--- a/Interview.docx
+++ b/Interview.docx
@@ -4673,6 +4673,1786 @@
     </w:p>
     <w:p>
       <w:pPr>
+        <w:shd w:val="clear" w:color="auto" w:fill="FFFFFF"/>
+        <w:tabs>
+          <w:tab w:val="left" w:pos="916"/>
+          <w:tab w:val="left" w:pos="1832"/>
+          <w:tab w:val="left" w:pos="2748"/>
+          <w:tab w:val="left" w:pos="3664"/>
+          <w:tab w:val="left" w:pos="4580"/>
+          <w:tab w:val="left" w:pos="5496"/>
+          <w:tab w:val="left" w:pos="6412"/>
+          <w:tab w:val="left" w:pos="7328"/>
+          <w:tab w:val="left" w:pos="8244"/>
+          <w:tab w:val="left" w:pos="9160"/>
+          <w:tab w:val="left" w:pos="10076"/>
+          <w:tab w:val="left" w:pos="10992"/>
+          <w:tab w:val="left" w:pos="11908"/>
+          <w:tab w:val="left" w:pos="12824"/>
+          <w:tab w:val="left" w:pos="13740"/>
+          <w:tab w:val="left" w:pos="14656"/>
+        </w:tabs>
+        <w:spacing w:after="0" w:line="240" w:lineRule="auto"/>
+        <w:rPr>
+          <w:rFonts w:ascii="Times New Roman" w:eastAsia="Times New Roman" w:hAnsi="Times New Roman" w:cs="Times New Roman"/>
+          <w:color w:val="000000"/>
+          <w:sz w:val="36"/>
+          <w:szCs w:val="36"/>
+          <w:lang w:eastAsia="en-IN"/>
+        </w:rPr>
+      </w:pPr>
+    </w:p>
+    <w:p>
+      <w:pPr>
+        <w:shd w:val="clear" w:color="auto" w:fill="FFFFFF"/>
+        <w:tabs>
+          <w:tab w:val="left" w:pos="916"/>
+          <w:tab w:val="left" w:pos="1832"/>
+          <w:tab w:val="left" w:pos="2748"/>
+          <w:tab w:val="left" w:pos="3664"/>
+          <w:tab w:val="left" w:pos="4580"/>
+          <w:tab w:val="left" w:pos="5496"/>
+          <w:tab w:val="left" w:pos="6412"/>
+          <w:tab w:val="left" w:pos="7328"/>
+          <w:tab w:val="left" w:pos="8244"/>
+          <w:tab w:val="left" w:pos="9160"/>
+          <w:tab w:val="left" w:pos="10076"/>
+          <w:tab w:val="left" w:pos="10992"/>
+          <w:tab w:val="left" w:pos="11908"/>
+          <w:tab w:val="left" w:pos="12824"/>
+          <w:tab w:val="left" w:pos="13740"/>
+          <w:tab w:val="left" w:pos="14656"/>
+        </w:tabs>
+        <w:spacing w:after="0" w:line="240" w:lineRule="auto"/>
+        <w:rPr>
+          <w:rFonts w:ascii="Times New Roman" w:eastAsia="Times New Roman" w:hAnsi="Times New Roman" w:cs="Times New Roman"/>
+          <w:color w:val="000000"/>
+          <w:sz w:val="36"/>
+          <w:szCs w:val="36"/>
+          <w:lang w:eastAsia="en-IN"/>
+        </w:rPr>
+      </w:pPr>
+    </w:p>
+    <w:p>
+      <w:pPr>
+        <w:shd w:val="clear" w:color="auto" w:fill="FFFFFF"/>
+        <w:tabs>
+          <w:tab w:val="left" w:pos="916"/>
+          <w:tab w:val="left" w:pos="1832"/>
+          <w:tab w:val="left" w:pos="2748"/>
+          <w:tab w:val="left" w:pos="3664"/>
+          <w:tab w:val="left" w:pos="4580"/>
+          <w:tab w:val="left" w:pos="5496"/>
+          <w:tab w:val="left" w:pos="6412"/>
+          <w:tab w:val="left" w:pos="7328"/>
+          <w:tab w:val="left" w:pos="8244"/>
+          <w:tab w:val="left" w:pos="9160"/>
+          <w:tab w:val="left" w:pos="10076"/>
+          <w:tab w:val="left" w:pos="10992"/>
+          <w:tab w:val="left" w:pos="11908"/>
+          <w:tab w:val="left" w:pos="12824"/>
+          <w:tab w:val="left" w:pos="13740"/>
+          <w:tab w:val="left" w:pos="14656"/>
+        </w:tabs>
+        <w:spacing w:after="0" w:line="240" w:lineRule="auto"/>
+        <w:rPr>
+          <w:rFonts w:ascii="Times New Roman" w:eastAsia="Times New Roman" w:hAnsi="Times New Roman" w:cs="Times New Roman"/>
+          <w:color w:val="000000"/>
+          <w:sz w:val="36"/>
+          <w:szCs w:val="36"/>
+          <w:lang w:eastAsia="en-IN"/>
+        </w:rPr>
+      </w:pPr>
+    </w:p>
+    <w:p>
+      <w:pPr>
+        <w:shd w:val="clear" w:color="auto" w:fill="FFFFFF"/>
+        <w:tabs>
+          <w:tab w:val="left" w:pos="916"/>
+          <w:tab w:val="left" w:pos="1832"/>
+          <w:tab w:val="left" w:pos="2748"/>
+          <w:tab w:val="left" w:pos="3664"/>
+          <w:tab w:val="left" w:pos="4580"/>
+          <w:tab w:val="left" w:pos="5496"/>
+          <w:tab w:val="left" w:pos="6412"/>
+          <w:tab w:val="left" w:pos="7328"/>
+          <w:tab w:val="left" w:pos="8244"/>
+          <w:tab w:val="left" w:pos="9160"/>
+          <w:tab w:val="left" w:pos="10076"/>
+          <w:tab w:val="left" w:pos="10992"/>
+          <w:tab w:val="left" w:pos="11908"/>
+          <w:tab w:val="left" w:pos="12824"/>
+          <w:tab w:val="left" w:pos="13740"/>
+          <w:tab w:val="left" w:pos="14656"/>
+        </w:tabs>
+        <w:spacing w:after="0" w:line="240" w:lineRule="auto"/>
+        <w:rPr>
+          <w:rFonts w:ascii="Times New Roman" w:eastAsia="Times New Roman" w:hAnsi="Times New Roman" w:cs="Times New Roman"/>
+          <w:color w:val="000000"/>
+          <w:sz w:val="36"/>
+          <w:szCs w:val="36"/>
+          <w:lang w:eastAsia="en-IN"/>
+        </w:rPr>
+      </w:pPr>
+    </w:p>
+    <w:p>
+      <w:pPr>
+        <w:shd w:val="clear" w:color="auto" w:fill="FFFFFF"/>
+        <w:tabs>
+          <w:tab w:val="left" w:pos="916"/>
+          <w:tab w:val="left" w:pos="1832"/>
+          <w:tab w:val="left" w:pos="2748"/>
+          <w:tab w:val="left" w:pos="3664"/>
+          <w:tab w:val="left" w:pos="4580"/>
+          <w:tab w:val="left" w:pos="5496"/>
+          <w:tab w:val="left" w:pos="6412"/>
+          <w:tab w:val="left" w:pos="7328"/>
+          <w:tab w:val="left" w:pos="8244"/>
+          <w:tab w:val="left" w:pos="9160"/>
+          <w:tab w:val="left" w:pos="10076"/>
+          <w:tab w:val="left" w:pos="10992"/>
+          <w:tab w:val="left" w:pos="11908"/>
+          <w:tab w:val="left" w:pos="12824"/>
+          <w:tab w:val="left" w:pos="13740"/>
+          <w:tab w:val="left" w:pos="14656"/>
+        </w:tabs>
+        <w:spacing w:after="0" w:line="240" w:lineRule="auto"/>
+        <w:rPr>
+          <w:rFonts w:ascii="Times New Roman" w:eastAsia="Times New Roman" w:hAnsi="Times New Roman" w:cs="Times New Roman"/>
+          <w:color w:val="000000"/>
+          <w:sz w:val="36"/>
+          <w:szCs w:val="36"/>
+          <w:lang w:eastAsia="en-IN"/>
+        </w:rPr>
+      </w:pPr>
+    </w:p>
+    <w:p>
+      <w:pPr>
+        <w:pStyle w:val="ListParagraph"/>
+        <w:numPr>
+          <w:ilvl w:val="0"/>
+          <w:numId w:val="1"/>
+        </w:numPr>
+        <w:shd w:val="clear" w:color="auto" w:fill="FFFFFF"/>
+        <w:tabs>
+          <w:tab w:val="left" w:pos="916"/>
+          <w:tab w:val="left" w:pos="1832"/>
+          <w:tab w:val="left" w:pos="2748"/>
+          <w:tab w:val="left" w:pos="3664"/>
+          <w:tab w:val="left" w:pos="4580"/>
+          <w:tab w:val="left" w:pos="5496"/>
+          <w:tab w:val="left" w:pos="6412"/>
+          <w:tab w:val="left" w:pos="7328"/>
+          <w:tab w:val="left" w:pos="8244"/>
+          <w:tab w:val="left" w:pos="9160"/>
+          <w:tab w:val="left" w:pos="10076"/>
+          <w:tab w:val="left" w:pos="10992"/>
+          <w:tab w:val="left" w:pos="11908"/>
+          <w:tab w:val="left" w:pos="12824"/>
+          <w:tab w:val="left" w:pos="13740"/>
+          <w:tab w:val="left" w:pos="14656"/>
+        </w:tabs>
+        <w:spacing w:after="0" w:line="240" w:lineRule="auto"/>
+        <w:rPr>
+          <w:rFonts w:ascii="Times New Roman" w:eastAsia="Times New Roman" w:hAnsi="Times New Roman" w:cs="Times New Roman"/>
+          <w:color w:val="000000"/>
+          <w:sz w:val="36"/>
+          <w:szCs w:val="36"/>
+          <w:lang w:eastAsia="en-IN"/>
+        </w:rPr>
+      </w:pPr>
+      <w:proofErr w:type="spellStart"/>
+      <w:r>
+        <w:rPr>
+          <w:rFonts w:ascii="Times New Roman" w:eastAsia="Times New Roman" w:hAnsi="Times New Roman" w:cs="Times New Roman"/>
+          <w:color w:val="000000"/>
+          <w:sz w:val="36"/>
+          <w:szCs w:val="36"/>
+          <w:lang w:eastAsia="en-IN"/>
+        </w:rPr>
+        <w:t>Whats</w:t>
+      </w:r>
+      <w:proofErr w:type="spellEnd"/>
+      <w:r>
+        <w:rPr>
+          <w:rFonts w:ascii="Times New Roman" w:eastAsia="Times New Roman" w:hAnsi="Times New Roman" w:cs="Times New Roman"/>
+          <w:color w:val="000000"/>
+          <w:sz w:val="36"/>
+          <w:szCs w:val="36"/>
+          <w:lang w:eastAsia="en-IN"/>
+        </w:rPr>
+        <w:t xml:space="preserve"> is sprint and what was its time </w:t>
+      </w:r>
+      <w:proofErr w:type="gramStart"/>
+      <w:r>
+        <w:rPr>
+          <w:rFonts w:ascii="Times New Roman" w:eastAsia="Times New Roman" w:hAnsi="Times New Roman" w:cs="Times New Roman"/>
+          <w:color w:val="000000"/>
+          <w:sz w:val="36"/>
+          <w:szCs w:val="36"/>
+          <w:lang w:eastAsia="en-IN"/>
+        </w:rPr>
+        <w:t>duration ?</w:t>
+      </w:r>
+      <w:proofErr w:type="gramEnd"/>
+    </w:p>
+    <w:p>
+      <w:pPr>
+        <w:pStyle w:val="ListParagraph"/>
+        <w:shd w:val="clear" w:color="auto" w:fill="FFFFFF"/>
+        <w:tabs>
+          <w:tab w:val="left" w:pos="916"/>
+          <w:tab w:val="left" w:pos="1832"/>
+          <w:tab w:val="left" w:pos="2748"/>
+          <w:tab w:val="left" w:pos="3664"/>
+          <w:tab w:val="left" w:pos="4580"/>
+          <w:tab w:val="left" w:pos="5496"/>
+          <w:tab w:val="left" w:pos="6412"/>
+          <w:tab w:val="left" w:pos="7328"/>
+          <w:tab w:val="left" w:pos="8244"/>
+          <w:tab w:val="left" w:pos="9160"/>
+          <w:tab w:val="left" w:pos="10076"/>
+          <w:tab w:val="left" w:pos="10992"/>
+          <w:tab w:val="left" w:pos="11908"/>
+          <w:tab w:val="left" w:pos="12824"/>
+          <w:tab w:val="left" w:pos="13740"/>
+          <w:tab w:val="left" w:pos="14656"/>
+        </w:tabs>
+        <w:spacing w:after="0" w:line="240" w:lineRule="auto"/>
+        <w:rPr>
+          <w:rFonts w:ascii="Times New Roman" w:eastAsia="Times New Roman" w:hAnsi="Times New Roman" w:cs="Times New Roman"/>
+          <w:color w:val="000000"/>
+          <w:sz w:val="36"/>
+          <w:szCs w:val="36"/>
+          <w:lang w:eastAsia="en-IN"/>
+        </w:rPr>
+      </w:pPr>
+      <w:proofErr w:type="gramStart"/>
+      <w:r>
+        <w:rPr>
+          <w:rFonts w:ascii="Times New Roman" w:eastAsia="Times New Roman" w:hAnsi="Times New Roman" w:cs="Times New Roman"/>
+          <w:color w:val="000000"/>
+          <w:sz w:val="36"/>
+          <w:szCs w:val="36"/>
+          <w:lang w:eastAsia="en-IN"/>
+        </w:rPr>
+        <w:t>It’s</w:t>
+      </w:r>
+      <w:proofErr w:type="gramEnd"/>
+      <w:r>
+        <w:rPr>
+          <w:rFonts w:ascii="Times New Roman" w:eastAsia="Times New Roman" w:hAnsi="Times New Roman" w:cs="Times New Roman"/>
+          <w:color w:val="000000"/>
+          <w:sz w:val="36"/>
+          <w:szCs w:val="36"/>
+          <w:lang w:eastAsia="en-IN"/>
+        </w:rPr>
+        <w:t xml:space="preserve"> one of the functionalities of whole software which is developed, tested and delivered to the client so that he can deploy it in his environment. Normally its time duration is 2-4 weeks depends on size of that functionality.</w:t>
+      </w:r>
+    </w:p>
+    <w:p>
+      <w:pPr>
+        <w:pStyle w:val="ListParagraph"/>
+        <w:shd w:val="clear" w:color="auto" w:fill="FFFFFF"/>
+        <w:tabs>
+          <w:tab w:val="left" w:pos="916"/>
+          <w:tab w:val="left" w:pos="1832"/>
+          <w:tab w:val="left" w:pos="2748"/>
+          <w:tab w:val="left" w:pos="3664"/>
+          <w:tab w:val="left" w:pos="4580"/>
+          <w:tab w:val="left" w:pos="5496"/>
+          <w:tab w:val="left" w:pos="6412"/>
+          <w:tab w:val="left" w:pos="7328"/>
+          <w:tab w:val="left" w:pos="8244"/>
+          <w:tab w:val="left" w:pos="9160"/>
+          <w:tab w:val="left" w:pos="10076"/>
+          <w:tab w:val="left" w:pos="10992"/>
+          <w:tab w:val="left" w:pos="11908"/>
+          <w:tab w:val="left" w:pos="12824"/>
+          <w:tab w:val="left" w:pos="13740"/>
+          <w:tab w:val="left" w:pos="14656"/>
+        </w:tabs>
+        <w:spacing w:after="0" w:line="240" w:lineRule="auto"/>
+        <w:rPr>
+          <w:rFonts w:ascii="Times New Roman" w:eastAsia="Times New Roman" w:hAnsi="Times New Roman" w:cs="Times New Roman"/>
+          <w:color w:val="000000"/>
+          <w:sz w:val="36"/>
+          <w:szCs w:val="36"/>
+          <w:lang w:eastAsia="en-IN"/>
+        </w:rPr>
+      </w:pPr>
+    </w:p>
+    <w:p>
+      <w:pPr>
+        <w:pStyle w:val="ListParagraph"/>
+        <w:numPr>
+          <w:ilvl w:val="0"/>
+          <w:numId w:val="1"/>
+        </w:numPr>
+        <w:shd w:val="clear" w:color="auto" w:fill="FFFFFF"/>
+        <w:tabs>
+          <w:tab w:val="left" w:pos="916"/>
+          <w:tab w:val="left" w:pos="1832"/>
+          <w:tab w:val="left" w:pos="2748"/>
+          <w:tab w:val="left" w:pos="3664"/>
+          <w:tab w:val="left" w:pos="4580"/>
+          <w:tab w:val="left" w:pos="5496"/>
+          <w:tab w:val="left" w:pos="6412"/>
+          <w:tab w:val="left" w:pos="7328"/>
+          <w:tab w:val="left" w:pos="8244"/>
+          <w:tab w:val="left" w:pos="9160"/>
+          <w:tab w:val="left" w:pos="10076"/>
+          <w:tab w:val="left" w:pos="10992"/>
+          <w:tab w:val="left" w:pos="11908"/>
+          <w:tab w:val="left" w:pos="12824"/>
+          <w:tab w:val="left" w:pos="13740"/>
+          <w:tab w:val="left" w:pos="14656"/>
+        </w:tabs>
+        <w:spacing w:after="0" w:line="240" w:lineRule="auto"/>
+        <w:rPr>
+          <w:rFonts w:ascii="Times New Roman" w:eastAsia="Times New Roman" w:hAnsi="Times New Roman" w:cs="Times New Roman"/>
+          <w:color w:val="000000"/>
+          <w:sz w:val="36"/>
+          <w:szCs w:val="36"/>
+          <w:lang w:eastAsia="en-IN"/>
+        </w:rPr>
+      </w:pPr>
+      <w:r>
+        <w:rPr>
+          <w:rFonts w:ascii="Times New Roman" w:eastAsia="Times New Roman" w:hAnsi="Times New Roman" w:cs="Times New Roman"/>
+          <w:color w:val="000000"/>
+          <w:sz w:val="36"/>
+          <w:szCs w:val="36"/>
+          <w:lang w:eastAsia="en-IN"/>
+        </w:rPr>
+        <w:t>Other uses of Jenkins:</w:t>
+      </w:r>
+    </w:p>
+    <w:p>
+      <w:pPr>
+        <w:pStyle w:val="ListParagraph"/>
+        <w:numPr>
+          <w:ilvl w:val="0"/>
+          <w:numId w:val="2"/>
+        </w:numPr>
+        <w:shd w:val="clear" w:color="auto" w:fill="FFFFFF"/>
+        <w:tabs>
+          <w:tab w:val="left" w:pos="916"/>
+          <w:tab w:val="left" w:pos="1832"/>
+          <w:tab w:val="left" w:pos="2748"/>
+          <w:tab w:val="left" w:pos="3664"/>
+          <w:tab w:val="left" w:pos="4580"/>
+          <w:tab w:val="left" w:pos="5496"/>
+          <w:tab w:val="left" w:pos="6412"/>
+          <w:tab w:val="left" w:pos="7328"/>
+          <w:tab w:val="left" w:pos="8244"/>
+          <w:tab w:val="left" w:pos="9160"/>
+          <w:tab w:val="left" w:pos="10076"/>
+          <w:tab w:val="left" w:pos="10992"/>
+          <w:tab w:val="left" w:pos="11908"/>
+          <w:tab w:val="left" w:pos="12824"/>
+          <w:tab w:val="left" w:pos="13740"/>
+          <w:tab w:val="left" w:pos="14656"/>
+        </w:tabs>
+        <w:spacing w:after="0" w:line="240" w:lineRule="auto"/>
+        <w:rPr>
+          <w:rFonts w:ascii="Times New Roman" w:eastAsia="Times New Roman" w:hAnsi="Times New Roman" w:cs="Times New Roman"/>
+          <w:color w:val="000000"/>
+          <w:sz w:val="36"/>
+          <w:szCs w:val="36"/>
+          <w:lang w:eastAsia="en-IN"/>
+        </w:rPr>
+      </w:pPr>
+      <w:r>
+        <w:rPr>
+          <w:rFonts w:ascii="Times New Roman" w:eastAsia="Times New Roman" w:hAnsi="Times New Roman" w:cs="Times New Roman"/>
+          <w:color w:val="000000"/>
+          <w:sz w:val="36"/>
+          <w:szCs w:val="36"/>
+          <w:lang w:eastAsia="en-IN"/>
+        </w:rPr>
+        <w:t>Triggering ansible playbooks</w:t>
+      </w:r>
+    </w:p>
+    <w:p>
+      <w:pPr>
+        <w:pStyle w:val="ListParagraph"/>
+        <w:numPr>
+          <w:ilvl w:val="0"/>
+          <w:numId w:val="2"/>
+        </w:numPr>
+        <w:shd w:val="clear" w:color="auto" w:fill="FFFFFF"/>
+        <w:tabs>
+          <w:tab w:val="left" w:pos="916"/>
+          <w:tab w:val="left" w:pos="1832"/>
+          <w:tab w:val="left" w:pos="2748"/>
+          <w:tab w:val="left" w:pos="3664"/>
+          <w:tab w:val="left" w:pos="4580"/>
+          <w:tab w:val="left" w:pos="5496"/>
+          <w:tab w:val="left" w:pos="6412"/>
+          <w:tab w:val="left" w:pos="7328"/>
+          <w:tab w:val="left" w:pos="8244"/>
+          <w:tab w:val="left" w:pos="9160"/>
+          <w:tab w:val="left" w:pos="10076"/>
+          <w:tab w:val="left" w:pos="10992"/>
+          <w:tab w:val="left" w:pos="11908"/>
+          <w:tab w:val="left" w:pos="12824"/>
+          <w:tab w:val="left" w:pos="13740"/>
+          <w:tab w:val="left" w:pos="14656"/>
+        </w:tabs>
+        <w:spacing w:after="0" w:line="240" w:lineRule="auto"/>
+        <w:rPr>
+          <w:rFonts w:ascii="Times New Roman" w:eastAsia="Times New Roman" w:hAnsi="Times New Roman" w:cs="Times New Roman"/>
+          <w:color w:val="000000"/>
+          <w:sz w:val="36"/>
+          <w:szCs w:val="36"/>
+          <w:lang w:eastAsia="en-IN"/>
+        </w:rPr>
+      </w:pPr>
+      <w:r>
+        <w:rPr>
+          <w:rFonts w:ascii="Times New Roman" w:eastAsia="Times New Roman" w:hAnsi="Times New Roman" w:cs="Times New Roman"/>
+          <w:color w:val="000000"/>
+          <w:sz w:val="36"/>
+          <w:szCs w:val="36"/>
+          <w:lang w:eastAsia="en-IN"/>
+        </w:rPr>
+        <w:t>To automate docker lifecycle</w:t>
+      </w:r>
+    </w:p>
+    <w:p>
+      <w:pPr>
+        <w:pStyle w:val="ListParagraph"/>
+        <w:numPr>
+          <w:ilvl w:val="0"/>
+          <w:numId w:val="2"/>
+        </w:numPr>
+        <w:shd w:val="clear" w:color="auto" w:fill="FFFFFF"/>
+        <w:tabs>
+          <w:tab w:val="left" w:pos="916"/>
+          <w:tab w:val="left" w:pos="1832"/>
+          <w:tab w:val="left" w:pos="2748"/>
+          <w:tab w:val="left" w:pos="3664"/>
+          <w:tab w:val="left" w:pos="4580"/>
+          <w:tab w:val="left" w:pos="5496"/>
+          <w:tab w:val="left" w:pos="6412"/>
+          <w:tab w:val="left" w:pos="7328"/>
+          <w:tab w:val="left" w:pos="8244"/>
+          <w:tab w:val="left" w:pos="9160"/>
+          <w:tab w:val="left" w:pos="10076"/>
+          <w:tab w:val="left" w:pos="10992"/>
+          <w:tab w:val="left" w:pos="11908"/>
+          <w:tab w:val="left" w:pos="12824"/>
+          <w:tab w:val="left" w:pos="13740"/>
+          <w:tab w:val="left" w:pos="14656"/>
+        </w:tabs>
+        <w:spacing w:after="0" w:line="240" w:lineRule="auto"/>
+        <w:rPr>
+          <w:rFonts w:ascii="Times New Roman" w:eastAsia="Times New Roman" w:hAnsi="Times New Roman" w:cs="Times New Roman"/>
+          <w:color w:val="000000"/>
+          <w:sz w:val="36"/>
+          <w:szCs w:val="36"/>
+          <w:lang w:eastAsia="en-IN"/>
+        </w:rPr>
+      </w:pPr>
+      <w:r>
+        <w:rPr>
+          <w:rFonts w:ascii="Times New Roman" w:eastAsia="Times New Roman" w:hAnsi="Times New Roman" w:cs="Times New Roman"/>
+          <w:color w:val="000000"/>
+          <w:sz w:val="36"/>
+          <w:szCs w:val="36"/>
+          <w:lang w:eastAsia="en-IN"/>
+        </w:rPr>
+        <w:t xml:space="preserve">Though sprint duration was 4 </w:t>
+      </w:r>
+      <w:proofErr w:type="gramStart"/>
+      <w:r>
+        <w:rPr>
+          <w:rFonts w:ascii="Times New Roman" w:eastAsia="Times New Roman" w:hAnsi="Times New Roman" w:cs="Times New Roman"/>
+          <w:color w:val="000000"/>
+          <w:sz w:val="36"/>
+          <w:szCs w:val="36"/>
+          <w:lang w:eastAsia="en-IN"/>
+        </w:rPr>
+        <w:t>weeks..</w:t>
+      </w:r>
+      <w:proofErr w:type="gramEnd"/>
+      <w:r>
+        <w:rPr>
+          <w:rFonts w:ascii="Times New Roman" w:eastAsia="Times New Roman" w:hAnsi="Times New Roman" w:cs="Times New Roman"/>
+          <w:color w:val="000000"/>
+          <w:sz w:val="36"/>
+          <w:szCs w:val="36"/>
+          <w:lang w:eastAsia="en-IN"/>
+        </w:rPr>
+        <w:t xml:space="preserve"> sprint </w:t>
+      </w:r>
+      <w:proofErr w:type="gramStart"/>
+      <w:r>
+        <w:rPr>
+          <w:rFonts w:ascii="Times New Roman" w:eastAsia="Times New Roman" w:hAnsi="Times New Roman" w:cs="Times New Roman"/>
+          <w:color w:val="000000"/>
+          <w:sz w:val="36"/>
+          <w:szCs w:val="36"/>
+          <w:lang w:eastAsia="en-IN"/>
+        </w:rPr>
+        <w:t>were</w:t>
+      </w:r>
+      <w:proofErr w:type="gramEnd"/>
+      <w:r>
+        <w:rPr>
+          <w:rFonts w:ascii="Times New Roman" w:eastAsia="Times New Roman" w:hAnsi="Times New Roman" w:cs="Times New Roman"/>
+          <w:color w:val="000000"/>
+          <w:sz w:val="36"/>
+          <w:szCs w:val="36"/>
+          <w:lang w:eastAsia="en-IN"/>
+        </w:rPr>
+        <w:t xml:space="preserve"> divided into sub-sprints which were getting </w:t>
+      </w:r>
+      <w:r>
+        <w:rPr>
+          <w:rFonts w:ascii="Times New Roman" w:eastAsia="Times New Roman" w:hAnsi="Times New Roman" w:cs="Times New Roman"/>
+          <w:color w:val="000000"/>
+          <w:sz w:val="36"/>
+          <w:szCs w:val="36"/>
+          <w:lang w:eastAsia="en-IN"/>
+        </w:rPr>
+        <w:t>release</w:t>
+      </w:r>
+      <w:r>
+        <w:rPr>
+          <w:rFonts w:ascii="Times New Roman" w:eastAsia="Times New Roman" w:hAnsi="Times New Roman" w:cs="Times New Roman"/>
+          <w:color w:val="000000"/>
+          <w:sz w:val="36"/>
+          <w:szCs w:val="36"/>
+          <w:lang w:eastAsia="en-IN"/>
+        </w:rPr>
+        <w:t>d once in 2 days</w:t>
+      </w:r>
+      <w:r>
+        <w:rPr>
+          <w:rFonts w:ascii="Times New Roman" w:eastAsia="Times New Roman" w:hAnsi="Times New Roman" w:cs="Times New Roman"/>
+          <w:color w:val="000000"/>
+          <w:sz w:val="36"/>
+          <w:szCs w:val="36"/>
+          <w:lang w:eastAsia="en-IN"/>
+        </w:rPr>
+        <w:t xml:space="preserve"> (enhancing / </w:t>
+      </w:r>
+      <w:proofErr w:type="spellStart"/>
+      <w:r>
+        <w:rPr>
+          <w:rFonts w:ascii="Times New Roman" w:eastAsia="Times New Roman" w:hAnsi="Times New Roman" w:cs="Times New Roman"/>
+          <w:color w:val="000000"/>
+          <w:sz w:val="36"/>
+          <w:szCs w:val="36"/>
+          <w:lang w:eastAsia="en-IN"/>
+        </w:rPr>
+        <w:t>bugfixing</w:t>
+      </w:r>
+      <w:proofErr w:type="spellEnd"/>
+      <w:r>
+        <w:rPr>
+          <w:rFonts w:ascii="Times New Roman" w:eastAsia="Times New Roman" w:hAnsi="Times New Roman" w:cs="Times New Roman"/>
+          <w:color w:val="000000"/>
+          <w:sz w:val="36"/>
+          <w:szCs w:val="36"/>
+          <w:lang w:eastAsia="en-IN"/>
+        </w:rPr>
+        <w:t>) which were causing me to modify Jenkins files and other tasks</w:t>
+      </w:r>
+    </w:p>
+    <w:p>
+      <w:pPr>
+        <w:pStyle w:val="ListParagraph"/>
+        <w:numPr>
+          <w:ilvl w:val="0"/>
+          <w:numId w:val="2"/>
+        </w:numPr>
+        <w:shd w:val="clear" w:color="auto" w:fill="FFFFFF"/>
+        <w:tabs>
+          <w:tab w:val="left" w:pos="916"/>
+          <w:tab w:val="left" w:pos="1832"/>
+          <w:tab w:val="left" w:pos="2748"/>
+          <w:tab w:val="left" w:pos="3664"/>
+          <w:tab w:val="left" w:pos="4580"/>
+          <w:tab w:val="left" w:pos="5496"/>
+          <w:tab w:val="left" w:pos="6412"/>
+          <w:tab w:val="left" w:pos="7328"/>
+          <w:tab w:val="left" w:pos="8244"/>
+          <w:tab w:val="left" w:pos="9160"/>
+          <w:tab w:val="left" w:pos="10076"/>
+          <w:tab w:val="left" w:pos="10992"/>
+          <w:tab w:val="left" w:pos="11908"/>
+          <w:tab w:val="left" w:pos="12824"/>
+          <w:tab w:val="left" w:pos="13740"/>
+          <w:tab w:val="left" w:pos="14656"/>
+        </w:tabs>
+        <w:spacing w:after="0" w:line="240" w:lineRule="auto"/>
+        <w:rPr>
+          <w:rFonts w:ascii="Times New Roman" w:eastAsia="Times New Roman" w:hAnsi="Times New Roman" w:cs="Times New Roman"/>
+          <w:color w:val="000000"/>
+          <w:sz w:val="36"/>
+          <w:szCs w:val="36"/>
+          <w:lang w:eastAsia="en-IN"/>
+        </w:rPr>
+      </w:pPr>
+      <w:r>
+        <w:rPr>
+          <w:rFonts w:ascii="Times New Roman" w:eastAsia="Times New Roman" w:hAnsi="Times New Roman" w:cs="Times New Roman"/>
+          <w:color w:val="000000"/>
+          <w:sz w:val="36"/>
+          <w:szCs w:val="36"/>
+          <w:lang w:eastAsia="en-IN"/>
+        </w:rPr>
+        <w:t xml:space="preserve">Creating user </w:t>
+      </w:r>
+      <w:proofErr w:type="spellStart"/>
+      <w:r>
+        <w:rPr>
+          <w:rFonts w:ascii="Times New Roman" w:eastAsia="Times New Roman" w:hAnsi="Times New Roman" w:cs="Times New Roman"/>
+          <w:color w:val="000000"/>
+          <w:sz w:val="36"/>
+          <w:szCs w:val="36"/>
+          <w:lang w:eastAsia="en-IN"/>
+        </w:rPr>
+        <w:t>strories</w:t>
+      </w:r>
+      <w:proofErr w:type="spellEnd"/>
+    </w:p>
+    <w:p>
+      <w:pPr>
+        <w:shd w:val="clear" w:color="auto" w:fill="FFFFFF"/>
+        <w:tabs>
+          <w:tab w:val="left" w:pos="916"/>
+          <w:tab w:val="left" w:pos="1832"/>
+          <w:tab w:val="left" w:pos="2748"/>
+          <w:tab w:val="left" w:pos="3664"/>
+          <w:tab w:val="left" w:pos="4580"/>
+          <w:tab w:val="left" w:pos="5496"/>
+          <w:tab w:val="left" w:pos="6412"/>
+          <w:tab w:val="left" w:pos="7328"/>
+          <w:tab w:val="left" w:pos="8244"/>
+          <w:tab w:val="left" w:pos="9160"/>
+          <w:tab w:val="left" w:pos="10076"/>
+          <w:tab w:val="left" w:pos="10992"/>
+          <w:tab w:val="left" w:pos="11908"/>
+          <w:tab w:val="left" w:pos="12824"/>
+          <w:tab w:val="left" w:pos="13740"/>
+          <w:tab w:val="left" w:pos="14656"/>
+        </w:tabs>
+        <w:spacing w:after="0" w:line="240" w:lineRule="auto"/>
+        <w:rPr>
+          <w:rFonts w:ascii="Times New Roman" w:eastAsia="Times New Roman" w:hAnsi="Times New Roman" w:cs="Times New Roman"/>
+          <w:color w:val="000000"/>
+          <w:sz w:val="36"/>
+          <w:szCs w:val="36"/>
+          <w:lang w:eastAsia="en-IN"/>
+        </w:rPr>
+      </w:pPr>
+    </w:p>
+    <w:p>
+      <w:pPr>
+        <w:pStyle w:val="ListParagraph"/>
+        <w:numPr>
+          <w:ilvl w:val="0"/>
+          <w:numId w:val="1"/>
+        </w:numPr>
+        <w:shd w:val="clear" w:color="auto" w:fill="FFFFFF"/>
+        <w:tabs>
+          <w:tab w:val="left" w:pos="916"/>
+          <w:tab w:val="left" w:pos="1832"/>
+          <w:tab w:val="left" w:pos="2748"/>
+          <w:tab w:val="left" w:pos="3664"/>
+          <w:tab w:val="left" w:pos="4580"/>
+          <w:tab w:val="left" w:pos="5496"/>
+          <w:tab w:val="left" w:pos="6412"/>
+          <w:tab w:val="left" w:pos="7328"/>
+          <w:tab w:val="left" w:pos="8244"/>
+          <w:tab w:val="left" w:pos="9160"/>
+          <w:tab w:val="left" w:pos="10076"/>
+          <w:tab w:val="left" w:pos="10992"/>
+          <w:tab w:val="left" w:pos="11908"/>
+          <w:tab w:val="left" w:pos="12824"/>
+          <w:tab w:val="left" w:pos="13740"/>
+          <w:tab w:val="left" w:pos="14656"/>
+        </w:tabs>
+        <w:spacing w:after="0" w:line="240" w:lineRule="auto"/>
+        <w:rPr>
+          <w:rFonts w:ascii="Times New Roman" w:eastAsia="Times New Roman" w:hAnsi="Times New Roman" w:cs="Times New Roman"/>
+          <w:color w:val="000000"/>
+          <w:sz w:val="36"/>
+          <w:szCs w:val="36"/>
+          <w:lang w:eastAsia="en-IN"/>
+        </w:rPr>
+      </w:pPr>
+      <w:r>
+        <w:rPr>
+          <w:rFonts w:ascii="Times New Roman" w:eastAsia="Times New Roman" w:hAnsi="Times New Roman" w:cs="Times New Roman"/>
+          <w:color w:val="000000"/>
+          <w:sz w:val="36"/>
+          <w:szCs w:val="36"/>
+          <w:lang w:eastAsia="en-IN"/>
+        </w:rPr>
+        <w:t xml:space="preserve">At which stage in SDLC </w:t>
+      </w:r>
+      <w:proofErr w:type="spellStart"/>
+      <w:r>
+        <w:rPr>
+          <w:rFonts w:ascii="Times New Roman" w:eastAsia="Times New Roman" w:hAnsi="Times New Roman" w:cs="Times New Roman"/>
+          <w:color w:val="000000"/>
+          <w:sz w:val="36"/>
+          <w:szCs w:val="36"/>
+          <w:lang w:eastAsia="en-IN"/>
+        </w:rPr>
+        <w:t>Devops</w:t>
+      </w:r>
+      <w:proofErr w:type="spellEnd"/>
+      <w:r>
+        <w:rPr>
+          <w:rFonts w:ascii="Times New Roman" w:eastAsia="Times New Roman" w:hAnsi="Times New Roman" w:cs="Times New Roman"/>
+          <w:color w:val="000000"/>
+          <w:sz w:val="36"/>
+          <w:szCs w:val="36"/>
+          <w:lang w:eastAsia="en-IN"/>
+        </w:rPr>
+        <w:t xml:space="preserve"> engineers role comes into </w:t>
+      </w:r>
+      <w:proofErr w:type="gramStart"/>
+      <w:r>
+        <w:rPr>
+          <w:rFonts w:ascii="Times New Roman" w:eastAsia="Times New Roman" w:hAnsi="Times New Roman" w:cs="Times New Roman"/>
+          <w:color w:val="000000"/>
+          <w:sz w:val="36"/>
+          <w:szCs w:val="36"/>
+          <w:lang w:eastAsia="en-IN"/>
+        </w:rPr>
+        <w:t>picture ?</w:t>
+      </w:r>
+      <w:proofErr w:type="gramEnd"/>
+    </w:p>
+    <w:p>
+      <w:pPr>
+        <w:pStyle w:val="ListParagraph"/>
+        <w:shd w:val="clear" w:color="auto" w:fill="FFFFFF"/>
+        <w:tabs>
+          <w:tab w:val="left" w:pos="916"/>
+          <w:tab w:val="left" w:pos="1832"/>
+          <w:tab w:val="left" w:pos="2748"/>
+          <w:tab w:val="left" w:pos="3664"/>
+          <w:tab w:val="left" w:pos="4580"/>
+          <w:tab w:val="left" w:pos="5496"/>
+          <w:tab w:val="left" w:pos="6412"/>
+          <w:tab w:val="left" w:pos="7328"/>
+          <w:tab w:val="left" w:pos="8244"/>
+          <w:tab w:val="left" w:pos="9160"/>
+          <w:tab w:val="left" w:pos="10076"/>
+          <w:tab w:val="left" w:pos="10992"/>
+          <w:tab w:val="left" w:pos="11908"/>
+          <w:tab w:val="left" w:pos="12824"/>
+          <w:tab w:val="left" w:pos="13740"/>
+          <w:tab w:val="left" w:pos="14656"/>
+        </w:tabs>
+        <w:spacing w:after="0" w:line="240" w:lineRule="auto"/>
+        <w:rPr>
+          <w:rFonts w:ascii="Times New Roman" w:eastAsia="Times New Roman" w:hAnsi="Times New Roman" w:cs="Times New Roman"/>
+          <w:color w:val="000000"/>
+          <w:sz w:val="36"/>
+          <w:szCs w:val="36"/>
+          <w:lang w:eastAsia="en-IN"/>
+        </w:rPr>
+      </w:pPr>
+      <w:r>
+        <w:rPr>
+          <w:rFonts w:ascii="Times New Roman" w:eastAsia="Times New Roman" w:hAnsi="Times New Roman" w:cs="Times New Roman"/>
+          <w:color w:val="000000"/>
+          <w:sz w:val="36"/>
+          <w:szCs w:val="36"/>
+          <w:lang w:eastAsia="en-IN"/>
+        </w:rPr>
+        <w:t xml:space="preserve">Our roles </w:t>
+      </w:r>
+      <w:proofErr w:type="gramStart"/>
+      <w:r>
+        <w:rPr>
+          <w:rFonts w:ascii="Times New Roman" w:eastAsia="Times New Roman" w:hAnsi="Times New Roman" w:cs="Times New Roman"/>
+          <w:color w:val="000000"/>
+          <w:sz w:val="36"/>
+          <w:szCs w:val="36"/>
+          <w:lang w:eastAsia="en-IN"/>
+        </w:rPr>
+        <w:t>starts</w:t>
+      </w:r>
+      <w:proofErr w:type="gramEnd"/>
+      <w:r>
+        <w:rPr>
+          <w:rFonts w:ascii="Times New Roman" w:eastAsia="Times New Roman" w:hAnsi="Times New Roman" w:cs="Times New Roman"/>
+          <w:color w:val="000000"/>
+          <w:sz w:val="36"/>
+          <w:szCs w:val="36"/>
+          <w:lang w:eastAsia="en-IN"/>
+        </w:rPr>
+        <w:t xml:space="preserve"> in starting only </w:t>
+      </w:r>
+      <w:proofErr w:type="spellStart"/>
+      <w:r>
+        <w:rPr>
+          <w:rFonts w:ascii="Times New Roman" w:eastAsia="Times New Roman" w:hAnsi="Times New Roman" w:cs="Times New Roman"/>
+          <w:color w:val="000000"/>
+          <w:sz w:val="36"/>
+          <w:szCs w:val="36"/>
+          <w:lang w:eastAsia="en-IN"/>
+        </w:rPr>
+        <w:t>i.e</w:t>
+      </w:r>
+      <w:proofErr w:type="spellEnd"/>
+      <w:r>
+        <w:rPr>
+          <w:rFonts w:ascii="Times New Roman" w:eastAsia="Times New Roman" w:hAnsi="Times New Roman" w:cs="Times New Roman"/>
+          <w:color w:val="000000"/>
+          <w:sz w:val="36"/>
+          <w:szCs w:val="36"/>
+          <w:lang w:eastAsia="en-IN"/>
+        </w:rPr>
+        <w:t xml:space="preserve"> gathering requirements of client</w:t>
+      </w:r>
+    </w:p>
+    <w:p>
+      <w:pPr>
+        <w:pStyle w:val="ListParagraph"/>
+        <w:shd w:val="clear" w:color="auto" w:fill="FFFFFF"/>
+        <w:tabs>
+          <w:tab w:val="left" w:pos="916"/>
+          <w:tab w:val="left" w:pos="1832"/>
+          <w:tab w:val="left" w:pos="2748"/>
+          <w:tab w:val="left" w:pos="3664"/>
+          <w:tab w:val="left" w:pos="4580"/>
+          <w:tab w:val="left" w:pos="5496"/>
+          <w:tab w:val="left" w:pos="6412"/>
+          <w:tab w:val="left" w:pos="7328"/>
+          <w:tab w:val="left" w:pos="8244"/>
+          <w:tab w:val="left" w:pos="9160"/>
+          <w:tab w:val="left" w:pos="10076"/>
+          <w:tab w:val="left" w:pos="10992"/>
+          <w:tab w:val="left" w:pos="11908"/>
+          <w:tab w:val="left" w:pos="12824"/>
+          <w:tab w:val="left" w:pos="13740"/>
+          <w:tab w:val="left" w:pos="14656"/>
+        </w:tabs>
+        <w:spacing w:after="0" w:line="240" w:lineRule="auto"/>
+        <w:rPr>
+          <w:rFonts w:ascii="Times New Roman" w:eastAsia="Times New Roman" w:hAnsi="Times New Roman" w:cs="Times New Roman"/>
+          <w:color w:val="000000"/>
+          <w:sz w:val="36"/>
+          <w:szCs w:val="36"/>
+          <w:lang w:eastAsia="en-IN"/>
+        </w:rPr>
+      </w:pPr>
+      <w:r>
+        <w:rPr>
+          <w:rFonts w:ascii="Times New Roman" w:eastAsia="Times New Roman" w:hAnsi="Times New Roman" w:cs="Times New Roman"/>
+          <w:color w:val="000000"/>
+          <w:sz w:val="36"/>
+          <w:szCs w:val="36"/>
+          <w:lang w:eastAsia="en-IN"/>
+        </w:rPr>
+        <w:t>Scrum teams includes following members:</w:t>
+      </w:r>
+    </w:p>
+    <w:p>
+      <w:pPr>
+        <w:pStyle w:val="ListParagraph"/>
+        <w:numPr>
+          <w:ilvl w:val="0"/>
+          <w:numId w:val="3"/>
+        </w:numPr>
+        <w:shd w:val="clear" w:color="auto" w:fill="FFFFFF"/>
+        <w:tabs>
+          <w:tab w:val="left" w:pos="916"/>
+          <w:tab w:val="left" w:pos="1832"/>
+          <w:tab w:val="left" w:pos="2748"/>
+          <w:tab w:val="left" w:pos="3664"/>
+          <w:tab w:val="left" w:pos="4580"/>
+          <w:tab w:val="left" w:pos="5496"/>
+          <w:tab w:val="left" w:pos="6412"/>
+          <w:tab w:val="left" w:pos="7328"/>
+          <w:tab w:val="left" w:pos="8244"/>
+          <w:tab w:val="left" w:pos="9160"/>
+          <w:tab w:val="left" w:pos="10076"/>
+          <w:tab w:val="left" w:pos="10992"/>
+          <w:tab w:val="left" w:pos="11908"/>
+          <w:tab w:val="left" w:pos="12824"/>
+          <w:tab w:val="left" w:pos="13740"/>
+          <w:tab w:val="left" w:pos="14656"/>
+        </w:tabs>
+        <w:spacing w:after="0" w:line="240" w:lineRule="auto"/>
+        <w:rPr>
+          <w:rFonts w:ascii="Times New Roman" w:eastAsia="Times New Roman" w:hAnsi="Times New Roman" w:cs="Times New Roman"/>
+          <w:color w:val="000000"/>
+          <w:sz w:val="36"/>
+          <w:szCs w:val="36"/>
+          <w:lang w:eastAsia="en-IN"/>
+        </w:rPr>
+      </w:pPr>
+      <w:r>
+        <w:rPr>
+          <w:rFonts w:ascii="Times New Roman" w:eastAsia="Times New Roman" w:hAnsi="Times New Roman" w:cs="Times New Roman"/>
+          <w:color w:val="000000"/>
+          <w:sz w:val="36"/>
+          <w:szCs w:val="36"/>
+          <w:lang w:eastAsia="en-IN"/>
+        </w:rPr>
+        <w:t xml:space="preserve"> Product owner PO/ </w:t>
+      </w:r>
+      <w:r>
+        <w:rPr>
+          <w:rFonts w:ascii="Times New Roman" w:eastAsia="Times New Roman" w:hAnsi="Times New Roman" w:cs="Times New Roman"/>
+          <w:color w:val="000000"/>
+          <w:sz w:val="36"/>
+          <w:szCs w:val="36"/>
+          <w:lang w:eastAsia="en-IN"/>
+        </w:rPr>
+        <w:tab/>
+        <w:t>Business owner BO/ client</w:t>
+      </w:r>
+    </w:p>
+    <w:p>
+      <w:pPr>
+        <w:pStyle w:val="ListParagraph"/>
+        <w:numPr>
+          <w:ilvl w:val="0"/>
+          <w:numId w:val="3"/>
+        </w:numPr>
+        <w:shd w:val="clear" w:color="auto" w:fill="FFFFFF"/>
+        <w:tabs>
+          <w:tab w:val="left" w:pos="916"/>
+          <w:tab w:val="left" w:pos="1832"/>
+          <w:tab w:val="left" w:pos="2748"/>
+          <w:tab w:val="left" w:pos="3664"/>
+          <w:tab w:val="left" w:pos="4580"/>
+          <w:tab w:val="left" w:pos="5496"/>
+          <w:tab w:val="left" w:pos="6412"/>
+          <w:tab w:val="left" w:pos="7328"/>
+          <w:tab w:val="left" w:pos="8244"/>
+          <w:tab w:val="left" w:pos="9160"/>
+          <w:tab w:val="left" w:pos="10076"/>
+          <w:tab w:val="left" w:pos="10992"/>
+          <w:tab w:val="left" w:pos="11908"/>
+          <w:tab w:val="left" w:pos="12824"/>
+          <w:tab w:val="left" w:pos="13740"/>
+          <w:tab w:val="left" w:pos="14656"/>
+        </w:tabs>
+        <w:spacing w:after="0" w:line="240" w:lineRule="auto"/>
+        <w:rPr>
+          <w:rFonts w:ascii="Times New Roman" w:eastAsia="Times New Roman" w:hAnsi="Times New Roman" w:cs="Times New Roman"/>
+          <w:color w:val="000000"/>
+          <w:sz w:val="36"/>
+          <w:szCs w:val="36"/>
+          <w:lang w:eastAsia="en-IN"/>
+        </w:rPr>
+      </w:pPr>
+      <w:r>
+        <w:rPr>
+          <w:rFonts w:ascii="Times New Roman" w:eastAsia="Times New Roman" w:hAnsi="Times New Roman" w:cs="Times New Roman"/>
+          <w:color w:val="000000"/>
+          <w:sz w:val="36"/>
+          <w:szCs w:val="36"/>
+          <w:lang w:eastAsia="en-IN"/>
+        </w:rPr>
+        <w:t>Scrum master / Team lead/ manager</w:t>
+      </w:r>
+    </w:p>
+    <w:p>
+      <w:pPr>
+        <w:pStyle w:val="ListParagraph"/>
+        <w:numPr>
+          <w:ilvl w:val="0"/>
+          <w:numId w:val="3"/>
+        </w:numPr>
+        <w:shd w:val="clear" w:color="auto" w:fill="FFFFFF"/>
+        <w:tabs>
+          <w:tab w:val="left" w:pos="916"/>
+          <w:tab w:val="left" w:pos="1832"/>
+          <w:tab w:val="left" w:pos="2748"/>
+          <w:tab w:val="left" w:pos="3664"/>
+          <w:tab w:val="left" w:pos="4580"/>
+          <w:tab w:val="left" w:pos="5496"/>
+          <w:tab w:val="left" w:pos="6412"/>
+          <w:tab w:val="left" w:pos="7328"/>
+          <w:tab w:val="left" w:pos="8244"/>
+          <w:tab w:val="left" w:pos="9160"/>
+          <w:tab w:val="left" w:pos="10076"/>
+          <w:tab w:val="left" w:pos="10992"/>
+          <w:tab w:val="left" w:pos="11908"/>
+          <w:tab w:val="left" w:pos="12824"/>
+          <w:tab w:val="left" w:pos="13740"/>
+          <w:tab w:val="left" w:pos="14656"/>
+        </w:tabs>
+        <w:spacing w:after="0" w:line="240" w:lineRule="auto"/>
+        <w:rPr>
+          <w:rFonts w:ascii="Times New Roman" w:eastAsia="Times New Roman" w:hAnsi="Times New Roman" w:cs="Times New Roman"/>
+          <w:color w:val="000000"/>
+          <w:sz w:val="36"/>
+          <w:szCs w:val="36"/>
+          <w:lang w:eastAsia="en-IN"/>
+        </w:rPr>
+      </w:pPr>
+      <w:r>
+        <w:rPr>
+          <w:rFonts w:ascii="Times New Roman" w:eastAsia="Times New Roman" w:hAnsi="Times New Roman" w:cs="Times New Roman"/>
+          <w:color w:val="000000"/>
+          <w:sz w:val="36"/>
+          <w:szCs w:val="36"/>
+          <w:lang w:eastAsia="en-IN"/>
+        </w:rPr>
+        <w:t>System analyst / Business analyst</w:t>
+      </w:r>
+    </w:p>
+    <w:p>
+      <w:pPr>
+        <w:pStyle w:val="ListParagraph"/>
+        <w:numPr>
+          <w:ilvl w:val="0"/>
+          <w:numId w:val="3"/>
+        </w:numPr>
+        <w:shd w:val="clear" w:color="auto" w:fill="FFFFFF"/>
+        <w:tabs>
+          <w:tab w:val="left" w:pos="916"/>
+          <w:tab w:val="left" w:pos="1832"/>
+          <w:tab w:val="left" w:pos="2748"/>
+          <w:tab w:val="left" w:pos="3664"/>
+          <w:tab w:val="left" w:pos="4580"/>
+          <w:tab w:val="left" w:pos="5496"/>
+          <w:tab w:val="left" w:pos="6412"/>
+          <w:tab w:val="left" w:pos="7328"/>
+          <w:tab w:val="left" w:pos="8244"/>
+          <w:tab w:val="left" w:pos="9160"/>
+          <w:tab w:val="left" w:pos="10076"/>
+          <w:tab w:val="left" w:pos="10992"/>
+          <w:tab w:val="left" w:pos="11908"/>
+          <w:tab w:val="left" w:pos="12824"/>
+          <w:tab w:val="left" w:pos="13740"/>
+          <w:tab w:val="left" w:pos="14656"/>
+        </w:tabs>
+        <w:spacing w:after="0" w:line="240" w:lineRule="auto"/>
+        <w:rPr>
+          <w:rFonts w:ascii="Times New Roman" w:eastAsia="Times New Roman" w:hAnsi="Times New Roman" w:cs="Times New Roman"/>
+          <w:color w:val="000000"/>
+          <w:sz w:val="36"/>
+          <w:szCs w:val="36"/>
+          <w:lang w:eastAsia="en-IN"/>
+        </w:rPr>
+      </w:pPr>
+      <w:r>
+        <w:rPr>
+          <w:rFonts w:ascii="Times New Roman" w:eastAsia="Times New Roman" w:hAnsi="Times New Roman" w:cs="Times New Roman"/>
+          <w:color w:val="000000"/>
+          <w:sz w:val="36"/>
+          <w:szCs w:val="36"/>
+          <w:lang w:eastAsia="en-IN"/>
+        </w:rPr>
+        <w:t xml:space="preserve"> 1-2 developers and testers and </w:t>
+      </w:r>
+      <w:proofErr w:type="spellStart"/>
+      <w:r>
+        <w:rPr>
+          <w:rFonts w:ascii="Times New Roman" w:eastAsia="Times New Roman" w:hAnsi="Times New Roman" w:cs="Times New Roman"/>
+          <w:color w:val="000000"/>
+          <w:sz w:val="36"/>
+          <w:szCs w:val="36"/>
+          <w:lang w:eastAsia="en-IN"/>
+        </w:rPr>
+        <w:t>Devops</w:t>
+      </w:r>
+      <w:proofErr w:type="spellEnd"/>
+      <w:r>
+        <w:rPr>
+          <w:rFonts w:ascii="Times New Roman" w:eastAsia="Times New Roman" w:hAnsi="Times New Roman" w:cs="Times New Roman"/>
+          <w:color w:val="000000"/>
+          <w:sz w:val="36"/>
+          <w:szCs w:val="36"/>
+          <w:lang w:eastAsia="en-IN"/>
+        </w:rPr>
+        <w:t xml:space="preserve"> engineers also</w:t>
+      </w:r>
+    </w:p>
+    <w:p>
+      <w:pPr>
+        <w:shd w:val="clear" w:color="auto" w:fill="FFFFFF"/>
+        <w:tabs>
+          <w:tab w:val="left" w:pos="916"/>
+          <w:tab w:val="left" w:pos="1832"/>
+          <w:tab w:val="left" w:pos="2748"/>
+          <w:tab w:val="left" w:pos="3664"/>
+          <w:tab w:val="left" w:pos="4580"/>
+          <w:tab w:val="left" w:pos="5496"/>
+          <w:tab w:val="left" w:pos="6412"/>
+          <w:tab w:val="left" w:pos="7328"/>
+          <w:tab w:val="left" w:pos="8244"/>
+          <w:tab w:val="left" w:pos="9160"/>
+          <w:tab w:val="left" w:pos="10076"/>
+          <w:tab w:val="left" w:pos="10992"/>
+          <w:tab w:val="left" w:pos="11908"/>
+          <w:tab w:val="left" w:pos="12824"/>
+          <w:tab w:val="left" w:pos="13740"/>
+          <w:tab w:val="left" w:pos="14656"/>
+        </w:tabs>
+        <w:spacing w:after="0" w:line="240" w:lineRule="auto"/>
+        <w:rPr>
+          <w:rFonts w:ascii="Times New Roman" w:eastAsia="Times New Roman" w:hAnsi="Times New Roman" w:cs="Times New Roman"/>
+          <w:color w:val="000000"/>
+          <w:sz w:val="36"/>
+          <w:szCs w:val="36"/>
+          <w:lang w:eastAsia="en-IN"/>
+        </w:rPr>
+      </w:pPr>
+    </w:p>
+    <w:p>
+      <w:pPr>
+        <w:pStyle w:val="ListParagraph"/>
+        <w:numPr>
+          <w:ilvl w:val="0"/>
+          <w:numId w:val="1"/>
+        </w:numPr>
+        <w:shd w:val="clear" w:color="auto" w:fill="FFFFFF"/>
+        <w:tabs>
+          <w:tab w:val="left" w:pos="916"/>
+          <w:tab w:val="left" w:pos="1832"/>
+          <w:tab w:val="left" w:pos="2748"/>
+          <w:tab w:val="left" w:pos="3664"/>
+          <w:tab w:val="left" w:pos="4580"/>
+          <w:tab w:val="left" w:pos="5496"/>
+          <w:tab w:val="left" w:pos="6412"/>
+          <w:tab w:val="left" w:pos="7328"/>
+          <w:tab w:val="left" w:pos="8244"/>
+          <w:tab w:val="left" w:pos="9160"/>
+          <w:tab w:val="left" w:pos="10076"/>
+          <w:tab w:val="left" w:pos="10992"/>
+          <w:tab w:val="left" w:pos="11908"/>
+          <w:tab w:val="left" w:pos="12824"/>
+          <w:tab w:val="left" w:pos="13740"/>
+          <w:tab w:val="left" w:pos="14656"/>
+        </w:tabs>
+        <w:spacing w:after="0" w:line="240" w:lineRule="auto"/>
+        <w:rPr>
+          <w:rFonts w:ascii="Times New Roman" w:eastAsia="Times New Roman" w:hAnsi="Times New Roman" w:cs="Times New Roman"/>
+          <w:color w:val="000000"/>
+          <w:sz w:val="36"/>
+          <w:szCs w:val="36"/>
+          <w:lang w:eastAsia="en-IN"/>
+        </w:rPr>
+      </w:pPr>
+      <w:r>
+        <w:rPr>
+          <w:rFonts w:ascii="Times New Roman" w:eastAsia="Times New Roman" w:hAnsi="Times New Roman" w:cs="Times New Roman"/>
+          <w:color w:val="000000"/>
+          <w:sz w:val="36"/>
+          <w:szCs w:val="36"/>
+          <w:lang w:eastAsia="en-IN"/>
+        </w:rPr>
+        <w:t xml:space="preserve">User stories </w:t>
+      </w:r>
+      <w:r>
+        <w:rPr>
+          <w:rFonts w:ascii="Times New Roman" w:eastAsia="Times New Roman" w:hAnsi="Times New Roman" w:cs="Times New Roman"/>
+          <w:color w:val="000000"/>
+          <w:sz w:val="36"/>
+          <w:szCs w:val="36"/>
+          <w:lang w:eastAsia="en-IN"/>
+        </w:rPr>
+        <w:sym w:font="Wingdings" w:char="F0E0"/>
+      </w:r>
+      <w:r>
+        <w:rPr>
+          <w:rFonts w:ascii="Times New Roman" w:eastAsia="Times New Roman" w:hAnsi="Times New Roman" w:cs="Times New Roman"/>
+          <w:color w:val="000000"/>
+          <w:sz w:val="36"/>
+          <w:szCs w:val="36"/>
+          <w:lang w:eastAsia="en-IN"/>
+        </w:rPr>
+        <w:t xml:space="preserve"> these are </w:t>
+      </w:r>
+      <w:proofErr w:type="gramStart"/>
+      <w:r>
+        <w:rPr>
+          <w:rFonts w:ascii="Times New Roman" w:eastAsia="Times New Roman" w:hAnsi="Times New Roman" w:cs="Times New Roman"/>
+          <w:color w:val="000000"/>
+          <w:sz w:val="36"/>
+          <w:szCs w:val="36"/>
+          <w:lang w:eastAsia="en-IN"/>
+        </w:rPr>
+        <w:t>one line</w:t>
+      </w:r>
+      <w:proofErr w:type="gramEnd"/>
+      <w:r>
+        <w:rPr>
+          <w:rFonts w:ascii="Times New Roman" w:eastAsia="Times New Roman" w:hAnsi="Times New Roman" w:cs="Times New Roman"/>
+          <w:color w:val="000000"/>
+          <w:sz w:val="36"/>
+          <w:szCs w:val="36"/>
+          <w:lang w:eastAsia="en-IN"/>
+        </w:rPr>
+        <w:t xml:space="preserve"> statements which states client requirements</w:t>
+      </w:r>
+    </w:p>
+    <w:p>
+      <w:pPr>
+        <w:pStyle w:val="ListParagraph"/>
+        <w:shd w:val="clear" w:color="auto" w:fill="FFFFFF"/>
+        <w:tabs>
+          <w:tab w:val="left" w:pos="916"/>
+          <w:tab w:val="left" w:pos="1832"/>
+          <w:tab w:val="left" w:pos="2748"/>
+          <w:tab w:val="left" w:pos="3664"/>
+          <w:tab w:val="left" w:pos="4580"/>
+          <w:tab w:val="left" w:pos="5496"/>
+          <w:tab w:val="left" w:pos="6412"/>
+          <w:tab w:val="left" w:pos="7328"/>
+          <w:tab w:val="left" w:pos="8244"/>
+          <w:tab w:val="left" w:pos="9160"/>
+          <w:tab w:val="left" w:pos="10076"/>
+          <w:tab w:val="left" w:pos="10992"/>
+          <w:tab w:val="left" w:pos="11908"/>
+          <w:tab w:val="left" w:pos="12824"/>
+          <w:tab w:val="left" w:pos="13740"/>
+          <w:tab w:val="left" w:pos="14656"/>
+        </w:tabs>
+        <w:spacing w:after="0" w:line="240" w:lineRule="auto"/>
+        <w:rPr>
+          <w:rFonts w:ascii="Times New Roman" w:eastAsia="Times New Roman" w:hAnsi="Times New Roman" w:cs="Times New Roman"/>
+          <w:color w:val="000000"/>
+          <w:sz w:val="36"/>
+          <w:szCs w:val="36"/>
+          <w:lang w:eastAsia="en-IN"/>
+        </w:rPr>
+      </w:pPr>
+      <w:r>
+        <w:rPr>
+          <w:rFonts w:ascii="Times New Roman" w:eastAsia="Times New Roman" w:hAnsi="Times New Roman" w:cs="Times New Roman"/>
+          <w:color w:val="000000"/>
+          <w:sz w:val="36"/>
+          <w:szCs w:val="36"/>
+          <w:lang w:eastAsia="en-IN"/>
+        </w:rPr>
+        <w:t xml:space="preserve">Format:   </w:t>
+      </w:r>
+    </w:p>
+    <w:p>
+      <w:pPr>
+        <w:pStyle w:val="ListParagraph"/>
+        <w:shd w:val="clear" w:color="auto" w:fill="FFFFFF"/>
+        <w:tabs>
+          <w:tab w:val="left" w:pos="916"/>
+          <w:tab w:val="left" w:pos="1832"/>
+          <w:tab w:val="left" w:pos="2748"/>
+          <w:tab w:val="left" w:pos="3664"/>
+          <w:tab w:val="left" w:pos="4580"/>
+          <w:tab w:val="left" w:pos="5496"/>
+          <w:tab w:val="left" w:pos="6412"/>
+          <w:tab w:val="left" w:pos="7328"/>
+          <w:tab w:val="left" w:pos="8244"/>
+          <w:tab w:val="left" w:pos="9160"/>
+          <w:tab w:val="left" w:pos="10076"/>
+          <w:tab w:val="left" w:pos="10992"/>
+          <w:tab w:val="left" w:pos="11908"/>
+          <w:tab w:val="left" w:pos="12824"/>
+          <w:tab w:val="left" w:pos="13740"/>
+          <w:tab w:val="left" w:pos="14656"/>
+        </w:tabs>
+        <w:spacing w:after="0" w:line="240" w:lineRule="auto"/>
+        <w:rPr>
+          <w:rFonts w:ascii="Times New Roman" w:eastAsia="Times New Roman" w:hAnsi="Times New Roman" w:cs="Times New Roman"/>
+          <w:color w:val="000000"/>
+          <w:sz w:val="36"/>
+          <w:szCs w:val="36"/>
+          <w:lang w:eastAsia="en-IN"/>
+        </w:rPr>
+      </w:pPr>
+      <w:r>
+        <w:rPr>
+          <w:rFonts w:ascii="Times New Roman" w:eastAsia="Times New Roman" w:hAnsi="Times New Roman" w:cs="Times New Roman"/>
+          <w:color w:val="000000"/>
+          <w:sz w:val="36"/>
+          <w:szCs w:val="36"/>
+          <w:lang w:eastAsia="en-IN"/>
+        </w:rPr>
+        <w:t>As a [</w:t>
+      </w:r>
+      <w:proofErr w:type="gramStart"/>
+      <w:r>
+        <w:rPr>
+          <w:rFonts w:ascii="Times New Roman" w:eastAsia="Times New Roman" w:hAnsi="Times New Roman" w:cs="Times New Roman"/>
+          <w:color w:val="000000"/>
+          <w:sz w:val="36"/>
+          <w:szCs w:val="36"/>
+          <w:lang w:eastAsia="en-IN"/>
+        </w:rPr>
+        <w:t xml:space="preserve">designation]   </w:t>
+      </w:r>
+      <w:proofErr w:type="gramEnd"/>
+      <w:r>
+        <w:rPr>
+          <w:rFonts w:ascii="Times New Roman" w:eastAsia="Times New Roman" w:hAnsi="Times New Roman" w:cs="Times New Roman"/>
+          <w:color w:val="000000"/>
+          <w:sz w:val="36"/>
+          <w:szCs w:val="36"/>
+          <w:lang w:eastAsia="en-IN"/>
+        </w:rPr>
+        <w:t>I want [feature]  so that [benefit]</w:t>
+      </w:r>
+    </w:p>
+    <w:p>
+      <w:pPr>
+        <w:jc w:val="both"/>
+        <w:rPr>
+          <w:rFonts w:ascii="Times New Roman" w:hAnsi="Times New Roman" w:cs="Times New Roman"/>
+          <w:sz w:val="36"/>
+          <w:szCs w:val="36"/>
+        </w:rPr>
+      </w:pPr>
+      <w:proofErr w:type="spellStart"/>
+      <w:r>
+        <w:rPr>
+          <w:rFonts w:ascii="Times New Roman" w:hAnsi="Times New Roman" w:cs="Times New Roman"/>
+          <w:sz w:val="36"/>
+          <w:szCs w:val="36"/>
+        </w:rPr>
+        <w:t>e.g</w:t>
+      </w:r>
+      <w:proofErr w:type="spellEnd"/>
+      <w:r>
+        <w:rPr>
+          <w:rFonts w:ascii="Times New Roman" w:hAnsi="Times New Roman" w:cs="Times New Roman"/>
+          <w:sz w:val="36"/>
+          <w:szCs w:val="36"/>
+        </w:rPr>
+        <w:t xml:space="preserve"> </w:t>
+      </w:r>
+      <w:proofErr w:type="gramStart"/>
+      <w:r>
+        <w:rPr>
+          <w:rFonts w:ascii="Times New Roman" w:hAnsi="Times New Roman" w:cs="Times New Roman"/>
+          <w:sz w:val="36"/>
+          <w:szCs w:val="36"/>
+        </w:rPr>
+        <w:t>As</w:t>
+      </w:r>
+      <w:proofErr w:type="gramEnd"/>
+      <w:r>
+        <w:rPr>
+          <w:rFonts w:ascii="Times New Roman" w:hAnsi="Times New Roman" w:cs="Times New Roman"/>
+          <w:sz w:val="36"/>
+          <w:szCs w:val="36"/>
+        </w:rPr>
+        <w:t xml:space="preserve"> a </w:t>
+      </w:r>
+      <w:proofErr w:type="spellStart"/>
+      <w:r>
+        <w:rPr>
+          <w:rFonts w:ascii="Times New Roman" w:hAnsi="Times New Roman" w:cs="Times New Roman"/>
+          <w:sz w:val="36"/>
+          <w:szCs w:val="36"/>
+        </w:rPr>
+        <w:t>devops</w:t>
+      </w:r>
+      <w:proofErr w:type="spellEnd"/>
+      <w:r>
+        <w:rPr>
+          <w:rFonts w:ascii="Times New Roman" w:hAnsi="Times New Roman" w:cs="Times New Roman"/>
+          <w:sz w:val="36"/>
+          <w:szCs w:val="36"/>
+        </w:rPr>
+        <w:t xml:space="preserve"> engineer I want you to do this task so that I can get this</w:t>
+      </w:r>
+    </w:p>
+    <w:p>
+      <w:pPr>
+        <w:jc w:val="both"/>
+        <w:rPr>
+          <w:rFonts w:ascii="Times New Roman" w:hAnsi="Times New Roman" w:cs="Times New Roman"/>
+          <w:sz w:val="36"/>
+          <w:szCs w:val="36"/>
+        </w:rPr>
+      </w:pPr>
+    </w:p>
+    <w:p>
+      <w:pPr>
+        <w:jc w:val="both"/>
+        <w:rPr>
+          <w:rFonts w:ascii="Times New Roman" w:hAnsi="Times New Roman" w:cs="Times New Roman"/>
+          <w:sz w:val="36"/>
+          <w:szCs w:val="36"/>
+        </w:rPr>
+      </w:pPr>
+      <w:r>
+        <w:rPr>
+          <w:rFonts w:ascii="Times New Roman" w:hAnsi="Times New Roman" w:cs="Times New Roman"/>
+          <w:sz w:val="36"/>
+          <w:szCs w:val="36"/>
+        </w:rPr>
+        <w:t xml:space="preserve">majority of user stories will be created by system analyst with collaboration of entire scrum </w:t>
+      </w:r>
+      <w:proofErr w:type="gramStart"/>
+      <w:r>
+        <w:rPr>
+          <w:rFonts w:ascii="Times New Roman" w:hAnsi="Times New Roman" w:cs="Times New Roman"/>
+          <w:sz w:val="36"/>
+          <w:szCs w:val="36"/>
+        </w:rPr>
+        <w:t>team</w:t>
+      </w:r>
+      <w:proofErr w:type="gramEnd"/>
+    </w:p>
+    <w:p>
+      <w:pPr>
+        <w:pStyle w:val="ListParagraph"/>
+        <w:numPr>
+          <w:ilvl w:val="0"/>
+          <w:numId w:val="1"/>
+        </w:numPr>
+        <w:jc w:val="both"/>
+        <w:rPr>
+          <w:rFonts w:ascii="Times New Roman" w:hAnsi="Times New Roman" w:cs="Times New Roman"/>
+          <w:sz w:val="36"/>
+          <w:szCs w:val="36"/>
+        </w:rPr>
+      </w:pPr>
+      <w:r>
+        <w:rPr>
+          <w:rFonts w:ascii="Times New Roman" w:hAnsi="Times New Roman" w:cs="Times New Roman"/>
+          <w:sz w:val="36"/>
+          <w:szCs w:val="36"/>
+        </w:rPr>
+        <w:t xml:space="preserve">Product Backlog </w:t>
+      </w:r>
+      <w:r>
+        <w:rPr>
+          <w:rFonts w:ascii="Times New Roman" w:hAnsi="Times New Roman" w:cs="Times New Roman"/>
+          <w:sz w:val="36"/>
+          <w:szCs w:val="36"/>
+        </w:rPr>
+        <w:sym w:font="Wingdings" w:char="F0E0"/>
+      </w:r>
+      <w:r>
+        <w:rPr>
+          <w:rFonts w:ascii="Times New Roman" w:hAnsi="Times New Roman" w:cs="Times New Roman"/>
+          <w:sz w:val="36"/>
+          <w:szCs w:val="36"/>
+        </w:rPr>
+        <w:t xml:space="preserve"> all user stories will be stored </w:t>
+      </w:r>
+      <w:proofErr w:type="gramStart"/>
+      <w:r>
+        <w:rPr>
+          <w:rFonts w:ascii="Times New Roman" w:hAnsi="Times New Roman" w:cs="Times New Roman"/>
+          <w:sz w:val="36"/>
+          <w:szCs w:val="36"/>
+        </w:rPr>
+        <w:t>here</w:t>
+      </w:r>
+      <w:proofErr w:type="gramEnd"/>
+    </w:p>
+    <w:p>
+      <w:pPr>
+        <w:pStyle w:val="ListParagraph"/>
+        <w:numPr>
+          <w:ilvl w:val="0"/>
+          <w:numId w:val="1"/>
+        </w:numPr>
+        <w:jc w:val="both"/>
+        <w:rPr>
+          <w:rFonts w:ascii="Times New Roman" w:hAnsi="Times New Roman" w:cs="Times New Roman"/>
+          <w:sz w:val="36"/>
+          <w:szCs w:val="36"/>
+        </w:rPr>
+      </w:pPr>
+      <w:r>
+        <w:rPr>
+          <w:rFonts w:ascii="Times New Roman" w:hAnsi="Times New Roman" w:cs="Times New Roman"/>
+          <w:sz w:val="36"/>
+          <w:szCs w:val="36"/>
+        </w:rPr>
+        <w:t xml:space="preserve">Release backlog </w:t>
+      </w:r>
+      <w:r>
+        <w:rPr>
+          <w:rFonts w:ascii="Times New Roman" w:hAnsi="Times New Roman" w:cs="Times New Roman"/>
+          <w:sz w:val="36"/>
+          <w:szCs w:val="36"/>
+        </w:rPr>
+        <w:sym w:font="Wingdings" w:char="F0E0"/>
+      </w:r>
+      <w:r>
+        <w:rPr>
+          <w:rFonts w:ascii="Times New Roman" w:hAnsi="Times New Roman" w:cs="Times New Roman"/>
+          <w:sz w:val="36"/>
+          <w:szCs w:val="36"/>
+        </w:rPr>
+        <w:t xml:space="preserve"> selected user stories which we can implement will be store in this </w:t>
+      </w:r>
+      <w:proofErr w:type="gramStart"/>
+      <w:r>
+        <w:rPr>
+          <w:rFonts w:ascii="Times New Roman" w:hAnsi="Times New Roman" w:cs="Times New Roman"/>
+          <w:sz w:val="36"/>
+          <w:szCs w:val="36"/>
+        </w:rPr>
+        <w:t>document</w:t>
+      </w:r>
+      <w:proofErr w:type="gramEnd"/>
+    </w:p>
+    <w:p>
+      <w:pPr>
+        <w:pStyle w:val="ListParagraph"/>
+        <w:jc w:val="both"/>
+        <w:rPr>
+          <w:rFonts w:ascii="Times New Roman" w:hAnsi="Times New Roman" w:cs="Times New Roman"/>
+          <w:sz w:val="36"/>
+          <w:szCs w:val="36"/>
+        </w:rPr>
+      </w:pPr>
+    </w:p>
+    <w:p>
+      <w:pPr>
+        <w:pStyle w:val="ListParagraph"/>
+        <w:jc w:val="both"/>
+        <w:rPr>
+          <w:rFonts w:ascii="Times New Roman" w:hAnsi="Times New Roman" w:cs="Times New Roman"/>
+          <w:sz w:val="36"/>
+          <w:szCs w:val="36"/>
+        </w:rPr>
+      </w:pPr>
+    </w:p>
+    <w:p>
+      <w:pPr>
+        <w:pStyle w:val="ListParagraph"/>
+        <w:numPr>
+          <w:ilvl w:val="0"/>
+          <w:numId w:val="1"/>
+        </w:numPr>
+        <w:jc w:val="both"/>
+        <w:rPr>
+          <w:rFonts w:ascii="Times New Roman" w:hAnsi="Times New Roman" w:cs="Times New Roman"/>
+          <w:sz w:val="36"/>
+          <w:szCs w:val="36"/>
+        </w:rPr>
+      </w:pPr>
+      <w:r>
+        <w:rPr>
+          <w:rFonts w:ascii="Times New Roman" w:hAnsi="Times New Roman" w:cs="Times New Roman"/>
+          <w:sz w:val="36"/>
+          <w:szCs w:val="36"/>
+        </w:rPr>
+        <w:t xml:space="preserve">Technic used for prioritization </w:t>
+      </w:r>
+      <w:r>
+        <w:rPr>
+          <w:rFonts w:ascii="Times New Roman" w:hAnsi="Times New Roman" w:cs="Times New Roman"/>
+          <w:sz w:val="36"/>
+          <w:szCs w:val="36"/>
+        </w:rPr>
+        <w:t>of user stories</w:t>
+      </w:r>
+      <w:r>
+        <w:rPr>
+          <w:rFonts w:ascii="Times New Roman" w:hAnsi="Times New Roman" w:cs="Times New Roman"/>
+          <w:sz w:val="36"/>
+          <w:szCs w:val="36"/>
+        </w:rPr>
+        <w:sym w:font="Wingdings" w:char="F0E0"/>
+      </w:r>
+      <w:r>
+        <w:rPr>
+          <w:rFonts w:ascii="Times New Roman" w:hAnsi="Times New Roman" w:cs="Times New Roman"/>
+          <w:sz w:val="36"/>
+          <w:szCs w:val="36"/>
+        </w:rPr>
+        <w:t xml:space="preserve"> </w:t>
+      </w:r>
+    </w:p>
+    <w:p>
+      <w:pPr>
+        <w:pStyle w:val="ListParagraph"/>
+        <w:jc w:val="both"/>
+        <w:rPr>
+          <w:rFonts w:ascii="Times New Roman" w:hAnsi="Times New Roman" w:cs="Times New Roman"/>
+          <w:sz w:val="36"/>
+          <w:szCs w:val="36"/>
+        </w:rPr>
+      </w:pPr>
+      <w:proofErr w:type="spellStart"/>
+      <w:r>
+        <w:rPr>
+          <w:rFonts w:ascii="Times New Roman" w:hAnsi="Times New Roman" w:cs="Times New Roman"/>
+          <w:sz w:val="36"/>
+          <w:szCs w:val="36"/>
+        </w:rPr>
+        <w:t>MoSCoW</w:t>
+      </w:r>
+      <w:proofErr w:type="spellEnd"/>
+    </w:p>
+    <w:p>
+      <w:pPr>
+        <w:pStyle w:val="ListParagraph"/>
+        <w:jc w:val="both"/>
+        <w:rPr>
+          <w:rFonts w:ascii="Times New Roman" w:hAnsi="Times New Roman" w:cs="Times New Roman"/>
+          <w:sz w:val="36"/>
+          <w:szCs w:val="36"/>
+        </w:rPr>
+      </w:pPr>
+      <w:r>
+        <w:rPr>
+          <w:rFonts w:ascii="Times New Roman" w:hAnsi="Times New Roman" w:cs="Times New Roman"/>
+          <w:sz w:val="36"/>
+          <w:szCs w:val="36"/>
+        </w:rPr>
+        <w:t xml:space="preserve">Mo  </w:t>
+      </w:r>
+      <w:r>
+        <w:rPr>
+          <w:rFonts w:ascii="Times New Roman" w:hAnsi="Times New Roman" w:cs="Times New Roman"/>
+          <w:sz w:val="36"/>
+          <w:szCs w:val="36"/>
+        </w:rPr>
+        <w:sym w:font="Wingdings" w:char="F0E0"/>
+      </w:r>
+      <w:r>
+        <w:rPr>
+          <w:rFonts w:ascii="Times New Roman" w:hAnsi="Times New Roman" w:cs="Times New Roman"/>
+          <w:sz w:val="36"/>
+          <w:szCs w:val="36"/>
+        </w:rPr>
+        <w:t xml:space="preserve"> Must have</w:t>
+      </w:r>
+    </w:p>
+    <w:p>
+      <w:pPr>
+        <w:pStyle w:val="ListParagraph"/>
+        <w:jc w:val="both"/>
+        <w:rPr>
+          <w:rFonts w:ascii="Times New Roman" w:hAnsi="Times New Roman" w:cs="Times New Roman"/>
+          <w:sz w:val="36"/>
+          <w:szCs w:val="36"/>
+        </w:rPr>
+      </w:pPr>
+      <w:r>
+        <w:rPr>
+          <w:rFonts w:ascii="Times New Roman" w:hAnsi="Times New Roman" w:cs="Times New Roman"/>
+          <w:sz w:val="36"/>
+          <w:szCs w:val="36"/>
+        </w:rPr>
+        <w:t xml:space="preserve">S  </w:t>
+      </w:r>
+      <w:r>
+        <w:rPr>
+          <w:rFonts w:ascii="Times New Roman" w:hAnsi="Times New Roman" w:cs="Times New Roman"/>
+          <w:sz w:val="36"/>
+          <w:szCs w:val="36"/>
+        </w:rPr>
+        <w:sym w:font="Wingdings" w:char="F0E0"/>
+      </w:r>
+      <w:r>
+        <w:rPr>
+          <w:rFonts w:ascii="Times New Roman" w:hAnsi="Times New Roman" w:cs="Times New Roman"/>
+          <w:sz w:val="36"/>
+          <w:szCs w:val="36"/>
+        </w:rPr>
+        <w:t xml:space="preserve"> should </w:t>
+      </w:r>
+      <w:proofErr w:type="gramStart"/>
+      <w:r>
+        <w:rPr>
+          <w:rFonts w:ascii="Times New Roman" w:hAnsi="Times New Roman" w:cs="Times New Roman"/>
+          <w:sz w:val="36"/>
+          <w:szCs w:val="36"/>
+        </w:rPr>
+        <w:t>have</w:t>
+      </w:r>
+      <w:proofErr w:type="gramEnd"/>
+    </w:p>
+    <w:p>
+      <w:pPr>
+        <w:pStyle w:val="ListParagraph"/>
+        <w:jc w:val="both"/>
+        <w:rPr>
+          <w:rFonts w:ascii="Times New Roman" w:hAnsi="Times New Roman" w:cs="Times New Roman"/>
+          <w:sz w:val="36"/>
+          <w:szCs w:val="36"/>
+        </w:rPr>
+      </w:pPr>
+      <w:r>
+        <w:rPr>
+          <w:rFonts w:ascii="Times New Roman" w:hAnsi="Times New Roman" w:cs="Times New Roman"/>
+          <w:sz w:val="36"/>
+          <w:szCs w:val="36"/>
+        </w:rPr>
+        <w:t xml:space="preserve">Co  </w:t>
+      </w:r>
+      <w:r>
+        <w:rPr>
+          <w:rFonts w:ascii="Times New Roman" w:hAnsi="Times New Roman" w:cs="Times New Roman"/>
+          <w:sz w:val="36"/>
+          <w:szCs w:val="36"/>
+        </w:rPr>
+        <w:sym w:font="Wingdings" w:char="F0E0"/>
+      </w:r>
+      <w:r>
+        <w:rPr>
+          <w:rFonts w:ascii="Times New Roman" w:hAnsi="Times New Roman" w:cs="Times New Roman"/>
+          <w:sz w:val="36"/>
+          <w:szCs w:val="36"/>
+        </w:rPr>
+        <w:t xml:space="preserve"> could have</w:t>
+      </w:r>
+    </w:p>
+    <w:p>
+      <w:pPr>
+        <w:pStyle w:val="ListParagraph"/>
+        <w:jc w:val="both"/>
+        <w:rPr>
+          <w:rFonts w:ascii="Times New Roman" w:hAnsi="Times New Roman" w:cs="Times New Roman"/>
+          <w:sz w:val="36"/>
+          <w:szCs w:val="36"/>
+        </w:rPr>
+      </w:pPr>
+      <w:r>
+        <w:rPr>
+          <w:rFonts w:ascii="Times New Roman" w:hAnsi="Times New Roman" w:cs="Times New Roman"/>
+          <w:sz w:val="36"/>
+          <w:szCs w:val="36"/>
+        </w:rPr>
+        <w:t xml:space="preserve">W  </w:t>
+      </w:r>
+      <w:r>
+        <w:rPr>
+          <w:rFonts w:ascii="Times New Roman" w:hAnsi="Times New Roman" w:cs="Times New Roman"/>
+          <w:sz w:val="36"/>
+          <w:szCs w:val="36"/>
+        </w:rPr>
+        <w:sym w:font="Wingdings" w:char="F0E0"/>
+      </w:r>
+      <w:r>
+        <w:rPr>
+          <w:rFonts w:ascii="Times New Roman" w:hAnsi="Times New Roman" w:cs="Times New Roman"/>
+          <w:sz w:val="36"/>
+          <w:szCs w:val="36"/>
+        </w:rPr>
+        <w:t xml:space="preserve"> wouldn’t </w:t>
+      </w:r>
+      <w:proofErr w:type="gramStart"/>
+      <w:r>
+        <w:rPr>
+          <w:rFonts w:ascii="Times New Roman" w:hAnsi="Times New Roman" w:cs="Times New Roman"/>
+          <w:sz w:val="36"/>
+          <w:szCs w:val="36"/>
+        </w:rPr>
+        <w:t>have</w:t>
+      </w:r>
+      <w:proofErr w:type="gramEnd"/>
+    </w:p>
+    <w:p>
+      <w:pPr>
         <w:jc w:val="both"/>
         <w:rPr>
           <w:rFonts w:ascii="Times New Roman" w:hAnsi="Times New Roman" w:cs="Times New Roman"/>
@@ -4689,6 +6469,421 @@
     </w:sectPr>
   </w:body>
 </w:document>
+</file>
+
+<file path=word/numbering.xml><?xml version="1.0" encoding="utf-8"?>
+<w:numbering xmlns:wpc="http://schemas.microsoft.com/office/word/2010/wordprocessingCanvas" xmlns:cx="http://schemas.microsoft.com/office/drawing/2014/chartex" xmlns:cx1="http://schemas.microsoft.com/office/drawing/2015/9/8/chartex" xmlns:cx2="http://schemas.microsoft.com/office/drawing/2015/10/21/chartex" xmlns:cx3="http://schemas.microsoft.com/office/drawing/2016/5/9/chartex" xmlns:cx4="http://schemas.microsoft.com/office/drawing/2016/5/10/chartex" xmlns:cx5="http://schemas.microsoft.com/office/drawing/2016/5/11/chartex" xmlns:cx6="http://schemas.microsoft.com/office/drawing/2016/5/12/chartex" xmlns:cx7="http://schemas.microsoft.com/office/drawing/2016/5/13/chartex" xmlns:cx8="http://schemas.microsoft.com/office/drawing/2016/5/14/chartex" xmlns:mc="http://schemas.openxmlformats.org/markup-compatibility/2006" xmlns:aink="http://schemas.microsoft.com/office/drawing/2016/ink" xmlns:am3d="http://schemas.microsoft.com/office/drawing/2017/model3d" xmlns:o="urn:schemas-microsoft-com:office:office" xmlns:r="http://schemas.openxmlformats.org/officeDocument/2006/relationships" xmlns:m="http://schemas.openxmlformats.org/officeDocument/2006/math" xmlns:v="urn:schemas-microsoft-com:vml" xmlns:wp14="http://schemas.microsoft.com/office/word/2010/wordprocessingDrawing" xmlns:wp="http://schemas.openxmlformats.org/drawingml/2006/wordprocessingDrawing" xmlns:w10="urn:schemas-microsoft-com:office:word" xmlns:w="http://schemas.openxmlformats.org/wordprocessingml/2006/main" xmlns:w14="http://schemas.microsoft.com/office/word/2010/wordml" xmlns:w15="http://schemas.microsoft.com/office/word/2012/wordml" xmlns:w16cex="http://schemas.microsoft.com/office/word/2018/wordml/cex" xmlns:w16cid="http://schemas.microsoft.com/office/word/2016/wordml/cid" xmlns:w16="http://schemas.microsoft.com/office/word/2018/wordml" xmlns:w16se="http://schemas.microsoft.com/office/word/2015/wordml/symex" xmlns:wpg="http://schemas.microsoft.com/office/word/2010/wordprocessingGroup" xmlns:wpi="http://schemas.microsoft.com/office/word/2010/wordprocessingInk" xmlns:wne="http://schemas.microsoft.com/office/word/2006/wordml" xmlns:wps="http://schemas.microsoft.com/office/word/2010/wordprocessingShape" mc:Ignorable="w14 w15 w16se w16cid w16 w16cex wp14">
+  <w:abstractNum w:abstractNumId="0" w15:restartNumberingAfterBreak="0">
+    <w:nsid w:val="058C7116"/>
+    <w:multiLevelType w:val="hybridMultilevel"/>
+    <w:tmpl w:val="75D85EEA"/>
+    <w:lvl w:ilvl="0" w:tplc="4009000F">
+      <w:start w:val="1"/>
+      <w:numFmt w:val="decimal"/>
+      <w:lvlText w:val="%1."/>
+      <w:lvlJc w:val="left"/>
+      <w:pPr>
+        <w:ind w:left="1440" w:hanging="360"/>
+      </w:pPr>
+    </w:lvl>
+    <w:lvl w:ilvl="1" w:tplc="40090019" w:tentative="1">
+      <w:start w:val="1"/>
+      <w:numFmt w:val="lowerLetter"/>
+      <w:lvlText w:val="%2."/>
+      <w:lvlJc w:val="left"/>
+      <w:pPr>
+        <w:ind w:left="2160" w:hanging="360"/>
+      </w:pPr>
+    </w:lvl>
+    <w:lvl w:ilvl="2" w:tplc="4009001B" w:tentative="1">
+      <w:start w:val="1"/>
+      <w:numFmt w:val="lowerRoman"/>
+      <w:lvlText w:val="%3."/>
+      <w:lvlJc w:val="right"/>
+      <w:pPr>
+        <w:ind w:left="2880" w:hanging="180"/>
+      </w:pPr>
+    </w:lvl>
+    <w:lvl w:ilvl="3" w:tplc="4009000F" w:tentative="1">
+      <w:start w:val="1"/>
+      <w:numFmt w:val="decimal"/>
+      <w:lvlText w:val="%4."/>
+      <w:lvlJc w:val="left"/>
+      <w:pPr>
+        <w:ind w:left="3600" w:hanging="360"/>
+      </w:pPr>
+    </w:lvl>
+    <w:lvl w:ilvl="4" w:tplc="40090019" w:tentative="1">
+      <w:start w:val="1"/>
+      <w:numFmt w:val="lowerLetter"/>
+      <w:lvlText w:val="%5."/>
+      <w:lvlJc w:val="left"/>
+      <w:pPr>
+        <w:ind w:left="4320" w:hanging="360"/>
+      </w:pPr>
+    </w:lvl>
+    <w:lvl w:ilvl="5" w:tplc="4009001B" w:tentative="1">
+      <w:start w:val="1"/>
+      <w:numFmt w:val="lowerRoman"/>
+      <w:lvlText w:val="%6."/>
+      <w:lvlJc w:val="right"/>
+      <w:pPr>
+        <w:ind w:left="5040" w:hanging="180"/>
+      </w:pPr>
+    </w:lvl>
+    <w:lvl w:ilvl="6" w:tplc="4009000F" w:tentative="1">
+      <w:start w:val="1"/>
+      <w:numFmt w:val="decimal"/>
+      <w:lvlText w:val="%7."/>
+      <w:lvlJc w:val="left"/>
+      <w:pPr>
+        <w:ind w:left="5760" w:hanging="360"/>
+      </w:pPr>
+    </w:lvl>
+    <w:lvl w:ilvl="7" w:tplc="40090019" w:tentative="1">
+      <w:start w:val="1"/>
+      <w:numFmt w:val="lowerLetter"/>
+      <w:lvlText w:val="%8."/>
+      <w:lvlJc w:val="left"/>
+      <w:pPr>
+        <w:ind w:left="6480" w:hanging="360"/>
+      </w:pPr>
+    </w:lvl>
+    <w:lvl w:ilvl="8" w:tplc="4009001B" w:tentative="1">
+      <w:start w:val="1"/>
+      <w:numFmt w:val="lowerRoman"/>
+      <w:lvlText w:val="%9."/>
+      <w:lvlJc w:val="right"/>
+      <w:pPr>
+        <w:ind w:left="7200" w:hanging="180"/>
+      </w:pPr>
+    </w:lvl>
+  </w:abstractNum>
+  <w:abstractNum w:abstractNumId="1" w15:restartNumberingAfterBreak="0">
+    <w:nsid w:val="1BE42083"/>
+    <w:multiLevelType w:val="hybridMultilevel"/>
+    <w:tmpl w:val="4176BFC0"/>
+    <w:lvl w:ilvl="0" w:tplc="D310B5E2">
+      <w:start w:val="5"/>
+      <w:numFmt w:val="bullet"/>
+      <w:lvlText w:val=""/>
+      <w:lvlJc w:val="left"/>
+      <w:pPr>
+        <w:ind w:left="1080" w:hanging="360"/>
+      </w:pPr>
+      <w:rPr>
+        <w:rFonts w:ascii="Wingdings" w:eastAsiaTheme="minorHAnsi" w:hAnsi="Wingdings" w:cs="Times New Roman" w:hint="default"/>
+      </w:rPr>
+    </w:lvl>
+    <w:lvl w:ilvl="1" w:tplc="40090003" w:tentative="1">
+      <w:start w:val="1"/>
+      <w:numFmt w:val="bullet"/>
+      <w:lvlText w:val="o"/>
+      <w:lvlJc w:val="left"/>
+      <w:pPr>
+        <w:ind w:left="1800" w:hanging="360"/>
+      </w:pPr>
+      <w:rPr>
+        <w:rFonts w:ascii="Courier New" w:hAnsi="Courier New" w:cs="Courier New" w:hint="default"/>
+      </w:rPr>
+    </w:lvl>
+    <w:lvl w:ilvl="2" w:tplc="40090005" w:tentative="1">
+      <w:start w:val="1"/>
+      <w:numFmt w:val="bullet"/>
+      <w:lvlText w:val=""/>
+      <w:lvlJc w:val="left"/>
+      <w:pPr>
+        <w:ind w:left="2520" w:hanging="360"/>
+      </w:pPr>
+      <w:rPr>
+        <w:rFonts w:ascii="Wingdings" w:hAnsi="Wingdings" w:hint="default"/>
+      </w:rPr>
+    </w:lvl>
+    <w:lvl w:ilvl="3" w:tplc="40090001" w:tentative="1">
+      <w:start w:val="1"/>
+      <w:numFmt w:val="bullet"/>
+      <w:lvlText w:val=""/>
+      <w:lvlJc w:val="left"/>
+      <w:pPr>
+        <w:ind w:left="3240" w:hanging="360"/>
+      </w:pPr>
+      <w:rPr>
+        <w:rFonts w:ascii="Symbol" w:hAnsi="Symbol" w:hint="default"/>
+      </w:rPr>
+    </w:lvl>
+    <w:lvl w:ilvl="4" w:tplc="40090003" w:tentative="1">
+      <w:start w:val="1"/>
+      <w:numFmt w:val="bullet"/>
+      <w:lvlText w:val="o"/>
+      <w:lvlJc w:val="left"/>
+      <w:pPr>
+        <w:ind w:left="3960" w:hanging="360"/>
+      </w:pPr>
+      <w:rPr>
+        <w:rFonts w:ascii="Courier New" w:hAnsi="Courier New" w:cs="Courier New" w:hint="default"/>
+      </w:rPr>
+    </w:lvl>
+    <w:lvl w:ilvl="5" w:tplc="40090005" w:tentative="1">
+      <w:start w:val="1"/>
+      <w:numFmt w:val="bullet"/>
+      <w:lvlText w:val=""/>
+      <w:lvlJc w:val="left"/>
+      <w:pPr>
+        <w:ind w:left="4680" w:hanging="360"/>
+      </w:pPr>
+      <w:rPr>
+        <w:rFonts w:ascii="Wingdings" w:hAnsi="Wingdings" w:hint="default"/>
+      </w:rPr>
+    </w:lvl>
+    <w:lvl w:ilvl="6" w:tplc="40090001" w:tentative="1">
+      <w:start w:val="1"/>
+      <w:numFmt w:val="bullet"/>
+      <w:lvlText w:val=""/>
+      <w:lvlJc w:val="left"/>
+      <w:pPr>
+        <w:ind w:left="5400" w:hanging="360"/>
+      </w:pPr>
+      <w:rPr>
+        <w:rFonts w:ascii="Symbol" w:hAnsi="Symbol" w:hint="default"/>
+      </w:rPr>
+    </w:lvl>
+    <w:lvl w:ilvl="7" w:tplc="40090003" w:tentative="1">
+      <w:start w:val="1"/>
+      <w:numFmt w:val="bullet"/>
+      <w:lvlText w:val="o"/>
+      <w:lvlJc w:val="left"/>
+      <w:pPr>
+        <w:ind w:left="6120" w:hanging="360"/>
+      </w:pPr>
+      <w:rPr>
+        <w:rFonts w:ascii="Courier New" w:hAnsi="Courier New" w:cs="Courier New" w:hint="default"/>
+      </w:rPr>
+    </w:lvl>
+    <w:lvl w:ilvl="8" w:tplc="40090005" w:tentative="1">
+      <w:start w:val="1"/>
+      <w:numFmt w:val="bullet"/>
+      <w:lvlText w:val=""/>
+      <w:lvlJc w:val="left"/>
+      <w:pPr>
+        <w:ind w:left="6840" w:hanging="360"/>
+      </w:pPr>
+      <w:rPr>
+        <w:rFonts w:ascii="Wingdings" w:hAnsi="Wingdings" w:hint="default"/>
+      </w:rPr>
+    </w:lvl>
+  </w:abstractNum>
+  <w:abstractNum w:abstractNumId="2" w15:restartNumberingAfterBreak="0">
+    <w:nsid w:val="53A65871"/>
+    <w:multiLevelType w:val="hybridMultilevel"/>
+    <w:tmpl w:val="73701A72"/>
+    <w:lvl w:ilvl="0" w:tplc="40090001">
+      <w:start w:val="1"/>
+      <w:numFmt w:val="bullet"/>
+      <w:lvlText w:val=""/>
+      <w:lvlJc w:val="left"/>
+      <w:pPr>
+        <w:ind w:left="720" w:hanging="360"/>
+      </w:pPr>
+      <w:rPr>
+        <w:rFonts w:ascii="Symbol" w:hAnsi="Symbol" w:hint="default"/>
+      </w:rPr>
+    </w:lvl>
+    <w:lvl w:ilvl="1" w:tplc="40090003" w:tentative="1">
+      <w:start w:val="1"/>
+      <w:numFmt w:val="bullet"/>
+      <w:lvlText w:val="o"/>
+      <w:lvlJc w:val="left"/>
+      <w:pPr>
+        <w:ind w:left="1440" w:hanging="360"/>
+      </w:pPr>
+      <w:rPr>
+        <w:rFonts w:ascii="Courier New" w:hAnsi="Courier New" w:cs="Courier New" w:hint="default"/>
+      </w:rPr>
+    </w:lvl>
+    <w:lvl w:ilvl="2" w:tplc="40090005" w:tentative="1">
+      <w:start w:val="1"/>
+      <w:numFmt w:val="bullet"/>
+      <w:lvlText w:val=""/>
+      <w:lvlJc w:val="left"/>
+      <w:pPr>
+        <w:ind w:left="2160" w:hanging="360"/>
+      </w:pPr>
+      <w:rPr>
+        <w:rFonts w:ascii="Wingdings" w:hAnsi="Wingdings" w:hint="default"/>
+      </w:rPr>
+    </w:lvl>
+    <w:lvl w:ilvl="3" w:tplc="40090001" w:tentative="1">
+      <w:start w:val="1"/>
+      <w:numFmt w:val="bullet"/>
+      <w:lvlText w:val=""/>
+      <w:lvlJc w:val="left"/>
+      <w:pPr>
+        <w:ind w:left="2880" w:hanging="360"/>
+      </w:pPr>
+      <w:rPr>
+        <w:rFonts w:ascii="Symbol" w:hAnsi="Symbol" w:hint="default"/>
+      </w:rPr>
+    </w:lvl>
+    <w:lvl w:ilvl="4" w:tplc="40090003" w:tentative="1">
+      <w:start w:val="1"/>
+      <w:numFmt w:val="bullet"/>
+      <w:lvlText w:val="o"/>
+      <w:lvlJc w:val="left"/>
+      <w:pPr>
+        <w:ind w:left="3600" w:hanging="360"/>
+      </w:pPr>
+      <w:rPr>
+        <w:rFonts w:ascii="Courier New" w:hAnsi="Courier New" w:cs="Courier New" w:hint="default"/>
+      </w:rPr>
+    </w:lvl>
+    <w:lvl w:ilvl="5" w:tplc="40090005" w:tentative="1">
+      <w:start w:val="1"/>
+      <w:numFmt w:val="bullet"/>
+      <w:lvlText w:val=""/>
+      <w:lvlJc w:val="left"/>
+      <w:pPr>
+        <w:ind w:left="4320" w:hanging="360"/>
+      </w:pPr>
+      <w:rPr>
+        <w:rFonts w:ascii="Wingdings" w:hAnsi="Wingdings" w:hint="default"/>
+      </w:rPr>
+    </w:lvl>
+    <w:lvl w:ilvl="6" w:tplc="40090001" w:tentative="1">
+      <w:start w:val="1"/>
+      <w:numFmt w:val="bullet"/>
+      <w:lvlText w:val=""/>
+      <w:lvlJc w:val="left"/>
+      <w:pPr>
+        <w:ind w:left="5040" w:hanging="360"/>
+      </w:pPr>
+      <w:rPr>
+        <w:rFonts w:ascii="Symbol" w:hAnsi="Symbol" w:hint="default"/>
+      </w:rPr>
+    </w:lvl>
+    <w:lvl w:ilvl="7" w:tplc="40090003" w:tentative="1">
+      <w:start w:val="1"/>
+      <w:numFmt w:val="bullet"/>
+      <w:lvlText w:val="o"/>
+      <w:lvlJc w:val="left"/>
+      <w:pPr>
+        <w:ind w:left="5760" w:hanging="360"/>
+      </w:pPr>
+      <w:rPr>
+        <w:rFonts w:ascii="Courier New" w:hAnsi="Courier New" w:cs="Courier New" w:hint="default"/>
+      </w:rPr>
+    </w:lvl>
+    <w:lvl w:ilvl="8" w:tplc="40090005" w:tentative="1">
+      <w:start w:val="1"/>
+      <w:numFmt w:val="bullet"/>
+      <w:lvlText w:val=""/>
+      <w:lvlJc w:val="left"/>
+      <w:pPr>
+        <w:ind w:left="6480" w:hanging="360"/>
+      </w:pPr>
+      <w:rPr>
+        <w:rFonts w:ascii="Wingdings" w:hAnsi="Wingdings" w:hint="default"/>
+      </w:rPr>
+    </w:lvl>
+  </w:abstractNum>
+  <w:abstractNum w:abstractNumId="3" w15:restartNumberingAfterBreak="0">
+    <w:nsid w:val="723A7D51"/>
+    <w:multiLevelType w:val="hybridMultilevel"/>
+    <w:tmpl w:val="B2B6A322"/>
+    <w:lvl w:ilvl="0" w:tplc="4009000F">
+      <w:start w:val="1"/>
+      <w:numFmt w:val="decimal"/>
+      <w:lvlText w:val="%1."/>
+      <w:lvlJc w:val="left"/>
+      <w:pPr>
+        <w:ind w:left="1440" w:hanging="360"/>
+      </w:pPr>
+    </w:lvl>
+    <w:lvl w:ilvl="1" w:tplc="40090019" w:tentative="1">
+      <w:start w:val="1"/>
+      <w:numFmt w:val="lowerLetter"/>
+      <w:lvlText w:val="%2."/>
+      <w:lvlJc w:val="left"/>
+      <w:pPr>
+        <w:ind w:left="2160" w:hanging="360"/>
+      </w:pPr>
+    </w:lvl>
+    <w:lvl w:ilvl="2" w:tplc="4009001B" w:tentative="1">
+      <w:start w:val="1"/>
+      <w:numFmt w:val="lowerRoman"/>
+      <w:lvlText w:val="%3."/>
+      <w:lvlJc w:val="right"/>
+      <w:pPr>
+        <w:ind w:left="2880" w:hanging="180"/>
+      </w:pPr>
+    </w:lvl>
+    <w:lvl w:ilvl="3" w:tplc="4009000F" w:tentative="1">
+      <w:start w:val="1"/>
+      <w:numFmt w:val="decimal"/>
+      <w:lvlText w:val="%4."/>
+      <w:lvlJc w:val="left"/>
+      <w:pPr>
+        <w:ind w:left="3600" w:hanging="360"/>
+      </w:pPr>
+    </w:lvl>
+    <w:lvl w:ilvl="4" w:tplc="40090019" w:tentative="1">
+      <w:start w:val="1"/>
+      <w:numFmt w:val="lowerLetter"/>
+      <w:lvlText w:val="%5."/>
+      <w:lvlJc w:val="left"/>
+      <w:pPr>
+        <w:ind w:left="4320" w:hanging="360"/>
+      </w:pPr>
+    </w:lvl>
+    <w:lvl w:ilvl="5" w:tplc="4009001B" w:tentative="1">
+      <w:start w:val="1"/>
+      <w:numFmt w:val="lowerRoman"/>
+      <w:lvlText w:val="%6."/>
+      <w:lvlJc w:val="right"/>
+      <w:pPr>
+        <w:ind w:left="5040" w:hanging="180"/>
+      </w:pPr>
+    </w:lvl>
+    <w:lvl w:ilvl="6" w:tplc="4009000F" w:tentative="1">
+      <w:start w:val="1"/>
+      <w:numFmt w:val="decimal"/>
+      <w:lvlText w:val="%7."/>
+      <w:lvlJc w:val="left"/>
+      <w:pPr>
+        <w:ind w:left="5760" w:hanging="360"/>
+      </w:pPr>
+    </w:lvl>
+    <w:lvl w:ilvl="7" w:tplc="40090019" w:tentative="1">
+      <w:start w:val="1"/>
+      <w:numFmt w:val="lowerLetter"/>
+      <w:lvlText w:val="%8."/>
+      <w:lvlJc w:val="left"/>
+      <w:pPr>
+        <w:ind w:left="6480" w:hanging="360"/>
+      </w:pPr>
+    </w:lvl>
+    <w:lvl w:ilvl="8" w:tplc="4009001B" w:tentative="1">
+      <w:start w:val="1"/>
+      <w:numFmt w:val="lowerRoman"/>
+      <w:lvlText w:val="%9."/>
+      <w:lvlJc w:val="right"/>
+      <w:pPr>
+        <w:ind w:left="7200" w:hanging="180"/>
+      </w:pPr>
+    </w:lvl>
+  </w:abstractNum>
+  <w:num w:numId="1">
+    <w:abstractNumId w:val="2"/>
+  </w:num>
+  <w:num w:numId="2">
+    <w:abstractNumId w:val="3"/>
+  </w:num>
+  <w:num w:numId="3">
+    <w:abstractNumId w:val="0"/>
+  </w:num>
+  <w:num w:numId="4">
+    <w:abstractNumId w:val="1"/>
+  </w:num>
+</w:numbering>
 </file>
 
 <file path=word/styles.xml><?xml version="1.0" encoding="utf-8"?>
@@ -5167,6 +7362,17 @@
       <w:lang w:eastAsia="en-IN"/>
     </w:rPr>
   </w:style>
+  <w:style w:type="paragraph" w:styleId="ListParagraph">
+    <w:name w:val="List Paragraph"/>
+    <w:basedOn w:val="Normal"/>
+    <w:uiPriority w:val="34"/>
+    <w:qFormat/>
+    <w:rsid w:val="00271B9A"/>
+    <w:pPr>
+      <w:ind w:left="720"/>
+      <w:contextualSpacing/>
+    </w:pPr>
+  </w:style>
 </w:styles>
 </file>
 
@@ -5463,4 +7669,16 @@
     </a:ext>
   </a:extLst>
 </a:theme>
+</file>
+
+<file path=customXml/item1.xml><?xml version="1.0" encoding="utf-8"?>
+<b:Sources xmlns:b="http://schemas.openxmlformats.org/officeDocument/2006/bibliography" xmlns="http://schemas.openxmlformats.org/officeDocument/2006/bibliography" SelectedStyle="\APASixthEditionOfficeOnline.xsl" StyleName="APA" Version="6"/>
+</file>
+
+<file path=customXml/itemProps1.xml><?xml version="1.0" encoding="utf-8"?>
+<ds:datastoreItem xmlns:ds="http://schemas.openxmlformats.org/officeDocument/2006/customXml" ds:itemID="{5A1F34B3-55A4-4D47-848C-261220DF4991}">
+  <ds:schemaRefs>
+    <ds:schemaRef ds:uri="http://schemas.openxmlformats.org/officeDocument/2006/bibliography"/>
+  </ds:schemaRefs>
+</ds:datastoreItem>
 </file>
--- a/Interview.docx
+++ b/Interview.docx
@@ -1,6 +1,6 @@
 
 <file path=word/document.xml><?xml version="1.0" encoding="utf-8"?>
-<w:document xmlns:wpc="http://schemas.microsoft.com/office/word/2010/wordprocessingCanvas" xmlns:cx="http://schemas.microsoft.com/office/drawing/2014/chartex" xmlns:cx1="http://schemas.microsoft.com/office/drawing/2015/9/8/chartex" xmlns:cx2="http://schemas.microsoft.com/office/drawing/2015/10/21/chartex" xmlns:cx3="http://schemas.microsoft.com/office/drawing/2016/5/9/chartex" xmlns:cx4="http://schemas.microsoft.com/office/drawing/2016/5/10/chartex" xmlns:cx5="http://schemas.microsoft.com/office/drawing/2016/5/11/chartex" xmlns:cx6="http://schemas.microsoft.com/office/drawing/2016/5/12/chartex" xmlns:cx7="http://schemas.microsoft.com/office/drawing/2016/5/13/chartex" xmlns:cx8="http://schemas.microsoft.com/office/drawing/2016/5/14/chartex" xmlns:mc="http://schemas.openxmlformats.org/markup-compatibility/2006" xmlns:aink="http://schemas.microsoft.com/office/drawing/2016/ink" xmlns:am3d="http://schemas.microsoft.com/office/drawing/2017/model3d" xmlns:o="urn:schemas-microsoft-com:office:office" xmlns:r="http://schemas.openxmlformats.org/officeDocument/2006/relationships" xmlns:m="http://schemas.openxmlformats.org/officeDocument/2006/math" xmlns:v="urn:schemas-microsoft-com:vml" xmlns:wp14="http://schemas.microsoft.com/office/word/2010/wordprocessingDrawing" xmlns:wp="http://schemas.openxmlformats.org/drawingml/2006/wordprocessingDrawing" xmlns:w10="urn:schemas-microsoft-com:office:word" xmlns:w="http://schemas.openxmlformats.org/wordprocessingml/2006/main" xmlns:w14="http://schemas.microsoft.com/office/word/2010/wordml" xmlns:w15="http://schemas.microsoft.com/office/word/2012/wordml" xmlns:w16cex="http://schemas.microsoft.com/office/word/2018/wordml/cex" xmlns:w16cid="http://schemas.microsoft.com/office/word/2016/wordml/cid" xmlns:w16="http://schemas.microsoft.com/office/word/2018/wordml" xmlns:w16se="http://schemas.microsoft.com/office/word/2015/wordml/symex" xmlns:wpg="http://schemas.microsoft.com/office/word/2010/wordprocessingGroup" xmlns:wpi="http://schemas.microsoft.com/office/word/2010/wordprocessingInk" xmlns:wne="http://schemas.microsoft.com/office/word/2006/wordml" xmlns:wps="http://schemas.microsoft.com/office/word/2010/wordprocessingShape" mc:Ignorable="w14 w15 w16se w16cid w16 w16cex wp14">
+<w:document xmlns:wpc="http://schemas.microsoft.com/office/word/2010/wordprocessingCanvas" xmlns:cx="http://schemas.microsoft.com/office/drawing/2014/chartex" xmlns:cx1="http://schemas.microsoft.com/office/drawing/2015/9/8/chartex" xmlns:cx2="http://schemas.microsoft.com/office/drawing/2015/10/21/chartex" xmlns:cx3="http://schemas.microsoft.com/office/drawing/2016/5/9/chartex" xmlns:cx4="http://schemas.microsoft.com/office/drawing/2016/5/10/chartex" xmlns:cx5="http://schemas.microsoft.com/office/drawing/2016/5/11/chartex" xmlns:cx6="http://schemas.microsoft.com/office/drawing/2016/5/12/chartex" xmlns:cx7="http://schemas.microsoft.com/office/drawing/2016/5/13/chartex" xmlns:cx8="http://schemas.microsoft.com/office/drawing/2016/5/14/chartex" xmlns:mc="http://schemas.openxmlformats.org/markup-compatibility/2006" xmlns:aink="http://schemas.microsoft.com/office/drawing/2016/ink" xmlns:am3d="http://schemas.microsoft.com/office/drawing/2017/model3d" xmlns:o="urn:schemas-microsoft-com:office:office" xmlns:r="http://schemas.openxmlformats.org/officeDocument/2006/relationships" xmlns:m="http://schemas.openxmlformats.org/officeDocument/2006/math" xmlns:v="urn:schemas-microsoft-com:vml" xmlns:wp14="http://schemas.microsoft.com/office/word/2010/wordprocessingDrawing" xmlns:wp="http://schemas.openxmlformats.org/drawingml/2006/wordprocessingDrawing" xmlns:w10="urn:schemas-microsoft-com:office:word" xmlns:w="http://schemas.openxmlformats.org/wordprocessingml/2006/main" xmlns:w14="http://schemas.microsoft.com/office/word/2010/wordml" xmlns:w15="http://schemas.microsoft.com/office/word/2012/wordml" xmlns:w16cex="http://schemas.microsoft.com/office/word/2018/wordml/cex" xmlns:w16cid="http://schemas.microsoft.com/office/word/2016/wordml/cid" xmlns:w16="http://schemas.microsoft.com/office/word/2018/wordml" xmlns:w16sdtdh="http://schemas.microsoft.com/office/word/2020/wordml/sdtdatahash" xmlns:w16se="http://schemas.microsoft.com/office/word/2015/wordml/symex" xmlns:wpg="http://schemas.microsoft.com/office/word/2010/wordprocessingGroup" xmlns:wpi="http://schemas.microsoft.com/office/word/2010/wordprocessingInk" xmlns:wne="http://schemas.microsoft.com/office/word/2006/wordml" xmlns:wps="http://schemas.microsoft.com/office/word/2010/wordprocessingShape" mc:Ignorable="w14 w15 w16se w16cid w16 w16cex w16sdtdh wp14">
   <w:body>
     <w:p>
       <w:pPr>
@@ -28,17 +28,107 @@
         <w:rPr>
           <w:rFonts w:ascii="Times New Roman" w:eastAsia="Times New Roman" w:hAnsi="Times New Roman" w:cs="Times New Roman"/>
           <w:color w:val="000000"/>
-          <w:sz w:val="36"/>
-          <w:szCs w:val="36"/>
-          <w:lang w:eastAsia="en-IN"/>
-        </w:rPr>
-      </w:pPr>
-      <w:r>
-        <w:rPr>
-          <w:rFonts w:ascii="Times New Roman" w:eastAsia="Times New Roman" w:hAnsi="Times New Roman" w:cs="Times New Roman"/>
-          <w:color w:val="000000"/>
-          <w:sz w:val="36"/>
-          <w:szCs w:val="36"/>
+          <w:sz w:val="28"/>
+          <w:szCs w:val="28"/>
+          <w:lang w:eastAsia="en-IN"/>
+        </w:rPr>
+      </w:pPr>
+      <w:r>
+        <w:rPr>
+          <w:rFonts w:ascii="Times New Roman" w:eastAsia="Times New Roman" w:hAnsi="Times New Roman" w:cs="Times New Roman"/>
+          <w:color w:val="000000"/>
+          <w:sz w:val="28"/>
+          <w:szCs w:val="28"/>
+          <w:lang w:eastAsia="en-IN"/>
+        </w:rPr>
+        <w:t xml:space="preserve">I am currently working as a </w:t>
+      </w:r>
+      <w:r>
+        <w:rPr>
+          <w:rFonts w:ascii="Times New Roman" w:eastAsia="Times New Roman" w:hAnsi="Times New Roman" w:cs="Times New Roman"/>
+          <w:color w:val="000000"/>
+          <w:sz w:val="28"/>
+          <w:szCs w:val="28"/>
+          <w:lang w:eastAsia="en-IN"/>
+        </w:rPr>
+        <w:t>D</w:t>
+      </w:r>
+      <w:r>
+        <w:rPr>
+          <w:rFonts w:ascii="Times New Roman" w:eastAsia="Times New Roman" w:hAnsi="Times New Roman" w:cs="Times New Roman"/>
+          <w:color w:val="000000"/>
+          <w:sz w:val="28"/>
+          <w:szCs w:val="28"/>
+          <w:lang w:eastAsia="en-IN"/>
+        </w:rPr>
+        <w:t>ev</w:t>
+      </w:r>
+      <w:r>
+        <w:rPr>
+          <w:rFonts w:ascii="Times New Roman" w:eastAsia="Times New Roman" w:hAnsi="Times New Roman" w:cs="Times New Roman"/>
+          <w:color w:val="000000"/>
+          <w:sz w:val="28"/>
+          <w:szCs w:val="28"/>
+          <w:lang w:eastAsia="en-IN"/>
+        </w:rPr>
+        <w:t>O</w:t>
+      </w:r>
+      <w:r>
+        <w:rPr>
+          <w:rFonts w:ascii="Times New Roman" w:eastAsia="Times New Roman" w:hAnsi="Times New Roman" w:cs="Times New Roman"/>
+          <w:color w:val="000000"/>
+          <w:sz w:val="28"/>
+          <w:szCs w:val="28"/>
+          <w:lang w:eastAsia="en-IN"/>
+        </w:rPr>
+        <w:t>ps eng</w:t>
+      </w:r>
+      <w:r>
+        <w:rPr>
+          <w:rFonts w:ascii="Times New Roman" w:eastAsia="Times New Roman" w:hAnsi="Times New Roman" w:cs="Times New Roman"/>
+          <w:color w:val="000000"/>
+          <w:sz w:val="28"/>
+          <w:szCs w:val="28"/>
+          <w:lang w:eastAsia="en-IN"/>
+        </w:rPr>
+        <w:t>ineer</w:t>
+      </w:r>
+      <w:r>
+        <w:rPr>
+          <w:rFonts w:ascii="Times New Roman" w:eastAsia="Times New Roman" w:hAnsi="Times New Roman" w:cs="Times New Roman"/>
+          <w:color w:val="000000"/>
+          <w:sz w:val="28"/>
+          <w:szCs w:val="28"/>
+          <w:lang w:eastAsia="en-IN"/>
+        </w:rPr>
+        <w:t xml:space="preserve"> and I have close to 2</w:t>
+      </w:r>
+      <w:r>
+        <w:rPr>
+          <w:rFonts w:ascii="Times New Roman" w:eastAsia="Times New Roman" w:hAnsi="Times New Roman" w:cs="Times New Roman"/>
+          <w:color w:val="000000"/>
+          <w:sz w:val="28"/>
+          <w:szCs w:val="28"/>
+          <w:lang w:eastAsia="en-IN"/>
+        </w:rPr>
+        <w:t>+</w:t>
+      </w:r>
+      <w:r>
+        <w:rPr>
+          <w:rFonts w:ascii="Times New Roman" w:eastAsia="Times New Roman" w:hAnsi="Times New Roman" w:cs="Times New Roman"/>
+          <w:color w:val="000000"/>
+          <w:sz w:val="28"/>
+          <w:szCs w:val="28"/>
+          <w:lang w:eastAsia="en-IN"/>
+        </w:rPr>
+        <w:t xml:space="preserve"> years of experience. </w:t>
+      </w:r>
+      <w:r>
+        <w:rPr>
+          <w:rFonts w:ascii="Times New Roman" w:eastAsia="Times New Roman" w:hAnsi="Times New Roman" w:cs="Times New Roman"/>
+          <w:color w:val="000000"/>
+          <w:sz w:val="28"/>
+          <w:szCs w:val="28"/>
           <w:lang w:eastAsia="en-IN"/>
         </w:rPr>
         <w:t>I</w:t>
@@ -47,18 +137,138 @@
         <w:rPr>
           <w:rFonts w:ascii="Times New Roman" w:eastAsia="Times New Roman" w:hAnsi="Times New Roman" w:cs="Times New Roman"/>
           <w:color w:val="000000"/>
-          <w:sz w:val="36"/>
-          <w:szCs w:val="36"/>
-          <w:lang w:eastAsia="en-IN"/>
-        </w:rPr>
-        <w:t xml:space="preserve"> am currently working as a </w:t>
-      </w:r>
-      <w:r>
-        <w:rPr>
-          <w:rFonts w:ascii="Times New Roman" w:eastAsia="Times New Roman" w:hAnsi="Times New Roman" w:cs="Times New Roman"/>
-          <w:color w:val="000000"/>
-          <w:sz w:val="36"/>
-          <w:szCs w:val="36"/>
+          <w:sz w:val="28"/>
+          <w:szCs w:val="28"/>
+          <w:lang w:eastAsia="en-IN"/>
+        </w:rPr>
+        <w:t xml:space="preserve"> started my career initially as </w:t>
+      </w:r>
+      <w:r>
+        <w:rPr>
+          <w:rFonts w:ascii="Times New Roman" w:eastAsia="Times New Roman" w:hAnsi="Times New Roman" w:cs="Times New Roman"/>
+          <w:color w:val="000000"/>
+          <w:sz w:val="28"/>
+          <w:szCs w:val="28"/>
+          <w:lang w:eastAsia="en-IN"/>
+        </w:rPr>
+        <w:t>‘B</w:t>
+      </w:r>
+      <w:r>
+        <w:rPr>
+          <w:rFonts w:ascii="Times New Roman" w:eastAsia="Times New Roman" w:hAnsi="Times New Roman" w:cs="Times New Roman"/>
+          <w:color w:val="000000"/>
+          <w:sz w:val="28"/>
+          <w:szCs w:val="28"/>
+          <w:lang w:eastAsia="en-IN"/>
+        </w:rPr>
+        <w:t>uild and release</w:t>
+      </w:r>
+      <w:r>
+        <w:rPr>
+          <w:rFonts w:ascii="Times New Roman" w:eastAsia="Times New Roman" w:hAnsi="Times New Roman" w:cs="Times New Roman"/>
+          <w:color w:val="000000"/>
+          <w:sz w:val="28"/>
+          <w:szCs w:val="28"/>
+          <w:lang w:eastAsia="en-IN"/>
+        </w:rPr>
+        <w:t>’</w:t>
+      </w:r>
+      <w:r>
+        <w:rPr>
+          <w:rFonts w:ascii="Times New Roman" w:eastAsia="Times New Roman" w:hAnsi="Times New Roman" w:cs="Times New Roman"/>
+          <w:color w:val="000000"/>
+          <w:sz w:val="28"/>
+          <w:szCs w:val="28"/>
+          <w:lang w:eastAsia="en-IN"/>
+        </w:rPr>
+        <w:t xml:space="preserve"> engin</w:t>
+      </w:r>
+      <w:r>
+        <w:rPr>
+          <w:rFonts w:ascii="Times New Roman" w:eastAsia="Times New Roman" w:hAnsi="Times New Roman" w:cs="Times New Roman"/>
+          <w:color w:val="000000"/>
+          <w:sz w:val="28"/>
+          <w:szCs w:val="28"/>
+          <w:lang w:eastAsia="en-IN"/>
+        </w:rPr>
+        <w:t>e</w:t>
+      </w:r>
+      <w:r>
+        <w:rPr>
+          <w:rFonts w:ascii="Times New Roman" w:eastAsia="Times New Roman" w:hAnsi="Times New Roman" w:cs="Times New Roman"/>
+          <w:color w:val="000000"/>
+          <w:sz w:val="28"/>
+          <w:szCs w:val="28"/>
+          <w:lang w:eastAsia="en-IN"/>
+        </w:rPr>
+        <w:t xml:space="preserve">er in which </w:t>
+      </w:r>
+      <w:r>
+        <w:rPr>
+          <w:rFonts w:ascii="Times New Roman" w:eastAsia="Times New Roman" w:hAnsi="Times New Roman" w:cs="Times New Roman"/>
+          <w:color w:val="000000"/>
+          <w:sz w:val="28"/>
+          <w:szCs w:val="28"/>
+          <w:lang w:eastAsia="en-IN"/>
+        </w:rPr>
+        <w:t xml:space="preserve">I </w:t>
+      </w:r>
+      <w:r>
+        <w:rPr>
+          <w:rFonts w:ascii="Times New Roman" w:eastAsia="Times New Roman" w:hAnsi="Times New Roman" w:cs="Times New Roman"/>
+          <w:color w:val="000000"/>
+          <w:sz w:val="28"/>
+          <w:szCs w:val="28"/>
+          <w:lang w:eastAsia="en-IN"/>
+        </w:rPr>
+        <w:t>worked for 8 months.</w:t>
+      </w:r>
+      <w:r>
+        <w:rPr>
+          <w:rFonts w:ascii="Times New Roman" w:eastAsia="Times New Roman" w:hAnsi="Times New Roman" w:cs="Times New Roman"/>
+          <w:color w:val="000000"/>
+          <w:sz w:val="28"/>
+          <w:szCs w:val="28"/>
+          <w:lang w:eastAsia="en-IN"/>
+        </w:rPr>
+        <w:t xml:space="preserve"> L</w:t>
+      </w:r>
+      <w:r>
+        <w:rPr>
+          <w:rFonts w:ascii="Times New Roman" w:eastAsia="Times New Roman" w:hAnsi="Times New Roman" w:cs="Times New Roman"/>
+          <w:color w:val="000000"/>
+          <w:sz w:val="28"/>
+          <w:szCs w:val="28"/>
+          <w:lang w:eastAsia="en-IN"/>
+        </w:rPr>
+        <w:t xml:space="preserve">ater </w:t>
+      </w:r>
+      <w:r>
+        <w:rPr>
+          <w:rFonts w:ascii="Times New Roman" w:eastAsia="Times New Roman" w:hAnsi="Times New Roman" w:cs="Times New Roman"/>
+          <w:color w:val="000000"/>
+          <w:sz w:val="28"/>
+          <w:szCs w:val="28"/>
+          <w:lang w:eastAsia="en-IN"/>
+        </w:rPr>
+        <w:t>I</w:t>
+      </w:r>
+      <w:r>
+        <w:rPr>
+          <w:rFonts w:ascii="Times New Roman" w:eastAsia="Times New Roman" w:hAnsi="Times New Roman" w:cs="Times New Roman"/>
+          <w:color w:val="000000"/>
+          <w:sz w:val="28"/>
+          <w:szCs w:val="28"/>
+          <w:lang w:eastAsia="en-IN"/>
+        </w:rPr>
+        <w:t xml:space="preserve"> was assigned the other </w:t>
+      </w:r>
+      <w:r>
+        <w:rPr>
+          <w:rFonts w:ascii="Times New Roman" w:eastAsia="Times New Roman" w:hAnsi="Times New Roman" w:cs="Times New Roman"/>
+          <w:color w:val="000000"/>
+          <w:sz w:val="28"/>
+          <w:szCs w:val="28"/>
           <w:lang w:eastAsia="en-IN"/>
         </w:rPr>
         <w:t>D</w:t>
@@ -67,8 +277,8 @@
         <w:rPr>
           <w:rFonts w:ascii="Times New Roman" w:eastAsia="Times New Roman" w:hAnsi="Times New Roman" w:cs="Times New Roman"/>
           <w:color w:val="000000"/>
-          <w:sz w:val="36"/>
-          <w:szCs w:val="36"/>
+          <w:sz w:val="28"/>
+          <w:szCs w:val="28"/>
           <w:lang w:eastAsia="en-IN"/>
         </w:rPr>
         <w:t>ev</w:t>
@@ -77,8 +287,8 @@
         <w:rPr>
           <w:rFonts w:ascii="Times New Roman" w:eastAsia="Times New Roman" w:hAnsi="Times New Roman" w:cs="Times New Roman"/>
           <w:color w:val="000000"/>
-          <w:sz w:val="36"/>
-          <w:szCs w:val="36"/>
+          <w:sz w:val="28"/>
+          <w:szCs w:val="28"/>
           <w:lang w:eastAsia="en-IN"/>
         </w:rPr>
         <w:t>O</w:t>
@@ -87,248 +297,8 @@
         <w:rPr>
           <w:rFonts w:ascii="Times New Roman" w:eastAsia="Times New Roman" w:hAnsi="Times New Roman" w:cs="Times New Roman"/>
           <w:color w:val="000000"/>
-          <w:sz w:val="36"/>
-          <w:szCs w:val="36"/>
-          <w:lang w:eastAsia="en-IN"/>
-        </w:rPr>
-        <w:t>ps eng</w:t>
-      </w:r>
-      <w:r>
-        <w:rPr>
-          <w:rFonts w:ascii="Times New Roman" w:eastAsia="Times New Roman" w:hAnsi="Times New Roman" w:cs="Times New Roman"/>
-          <w:color w:val="000000"/>
-          <w:sz w:val="36"/>
-          <w:szCs w:val="36"/>
-          <w:lang w:eastAsia="en-IN"/>
-        </w:rPr>
-        <w:t>ineer</w:t>
-      </w:r>
-      <w:r>
-        <w:rPr>
-          <w:rFonts w:ascii="Times New Roman" w:eastAsia="Times New Roman" w:hAnsi="Times New Roman" w:cs="Times New Roman"/>
-          <w:color w:val="000000"/>
-          <w:sz w:val="36"/>
-          <w:szCs w:val="36"/>
-          <w:lang w:eastAsia="en-IN"/>
-        </w:rPr>
-        <w:t xml:space="preserve"> and </w:t>
-      </w:r>
-      <w:r>
-        <w:rPr>
-          <w:rFonts w:ascii="Times New Roman" w:eastAsia="Times New Roman" w:hAnsi="Times New Roman" w:cs="Times New Roman"/>
-          <w:color w:val="000000"/>
-          <w:sz w:val="36"/>
-          <w:szCs w:val="36"/>
-          <w:lang w:eastAsia="en-IN"/>
-        </w:rPr>
-        <w:t>I</w:t>
-      </w:r>
-      <w:r>
-        <w:rPr>
-          <w:rFonts w:ascii="Times New Roman" w:eastAsia="Times New Roman" w:hAnsi="Times New Roman" w:cs="Times New Roman"/>
-          <w:color w:val="000000"/>
-          <w:sz w:val="36"/>
-          <w:szCs w:val="36"/>
-          <w:lang w:eastAsia="en-IN"/>
-        </w:rPr>
-        <w:t xml:space="preserve"> have close to 2</w:t>
-      </w:r>
-      <w:r>
-        <w:rPr>
-          <w:rFonts w:ascii="Times New Roman" w:eastAsia="Times New Roman" w:hAnsi="Times New Roman" w:cs="Times New Roman"/>
-          <w:color w:val="000000"/>
-          <w:sz w:val="36"/>
-          <w:szCs w:val="36"/>
-          <w:lang w:eastAsia="en-IN"/>
-        </w:rPr>
-        <w:t>+</w:t>
-      </w:r>
-      <w:r>
-        <w:rPr>
-          <w:rFonts w:ascii="Times New Roman" w:eastAsia="Times New Roman" w:hAnsi="Times New Roman" w:cs="Times New Roman"/>
-          <w:color w:val="000000"/>
-          <w:sz w:val="36"/>
-          <w:szCs w:val="36"/>
-          <w:lang w:eastAsia="en-IN"/>
-        </w:rPr>
-        <w:t xml:space="preserve"> years of experience. </w:t>
-      </w:r>
-      <w:r>
-        <w:rPr>
-          <w:rFonts w:ascii="Times New Roman" w:eastAsia="Times New Roman" w:hAnsi="Times New Roman" w:cs="Times New Roman"/>
-          <w:color w:val="000000"/>
-          <w:sz w:val="36"/>
-          <w:szCs w:val="36"/>
-          <w:lang w:eastAsia="en-IN"/>
-        </w:rPr>
-        <w:t>I</w:t>
-      </w:r>
-      <w:r>
-        <w:rPr>
-          <w:rFonts w:ascii="Times New Roman" w:eastAsia="Times New Roman" w:hAnsi="Times New Roman" w:cs="Times New Roman"/>
-          <w:color w:val="000000"/>
-          <w:sz w:val="36"/>
-          <w:szCs w:val="36"/>
-          <w:lang w:eastAsia="en-IN"/>
-        </w:rPr>
-        <w:t xml:space="preserve"> started my career initially as </w:t>
-      </w:r>
-      <w:r>
-        <w:rPr>
-          <w:rFonts w:ascii="Times New Roman" w:eastAsia="Times New Roman" w:hAnsi="Times New Roman" w:cs="Times New Roman"/>
-          <w:color w:val="000000"/>
-          <w:sz w:val="36"/>
-          <w:szCs w:val="36"/>
-          <w:lang w:eastAsia="en-IN"/>
-        </w:rPr>
-        <w:t>‘B</w:t>
-      </w:r>
-      <w:r>
-        <w:rPr>
-          <w:rFonts w:ascii="Times New Roman" w:eastAsia="Times New Roman" w:hAnsi="Times New Roman" w:cs="Times New Roman"/>
-          <w:color w:val="000000"/>
-          <w:sz w:val="36"/>
-          <w:szCs w:val="36"/>
-          <w:lang w:eastAsia="en-IN"/>
-        </w:rPr>
-        <w:t>uild and release</w:t>
-      </w:r>
-      <w:r>
-        <w:rPr>
-          <w:rFonts w:ascii="Times New Roman" w:eastAsia="Times New Roman" w:hAnsi="Times New Roman" w:cs="Times New Roman"/>
-          <w:color w:val="000000"/>
-          <w:sz w:val="36"/>
-          <w:szCs w:val="36"/>
-          <w:lang w:eastAsia="en-IN"/>
-        </w:rPr>
-        <w:t>’</w:t>
-      </w:r>
-      <w:r>
-        <w:rPr>
-          <w:rFonts w:ascii="Times New Roman" w:eastAsia="Times New Roman" w:hAnsi="Times New Roman" w:cs="Times New Roman"/>
-          <w:color w:val="000000"/>
-          <w:sz w:val="36"/>
-          <w:szCs w:val="36"/>
-          <w:lang w:eastAsia="en-IN"/>
-        </w:rPr>
-        <w:t xml:space="preserve"> engin</w:t>
-      </w:r>
-      <w:r>
-        <w:rPr>
-          <w:rFonts w:ascii="Times New Roman" w:eastAsia="Times New Roman" w:hAnsi="Times New Roman" w:cs="Times New Roman"/>
-          <w:color w:val="000000"/>
-          <w:sz w:val="36"/>
-          <w:szCs w:val="36"/>
-          <w:lang w:eastAsia="en-IN"/>
-        </w:rPr>
-        <w:t>e</w:t>
-      </w:r>
-      <w:r>
-        <w:rPr>
-          <w:rFonts w:ascii="Times New Roman" w:eastAsia="Times New Roman" w:hAnsi="Times New Roman" w:cs="Times New Roman"/>
-          <w:color w:val="000000"/>
-          <w:sz w:val="36"/>
-          <w:szCs w:val="36"/>
-          <w:lang w:eastAsia="en-IN"/>
-        </w:rPr>
-        <w:t xml:space="preserve">er in which </w:t>
-      </w:r>
-      <w:r>
-        <w:rPr>
-          <w:rFonts w:ascii="Times New Roman" w:eastAsia="Times New Roman" w:hAnsi="Times New Roman" w:cs="Times New Roman"/>
-          <w:color w:val="000000"/>
-          <w:sz w:val="36"/>
-          <w:szCs w:val="36"/>
-          <w:lang w:eastAsia="en-IN"/>
-        </w:rPr>
-        <w:t xml:space="preserve">I </w:t>
-      </w:r>
-      <w:r>
-        <w:rPr>
-          <w:rFonts w:ascii="Times New Roman" w:eastAsia="Times New Roman" w:hAnsi="Times New Roman" w:cs="Times New Roman"/>
-          <w:color w:val="000000"/>
-          <w:sz w:val="36"/>
-          <w:szCs w:val="36"/>
-          <w:lang w:eastAsia="en-IN"/>
-        </w:rPr>
-        <w:t>worked for 8 months.</w:t>
-      </w:r>
-      <w:r>
-        <w:rPr>
-          <w:rFonts w:ascii="Times New Roman" w:eastAsia="Times New Roman" w:hAnsi="Times New Roman" w:cs="Times New Roman"/>
-          <w:color w:val="000000"/>
-          <w:sz w:val="36"/>
-          <w:szCs w:val="36"/>
-          <w:lang w:eastAsia="en-IN"/>
-        </w:rPr>
-        <w:t xml:space="preserve"> L</w:t>
-      </w:r>
-      <w:r>
-        <w:rPr>
-          <w:rFonts w:ascii="Times New Roman" w:eastAsia="Times New Roman" w:hAnsi="Times New Roman" w:cs="Times New Roman"/>
-          <w:color w:val="000000"/>
-          <w:sz w:val="36"/>
-          <w:szCs w:val="36"/>
-          <w:lang w:eastAsia="en-IN"/>
-        </w:rPr>
-        <w:t xml:space="preserve">ater </w:t>
-      </w:r>
-      <w:r>
-        <w:rPr>
-          <w:rFonts w:ascii="Times New Roman" w:eastAsia="Times New Roman" w:hAnsi="Times New Roman" w:cs="Times New Roman"/>
-          <w:color w:val="000000"/>
-          <w:sz w:val="36"/>
-          <w:szCs w:val="36"/>
-          <w:lang w:eastAsia="en-IN"/>
-        </w:rPr>
-        <w:t>I</w:t>
-      </w:r>
-      <w:r>
-        <w:rPr>
-          <w:rFonts w:ascii="Times New Roman" w:eastAsia="Times New Roman" w:hAnsi="Times New Roman" w:cs="Times New Roman"/>
-          <w:color w:val="000000"/>
-          <w:sz w:val="36"/>
-          <w:szCs w:val="36"/>
-          <w:lang w:eastAsia="en-IN"/>
-        </w:rPr>
-        <w:t xml:space="preserve"> was assigned the other </w:t>
-      </w:r>
-      <w:r>
-        <w:rPr>
-          <w:rFonts w:ascii="Times New Roman" w:eastAsia="Times New Roman" w:hAnsi="Times New Roman" w:cs="Times New Roman"/>
-          <w:color w:val="000000"/>
-          <w:sz w:val="36"/>
-          <w:szCs w:val="36"/>
-          <w:lang w:eastAsia="en-IN"/>
-        </w:rPr>
-        <w:t>D</w:t>
-      </w:r>
-      <w:r>
-        <w:rPr>
-          <w:rFonts w:ascii="Times New Roman" w:eastAsia="Times New Roman" w:hAnsi="Times New Roman" w:cs="Times New Roman"/>
-          <w:color w:val="000000"/>
-          <w:sz w:val="36"/>
-          <w:szCs w:val="36"/>
-          <w:lang w:eastAsia="en-IN"/>
-        </w:rPr>
-        <w:t>ev</w:t>
-      </w:r>
-      <w:r>
-        <w:rPr>
-          <w:rFonts w:ascii="Times New Roman" w:eastAsia="Times New Roman" w:hAnsi="Times New Roman" w:cs="Times New Roman"/>
-          <w:color w:val="000000"/>
-          <w:sz w:val="36"/>
-          <w:szCs w:val="36"/>
-          <w:lang w:eastAsia="en-IN"/>
-        </w:rPr>
-        <w:t>O</w:t>
-      </w:r>
-      <w:r>
-        <w:rPr>
-          <w:rFonts w:ascii="Times New Roman" w:eastAsia="Times New Roman" w:hAnsi="Times New Roman" w:cs="Times New Roman"/>
-          <w:color w:val="000000"/>
-          <w:sz w:val="36"/>
-          <w:szCs w:val="36"/>
+          <w:sz w:val="28"/>
+          <w:szCs w:val="28"/>
           <w:lang w:eastAsia="en-IN"/>
         </w:rPr>
         <w:t>ps tool</w:t>
@@ -337,8 +307,8 @@
         <w:rPr>
           <w:rFonts w:ascii="Times New Roman" w:eastAsia="Times New Roman" w:hAnsi="Times New Roman" w:cs="Times New Roman"/>
           <w:color w:val="000000"/>
-          <w:sz w:val="36"/>
-          <w:szCs w:val="36"/>
+          <w:sz w:val="28"/>
+          <w:szCs w:val="28"/>
           <w:lang w:eastAsia="en-IN"/>
         </w:rPr>
         <w:t>s</w:t>
@@ -347,8 +317,8 @@
         <w:rPr>
           <w:rFonts w:ascii="Times New Roman" w:eastAsia="Times New Roman" w:hAnsi="Times New Roman" w:cs="Times New Roman"/>
           <w:color w:val="000000"/>
-          <w:sz w:val="36"/>
-          <w:szCs w:val="36"/>
+          <w:sz w:val="28"/>
+          <w:szCs w:val="28"/>
           <w:lang w:eastAsia="en-IN"/>
         </w:rPr>
         <w:t>.</w:t>
@@ -380,17 +350,17 @@
         <w:rPr>
           <w:rFonts w:ascii="Times New Roman" w:eastAsia="Times New Roman" w:hAnsi="Times New Roman" w:cs="Times New Roman"/>
           <w:color w:val="000000"/>
-          <w:sz w:val="36"/>
-          <w:szCs w:val="36"/>
-          <w:lang w:eastAsia="en-IN"/>
-        </w:rPr>
-      </w:pPr>
-      <w:r>
-        <w:rPr>
-          <w:rFonts w:ascii="Times New Roman" w:eastAsia="Times New Roman" w:hAnsi="Times New Roman" w:cs="Times New Roman"/>
-          <w:color w:val="000000"/>
-          <w:sz w:val="36"/>
-          <w:szCs w:val="36"/>
+          <w:sz w:val="28"/>
+          <w:szCs w:val="28"/>
+          <w:lang w:eastAsia="en-IN"/>
+        </w:rPr>
+      </w:pPr>
+      <w:r>
+        <w:rPr>
+          <w:rFonts w:ascii="Times New Roman" w:eastAsia="Times New Roman" w:hAnsi="Times New Roman" w:cs="Times New Roman"/>
+          <w:color w:val="000000"/>
+          <w:sz w:val="28"/>
+          <w:szCs w:val="28"/>
           <w:lang w:eastAsia="en-IN"/>
         </w:rPr>
         <w:t xml:space="preserve">The current project that </w:t>
@@ -399,8 +369,8 @@
         <w:rPr>
           <w:rFonts w:ascii="Times New Roman" w:eastAsia="Times New Roman" w:hAnsi="Times New Roman" w:cs="Times New Roman"/>
           <w:color w:val="000000"/>
-          <w:sz w:val="36"/>
-          <w:szCs w:val="36"/>
+          <w:sz w:val="28"/>
+          <w:szCs w:val="28"/>
           <w:lang w:eastAsia="en-IN"/>
         </w:rPr>
         <w:t>I</w:t>
@@ -409,8 +379,8 @@
         <w:rPr>
           <w:rFonts w:ascii="Times New Roman" w:eastAsia="Times New Roman" w:hAnsi="Times New Roman" w:cs="Times New Roman"/>
           <w:color w:val="000000"/>
-          <w:sz w:val="36"/>
-          <w:szCs w:val="36"/>
+          <w:sz w:val="28"/>
+          <w:szCs w:val="28"/>
           <w:lang w:eastAsia="en-IN"/>
         </w:rPr>
         <w:t xml:space="preserve"> am working for is for a client </w:t>
@@ -420,8 +390,8 @@
         <w:rPr>
           <w:rFonts w:ascii="Times New Roman" w:eastAsia="Times New Roman" w:hAnsi="Times New Roman" w:cs="Times New Roman"/>
           <w:color w:val="000000"/>
-          <w:sz w:val="36"/>
-          <w:szCs w:val="36"/>
+          <w:sz w:val="28"/>
+          <w:szCs w:val="28"/>
           <w:lang w:eastAsia="en-IN"/>
         </w:rPr>
         <w:t xml:space="preserve">called  </w:t>
@@ -430,8 +400,8 @@
         <w:rPr>
           <w:rFonts w:ascii="Times New Roman" w:eastAsia="Times New Roman" w:hAnsi="Times New Roman" w:cs="Times New Roman"/>
           <w:color w:val="000000"/>
-          <w:sz w:val="36"/>
-          <w:szCs w:val="36"/>
+          <w:sz w:val="28"/>
+          <w:szCs w:val="28"/>
           <w:lang w:eastAsia="en-IN"/>
         </w:rPr>
         <w:t>‘</w:t>
@@ -441,8 +411,8 @@
         <w:rPr>
           <w:rFonts w:ascii="Times New Roman" w:eastAsia="Times New Roman" w:hAnsi="Times New Roman" w:cs="Times New Roman"/>
           <w:color w:val="000000"/>
-          <w:sz w:val="36"/>
-          <w:szCs w:val="36"/>
+          <w:sz w:val="28"/>
+          <w:szCs w:val="28"/>
           <w:lang w:eastAsia="en-IN"/>
         </w:rPr>
         <w:t>client name</w:t>
@@ -451,8 +421,8 @@
         <w:rPr>
           <w:rFonts w:ascii="Times New Roman" w:eastAsia="Times New Roman" w:hAnsi="Times New Roman" w:cs="Times New Roman"/>
           <w:color w:val="000000"/>
-          <w:sz w:val="36"/>
-          <w:szCs w:val="36"/>
+          <w:sz w:val="28"/>
+          <w:szCs w:val="28"/>
           <w:lang w:eastAsia="en-IN"/>
         </w:rPr>
         <w:t>’</w:t>
@@ -461,8 +431,8 @@
         <w:rPr>
           <w:rFonts w:ascii="Times New Roman" w:eastAsia="Times New Roman" w:hAnsi="Times New Roman" w:cs="Times New Roman"/>
           <w:color w:val="000000"/>
-          <w:sz w:val="36"/>
-          <w:szCs w:val="36"/>
+          <w:sz w:val="28"/>
+          <w:szCs w:val="28"/>
           <w:lang w:eastAsia="en-IN"/>
         </w:rPr>
         <w:t xml:space="preserve"> and this is an application related to </w:t>
@@ -471,8 +441,8 @@
         <w:rPr>
           <w:rFonts w:ascii="Times New Roman" w:eastAsia="Times New Roman" w:hAnsi="Times New Roman" w:cs="Times New Roman"/>
           <w:color w:val="000000"/>
-          <w:sz w:val="36"/>
-          <w:szCs w:val="36"/>
+          <w:sz w:val="28"/>
+          <w:szCs w:val="28"/>
           <w:lang w:eastAsia="en-IN"/>
         </w:rPr>
         <w:t xml:space="preserve">___ </w:t>
@@ -481,8 +451,8 @@
         <w:rPr>
           <w:rFonts w:ascii="Times New Roman" w:eastAsia="Times New Roman" w:hAnsi="Times New Roman" w:cs="Times New Roman"/>
           <w:color w:val="000000"/>
-          <w:sz w:val="36"/>
-          <w:szCs w:val="36"/>
+          <w:sz w:val="28"/>
+          <w:szCs w:val="28"/>
           <w:lang w:eastAsia="en-IN"/>
         </w:rPr>
         <w:t>domain</w:t>
@@ -491,8 +461,8 @@
         <w:rPr>
           <w:rFonts w:ascii="Times New Roman" w:eastAsia="Times New Roman" w:hAnsi="Times New Roman" w:cs="Times New Roman"/>
           <w:color w:val="000000"/>
-          <w:sz w:val="36"/>
-          <w:szCs w:val="36"/>
+          <w:sz w:val="28"/>
+          <w:szCs w:val="28"/>
           <w:lang w:eastAsia="en-IN"/>
         </w:rPr>
         <w:t xml:space="preserve"> (Banking domain)</w:t>
@@ -501,8 +471,8 @@
         <w:rPr>
           <w:rFonts w:ascii="Times New Roman" w:eastAsia="Times New Roman" w:hAnsi="Times New Roman" w:cs="Times New Roman"/>
           <w:color w:val="000000"/>
-          <w:sz w:val="36"/>
-          <w:szCs w:val="36"/>
+          <w:sz w:val="28"/>
+          <w:szCs w:val="28"/>
           <w:lang w:eastAsia="en-IN"/>
         </w:rPr>
         <w:t>. I have been working for this project last 1 year.</w:t>
@@ -534,8 +504,8 @@
         <w:rPr>
           <w:rFonts w:ascii="Times New Roman" w:eastAsia="Times New Roman" w:hAnsi="Times New Roman" w:cs="Times New Roman"/>
           <w:color w:val="000000"/>
-          <w:sz w:val="36"/>
-          <w:szCs w:val="36"/>
+          <w:sz w:val="28"/>
+          <w:szCs w:val="28"/>
           <w:lang w:eastAsia="en-IN"/>
         </w:rPr>
       </w:pPr>
@@ -566,17 +536,17 @@
         <w:rPr>
           <w:rFonts w:ascii="Times New Roman" w:eastAsia="Times New Roman" w:hAnsi="Times New Roman" w:cs="Times New Roman"/>
           <w:color w:val="000000"/>
-          <w:sz w:val="36"/>
-          <w:szCs w:val="36"/>
-          <w:lang w:eastAsia="en-IN"/>
-        </w:rPr>
-      </w:pPr>
-      <w:r>
-        <w:rPr>
-          <w:rFonts w:ascii="Times New Roman" w:eastAsia="Times New Roman" w:hAnsi="Times New Roman" w:cs="Times New Roman"/>
-          <w:color w:val="000000"/>
-          <w:sz w:val="36"/>
-          <w:szCs w:val="36"/>
+          <w:sz w:val="28"/>
+          <w:szCs w:val="28"/>
+          <w:lang w:eastAsia="en-IN"/>
+        </w:rPr>
+      </w:pPr>
+      <w:r>
+        <w:rPr>
+          <w:rFonts w:ascii="Times New Roman" w:eastAsia="Times New Roman" w:hAnsi="Times New Roman" w:cs="Times New Roman"/>
+          <w:color w:val="000000"/>
+          <w:sz w:val="28"/>
+          <w:szCs w:val="28"/>
           <w:lang w:eastAsia="en-IN"/>
         </w:rPr>
         <w:t xml:space="preserve">This is an application created using </w:t>
@@ -585,8 +555,8 @@
         <w:rPr>
           <w:rFonts w:ascii="Times New Roman" w:eastAsia="Times New Roman" w:hAnsi="Times New Roman" w:cs="Times New Roman"/>
           <w:color w:val="000000"/>
-          <w:sz w:val="36"/>
-          <w:szCs w:val="36"/>
+          <w:sz w:val="28"/>
+          <w:szCs w:val="28"/>
           <w:lang w:eastAsia="en-IN"/>
         </w:rPr>
         <w:t>J</w:t>
@@ -595,8 +565,8 @@
         <w:rPr>
           <w:rFonts w:ascii="Times New Roman" w:eastAsia="Times New Roman" w:hAnsi="Times New Roman" w:cs="Times New Roman"/>
           <w:color w:val="000000"/>
-          <w:sz w:val="36"/>
-          <w:szCs w:val="36"/>
+          <w:sz w:val="28"/>
+          <w:szCs w:val="28"/>
           <w:lang w:eastAsia="en-IN"/>
         </w:rPr>
         <w:t xml:space="preserve">ava and one of my </w:t>
@@ -605,28 +575,18 @@
         <w:rPr>
           <w:rFonts w:ascii="Times New Roman" w:eastAsia="Times New Roman" w:hAnsi="Times New Roman" w:cs="Times New Roman"/>
           <w:color w:val="000000"/>
-          <w:sz w:val="36"/>
-          <w:szCs w:val="36"/>
-          <w:lang w:eastAsia="en-IN"/>
-        </w:rPr>
-        <w:t>responsibilit</w:t>
-      </w:r>
-      <w:r>
-        <w:rPr>
-          <w:rFonts w:ascii="Times New Roman" w:eastAsia="Times New Roman" w:hAnsi="Times New Roman" w:cs="Times New Roman"/>
-          <w:color w:val="000000"/>
-          <w:sz w:val="36"/>
-          <w:szCs w:val="36"/>
-          <w:lang w:eastAsia="en-IN"/>
-        </w:rPr>
-        <w:t>ies</w:t>
-      </w:r>
-      <w:r>
-        <w:rPr>
-          <w:rFonts w:ascii="Times New Roman" w:eastAsia="Times New Roman" w:hAnsi="Times New Roman" w:cs="Times New Roman"/>
-          <w:color w:val="000000"/>
-          <w:sz w:val="36"/>
-          <w:szCs w:val="36"/>
+          <w:sz w:val="28"/>
+          <w:szCs w:val="28"/>
+          <w:lang w:eastAsia="en-IN"/>
+        </w:rPr>
+        <w:t>responsibilities</w:t>
+      </w:r>
+      <w:r>
+        <w:rPr>
+          <w:rFonts w:ascii="Times New Roman" w:eastAsia="Times New Roman" w:hAnsi="Times New Roman" w:cs="Times New Roman"/>
+          <w:color w:val="000000"/>
+          <w:sz w:val="28"/>
+          <w:szCs w:val="28"/>
           <w:lang w:eastAsia="en-IN"/>
         </w:rPr>
         <w:t xml:space="preserve"> here is to setup </w:t>
@@ -635,8 +595,8 @@
         <w:rPr>
           <w:rFonts w:ascii="Times New Roman" w:eastAsia="Times New Roman" w:hAnsi="Times New Roman" w:cs="Times New Roman"/>
           <w:color w:val="000000"/>
-          <w:sz w:val="36"/>
-          <w:szCs w:val="36"/>
+          <w:sz w:val="28"/>
+          <w:szCs w:val="28"/>
           <w:lang w:eastAsia="en-IN"/>
         </w:rPr>
         <w:t>the CI-CD</w:t>
@@ -645,8 +605,8 @@
         <w:rPr>
           <w:rFonts w:ascii="Times New Roman" w:eastAsia="Times New Roman" w:hAnsi="Times New Roman" w:cs="Times New Roman"/>
           <w:color w:val="000000"/>
-          <w:sz w:val="36"/>
-          <w:szCs w:val="36"/>
+          <w:sz w:val="28"/>
+          <w:szCs w:val="28"/>
           <w:lang w:eastAsia="en-IN"/>
         </w:rPr>
         <w:t xml:space="preserve"> pipelines for which we are using </w:t>
@@ -655,8 +615,8 @@
         <w:rPr>
           <w:rFonts w:ascii="Times New Roman" w:eastAsia="Times New Roman" w:hAnsi="Times New Roman" w:cs="Times New Roman"/>
           <w:color w:val="000000"/>
-          <w:sz w:val="36"/>
-          <w:szCs w:val="36"/>
+          <w:sz w:val="28"/>
+          <w:szCs w:val="28"/>
           <w:lang w:eastAsia="en-IN"/>
         </w:rPr>
         <w:t>J</w:t>
@@ -665,8 +625,8 @@
         <w:rPr>
           <w:rFonts w:ascii="Times New Roman" w:eastAsia="Times New Roman" w:hAnsi="Times New Roman" w:cs="Times New Roman"/>
           <w:color w:val="000000"/>
-          <w:sz w:val="36"/>
-          <w:szCs w:val="36"/>
+          <w:sz w:val="28"/>
+          <w:szCs w:val="28"/>
           <w:lang w:eastAsia="en-IN"/>
         </w:rPr>
         <w:t>enkins.</w:t>
@@ -675,8 +635,8 @@
         <w:rPr>
           <w:rFonts w:ascii="Times New Roman" w:eastAsia="Times New Roman" w:hAnsi="Times New Roman" w:cs="Times New Roman"/>
           <w:color w:val="000000"/>
-          <w:sz w:val="36"/>
-          <w:szCs w:val="36"/>
+          <w:sz w:val="28"/>
+          <w:szCs w:val="28"/>
           <w:lang w:eastAsia="en-IN"/>
         </w:rPr>
         <w:t xml:space="preserve"> </w:t>
@@ -685,8 +645,8 @@
         <w:rPr>
           <w:rFonts w:ascii="Times New Roman" w:eastAsia="Times New Roman" w:hAnsi="Times New Roman" w:cs="Times New Roman"/>
           <w:color w:val="000000"/>
-          <w:sz w:val="36"/>
-          <w:szCs w:val="36"/>
+          <w:sz w:val="28"/>
+          <w:szCs w:val="28"/>
           <w:lang w:eastAsia="en-IN"/>
         </w:rPr>
         <w:t>Developers simply check</w:t>
@@ -695,8 +655,8 @@
         <w:rPr>
           <w:rFonts w:ascii="Times New Roman" w:eastAsia="Times New Roman" w:hAnsi="Times New Roman" w:cs="Times New Roman"/>
           <w:color w:val="000000"/>
-          <w:sz w:val="36"/>
-          <w:szCs w:val="36"/>
+          <w:sz w:val="28"/>
+          <w:szCs w:val="28"/>
           <w:lang w:eastAsia="en-IN"/>
         </w:rPr>
         <w:t>-</w:t>
@@ -705,8 +665,8 @@
         <w:rPr>
           <w:rFonts w:ascii="Times New Roman" w:eastAsia="Times New Roman" w:hAnsi="Times New Roman" w:cs="Times New Roman"/>
           <w:color w:val="000000"/>
-          <w:sz w:val="36"/>
-          <w:szCs w:val="36"/>
+          <w:sz w:val="28"/>
+          <w:szCs w:val="28"/>
           <w:lang w:eastAsia="en-IN"/>
         </w:rPr>
         <w:t xml:space="preserve">in their code into the git repository and </w:t>
@@ -715,8 +675,8 @@
         <w:rPr>
           <w:rFonts w:ascii="Times New Roman" w:eastAsia="Times New Roman" w:hAnsi="Times New Roman" w:cs="Times New Roman"/>
           <w:color w:val="000000"/>
-          <w:sz w:val="36"/>
-          <w:szCs w:val="36"/>
+          <w:sz w:val="28"/>
+          <w:szCs w:val="28"/>
           <w:lang w:eastAsia="en-IN"/>
         </w:rPr>
         <w:t>I</w:t>
@@ -725,8 +685,8 @@
         <w:rPr>
           <w:rFonts w:ascii="Times New Roman" w:eastAsia="Times New Roman" w:hAnsi="Times New Roman" w:cs="Times New Roman"/>
           <w:color w:val="000000"/>
-          <w:sz w:val="36"/>
-          <w:szCs w:val="36"/>
+          <w:sz w:val="28"/>
+          <w:szCs w:val="28"/>
           <w:lang w:eastAsia="en-IN"/>
         </w:rPr>
         <w:t xml:space="preserve"> designed the </w:t>
@@ -735,8 +695,8 @@
         <w:rPr>
           <w:rFonts w:ascii="Times New Roman" w:eastAsia="Times New Roman" w:hAnsi="Times New Roman" w:cs="Times New Roman"/>
           <w:color w:val="000000"/>
-          <w:sz w:val="36"/>
-          <w:szCs w:val="36"/>
+          <w:sz w:val="28"/>
+          <w:szCs w:val="28"/>
           <w:lang w:eastAsia="en-IN"/>
         </w:rPr>
         <w:t>J</w:t>
@@ -745,8 +705,8 @@
         <w:rPr>
           <w:rFonts w:ascii="Times New Roman" w:eastAsia="Times New Roman" w:hAnsi="Times New Roman" w:cs="Times New Roman"/>
           <w:color w:val="000000"/>
-          <w:sz w:val="36"/>
-          <w:szCs w:val="36"/>
+          <w:sz w:val="28"/>
+          <w:szCs w:val="28"/>
           <w:lang w:eastAsia="en-IN"/>
         </w:rPr>
         <w:t xml:space="preserve">enkins </w:t>
@@ -756,8 +716,8 @@
         <w:rPr>
           <w:rFonts w:ascii="Times New Roman" w:eastAsia="Times New Roman" w:hAnsi="Times New Roman" w:cs="Times New Roman"/>
           <w:color w:val="000000"/>
-          <w:sz w:val="36"/>
-          <w:szCs w:val="36"/>
+          <w:sz w:val="28"/>
+          <w:szCs w:val="28"/>
           <w:lang w:eastAsia="en-IN"/>
         </w:rPr>
         <w:t>files</w:t>
@@ -790,17 +750,17 @@
         <w:rPr>
           <w:rFonts w:ascii="Times New Roman" w:eastAsia="Times New Roman" w:hAnsi="Times New Roman" w:cs="Times New Roman"/>
           <w:color w:val="000000"/>
-          <w:sz w:val="36"/>
-          <w:szCs w:val="36"/>
-          <w:lang w:eastAsia="en-IN"/>
-        </w:rPr>
-      </w:pPr>
-      <w:r>
-        <w:rPr>
-          <w:rFonts w:ascii="Times New Roman" w:eastAsia="Times New Roman" w:hAnsi="Times New Roman" w:cs="Times New Roman"/>
-          <w:color w:val="000000"/>
-          <w:sz w:val="36"/>
-          <w:szCs w:val="36"/>
+          <w:sz w:val="28"/>
+          <w:szCs w:val="28"/>
+          <w:lang w:eastAsia="en-IN"/>
+        </w:rPr>
+      </w:pPr>
+      <w:r>
+        <w:rPr>
+          <w:rFonts w:ascii="Times New Roman" w:eastAsia="Times New Roman" w:hAnsi="Times New Roman" w:cs="Times New Roman"/>
+          <w:color w:val="000000"/>
+          <w:sz w:val="28"/>
+          <w:szCs w:val="28"/>
           <w:lang w:eastAsia="en-IN"/>
         </w:rPr>
         <w:t>which download, build, and deploy the code into the testing environment</w:t>
@@ -809,8 +769,8 @@
         <w:rPr>
           <w:rFonts w:ascii="Times New Roman" w:eastAsia="Times New Roman" w:hAnsi="Times New Roman" w:cs="Times New Roman"/>
           <w:color w:val="000000"/>
-          <w:sz w:val="36"/>
-          <w:szCs w:val="36"/>
+          <w:sz w:val="28"/>
+          <w:szCs w:val="28"/>
           <w:lang w:eastAsia="en-IN"/>
         </w:rPr>
         <w:t>.</w:t>
@@ -819,8 +779,8 @@
         <w:rPr>
           <w:rFonts w:ascii="Times New Roman" w:eastAsia="Times New Roman" w:hAnsi="Times New Roman" w:cs="Times New Roman"/>
           <w:color w:val="000000"/>
-          <w:sz w:val="36"/>
-          <w:szCs w:val="36"/>
+          <w:sz w:val="28"/>
+          <w:szCs w:val="28"/>
           <w:lang w:eastAsia="en-IN"/>
         </w:rPr>
         <w:t xml:space="preserve"> </w:t>
@@ -829,8 +789,8 @@
         <w:rPr>
           <w:rFonts w:ascii="Times New Roman" w:eastAsia="Times New Roman" w:hAnsi="Times New Roman" w:cs="Times New Roman"/>
           <w:color w:val="000000"/>
-          <w:sz w:val="36"/>
-          <w:szCs w:val="36"/>
+          <w:sz w:val="28"/>
+          <w:szCs w:val="28"/>
           <w:lang w:eastAsia="en-IN"/>
         </w:rPr>
         <w:t>O</w:t>
@@ -839,8 +799,8 @@
         <w:rPr>
           <w:rFonts w:ascii="Times New Roman" w:eastAsia="Times New Roman" w:hAnsi="Times New Roman" w:cs="Times New Roman"/>
           <w:color w:val="000000"/>
-          <w:sz w:val="36"/>
-          <w:szCs w:val="36"/>
+          <w:sz w:val="28"/>
+          <w:szCs w:val="28"/>
           <w:lang w:eastAsia="en-IN"/>
         </w:rPr>
         <w:t xml:space="preserve">ur testing environment is running on tomcat9 and </w:t>
@@ -849,8 +809,8 @@
         <w:rPr>
           <w:rFonts w:ascii="Times New Roman" w:eastAsia="Times New Roman" w:hAnsi="Times New Roman" w:cs="Times New Roman"/>
           <w:color w:val="000000"/>
-          <w:sz w:val="36"/>
-          <w:szCs w:val="36"/>
+          <w:sz w:val="28"/>
+          <w:szCs w:val="28"/>
           <w:lang w:eastAsia="en-IN"/>
         </w:rPr>
         <w:t>I</w:t>
@@ -859,8 +819,8 @@
         <w:rPr>
           <w:rFonts w:ascii="Times New Roman" w:eastAsia="Times New Roman" w:hAnsi="Times New Roman" w:cs="Times New Roman"/>
           <w:color w:val="000000"/>
-          <w:sz w:val="36"/>
-          <w:szCs w:val="36"/>
+          <w:sz w:val="28"/>
+          <w:szCs w:val="28"/>
           <w:lang w:eastAsia="en-IN"/>
         </w:rPr>
         <w:t xml:space="preserve"> have configured </w:t>
@@ -869,8 +829,8 @@
         <w:rPr>
           <w:rFonts w:ascii="Times New Roman" w:eastAsia="Times New Roman" w:hAnsi="Times New Roman" w:cs="Times New Roman"/>
           <w:color w:val="000000"/>
-          <w:sz w:val="36"/>
-          <w:szCs w:val="36"/>
+          <w:sz w:val="28"/>
+          <w:szCs w:val="28"/>
           <w:lang w:eastAsia="en-IN"/>
         </w:rPr>
         <w:t>J</w:t>
@@ -879,8 +839,8 @@
         <w:rPr>
           <w:rFonts w:ascii="Times New Roman" w:eastAsia="Times New Roman" w:hAnsi="Times New Roman" w:cs="Times New Roman"/>
           <w:color w:val="000000"/>
-          <w:sz w:val="36"/>
-          <w:szCs w:val="36"/>
+          <w:sz w:val="28"/>
+          <w:szCs w:val="28"/>
           <w:lang w:eastAsia="en-IN"/>
         </w:rPr>
         <w:t>enkins to automatically deploy into this tomcat server</w:t>
@@ -889,8 +849,8 @@
         <w:rPr>
           <w:rFonts w:ascii="Times New Roman" w:eastAsia="Times New Roman" w:hAnsi="Times New Roman" w:cs="Times New Roman"/>
           <w:color w:val="000000"/>
-          <w:sz w:val="36"/>
-          <w:szCs w:val="36"/>
+          <w:sz w:val="28"/>
+          <w:szCs w:val="28"/>
           <w:lang w:eastAsia="en-IN"/>
         </w:rPr>
         <w:t>s.</w:t>
@@ -899,8 +859,8 @@
         <w:rPr>
           <w:rFonts w:ascii="Times New Roman" w:eastAsia="Times New Roman" w:hAnsi="Times New Roman" w:cs="Times New Roman"/>
           <w:color w:val="000000"/>
-          <w:sz w:val="36"/>
-          <w:szCs w:val="36"/>
+          <w:sz w:val="28"/>
+          <w:szCs w:val="28"/>
           <w:lang w:eastAsia="en-IN"/>
         </w:rPr>
         <w:t xml:space="preserve"> </w:t>
@@ -909,8 +869,8 @@
         <w:rPr>
           <w:rFonts w:ascii="Times New Roman" w:eastAsia="Times New Roman" w:hAnsi="Times New Roman" w:cs="Times New Roman"/>
           <w:color w:val="000000"/>
-          <w:sz w:val="36"/>
-          <w:szCs w:val="36"/>
+          <w:sz w:val="28"/>
+          <w:szCs w:val="28"/>
           <w:lang w:eastAsia="en-IN"/>
         </w:rPr>
         <w:t>W</w:t>
@@ -919,8 +879,8 @@
         <w:rPr>
           <w:rFonts w:ascii="Times New Roman" w:eastAsia="Times New Roman" w:hAnsi="Times New Roman" w:cs="Times New Roman"/>
           <w:color w:val="000000"/>
-          <w:sz w:val="36"/>
-          <w:szCs w:val="36"/>
+          <w:sz w:val="28"/>
+          <w:szCs w:val="28"/>
           <w:lang w:eastAsia="en-IN"/>
         </w:rPr>
         <w:t xml:space="preserve">e have </w:t>
@@ -929,8 +889,8 @@
         <w:rPr>
           <w:rFonts w:ascii="Times New Roman" w:eastAsia="Times New Roman" w:hAnsi="Times New Roman" w:cs="Times New Roman"/>
           <w:color w:val="000000"/>
-          <w:sz w:val="36"/>
-          <w:szCs w:val="36"/>
+          <w:sz w:val="28"/>
+          <w:szCs w:val="28"/>
           <w:lang w:eastAsia="en-IN"/>
         </w:rPr>
         <w:t xml:space="preserve">a </w:t>
@@ -939,8 +899,8 @@
         <w:rPr>
           <w:rFonts w:ascii="Times New Roman" w:eastAsia="Times New Roman" w:hAnsi="Times New Roman" w:cs="Times New Roman"/>
           <w:color w:val="000000"/>
-          <w:sz w:val="36"/>
-          <w:szCs w:val="36"/>
+          <w:sz w:val="28"/>
+          <w:szCs w:val="28"/>
           <w:lang w:eastAsia="en-IN"/>
         </w:rPr>
         <w:t xml:space="preserve">team of testers who are creating automation </w:t>
@@ -949,8 +909,8 @@
         <w:rPr>
           <w:rFonts w:ascii="Times New Roman" w:eastAsia="Times New Roman" w:hAnsi="Times New Roman" w:cs="Times New Roman"/>
           <w:color w:val="000000"/>
-          <w:sz w:val="36"/>
-          <w:szCs w:val="36"/>
+          <w:sz w:val="28"/>
+          <w:szCs w:val="28"/>
           <w:lang w:eastAsia="en-IN"/>
         </w:rPr>
         <w:t>test-</w:t>
@@ -959,8 +919,8 @@
         <w:rPr>
           <w:rFonts w:ascii="Times New Roman" w:eastAsia="Times New Roman" w:hAnsi="Times New Roman" w:cs="Times New Roman"/>
           <w:color w:val="000000"/>
-          <w:sz w:val="36"/>
-          <w:szCs w:val="36"/>
+          <w:sz w:val="28"/>
+          <w:szCs w:val="28"/>
           <w:lang w:eastAsia="en-IN"/>
         </w:rPr>
         <w:t>script</w:t>
@@ -969,8 +929,8 @@
         <w:rPr>
           <w:rFonts w:ascii="Times New Roman" w:eastAsia="Times New Roman" w:hAnsi="Times New Roman" w:cs="Times New Roman"/>
           <w:color w:val="000000"/>
-          <w:sz w:val="36"/>
-          <w:szCs w:val="36"/>
+          <w:sz w:val="28"/>
+          <w:szCs w:val="28"/>
           <w:lang w:eastAsia="en-IN"/>
         </w:rPr>
         <w:t xml:space="preserve">s </w:t>
@@ -979,8 +939,8 @@
         <w:rPr>
           <w:rFonts w:ascii="Times New Roman" w:eastAsia="Times New Roman" w:hAnsi="Times New Roman" w:cs="Times New Roman"/>
           <w:color w:val="000000"/>
-          <w:sz w:val="36"/>
-          <w:szCs w:val="36"/>
+          <w:sz w:val="28"/>
+          <w:szCs w:val="28"/>
           <w:lang w:eastAsia="en-IN"/>
         </w:rPr>
         <w:t xml:space="preserve">using </w:t>
@@ -989,8 +949,8 @@
         <w:rPr>
           <w:rFonts w:ascii="Times New Roman" w:eastAsia="Times New Roman" w:hAnsi="Times New Roman" w:cs="Times New Roman"/>
           <w:color w:val="000000"/>
-          <w:sz w:val="36"/>
-          <w:szCs w:val="36"/>
+          <w:sz w:val="28"/>
+          <w:szCs w:val="28"/>
           <w:lang w:eastAsia="en-IN"/>
         </w:rPr>
         <w:t>S</w:t>
@@ -999,8 +959,8 @@
         <w:rPr>
           <w:rFonts w:ascii="Times New Roman" w:eastAsia="Times New Roman" w:hAnsi="Times New Roman" w:cs="Times New Roman"/>
           <w:color w:val="000000"/>
-          <w:sz w:val="36"/>
-          <w:szCs w:val="36"/>
+          <w:sz w:val="28"/>
+          <w:szCs w:val="28"/>
           <w:lang w:eastAsia="en-IN"/>
         </w:rPr>
         <w:t xml:space="preserve">elenium and </w:t>
@@ -1010,8 +970,8 @@
         <w:rPr>
           <w:rFonts w:ascii="Times New Roman" w:eastAsia="Times New Roman" w:hAnsi="Times New Roman" w:cs="Times New Roman"/>
           <w:color w:val="000000"/>
-          <w:sz w:val="36"/>
-          <w:szCs w:val="36"/>
+          <w:sz w:val="28"/>
+          <w:szCs w:val="28"/>
           <w:lang w:eastAsia="en-IN"/>
         </w:rPr>
         <w:t>J</w:t>
@@ -1020,8 +980,8 @@
         <w:rPr>
           <w:rFonts w:ascii="Times New Roman" w:eastAsia="Times New Roman" w:hAnsi="Times New Roman" w:cs="Times New Roman"/>
           <w:color w:val="000000"/>
-          <w:sz w:val="36"/>
-          <w:szCs w:val="36"/>
+          <w:sz w:val="28"/>
+          <w:szCs w:val="28"/>
           <w:lang w:eastAsia="en-IN"/>
         </w:rPr>
         <w:t>meter</w:t>
@@ -1031,8 +991,8 @@
         <w:rPr>
           <w:rFonts w:ascii="Times New Roman" w:eastAsia="Times New Roman" w:hAnsi="Times New Roman" w:cs="Times New Roman"/>
           <w:color w:val="000000"/>
-          <w:sz w:val="36"/>
-          <w:szCs w:val="36"/>
+          <w:sz w:val="28"/>
+          <w:szCs w:val="28"/>
           <w:lang w:eastAsia="en-IN"/>
         </w:rPr>
         <w:t>.</w:t>
@@ -1041,8 +1001,8 @@
         <w:rPr>
           <w:rFonts w:ascii="Times New Roman" w:eastAsia="Times New Roman" w:hAnsi="Times New Roman" w:cs="Times New Roman"/>
           <w:color w:val="000000"/>
-          <w:sz w:val="36"/>
-          <w:szCs w:val="36"/>
+          <w:sz w:val="28"/>
+          <w:szCs w:val="28"/>
           <w:lang w:eastAsia="en-IN"/>
         </w:rPr>
         <w:t xml:space="preserve"> </w:t>
@@ -1051,8 +1011,8 @@
         <w:rPr>
           <w:rFonts w:ascii="Times New Roman" w:eastAsia="Times New Roman" w:hAnsi="Times New Roman" w:cs="Times New Roman"/>
           <w:color w:val="000000"/>
-          <w:sz w:val="36"/>
-          <w:szCs w:val="36"/>
+          <w:sz w:val="28"/>
+          <w:szCs w:val="28"/>
           <w:lang w:eastAsia="en-IN"/>
         </w:rPr>
         <w:t xml:space="preserve">I have configured </w:t>
@@ -1061,8 +1021,8 @@
         <w:rPr>
           <w:rFonts w:ascii="Times New Roman" w:eastAsia="Times New Roman" w:hAnsi="Times New Roman" w:cs="Times New Roman"/>
           <w:color w:val="000000"/>
-          <w:sz w:val="36"/>
-          <w:szCs w:val="36"/>
+          <w:sz w:val="28"/>
+          <w:szCs w:val="28"/>
           <w:lang w:eastAsia="en-IN"/>
         </w:rPr>
         <w:t>J</w:t>
@@ -1071,8 +1031,8 @@
         <w:rPr>
           <w:rFonts w:ascii="Times New Roman" w:eastAsia="Times New Roman" w:hAnsi="Times New Roman" w:cs="Times New Roman"/>
           <w:color w:val="000000"/>
-          <w:sz w:val="36"/>
-          <w:szCs w:val="36"/>
+          <w:sz w:val="28"/>
+          <w:szCs w:val="28"/>
           <w:lang w:eastAsia="en-IN"/>
         </w:rPr>
         <w:t>enkins to execute these automation test script</w:t>
@@ -1081,8 +1041,8 @@
         <w:rPr>
           <w:rFonts w:ascii="Times New Roman" w:eastAsia="Times New Roman" w:hAnsi="Times New Roman" w:cs="Times New Roman"/>
           <w:color w:val="000000"/>
-          <w:sz w:val="36"/>
-          <w:szCs w:val="36"/>
+          <w:sz w:val="28"/>
+          <w:szCs w:val="28"/>
           <w:lang w:eastAsia="en-IN"/>
         </w:rPr>
         <w:t>s</w:t>
@@ -1091,8 +1051,8 @@
         <w:rPr>
           <w:rFonts w:ascii="Times New Roman" w:eastAsia="Times New Roman" w:hAnsi="Times New Roman" w:cs="Times New Roman"/>
           <w:color w:val="000000"/>
-          <w:sz w:val="36"/>
-          <w:szCs w:val="36"/>
+          <w:sz w:val="28"/>
+          <w:szCs w:val="28"/>
           <w:lang w:eastAsia="en-IN"/>
         </w:rPr>
         <w:t xml:space="preserve"> and if this testing passes then </w:t>
@@ -1101,8 +1061,8 @@
         <w:rPr>
           <w:rFonts w:ascii="Times New Roman" w:eastAsia="Times New Roman" w:hAnsi="Times New Roman" w:cs="Times New Roman"/>
           <w:color w:val="000000"/>
-          <w:sz w:val="36"/>
-          <w:szCs w:val="36"/>
+          <w:sz w:val="28"/>
+          <w:szCs w:val="28"/>
           <w:lang w:eastAsia="en-IN"/>
         </w:rPr>
         <w:t>I</w:t>
@@ -1111,8 +1071,8 @@
         <w:rPr>
           <w:rFonts w:ascii="Times New Roman" w:eastAsia="Times New Roman" w:hAnsi="Times New Roman" w:cs="Times New Roman"/>
           <w:color w:val="000000"/>
-          <w:sz w:val="36"/>
-          <w:szCs w:val="36"/>
+          <w:sz w:val="28"/>
+          <w:szCs w:val="28"/>
           <w:lang w:eastAsia="en-IN"/>
         </w:rPr>
         <w:t xml:space="preserve"> configured </w:t>
@@ -1121,8 +1081,8 @@
         <w:rPr>
           <w:rFonts w:ascii="Times New Roman" w:eastAsia="Times New Roman" w:hAnsi="Times New Roman" w:cs="Times New Roman"/>
           <w:color w:val="000000"/>
-          <w:sz w:val="36"/>
-          <w:szCs w:val="36"/>
+          <w:sz w:val="28"/>
+          <w:szCs w:val="28"/>
           <w:lang w:eastAsia="en-IN"/>
         </w:rPr>
         <w:t>J</w:t>
@@ -1131,8 +1091,8 @@
         <w:rPr>
           <w:rFonts w:ascii="Times New Roman" w:eastAsia="Times New Roman" w:hAnsi="Times New Roman" w:cs="Times New Roman"/>
           <w:color w:val="000000"/>
-          <w:sz w:val="36"/>
-          <w:szCs w:val="36"/>
+          <w:sz w:val="28"/>
+          <w:szCs w:val="28"/>
           <w:lang w:eastAsia="en-IN"/>
         </w:rPr>
         <w:t>enkins to deploy into the staging environment this is the regular flow of CI that we implement</w:t>
@@ -1141,8 +1101,8 @@
         <w:rPr>
           <w:rFonts w:ascii="Times New Roman" w:eastAsia="Times New Roman" w:hAnsi="Times New Roman" w:cs="Times New Roman"/>
           <w:color w:val="000000"/>
-          <w:sz w:val="36"/>
-          <w:szCs w:val="36"/>
+          <w:sz w:val="28"/>
+          <w:szCs w:val="28"/>
           <w:lang w:eastAsia="en-IN"/>
         </w:rPr>
         <w:t>.</w:t>
@@ -1151,8 +1111,8 @@
         <w:rPr>
           <w:rFonts w:ascii="Times New Roman" w:eastAsia="Times New Roman" w:hAnsi="Times New Roman" w:cs="Times New Roman"/>
           <w:color w:val="000000"/>
-          <w:sz w:val="36"/>
-          <w:szCs w:val="36"/>
+          <w:sz w:val="28"/>
+          <w:szCs w:val="28"/>
           <w:lang w:eastAsia="en-IN"/>
         </w:rPr>
         <w:t xml:space="preserve"> </w:t>
@@ -1184,17 +1144,17 @@
         <w:rPr>
           <w:rFonts w:ascii="Times New Roman" w:eastAsia="Times New Roman" w:hAnsi="Times New Roman" w:cs="Times New Roman"/>
           <w:color w:val="000000"/>
-          <w:sz w:val="36"/>
-          <w:szCs w:val="36"/>
-          <w:lang w:eastAsia="en-IN"/>
-        </w:rPr>
-      </w:pPr>
-      <w:r>
-        <w:rPr>
-          <w:rFonts w:ascii="Times New Roman" w:eastAsia="Times New Roman" w:hAnsi="Times New Roman" w:cs="Times New Roman"/>
-          <w:color w:val="000000"/>
-          <w:sz w:val="36"/>
-          <w:szCs w:val="36"/>
+          <w:sz w:val="28"/>
+          <w:szCs w:val="28"/>
+          <w:lang w:eastAsia="en-IN"/>
+        </w:rPr>
+      </w:pPr>
+      <w:r>
+        <w:rPr>
+          <w:rFonts w:ascii="Times New Roman" w:eastAsia="Times New Roman" w:hAnsi="Times New Roman" w:cs="Times New Roman"/>
+          <w:color w:val="000000"/>
+          <w:sz w:val="28"/>
+          <w:szCs w:val="28"/>
           <w:lang w:eastAsia="en-IN"/>
         </w:rPr>
         <w:t>W</w:t>
@@ -1203,8 +1163,8 @@
         <w:rPr>
           <w:rFonts w:ascii="Times New Roman" w:eastAsia="Times New Roman" w:hAnsi="Times New Roman" w:cs="Times New Roman"/>
           <w:color w:val="000000"/>
-          <w:sz w:val="36"/>
-          <w:szCs w:val="36"/>
+          <w:sz w:val="28"/>
+          <w:szCs w:val="28"/>
           <w:lang w:eastAsia="en-IN"/>
         </w:rPr>
         <w:t xml:space="preserve">e have lot of times where we </w:t>
@@ -1214,8 +1174,8 @@
         <w:rPr>
           <w:rFonts w:ascii="Times New Roman" w:eastAsia="Times New Roman" w:hAnsi="Times New Roman" w:cs="Times New Roman"/>
           <w:color w:val="000000"/>
-          <w:sz w:val="36"/>
-          <w:szCs w:val="36"/>
+          <w:sz w:val="28"/>
+          <w:szCs w:val="28"/>
           <w:lang w:eastAsia="en-IN"/>
         </w:rPr>
         <w:t xml:space="preserve">have </w:t>
@@ -1224,8 +1184,8 @@
         <w:rPr>
           <w:rFonts w:ascii="Times New Roman" w:eastAsia="Times New Roman" w:hAnsi="Times New Roman" w:cs="Times New Roman"/>
           <w:color w:val="000000"/>
-          <w:sz w:val="36"/>
-          <w:szCs w:val="36"/>
+          <w:sz w:val="28"/>
+          <w:szCs w:val="28"/>
           <w:lang w:eastAsia="en-IN"/>
         </w:rPr>
         <w:t>to</w:t>
@@ -1235,8 +1195,8 @@
         <w:rPr>
           <w:rFonts w:ascii="Times New Roman" w:eastAsia="Times New Roman" w:hAnsi="Times New Roman" w:cs="Times New Roman"/>
           <w:color w:val="000000"/>
-          <w:sz w:val="36"/>
-          <w:szCs w:val="36"/>
+          <w:sz w:val="28"/>
+          <w:szCs w:val="28"/>
           <w:lang w:eastAsia="en-IN"/>
         </w:rPr>
         <w:t xml:space="preserve"> run multiple</w:t>
@@ -1245,8 +1205,8 @@
         <w:rPr>
           <w:rFonts w:ascii="Times New Roman" w:eastAsia="Times New Roman" w:hAnsi="Times New Roman" w:cs="Times New Roman"/>
           <w:color w:val="000000"/>
-          <w:sz w:val="36"/>
-          <w:szCs w:val="36"/>
+          <w:sz w:val="28"/>
+          <w:szCs w:val="28"/>
           <w:lang w:eastAsia="en-IN"/>
         </w:rPr>
         <w:t xml:space="preserve"> Jenkins</w:t>
@@ -1255,8 +1215,8 @@
         <w:rPr>
           <w:rFonts w:ascii="Times New Roman" w:eastAsia="Times New Roman" w:hAnsi="Times New Roman" w:cs="Times New Roman"/>
           <w:color w:val="000000"/>
-          <w:sz w:val="36"/>
-          <w:szCs w:val="36"/>
+          <w:sz w:val="28"/>
+          <w:szCs w:val="28"/>
           <w:lang w:eastAsia="en-IN"/>
         </w:rPr>
         <w:t xml:space="preserve"> jobs </w:t>
@@ -1265,8 +1225,8 @@
         <w:rPr>
           <w:rFonts w:ascii="Times New Roman" w:eastAsia="Times New Roman" w:hAnsi="Times New Roman" w:cs="Times New Roman"/>
           <w:color w:val="000000"/>
-          <w:sz w:val="36"/>
-          <w:szCs w:val="36"/>
+          <w:sz w:val="28"/>
+          <w:szCs w:val="28"/>
           <w:lang w:eastAsia="en-IN"/>
         </w:rPr>
         <w:t>parallelly</w:t>
@@ -1275,8 +1235,8 @@
         <w:rPr>
           <w:rFonts w:ascii="Times New Roman" w:eastAsia="Times New Roman" w:hAnsi="Times New Roman" w:cs="Times New Roman"/>
           <w:color w:val="000000"/>
-          <w:sz w:val="36"/>
-          <w:szCs w:val="36"/>
+          <w:sz w:val="28"/>
+          <w:szCs w:val="28"/>
           <w:lang w:eastAsia="en-IN"/>
         </w:rPr>
         <w:t xml:space="preserve"> and just to ensure the performance of </w:t>
@@ -1285,8 +1245,8 @@
         <w:rPr>
           <w:rFonts w:ascii="Times New Roman" w:eastAsia="Times New Roman" w:hAnsi="Times New Roman" w:cs="Times New Roman"/>
           <w:color w:val="000000"/>
-          <w:sz w:val="36"/>
-          <w:szCs w:val="36"/>
+          <w:sz w:val="28"/>
+          <w:szCs w:val="28"/>
           <w:lang w:eastAsia="en-IN"/>
         </w:rPr>
         <w:t>my J</w:t>
@@ -1295,8 +1255,8 @@
         <w:rPr>
           <w:rFonts w:ascii="Times New Roman" w:eastAsia="Times New Roman" w:hAnsi="Times New Roman" w:cs="Times New Roman"/>
           <w:color w:val="000000"/>
-          <w:sz w:val="36"/>
-          <w:szCs w:val="36"/>
+          <w:sz w:val="28"/>
+          <w:szCs w:val="28"/>
           <w:lang w:eastAsia="en-IN"/>
         </w:rPr>
         <w:t>enkins server does not go down</w:t>
@@ -1305,8 +1265,8 @@
         <w:rPr>
           <w:rFonts w:ascii="Times New Roman" w:eastAsia="Times New Roman" w:hAnsi="Times New Roman" w:cs="Times New Roman"/>
           <w:color w:val="000000"/>
-          <w:sz w:val="36"/>
-          <w:szCs w:val="36"/>
+          <w:sz w:val="28"/>
+          <w:szCs w:val="28"/>
           <w:lang w:eastAsia="en-IN"/>
         </w:rPr>
         <w:t>,</w:t>
@@ -1315,8 +1275,8 @@
         <w:rPr>
           <w:rFonts w:ascii="Times New Roman" w:eastAsia="Times New Roman" w:hAnsi="Times New Roman" w:cs="Times New Roman"/>
           <w:color w:val="000000"/>
-          <w:sz w:val="36"/>
-          <w:szCs w:val="36"/>
+          <w:sz w:val="28"/>
+          <w:szCs w:val="28"/>
           <w:lang w:eastAsia="en-IN"/>
         </w:rPr>
         <w:t xml:space="preserve"> </w:t>
@@ -1325,8 +1285,8 @@
         <w:rPr>
           <w:rFonts w:ascii="Times New Roman" w:eastAsia="Times New Roman" w:hAnsi="Times New Roman" w:cs="Times New Roman"/>
           <w:color w:val="000000"/>
-          <w:sz w:val="36"/>
-          <w:szCs w:val="36"/>
+          <w:sz w:val="28"/>
+          <w:szCs w:val="28"/>
           <w:lang w:eastAsia="en-IN"/>
         </w:rPr>
         <w:t>I</w:t>
@@ -1335,8 +1295,8 @@
         <w:rPr>
           <w:rFonts w:ascii="Times New Roman" w:eastAsia="Times New Roman" w:hAnsi="Times New Roman" w:cs="Times New Roman"/>
           <w:color w:val="000000"/>
-          <w:sz w:val="36"/>
-          <w:szCs w:val="36"/>
+          <w:sz w:val="28"/>
+          <w:szCs w:val="28"/>
           <w:lang w:eastAsia="en-IN"/>
         </w:rPr>
         <w:t xml:space="preserve"> have setup additional slave machine to distribute the workload of the </w:t>
@@ -1345,8 +1305,8 @@
         <w:rPr>
           <w:rFonts w:ascii="Times New Roman" w:eastAsia="Times New Roman" w:hAnsi="Times New Roman" w:cs="Times New Roman"/>
           <w:color w:val="000000"/>
-          <w:sz w:val="36"/>
-          <w:szCs w:val="36"/>
+          <w:sz w:val="28"/>
+          <w:szCs w:val="28"/>
           <w:lang w:eastAsia="en-IN"/>
         </w:rPr>
         <w:t>J</w:t>
@@ -1355,8 +1315,8 @@
         <w:rPr>
           <w:rFonts w:ascii="Times New Roman" w:eastAsia="Times New Roman" w:hAnsi="Times New Roman" w:cs="Times New Roman"/>
           <w:color w:val="000000"/>
-          <w:sz w:val="36"/>
-          <w:szCs w:val="36"/>
+          <w:sz w:val="28"/>
+          <w:szCs w:val="28"/>
           <w:lang w:eastAsia="en-IN"/>
         </w:rPr>
         <w:t>enkins master</w:t>
@@ -1365,8 +1325,8 @@
         <w:rPr>
           <w:rFonts w:ascii="Times New Roman" w:eastAsia="Times New Roman" w:hAnsi="Times New Roman" w:cs="Times New Roman"/>
           <w:color w:val="000000"/>
-          <w:sz w:val="36"/>
-          <w:szCs w:val="36"/>
+          <w:sz w:val="28"/>
+          <w:szCs w:val="28"/>
           <w:lang w:eastAsia="en-IN"/>
         </w:rPr>
         <w:t>.</w:t>
@@ -1398,17 +1358,17 @@
         <w:rPr>
           <w:rFonts w:ascii="Times New Roman" w:eastAsia="Times New Roman" w:hAnsi="Times New Roman" w:cs="Times New Roman"/>
           <w:color w:val="000000"/>
-          <w:sz w:val="36"/>
-          <w:szCs w:val="36"/>
-          <w:lang w:eastAsia="en-IN"/>
-        </w:rPr>
-      </w:pPr>
-      <w:r>
-        <w:rPr>
-          <w:rFonts w:ascii="Times New Roman" w:eastAsia="Times New Roman" w:hAnsi="Times New Roman" w:cs="Times New Roman"/>
-          <w:color w:val="000000"/>
-          <w:sz w:val="36"/>
-          <w:szCs w:val="36"/>
+          <w:sz w:val="28"/>
+          <w:szCs w:val="28"/>
+          <w:lang w:eastAsia="en-IN"/>
+        </w:rPr>
+      </w:pPr>
+      <w:r>
+        <w:rPr>
+          <w:rFonts w:ascii="Times New Roman" w:eastAsia="Times New Roman" w:hAnsi="Times New Roman" w:cs="Times New Roman"/>
+          <w:color w:val="000000"/>
+          <w:sz w:val="28"/>
+          <w:szCs w:val="28"/>
           <w:lang w:eastAsia="en-IN"/>
         </w:rPr>
         <w:t xml:space="preserve">Developers </w:t>
@@ -1417,8 +1377,8 @@
         <w:rPr>
           <w:rFonts w:ascii="Times New Roman" w:eastAsia="Times New Roman" w:hAnsi="Times New Roman" w:cs="Times New Roman"/>
           <w:color w:val="000000"/>
-          <w:sz w:val="36"/>
-          <w:szCs w:val="36"/>
+          <w:sz w:val="28"/>
+          <w:szCs w:val="28"/>
           <w:lang w:eastAsia="en-IN"/>
         </w:rPr>
         <w:t>upload</w:t>
@@ -1427,8 +1387,8 @@
         <w:rPr>
           <w:rFonts w:ascii="Times New Roman" w:eastAsia="Times New Roman" w:hAnsi="Times New Roman" w:cs="Times New Roman"/>
           <w:color w:val="000000"/>
-          <w:sz w:val="36"/>
-          <w:szCs w:val="36"/>
+          <w:sz w:val="28"/>
+          <w:szCs w:val="28"/>
           <w:lang w:eastAsia="en-IN"/>
         </w:rPr>
         <w:t xml:space="preserve"> di</w:t>
@@ -1437,8 +1397,8 @@
         <w:rPr>
           <w:rFonts w:ascii="Times New Roman" w:eastAsia="Times New Roman" w:hAnsi="Times New Roman" w:cs="Times New Roman"/>
           <w:color w:val="000000"/>
-          <w:sz w:val="36"/>
-          <w:szCs w:val="36"/>
+          <w:sz w:val="28"/>
+          <w:szCs w:val="28"/>
           <w:lang w:eastAsia="en-IN"/>
         </w:rPr>
         <w:t>f</w:t>
@@ -1447,8 +1407,8 @@
         <w:rPr>
           <w:rFonts w:ascii="Times New Roman" w:eastAsia="Times New Roman" w:hAnsi="Times New Roman" w:cs="Times New Roman"/>
           <w:color w:val="000000"/>
-          <w:sz w:val="36"/>
-          <w:szCs w:val="36"/>
+          <w:sz w:val="28"/>
+          <w:szCs w:val="28"/>
           <w:lang w:eastAsia="en-IN"/>
         </w:rPr>
         <w:t xml:space="preserve">ferent </w:t>
@@ -1457,8 +1417,8 @@
         <w:rPr>
           <w:rFonts w:ascii="Times New Roman" w:eastAsia="Times New Roman" w:hAnsi="Times New Roman" w:cs="Times New Roman"/>
           <w:color w:val="000000"/>
-          <w:sz w:val="36"/>
-          <w:szCs w:val="36"/>
+          <w:sz w:val="28"/>
+          <w:szCs w:val="28"/>
           <w:lang w:eastAsia="en-IN"/>
         </w:rPr>
         <w:t>functionality</w:t>
@@ -1467,8 +1427,8 @@
         <w:rPr>
           <w:rFonts w:ascii="Times New Roman" w:eastAsia="Times New Roman" w:hAnsi="Times New Roman" w:cs="Times New Roman"/>
           <w:color w:val="000000"/>
-          <w:sz w:val="36"/>
-          <w:szCs w:val="36"/>
+          <w:sz w:val="28"/>
+          <w:szCs w:val="28"/>
           <w:lang w:eastAsia="en-IN"/>
         </w:rPr>
         <w:t xml:space="preserve"> of this app</w:t>
@@ -1477,8 +1437,8 @@
         <w:rPr>
           <w:rFonts w:ascii="Times New Roman" w:eastAsia="Times New Roman" w:hAnsi="Times New Roman" w:cs="Times New Roman"/>
           <w:color w:val="000000"/>
-          <w:sz w:val="36"/>
-          <w:szCs w:val="36"/>
+          <w:sz w:val="28"/>
+          <w:szCs w:val="28"/>
           <w:lang w:eastAsia="en-IN"/>
         </w:rPr>
         <w:t>lication</w:t>
@@ -1487,8 +1447,8 @@
         <w:rPr>
           <w:rFonts w:ascii="Times New Roman" w:eastAsia="Times New Roman" w:hAnsi="Times New Roman" w:cs="Times New Roman"/>
           <w:color w:val="000000"/>
-          <w:sz w:val="36"/>
-          <w:szCs w:val="36"/>
+          <w:sz w:val="28"/>
+          <w:szCs w:val="28"/>
           <w:lang w:eastAsia="en-IN"/>
         </w:rPr>
         <w:t xml:space="preserve"> on differ</w:t>
@@ -1497,8 +1457,8 @@
         <w:rPr>
           <w:rFonts w:ascii="Times New Roman" w:eastAsia="Times New Roman" w:hAnsi="Times New Roman" w:cs="Times New Roman"/>
           <w:color w:val="000000"/>
-          <w:sz w:val="36"/>
-          <w:szCs w:val="36"/>
+          <w:sz w:val="28"/>
+          <w:szCs w:val="28"/>
           <w:lang w:eastAsia="en-IN"/>
         </w:rPr>
         <w:t>e</w:t>
@@ -1507,18 +1467,40 @@
         <w:rPr>
           <w:rFonts w:ascii="Times New Roman" w:eastAsia="Times New Roman" w:hAnsi="Times New Roman" w:cs="Times New Roman"/>
           <w:color w:val="000000"/>
-          <w:sz w:val="36"/>
-          <w:szCs w:val="36"/>
-          <w:lang w:eastAsia="en-IN"/>
-        </w:rPr>
-        <w:t xml:space="preserve">nt branches and it is my </w:t>
-      </w:r>
-      <w:r>
-        <w:rPr>
-          <w:rFonts w:ascii="Times New Roman" w:eastAsia="Times New Roman" w:hAnsi="Times New Roman" w:cs="Times New Roman"/>
-          <w:color w:val="000000"/>
-          <w:sz w:val="36"/>
-          <w:szCs w:val="36"/>
+          <w:sz w:val="28"/>
+          <w:szCs w:val="28"/>
+          <w:lang w:eastAsia="en-IN"/>
+        </w:rPr>
+        <w:t xml:space="preserve">nt </w:t>
+      </w:r>
+      <w:proofErr w:type="gramStart"/>
+      <w:r>
+        <w:rPr>
+          <w:rFonts w:ascii="Times New Roman" w:eastAsia="Times New Roman" w:hAnsi="Times New Roman" w:cs="Times New Roman"/>
+          <w:color w:val="000000"/>
+          <w:sz w:val="28"/>
+          <w:szCs w:val="28"/>
+          <w:lang w:eastAsia="en-IN"/>
+        </w:rPr>
+        <w:t>branches</w:t>
+      </w:r>
+      <w:proofErr w:type="gramEnd"/>
+      <w:r>
+        <w:rPr>
+          <w:rFonts w:ascii="Times New Roman" w:eastAsia="Times New Roman" w:hAnsi="Times New Roman" w:cs="Times New Roman"/>
+          <w:color w:val="000000"/>
+          <w:sz w:val="28"/>
+          <w:szCs w:val="28"/>
+          <w:lang w:eastAsia="en-IN"/>
+        </w:rPr>
+        <w:t xml:space="preserve"> and it is my </w:t>
+      </w:r>
+      <w:r>
+        <w:rPr>
+          <w:rFonts w:ascii="Times New Roman" w:eastAsia="Times New Roman" w:hAnsi="Times New Roman" w:cs="Times New Roman"/>
+          <w:color w:val="000000"/>
+          <w:sz w:val="28"/>
+          <w:szCs w:val="28"/>
           <w:lang w:eastAsia="en-IN"/>
         </w:rPr>
         <w:t>responsibility</w:t>
@@ -1527,8 +1509,8 @@
         <w:rPr>
           <w:rFonts w:ascii="Times New Roman" w:eastAsia="Times New Roman" w:hAnsi="Times New Roman" w:cs="Times New Roman"/>
           <w:color w:val="000000"/>
-          <w:sz w:val="36"/>
-          <w:szCs w:val="36"/>
+          <w:sz w:val="28"/>
+          <w:szCs w:val="28"/>
           <w:lang w:eastAsia="en-IN"/>
         </w:rPr>
         <w:t xml:space="preserve"> to place </w:t>
@@ -1537,8 +1519,8 @@
         <w:rPr>
           <w:rFonts w:ascii="Times New Roman" w:eastAsia="Times New Roman" w:hAnsi="Times New Roman" w:cs="Times New Roman"/>
           <w:color w:val="000000"/>
-          <w:sz w:val="36"/>
-          <w:szCs w:val="36"/>
+          <w:sz w:val="28"/>
+          <w:szCs w:val="28"/>
           <w:lang w:eastAsia="en-IN"/>
         </w:rPr>
         <w:t>separate</w:t>
@@ -1547,8 +1529,8 @@
         <w:rPr>
           <w:rFonts w:ascii="Times New Roman" w:eastAsia="Times New Roman" w:hAnsi="Times New Roman" w:cs="Times New Roman"/>
           <w:color w:val="000000"/>
-          <w:sz w:val="36"/>
-          <w:szCs w:val="36"/>
+          <w:sz w:val="28"/>
+          <w:szCs w:val="28"/>
           <w:lang w:eastAsia="en-IN"/>
         </w:rPr>
         <w:t xml:space="preserve"> copy of </w:t>
@@ -1557,8 +1539,8 @@
         <w:rPr>
           <w:rFonts w:ascii="Times New Roman" w:eastAsia="Times New Roman" w:hAnsi="Times New Roman" w:cs="Times New Roman"/>
           <w:color w:val="000000"/>
-          <w:sz w:val="36"/>
-          <w:szCs w:val="36"/>
+          <w:sz w:val="28"/>
+          <w:szCs w:val="28"/>
           <w:lang w:eastAsia="en-IN"/>
         </w:rPr>
         <w:t>the J</w:t>
@@ -1567,8 +1549,8 @@
         <w:rPr>
           <w:rFonts w:ascii="Times New Roman" w:eastAsia="Times New Roman" w:hAnsi="Times New Roman" w:cs="Times New Roman"/>
           <w:color w:val="000000"/>
-          <w:sz w:val="36"/>
-          <w:szCs w:val="36"/>
+          <w:sz w:val="28"/>
+          <w:szCs w:val="28"/>
           <w:lang w:eastAsia="en-IN"/>
         </w:rPr>
         <w:t xml:space="preserve">enkins file on each of these branches so that </w:t>
@@ -1577,8 +1559,8 @@
         <w:rPr>
           <w:rFonts w:ascii="Times New Roman" w:eastAsia="Times New Roman" w:hAnsi="Times New Roman" w:cs="Times New Roman"/>
           <w:color w:val="000000"/>
-          <w:sz w:val="36"/>
-          <w:szCs w:val="36"/>
+          <w:sz w:val="28"/>
+          <w:szCs w:val="28"/>
           <w:lang w:eastAsia="en-IN"/>
         </w:rPr>
         <w:t xml:space="preserve">whenever </w:t>
@@ -1587,8 +1569,8 @@
         <w:rPr>
           <w:rFonts w:ascii="Times New Roman" w:eastAsia="Times New Roman" w:hAnsi="Times New Roman" w:cs="Times New Roman"/>
           <w:color w:val="000000"/>
-          <w:sz w:val="36"/>
-          <w:szCs w:val="36"/>
+          <w:sz w:val="28"/>
+          <w:szCs w:val="28"/>
           <w:lang w:eastAsia="en-IN"/>
         </w:rPr>
         <w:t>any developer checks</w:t>
@@ -1597,8 +1579,8 @@
         <w:rPr>
           <w:rFonts w:ascii="Times New Roman" w:eastAsia="Times New Roman" w:hAnsi="Times New Roman" w:cs="Times New Roman"/>
           <w:color w:val="000000"/>
-          <w:sz w:val="36"/>
-          <w:szCs w:val="36"/>
+          <w:sz w:val="28"/>
+          <w:szCs w:val="28"/>
           <w:lang w:eastAsia="en-IN"/>
         </w:rPr>
         <w:t>-</w:t>
@@ -1607,8 +1589,8 @@
         <w:rPr>
           <w:rFonts w:ascii="Times New Roman" w:eastAsia="Times New Roman" w:hAnsi="Times New Roman" w:cs="Times New Roman"/>
           <w:color w:val="000000"/>
-          <w:sz w:val="36"/>
-          <w:szCs w:val="36"/>
+          <w:sz w:val="28"/>
+          <w:szCs w:val="28"/>
           <w:lang w:eastAsia="en-IN"/>
         </w:rPr>
         <w:t xml:space="preserve">in code </w:t>
@@ -1617,8 +1599,8 @@
         <w:rPr>
           <w:rFonts w:ascii="Times New Roman" w:eastAsia="Times New Roman" w:hAnsi="Times New Roman" w:cs="Times New Roman"/>
           <w:color w:val="000000"/>
-          <w:sz w:val="36"/>
-          <w:szCs w:val="36"/>
+          <w:sz w:val="28"/>
+          <w:szCs w:val="28"/>
           <w:lang w:eastAsia="en-IN"/>
         </w:rPr>
         <w:t xml:space="preserve">into </w:t>
@@ -1627,8 +1609,8 @@
         <w:rPr>
           <w:rFonts w:ascii="Times New Roman" w:eastAsia="Times New Roman" w:hAnsi="Times New Roman" w:cs="Times New Roman"/>
           <w:color w:val="000000"/>
-          <w:sz w:val="36"/>
-          <w:szCs w:val="36"/>
+          <w:sz w:val="28"/>
+          <w:szCs w:val="28"/>
           <w:lang w:eastAsia="en-IN"/>
         </w:rPr>
         <w:t xml:space="preserve">any of branches the </w:t>
@@ -1637,8 +1619,8 @@
         <w:rPr>
           <w:rFonts w:ascii="Times New Roman" w:eastAsia="Times New Roman" w:hAnsi="Times New Roman" w:cs="Times New Roman"/>
           <w:color w:val="000000"/>
-          <w:sz w:val="36"/>
-          <w:szCs w:val="36"/>
+          <w:sz w:val="28"/>
+          <w:szCs w:val="28"/>
           <w:lang w:eastAsia="en-IN"/>
         </w:rPr>
         <w:t>corresponding</w:t>
@@ -1647,8 +1629,8 @@
         <w:rPr>
           <w:rFonts w:ascii="Times New Roman" w:eastAsia="Times New Roman" w:hAnsi="Times New Roman" w:cs="Times New Roman"/>
           <w:color w:val="000000"/>
-          <w:sz w:val="36"/>
-          <w:szCs w:val="36"/>
+          <w:sz w:val="28"/>
+          <w:szCs w:val="28"/>
           <w:lang w:eastAsia="en-IN"/>
         </w:rPr>
         <w:t xml:space="preserve"> </w:t>
@@ -1657,8 +1639,8 @@
         <w:rPr>
           <w:rFonts w:ascii="Times New Roman" w:eastAsia="Times New Roman" w:hAnsi="Times New Roman" w:cs="Times New Roman"/>
           <w:color w:val="000000"/>
-          <w:sz w:val="36"/>
-          <w:szCs w:val="36"/>
+          <w:sz w:val="28"/>
+          <w:szCs w:val="28"/>
           <w:lang w:eastAsia="en-IN"/>
         </w:rPr>
         <w:t>J</w:t>
@@ -1667,8 +1649,8 @@
         <w:rPr>
           <w:rFonts w:ascii="Times New Roman" w:eastAsia="Times New Roman" w:hAnsi="Times New Roman" w:cs="Times New Roman"/>
           <w:color w:val="000000"/>
-          <w:sz w:val="36"/>
-          <w:szCs w:val="36"/>
+          <w:sz w:val="28"/>
+          <w:szCs w:val="28"/>
           <w:lang w:eastAsia="en-IN"/>
         </w:rPr>
         <w:t>enkins file get</w:t>
@@ -1677,8 +1659,8 @@
         <w:rPr>
           <w:rFonts w:ascii="Times New Roman" w:eastAsia="Times New Roman" w:hAnsi="Times New Roman" w:cs="Times New Roman"/>
           <w:color w:val="000000"/>
-          <w:sz w:val="36"/>
-          <w:szCs w:val="36"/>
+          <w:sz w:val="28"/>
+          <w:szCs w:val="28"/>
           <w:lang w:eastAsia="en-IN"/>
         </w:rPr>
         <w:t>s</w:t>
@@ -1687,8 +1669,8 @@
         <w:rPr>
           <w:rFonts w:ascii="Times New Roman" w:eastAsia="Times New Roman" w:hAnsi="Times New Roman" w:cs="Times New Roman"/>
           <w:color w:val="000000"/>
-          <w:sz w:val="36"/>
-          <w:szCs w:val="36"/>
+          <w:sz w:val="28"/>
+          <w:szCs w:val="28"/>
           <w:lang w:eastAsia="en-IN"/>
         </w:rPr>
         <w:t xml:space="preserve"> triggered and multi branch</w:t>
@@ -1697,8 +1679,8 @@
         <w:rPr>
           <w:rFonts w:ascii="Times New Roman" w:eastAsia="Times New Roman" w:hAnsi="Times New Roman" w:cs="Times New Roman"/>
           <w:color w:val="000000"/>
-          <w:sz w:val="36"/>
-          <w:szCs w:val="36"/>
+          <w:sz w:val="28"/>
+          <w:szCs w:val="28"/>
           <w:lang w:eastAsia="en-IN"/>
         </w:rPr>
         <w:t xml:space="preserve"> pipeline gets </w:t>
@@ -1707,8 +1689,8 @@
         <w:rPr>
           <w:rFonts w:ascii="Times New Roman" w:eastAsia="Times New Roman" w:hAnsi="Times New Roman" w:cs="Times New Roman"/>
           <w:color w:val="000000"/>
-          <w:sz w:val="36"/>
-          <w:szCs w:val="36"/>
+          <w:sz w:val="28"/>
+          <w:szCs w:val="28"/>
           <w:lang w:eastAsia="en-IN"/>
         </w:rPr>
         <w:t>executed.</w:t>
@@ -1740,8 +1722,8 @@
         <w:rPr>
           <w:rFonts w:ascii="Times New Roman" w:eastAsia="Times New Roman" w:hAnsi="Times New Roman" w:cs="Times New Roman"/>
           <w:color w:val="000000"/>
-          <w:sz w:val="36"/>
-          <w:szCs w:val="36"/>
+          <w:sz w:val="28"/>
+          <w:szCs w:val="28"/>
           <w:lang w:eastAsia="en-IN"/>
         </w:rPr>
       </w:pPr>
@@ -1772,8 +1754,8 @@
         <w:rPr>
           <w:rFonts w:ascii="Times New Roman" w:eastAsia="Times New Roman" w:hAnsi="Times New Roman" w:cs="Times New Roman"/>
           <w:color w:val="000000"/>
-          <w:sz w:val="36"/>
-          <w:szCs w:val="36"/>
+          <w:sz w:val="28"/>
+          <w:szCs w:val="28"/>
           <w:lang w:eastAsia="en-IN"/>
         </w:rPr>
       </w:pPr>
@@ -1804,17 +1786,17 @@
         <w:rPr>
           <w:rFonts w:ascii="Times New Roman" w:eastAsia="Times New Roman" w:hAnsi="Times New Roman" w:cs="Times New Roman"/>
           <w:color w:val="000000"/>
-          <w:sz w:val="36"/>
-          <w:szCs w:val="36"/>
-          <w:lang w:eastAsia="en-IN"/>
-        </w:rPr>
-      </w:pPr>
-      <w:r>
-        <w:rPr>
-          <w:rFonts w:ascii="Times New Roman" w:eastAsia="Times New Roman" w:hAnsi="Times New Roman" w:cs="Times New Roman"/>
-          <w:color w:val="000000"/>
-          <w:sz w:val="36"/>
-          <w:szCs w:val="36"/>
+          <w:sz w:val="28"/>
+          <w:szCs w:val="28"/>
+          <w:lang w:eastAsia="en-IN"/>
+        </w:rPr>
+      </w:pPr>
+      <w:r>
+        <w:rPr>
+          <w:rFonts w:ascii="Times New Roman" w:eastAsia="Times New Roman" w:hAnsi="Times New Roman" w:cs="Times New Roman"/>
+          <w:color w:val="000000"/>
+          <w:sz w:val="28"/>
+          <w:szCs w:val="28"/>
           <w:lang w:eastAsia="en-IN"/>
         </w:rPr>
         <w:t xml:space="preserve">We are using </w:t>
@@ -1823,8 +1805,8 @@
         <w:rPr>
           <w:rFonts w:ascii="Times New Roman" w:eastAsia="Times New Roman" w:hAnsi="Times New Roman" w:cs="Times New Roman"/>
           <w:color w:val="000000"/>
-          <w:sz w:val="36"/>
-          <w:szCs w:val="36"/>
+          <w:sz w:val="28"/>
+          <w:szCs w:val="28"/>
           <w:lang w:eastAsia="en-IN"/>
         </w:rPr>
         <w:t>D</w:t>
@@ -1833,8 +1815,8 @@
         <w:rPr>
           <w:rFonts w:ascii="Times New Roman" w:eastAsia="Times New Roman" w:hAnsi="Times New Roman" w:cs="Times New Roman"/>
           <w:color w:val="000000"/>
-          <w:sz w:val="36"/>
-          <w:szCs w:val="36"/>
+          <w:sz w:val="28"/>
+          <w:szCs w:val="28"/>
           <w:lang w:eastAsia="en-IN"/>
         </w:rPr>
         <w:t xml:space="preserve">ocker </w:t>
@@ -1843,8 +1825,8 @@
         <w:rPr>
           <w:rFonts w:ascii="Times New Roman" w:eastAsia="Times New Roman" w:hAnsi="Times New Roman" w:cs="Times New Roman"/>
           <w:color w:val="000000"/>
-          <w:sz w:val="36"/>
-          <w:szCs w:val="36"/>
+          <w:sz w:val="28"/>
+          <w:szCs w:val="28"/>
           <w:lang w:eastAsia="en-IN"/>
         </w:rPr>
         <w:t>containers</w:t>
@@ -1853,8 +1835,8 @@
         <w:rPr>
           <w:rFonts w:ascii="Times New Roman" w:eastAsia="Times New Roman" w:hAnsi="Times New Roman" w:cs="Times New Roman"/>
           <w:color w:val="000000"/>
-          <w:sz w:val="36"/>
-          <w:szCs w:val="36"/>
+          <w:sz w:val="28"/>
+          <w:szCs w:val="28"/>
           <w:lang w:eastAsia="en-IN"/>
         </w:rPr>
         <w:t xml:space="preserve"> on </w:t>
@@ -1863,8 +1845,8 @@
         <w:rPr>
           <w:rFonts w:ascii="Times New Roman" w:eastAsia="Times New Roman" w:hAnsi="Times New Roman" w:cs="Times New Roman"/>
           <w:color w:val="000000"/>
-          <w:sz w:val="36"/>
-          <w:szCs w:val="36"/>
+          <w:sz w:val="28"/>
+          <w:szCs w:val="28"/>
           <w:lang w:eastAsia="en-IN"/>
         </w:rPr>
         <w:t xml:space="preserve">a very </w:t>
@@ -1873,8 +1855,8 @@
         <w:rPr>
           <w:rFonts w:ascii="Times New Roman" w:eastAsia="Times New Roman" w:hAnsi="Times New Roman" w:cs="Times New Roman"/>
           <w:color w:val="000000"/>
-          <w:sz w:val="36"/>
-          <w:szCs w:val="36"/>
+          <w:sz w:val="28"/>
+          <w:szCs w:val="28"/>
           <w:lang w:eastAsia="en-IN"/>
         </w:rPr>
         <w:t>huge scale</w:t>
@@ -1883,8 +1865,8 @@
         <w:rPr>
           <w:rFonts w:ascii="Times New Roman" w:eastAsia="Times New Roman" w:hAnsi="Times New Roman" w:cs="Times New Roman"/>
           <w:color w:val="000000"/>
-          <w:sz w:val="36"/>
-          <w:szCs w:val="36"/>
+          <w:sz w:val="28"/>
+          <w:szCs w:val="28"/>
           <w:lang w:eastAsia="en-IN"/>
         </w:rPr>
         <w:t>.</w:t>
@@ -1893,8 +1875,8 @@
         <w:rPr>
           <w:rFonts w:ascii="Times New Roman" w:eastAsia="Times New Roman" w:hAnsi="Times New Roman" w:cs="Times New Roman"/>
           <w:color w:val="000000"/>
-          <w:sz w:val="36"/>
-          <w:szCs w:val="36"/>
+          <w:sz w:val="28"/>
+          <w:szCs w:val="28"/>
           <w:lang w:eastAsia="en-IN"/>
         </w:rPr>
         <w:t xml:space="preserve"> </w:t>
@@ -1903,8 +1885,8 @@
         <w:rPr>
           <w:rFonts w:ascii="Times New Roman" w:eastAsia="Times New Roman" w:hAnsi="Times New Roman" w:cs="Times New Roman"/>
           <w:color w:val="000000"/>
-          <w:sz w:val="36"/>
-          <w:szCs w:val="36"/>
+          <w:sz w:val="28"/>
+          <w:szCs w:val="28"/>
           <w:lang w:eastAsia="en-IN"/>
         </w:rPr>
         <w:t>O</w:t>
@@ -1913,8 +1895,8 @@
         <w:rPr>
           <w:rFonts w:ascii="Times New Roman" w:eastAsia="Times New Roman" w:hAnsi="Times New Roman" w:cs="Times New Roman"/>
           <w:color w:val="000000"/>
-          <w:sz w:val="36"/>
-          <w:szCs w:val="36"/>
+          <w:sz w:val="28"/>
+          <w:szCs w:val="28"/>
           <w:lang w:eastAsia="en-IN"/>
         </w:rPr>
         <w:t>ur entire dev environment,</w:t>
@@ -1923,8 +1905,8 @@
         <w:rPr>
           <w:rFonts w:ascii="Times New Roman" w:eastAsia="Times New Roman" w:hAnsi="Times New Roman" w:cs="Times New Roman"/>
           <w:color w:val="000000"/>
-          <w:sz w:val="36"/>
-          <w:szCs w:val="36"/>
+          <w:sz w:val="28"/>
+          <w:szCs w:val="28"/>
           <w:lang w:eastAsia="en-IN"/>
         </w:rPr>
         <w:t xml:space="preserve"> </w:t>
@@ -1933,8 +1915,8 @@
         <w:rPr>
           <w:rFonts w:ascii="Times New Roman" w:eastAsia="Times New Roman" w:hAnsi="Times New Roman" w:cs="Times New Roman"/>
           <w:color w:val="000000"/>
-          <w:sz w:val="36"/>
-          <w:szCs w:val="36"/>
+          <w:sz w:val="28"/>
+          <w:szCs w:val="28"/>
           <w:lang w:eastAsia="en-IN"/>
         </w:rPr>
         <w:t>testing environment,</w:t>
@@ -1943,8 +1925,8 @@
         <w:rPr>
           <w:rFonts w:ascii="Times New Roman" w:eastAsia="Times New Roman" w:hAnsi="Times New Roman" w:cs="Times New Roman"/>
           <w:color w:val="000000"/>
-          <w:sz w:val="36"/>
-          <w:szCs w:val="36"/>
+          <w:sz w:val="28"/>
+          <w:szCs w:val="28"/>
           <w:lang w:eastAsia="en-IN"/>
         </w:rPr>
         <w:t xml:space="preserve"> </w:t>
@@ -1953,8 +1935,8 @@
         <w:rPr>
           <w:rFonts w:ascii="Times New Roman" w:eastAsia="Times New Roman" w:hAnsi="Times New Roman" w:cs="Times New Roman"/>
           <w:color w:val="000000"/>
-          <w:sz w:val="36"/>
-          <w:szCs w:val="36"/>
+          <w:sz w:val="28"/>
+          <w:szCs w:val="28"/>
           <w:lang w:eastAsia="en-IN"/>
         </w:rPr>
         <w:t>prod</w:t>
@@ -1963,8 +1945,8 @@
         <w:rPr>
           <w:rFonts w:ascii="Times New Roman" w:eastAsia="Times New Roman" w:hAnsi="Times New Roman" w:cs="Times New Roman"/>
           <w:color w:val="000000"/>
-          <w:sz w:val="36"/>
-          <w:szCs w:val="36"/>
+          <w:sz w:val="28"/>
+          <w:szCs w:val="28"/>
           <w:lang w:eastAsia="en-IN"/>
         </w:rPr>
         <w:t>uction</w:t>
@@ -1973,8 +1955,8 @@
         <w:rPr>
           <w:rFonts w:ascii="Times New Roman" w:eastAsia="Times New Roman" w:hAnsi="Times New Roman" w:cs="Times New Roman"/>
           <w:color w:val="000000"/>
-          <w:sz w:val="36"/>
-          <w:szCs w:val="36"/>
+          <w:sz w:val="28"/>
+          <w:szCs w:val="28"/>
           <w:lang w:eastAsia="en-IN"/>
         </w:rPr>
         <w:t xml:space="preserve"> environment has been </w:t>
@@ -1984,8 +1966,8 @@
         <w:rPr>
           <w:rFonts w:ascii="Times New Roman" w:eastAsia="Times New Roman" w:hAnsi="Times New Roman" w:cs="Times New Roman"/>
           <w:color w:val="000000"/>
-          <w:sz w:val="36"/>
-          <w:szCs w:val="36"/>
+          <w:sz w:val="28"/>
+          <w:szCs w:val="28"/>
           <w:lang w:eastAsia="en-IN"/>
         </w:rPr>
         <w:t>dockerised</w:t>
@@ -1995,8 +1977,8 @@
         <w:rPr>
           <w:rFonts w:ascii="Times New Roman" w:eastAsia="Times New Roman" w:hAnsi="Times New Roman" w:cs="Times New Roman"/>
           <w:color w:val="000000"/>
-          <w:sz w:val="36"/>
-          <w:szCs w:val="36"/>
+          <w:sz w:val="28"/>
+          <w:szCs w:val="28"/>
           <w:lang w:eastAsia="en-IN"/>
         </w:rPr>
         <w:t xml:space="preserve">. </w:t>
@@ -2005,8 +1987,8 @@
         <w:rPr>
           <w:rFonts w:ascii="Times New Roman" w:eastAsia="Times New Roman" w:hAnsi="Times New Roman" w:cs="Times New Roman"/>
           <w:color w:val="000000"/>
-          <w:sz w:val="36"/>
-          <w:szCs w:val="36"/>
+          <w:sz w:val="28"/>
+          <w:szCs w:val="28"/>
           <w:lang w:eastAsia="en-IN"/>
         </w:rPr>
         <w:t xml:space="preserve">I designed </w:t>
@@ -2015,8 +1997,8 @@
         <w:rPr>
           <w:rFonts w:ascii="Times New Roman" w:eastAsia="Times New Roman" w:hAnsi="Times New Roman" w:cs="Times New Roman"/>
           <w:color w:val="000000"/>
-          <w:sz w:val="36"/>
-          <w:szCs w:val="36"/>
+          <w:sz w:val="28"/>
+          <w:szCs w:val="28"/>
           <w:lang w:eastAsia="en-IN"/>
         </w:rPr>
         <w:t>necessary</w:t>
@@ -2025,8 +2007,8 @@
         <w:rPr>
           <w:rFonts w:ascii="Times New Roman" w:eastAsia="Times New Roman" w:hAnsi="Times New Roman" w:cs="Times New Roman"/>
           <w:color w:val="000000"/>
-          <w:sz w:val="36"/>
-          <w:szCs w:val="36"/>
+          <w:sz w:val="28"/>
+          <w:szCs w:val="28"/>
           <w:lang w:eastAsia="en-IN"/>
         </w:rPr>
         <w:t xml:space="preserve"> docker compose files,</w:t>
@@ -2035,8 +2017,8 @@
         <w:rPr>
           <w:rFonts w:ascii="Times New Roman" w:eastAsia="Times New Roman" w:hAnsi="Times New Roman" w:cs="Times New Roman"/>
           <w:color w:val="000000"/>
-          <w:sz w:val="36"/>
-          <w:szCs w:val="36"/>
+          <w:sz w:val="28"/>
+          <w:szCs w:val="28"/>
           <w:lang w:eastAsia="en-IN"/>
         </w:rPr>
         <w:t xml:space="preserve"> f</w:t>
@@ -2045,8 +2027,8 @@
         <w:rPr>
           <w:rFonts w:ascii="Times New Roman" w:eastAsia="Times New Roman" w:hAnsi="Times New Roman" w:cs="Times New Roman"/>
           <w:color w:val="000000"/>
-          <w:sz w:val="36"/>
-          <w:szCs w:val="36"/>
+          <w:sz w:val="28"/>
+          <w:szCs w:val="28"/>
           <w:lang w:eastAsia="en-IN"/>
         </w:rPr>
         <w:t>or se</w:t>
@@ -2055,8 +2037,8 @@
         <w:rPr>
           <w:rFonts w:ascii="Times New Roman" w:eastAsia="Times New Roman" w:hAnsi="Times New Roman" w:cs="Times New Roman"/>
           <w:color w:val="000000"/>
-          <w:sz w:val="36"/>
-          <w:szCs w:val="36"/>
+          <w:sz w:val="28"/>
+          <w:szCs w:val="28"/>
           <w:lang w:eastAsia="en-IN"/>
         </w:rPr>
         <w:t>t</w:t>
@@ -2065,8 +2047,8 @@
         <w:rPr>
           <w:rFonts w:ascii="Times New Roman" w:eastAsia="Times New Roman" w:hAnsi="Times New Roman" w:cs="Times New Roman"/>
           <w:color w:val="000000"/>
-          <w:sz w:val="36"/>
-          <w:szCs w:val="36"/>
+          <w:sz w:val="28"/>
+          <w:szCs w:val="28"/>
           <w:lang w:eastAsia="en-IN"/>
         </w:rPr>
         <w:t>ting up these environments</w:t>
@@ -2075,8 +2057,8 @@
         <w:rPr>
           <w:rFonts w:ascii="Times New Roman" w:eastAsia="Times New Roman" w:hAnsi="Times New Roman" w:cs="Times New Roman"/>
           <w:color w:val="000000"/>
-          <w:sz w:val="36"/>
-          <w:szCs w:val="36"/>
+          <w:sz w:val="28"/>
+          <w:szCs w:val="28"/>
           <w:lang w:eastAsia="en-IN"/>
         </w:rPr>
         <w:t>.</w:t>
@@ -2085,8 +2067,8 @@
         <w:rPr>
           <w:rFonts w:ascii="Times New Roman" w:eastAsia="Times New Roman" w:hAnsi="Times New Roman" w:cs="Times New Roman"/>
           <w:color w:val="000000"/>
-          <w:sz w:val="36"/>
-          <w:szCs w:val="36"/>
+          <w:sz w:val="28"/>
+          <w:szCs w:val="28"/>
           <w:lang w:eastAsia="en-IN"/>
         </w:rPr>
         <w:t xml:space="preserve"> </w:t>
@@ -2095,8 +2077,8 @@
         <w:rPr>
           <w:rFonts w:ascii="Times New Roman" w:eastAsia="Times New Roman" w:hAnsi="Times New Roman" w:cs="Times New Roman"/>
           <w:color w:val="000000"/>
-          <w:sz w:val="36"/>
-          <w:szCs w:val="36"/>
+          <w:sz w:val="28"/>
+          <w:szCs w:val="28"/>
           <w:lang w:eastAsia="en-IN"/>
         </w:rPr>
         <w:t>A</w:t>
@@ -2105,8 +2087,8 @@
         <w:rPr>
           <w:rFonts w:ascii="Times New Roman" w:eastAsia="Times New Roman" w:hAnsi="Times New Roman" w:cs="Times New Roman"/>
           <w:color w:val="000000"/>
-          <w:sz w:val="36"/>
-          <w:szCs w:val="36"/>
+          <w:sz w:val="28"/>
+          <w:szCs w:val="28"/>
           <w:lang w:eastAsia="en-IN"/>
         </w:rPr>
         <w:t xml:space="preserve">s </w:t>
@@ -2115,8 +2097,8 @@
         <w:rPr>
           <w:rFonts w:ascii="Times New Roman" w:eastAsia="Times New Roman" w:hAnsi="Times New Roman" w:cs="Times New Roman"/>
           <w:color w:val="000000"/>
-          <w:sz w:val="36"/>
-          <w:szCs w:val="36"/>
+          <w:sz w:val="28"/>
+          <w:szCs w:val="28"/>
           <w:lang w:eastAsia="en-IN"/>
         </w:rPr>
         <w:t>I</w:t>
@@ -2125,8 +2107,8 @@
         <w:rPr>
           <w:rFonts w:ascii="Times New Roman" w:eastAsia="Times New Roman" w:hAnsi="Times New Roman" w:cs="Times New Roman"/>
           <w:color w:val="000000"/>
-          <w:sz w:val="36"/>
-          <w:szCs w:val="36"/>
+          <w:sz w:val="28"/>
+          <w:szCs w:val="28"/>
           <w:lang w:eastAsia="en-IN"/>
         </w:rPr>
         <w:t xml:space="preserve"> told you earlier this is a </w:t>
@@ -2135,8 +2117,8 @@
         <w:rPr>
           <w:rFonts w:ascii="Times New Roman" w:eastAsia="Times New Roman" w:hAnsi="Times New Roman" w:cs="Times New Roman"/>
           <w:color w:val="000000"/>
-          <w:sz w:val="36"/>
-          <w:szCs w:val="36"/>
+          <w:sz w:val="28"/>
+          <w:szCs w:val="28"/>
           <w:lang w:eastAsia="en-IN"/>
         </w:rPr>
         <w:t>J</w:t>
@@ -2145,8 +2127,8 @@
         <w:rPr>
           <w:rFonts w:ascii="Times New Roman" w:eastAsia="Times New Roman" w:hAnsi="Times New Roman" w:cs="Times New Roman"/>
           <w:color w:val="000000"/>
-          <w:sz w:val="36"/>
-          <w:szCs w:val="36"/>
+          <w:sz w:val="28"/>
+          <w:szCs w:val="28"/>
           <w:lang w:eastAsia="en-IN"/>
         </w:rPr>
         <w:t>ava based application</w:t>
@@ -2155,8 +2137,8 @@
         <w:rPr>
           <w:rFonts w:ascii="Times New Roman" w:eastAsia="Times New Roman" w:hAnsi="Times New Roman" w:cs="Times New Roman"/>
           <w:color w:val="000000"/>
-          <w:sz w:val="36"/>
-          <w:szCs w:val="36"/>
+          <w:sz w:val="28"/>
+          <w:szCs w:val="28"/>
           <w:lang w:eastAsia="en-IN"/>
         </w:rPr>
         <w:t>.</w:t>
@@ -2165,8 +2147,8 @@
         <w:rPr>
           <w:rFonts w:ascii="Times New Roman" w:eastAsia="Times New Roman" w:hAnsi="Times New Roman" w:cs="Times New Roman"/>
           <w:color w:val="000000"/>
-          <w:sz w:val="36"/>
-          <w:szCs w:val="36"/>
+          <w:sz w:val="28"/>
+          <w:szCs w:val="28"/>
           <w:lang w:eastAsia="en-IN"/>
         </w:rPr>
         <w:t xml:space="preserve"> </w:t>
@@ -2175,8 +2157,8 @@
         <w:rPr>
           <w:rFonts w:ascii="Times New Roman" w:eastAsia="Times New Roman" w:hAnsi="Times New Roman" w:cs="Times New Roman"/>
           <w:color w:val="000000"/>
-          <w:sz w:val="36"/>
-          <w:szCs w:val="36"/>
+          <w:sz w:val="28"/>
+          <w:szCs w:val="28"/>
           <w:lang w:eastAsia="en-IN"/>
         </w:rPr>
         <w:t>W</w:t>
@@ -2185,8 +2167,8 @@
         <w:rPr>
           <w:rFonts w:ascii="Times New Roman" w:eastAsia="Times New Roman" w:hAnsi="Times New Roman" w:cs="Times New Roman"/>
           <w:color w:val="000000"/>
-          <w:sz w:val="36"/>
-          <w:szCs w:val="36"/>
+          <w:sz w:val="28"/>
+          <w:szCs w:val="28"/>
           <w:lang w:eastAsia="en-IN"/>
         </w:rPr>
         <w:t xml:space="preserve">e have </w:t>
@@ -2195,8 +2177,8 @@
         <w:rPr>
           <w:rFonts w:ascii="Times New Roman" w:eastAsia="Times New Roman" w:hAnsi="Times New Roman" w:cs="Times New Roman"/>
           <w:color w:val="000000"/>
-          <w:sz w:val="36"/>
-          <w:szCs w:val="36"/>
+          <w:sz w:val="28"/>
+          <w:szCs w:val="28"/>
           <w:lang w:eastAsia="en-IN"/>
         </w:rPr>
         <w:t>our database</w:t>
@@ -2205,8 +2187,8 @@
         <w:rPr>
           <w:rFonts w:ascii="Times New Roman" w:eastAsia="Times New Roman" w:hAnsi="Times New Roman" w:cs="Times New Roman"/>
           <w:color w:val="000000"/>
-          <w:sz w:val="36"/>
-          <w:szCs w:val="36"/>
+          <w:sz w:val="28"/>
+          <w:szCs w:val="28"/>
           <w:lang w:eastAsia="en-IN"/>
         </w:rPr>
         <w:t xml:space="preserve"> running on </w:t>
@@ -2216,8 +2198,8 @@
         <w:rPr>
           <w:rFonts w:ascii="Times New Roman" w:eastAsia="Times New Roman" w:hAnsi="Times New Roman" w:cs="Times New Roman"/>
           <w:color w:val="000000"/>
-          <w:sz w:val="36"/>
-          <w:szCs w:val="36"/>
+          <w:sz w:val="28"/>
+          <w:szCs w:val="28"/>
           <w:lang w:eastAsia="en-IN"/>
         </w:rPr>
         <w:t>mysql</w:t>
@@ -2227,8 +2209,8 @@
         <w:rPr>
           <w:rFonts w:ascii="Times New Roman" w:eastAsia="Times New Roman" w:hAnsi="Times New Roman" w:cs="Times New Roman"/>
           <w:color w:val="000000"/>
-          <w:sz w:val="36"/>
-          <w:szCs w:val="36"/>
+          <w:sz w:val="28"/>
+          <w:szCs w:val="28"/>
           <w:lang w:eastAsia="en-IN"/>
         </w:rPr>
         <w:t xml:space="preserve"> and application servers </w:t>
@@ -2237,8 +2219,8 @@
         <w:rPr>
           <w:rFonts w:ascii="Times New Roman" w:eastAsia="Times New Roman" w:hAnsi="Times New Roman" w:cs="Times New Roman"/>
           <w:color w:val="000000"/>
-          <w:sz w:val="36"/>
-          <w:szCs w:val="36"/>
+          <w:sz w:val="28"/>
+          <w:szCs w:val="28"/>
           <w:lang w:eastAsia="en-IN"/>
         </w:rPr>
         <w:t xml:space="preserve">are running </w:t>
@@ -2247,8 +2229,8 @@
         <w:rPr>
           <w:rFonts w:ascii="Times New Roman" w:eastAsia="Times New Roman" w:hAnsi="Times New Roman" w:cs="Times New Roman"/>
           <w:color w:val="000000"/>
-          <w:sz w:val="36"/>
-          <w:szCs w:val="36"/>
+          <w:sz w:val="28"/>
+          <w:szCs w:val="28"/>
           <w:lang w:eastAsia="en-IN"/>
         </w:rPr>
         <w:t>on tomcat</w:t>
@@ -2257,8 +2239,8 @@
         <w:rPr>
           <w:rFonts w:ascii="Times New Roman" w:eastAsia="Times New Roman" w:hAnsi="Times New Roman" w:cs="Times New Roman"/>
           <w:color w:val="000000"/>
-          <w:sz w:val="36"/>
-          <w:szCs w:val="36"/>
+          <w:sz w:val="28"/>
+          <w:szCs w:val="28"/>
           <w:lang w:eastAsia="en-IN"/>
         </w:rPr>
         <w:t>.</w:t>
@@ -2267,8 +2249,8 @@
         <w:rPr>
           <w:rFonts w:ascii="Times New Roman" w:eastAsia="Times New Roman" w:hAnsi="Times New Roman" w:cs="Times New Roman"/>
           <w:color w:val="000000"/>
-          <w:sz w:val="36"/>
-          <w:szCs w:val="36"/>
+          <w:sz w:val="28"/>
+          <w:szCs w:val="28"/>
           <w:lang w:eastAsia="en-IN"/>
         </w:rPr>
         <w:t xml:space="preserve"> </w:t>
@@ -2277,8 +2259,8 @@
         <w:rPr>
           <w:rFonts w:ascii="Times New Roman" w:eastAsia="Times New Roman" w:hAnsi="Times New Roman" w:cs="Times New Roman"/>
           <w:color w:val="000000"/>
-          <w:sz w:val="36"/>
-          <w:szCs w:val="36"/>
+          <w:sz w:val="28"/>
+          <w:szCs w:val="28"/>
           <w:lang w:eastAsia="en-IN"/>
         </w:rPr>
         <w:t>T</w:t>
@@ -2287,8 +2269,8 @@
         <w:rPr>
           <w:rFonts w:ascii="Times New Roman" w:eastAsia="Times New Roman" w:hAnsi="Times New Roman" w:cs="Times New Roman"/>
           <w:color w:val="000000"/>
-          <w:sz w:val="36"/>
-          <w:szCs w:val="36"/>
+          <w:sz w:val="28"/>
+          <w:szCs w:val="28"/>
           <w:lang w:eastAsia="en-IN"/>
         </w:rPr>
         <w:t xml:space="preserve">his entire dev-environment has been </w:t>
@@ -2298,8 +2280,8 @@
         <w:rPr>
           <w:rFonts w:ascii="Times New Roman" w:eastAsia="Times New Roman" w:hAnsi="Times New Roman" w:cs="Times New Roman"/>
           <w:color w:val="000000"/>
-          <w:sz w:val="36"/>
-          <w:szCs w:val="36"/>
+          <w:sz w:val="28"/>
+          <w:szCs w:val="28"/>
           <w:lang w:eastAsia="en-IN"/>
         </w:rPr>
         <w:t>dockerised</w:t>
@@ -2309,8 +2291,8 @@
         <w:rPr>
           <w:rFonts w:ascii="Times New Roman" w:eastAsia="Times New Roman" w:hAnsi="Times New Roman" w:cs="Times New Roman"/>
           <w:color w:val="000000"/>
-          <w:sz w:val="36"/>
-          <w:szCs w:val="36"/>
+          <w:sz w:val="28"/>
+          <w:szCs w:val="28"/>
           <w:lang w:eastAsia="en-IN"/>
         </w:rPr>
         <w:t>.</w:t>
@@ -2319,8 +2301,8 @@
         <w:rPr>
           <w:rFonts w:ascii="Times New Roman" w:eastAsia="Times New Roman" w:hAnsi="Times New Roman" w:cs="Times New Roman"/>
           <w:color w:val="000000"/>
-          <w:sz w:val="36"/>
-          <w:szCs w:val="36"/>
+          <w:sz w:val="28"/>
+          <w:szCs w:val="28"/>
           <w:lang w:eastAsia="en-IN"/>
         </w:rPr>
         <w:t xml:space="preserve"> </w:t>
@@ -2352,8 +2334,8 @@
         <w:rPr>
           <w:rFonts w:ascii="Times New Roman" w:eastAsia="Times New Roman" w:hAnsi="Times New Roman" w:cs="Times New Roman"/>
           <w:color w:val="000000"/>
-          <w:sz w:val="36"/>
-          <w:szCs w:val="36"/>
+          <w:sz w:val="28"/>
+          <w:szCs w:val="28"/>
           <w:lang w:eastAsia="en-IN"/>
         </w:rPr>
       </w:pPr>
@@ -2384,37 +2366,27 @@
         <w:rPr>
           <w:rFonts w:ascii="Times New Roman" w:eastAsia="Times New Roman" w:hAnsi="Times New Roman" w:cs="Times New Roman"/>
           <w:color w:val="000000"/>
-          <w:sz w:val="36"/>
-          <w:szCs w:val="36"/>
-          <w:lang w:eastAsia="en-IN"/>
-        </w:rPr>
-      </w:pPr>
-      <w:r>
-        <w:rPr>
-          <w:rFonts w:ascii="Times New Roman" w:eastAsia="Times New Roman" w:hAnsi="Times New Roman" w:cs="Times New Roman"/>
-          <w:color w:val="000000"/>
-          <w:sz w:val="36"/>
-          <w:szCs w:val="36"/>
-          <w:lang w:eastAsia="en-IN"/>
-        </w:rPr>
-        <w:t>S</w:t>
-      </w:r>
-      <w:r>
-        <w:rPr>
-          <w:rFonts w:ascii="Times New Roman" w:eastAsia="Times New Roman" w:hAnsi="Times New Roman" w:cs="Times New Roman"/>
-          <w:color w:val="000000"/>
-          <w:sz w:val="36"/>
-          <w:szCs w:val="36"/>
-          <w:lang w:eastAsia="en-IN"/>
-        </w:rPr>
-        <w:t>imilarly,</w:t>
-      </w:r>
-      <w:r>
-        <w:rPr>
-          <w:rFonts w:ascii="Times New Roman" w:eastAsia="Times New Roman" w:hAnsi="Times New Roman" w:cs="Times New Roman"/>
-          <w:color w:val="000000"/>
-          <w:sz w:val="36"/>
-          <w:szCs w:val="36"/>
+          <w:sz w:val="28"/>
+          <w:szCs w:val="28"/>
+          <w:lang w:eastAsia="en-IN"/>
+        </w:rPr>
+      </w:pPr>
+      <w:r>
+        <w:rPr>
+          <w:rFonts w:ascii="Times New Roman" w:eastAsia="Times New Roman" w:hAnsi="Times New Roman" w:cs="Times New Roman"/>
+          <w:color w:val="000000"/>
+          <w:sz w:val="28"/>
+          <w:szCs w:val="28"/>
+          <w:lang w:eastAsia="en-IN"/>
+        </w:rPr>
+        <w:t>Similarly,</w:t>
+      </w:r>
+      <w:r>
+        <w:rPr>
+          <w:rFonts w:ascii="Times New Roman" w:eastAsia="Times New Roman" w:hAnsi="Times New Roman" w:cs="Times New Roman"/>
+          <w:color w:val="000000"/>
+          <w:sz w:val="28"/>
+          <w:szCs w:val="28"/>
           <w:lang w:eastAsia="en-IN"/>
         </w:rPr>
         <w:t xml:space="preserve"> </w:t>
@@ -2423,8 +2395,8 @@
         <w:rPr>
           <w:rFonts w:ascii="Times New Roman" w:eastAsia="Times New Roman" w:hAnsi="Times New Roman" w:cs="Times New Roman"/>
           <w:color w:val="000000"/>
-          <w:sz w:val="36"/>
-          <w:szCs w:val="36"/>
+          <w:sz w:val="28"/>
+          <w:szCs w:val="28"/>
           <w:lang w:eastAsia="en-IN"/>
         </w:rPr>
         <w:t xml:space="preserve">we had </w:t>
@@ -2433,8 +2405,8 @@
         <w:rPr>
           <w:rFonts w:ascii="Times New Roman" w:eastAsia="Times New Roman" w:hAnsi="Times New Roman" w:cs="Times New Roman"/>
           <w:color w:val="000000"/>
-          <w:sz w:val="36"/>
-          <w:szCs w:val="36"/>
+          <w:sz w:val="28"/>
+          <w:szCs w:val="28"/>
           <w:lang w:eastAsia="en-IN"/>
         </w:rPr>
         <w:t xml:space="preserve">a </w:t>
@@ -2443,8 +2415,8 @@
         <w:rPr>
           <w:rFonts w:ascii="Times New Roman" w:eastAsia="Times New Roman" w:hAnsi="Times New Roman" w:cs="Times New Roman"/>
           <w:color w:val="000000"/>
-          <w:sz w:val="36"/>
-          <w:szCs w:val="36"/>
+          <w:sz w:val="28"/>
+          <w:szCs w:val="28"/>
           <w:lang w:eastAsia="en-IN"/>
         </w:rPr>
         <w:t>recent requir</w:t>
@@ -2453,8 +2425,8 @@
         <w:rPr>
           <w:rFonts w:ascii="Times New Roman" w:eastAsia="Times New Roman" w:hAnsi="Times New Roman" w:cs="Times New Roman"/>
           <w:color w:val="000000"/>
-          <w:sz w:val="36"/>
-          <w:szCs w:val="36"/>
+          <w:sz w:val="28"/>
+          <w:szCs w:val="28"/>
           <w:lang w:eastAsia="en-IN"/>
         </w:rPr>
         <w:t>e</w:t>
@@ -2463,8 +2435,8 @@
         <w:rPr>
           <w:rFonts w:ascii="Times New Roman" w:eastAsia="Times New Roman" w:hAnsi="Times New Roman" w:cs="Times New Roman"/>
           <w:color w:val="000000"/>
-          <w:sz w:val="36"/>
-          <w:szCs w:val="36"/>
+          <w:sz w:val="28"/>
+          <w:szCs w:val="28"/>
           <w:lang w:eastAsia="en-IN"/>
         </w:rPr>
         <w:t xml:space="preserve">ment where the automation testing team wanted to test this application on multiple browser and </w:t>
@@ -2473,8 +2445,8 @@
         <w:rPr>
           <w:rFonts w:ascii="Times New Roman" w:eastAsia="Times New Roman" w:hAnsi="Times New Roman" w:cs="Times New Roman"/>
           <w:color w:val="000000"/>
-          <w:sz w:val="36"/>
-          <w:szCs w:val="36"/>
+          <w:sz w:val="28"/>
+          <w:szCs w:val="28"/>
           <w:lang w:eastAsia="en-IN"/>
         </w:rPr>
         <w:t>OS</w:t>
@@ -2483,8 +2455,8 @@
         <w:rPr>
           <w:rFonts w:ascii="Times New Roman" w:eastAsia="Times New Roman" w:hAnsi="Times New Roman" w:cs="Times New Roman"/>
           <w:color w:val="000000"/>
-          <w:sz w:val="36"/>
-          <w:szCs w:val="36"/>
+          <w:sz w:val="28"/>
+          <w:szCs w:val="28"/>
           <w:lang w:eastAsia="en-IN"/>
         </w:rPr>
         <w:t xml:space="preserve"> combination</w:t>
@@ -2493,8 +2465,8 @@
         <w:rPr>
           <w:rFonts w:ascii="Times New Roman" w:eastAsia="Times New Roman" w:hAnsi="Times New Roman" w:cs="Times New Roman"/>
           <w:color w:val="000000"/>
-          <w:sz w:val="36"/>
-          <w:szCs w:val="36"/>
+          <w:sz w:val="28"/>
+          <w:szCs w:val="28"/>
           <w:lang w:eastAsia="en-IN"/>
         </w:rPr>
         <w:t>s.</w:t>
@@ -2503,8 +2475,8 @@
         <w:rPr>
           <w:rFonts w:ascii="Times New Roman" w:eastAsia="Times New Roman" w:hAnsi="Times New Roman" w:cs="Times New Roman"/>
           <w:color w:val="000000"/>
-          <w:sz w:val="36"/>
-          <w:szCs w:val="36"/>
+          <w:sz w:val="28"/>
+          <w:szCs w:val="28"/>
           <w:lang w:eastAsia="en-IN"/>
         </w:rPr>
         <w:t xml:space="preserve"> </w:t>
@@ -2513,8 +2485,8 @@
         <w:rPr>
           <w:rFonts w:ascii="Times New Roman" w:eastAsia="Times New Roman" w:hAnsi="Times New Roman" w:cs="Times New Roman"/>
           <w:color w:val="000000"/>
-          <w:sz w:val="36"/>
-          <w:szCs w:val="36"/>
+          <w:sz w:val="28"/>
+          <w:szCs w:val="28"/>
           <w:lang w:eastAsia="en-IN"/>
         </w:rPr>
         <w:t>B</w:t>
@@ -2523,8 +2495,8 @@
         <w:rPr>
           <w:rFonts w:ascii="Times New Roman" w:eastAsia="Times New Roman" w:hAnsi="Times New Roman" w:cs="Times New Roman"/>
           <w:color w:val="000000"/>
-          <w:sz w:val="36"/>
-          <w:szCs w:val="36"/>
+          <w:sz w:val="28"/>
+          <w:szCs w:val="28"/>
           <w:lang w:eastAsia="en-IN"/>
         </w:rPr>
         <w:t xml:space="preserve">ut the testing team expected approximately 800+ browser and </w:t>
@@ -2533,8 +2505,8 @@
         <w:rPr>
           <w:rFonts w:ascii="Times New Roman" w:eastAsia="Times New Roman" w:hAnsi="Times New Roman" w:cs="Times New Roman"/>
           <w:color w:val="000000"/>
-          <w:sz w:val="36"/>
-          <w:szCs w:val="36"/>
+          <w:sz w:val="28"/>
+          <w:szCs w:val="28"/>
           <w:lang w:eastAsia="en-IN"/>
         </w:rPr>
         <w:t>OS</w:t>
@@ -2543,8 +2515,8 @@
         <w:rPr>
           <w:rFonts w:ascii="Times New Roman" w:eastAsia="Times New Roman" w:hAnsi="Times New Roman" w:cs="Times New Roman"/>
           <w:color w:val="000000"/>
-          <w:sz w:val="36"/>
-          <w:szCs w:val="36"/>
+          <w:sz w:val="28"/>
+          <w:szCs w:val="28"/>
           <w:lang w:eastAsia="en-IN"/>
         </w:rPr>
         <w:t xml:space="preserve"> combination</w:t>
@@ -2553,8 +2525,8 @@
         <w:rPr>
           <w:rFonts w:ascii="Times New Roman" w:eastAsia="Times New Roman" w:hAnsi="Times New Roman" w:cs="Times New Roman"/>
           <w:color w:val="000000"/>
-          <w:sz w:val="36"/>
-          <w:szCs w:val="36"/>
+          <w:sz w:val="28"/>
+          <w:szCs w:val="28"/>
           <w:lang w:eastAsia="en-IN"/>
         </w:rPr>
         <w:t>s</w:t>
@@ -2563,8 +2535,8 @@
         <w:rPr>
           <w:rFonts w:ascii="Times New Roman" w:eastAsia="Times New Roman" w:hAnsi="Times New Roman" w:cs="Times New Roman"/>
           <w:color w:val="000000"/>
-          <w:sz w:val="36"/>
-          <w:szCs w:val="36"/>
+          <w:sz w:val="28"/>
+          <w:szCs w:val="28"/>
           <w:lang w:eastAsia="en-IN"/>
         </w:rPr>
         <w:t xml:space="preserve"> on which they wanted to run the cross browser,</w:t>
@@ -2573,8 +2545,8 @@
         <w:rPr>
           <w:rFonts w:ascii="Times New Roman" w:eastAsia="Times New Roman" w:hAnsi="Times New Roman" w:cs="Times New Roman"/>
           <w:color w:val="000000"/>
-          <w:sz w:val="36"/>
-          <w:szCs w:val="36"/>
+          <w:sz w:val="28"/>
+          <w:szCs w:val="28"/>
           <w:lang w:eastAsia="en-IN"/>
         </w:rPr>
         <w:t xml:space="preserve"> </w:t>
@@ -2583,8 +2555,8 @@
         <w:rPr>
           <w:rFonts w:ascii="Times New Roman" w:eastAsia="Times New Roman" w:hAnsi="Times New Roman" w:cs="Times New Roman"/>
           <w:color w:val="000000"/>
-          <w:sz w:val="36"/>
-          <w:szCs w:val="36"/>
+          <w:sz w:val="28"/>
+          <w:szCs w:val="28"/>
           <w:lang w:eastAsia="en-IN"/>
         </w:rPr>
         <w:t>cross platform testing program</w:t>
@@ -2593,8 +2565,8 @@
         <w:rPr>
           <w:rFonts w:ascii="Times New Roman" w:eastAsia="Times New Roman" w:hAnsi="Times New Roman" w:cs="Times New Roman"/>
           <w:color w:val="000000"/>
-          <w:sz w:val="36"/>
-          <w:szCs w:val="36"/>
+          <w:sz w:val="28"/>
+          <w:szCs w:val="28"/>
           <w:lang w:eastAsia="en-IN"/>
         </w:rPr>
         <w:t>s</w:t>
@@ -2603,8 +2575,8 @@
         <w:rPr>
           <w:rFonts w:ascii="Times New Roman" w:eastAsia="Times New Roman" w:hAnsi="Times New Roman" w:cs="Times New Roman"/>
           <w:color w:val="000000"/>
-          <w:sz w:val="36"/>
-          <w:szCs w:val="36"/>
+          <w:sz w:val="28"/>
+          <w:szCs w:val="28"/>
           <w:lang w:eastAsia="en-IN"/>
         </w:rPr>
         <w:t xml:space="preserve"> but creating an infrastructure </w:t>
@@ -2614,8 +2586,8 @@
         <w:rPr>
           <w:rFonts w:ascii="Times New Roman" w:eastAsia="Times New Roman" w:hAnsi="Times New Roman" w:cs="Times New Roman"/>
           <w:color w:val="000000"/>
-          <w:sz w:val="36"/>
-          <w:szCs w:val="36"/>
+          <w:sz w:val="28"/>
+          <w:szCs w:val="28"/>
           <w:lang w:eastAsia="en-IN"/>
         </w:rPr>
         <w:t>of</w:t>
@@ -2624,8 +2596,8 @@
         <w:rPr>
           <w:rFonts w:ascii="Times New Roman" w:eastAsia="Times New Roman" w:hAnsi="Times New Roman" w:cs="Times New Roman"/>
           <w:color w:val="000000"/>
-          <w:sz w:val="36"/>
-          <w:szCs w:val="36"/>
+          <w:sz w:val="28"/>
+          <w:szCs w:val="28"/>
           <w:lang w:eastAsia="en-IN"/>
         </w:rPr>
         <w:t xml:space="preserve"> </w:t>
@@ -2634,8 +2606,8 @@
         <w:rPr>
           <w:rFonts w:ascii="Times New Roman" w:eastAsia="Times New Roman" w:hAnsi="Times New Roman" w:cs="Times New Roman"/>
           <w:color w:val="000000"/>
-          <w:sz w:val="36"/>
-          <w:szCs w:val="36"/>
+          <w:sz w:val="28"/>
+          <w:szCs w:val="28"/>
           <w:lang w:eastAsia="en-IN"/>
         </w:rPr>
         <w:t xml:space="preserve"> 800</w:t>
@@ -2645,8 +2617,8 @@
         <w:rPr>
           <w:rFonts w:ascii="Times New Roman" w:eastAsia="Times New Roman" w:hAnsi="Times New Roman" w:cs="Times New Roman"/>
           <w:color w:val="000000"/>
-          <w:sz w:val="36"/>
-          <w:szCs w:val="36"/>
+          <w:sz w:val="28"/>
+          <w:szCs w:val="28"/>
           <w:lang w:eastAsia="en-IN"/>
         </w:rPr>
         <w:t xml:space="preserve"> browser and </w:t>
@@ -2655,8 +2627,8 @@
         <w:rPr>
           <w:rFonts w:ascii="Times New Roman" w:eastAsia="Times New Roman" w:hAnsi="Times New Roman" w:cs="Times New Roman"/>
           <w:color w:val="000000"/>
-          <w:sz w:val="36"/>
-          <w:szCs w:val="36"/>
+          <w:sz w:val="28"/>
+          <w:szCs w:val="28"/>
           <w:lang w:eastAsia="en-IN"/>
         </w:rPr>
         <w:t>OS</w:t>
@@ -2665,8 +2637,8 @@
         <w:rPr>
           <w:rFonts w:ascii="Times New Roman" w:eastAsia="Times New Roman" w:hAnsi="Times New Roman" w:cs="Times New Roman"/>
           <w:color w:val="000000"/>
-          <w:sz w:val="36"/>
-          <w:szCs w:val="36"/>
+          <w:sz w:val="28"/>
+          <w:szCs w:val="28"/>
           <w:lang w:eastAsia="en-IN"/>
         </w:rPr>
         <w:t xml:space="preserve"> combinations was a very big </w:t>
@@ -2675,8 +2647,8 @@
         <w:rPr>
           <w:rFonts w:ascii="Times New Roman" w:eastAsia="Times New Roman" w:hAnsi="Times New Roman" w:cs="Times New Roman"/>
           <w:color w:val="000000"/>
-          <w:sz w:val="36"/>
-          <w:szCs w:val="36"/>
+          <w:sz w:val="28"/>
+          <w:szCs w:val="28"/>
           <w:lang w:eastAsia="en-IN"/>
         </w:rPr>
         <w:t>challenge</w:t>
@@ -2685,8 +2657,8 @@
         <w:rPr>
           <w:rFonts w:ascii="Times New Roman" w:eastAsia="Times New Roman" w:hAnsi="Times New Roman" w:cs="Times New Roman"/>
           <w:color w:val="000000"/>
-          <w:sz w:val="36"/>
-          <w:szCs w:val="36"/>
+          <w:sz w:val="28"/>
+          <w:szCs w:val="28"/>
           <w:lang w:eastAsia="en-IN"/>
         </w:rPr>
         <w:t xml:space="preserve"> and initially our organisation </w:t>
@@ -2695,8 +2667,8 @@
         <w:rPr>
           <w:rFonts w:ascii="Times New Roman" w:eastAsia="Times New Roman" w:hAnsi="Times New Roman" w:cs="Times New Roman"/>
           <w:color w:val="000000"/>
-          <w:sz w:val="36"/>
-          <w:szCs w:val="36"/>
+          <w:sz w:val="28"/>
+          <w:szCs w:val="28"/>
           <w:lang w:eastAsia="en-IN"/>
         </w:rPr>
         <w:t>depend</w:t>
@@ -2705,8 +2677,8 @@
         <w:rPr>
           <w:rFonts w:ascii="Times New Roman" w:eastAsia="Times New Roman" w:hAnsi="Times New Roman" w:cs="Times New Roman"/>
           <w:color w:val="000000"/>
-          <w:sz w:val="36"/>
-          <w:szCs w:val="36"/>
+          <w:sz w:val="28"/>
+          <w:szCs w:val="28"/>
           <w:lang w:eastAsia="en-IN"/>
         </w:rPr>
         <w:t>ed</w:t>
@@ -2715,8 +2687,8 @@
         <w:rPr>
           <w:rFonts w:ascii="Times New Roman" w:eastAsia="Times New Roman" w:hAnsi="Times New Roman" w:cs="Times New Roman"/>
           <w:color w:val="000000"/>
-          <w:sz w:val="36"/>
-          <w:szCs w:val="36"/>
+          <w:sz w:val="28"/>
+          <w:szCs w:val="28"/>
           <w:lang w:eastAsia="en-IN"/>
         </w:rPr>
         <w:t xml:space="preserve"> on cloud service provider called </w:t>
@@ -2725,8 +2697,8 @@
         <w:rPr>
           <w:rFonts w:ascii="Times New Roman" w:eastAsia="Times New Roman" w:hAnsi="Times New Roman" w:cs="Times New Roman"/>
           <w:color w:val="000000"/>
-          <w:sz w:val="36"/>
-          <w:szCs w:val="36"/>
+          <w:sz w:val="28"/>
+          <w:szCs w:val="28"/>
           <w:lang w:eastAsia="en-IN"/>
         </w:rPr>
         <w:t>‘S</w:t>
@@ -2735,8 +2707,8 @@
         <w:rPr>
           <w:rFonts w:ascii="Times New Roman" w:eastAsia="Times New Roman" w:hAnsi="Times New Roman" w:cs="Times New Roman"/>
           <w:color w:val="000000"/>
-          <w:sz w:val="36"/>
-          <w:szCs w:val="36"/>
+          <w:sz w:val="28"/>
+          <w:szCs w:val="28"/>
           <w:lang w:eastAsia="en-IN"/>
         </w:rPr>
         <w:t>auce labs</w:t>
@@ -2745,8 +2717,8 @@
         <w:rPr>
           <w:rFonts w:ascii="Times New Roman" w:eastAsia="Times New Roman" w:hAnsi="Times New Roman" w:cs="Times New Roman"/>
           <w:color w:val="000000"/>
-          <w:sz w:val="36"/>
-          <w:szCs w:val="36"/>
+          <w:sz w:val="28"/>
+          <w:szCs w:val="28"/>
           <w:lang w:eastAsia="en-IN"/>
         </w:rPr>
         <w:t>’.</w:t>
@@ -2755,8 +2727,8 @@
         <w:rPr>
           <w:rFonts w:ascii="Times New Roman" w:eastAsia="Times New Roman" w:hAnsi="Times New Roman" w:cs="Times New Roman"/>
           <w:color w:val="000000"/>
-          <w:sz w:val="36"/>
-          <w:szCs w:val="36"/>
+          <w:sz w:val="28"/>
+          <w:szCs w:val="28"/>
           <w:lang w:eastAsia="en-IN"/>
         </w:rPr>
         <w:t xml:space="preserve"> </w:t>
@@ -2765,8 +2737,8 @@
         <w:rPr>
           <w:rFonts w:ascii="Times New Roman" w:eastAsia="Times New Roman" w:hAnsi="Times New Roman" w:cs="Times New Roman"/>
           <w:color w:val="000000"/>
-          <w:sz w:val="36"/>
-          <w:szCs w:val="36"/>
+          <w:sz w:val="28"/>
+          <w:szCs w:val="28"/>
           <w:lang w:eastAsia="en-IN"/>
         </w:rPr>
         <w:t>B</w:t>
@@ -2775,8 +2747,8 @@
         <w:rPr>
           <w:rFonts w:ascii="Times New Roman" w:eastAsia="Times New Roman" w:hAnsi="Times New Roman" w:cs="Times New Roman"/>
           <w:color w:val="000000"/>
-          <w:sz w:val="36"/>
-          <w:szCs w:val="36"/>
+          <w:sz w:val="28"/>
+          <w:szCs w:val="28"/>
           <w:lang w:eastAsia="en-IN"/>
         </w:rPr>
         <w:t xml:space="preserve">ut as this was very </w:t>
@@ -2786,8 +2758,8 @@
         <w:rPr>
           <w:rFonts w:ascii="Times New Roman" w:eastAsia="Times New Roman" w:hAnsi="Times New Roman" w:cs="Times New Roman"/>
           <w:color w:val="000000"/>
-          <w:sz w:val="36"/>
-          <w:szCs w:val="36"/>
+          <w:sz w:val="28"/>
+          <w:szCs w:val="28"/>
           <w:lang w:eastAsia="en-IN"/>
         </w:rPr>
         <w:t>expensive</w:t>
@@ -2797,8 +2769,8 @@
         <w:rPr>
           <w:rFonts w:ascii="Times New Roman" w:eastAsia="Times New Roman" w:hAnsi="Times New Roman" w:cs="Times New Roman"/>
           <w:color w:val="000000"/>
-          <w:sz w:val="36"/>
-          <w:szCs w:val="36"/>
+          <w:sz w:val="28"/>
+          <w:szCs w:val="28"/>
           <w:lang w:eastAsia="en-IN"/>
         </w:rPr>
         <w:t xml:space="preserve"> </w:t>
@@ -2807,8 +2779,8 @@
         <w:rPr>
           <w:rFonts w:ascii="Times New Roman" w:eastAsia="Times New Roman" w:hAnsi="Times New Roman" w:cs="Times New Roman"/>
           <w:color w:val="000000"/>
-          <w:sz w:val="36"/>
-          <w:szCs w:val="36"/>
+          <w:sz w:val="28"/>
+          <w:szCs w:val="28"/>
           <w:lang w:eastAsia="en-IN"/>
         </w:rPr>
         <w:t>I</w:t>
@@ -2817,8 +2789,8 @@
         <w:rPr>
           <w:rFonts w:ascii="Times New Roman" w:eastAsia="Times New Roman" w:hAnsi="Times New Roman" w:cs="Times New Roman"/>
           <w:color w:val="000000"/>
-          <w:sz w:val="36"/>
-          <w:szCs w:val="36"/>
+          <w:sz w:val="28"/>
+          <w:szCs w:val="28"/>
           <w:lang w:eastAsia="en-IN"/>
         </w:rPr>
         <w:t xml:space="preserve"> did little bit of </w:t>
@@ -2827,8 +2799,8 @@
         <w:rPr>
           <w:rFonts w:ascii="Times New Roman" w:eastAsia="Times New Roman" w:hAnsi="Times New Roman" w:cs="Times New Roman"/>
           <w:color w:val="000000"/>
-          <w:sz w:val="36"/>
-          <w:szCs w:val="36"/>
+          <w:sz w:val="28"/>
+          <w:szCs w:val="28"/>
           <w:lang w:eastAsia="en-IN"/>
         </w:rPr>
         <w:t xml:space="preserve">POC </w:t>
@@ -2837,8 +2809,8 @@
         <w:rPr>
           <w:rFonts w:ascii="Times New Roman" w:eastAsia="Times New Roman" w:hAnsi="Times New Roman" w:cs="Times New Roman"/>
           <w:color w:val="000000"/>
-          <w:sz w:val="36"/>
-          <w:szCs w:val="36"/>
+          <w:sz w:val="28"/>
+          <w:szCs w:val="28"/>
           <w:lang w:eastAsia="en-IN"/>
         </w:rPr>
         <w:t xml:space="preserve">and checked if we can use </w:t>
@@ -2847,8 +2819,8 @@
         <w:rPr>
           <w:rFonts w:ascii="Times New Roman" w:eastAsia="Times New Roman" w:hAnsi="Times New Roman" w:cs="Times New Roman"/>
           <w:color w:val="000000"/>
-          <w:sz w:val="36"/>
-          <w:szCs w:val="36"/>
+          <w:sz w:val="28"/>
+          <w:szCs w:val="28"/>
           <w:lang w:eastAsia="en-IN"/>
         </w:rPr>
         <w:t>D</w:t>
@@ -2857,8 +2829,8 @@
         <w:rPr>
           <w:rFonts w:ascii="Times New Roman" w:eastAsia="Times New Roman" w:hAnsi="Times New Roman" w:cs="Times New Roman"/>
           <w:color w:val="000000"/>
-          <w:sz w:val="36"/>
-          <w:szCs w:val="36"/>
+          <w:sz w:val="28"/>
+          <w:szCs w:val="28"/>
           <w:lang w:eastAsia="en-IN"/>
         </w:rPr>
         <w:t xml:space="preserve">ocker and almost 70% of this environment we were able to create as </w:t>
@@ -2867,8 +2839,8 @@
         <w:rPr>
           <w:rFonts w:ascii="Times New Roman" w:eastAsia="Times New Roman" w:hAnsi="Times New Roman" w:cs="Times New Roman"/>
           <w:color w:val="000000"/>
-          <w:sz w:val="36"/>
-          <w:szCs w:val="36"/>
+          <w:sz w:val="28"/>
+          <w:szCs w:val="28"/>
           <w:lang w:eastAsia="en-IN"/>
         </w:rPr>
         <w:t>D</w:t>
@@ -2877,8 +2849,8 @@
         <w:rPr>
           <w:rFonts w:ascii="Times New Roman" w:eastAsia="Times New Roman" w:hAnsi="Times New Roman" w:cs="Times New Roman"/>
           <w:color w:val="000000"/>
-          <w:sz w:val="36"/>
-          <w:szCs w:val="36"/>
+          <w:sz w:val="28"/>
+          <w:szCs w:val="28"/>
           <w:lang w:eastAsia="en-IN"/>
         </w:rPr>
         <w:t>ocker containers</w:t>
@@ -2887,8 +2859,8 @@
         <w:rPr>
           <w:rFonts w:ascii="Times New Roman" w:eastAsia="Times New Roman" w:hAnsi="Times New Roman" w:cs="Times New Roman"/>
           <w:color w:val="000000"/>
-          <w:sz w:val="36"/>
-          <w:szCs w:val="36"/>
+          <w:sz w:val="28"/>
+          <w:szCs w:val="28"/>
           <w:lang w:eastAsia="en-IN"/>
         </w:rPr>
         <w:t>.</w:t>
@@ -2897,8 +2869,8 @@
         <w:rPr>
           <w:rFonts w:ascii="Times New Roman" w:eastAsia="Times New Roman" w:hAnsi="Times New Roman" w:cs="Times New Roman"/>
           <w:color w:val="000000"/>
-          <w:sz w:val="36"/>
-          <w:szCs w:val="36"/>
+          <w:sz w:val="28"/>
+          <w:szCs w:val="28"/>
           <w:lang w:eastAsia="en-IN"/>
         </w:rPr>
         <w:t xml:space="preserve"> </w:t>
@@ -2907,8 +2879,8 @@
         <w:rPr>
           <w:rFonts w:ascii="Times New Roman" w:eastAsia="Times New Roman" w:hAnsi="Times New Roman" w:cs="Times New Roman"/>
           <w:color w:val="000000"/>
-          <w:sz w:val="36"/>
-          <w:szCs w:val="36"/>
+          <w:sz w:val="28"/>
+          <w:szCs w:val="28"/>
           <w:lang w:eastAsia="en-IN"/>
         </w:rPr>
         <w:t>T</w:t>
@@ -2917,8 +2889,8 @@
         <w:rPr>
           <w:rFonts w:ascii="Times New Roman" w:eastAsia="Times New Roman" w:hAnsi="Times New Roman" w:cs="Times New Roman"/>
           <w:color w:val="000000"/>
-          <w:sz w:val="36"/>
-          <w:szCs w:val="36"/>
+          <w:sz w:val="28"/>
+          <w:szCs w:val="28"/>
           <w:lang w:eastAsia="en-IN"/>
         </w:rPr>
         <w:t xml:space="preserve">hough creating all </w:t>
@@ -2927,8 +2899,8 @@
         <w:rPr>
           <w:rFonts w:ascii="Times New Roman" w:eastAsia="Times New Roman" w:hAnsi="Times New Roman" w:cs="Times New Roman"/>
           <w:color w:val="000000"/>
-          <w:sz w:val="36"/>
-          <w:szCs w:val="36"/>
+          <w:sz w:val="28"/>
+          <w:szCs w:val="28"/>
           <w:lang w:eastAsia="en-IN"/>
         </w:rPr>
         <w:t xml:space="preserve">these </w:t>
@@ -2937,8 +2909,8 @@
         <w:rPr>
           <w:rFonts w:ascii="Times New Roman" w:eastAsia="Times New Roman" w:hAnsi="Times New Roman" w:cs="Times New Roman"/>
           <w:color w:val="000000"/>
-          <w:sz w:val="36"/>
-          <w:szCs w:val="36"/>
+          <w:sz w:val="28"/>
+          <w:szCs w:val="28"/>
           <w:lang w:eastAsia="en-IN"/>
         </w:rPr>
         <w:t xml:space="preserve">customised </w:t>
@@ -2947,8 +2919,8 @@
         <w:rPr>
           <w:rFonts w:ascii="Times New Roman" w:eastAsia="Times New Roman" w:hAnsi="Times New Roman" w:cs="Times New Roman"/>
           <w:color w:val="000000"/>
-          <w:sz w:val="36"/>
-          <w:szCs w:val="36"/>
+          <w:sz w:val="28"/>
+          <w:szCs w:val="28"/>
           <w:lang w:eastAsia="en-IN"/>
         </w:rPr>
         <w:t xml:space="preserve">Docker </w:t>
@@ -2957,8 +2929,8 @@
         <w:rPr>
           <w:rFonts w:ascii="Times New Roman" w:eastAsia="Times New Roman" w:hAnsi="Times New Roman" w:cs="Times New Roman"/>
           <w:color w:val="000000"/>
-          <w:sz w:val="36"/>
-          <w:szCs w:val="36"/>
+          <w:sz w:val="28"/>
+          <w:szCs w:val="28"/>
           <w:lang w:eastAsia="en-IN"/>
         </w:rPr>
         <w:t>images</w:t>
@@ -2967,8 +2939,8 @@
         <w:rPr>
           <w:rFonts w:ascii="Times New Roman" w:eastAsia="Times New Roman" w:hAnsi="Times New Roman" w:cs="Times New Roman"/>
           <w:color w:val="000000"/>
-          <w:sz w:val="36"/>
-          <w:szCs w:val="36"/>
+          <w:sz w:val="28"/>
+          <w:szCs w:val="28"/>
           <w:lang w:eastAsia="en-IN"/>
         </w:rPr>
         <w:t>,</w:t>
@@ -2977,8 +2949,8 @@
         <w:rPr>
           <w:rFonts w:ascii="Times New Roman" w:eastAsia="Times New Roman" w:hAnsi="Times New Roman" w:cs="Times New Roman"/>
           <w:color w:val="000000"/>
-          <w:sz w:val="36"/>
-          <w:szCs w:val="36"/>
+          <w:sz w:val="28"/>
+          <w:szCs w:val="28"/>
           <w:lang w:eastAsia="en-IN"/>
         </w:rPr>
         <w:t xml:space="preserve"> was </w:t>
@@ -2987,8 +2959,8 @@
         <w:rPr>
           <w:rFonts w:ascii="Times New Roman" w:eastAsia="Times New Roman" w:hAnsi="Times New Roman" w:cs="Times New Roman"/>
           <w:color w:val="000000"/>
-          <w:sz w:val="36"/>
-          <w:szCs w:val="36"/>
+          <w:sz w:val="28"/>
+          <w:szCs w:val="28"/>
           <w:lang w:eastAsia="en-IN"/>
         </w:rPr>
         <w:t xml:space="preserve">a </w:t>
@@ -2997,18 +2969,19 @@
         <w:rPr>
           <w:rFonts w:ascii="Times New Roman" w:eastAsia="Times New Roman" w:hAnsi="Times New Roman" w:cs="Times New Roman"/>
           <w:color w:val="000000"/>
-          <w:sz w:val="36"/>
-          <w:szCs w:val="36"/>
-          <w:lang w:eastAsia="en-IN"/>
-        </w:rPr>
+          <w:sz w:val="28"/>
+          <w:szCs w:val="28"/>
+          <w:lang w:eastAsia="en-IN"/>
+        </w:rPr>
+        <w:lastRenderedPageBreak/>
         <w:t>chall</w:t>
       </w:r>
       <w:r>
         <w:rPr>
           <w:rFonts w:ascii="Times New Roman" w:eastAsia="Times New Roman" w:hAnsi="Times New Roman" w:cs="Times New Roman"/>
           <w:color w:val="000000"/>
-          <w:sz w:val="36"/>
-          <w:szCs w:val="36"/>
+          <w:sz w:val="28"/>
+          <w:szCs w:val="28"/>
           <w:lang w:eastAsia="en-IN"/>
         </w:rPr>
         <w:t>e</w:t>
@@ -3017,8 +2990,8 @@
         <w:rPr>
           <w:rFonts w:ascii="Times New Roman" w:eastAsia="Times New Roman" w:hAnsi="Times New Roman" w:cs="Times New Roman"/>
           <w:color w:val="000000"/>
-          <w:sz w:val="36"/>
-          <w:szCs w:val="36"/>
+          <w:sz w:val="28"/>
+          <w:szCs w:val="28"/>
           <w:lang w:eastAsia="en-IN"/>
         </w:rPr>
         <w:t>nging t</w:t>
@@ -3027,8 +3000,8 @@
         <w:rPr>
           <w:rFonts w:ascii="Times New Roman" w:eastAsia="Times New Roman" w:hAnsi="Times New Roman" w:cs="Times New Roman"/>
           <w:color w:val="000000"/>
-          <w:sz w:val="36"/>
-          <w:szCs w:val="36"/>
+          <w:sz w:val="28"/>
+          <w:szCs w:val="28"/>
           <w:lang w:eastAsia="en-IN"/>
         </w:rPr>
         <w:t>as</w:t>
@@ -3037,8 +3010,8 @@
         <w:rPr>
           <w:rFonts w:ascii="Times New Roman" w:eastAsia="Times New Roman" w:hAnsi="Times New Roman" w:cs="Times New Roman"/>
           <w:color w:val="000000"/>
-          <w:sz w:val="36"/>
-          <w:szCs w:val="36"/>
+          <w:sz w:val="28"/>
+          <w:szCs w:val="28"/>
           <w:lang w:eastAsia="en-IN"/>
         </w:rPr>
         <w:t>k still it has helped us in saving lot of time</w:t>
@@ -3047,8 +3020,8 @@
         <w:rPr>
           <w:rFonts w:ascii="Times New Roman" w:eastAsia="Times New Roman" w:hAnsi="Times New Roman" w:cs="Times New Roman"/>
           <w:color w:val="000000"/>
-          <w:sz w:val="36"/>
-          <w:szCs w:val="36"/>
+          <w:sz w:val="28"/>
+          <w:szCs w:val="28"/>
           <w:lang w:eastAsia="en-IN"/>
         </w:rPr>
         <w:t xml:space="preserve"> and money for automation testing.</w:t>
@@ -3057,8 +3030,8 @@
         <w:rPr>
           <w:rFonts w:ascii="Times New Roman" w:eastAsia="Times New Roman" w:hAnsi="Times New Roman" w:cs="Times New Roman"/>
           <w:color w:val="000000"/>
-          <w:sz w:val="36"/>
-          <w:szCs w:val="36"/>
+          <w:sz w:val="28"/>
+          <w:szCs w:val="28"/>
           <w:lang w:eastAsia="en-IN"/>
         </w:rPr>
         <w:t xml:space="preserve"> </w:t>
@@ -3090,17 +3063,17 @@
         <w:rPr>
           <w:rFonts w:ascii="Times New Roman" w:eastAsia="Times New Roman" w:hAnsi="Times New Roman" w:cs="Times New Roman"/>
           <w:color w:val="000000"/>
-          <w:sz w:val="36"/>
-          <w:szCs w:val="36"/>
-          <w:lang w:eastAsia="en-IN"/>
-        </w:rPr>
-      </w:pPr>
-      <w:r>
-        <w:rPr>
-          <w:rFonts w:ascii="Times New Roman" w:eastAsia="Times New Roman" w:hAnsi="Times New Roman" w:cs="Times New Roman"/>
-          <w:color w:val="000000"/>
-          <w:sz w:val="36"/>
-          <w:szCs w:val="36"/>
+          <w:sz w:val="28"/>
+          <w:szCs w:val="28"/>
+          <w:lang w:eastAsia="en-IN"/>
+        </w:rPr>
+      </w:pPr>
+      <w:r>
+        <w:rPr>
+          <w:rFonts w:ascii="Times New Roman" w:eastAsia="Times New Roman" w:hAnsi="Times New Roman" w:cs="Times New Roman"/>
+          <w:color w:val="000000"/>
+          <w:sz w:val="28"/>
+          <w:szCs w:val="28"/>
           <w:lang w:eastAsia="en-IN"/>
         </w:rPr>
         <w:t xml:space="preserve">I am also responsible for </w:t>
@@ -3109,8 +3082,8 @@
         <w:rPr>
           <w:rFonts w:ascii="Times New Roman" w:eastAsia="Times New Roman" w:hAnsi="Times New Roman" w:cs="Times New Roman"/>
           <w:color w:val="000000"/>
-          <w:sz w:val="36"/>
-          <w:szCs w:val="36"/>
+          <w:sz w:val="28"/>
+          <w:szCs w:val="28"/>
           <w:lang w:eastAsia="en-IN"/>
         </w:rPr>
         <w:t xml:space="preserve">creating </w:t>
@@ -3119,8 +3092,8 @@
         <w:rPr>
           <w:rFonts w:ascii="Times New Roman" w:eastAsia="Times New Roman" w:hAnsi="Times New Roman" w:cs="Times New Roman"/>
           <w:color w:val="000000"/>
-          <w:sz w:val="36"/>
-          <w:szCs w:val="36"/>
+          <w:sz w:val="28"/>
+          <w:szCs w:val="28"/>
           <w:lang w:eastAsia="en-IN"/>
         </w:rPr>
         <w:t xml:space="preserve">customised </w:t>
@@ -3129,8 +3102,8 @@
         <w:rPr>
           <w:rFonts w:ascii="Times New Roman" w:eastAsia="Times New Roman" w:hAnsi="Times New Roman" w:cs="Times New Roman"/>
           <w:color w:val="000000"/>
-          <w:sz w:val="36"/>
-          <w:szCs w:val="36"/>
+          <w:sz w:val="28"/>
+          <w:szCs w:val="28"/>
           <w:lang w:eastAsia="en-IN"/>
         </w:rPr>
         <w:t>D</w:t>
@@ -3139,8 +3112,8 @@
         <w:rPr>
           <w:rFonts w:ascii="Times New Roman" w:eastAsia="Times New Roman" w:hAnsi="Times New Roman" w:cs="Times New Roman"/>
           <w:color w:val="000000"/>
-          <w:sz w:val="36"/>
-          <w:szCs w:val="36"/>
+          <w:sz w:val="28"/>
+          <w:szCs w:val="28"/>
           <w:lang w:eastAsia="en-IN"/>
         </w:rPr>
         <w:t xml:space="preserve">ocker images using </w:t>
@@ -3149,8 +3122,8 @@
         <w:rPr>
           <w:rFonts w:ascii="Times New Roman" w:eastAsia="Times New Roman" w:hAnsi="Times New Roman" w:cs="Times New Roman"/>
           <w:color w:val="000000"/>
-          <w:sz w:val="36"/>
-          <w:szCs w:val="36"/>
+          <w:sz w:val="28"/>
+          <w:szCs w:val="28"/>
           <w:lang w:eastAsia="en-IN"/>
         </w:rPr>
         <w:t>D</w:t>
@@ -3159,8 +3132,8 @@
         <w:rPr>
           <w:rFonts w:ascii="Times New Roman" w:eastAsia="Times New Roman" w:hAnsi="Times New Roman" w:cs="Times New Roman"/>
           <w:color w:val="000000"/>
-          <w:sz w:val="36"/>
-          <w:szCs w:val="36"/>
+          <w:sz w:val="28"/>
+          <w:szCs w:val="28"/>
           <w:lang w:eastAsia="en-IN"/>
         </w:rPr>
         <w:t xml:space="preserve">ocker file and these images </w:t>
@@ -3169,8 +3142,8 @@
         <w:rPr>
           <w:rFonts w:ascii="Times New Roman" w:eastAsia="Times New Roman" w:hAnsi="Times New Roman" w:cs="Times New Roman"/>
           <w:color w:val="000000"/>
-          <w:sz w:val="36"/>
-          <w:szCs w:val="36"/>
+          <w:sz w:val="28"/>
+          <w:szCs w:val="28"/>
           <w:lang w:eastAsia="en-IN"/>
         </w:rPr>
         <w:t>I</w:t>
@@ -3179,8 +3152,8 @@
         <w:rPr>
           <w:rFonts w:ascii="Times New Roman" w:eastAsia="Times New Roman" w:hAnsi="Times New Roman" w:cs="Times New Roman"/>
           <w:color w:val="000000"/>
-          <w:sz w:val="36"/>
-          <w:szCs w:val="36"/>
+          <w:sz w:val="28"/>
+          <w:szCs w:val="28"/>
           <w:lang w:eastAsia="en-IN"/>
         </w:rPr>
         <w:t xml:space="preserve"> </w:t>
@@ -3189,8 +3162,8 @@
         <w:rPr>
           <w:rFonts w:ascii="Times New Roman" w:eastAsia="Times New Roman" w:hAnsi="Times New Roman" w:cs="Times New Roman"/>
           <w:color w:val="000000"/>
-          <w:sz w:val="36"/>
-          <w:szCs w:val="36"/>
+          <w:sz w:val="28"/>
+          <w:szCs w:val="28"/>
           <w:lang w:eastAsia="en-IN"/>
         </w:rPr>
         <w:t>preserve</w:t>
@@ -3199,8 +3172,8 @@
         <w:rPr>
           <w:rFonts w:ascii="Times New Roman" w:eastAsia="Times New Roman" w:hAnsi="Times New Roman" w:cs="Times New Roman"/>
           <w:color w:val="000000"/>
-          <w:sz w:val="36"/>
-          <w:szCs w:val="36"/>
+          <w:sz w:val="28"/>
+          <w:szCs w:val="28"/>
           <w:lang w:eastAsia="en-IN"/>
         </w:rPr>
         <w:t xml:space="preserve"> on </w:t>
@@ -3209,8 +3182,8 @@
         <w:rPr>
           <w:rFonts w:ascii="Times New Roman" w:eastAsia="Times New Roman" w:hAnsi="Times New Roman" w:cs="Times New Roman"/>
           <w:color w:val="000000"/>
-          <w:sz w:val="36"/>
-          <w:szCs w:val="36"/>
+          <w:sz w:val="28"/>
+          <w:szCs w:val="28"/>
           <w:lang w:eastAsia="en-IN"/>
         </w:rPr>
         <w:t>a D</w:t>
@@ -3219,8 +3192,8 @@
         <w:rPr>
           <w:rFonts w:ascii="Times New Roman" w:eastAsia="Times New Roman" w:hAnsi="Times New Roman" w:cs="Times New Roman"/>
           <w:color w:val="000000"/>
-          <w:sz w:val="36"/>
-          <w:szCs w:val="36"/>
+          <w:sz w:val="28"/>
+          <w:szCs w:val="28"/>
           <w:lang w:eastAsia="en-IN"/>
         </w:rPr>
         <w:t xml:space="preserve">ocker private registry that </w:t>
@@ -3229,8 +3202,8 @@
         <w:rPr>
           <w:rFonts w:ascii="Times New Roman" w:eastAsia="Times New Roman" w:hAnsi="Times New Roman" w:cs="Times New Roman"/>
           <w:color w:val="000000"/>
-          <w:sz w:val="36"/>
-          <w:szCs w:val="36"/>
+          <w:sz w:val="28"/>
+          <w:szCs w:val="28"/>
           <w:lang w:eastAsia="en-IN"/>
         </w:rPr>
         <w:t>I</w:t>
@@ -3239,8 +3212,8 @@
         <w:rPr>
           <w:rFonts w:ascii="Times New Roman" w:eastAsia="Times New Roman" w:hAnsi="Times New Roman" w:cs="Times New Roman"/>
           <w:color w:val="000000"/>
-          <w:sz w:val="36"/>
-          <w:szCs w:val="36"/>
+          <w:sz w:val="28"/>
+          <w:szCs w:val="28"/>
           <w:lang w:eastAsia="en-IN"/>
         </w:rPr>
         <w:t xml:space="preserve"> have setup.</w:t>
@@ -3249,8 +3222,8 @@
         <w:rPr>
           <w:rFonts w:ascii="Times New Roman" w:eastAsia="Times New Roman" w:hAnsi="Times New Roman" w:cs="Times New Roman"/>
           <w:color w:val="000000"/>
-          <w:sz w:val="36"/>
-          <w:szCs w:val="36"/>
+          <w:sz w:val="28"/>
+          <w:szCs w:val="28"/>
           <w:lang w:eastAsia="en-IN"/>
         </w:rPr>
         <w:t xml:space="preserve"> </w:t>
@@ -3259,8 +3232,8 @@
         <w:rPr>
           <w:rFonts w:ascii="Times New Roman" w:eastAsia="Times New Roman" w:hAnsi="Times New Roman" w:cs="Times New Roman"/>
           <w:color w:val="000000"/>
-          <w:sz w:val="36"/>
-          <w:szCs w:val="36"/>
+          <w:sz w:val="28"/>
+          <w:szCs w:val="28"/>
           <w:lang w:eastAsia="en-IN"/>
         </w:rPr>
         <w:t xml:space="preserve">I had the chance of working on both </w:t>
@@ -3269,8 +3242,8 @@
         <w:rPr>
           <w:rFonts w:ascii="Times New Roman" w:eastAsia="Times New Roman" w:hAnsi="Times New Roman" w:cs="Times New Roman"/>
           <w:color w:val="000000"/>
-          <w:sz w:val="36"/>
-          <w:szCs w:val="36"/>
+          <w:sz w:val="28"/>
+          <w:szCs w:val="28"/>
           <w:lang w:eastAsia="en-IN"/>
         </w:rPr>
         <w:t>D</w:t>
@@ -3279,8 +3252,8 @@
         <w:rPr>
           <w:rFonts w:ascii="Times New Roman" w:eastAsia="Times New Roman" w:hAnsi="Times New Roman" w:cs="Times New Roman"/>
           <w:color w:val="000000"/>
-          <w:sz w:val="36"/>
-          <w:szCs w:val="36"/>
+          <w:sz w:val="28"/>
+          <w:szCs w:val="28"/>
           <w:lang w:eastAsia="en-IN"/>
         </w:rPr>
         <w:t xml:space="preserve">ocker swarm and </w:t>
@@ -3289,8 +3262,8 @@
         <w:rPr>
           <w:rFonts w:ascii="Times New Roman" w:eastAsia="Times New Roman" w:hAnsi="Times New Roman" w:cs="Times New Roman"/>
           <w:color w:val="000000"/>
-          <w:sz w:val="36"/>
-          <w:szCs w:val="36"/>
+          <w:sz w:val="28"/>
+          <w:szCs w:val="28"/>
           <w:lang w:eastAsia="en-IN"/>
         </w:rPr>
         <w:t>K</w:t>
@@ -3299,8 +3272,8 @@
         <w:rPr>
           <w:rFonts w:ascii="Times New Roman" w:eastAsia="Times New Roman" w:hAnsi="Times New Roman" w:cs="Times New Roman"/>
           <w:color w:val="000000"/>
-          <w:sz w:val="36"/>
-          <w:szCs w:val="36"/>
+          <w:sz w:val="28"/>
+          <w:szCs w:val="28"/>
           <w:lang w:eastAsia="en-IN"/>
         </w:rPr>
         <w:t>ubernet</w:t>
@@ -3309,8 +3282,8 @@
         <w:rPr>
           <w:rFonts w:ascii="Times New Roman" w:eastAsia="Times New Roman" w:hAnsi="Times New Roman" w:cs="Times New Roman"/>
           <w:color w:val="000000"/>
-          <w:sz w:val="36"/>
-          <w:szCs w:val="36"/>
+          <w:sz w:val="28"/>
+          <w:szCs w:val="28"/>
           <w:lang w:eastAsia="en-IN"/>
         </w:rPr>
         <w:t>e</w:t>
@@ -3319,8 +3292,8 @@
         <w:rPr>
           <w:rFonts w:ascii="Times New Roman" w:eastAsia="Times New Roman" w:hAnsi="Times New Roman" w:cs="Times New Roman"/>
           <w:color w:val="000000"/>
-          <w:sz w:val="36"/>
-          <w:szCs w:val="36"/>
+          <w:sz w:val="28"/>
+          <w:szCs w:val="28"/>
           <w:lang w:eastAsia="en-IN"/>
         </w:rPr>
         <w:t xml:space="preserve">s for container orchestration and </w:t>
@@ -3329,8 +3302,8 @@
         <w:rPr>
           <w:rFonts w:ascii="Times New Roman" w:eastAsia="Times New Roman" w:hAnsi="Times New Roman" w:cs="Times New Roman"/>
           <w:color w:val="000000"/>
-          <w:sz w:val="36"/>
-          <w:szCs w:val="36"/>
+          <w:sz w:val="28"/>
+          <w:szCs w:val="28"/>
           <w:lang w:eastAsia="en-IN"/>
         </w:rPr>
         <w:t>I</w:t>
@@ -3339,8 +3312,8 @@
         <w:rPr>
           <w:rFonts w:ascii="Times New Roman" w:eastAsia="Times New Roman" w:hAnsi="Times New Roman" w:cs="Times New Roman"/>
           <w:color w:val="000000"/>
-          <w:sz w:val="36"/>
-          <w:szCs w:val="36"/>
+          <w:sz w:val="28"/>
+          <w:szCs w:val="28"/>
           <w:lang w:eastAsia="en-IN"/>
         </w:rPr>
         <w:t xml:space="preserve"> have </w:t>
@@ -3349,8 +3322,8 @@
         <w:rPr>
           <w:rFonts w:ascii="Times New Roman" w:eastAsia="Times New Roman" w:hAnsi="Times New Roman" w:cs="Times New Roman"/>
           <w:color w:val="000000"/>
-          <w:sz w:val="36"/>
-          <w:szCs w:val="36"/>
+          <w:sz w:val="28"/>
+          <w:szCs w:val="28"/>
           <w:lang w:eastAsia="en-IN"/>
         </w:rPr>
         <w:t>handled</w:t>
@@ -3359,8 +3332,8 @@
         <w:rPr>
           <w:rFonts w:ascii="Times New Roman" w:eastAsia="Times New Roman" w:hAnsi="Times New Roman" w:cs="Times New Roman"/>
           <w:color w:val="000000"/>
-          <w:sz w:val="36"/>
-          <w:szCs w:val="36"/>
+          <w:sz w:val="28"/>
+          <w:szCs w:val="28"/>
           <w:lang w:eastAsia="en-IN"/>
         </w:rPr>
         <w:t xml:space="preserve"> on all production related chall</w:t>
@@ -3369,8 +3342,8 @@
         <w:rPr>
           <w:rFonts w:ascii="Times New Roman" w:eastAsia="Times New Roman" w:hAnsi="Times New Roman" w:cs="Times New Roman"/>
           <w:color w:val="000000"/>
-          <w:sz w:val="36"/>
-          <w:szCs w:val="36"/>
+          <w:sz w:val="28"/>
+          <w:szCs w:val="28"/>
           <w:lang w:eastAsia="en-IN"/>
         </w:rPr>
         <w:t>e</w:t>
@@ -3379,8 +3352,8 @@
         <w:rPr>
           <w:rFonts w:ascii="Times New Roman" w:eastAsia="Times New Roman" w:hAnsi="Times New Roman" w:cs="Times New Roman"/>
           <w:color w:val="000000"/>
-          <w:sz w:val="36"/>
-          <w:szCs w:val="36"/>
+          <w:sz w:val="28"/>
+          <w:szCs w:val="28"/>
           <w:lang w:eastAsia="en-IN"/>
         </w:rPr>
         <w:t>nges on containers like load balancing,</w:t>
@@ -3389,8 +3362,8 @@
         <w:rPr>
           <w:rFonts w:ascii="Times New Roman" w:eastAsia="Times New Roman" w:hAnsi="Times New Roman" w:cs="Times New Roman"/>
           <w:color w:val="000000"/>
-          <w:sz w:val="36"/>
-          <w:szCs w:val="36"/>
+          <w:sz w:val="28"/>
+          <w:szCs w:val="28"/>
           <w:lang w:eastAsia="en-IN"/>
         </w:rPr>
         <w:t xml:space="preserve"> </w:t>
@@ -3400,8 +3373,8 @@
         <w:rPr>
           <w:rFonts w:ascii="Times New Roman" w:eastAsia="Times New Roman" w:hAnsi="Times New Roman" w:cs="Times New Roman"/>
           <w:color w:val="000000"/>
-          <w:sz w:val="36"/>
-          <w:szCs w:val="36"/>
+          <w:sz w:val="28"/>
+          <w:szCs w:val="28"/>
           <w:lang w:eastAsia="en-IN"/>
         </w:rPr>
         <w:t>scaling,</w:t>
@@ -3410,8 +3383,8 @@
         <w:rPr>
           <w:rFonts w:ascii="Times New Roman" w:eastAsia="Times New Roman" w:hAnsi="Times New Roman" w:cs="Times New Roman"/>
           <w:color w:val="000000"/>
-          <w:sz w:val="36"/>
-          <w:szCs w:val="36"/>
+          <w:sz w:val="28"/>
+          <w:szCs w:val="28"/>
           <w:lang w:eastAsia="en-IN"/>
         </w:rPr>
         <w:t xml:space="preserve">  </w:t>
@@ -3420,8 +3393,8 @@
         <w:rPr>
           <w:rFonts w:ascii="Times New Roman" w:eastAsia="Times New Roman" w:hAnsi="Times New Roman" w:cs="Times New Roman"/>
           <w:color w:val="000000"/>
-          <w:sz w:val="36"/>
-          <w:szCs w:val="36"/>
+          <w:sz w:val="28"/>
+          <w:szCs w:val="28"/>
           <w:lang w:eastAsia="en-IN"/>
         </w:rPr>
         <w:t>per</w:t>
@@ -3430,8 +3403,8 @@
         <w:rPr>
           <w:rFonts w:ascii="Times New Roman" w:eastAsia="Times New Roman" w:hAnsi="Times New Roman" w:cs="Times New Roman"/>
           <w:color w:val="000000"/>
-          <w:sz w:val="36"/>
-          <w:szCs w:val="36"/>
+          <w:sz w:val="28"/>
+          <w:szCs w:val="28"/>
           <w:lang w:eastAsia="en-IN"/>
         </w:rPr>
         <w:t>for</w:t>
@@ -3440,8 +3413,8 @@
         <w:rPr>
           <w:rFonts w:ascii="Times New Roman" w:eastAsia="Times New Roman" w:hAnsi="Times New Roman" w:cs="Times New Roman"/>
           <w:color w:val="000000"/>
-          <w:sz w:val="36"/>
-          <w:szCs w:val="36"/>
+          <w:sz w:val="28"/>
+          <w:szCs w:val="28"/>
           <w:lang w:eastAsia="en-IN"/>
         </w:rPr>
         <w:t>ming</w:t>
@@ -3451,8 +3424,8 @@
         <w:rPr>
           <w:rFonts w:ascii="Times New Roman" w:eastAsia="Times New Roman" w:hAnsi="Times New Roman" w:cs="Times New Roman"/>
           <w:color w:val="000000"/>
-          <w:sz w:val="36"/>
-          <w:szCs w:val="36"/>
+          <w:sz w:val="28"/>
+          <w:szCs w:val="28"/>
           <w:lang w:eastAsia="en-IN"/>
         </w:rPr>
         <w:t xml:space="preserve"> ro</w:t>
@@ -3461,8 +3434,8 @@
         <w:rPr>
           <w:rFonts w:ascii="Times New Roman" w:eastAsia="Times New Roman" w:hAnsi="Times New Roman" w:cs="Times New Roman"/>
           <w:color w:val="000000"/>
-          <w:sz w:val="36"/>
-          <w:szCs w:val="36"/>
+          <w:sz w:val="28"/>
+          <w:szCs w:val="28"/>
           <w:lang w:eastAsia="en-IN"/>
         </w:rPr>
         <w:t>l</w:t>
@@ -3471,8 +3444,8 @@
         <w:rPr>
           <w:rFonts w:ascii="Times New Roman" w:eastAsia="Times New Roman" w:hAnsi="Times New Roman" w:cs="Times New Roman"/>
           <w:color w:val="000000"/>
-          <w:sz w:val="36"/>
-          <w:szCs w:val="36"/>
+          <w:sz w:val="28"/>
+          <w:szCs w:val="28"/>
           <w:lang w:eastAsia="en-IN"/>
         </w:rPr>
         <w:t>ling updates with zero downtime etc.</w:t>
@@ -3504,8 +3477,8 @@
         <w:rPr>
           <w:rFonts w:ascii="Times New Roman" w:eastAsia="Times New Roman" w:hAnsi="Times New Roman" w:cs="Times New Roman"/>
           <w:color w:val="000000"/>
-          <w:sz w:val="36"/>
-          <w:szCs w:val="36"/>
+          <w:sz w:val="28"/>
+          <w:szCs w:val="28"/>
           <w:lang w:eastAsia="en-IN"/>
         </w:rPr>
       </w:pPr>
@@ -3536,17 +3509,17 @@
         <w:rPr>
           <w:rFonts w:ascii="Times New Roman" w:eastAsia="Times New Roman" w:hAnsi="Times New Roman" w:cs="Times New Roman"/>
           <w:color w:val="000000"/>
-          <w:sz w:val="36"/>
-          <w:szCs w:val="36"/>
-          <w:lang w:eastAsia="en-IN"/>
-        </w:rPr>
-      </w:pPr>
-      <w:r>
-        <w:rPr>
-          <w:rFonts w:ascii="Times New Roman" w:eastAsia="Times New Roman" w:hAnsi="Times New Roman" w:cs="Times New Roman"/>
-          <w:color w:val="000000"/>
-          <w:sz w:val="36"/>
-          <w:szCs w:val="36"/>
+          <w:sz w:val="28"/>
+          <w:szCs w:val="28"/>
+          <w:lang w:eastAsia="en-IN"/>
+        </w:rPr>
+      </w:pPr>
+      <w:r>
+        <w:rPr>
+          <w:rFonts w:ascii="Times New Roman" w:eastAsia="Times New Roman" w:hAnsi="Times New Roman" w:cs="Times New Roman"/>
+          <w:color w:val="000000"/>
+          <w:sz w:val="28"/>
+          <w:szCs w:val="28"/>
           <w:lang w:eastAsia="en-IN"/>
         </w:rPr>
         <w:t xml:space="preserve">I have </w:t>
@@ -3557,8 +3530,8 @@
         <w:rPr>
           <w:rFonts w:ascii="Times New Roman" w:eastAsia="Times New Roman" w:hAnsi="Times New Roman" w:cs="Times New Roman"/>
           <w:color w:val="000000"/>
-          <w:sz w:val="36"/>
-          <w:szCs w:val="36"/>
+          <w:sz w:val="28"/>
+          <w:szCs w:val="28"/>
           <w:lang w:eastAsia="en-IN"/>
         </w:rPr>
         <w:t>first</w:t>
@@ -3567,8 +3540,8 @@
         <w:rPr>
           <w:rFonts w:ascii="Times New Roman" w:eastAsia="Times New Roman" w:hAnsi="Times New Roman" w:cs="Times New Roman"/>
           <w:color w:val="000000"/>
-          <w:sz w:val="36"/>
-          <w:szCs w:val="36"/>
+          <w:sz w:val="28"/>
+          <w:szCs w:val="28"/>
           <w:lang w:eastAsia="en-IN"/>
         </w:rPr>
         <w:t xml:space="preserve"> hand</w:t>
@@ -3579,8 +3552,8 @@
         <w:rPr>
           <w:rFonts w:ascii="Times New Roman" w:eastAsia="Times New Roman" w:hAnsi="Times New Roman" w:cs="Times New Roman"/>
           <w:color w:val="000000"/>
-          <w:sz w:val="36"/>
-          <w:szCs w:val="36"/>
+          <w:sz w:val="28"/>
+          <w:szCs w:val="28"/>
           <w:lang w:eastAsia="en-IN"/>
         </w:rPr>
         <w:t xml:space="preserve"> knowledge o</w:t>
@@ -3589,8 +3562,8 @@
         <w:rPr>
           <w:rFonts w:ascii="Times New Roman" w:eastAsia="Times New Roman" w:hAnsi="Times New Roman" w:cs="Times New Roman"/>
           <w:color w:val="000000"/>
-          <w:sz w:val="36"/>
-          <w:szCs w:val="36"/>
+          <w:sz w:val="28"/>
+          <w:szCs w:val="28"/>
           <w:lang w:eastAsia="en-IN"/>
         </w:rPr>
         <w:t>f</w:t>
@@ -3599,8 +3572,8 @@
         <w:rPr>
           <w:rFonts w:ascii="Times New Roman" w:eastAsia="Times New Roman" w:hAnsi="Times New Roman" w:cs="Times New Roman"/>
           <w:color w:val="000000"/>
-          <w:sz w:val="36"/>
-          <w:szCs w:val="36"/>
+          <w:sz w:val="28"/>
+          <w:szCs w:val="28"/>
           <w:lang w:eastAsia="en-IN"/>
         </w:rPr>
         <w:t xml:space="preserve"> ho</w:t>
@@ -3609,8 +3582,8 @@
         <w:rPr>
           <w:rFonts w:ascii="Times New Roman" w:eastAsia="Times New Roman" w:hAnsi="Times New Roman" w:cs="Times New Roman"/>
           <w:color w:val="000000"/>
-          <w:sz w:val="36"/>
-          <w:szCs w:val="36"/>
+          <w:sz w:val="28"/>
+          <w:szCs w:val="28"/>
           <w:lang w:eastAsia="en-IN"/>
         </w:rPr>
         <w:t>w</w:t>
@@ -3619,8 +3592,8 @@
         <w:rPr>
           <w:rFonts w:ascii="Times New Roman" w:eastAsia="Times New Roman" w:hAnsi="Times New Roman" w:cs="Times New Roman"/>
           <w:color w:val="000000"/>
-          <w:sz w:val="36"/>
-          <w:szCs w:val="36"/>
+          <w:sz w:val="28"/>
+          <w:szCs w:val="28"/>
           <w:lang w:eastAsia="en-IN"/>
         </w:rPr>
         <w:t xml:space="preserve"> to create docker st</w:t>
@@ -3629,8 +3602,8 @@
         <w:rPr>
           <w:rFonts w:ascii="Times New Roman" w:eastAsia="Times New Roman" w:hAnsi="Times New Roman" w:cs="Times New Roman"/>
           <w:color w:val="000000"/>
-          <w:sz w:val="36"/>
-          <w:szCs w:val="36"/>
+          <w:sz w:val="28"/>
+          <w:szCs w:val="28"/>
           <w:lang w:eastAsia="en-IN"/>
         </w:rPr>
         <w:t>a</w:t>
@@ -3639,8 +3612,8 @@
         <w:rPr>
           <w:rFonts w:ascii="Times New Roman" w:eastAsia="Times New Roman" w:hAnsi="Times New Roman" w:cs="Times New Roman"/>
           <w:color w:val="000000"/>
-          <w:sz w:val="36"/>
-          <w:szCs w:val="36"/>
+          <w:sz w:val="28"/>
+          <w:szCs w:val="28"/>
           <w:lang w:eastAsia="en-IN"/>
         </w:rPr>
         <w:t>ck file</w:t>
@@ -3649,8 +3622,8 @@
         <w:rPr>
           <w:rFonts w:ascii="Times New Roman" w:eastAsia="Times New Roman" w:hAnsi="Times New Roman" w:cs="Times New Roman"/>
           <w:color w:val="000000"/>
-          <w:sz w:val="36"/>
-          <w:szCs w:val="36"/>
+          <w:sz w:val="28"/>
+          <w:szCs w:val="28"/>
           <w:lang w:eastAsia="en-IN"/>
         </w:rPr>
         <w:t>s</w:t>
@@ -3659,8 +3632,8 @@
         <w:rPr>
           <w:rFonts w:ascii="Times New Roman" w:eastAsia="Times New Roman" w:hAnsi="Times New Roman" w:cs="Times New Roman"/>
           <w:color w:val="000000"/>
-          <w:sz w:val="36"/>
-          <w:szCs w:val="36"/>
+          <w:sz w:val="28"/>
+          <w:szCs w:val="28"/>
           <w:lang w:eastAsia="en-IN"/>
         </w:rPr>
         <w:t xml:space="preserve"> in docker swarm</w:t>
@@ -3669,8 +3642,8 @@
         <w:rPr>
           <w:rFonts w:ascii="Times New Roman" w:eastAsia="Times New Roman" w:hAnsi="Times New Roman" w:cs="Times New Roman"/>
           <w:color w:val="000000"/>
-          <w:sz w:val="36"/>
-          <w:szCs w:val="36"/>
+          <w:sz w:val="28"/>
+          <w:szCs w:val="28"/>
           <w:lang w:eastAsia="en-IN"/>
         </w:rPr>
         <w:t>.</w:t>
@@ -3679,8 +3652,8 @@
         <w:rPr>
           <w:rFonts w:ascii="Times New Roman" w:eastAsia="Times New Roman" w:hAnsi="Times New Roman" w:cs="Times New Roman"/>
           <w:color w:val="000000"/>
-          <w:sz w:val="36"/>
-          <w:szCs w:val="36"/>
+          <w:sz w:val="28"/>
+          <w:szCs w:val="28"/>
           <w:lang w:eastAsia="en-IN"/>
         </w:rPr>
         <w:t xml:space="preserve"> </w:t>
@@ -3690,8 +3663,8 @@
         <w:rPr>
           <w:rFonts w:ascii="Times New Roman" w:eastAsia="Times New Roman" w:hAnsi="Times New Roman" w:cs="Times New Roman"/>
           <w:color w:val="000000"/>
-          <w:sz w:val="36"/>
-          <w:szCs w:val="36"/>
+          <w:sz w:val="28"/>
+          <w:szCs w:val="28"/>
           <w:lang w:eastAsia="en-IN"/>
         </w:rPr>
         <w:t>S</w:t>
@@ -3700,8 +3673,8 @@
         <w:rPr>
           <w:rFonts w:ascii="Times New Roman" w:eastAsia="Times New Roman" w:hAnsi="Times New Roman" w:cs="Times New Roman"/>
           <w:color w:val="000000"/>
-          <w:sz w:val="36"/>
-          <w:szCs w:val="36"/>
+          <w:sz w:val="28"/>
+          <w:szCs w:val="28"/>
           <w:lang w:eastAsia="en-IN"/>
         </w:rPr>
         <w:t>imilarly</w:t>
@@ -3711,8 +3684,8 @@
         <w:rPr>
           <w:rFonts w:ascii="Times New Roman" w:eastAsia="Times New Roman" w:hAnsi="Times New Roman" w:cs="Times New Roman"/>
           <w:color w:val="000000"/>
-          <w:sz w:val="36"/>
-          <w:szCs w:val="36"/>
+          <w:sz w:val="28"/>
+          <w:szCs w:val="28"/>
           <w:lang w:eastAsia="en-IN"/>
         </w:rPr>
         <w:t xml:space="preserve"> </w:t>
@@ -3721,8 +3694,8 @@
         <w:rPr>
           <w:rFonts w:ascii="Times New Roman" w:eastAsia="Times New Roman" w:hAnsi="Times New Roman" w:cs="Times New Roman"/>
           <w:color w:val="000000"/>
-          <w:sz w:val="36"/>
-          <w:szCs w:val="36"/>
+          <w:sz w:val="28"/>
+          <w:szCs w:val="28"/>
           <w:lang w:eastAsia="en-IN"/>
         </w:rPr>
         <w:t>I</w:t>
@@ -3731,8 +3704,8 @@
         <w:rPr>
           <w:rFonts w:ascii="Times New Roman" w:eastAsia="Times New Roman" w:hAnsi="Times New Roman" w:cs="Times New Roman"/>
           <w:color w:val="000000"/>
-          <w:sz w:val="36"/>
-          <w:szCs w:val="36"/>
+          <w:sz w:val="28"/>
+          <w:szCs w:val="28"/>
           <w:lang w:eastAsia="en-IN"/>
         </w:rPr>
         <w:t xml:space="preserve"> also have knowledge o</w:t>
@@ -3741,8 +3714,8 @@
         <w:rPr>
           <w:rFonts w:ascii="Times New Roman" w:eastAsia="Times New Roman" w:hAnsi="Times New Roman" w:cs="Times New Roman"/>
           <w:color w:val="000000"/>
-          <w:sz w:val="36"/>
-          <w:szCs w:val="36"/>
+          <w:sz w:val="28"/>
+          <w:szCs w:val="28"/>
           <w:lang w:eastAsia="en-IN"/>
         </w:rPr>
         <w:t>n K</w:t>
@@ -3751,8 +3724,8 @@
         <w:rPr>
           <w:rFonts w:ascii="Times New Roman" w:eastAsia="Times New Roman" w:hAnsi="Times New Roman" w:cs="Times New Roman"/>
           <w:color w:val="000000"/>
-          <w:sz w:val="36"/>
-          <w:szCs w:val="36"/>
+          <w:sz w:val="28"/>
+          <w:szCs w:val="28"/>
           <w:lang w:eastAsia="en-IN"/>
         </w:rPr>
         <w:t>ubernet</w:t>
@@ -3761,8 +3734,8 @@
         <w:rPr>
           <w:rFonts w:ascii="Times New Roman" w:eastAsia="Times New Roman" w:hAnsi="Times New Roman" w:cs="Times New Roman"/>
           <w:color w:val="000000"/>
-          <w:sz w:val="36"/>
-          <w:szCs w:val="36"/>
+          <w:sz w:val="28"/>
+          <w:szCs w:val="28"/>
           <w:lang w:eastAsia="en-IN"/>
         </w:rPr>
         <w:t>e</w:t>
@@ -3771,8 +3744,8 @@
         <w:rPr>
           <w:rFonts w:ascii="Times New Roman" w:eastAsia="Times New Roman" w:hAnsi="Times New Roman" w:cs="Times New Roman"/>
           <w:color w:val="000000"/>
-          <w:sz w:val="36"/>
-          <w:szCs w:val="36"/>
+          <w:sz w:val="28"/>
+          <w:szCs w:val="28"/>
           <w:lang w:eastAsia="en-IN"/>
         </w:rPr>
         <w:t xml:space="preserve">s </w:t>
@@ -3781,8 +3754,8 @@
         <w:rPr>
           <w:rFonts w:ascii="Times New Roman" w:eastAsia="Times New Roman" w:hAnsi="Times New Roman" w:cs="Times New Roman"/>
           <w:color w:val="000000"/>
-          <w:sz w:val="36"/>
-          <w:szCs w:val="36"/>
+          <w:sz w:val="28"/>
+          <w:szCs w:val="28"/>
           <w:lang w:eastAsia="en-IN"/>
         </w:rPr>
         <w:t>definition</w:t>
@@ -3791,8 +3764,8 @@
         <w:rPr>
           <w:rFonts w:ascii="Times New Roman" w:eastAsia="Times New Roman" w:hAnsi="Times New Roman" w:cs="Times New Roman"/>
           <w:color w:val="000000"/>
-          <w:sz w:val="36"/>
-          <w:szCs w:val="36"/>
+          <w:sz w:val="28"/>
+          <w:szCs w:val="28"/>
           <w:lang w:eastAsia="en-IN"/>
         </w:rPr>
         <w:t xml:space="preserve"> file</w:t>
@@ -3801,8 +3774,8 @@
         <w:rPr>
           <w:rFonts w:ascii="Times New Roman" w:eastAsia="Times New Roman" w:hAnsi="Times New Roman" w:cs="Times New Roman"/>
           <w:color w:val="000000"/>
-          <w:sz w:val="36"/>
-          <w:szCs w:val="36"/>
+          <w:sz w:val="28"/>
+          <w:szCs w:val="28"/>
           <w:lang w:eastAsia="en-IN"/>
         </w:rPr>
         <w:t>s</w:t>
@@ -3811,8 +3784,8 @@
         <w:rPr>
           <w:rFonts w:ascii="Times New Roman" w:eastAsia="Times New Roman" w:hAnsi="Times New Roman" w:cs="Times New Roman"/>
           <w:color w:val="000000"/>
-          <w:sz w:val="36"/>
-          <w:szCs w:val="36"/>
+          <w:sz w:val="28"/>
+          <w:szCs w:val="28"/>
           <w:lang w:eastAsia="en-IN"/>
         </w:rPr>
         <w:t xml:space="preserve"> and integrating these </w:t>
@@ -3822,8 +3795,8 @@
         <w:rPr>
           <w:rFonts w:ascii="Times New Roman" w:eastAsia="Times New Roman" w:hAnsi="Times New Roman" w:cs="Times New Roman"/>
           <w:color w:val="000000"/>
-          <w:sz w:val="36"/>
-          <w:szCs w:val="36"/>
+          <w:sz w:val="28"/>
+          <w:szCs w:val="28"/>
           <w:lang w:eastAsia="en-IN"/>
         </w:rPr>
         <w:t>kub</w:t>
@@ -3832,8 +3805,8 @@
         <w:rPr>
           <w:rFonts w:ascii="Times New Roman" w:eastAsia="Times New Roman" w:hAnsi="Times New Roman" w:cs="Times New Roman"/>
           <w:color w:val="000000"/>
-          <w:sz w:val="36"/>
-          <w:szCs w:val="36"/>
+          <w:sz w:val="28"/>
+          <w:szCs w:val="28"/>
           <w:lang w:eastAsia="en-IN"/>
         </w:rPr>
         <w:t>er</w:t>
@@ -3842,8 +3815,8 @@
         <w:rPr>
           <w:rFonts w:ascii="Times New Roman" w:eastAsia="Times New Roman" w:hAnsi="Times New Roman" w:cs="Times New Roman"/>
           <w:color w:val="000000"/>
-          <w:sz w:val="36"/>
-          <w:szCs w:val="36"/>
+          <w:sz w:val="28"/>
+          <w:szCs w:val="28"/>
           <w:lang w:eastAsia="en-IN"/>
         </w:rPr>
         <w:t>n</w:t>
@@ -3852,8 +3825,8 @@
         <w:rPr>
           <w:rFonts w:ascii="Times New Roman" w:eastAsia="Times New Roman" w:hAnsi="Times New Roman" w:cs="Times New Roman"/>
           <w:color w:val="000000"/>
-          <w:sz w:val="36"/>
-          <w:szCs w:val="36"/>
+          <w:sz w:val="28"/>
+          <w:szCs w:val="28"/>
           <w:lang w:eastAsia="en-IN"/>
         </w:rPr>
         <w:t>e</w:t>
@@ -3862,8 +3835,8 @@
         <w:rPr>
           <w:rFonts w:ascii="Times New Roman" w:eastAsia="Times New Roman" w:hAnsi="Times New Roman" w:cs="Times New Roman"/>
           <w:color w:val="000000"/>
-          <w:sz w:val="36"/>
-          <w:szCs w:val="36"/>
+          <w:sz w:val="28"/>
+          <w:szCs w:val="28"/>
           <w:lang w:eastAsia="en-IN"/>
         </w:rPr>
         <w:t>t</w:t>
@@ -3872,8 +3845,8 @@
         <w:rPr>
           <w:rFonts w:ascii="Times New Roman" w:eastAsia="Times New Roman" w:hAnsi="Times New Roman" w:cs="Times New Roman"/>
           <w:color w:val="000000"/>
-          <w:sz w:val="36"/>
-          <w:szCs w:val="36"/>
+          <w:sz w:val="28"/>
+          <w:szCs w:val="28"/>
           <w:lang w:eastAsia="en-IN"/>
         </w:rPr>
         <w:t>e</w:t>
@@ -3882,8 +3855,8 @@
         <w:rPr>
           <w:rFonts w:ascii="Times New Roman" w:eastAsia="Times New Roman" w:hAnsi="Times New Roman" w:cs="Times New Roman"/>
           <w:color w:val="000000"/>
-          <w:sz w:val="36"/>
-          <w:szCs w:val="36"/>
+          <w:sz w:val="28"/>
+          <w:szCs w:val="28"/>
           <w:lang w:eastAsia="en-IN"/>
         </w:rPr>
         <w:t>s</w:t>
@@ -3893,8 +3866,8 @@
         <w:rPr>
           <w:rFonts w:ascii="Times New Roman" w:eastAsia="Times New Roman" w:hAnsi="Times New Roman" w:cs="Times New Roman"/>
           <w:color w:val="000000"/>
-          <w:sz w:val="36"/>
-          <w:szCs w:val="36"/>
+          <w:sz w:val="28"/>
+          <w:szCs w:val="28"/>
           <w:lang w:eastAsia="en-IN"/>
         </w:rPr>
         <w:t xml:space="preserve"> deployments using </w:t>
@@ -3903,8 +3876,8 @@
         <w:rPr>
           <w:rFonts w:ascii="Times New Roman" w:eastAsia="Times New Roman" w:hAnsi="Times New Roman" w:cs="Times New Roman"/>
           <w:color w:val="000000"/>
-          <w:sz w:val="36"/>
-          <w:szCs w:val="36"/>
+          <w:sz w:val="28"/>
+          <w:szCs w:val="28"/>
           <w:lang w:eastAsia="en-IN"/>
         </w:rPr>
         <w:t>J</w:t>
@@ -3913,8 +3886,8 @@
         <w:rPr>
           <w:rFonts w:ascii="Times New Roman" w:eastAsia="Times New Roman" w:hAnsi="Times New Roman" w:cs="Times New Roman"/>
           <w:color w:val="000000"/>
-          <w:sz w:val="36"/>
-          <w:szCs w:val="36"/>
+          <w:sz w:val="28"/>
+          <w:szCs w:val="28"/>
           <w:lang w:eastAsia="en-IN"/>
         </w:rPr>
         <w:t>enkins.</w:t>
@@ -3946,8 +3919,8 @@
         <w:rPr>
           <w:rFonts w:ascii="Times New Roman" w:eastAsia="Times New Roman" w:hAnsi="Times New Roman" w:cs="Times New Roman"/>
           <w:color w:val="000000"/>
-          <w:sz w:val="36"/>
-          <w:szCs w:val="36"/>
+          <w:sz w:val="28"/>
+          <w:szCs w:val="28"/>
           <w:lang w:eastAsia="en-IN"/>
         </w:rPr>
       </w:pPr>
@@ -3978,8 +3951,8 @@
         <w:rPr>
           <w:rFonts w:ascii="Times New Roman" w:eastAsia="Times New Roman" w:hAnsi="Times New Roman" w:cs="Times New Roman"/>
           <w:color w:val="000000"/>
-          <w:sz w:val="36"/>
-          <w:szCs w:val="36"/>
+          <w:sz w:val="28"/>
+          <w:szCs w:val="28"/>
           <w:lang w:eastAsia="en-IN"/>
         </w:rPr>
       </w:pPr>
@@ -4010,17 +3983,17 @@
         <w:rPr>
           <w:rFonts w:ascii="Times New Roman" w:eastAsia="Times New Roman" w:hAnsi="Times New Roman" w:cs="Times New Roman"/>
           <w:color w:val="000000"/>
-          <w:sz w:val="36"/>
-          <w:szCs w:val="36"/>
-          <w:lang w:eastAsia="en-IN"/>
-        </w:rPr>
-      </w:pPr>
-      <w:r>
-        <w:rPr>
-          <w:rFonts w:ascii="Times New Roman" w:eastAsia="Times New Roman" w:hAnsi="Times New Roman" w:cs="Times New Roman"/>
-          <w:color w:val="000000"/>
-          <w:sz w:val="36"/>
-          <w:szCs w:val="36"/>
+          <w:sz w:val="28"/>
+          <w:szCs w:val="28"/>
+          <w:lang w:eastAsia="en-IN"/>
+        </w:rPr>
+      </w:pPr>
+      <w:r>
+        <w:rPr>
+          <w:rFonts w:ascii="Times New Roman" w:eastAsia="Times New Roman" w:hAnsi="Times New Roman" w:cs="Times New Roman"/>
+          <w:color w:val="000000"/>
+          <w:sz w:val="28"/>
+          <w:szCs w:val="28"/>
           <w:lang w:eastAsia="en-IN"/>
         </w:rPr>
         <w:t>We have our application</w:t>
@@ -4029,8 +4002,8 @@
         <w:rPr>
           <w:rFonts w:ascii="Times New Roman" w:eastAsia="Times New Roman" w:hAnsi="Times New Roman" w:cs="Times New Roman"/>
           <w:color w:val="000000"/>
-          <w:sz w:val="36"/>
-          <w:szCs w:val="36"/>
+          <w:sz w:val="28"/>
+          <w:szCs w:val="28"/>
           <w:lang w:eastAsia="en-IN"/>
         </w:rPr>
         <w:t>s</w:t>
@@ -4039,8 +4012,8 @@
         <w:rPr>
           <w:rFonts w:ascii="Times New Roman" w:eastAsia="Times New Roman" w:hAnsi="Times New Roman" w:cs="Times New Roman"/>
           <w:color w:val="000000"/>
-          <w:sz w:val="36"/>
-          <w:szCs w:val="36"/>
+          <w:sz w:val="28"/>
+          <w:szCs w:val="28"/>
           <w:lang w:eastAsia="en-IN"/>
         </w:rPr>
         <w:t xml:space="preserve"> running on approx</w:t>
@@ -4049,8 +4022,8 @@
         <w:rPr>
           <w:rFonts w:ascii="Times New Roman" w:eastAsia="Times New Roman" w:hAnsi="Times New Roman" w:cs="Times New Roman"/>
           <w:color w:val="000000"/>
-          <w:sz w:val="36"/>
-          <w:szCs w:val="36"/>
+          <w:sz w:val="28"/>
+          <w:szCs w:val="28"/>
           <w:lang w:eastAsia="en-IN"/>
         </w:rPr>
         <w:t>imately</w:t>
@@ -4059,8 +4032,8 @@
         <w:rPr>
           <w:rFonts w:ascii="Times New Roman" w:eastAsia="Times New Roman" w:hAnsi="Times New Roman" w:cs="Times New Roman"/>
           <w:color w:val="000000"/>
-          <w:sz w:val="36"/>
-          <w:szCs w:val="36"/>
+          <w:sz w:val="28"/>
+          <w:szCs w:val="28"/>
           <w:lang w:eastAsia="en-IN"/>
         </w:rPr>
         <w:t xml:space="preserve"> 2000 servers and t</w:t>
@@ -4069,8 +4042,8 @@
         <w:rPr>
           <w:rFonts w:ascii="Times New Roman" w:eastAsia="Times New Roman" w:hAnsi="Times New Roman" w:cs="Times New Roman"/>
           <w:color w:val="000000"/>
-          <w:sz w:val="36"/>
-          <w:szCs w:val="36"/>
+          <w:sz w:val="28"/>
+          <w:szCs w:val="28"/>
           <w:lang w:eastAsia="en-IN"/>
         </w:rPr>
         <w:t>his</w:t>
@@ -4079,8 +4052,8 @@
         <w:rPr>
           <w:rFonts w:ascii="Times New Roman" w:eastAsia="Times New Roman" w:hAnsi="Times New Roman" w:cs="Times New Roman"/>
           <w:color w:val="000000"/>
-          <w:sz w:val="36"/>
-          <w:szCs w:val="36"/>
+          <w:sz w:val="28"/>
+          <w:szCs w:val="28"/>
           <w:lang w:eastAsia="en-IN"/>
         </w:rPr>
         <w:t xml:space="preserve"> data </w:t>
@@ -4089,8 +4062,8 @@
         <w:rPr>
           <w:rFonts w:ascii="Times New Roman" w:eastAsia="Times New Roman" w:hAnsi="Times New Roman" w:cs="Times New Roman"/>
           <w:color w:val="000000"/>
-          <w:sz w:val="36"/>
-          <w:szCs w:val="36"/>
+          <w:sz w:val="28"/>
+          <w:szCs w:val="28"/>
           <w:lang w:eastAsia="en-IN"/>
         </w:rPr>
         <w:t>centre</w:t>
@@ -4099,8 +4072,8 @@
         <w:rPr>
           <w:rFonts w:ascii="Times New Roman" w:eastAsia="Times New Roman" w:hAnsi="Times New Roman" w:cs="Times New Roman"/>
           <w:color w:val="000000"/>
-          <w:sz w:val="36"/>
-          <w:szCs w:val="36"/>
+          <w:sz w:val="28"/>
+          <w:szCs w:val="28"/>
           <w:lang w:eastAsia="en-IN"/>
         </w:rPr>
         <w:t xml:space="preserve"> is located in </w:t>
@@ -4111,8 +4084,8 @@
         <w:rPr>
           <w:rFonts w:ascii="Times New Roman" w:eastAsia="Times New Roman" w:hAnsi="Times New Roman" w:cs="Times New Roman"/>
           <w:color w:val="000000"/>
-          <w:sz w:val="36"/>
-          <w:szCs w:val="36"/>
+          <w:sz w:val="28"/>
+          <w:szCs w:val="28"/>
           <w:lang w:eastAsia="en-IN"/>
         </w:rPr>
         <w:t>N.verginia</w:t>
@@ -4123,8 +4096,8 @@
         <w:rPr>
           <w:rFonts w:ascii="Times New Roman" w:eastAsia="Times New Roman" w:hAnsi="Times New Roman" w:cs="Times New Roman"/>
           <w:color w:val="000000"/>
-          <w:sz w:val="36"/>
-          <w:szCs w:val="36"/>
+          <w:sz w:val="28"/>
+          <w:szCs w:val="28"/>
           <w:lang w:eastAsia="en-IN"/>
         </w:rPr>
         <w:t xml:space="preserve"> and one of </w:t>
@@ -4133,8 +4106,8 @@
         <w:rPr>
           <w:rFonts w:ascii="Times New Roman" w:eastAsia="Times New Roman" w:hAnsi="Times New Roman" w:cs="Times New Roman"/>
           <w:color w:val="000000"/>
-          <w:sz w:val="36"/>
-          <w:szCs w:val="36"/>
+          <w:sz w:val="28"/>
+          <w:szCs w:val="28"/>
           <w:lang w:eastAsia="en-IN"/>
         </w:rPr>
         <w:t xml:space="preserve">my </w:t>
@@ -4143,8 +4116,8 @@
         <w:rPr>
           <w:rFonts w:ascii="Times New Roman" w:eastAsia="Times New Roman" w:hAnsi="Times New Roman" w:cs="Times New Roman"/>
           <w:color w:val="000000"/>
-          <w:sz w:val="36"/>
-          <w:szCs w:val="36"/>
+          <w:sz w:val="28"/>
+          <w:szCs w:val="28"/>
           <w:lang w:eastAsia="en-IN"/>
         </w:rPr>
         <w:t xml:space="preserve">core </w:t>
@@ -4153,8 +4126,8 @@
         <w:rPr>
           <w:rFonts w:ascii="Times New Roman" w:eastAsia="Times New Roman" w:hAnsi="Times New Roman" w:cs="Times New Roman"/>
           <w:color w:val="000000"/>
-          <w:sz w:val="36"/>
-          <w:szCs w:val="36"/>
+          <w:sz w:val="28"/>
+          <w:szCs w:val="28"/>
           <w:lang w:eastAsia="en-IN"/>
         </w:rPr>
         <w:t>responsibility here</w:t>
@@ -4163,8 +4136,8 @@
         <w:rPr>
           <w:rFonts w:ascii="Times New Roman" w:eastAsia="Times New Roman" w:hAnsi="Times New Roman" w:cs="Times New Roman"/>
           <w:color w:val="000000"/>
-          <w:sz w:val="36"/>
-          <w:szCs w:val="36"/>
+          <w:sz w:val="28"/>
+          <w:szCs w:val="28"/>
           <w:lang w:eastAsia="en-IN"/>
         </w:rPr>
         <w:t xml:space="preserve"> is to </w:t>
@@ -4173,8 +4146,8 @@
         <w:rPr>
           <w:rFonts w:ascii="Times New Roman" w:eastAsia="Times New Roman" w:hAnsi="Times New Roman" w:cs="Times New Roman"/>
           <w:color w:val="000000"/>
-          <w:sz w:val="36"/>
-          <w:szCs w:val="36"/>
+          <w:sz w:val="28"/>
+          <w:szCs w:val="28"/>
           <w:lang w:eastAsia="en-IN"/>
         </w:rPr>
         <w:t>remotely</w:t>
@@ -4183,8 +4156,8 @@
         <w:rPr>
           <w:rFonts w:ascii="Times New Roman" w:eastAsia="Times New Roman" w:hAnsi="Times New Roman" w:cs="Times New Roman"/>
           <w:color w:val="000000"/>
-          <w:sz w:val="36"/>
-          <w:szCs w:val="36"/>
+          <w:sz w:val="28"/>
+          <w:szCs w:val="28"/>
           <w:lang w:eastAsia="en-IN"/>
         </w:rPr>
         <w:t xml:space="preserve"> configure software applications on these servers for which we are </w:t>
@@ -4193,8 +4166,8 @@
         <w:rPr>
           <w:rFonts w:ascii="Times New Roman" w:eastAsia="Times New Roman" w:hAnsi="Times New Roman" w:cs="Times New Roman"/>
           <w:color w:val="000000"/>
-          <w:sz w:val="36"/>
-          <w:szCs w:val="36"/>
+          <w:sz w:val="28"/>
+          <w:szCs w:val="28"/>
           <w:lang w:eastAsia="en-IN"/>
         </w:rPr>
         <w:t>using A</w:t>
@@ -4203,8 +4176,8 @@
         <w:rPr>
           <w:rFonts w:ascii="Times New Roman" w:eastAsia="Times New Roman" w:hAnsi="Times New Roman" w:cs="Times New Roman"/>
           <w:color w:val="000000"/>
-          <w:sz w:val="36"/>
-          <w:szCs w:val="36"/>
+          <w:sz w:val="28"/>
+          <w:szCs w:val="28"/>
           <w:lang w:eastAsia="en-IN"/>
         </w:rPr>
         <w:t>nsible</w:t>
@@ -4213,8 +4186,8 @@
         <w:rPr>
           <w:rFonts w:ascii="Times New Roman" w:eastAsia="Times New Roman" w:hAnsi="Times New Roman" w:cs="Times New Roman"/>
           <w:color w:val="000000"/>
-          <w:sz w:val="36"/>
-          <w:szCs w:val="36"/>
+          <w:sz w:val="28"/>
+          <w:szCs w:val="28"/>
           <w:lang w:eastAsia="en-IN"/>
         </w:rPr>
         <w:t>.</w:t>
@@ -4223,8 +4196,8 @@
         <w:rPr>
           <w:rFonts w:ascii="Times New Roman" w:eastAsia="Times New Roman" w:hAnsi="Times New Roman" w:cs="Times New Roman"/>
           <w:color w:val="000000"/>
-          <w:sz w:val="36"/>
-          <w:szCs w:val="36"/>
+          <w:sz w:val="28"/>
+          <w:szCs w:val="28"/>
           <w:lang w:eastAsia="en-IN"/>
         </w:rPr>
         <w:t xml:space="preserve"> </w:t>
@@ -4233,8 +4206,8 @@
         <w:rPr>
           <w:rFonts w:ascii="Times New Roman" w:eastAsia="Times New Roman" w:hAnsi="Times New Roman" w:cs="Times New Roman"/>
           <w:color w:val="000000"/>
-          <w:sz w:val="36"/>
-          <w:szCs w:val="36"/>
+          <w:sz w:val="28"/>
+          <w:szCs w:val="28"/>
           <w:lang w:eastAsia="en-IN"/>
         </w:rPr>
         <w:t>I</w:t>
@@ -4243,8 +4216,8 @@
         <w:rPr>
           <w:rFonts w:ascii="Times New Roman" w:eastAsia="Times New Roman" w:hAnsi="Times New Roman" w:cs="Times New Roman"/>
           <w:color w:val="000000"/>
-          <w:sz w:val="36"/>
-          <w:szCs w:val="36"/>
+          <w:sz w:val="28"/>
+          <w:szCs w:val="28"/>
           <w:lang w:eastAsia="en-IN"/>
         </w:rPr>
         <w:t xml:space="preserve"> designed ansible playbooks and rol</w:t>
@@ -4253,8 +4226,8 @@
         <w:rPr>
           <w:rFonts w:ascii="Times New Roman" w:eastAsia="Times New Roman" w:hAnsi="Times New Roman" w:cs="Times New Roman"/>
           <w:color w:val="000000"/>
-          <w:sz w:val="36"/>
-          <w:szCs w:val="36"/>
+          <w:sz w:val="28"/>
+          <w:szCs w:val="28"/>
           <w:lang w:eastAsia="en-IN"/>
         </w:rPr>
         <w:t>e</w:t>
@@ -4263,8 +4236,8 @@
         <w:rPr>
           <w:rFonts w:ascii="Times New Roman" w:eastAsia="Times New Roman" w:hAnsi="Times New Roman" w:cs="Times New Roman"/>
           <w:color w:val="000000"/>
-          <w:sz w:val="36"/>
-          <w:szCs w:val="36"/>
+          <w:sz w:val="28"/>
+          <w:szCs w:val="28"/>
           <w:lang w:eastAsia="en-IN"/>
         </w:rPr>
         <w:t>s</w:t>
@@ -4273,8 +4246,8 @@
         <w:rPr>
           <w:rFonts w:ascii="Times New Roman" w:eastAsia="Times New Roman" w:hAnsi="Times New Roman" w:cs="Times New Roman"/>
           <w:color w:val="000000"/>
-          <w:sz w:val="36"/>
-          <w:szCs w:val="36"/>
+          <w:sz w:val="28"/>
+          <w:szCs w:val="28"/>
           <w:lang w:eastAsia="en-IN"/>
         </w:rPr>
         <w:t>.</w:t>
@@ -4283,8 +4256,8 @@
         <w:rPr>
           <w:rFonts w:ascii="Times New Roman" w:eastAsia="Times New Roman" w:hAnsi="Times New Roman" w:cs="Times New Roman"/>
           <w:color w:val="000000"/>
-          <w:sz w:val="36"/>
-          <w:szCs w:val="36"/>
+          <w:sz w:val="28"/>
+          <w:szCs w:val="28"/>
           <w:lang w:eastAsia="en-IN"/>
         </w:rPr>
         <w:t xml:space="preserve"> </w:t>
@@ -4293,8 +4266,8 @@
         <w:rPr>
           <w:rFonts w:ascii="Times New Roman" w:eastAsia="Times New Roman" w:hAnsi="Times New Roman" w:cs="Times New Roman"/>
           <w:color w:val="000000"/>
-          <w:sz w:val="36"/>
-          <w:szCs w:val="36"/>
+          <w:sz w:val="28"/>
+          <w:szCs w:val="28"/>
           <w:lang w:eastAsia="en-IN"/>
         </w:rPr>
         <w:t>F</w:t>
@@ -4303,8 +4276,8 @@
         <w:rPr>
           <w:rFonts w:ascii="Times New Roman" w:eastAsia="Times New Roman" w:hAnsi="Times New Roman" w:cs="Times New Roman"/>
           <w:color w:val="000000"/>
-          <w:sz w:val="36"/>
-          <w:szCs w:val="36"/>
+          <w:sz w:val="28"/>
+          <w:szCs w:val="28"/>
           <w:lang w:eastAsia="en-IN"/>
         </w:rPr>
         <w:t xml:space="preserve">or remote management </w:t>
@@ -4313,8 +4286,8 @@
         <w:rPr>
           <w:rFonts w:ascii="Times New Roman" w:eastAsia="Times New Roman" w:hAnsi="Times New Roman" w:cs="Times New Roman"/>
           <w:color w:val="000000"/>
-          <w:sz w:val="36"/>
-          <w:szCs w:val="36"/>
+          <w:sz w:val="28"/>
+          <w:szCs w:val="28"/>
           <w:lang w:eastAsia="en-IN"/>
         </w:rPr>
         <w:t>I</w:t>
@@ -4323,8 +4296,8 @@
         <w:rPr>
           <w:rFonts w:ascii="Times New Roman" w:eastAsia="Times New Roman" w:hAnsi="Times New Roman" w:cs="Times New Roman"/>
           <w:color w:val="000000"/>
-          <w:sz w:val="36"/>
-          <w:szCs w:val="36"/>
+          <w:sz w:val="28"/>
+          <w:szCs w:val="28"/>
           <w:lang w:eastAsia="en-IN"/>
         </w:rPr>
         <w:t xml:space="preserve"> have created </w:t>
@@ -4333,8 +4306,8 @@
         <w:rPr>
           <w:rFonts w:ascii="Times New Roman" w:eastAsia="Times New Roman" w:hAnsi="Times New Roman" w:cs="Times New Roman"/>
           <w:color w:val="000000"/>
-          <w:sz w:val="36"/>
-          <w:szCs w:val="36"/>
+          <w:sz w:val="28"/>
+          <w:szCs w:val="28"/>
           <w:lang w:eastAsia="en-IN"/>
         </w:rPr>
         <w:t>A</w:t>
@@ -4343,8 +4316,8 @@
         <w:rPr>
           <w:rFonts w:ascii="Times New Roman" w:eastAsia="Times New Roman" w:hAnsi="Times New Roman" w:cs="Times New Roman"/>
           <w:color w:val="000000"/>
-          <w:sz w:val="36"/>
-          <w:szCs w:val="36"/>
+          <w:sz w:val="28"/>
+          <w:szCs w:val="28"/>
           <w:lang w:eastAsia="en-IN"/>
         </w:rPr>
         <w:t xml:space="preserve">nsible playbooks for applications like </w:t>
@@ -4354,8 +4327,8 @@
         <w:rPr>
           <w:rFonts w:ascii="Times New Roman" w:eastAsia="Times New Roman" w:hAnsi="Times New Roman" w:cs="Times New Roman"/>
           <w:color w:val="000000"/>
-          <w:sz w:val="36"/>
-          <w:szCs w:val="36"/>
+          <w:sz w:val="28"/>
+          <w:szCs w:val="28"/>
           <w:lang w:eastAsia="en-IN"/>
         </w:rPr>
         <w:t>T</w:t>
@@ -4364,8 +4337,8 @@
         <w:rPr>
           <w:rFonts w:ascii="Times New Roman" w:eastAsia="Times New Roman" w:hAnsi="Times New Roman" w:cs="Times New Roman"/>
           <w:color w:val="000000"/>
-          <w:sz w:val="36"/>
-          <w:szCs w:val="36"/>
+          <w:sz w:val="28"/>
+          <w:szCs w:val="28"/>
           <w:lang w:eastAsia="en-IN"/>
         </w:rPr>
         <w:t>omact</w:t>
@@ -4375,8 +4348,8 @@
         <w:rPr>
           <w:rFonts w:ascii="Times New Roman" w:eastAsia="Times New Roman" w:hAnsi="Times New Roman" w:cs="Times New Roman"/>
           <w:color w:val="000000"/>
-          <w:sz w:val="36"/>
-          <w:szCs w:val="36"/>
+          <w:sz w:val="28"/>
+          <w:szCs w:val="28"/>
           <w:lang w:eastAsia="en-IN"/>
         </w:rPr>
         <w:t>,</w:t>
@@ -4385,8 +4358,8 @@
         <w:rPr>
           <w:rFonts w:ascii="Times New Roman" w:eastAsia="Times New Roman" w:hAnsi="Times New Roman" w:cs="Times New Roman"/>
           <w:color w:val="000000"/>
-          <w:sz w:val="36"/>
-          <w:szCs w:val="36"/>
+          <w:sz w:val="28"/>
+          <w:szCs w:val="28"/>
           <w:lang w:eastAsia="en-IN"/>
         </w:rPr>
         <w:t xml:space="preserve"> </w:t>
@@ -4396,8 +4369,8 @@
         <w:rPr>
           <w:rFonts w:ascii="Times New Roman" w:eastAsia="Times New Roman" w:hAnsi="Times New Roman" w:cs="Times New Roman"/>
           <w:color w:val="000000"/>
-          <w:sz w:val="36"/>
-          <w:szCs w:val="36"/>
+          <w:sz w:val="28"/>
+          <w:szCs w:val="28"/>
           <w:lang w:eastAsia="en-IN"/>
         </w:rPr>
         <w:t>A</w:t>
@@ -4406,8 +4379,8 @@
         <w:rPr>
           <w:rFonts w:ascii="Times New Roman" w:eastAsia="Times New Roman" w:hAnsi="Times New Roman" w:cs="Times New Roman"/>
           <w:color w:val="000000"/>
-          <w:sz w:val="36"/>
-          <w:szCs w:val="36"/>
+          <w:sz w:val="28"/>
+          <w:szCs w:val="28"/>
           <w:lang w:eastAsia="en-IN"/>
         </w:rPr>
         <w:t>ppache</w:t>
@@ -4417,8 +4390,8 @@
         <w:rPr>
           <w:rFonts w:ascii="Times New Roman" w:eastAsia="Times New Roman" w:hAnsi="Times New Roman" w:cs="Times New Roman"/>
           <w:color w:val="000000"/>
-          <w:sz w:val="36"/>
-          <w:szCs w:val="36"/>
+          <w:sz w:val="28"/>
+          <w:szCs w:val="28"/>
           <w:lang w:eastAsia="en-IN"/>
         </w:rPr>
         <w:t>,</w:t>
@@ -4427,8 +4400,8 @@
         <w:rPr>
           <w:rFonts w:ascii="Times New Roman" w:eastAsia="Times New Roman" w:hAnsi="Times New Roman" w:cs="Times New Roman"/>
           <w:color w:val="000000"/>
-          <w:sz w:val="36"/>
-          <w:szCs w:val="36"/>
+          <w:sz w:val="28"/>
+          <w:szCs w:val="28"/>
           <w:lang w:eastAsia="en-IN"/>
         </w:rPr>
         <w:t xml:space="preserve"> </w:t>
@@ -4438,8 +4411,8 @@
         <w:rPr>
           <w:rFonts w:ascii="Times New Roman" w:eastAsia="Times New Roman" w:hAnsi="Times New Roman" w:cs="Times New Roman"/>
           <w:color w:val="000000"/>
-          <w:sz w:val="36"/>
-          <w:szCs w:val="36"/>
+          <w:sz w:val="28"/>
+          <w:szCs w:val="28"/>
           <w:lang w:eastAsia="en-IN"/>
         </w:rPr>
         <w:t>dbs</w:t>
@@ -4449,8 +4422,8 @@
         <w:rPr>
           <w:rFonts w:ascii="Times New Roman" w:eastAsia="Times New Roman" w:hAnsi="Times New Roman" w:cs="Times New Roman"/>
           <w:color w:val="000000"/>
-          <w:sz w:val="36"/>
-          <w:szCs w:val="36"/>
+          <w:sz w:val="28"/>
+          <w:szCs w:val="28"/>
           <w:lang w:eastAsia="en-IN"/>
         </w:rPr>
         <w:t xml:space="preserve"> like </w:t>
@@ -4460,8 +4433,8 @@
         <w:rPr>
           <w:rFonts w:ascii="Times New Roman" w:eastAsia="Times New Roman" w:hAnsi="Times New Roman" w:cs="Times New Roman"/>
           <w:color w:val="000000"/>
-          <w:sz w:val="36"/>
-          <w:szCs w:val="36"/>
+          <w:sz w:val="28"/>
+          <w:szCs w:val="28"/>
           <w:lang w:eastAsia="en-IN"/>
         </w:rPr>
         <w:t>mysql</w:t>
@@ -4471,8 +4444,8 @@
         <w:rPr>
           <w:rFonts w:ascii="Times New Roman" w:eastAsia="Times New Roman" w:hAnsi="Times New Roman" w:cs="Times New Roman"/>
           <w:color w:val="000000"/>
-          <w:sz w:val="36"/>
-          <w:szCs w:val="36"/>
+          <w:sz w:val="28"/>
+          <w:szCs w:val="28"/>
           <w:lang w:eastAsia="en-IN"/>
         </w:rPr>
         <w:t xml:space="preserve"> etc.</w:t>
@@ -4503,17 +4476,17 @@
         <w:rPr>
           <w:rFonts w:ascii="Times New Roman" w:eastAsia="Times New Roman" w:hAnsi="Times New Roman" w:cs="Times New Roman"/>
           <w:color w:val="000000"/>
-          <w:sz w:val="36"/>
-          <w:szCs w:val="36"/>
-          <w:lang w:eastAsia="en-IN"/>
-        </w:rPr>
-      </w:pPr>
-      <w:r>
-        <w:rPr>
-          <w:rFonts w:ascii="Times New Roman" w:eastAsia="Times New Roman" w:hAnsi="Times New Roman" w:cs="Times New Roman"/>
-          <w:color w:val="000000"/>
-          <w:sz w:val="36"/>
-          <w:szCs w:val="36"/>
+          <w:sz w:val="28"/>
+          <w:szCs w:val="28"/>
+          <w:lang w:eastAsia="en-IN"/>
+        </w:rPr>
+      </w:pPr>
+      <w:r>
+        <w:rPr>
+          <w:rFonts w:ascii="Times New Roman" w:eastAsia="Times New Roman" w:hAnsi="Times New Roman" w:cs="Times New Roman"/>
+          <w:color w:val="000000"/>
+          <w:sz w:val="28"/>
+          <w:szCs w:val="28"/>
           <w:lang w:eastAsia="en-IN"/>
         </w:rPr>
         <w:t>T</w:t>
@@ -4522,8 +4495,8 @@
         <w:rPr>
           <w:rFonts w:ascii="Times New Roman" w:eastAsia="Times New Roman" w:hAnsi="Times New Roman" w:cs="Times New Roman"/>
           <w:color w:val="000000"/>
-          <w:sz w:val="36"/>
-          <w:szCs w:val="36"/>
+          <w:sz w:val="28"/>
+          <w:szCs w:val="28"/>
           <w:lang w:eastAsia="en-IN"/>
         </w:rPr>
         <w:t>hese ansible playbooks we scheduled for</w:t>
@@ -4532,8 +4505,8 @@
         <w:rPr>
           <w:rFonts w:ascii="Times New Roman" w:eastAsia="Times New Roman" w:hAnsi="Times New Roman" w:cs="Times New Roman"/>
           <w:color w:val="000000"/>
-          <w:sz w:val="36"/>
-          <w:szCs w:val="36"/>
+          <w:sz w:val="28"/>
+          <w:szCs w:val="28"/>
           <w:lang w:eastAsia="en-IN"/>
         </w:rPr>
         <w:t xml:space="preserve"> a</w:t>
@@ -4542,8 +4515,8 @@
         <w:rPr>
           <w:rFonts w:ascii="Times New Roman" w:eastAsia="Times New Roman" w:hAnsi="Times New Roman" w:cs="Times New Roman"/>
           <w:color w:val="000000"/>
-          <w:sz w:val="36"/>
-          <w:szCs w:val="36"/>
+          <w:sz w:val="28"/>
+          <w:szCs w:val="28"/>
           <w:lang w:eastAsia="en-IN"/>
         </w:rPr>
         <w:t xml:space="preserve"> specific date and time with </w:t>
@@ -4552,8 +4525,8 @@
         <w:rPr>
           <w:rFonts w:ascii="Times New Roman" w:eastAsia="Times New Roman" w:hAnsi="Times New Roman" w:cs="Times New Roman"/>
           <w:color w:val="000000"/>
-          <w:sz w:val="36"/>
-          <w:szCs w:val="36"/>
+          <w:sz w:val="28"/>
+          <w:szCs w:val="28"/>
           <w:lang w:eastAsia="en-IN"/>
         </w:rPr>
         <w:t xml:space="preserve">the </w:t>
@@ -4562,8 +4535,8 @@
         <w:rPr>
           <w:rFonts w:ascii="Times New Roman" w:eastAsia="Times New Roman" w:hAnsi="Times New Roman" w:cs="Times New Roman"/>
           <w:color w:val="000000"/>
-          <w:sz w:val="36"/>
-          <w:szCs w:val="36"/>
+          <w:sz w:val="28"/>
+          <w:szCs w:val="28"/>
           <w:lang w:eastAsia="en-IN"/>
         </w:rPr>
         <w:t xml:space="preserve">help of </w:t>
@@ -4572,8 +4545,8 @@
         <w:rPr>
           <w:rFonts w:ascii="Times New Roman" w:eastAsia="Times New Roman" w:hAnsi="Times New Roman" w:cs="Times New Roman"/>
           <w:color w:val="000000"/>
-          <w:sz w:val="36"/>
-          <w:szCs w:val="36"/>
+          <w:sz w:val="28"/>
+          <w:szCs w:val="28"/>
           <w:lang w:eastAsia="en-IN"/>
         </w:rPr>
         <w:t>J</w:t>
@@ -4582,8 +4555,8 @@
         <w:rPr>
           <w:rFonts w:ascii="Times New Roman" w:eastAsia="Times New Roman" w:hAnsi="Times New Roman" w:cs="Times New Roman"/>
           <w:color w:val="000000"/>
-          <w:sz w:val="36"/>
-          <w:szCs w:val="36"/>
+          <w:sz w:val="28"/>
+          <w:szCs w:val="28"/>
           <w:lang w:eastAsia="en-IN"/>
         </w:rPr>
         <w:t>enk</w:t>
@@ -4592,8 +4565,8 @@
         <w:rPr>
           <w:rFonts w:ascii="Times New Roman" w:eastAsia="Times New Roman" w:hAnsi="Times New Roman" w:cs="Times New Roman"/>
           <w:color w:val="000000"/>
-          <w:sz w:val="36"/>
-          <w:szCs w:val="36"/>
+          <w:sz w:val="28"/>
+          <w:szCs w:val="28"/>
           <w:lang w:eastAsia="en-IN"/>
         </w:rPr>
         <w:t>i</w:t>
@@ -4602,8 +4575,8 @@
         <w:rPr>
           <w:rFonts w:ascii="Times New Roman" w:eastAsia="Times New Roman" w:hAnsi="Times New Roman" w:cs="Times New Roman"/>
           <w:color w:val="000000"/>
-          <w:sz w:val="36"/>
-          <w:szCs w:val="36"/>
+          <w:sz w:val="28"/>
+          <w:szCs w:val="28"/>
           <w:lang w:eastAsia="en-IN"/>
         </w:rPr>
         <w:t>ns.</w:t>
@@ -4612,8 +4585,8 @@
         <w:rPr>
           <w:rFonts w:ascii="Times New Roman" w:eastAsia="Times New Roman" w:hAnsi="Times New Roman" w:cs="Times New Roman"/>
           <w:color w:val="000000"/>
-          <w:sz w:val="36"/>
-          <w:szCs w:val="36"/>
+          <w:sz w:val="28"/>
+          <w:szCs w:val="28"/>
           <w:lang w:eastAsia="en-IN"/>
         </w:rPr>
         <w:t xml:space="preserve"> W</w:t>
@@ -4622,8 +4595,8 @@
         <w:rPr>
           <w:rFonts w:ascii="Times New Roman" w:eastAsia="Times New Roman" w:hAnsi="Times New Roman" w:cs="Times New Roman"/>
           <w:color w:val="000000"/>
-          <w:sz w:val="36"/>
-          <w:szCs w:val="36"/>
+          <w:sz w:val="28"/>
+          <w:szCs w:val="28"/>
           <w:lang w:eastAsia="en-IN"/>
         </w:rPr>
         <w:t xml:space="preserve">e are also using python for automating most of the </w:t>
@@ -4633,8 +4606,8 @@
         <w:rPr>
           <w:rFonts w:ascii="Times New Roman" w:eastAsia="Times New Roman" w:hAnsi="Times New Roman" w:cs="Times New Roman"/>
           <w:color w:val="000000"/>
-          <w:sz w:val="36"/>
-          <w:szCs w:val="36"/>
+          <w:sz w:val="28"/>
+          <w:szCs w:val="28"/>
           <w:lang w:eastAsia="en-IN"/>
         </w:rPr>
         <w:t>day to day</w:t>
@@ -4644,8 +4617,8 @@
         <w:rPr>
           <w:rFonts w:ascii="Times New Roman" w:eastAsia="Times New Roman" w:hAnsi="Times New Roman" w:cs="Times New Roman"/>
           <w:color w:val="000000"/>
-          <w:sz w:val="36"/>
-          <w:szCs w:val="36"/>
+          <w:sz w:val="28"/>
+          <w:szCs w:val="28"/>
           <w:lang w:eastAsia="en-IN"/>
         </w:rPr>
         <w:t xml:space="preserve"> activities that we perform on </w:t>
@@ -4654,8 +4627,8 @@
         <w:rPr>
           <w:rFonts w:ascii="Times New Roman" w:eastAsia="Times New Roman" w:hAnsi="Times New Roman" w:cs="Times New Roman"/>
           <w:color w:val="000000"/>
-          <w:sz w:val="36"/>
-          <w:szCs w:val="36"/>
+          <w:sz w:val="28"/>
+          <w:szCs w:val="28"/>
           <w:lang w:eastAsia="en-IN"/>
         </w:rPr>
         <w:t>J</w:t>
@@ -4664,8 +4637,8 @@
         <w:rPr>
           <w:rFonts w:ascii="Times New Roman" w:eastAsia="Times New Roman" w:hAnsi="Times New Roman" w:cs="Times New Roman"/>
           <w:color w:val="000000"/>
-          <w:sz w:val="36"/>
-          <w:szCs w:val="36"/>
+          <w:sz w:val="28"/>
+          <w:szCs w:val="28"/>
           <w:lang w:eastAsia="en-IN"/>
         </w:rPr>
         <w:t>enkins and docker.</w:t>
@@ -4696,8 +4669,8 @@
         <w:rPr>
           <w:rFonts w:ascii="Times New Roman" w:eastAsia="Times New Roman" w:hAnsi="Times New Roman" w:cs="Times New Roman"/>
           <w:color w:val="000000"/>
-          <w:sz w:val="36"/>
-          <w:szCs w:val="36"/>
+          <w:sz w:val="28"/>
+          <w:szCs w:val="28"/>
           <w:lang w:eastAsia="en-IN"/>
         </w:rPr>
       </w:pPr>
@@ -4727,8 +4700,8 @@
         <w:rPr>
           <w:rFonts w:ascii="Times New Roman" w:eastAsia="Times New Roman" w:hAnsi="Times New Roman" w:cs="Times New Roman"/>
           <w:color w:val="000000"/>
-          <w:sz w:val="36"/>
-          <w:szCs w:val="36"/>
+          <w:sz w:val="28"/>
+          <w:szCs w:val="28"/>
           <w:lang w:eastAsia="en-IN"/>
         </w:rPr>
       </w:pPr>
@@ -4758,8 +4731,8 @@
         <w:rPr>
           <w:rFonts w:ascii="Times New Roman" w:eastAsia="Times New Roman" w:hAnsi="Times New Roman" w:cs="Times New Roman"/>
           <w:color w:val="000000"/>
-          <w:sz w:val="36"/>
-          <w:szCs w:val="36"/>
+          <w:sz w:val="28"/>
+          <w:szCs w:val="28"/>
           <w:lang w:eastAsia="en-IN"/>
         </w:rPr>
       </w:pPr>
@@ -4789,8 +4762,8 @@
         <w:rPr>
           <w:rFonts w:ascii="Times New Roman" w:eastAsia="Times New Roman" w:hAnsi="Times New Roman" w:cs="Times New Roman"/>
           <w:color w:val="000000"/>
-          <w:sz w:val="36"/>
-          <w:szCs w:val="36"/>
+          <w:sz w:val="28"/>
+          <w:szCs w:val="28"/>
           <w:lang w:eastAsia="en-IN"/>
         </w:rPr>
       </w:pPr>
@@ -4820,8 +4793,8 @@
         <w:rPr>
           <w:rFonts w:ascii="Times New Roman" w:eastAsia="Times New Roman" w:hAnsi="Times New Roman" w:cs="Times New Roman"/>
           <w:color w:val="000000"/>
-          <w:sz w:val="36"/>
-          <w:szCs w:val="36"/>
+          <w:sz w:val="28"/>
+          <w:szCs w:val="28"/>
           <w:lang w:eastAsia="en-IN"/>
         </w:rPr>
       </w:pPr>
@@ -4856,8 +4829,8 @@
         <w:rPr>
           <w:rFonts w:ascii="Times New Roman" w:eastAsia="Times New Roman" w:hAnsi="Times New Roman" w:cs="Times New Roman"/>
           <w:color w:val="000000"/>
-          <w:sz w:val="36"/>
-          <w:szCs w:val="36"/>
+          <w:sz w:val="28"/>
+          <w:szCs w:val="28"/>
           <w:lang w:eastAsia="en-IN"/>
         </w:rPr>
       </w:pPr>
@@ -4866,8 +4839,8 @@
         <w:rPr>
           <w:rFonts w:ascii="Times New Roman" w:eastAsia="Times New Roman" w:hAnsi="Times New Roman" w:cs="Times New Roman"/>
           <w:color w:val="000000"/>
-          <w:sz w:val="36"/>
-          <w:szCs w:val="36"/>
+          <w:sz w:val="28"/>
+          <w:szCs w:val="28"/>
           <w:lang w:eastAsia="en-IN"/>
         </w:rPr>
         <w:t>Whats</w:t>
@@ -4877,8 +4850,8 @@
         <w:rPr>
           <w:rFonts w:ascii="Times New Roman" w:eastAsia="Times New Roman" w:hAnsi="Times New Roman" w:cs="Times New Roman"/>
           <w:color w:val="000000"/>
-          <w:sz w:val="36"/>
-          <w:szCs w:val="36"/>
+          <w:sz w:val="28"/>
+          <w:szCs w:val="28"/>
           <w:lang w:eastAsia="en-IN"/>
         </w:rPr>
         <w:t xml:space="preserve"> is sprint and what was its time </w:t>
@@ -4888,8 +4861,8 @@
         <w:rPr>
           <w:rFonts w:ascii="Times New Roman" w:eastAsia="Times New Roman" w:hAnsi="Times New Roman" w:cs="Times New Roman"/>
           <w:color w:val="000000"/>
-          <w:sz w:val="36"/>
-          <w:szCs w:val="36"/>
+          <w:sz w:val="28"/>
+          <w:szCs w:val="28"/>
           <w:lang w:eastAsia="en-IN"/>
         </w:rPr>
         <w:t>duration ?</w:t>
@@ -4922,8 +4895,8 @@
         <w:rPr>
           <w:rFonts w:ascii="Times New Roman" w:eastAsia="Times New Roman" w:hAnsi="Times New Roman" w:cs="Times New Roman"/>
           <w:color w:val="000000"/>
-          <w:sz w:val="36"/>
-          <w:szCs w:val="36"/>
+          <w:sz w:val="28"/>
+          <w:szCs w:val="28"/>
           <w:lang w:eastAsia="en-IN"/>
         </w:rPr>
       </w:pPr>
@@ -4932,8 +4905,8 @@
         <w:rPr>
           <w:rFonts w:ascii="Times New Roman" w:eastAsia="Times New Roman" w:hAnsi="Times New Roman" w:cs="Times New Roman"/>
           <w:color w:val="000000"/>
-          <w:sz w:val="36"/>
-          <w:szCs w:val="36"/>
+          <w:sz w:val="28"/>
+          <w:szCs w:val="28"/>
           <w:lang w:eastAsia="en-IN"/>
         </w:rPr>
         <w:t>It’s</w:t>
@@ -4943,8 +4916,8 @@
         <w:rPr>
           <w:rFonts w:ascii="Times New Roman" w:eastAsia="Times New Roman" w:hAnsi="Times New Roman" w:cs="Times New Roman"/>
           <w:color w:val="000000"/>
-          <w:sz w:val="36"/>
-          <w:szCs w:val="36"/>
+          <w:sz w:val="28"/>
+          <w:szCs w:val="28"/>
           <w:lang w:eastAsia="en-IN"/>
         </w:rPr>
         <w:t xml:space="preserve"> one of the functionalities of whole software which is developed, tested and delivered to the client so that he can deploy it in his environment. Normally its time duration is 2-4 weeks depends on size of that functionality.</w:t>
@@ -4976,8 +4949,8 @@
         <w:rPr>
           <w:rFonts w:ascii="Times New Roman" w:eastAsia="Times New Roman" w:hAnsi="Times New Roman" w:cs="Times New Roman"/>
           <w:color w:val="000000"/>
-          <w:sz w:val="36"/>
-          <w:szCs w:val="36"/>
+          <w:sz w:val="28"/>
+          <w:szCs w:val="28"/>
           <w:lang w:eastAsia="en-IN"/>
         </w:rPr>
       </w:pPr>
@@ -5012,17 +4985,17 @@
         <w:rPr>
           <w:rFonts w:ascii="Times New Roman" w:eastAsia="Times New Roman" w:hAnsi="Times New Roman" w:cs="Times New Roman"/>
           <w:color w:val="000000"/>
-          <w:sz w:val="36"/>
-          <w:szCs w:val="36"/>
-          <w:lang w:eastAsia="en-IN"/>
-        </w:rPr>
-      </w:pPr>
-      <w:r>
-        <w:rPr>
-          <w:rFonts w:ascii="Times New Roman" w:eastAsia="Times New Roman" w:hAnsi="Times New Roman" w:cs="Times New Roman"/>
-          <w:color w:val="000000"/>
-          <w:sz w:val="36"/>
-          <w:szCs w:val="36"/>
+          <w:sz w:val="28"/>
+          <w:szCs w:val="28"/>
+          <w:lang w:eastAsia="en-IN"/>
+        </w:rPr>
+      </w:pPr>
+      <w:r>
+        <w:rPr>
+          <w:rFonts w:ascii="Times New Roman" w:eastAsia="Times New Roman" w:hAnsi="Times New Roman" w:cs="Times New Roman"/>
+          <w:color w:val="000000"/>
+          <w:sz w:val="28"/>
+          <w:szCs w:val="28"/>
           <w:lang w:eastAsia="en-IN"/>
         </w:rPr>
         <w:t>Other uses of Jenkins:</w:t>
@@ -5058,17 +5031,17 @@
         <w:rPr>
           <w:rFonts w:ascii="Times New Roman" w:eastAsia="Times New Roman" w:hAnsi="Times New Roman" w:cs="Times New Roman"/>
           <w:color w:val="000000"/>
-          <w:sz w:val="36"/>
-          <w:szCs w:val="36"/>
-          <w:lang w:eastAsia="en-IN"/>
-        </w:rPr>
-      </w:pPr>
-      <w:r>
-        <w:rPr>
-          <w:rFonts w:ascii="Times New Roman" w:eastAsia="Times New Roman" w:hAnsi="Times New Roman" w:cs="Times New Roman"/>
-          <w:color w:val="000000"/>
-          <w:sz w:val="36"/>
-          <w:szCs w:val="36"/>
+          <w:sz w:val="28"/>
+          <w:szCs w:val="28"/>
+          <w:lang w:eastAsia="en-IN"/>
+        </w:rPr>
+      </w:pPr>
+      <w:r>
+        <w:rPr>
+          <w:rFonts w:ascii="Times New Roman" w:eastAsia="Times New Roman" w:hAnsi="Times New Roman" w:cs="Times New Roman"/>
+          <w:color w:val="000000"/>
+          <w:sz w:val="28"/>
+          <w:szCs w:val="28"/>
           <w:lang w:eastAsia="en-IN"/>
         </w:rPr>
         <w:t>Triggering ansible playbooks</w:t>
@@ -5104,17 +5077,17 @@
         <w:rPr>
           <w:rFonts w:ascii="Times New Roman" w:eastAsia="Times New Roman" w:hAnsi="Times New Roman" w:cs="Times New Roman"/>
           <w:color w:val="000000"/>
-          <w:sz w:val="36"/>
-          <w:szCs w:val="36"/>
-          <w:lang w:eastAsia="en-IN"/>
-        </w:rPr>
-      </w:pPr>
-      <w:r>
-        <w:rPr>
-          <w:rFonts w:ascii="Times New Roman" w:eastAsia="Times New Roman" w:hAnsi="Times New Roman" w:cs="Times New Roman"/>
-          <w:color w:val="000000"/>
-          <w:sz w:val="36"/>
-          <w:szCs w:val="36"/>
+          <w:sz w:val="28"/>
+          <w:szCs w:val="28"/>
+          <w:lang w:eastAsia="en-IN"/>
+        </w:rPr>
+      </w:pPr>
+      <w:r>
+        <w:rPr>
+          <w:rFonts w:ascii="Times New Roman" w:eastAsia="Times New Roman" w:hAnsi="Times New Roman" w:cs="Times New Roman"/>
+          <w:color w:val="000000"/>
+          <w:sz w:val="28"/>
+          <w:szCs w:val="28"/>
           <w:lang w:eastAsia="en-IN"/>
         </w:rPr>
         <w:t>To automate docker lifecycle</w:t>
@@ -5150,17 +5123,17 @@
         <w:rPr>
           <w:rFonts w:ascii="Times New Roman" w:eastAsia="Times New Roman" w:hAnsi="Times New Roman" w:cs="Times New Roman"/>
           <w:color w:val="000000"/>
-          <w:sz w:val="36"/>
-          <w:szCs w:val="36"/>
-          <w:lang w:eastAsia="en-IN"/>
-        </w:rPr>
-      </w:pPr>
-      <w:r>
-        <w:rPr>
-          <w:rFonts w:ascii="Times New Roman" w:eastAsia="Times New Roman" w:hAnsi="Times New Roman" w:cs="Times New Roman"/>
-          <w:color w:val="000000"/>
-          <w:sz w:val="36"/>
-          <w:szCs w:val="36"/>
+          <w:sz w:val="28"/>
+          <w:szCs w:val="28"/>
+          <w:lang w:eastAsia="en-IN"/>
+        </w:rPr>
+      </w:pPr>
+      <w:r>
+        <w:rPr>
+          <w:rFonts w:ascii="Times New Roman" w:eastAsia="Times New Roman" w:hAnsi="Times New Roman" w:cs="Times New Roman"/>
+          <w:color w:val="000000"/>
+          <w:sz w:val="28"/>
+          <w:szCs w:val="28"/>
           <w:lang w:eastAsia="en-IN"/>
         </w:rPr>
         <w:t xml:space="preserve">Though sprint duration was 4 </w:t>
@@ -5170,8 +5143,8 @@
         <w:rPr>
           <w:rFonts w:ascii="Times New Roman" w:eastAsia="Times New Roman" w:hAnsi="Times New Roman" w:cs="Times New Roman"/>
           <w:color w:val="000000"/>
-          <w:sz w:val="36"/>
-          <w:szCs w:val="36"/>
+          <w:sz w:val="28"/>
+          <w:szCs w:val="28"/>
           <w:lang w:eastAsia="en-IN"/>
         </w:rPr>
         <w:t>weeks..</w:t>
@@ -5181,8 +5154,8 @@
         <w:rPr>
           <w:rFonts w:ascii="Times New Roman" w:eastAsia="Times New Roman" w:hAnsi="Times New Roman" w:cs="Times New Roman"/>
           <w:color w:val="000000"/>
-          <w:sz w:val="36"/>
-          <w:szCs w:val="36"/>
+          <w:sz w:val="28"/>
+          <w:szCs w:val="28"/>
           <w:lang w:eastAsia="en-IN"/>
         </w:rPr>
         <w:t xml:space="preserve"> sprint </w:t>
@@ -5192,8 +5165,8 @@
         <w:rPr>
           <w:rFonts w:ascii="Times New Roman" w:eastAsia="Times New Roman" w:hAnsi="Times New Roman" w:cs="Times New Roman"/>
           <w:color w:val="000000"/>
-          <w:sz w:val="36"/>
-          <w:szCs w:val="36"/>
+          <w:sz w:val="28"/>
+          <w:szCs w:val="28"/>
           <w:lang w:eastAsia="en-IN"/>
         </w:rPr>
         <w:t>were</w:t>
@@ -5203,8 +5176,8 @@
         <w:rPr>
           <w:rFonts w:ascii="Times New Roman" w:eastAsia="Times New Roman" w:hAnsi="Times New Roman" w:cs="Times New Roman"/>
           <w:color w:val="000000"/>
-          <w:sz w:val="36"/>
-          <w:szCs w:val="36"/>
+          <w:sz w:val="28"/>
+          <w:szCs w:val="28"/>
           <w:lang w:eastAsia="en-IN"/>
         </w:rPr>
         <w:t xml:space="preserve"> divided into sub-sprints which were getting </w:t>
@@ -5213,8 +5186,8 @@
         <w:rPr>
           <w:rFonts w:ascii="Times New Roman" w:eastAsia="Times New Roman" w:hAnsi="Times New Roman" w:cs="Times New Roman"/>
           <w:color w:val="000000"/>
-          <w:sz w:val="36"/>
-          <w:szCs w:val="36"/>
+          <w:sz w:val="28"/>
+          <w:szCs w:val="28"/>
           <w:lang w:eastAsia="en-IN"/>
         </w:rPr>
         <w:t>release</w:t>
@@ -5223,8 +5196,8 @@
         <w:rPr>
           <w:rFonts w:ascii="Times New Roman" w:eastAsia="Times New Roman" w:hAnsi="Times New Roman" w:cs="Times New Roman"/>
           <w:color w:val="000000"/>
-          <w:sz w:val="36"/>
-          <w:szCs w:val="36"/>
+          <w:sz w:val="28"/>
+          <w:szCs w:val="28"/>
           <w:lang w:eastAsia="en-IN"/>
         </w:rPr>
         <w:t>d once in 2 days</w:t>
@@ -5233,8 +5206,8 @@
         <w:rPr>
           <w:rFonts w:ascii="Times New Roman" w:eastAsia="Times New Roman" w:hAnsi="Times New Roman" w:cs="Times New Roman"/>
           <w:color w:val="000000"/>
-          <w:sz w:val="36"/>
-          <w:szCs w:val="36"/>
+          <w:sz w:val="28"/>
+          <w:szCs w:val="28"/>
           <w:lang w:eastAsia="en-IN"/>
         </w:rPr>
         <w:t xml:space="preserve"> (enhancing / </w:t>
@@ -5244,8 +5217,8 @@
         <w:rPr>
           <w:rFonts w:ascii="Times New Roman" w:eastAsia="Times New Roman" w:hAnsi="Times New Roman" w:cs="Times New Roman"/>
           <w:color w:val="000000"/>
-          <w:sz w:val="36"/>
-          <w:szCs w:val="36"/>
+          <w:sz w:val="28"/>
+          <w:szCs w:val="28"/>
           <w:lang w:eastAsia="en-IN"/>
         </w:rPr>
         <w:t>bugfixing</w:t>
@@ -5255,8 +5228,8 @@
         <w:rPr>
           <w:rFonts w:ascii="Times New Roman" w:eastAsia="Times New Roman" w:hAnsi="Times New Roman" w:cs="Times New Roman"/>
           <w:color w:val="000000"/>
-          <w:sz w:val="36"/>
-          <w:szCs w:val="36"/>
+          <w:sz w:val="28"/>
+          <w:szCs w:val="28"/>
           <w:lang w:eastAsia="en-IN"/>
         </w:rPr>
         <w:t>) which were causing me to modify Jenkins files and other tasks</w:t>
@@ -5292,17 +5265,17 @@
         <w:rPr>
           <w:rFonts w:ascii="Times New Roman" w:eastAsia="Times New Roman" w:hAnsi="Times New Roman" w:cs="Times New Roman"/>
           <w:color w:val="000000"/>
-          <w:sz w:val="36"/>
-          <w:szCs w:val="36"/>
-          <w:lang w:eastAsia="en-IN"/>
-        </w:rPr>
-      </w:pPr>
-      <w:r>
-        <w:rPr>
-          <w:rFonts w:ascii="Times New Roman" w:eastAsia="Times New Roman" w:hAnsi="Times New Roman" w:cs="Times New Roman"/>
-          <w:color w:val="000000"/>
-          <w:sz w:val="36"/>
-          <w:szCs w:val="36"/>
+          <w:sz w:val="28"/>
+          <w:szCs w:val="28"/>
+          <w:lang w:eastAsia="en-IN"/>
+        </w:rPr>
+      </w:pPr>
+      <w:r>
+        <w:rPr>
+          <w:rFonts w:ascii="Times New Roman" w:eastAsia="Times New Roman" w:hAnsi="Times New Roman" w:cs="Times New Roman"/>
+          <w:color w:val="000000"/>
+          <w:sz w:val="28"/>
+          <w:szCs w:val="28"/>
           <w:lang w:eastAsia="en-IN"/>
         </w:rPr>
         <w:t xml:space="preserve">Creating user </w:t>
@@ -5312,8 +5285,8 @@
         <w:rPr>
           <w:rFonts w:ascii="Times New Roman" w:eastAsia="Times New Roman" w:hAnsi="Times New Roman" w:cs="Times New Roman"/>
           <w:color w:val="000000"/>
-          <w:sz w:val="36"/>
-          <w:szCs w:val="36"/>
+          <w:sz w:val="28"/>
+          <w:szCs w:val="28"/>
           <w:lang w:eastAsia="en-IN"/>
         </w:rPr>
         <w:t>strories</w:t>
@@ -5345,8 +5318,8 @@
         <w:rPr>
           <w:rFonts w:ascii="Times New Roman" w:eastAsia="Times New Roman" w:hAnsi="Times New Roman" w:cs="Times New Roman"/>
           <w:color w:val="000000"/>
-          <w:sz w:val="36"/>
-          <w:szCs w:val="36"/>
+          <w:sz w:val="28"/>
+          <w:szCs w:val="28"/>
           <w:lang w:eastAsia="en-IN"/>
         </w:rPr>
       </w:pPr>
@@ -5381,19 +5354,20 @@
         <w:rPr>
           <w:rFonts w:ascii="Times New Roman" w:eastAsia="Times New Roman" w:hAnsi="Times New Roman" w:cs="Times New Roman"/>
           <w:color w:val="000000"/>
-          <w:sz w:val="36"/>
-          <w:szCs w:val="36"/>
-          <w:lang w:eastAsia="en-IN"/>
-        </w:rPr>
-      </w:pPr>
-      <w:r>
-        <w:rPr>
-          <w:rFonts w:ascii="Times New Roman" w:eastAsia="Times New Roman" w:hAnsi="Times New Roman" w:cs="Times New Roman"/>
-          <w:color w:val="000000"/>
-          <w:sz w:val="36"/>
-          <w:szCs w:val="36"/>
-          <w:lang w:eastAsia="en-IN"/>
-        </w:rPr>
+          <w:sz w:val="28"/>
+          <w:szCs w:val="28"/>
+          <w:lang w:eastAsia="en-IN"/>
+        </w:rPr>
+      </w:pPr>
+      <w:r>
+        <w:rPr>
+          <w:rFonts w:ascii="Times New Roman" w:eastAsia="Times New Roman" w:hAnsi="Times New Roman" w:cs="Times New Roman"/>
+          <w:color w:val="000000"/>
+          <w:sz w:val="28"/>
+          <w:szCs w:val="28"/>
+          <w:lang w:eastAsia="en-IN"/>
+        </w:rPr>
+        <w:lastRenderedPageBreak/>
         <w:t xml:space="preserve">At which stage in SDLC </w:t>
       </w:r>
       <w:proofErr w:type="spellStart"/>
@@ -5401,8 +5375,8 @@
         <w:rPr>
           <w:rFonts w:ascii="Times New Roman" w:eastAsia="Times New Roman" w:hAnsi="Times New Roman" w:cs="Times New Roman"/>
           <w:color w:val="000000"/>
-          <w:sz w:val="36"/>
-          <w:szCs w:val="36"/>
+          <w:sz w:val="28"/>
+          <w:szCs w:val="28"/>
           <w:lang w:eastAsia="en-IN"/>
         </w:rPr>
         <w:t>Devops</w:t>
@@ -5412,8 +5386,8 @@
         <w:rPr>
           <w:rFonts w:ascii="Times New Roman" w:eastAsia="Times New Roman" w:hAnsi="Times New Roman" w:cs="Times New Roman"/>
           <w:color w:val="000000"/>
-          <w:sz w:val="36"/>
-          <w:szCs w:val="36"/>
+          <w:sz w:val="28"/>
+          <w:szCs w:val="28"/>
           <w:lang w:eastAsia="en-IN"/>
         </w:rPr>
         <w:t xml:space="preserve"> engineers role comes into </w:t>
@@ -5423,8 +5397,8 @@
         <w:rPr>
           <w:rFonts w:ascii="Times New Roman" w:eastAsia="Times New Roman" w:hAnsi="Times New Roman" w:cs="Times New Roman"/>
           <w:color w:val="000000"/>
-          <w:sz w:val="36"/>
-          <w:szCs w:val="36"/>
+          <w:sz w:val="28"/>
+          <w:szCs w:val="28"/>
           <w:lang w:eastAsia="en-IN"/>
         </w:rPr>
         <w:t>picture ?</w:t>
@@ -5457,17 +5431,17 @@
         <w:rPr>
           <w:rFonts w:ascii="Times New Roman" w:eastAsia="Times New Roman" w:hAnsi="Times New Roman" w:cs="Times New Roman"/>
           <w:color w:val="000000"/>
-          <w:sz w:val="36"/>
-          <w:szCs w:val="36"/>
-          <w:lang w:eastAsia="en-IN"/>
-        </w:rPr>
-      </w:pPr>
-      <w:r>
-        <w:rPr>
-          <w:rFonts w:ascii="Times New Roman" w:eastAsia="Times New Roman" w:hAnsi="Times New Roman" w:cs="Times New Roman"/>
-          <w:color w:val="000000"/>
-          <w:sz w:val="36"/>
-          <w:szCs w:val="36"/>
+          <w:sz w:val="28"/>
+          <w:szCs w:val="28"/>
+          <w:lang w:eastAsia="en-IN"/>
+        </w:rPr>
+      </w:pPr>
+      <w:r>
+        <w:rPr>
+          <w:rFonts w:ascii="Times New Roman" w:eastAsia="Times New Roman" w:hAnsi="Times New Roman" w:cs="Times New Roman"/>
+          <w:color w:val="000000"/>
+          <w:sz w:val="28"/>
+          <w:szCs w:val="28"/>
           <w:lang w:eastAsia="en-IN"/>
         </w:rPr>
         <w:t xml:space="preserve">Our roles </w:t>
@@ -5477,8 +5451,8 @@
         <w:rPr>
           <w:rFonts w:ascii="Times New Roman" w:eastAsia="Times New Roman" w:hAnsi="Times New Roman" w:cs="Times New Roman"/>
           <w:color w:val="000000"/>
-          <w:sz w:val="36"/>
-          <w:szCs w:val="36"/>
+          <w:sz w:val="28"/>
+          <w:szCs w:val="28"/>
           <w:lang w:eastAsia="en-IN"/>
         </w:rPr>
         <w:t>starts</w:t>
@@ -5488,8 +5462,8 @@
         <w:rPr>
           <w:rFonts w:ascii="Times New Roman" w:eastAsia="Times New Roman" w:hAnsi="Times New Roman" w:cs="Times New Roman"/>
           <w:color w:val="000000"/>
-          <w:sz w:val="36"/>
-          <w:szCs w:val="36"/>
+          <w:sz w:val="28"/>
+          <w:szCs w:val="28"/>
           <w:lang w:eastAsia="en-IN"/>
         </w:rPr>
         <w:t xml:space="preserve"> in starting only </w:t>
@@ -5499,8 +5473,8 @@
         <w:rPr>
           <w:rFonts w:ascii="Times New Roman" w:eastAsia="Times New Roman" w:hAnsi="Times New Roman" w:cs="Times New Roman"/>
           <w:color w:val="000000"/>
-          <w:sz w:val="36"/>
-          <w:szCs w:val="36"/>
+          <w:sz w:val="28"/>
+          <w:szCs w:val="28"/>
           <w:lang w:eastAsia="en-IN"/>
         </w:rPr>
         <w:t>i.e</w:t>
@@ -5510,8 +5484,8 @@
         <w:rPr>
           <w:rFonts w:ascii="Times New Roman" w:eastAsia="Times New Roman" w:hAnsi="Times New Roman" w:cs="Times New Roman"/>
           <w:color w:val="000000"/>
-          <w:sz w:val="36"/>
-          <w:szCs w:val="36"/>
+          <w:sz w:val="28"/>
+          <w:szCs w:val="28"/>
           <w:lang w:eastAsia="en-IN"/>
         </w:rPr>
         <w:t xml:space="preserve"> gathering requirements of client</w:t>
@@ -5543,17 +5517,17 @@
         <w:rPr>
           <w:rFonts w:ascii="Times New Roman" w:eastAsia="Times New Roman" w:hAnsi="Times New Roman" w:cs="Times New Roman"/>
           <w:color w:val="000000"/>
-          <w:sz w:val="36"/>
-          <w:szCs w:val="36"/>
-          <w:lang w:eastAsia="en-IN"/>
-        </w:rPr>
-      </w:pPr>
-      <w:r>
-        <w:rPr>
-          <w:rFonts w:ascii="Times New Roman" w:eastAsia="Times New Roman" w:hAnsi="Times New Roman" w:cs="Times New Roman"/>
-          <w:color w:val="000000"/>
-          <w:sz w:val="36"/>
-          <w:szCs w:val="36"/>
+          <w:sz w:val="28"/>
+          <w:szCs w:val="28"/>
+          <w:lang w:eastAsia="en-IN"/>
+        </w:rPr>
+      </w:pPr>
+      <w:r>
+        <w:rPr>
+          <w:rFonts w:ascii="Times New Roman" w:eastAsia="Times New Roman" w:hAnsi="Times New Roman" w:cs="Times New Roman"/>
+          <w:color w:val="000000"/>
+          <w:sz w:val="28"/>
+          <w:szCs w:val="28"/>
           <w:lang w:eastAsia="en-IN"/>
         </w:rPr>
         <w:t>Scrum teams includes following members:</w:t>
@@ -5589,17 +5563,17 @@
         <w:rPr>
           <w:rFonts w:ascii="Times New Roman" w:eastAsia="Times New Roman" w:hAnsi="Times New Roman" w:cs="Times New Roman"/>
           <w:color w:val="000000"/>
-          <w:sz w:val="36"/>
-          <w:szCs w:val="36"/>
-          <w:lang w:eastAsia="en-IN"/>
-        </w:rPr>
-      </w:pPr>
-      <w:r>
-        <w:rPr>
-          <w:rFonts w:ascii="Times New Roman" w:eastAsia="Times New Roman" w:hAnsi="Times New Roman" w:cs="Times New Roman"/>
-          <w:color w:val="000000"/>
-          <w:sz w:val="36"/>
-          <w:szCs w:val="36"/>
+          <w:sz w:val="28"/>
+          <w:szCs w:val="28"/>
+          <w:lang w:eastAsia="en-IN"/>
+        </w:rPr>
+      </w:pPr>
+      <w:r>
+        <w:rPr>
+          <w:rFonts w:ascii="Times New Roman" w:eastAsia="Times New Roman" w:hAnsi="Times New Roman" w:cs="Times New Roman"/>
+          <w:color w:val="000000"/>
+          <w:sz w:val="28"/>
+          <w:szCs w:val="28"/>
           <w:lang w:eastAsia="en-IN"/>
         </w:rPr>
         <w:t xml:space="preserve"> Product owner PO/ </w:t>
@@ -5608,8 +5582,8 @@
         <w:rPr>
           <w:rFonts w:ascii="Times New Roman" w:eastAsia="Times New Roman" w:hAnsi="Times New Roman" w:cs="Times New Roman"/>
           <w:color w:val="000000"/>
-          <w:sz w:val="36"/>
-          <w:szCs w:val="36"/>
+          <w:sz w:val="28"/>
+          <w:szCs w:val="28"/>
           <w:lang w:eastAsia="en-IN"/>
         </w:rPr>
         <w:tab/>
@@ -5646,17 +5620,17 @@
         <w:rPr>
           <w:rFonts w:ascii="Times New Roman" w:eastAsia="Times New Roman" w:hAnsi="Times New Roman" w:cs="Times New Roman"/>
           <w:color w:val="000000"/>
-          <w:sz w:val="36"/>
-          <w:szCs w:val="36"/>
-          <w:lang w:eastAsia="en-IN"/>
-        </w:rPr>
-      </w:pPr>
-      <w:r>
-        <w:rPr>
-          <w:rFonts w:ascii="Times New Roman" w:eastAsia="Times New Roman" w:hAnsi="Times New Roman" w:cs="Times New Roman"/>
-          <w:color w:val="000000"/>
-          <w:sz w:val="36"/>
-          <w:szCs w:val="36"/>
+          <w:sz w:val="28"/>
+          <w:szCs w:val="28"/>
+          <w:lang w:eastAsia="en-IN"/>
+        </w:rPr>
+      </w:pPr>
+      <w:r>
+        <w:rPr>
+          <w:rFonts w:ascii="Times New Roman" w:eastAsia="Times New Roman" w:hAnsi="Times New Roman" w:cs="Times New Roman"/>
+          <w:color w:val="000000"/>
+          <w:sz w:val="28"/>
+          <w:szCs w:val="28"/>
           <w:lang w:eastAsia="en-IN"/>
         </w:rPr>
         <w:t>Scrum master / Team lead/ manager</w:t>
@@ -5692,17 +5666,17 @@
         <w:rPr>
           <w:rFonts w:ascii="Times New Roman" w:eastAsia="Times New Roman" w:hAnsi="Times New Roman" w:cs="Times New Roman"/>
           <w:color w:val="000000"/>
-          <w:sz w:val="36"/>
-          <w:szCs w:val="36"/>
-          <w:lang w:eastAsia="en-IN"/>
-        </w:rPr>
-      </w:pPr>
-      <w:r>
-        <w:rPr>
-          <w:rFonts w:ascii="Times New Roman" w:eastAsia="Times New Roman" w:hAnsi="Times New Roman" w:cs="Times New Roman"/>
-          <w:color w:val="000000"/>
-          <w:sz w:val="36"/>
-          <w:szCs w:val="36"/>
+          <w:sz w:val="28"/>
+          <w:szCs w:val="28"/>
+          <w:lang w:eastAsia="en-IN"/>
+        </w:rPr>
+      </w:pPr>
+      <w:r>
+        <w:rPr>
+          <w:rFonts w:ascii="Times New Roman" w:eastAsia="Times New Roman" w:hAnsi="Times New Roman" w:cs="Times New Roman"/>
+          <w:color w:val="000000"/>
+          <w:sz w:val="28"/>
+          <w:szCs w:val="28"/>
           <w:lang w:eastAsia="en-IN"/>
         </w:rPr>
         <w:t>System analyst / Business analyst</w:t>
@@ -5738,17 +5712,17 @@
         <w:rPr>
           <w:rFonts w:ascii="Times New Roman" w:eastAsia="Times New Roman" w:hAnsi="Times New Roman" w:cs="Times New Roman"/>
           <w:color w:val="000000"/>
-          <w:sz w:val="36"/>
-          <w:szCs w:val="36"/>
-          <w:lang w:eastAsia="en-IN"/>
-        </w:rPr>
-      </w:pPr>
-      <w:r>
-        <w:rPr>
-          <w:rFonts w:ascii="Times New Roman" w:eastAsia="Times New Roman" w:hAnsi="Times New Roman" w:cs="Times New Roman"/>
-          <w:color w:val="000000"/>
-          <w:sz w:val="36"/>
-          <w:szCs w:val="36"/>
+          <w:sz w:val="28"/>
+          <w:szCs w:val="28"/>
+          <w:lang w:eastAsia="en-IN"/>
+        </w:rPr>
+      </w:pPr>
+      <w:r>
+        <w:rPr>
+          <w:rFonts w:ascii="Times New Roman" w:eastAsia="Times New Roman" w:hAnsi="Times New Roman" w:cs="Times New Roman"/>
+          <w:color w:val="000000"/>
+          <w:sz w:val="28"/>
+          <w:szCs w:val="28"/>
           <w:lang w:eastAsia="en-IN"/>
         </w:rPr>
         <w:t xml:space="preserve"> 1-2 developers and testers and </w:t>
@@ -5758,8 +5732,8 @@
         <w:rPr>
           <w:rFonts w:ascii="Times New Roman" w:eastAsia="Times New Roman" w:hAnsi="Times New Roman" w:cs="Times New Roman"/>
           <w:color w:val="000000"/>
-          <w:sz w:val="36"/>
-          <w:szCs w:val="36"/>
+          <w:sz w:val="28"/>
+          <w:szCs w:val="28"/>
           <w:lang w:eastAsia="en-IN"/>
         </w:rPr>
         <w:t>Devops</w:t>
@@ -5769,8 +5743,8 @@
         <w:rPr>
           <w:rFonts w:ascii="Times New Roman" w:eastAsia="Times New Roman" w:hAnsi="Times New Roman" w:cs="Times New Roman"/>
           <w:color w:val="000000"/>
-          <w:sz w:val="36"/>
-          <w:szCs w:val="36"/>
+          <w:sz w:val="28"/>
+          <w:szCs w:val="28"/>
           <w:lang w:eastAsia="en-IN"/>
         </w:rPr>
         <w:t xml:space="preserve"> engineers also</w:t>
@@ -5801,8 +5775,8 @@
         <w:rPr>
           <w:rFonts w:ascii="Times New Roman" w:eastAsia="Times New Roman" w:hAnsi="Times New Roman" w:cs="Times New Roman"/>
           <w:color w:val="000000"/>
-          <w:sz w:val="36"/>
-          <w:szCs w:val="36"/>
+          <w:sz w:val="28"/>
+          <w:szCs w:val="28"/>
           <w:lang w:eastAsia="en-IN"/>
         </w:rPr>
       </w:pPr>
@@ -5837,17 +5811,17 @@
         <w:rPr>
           <w:rFonts w:ascii="Times New Roman" w:eastAsia="Times New Roman" w:hAnsi="Times New Roman" w:cs="Times New Roman"/>
           <w:color w:val="000000"/>
-          <w:sz w:val="36"/>
-          <w:szCs w:val="36"/>
-          <w:lang w:eastAsia="en-IN"/>
-        </w:rPr>
-      </w:pPr>
-      <w:r>
-        <w:rPr>
-          <w:rFonts w:ascii="Times New Roman" w:eastAsia="Times New Roman" w:hAnsi="Times New Roman" w:cs="Times New Roman"/>
-          <w:color w:val="000000"/>
-          <w:sz w:val="36"/>
-          <w:szCs w:val="36"/>
+          <w:sz w:val="28"/>
+          <w:szCs w:val="28"/>
+          <w:lang w:eastAsia="en-IN"/>
+        </w:rPr>
+      </w:pPr>
+      <w:r>
+        <w:rPr>
+          <w:rFonts w:ascii="Times New Roman" w:eastAsia="Times New Roman" w:hAnsi="Times New Roman" w:cs="Times New Roman"/>
+          <w:color w:val="000000"/>
+          <w:sz w:val="28"/>
+          <w:szCs w:val="28"/>
           <w:lang w:eastAsia="en-IN"/>
         </w:rPr>
         <w:t xml:space="preserve">User stories </w:t>
@@ -5856,8 +5830,8 @@
         <w:rPr>
           <w:rFonts w:ascii="Times New Roman" w:eastAsia="Times New Roman" w:hAnsi="Times New Roman" w:cs="Times New Roman"/>
           <w:color w:val="000000"/>
-          <w:sz w:val="36"/>
-          <w:szCs w:val="36"/>
+          <w:sz w:val="28"/>
+          <w:szCs w:val="28"/>
           <w:lang w:eastAsia="en-IN"/>
         </w:rPr>
         <w:sym w:font="Wingdings" w:char="F0E0"/>
@@ -5866,8 +5840,8 @@
         <w:rPr>
           <w:rFonts w:ascii="Times New Roman" w:eastAsia="Times New Roman" w:hAnsi="Times New Roman" w:cs="Times New Roman"/>
           <w:color w:val="000000"/>
-          <w:sz w:val="36"/>
-          <w:szCs w:val="36"/>
+          <w:sz w:val="28"/>
+          <w:szCs w:val="28"/>
           <w:lang w:eastAsia="en-IN"/>
         </w:rPr>
         <w:t xml:space="preserve"> these are </w:t>
@@ -5877,8 +5851,8 @@
         <w:rPr>
           <w:rFonts w:ascii="Times New Roman" w:eastAsia="Times New Roman" w:hAnsi="Times New Roman" w:cs="Times New Roman"/>
           <w:color w:val="000000"/>
-          <w:sz w:val="36"/>
-          <w:szCs w:val="36"/>
+          <w:sz w:val="28"/>
+          <w:szCs w:val="28"/>
           <w:lang w:eastAsia="en-IN"/>
         </w:rPr>
         <w:t>one line</w:t>
@@ -5888,8 +5862,8 @@
         <w:rPr>
           <w:rFonts w:ascii="Times New Roman" w:eastAsia="Times New Roman" w:hAnsi="Times New Roman" w:cs="Times New Roman"/>
           <w:color w:val="000000"/>
-          <w:sz w:val="36"/>
-          <w:szCs w:val="36"/>
+          <w:sz w:val="28"/>
+          <w:szCs w:val="28"/>
           <w:lang w:eastAsia="en-IN"/>
         </w:rPr>
         <w:t xml:space="preserve"> statements which states client requirements</w:t>
@@ -5921,17 +5895,17 @@
         <w:rPr>
           <w:rFonts w:ascii="Times New Roman" w:eastAsia="Times New Roman" w:hAnsi="Times New Roman" w:cs="Times New Roman"/>
           <w:color w:val="000000"/>
-          <w:sz w:val="36"/>
-          <w:szCs w:val="36"/>
-          <w:lang w:eastAsia="en-IN"/>
-        </w:rPr>
-      </w:pPr>
-      <w:r>
-        <w:rPr>
-          <w:rFonts w:ascii="Times New Roman" w:eastAsia="Times New Roman" w:hAnsi="Times New Roman" w:cs="Times New Roman"/>
-          <w:color w:val="000000"/>
-          <w:sz w:val="36"/>
-          <w:szCs w:val="36"/>
+          <w:sz w:val="28"/>
+          <w:szCs w:val="28"/>
+          <w:lang w:eastAsia="en-IN"/>
+        </w:rPr>
+      </w:pPr>
+      <w:r>
+        <w:rPr>
+          <w:rFonts w:ascii="Times New Roman" w:eastAsia="Times New Roman" w:hAnsi="Times New Roman" w:cs="Times New Roman"/>
+          <w:color w:val="000000"/>
+          <w:sz w:val="28"/>
+          <w:szCs w:val="28"/>
           <w:lang w:eastAsia="en-IN"/>
         </w:rPr>
         <w:t xml:space="preserve">Format:   </w:t>
@@ -5963,17 +5937,17 @@
         <w:rPr>
           <w:rFonts w:ascii="Times New Roman" w:eastAsia="Times New Roman" w:hAnsi="Times New Roman" w:cs="Times New Roman"/>
           <w:color w:val="000000"/>
-          <w:sz w:val="36"/>
-          <w:szCs w:val="36"/>
-          <w:lang w:eastAsia="en-IN"/>
-        </w:rPr>
-      </w:pPr>
-      <w:r>
-        <w:rPr>
-          <w:rFonts w:ascii="Times New Roman" w:eastAsia="Times New Roman" w:hAnsi="Times New Roman" w:cs="Times New Roman"/>
-          <w:color w:val="000000"/>
-          <w:sz w:val="36"/>
-          <w:szCs w:val="36"/>
+          <w:sz w:val="28"/>
+          <w:szCs w:val="28"/>
+          <w:lang w:eastAsia="en-IN"/>
+        </w:rPr>
+      </w:pPr>
+      <w:r>
+        <w:rPr>
+          <w:rFonts w:ascii="Times New Roman" w:eastAsia="Times New Roman" w:hAnsi="Times New Roman" w:cs="Times New Roman"/>
+          <w:color w:val="000000"/>
+          <w:sz w:val="28"/>
+          <w:szCs w:val="28"/>
           <w:lang w:eastAsia="en-IN"/>
         </w:rPr>
         <w:t>As a [</w:t>
@@ -5983,8 +5957,8 @@
         <w:rPr>
           <w:rFonts w:ascii="Times New Roman" w:eastAsia="Times New Roman" w:hAnsi="Times New Roman" w:cs="Times New Roman"/>
           <w:color w:val="000000"/>
-          <w:sz w:val="36"/>
-          <w:szCs w:val="36"/>
+          <w:sz w:val="28"/>
+          <w:szCs w:val="28"/>
           <w:lang w:eastAsia="en-IN"/>
         </w:rPr>
         <w:t xml:space="preserve">designation]   </w:t>
@@ -5994,8 +5968,8 @@
         <w:rPr>
           <w:rFonts w:ascii="Times New Roman" w:eastAsia="Times New Roman" w:hAnsi="Times New Roman" w:cs="Times New Roman"/>
           <w:color w:val="000000"/>
-          <w:sz w:val="36"/>
-          <w:szCs w:val="36"/>
+          <w:sz w:val="28"/>
+          <w:szCs w:val="28"/>
           <w:lang w:eastAsia="en-IN"/>
         </w:rPr>
         <w:t>I want [feature]  so that [benefit]</w:t>
@@ -6006,16 +5980,16 @@
         <w:jc w:val="both"/>
         <w:rPr>
           <w:rFonts w:ascii="Times New Roman" w:hAnsi="Times New Roman" w:cs="Times New Roman"/>
-          <w:sz w:val="36"/>
-          <w:szCs w:val="36"/>
+          <w:sz w:val="28"/>
+          <w:szCs w:val="28"/>
         </w:rPr>
       </w:pPr>
       <w:proofErr w:type="spellStart"/>
       <w:r>
         <w:rPr>
           <w:rFonts w:ascii="Times New Roman" w:hAnsi="Times New Roman" w:cs="Times New Roman"/>
-          <w:sz w:val="36"/>
-          <w:szCs w:val="36"/>
+          <w:sz w:val="28"/>
+          <w:szCs w:val="28"/>
         </w:rPr>
         <w:t>e.g</w:t>
       </w:r>
@@ -6023,8 +5997,8 @@
       <w:r>
         <w:rPr>
           <w:rFonts w:ascii="Times New Roman" w:hAnsi="Times New Roman" w:cs="Times New Roman"/>
-          <w:sz w:val="36"/>
-          <w:szCs w:val="36"/>
+          <w:sz w:val="28"/>
+          <w:szCs w:val="28"/>
         </w:rPr>
         <w:t xml:space="preserve"> </w:t>
       </w:r>
@@ -6032,8 +6006,8 @@
       <w:r>
         <w:rPr>
           <w:rFonts w:ascii="Times New Roman" w:hAnsi="Times New Roman" w:cs="Times New Roman"/>
-          <w:sz w:val="36"/>
-          <w:szCs w:val="36"/>
+          <w:sz w:val="28"/>
+          <w:szCs w:val="28"/>
         </w:rPr>
         <w:t>As</w:t>
       </w:r>
@@ -6041,8 +6015,8 @@
       <w:r>
         <w:rPr>
           <w:rFonts w:ascii="Times New Roman" w:hAnsi="Times New Roman" w:cs="Times New Roman"/>
-          <w:sz w:val="36"/>
-          <w:szCs w:val="36"/>
+          <w:sz w:val="28"/>
+          <w:szCs w:val="28"/>
         </w:rPr>
         <w:t xml:space="preserve"> a </w:t>
       </w:r>
@@ -6050,8 +6024,8 @@
       <w:r>
         <w:rPr>
           <w:rFonts w:ascii="Times New Roman" w:hAnsi="Times New Roman" w:cs="Times New Roman"/>
-          <w:sz w:val="36"/>
-          <w:szCs w:val="36"/>
+          <w:sz w:val="28"/>
+          <w:szCs w:val="28"/>
         </w:rPr>
         <w:t>devops</w:t>
       </w:r>
@@ -6059,8 +6033,8 @@
       <w:r>
         <w:rPr>
           <w:rFonts w:ascii="Times New Roman" w:hAnsi="Times New Roman" w:cs="Times New Roman"/>
-          <w:sz w:val="36"/>
-          <w:szCs w:val="36"/>
+          <w:sz w:val="28"/>
+          <w:szCs w:val="28"/>
         </w:rPr>
         <w:t xml:space="preserve"> engineer I want you to do this task so that I can get this</w:t>
       </w:r>
@@ -6070,8 +6044,8 @@
         <w:jc w:val="both"/>
         <w:rPr>
           <w:rFonts w:ascii="Times New Roman" w:hAnsi="Times New Roman" w:cs="Times New Roman"/>
-          <w:sz w:val="36"/>
-          <w:szCs w:val="36"/>
+          <w:sz w:val="28"/>
+          <w:szCs w:val="28"/>
         </w:rPr>
       </w:pPr>
     </w:p>
@@ -6080,15 +6054,15 @@
         <w:jc w:val="both"/>
         <w:rPr>
           <w:rFonts w:ascii="Times New Roman" w:hAnsi="Times New Roman" w:cs="Times New Roman"/>
-          <w:sz w:val="36"/>
-          <w:szCs w:val="36"/>
+          <w:sz w:val="28"/>
+          <w:szCs w:val="28"/>
         </w:rPr>
       </w:pPr>
       <w:r>
         <w:rPr>
           <w:rFonts w:ascii="Times New Roman" w:hAnsi="Times New Roman" w:cs="Times New Roman"/>
-          <w:sz w:val="36"/>
-          <w:szCs w:val="36"/>
+          <w:sz w:val="28"/>
+          <w:szCs w:val="28"/>
         </w:rPr>
         <w:t xml:space="preserve">majority of user stories will be created by system analyst with collaboration of entire scrum </w:t>
       </w:r>
@@ -6096,8 +6070,8 @@
       <w:r>
         <w:rPr>
           <w:rFonts w:ascii="Times New Roman" w:hAnsi="Times New Roman" w:cs="Times New Roman"/>
-          <w:sz w:val="36"/>
-          <w:szCs w:val="36"/>
+          <w:sz w:val="28"/>
+          <w:szCs w:val="28"/>
         </w:rPr>
         <w:t>team</w:t>
       </w:r>
@@ -6113,31 +6087,31 @@
         <w:jc w:val="both"/>
         <w:rPr>
           <w:rFonts w:ascii="Times New Roman" w:hAnsi="Times New Roman" w:cs="Times New Roman"/>
-          <w:sz w:val="36"/>
-          <w:szCs w:val="36"/>
+          <w:sz w:val="28"/>
+          <w:szCs w:val="28"/>
         </w:rPr>
       </w:pPr>
       <w:r>
         <w:rPr>
           <w:rFonts w:ascii="Times New Roman" w:hAnsi="Times New Roman" w:cs="Times New Roman"/>
-          <w:sz w:val="36"/>
-          <w:szCs w:val="36"/>
+          <w:sz w:val="28"/>
+          <w:szCs w:val="28"/>
         </w:rPr>
         <w:t xml:space="preserve">Product Backlog </w:t>
       </w:r>
       <w:r>
         <w:rPr>
           <w:rFonts w:ascii="Times New Roman" w:hAnsi="Times New Roman" w:cs="Times New Roman"/>
-          <w:sz w:val="36"/>
-          <w:szCs w:val="36"/>
+          <w:sz w:val="28"/>
+          <w:szCs w:val="28"/>
         </w:rPr>
         <w:sym w:font="Wingdings" w:char="F0E0"/>
       </w:r>
       <w:r>
         <w:rPr>
           <w:rFonts w:ascii="Times New Roman" w:hAnsi="Times New Roman" w:cs="Times New Roman"/>
-          <w:sz w:val="36"/>
-          <w:szCs w:val="36"/>
+          <w:sz w:val="28"/>
+          <w:szCs w:val="28"/>
         </w:rPr>
         <w:t xml:space="preserve"> all user stories will be stored </w:t>
       </w:r>
@@ -6145,8 +6119,8 @@
       <w:r>
         <w:rPr>
           <w:rFonts w:ascii="Times New Roman" w:hAnsi="Times New Roman" w:cs="Times New Roman"/>
-          <w:sz w:val="36"/>
-          <w:szCs w:val="36"/>
+          <w:sz w:val="28"/>
+          <w:szCs w:val="28"/>
         </w:rPr>
         <w:t>here</w:t>
       </w:r>
@@ -6162,31 +6136,31 @@
         <w:jc w:val="both"/>
         <w:rPr>
           <w:rFonts w:ascii="Times New Roman" w:hAnsi="Times New Roman" w:cs="Times New Roman"/>
-          <w:sz w:val="36"/>
-          <w:szCs w:val="36"/>
+          <w:sz w:val="28"/>
+          <w:szCs w:val="28"/>
         </w:rPr>
       </w:pPr>
       <w:r>
         <w:rPr>
           <w:rFonts w:ascii="Times New Roman" w:hAnsi="Times New Roman" w:cs="Times New Roman"/>
-          <w:sz w:val="36"/>
-          <w:szCs w:val="36"/>
+          <w:sz w:val="28"/>
+          <w:szCs w:val="28"/>
         </w:rPr>
         <w:t xml:space="preserve">Release backlog </w:t>
       </w:r>
       <w:r>
         <w:rPr>
           <w:rFonts w:ascii="Times New Roman" w:hAnsi="Times New Roman" w:cs="Times New Roman"/>
-          <w:sz w:val="36"/>
-          <w:szCs w:val="36"/>
+          <w:sz w:val="28"/>
+          <w:szCs w:val="28"/>
         </w:rPr>
         <w:sym w:font="Wingdings" w:char="F0E0"/>
       </w:r>
       <w:r>
         <w:rPr>
           <w:rFonts w:ascii="Times New Roman" w:hAnsi="Times New Roman" w:cs="Times New Roman"/>
-          <w:sz w:val="36"/>
-          <w:szCs w:val="36"/>
+          <w:sz w:val="28"/>
+          <w:szCs w:val="28"/>
         </w:rPr>
         <w:t xml:space="preserve"> selected user stories which we can implement will be store in this </w:t>
       </w:r>
@@ -6194,8 +6168,8 @@
       <w:r>
         <w:rPr>
           <w:rFonts w:ascii="Times New Roman" w:hAnsi="Times New Roman" w:cs="Times New Roman"/>
-          <w:sz w:val="36"/>
-          <w:szCs w:val="36"/>
+          <w:sz w:val="28"/>
+          <w:szCs w:val="28"/>
         </w:rPr>
         <w:t>document</w:t>
       </w:r>
@@ -6207,8 +6181,8 @@
         <w:jc w:val="both"/>
         <w:rPr>
           <w:rFonts w:ascii="Times New Roman" w:hAnsi="Times New Roman" w:cs="Times New Roman"/>
-          <w:sz w:val="36"/>
-          <w:szCs w:val="36"/>
+          <w:sz w:val="28"/>
+          <w:szCs w:val="28"/>
         </w:rPr>
       </w:pPr>
     </w:p>
@@ -6218,8 +6192,8 @@
         <w:jc w:val="both"/>
         <w:rPr>
           <w:rFonts w:ascii="Times New Roman" w:hAnsi="Times New Roman" w:cs="Times New Roman"/>
-          <w:sz w:val="36"/>
-          <w:szCs w:val="36"/>
+          <w:sz w:val="28"/>
+          <w:szCs w:val="28"/>
         </w:rPr>
       </w:pPr>
     </w:p>
@@ -6233,39 +6207,39 @@
         <w:jc w:val="both"/>
         <w:rPr>
           <w:rFonts w:ascii="Times New Roman" w:hAnsi="Times New Roman" w:cs="Times New Roman"/>
-          <w:sz w:val="36"/>
-          <w:szCs w:val="36"/>
+          <w:sz w:val="28"/>
+          <w:szCs w:val="28"/>
         </w:rPr>
       </w:pPr>
       <w:r>
         <w:rPr>
           <w:rFonts w:ascii="Times New Roman" w:hAnsi="Times New Roman" w:cs="Times New Roman"/>
-          <w:sz w:val="36"/>
-          <w:szCs w:val="36"/>
+          <w:sz w:val="28"/>
+          <w:szCs w:val="28"/>
         </w:rPr>
         <w:t xml:space="preserve">Technic used for prioritization </w:t>
       </w:r>
       <w:r>
         <w:rPr>
           <w:rFonts w:ascii="Times New Roman" w:hAnsi="Times New Roman" w:cs="Times New Roman"/>
-          <w:sz w:val="36"/>
-          <w:szCs w:val="36"/>
+          <w:sz w:val="28"/>
+          <w:szCs w:val="28"/>
         </w:rPr>
         <w:t>of user stories</w:t>
       </w:r>
       <w:r>
         <w:rPr>
           <w:rFonts w:ascii="Times New Roman" w:hAnsi="Times New Roman" w:cs="Times New Roman"/>
-          <w:sz w:val="36"/>
-          <w:szCs w:val="36"/>
+          <w:sz w:val="28"/>
+          <w:szCs w:val="28"/>
         </w:rPr>
         <w:sym w:font="Wingdings" w:char="F0E0"/>
       </w:r>
       <w:r>
         <w:rPr>
           <w:rFonts w:ascii="Times New Roman" w:hAnsi="Times New Roman" w:cs="Times New Roman"/>
-          <w:sz w:val="36"/>
-          <w:szCs w:val="36"/>
+          <w:sz w:val="28"/>
+          <w:szCs w:val="28"/>
         </w:rPr>
         <w:t xml:space="preserve"> </w:t>
       </w:r>
@@ -6276,16 +6250,16 @@
         <w:jc w:val="both"/>
         <w:rPr>
           <w:rFonts w:ascii="Times New Roman" w:hAnsi="Times New Roman" w:cs="Times New Roman"/>
-          <w:sz w:val="36"/>
-          <w:szCs w:val="36"/>
+          <w:sz w:val="28"/>
+          <w:szCs w:val="28"/>
         </w:rPr>
       </w:pPr>
       <w:proofErr w:type="spellStart"/>
       <w:r>
         <w:rPr>
           <w:rFonts w:ascii="Times New Roman" w:hAnsi="Times New Roman" w:cs="Times New Roman"/>
-          <w:sz w:val="36"/>
-          <w:szCs w:val="36"/>
+          <w:sz w:val="28"/>
+          <w:szCs w:val="28"/>
         </w:rPr>
         <w:t>MoSCoW</w:t>
       </w:r>
@@ -6297,31 +6271,31 @@
         <w:jc w:val="both"/>
         <w:rPr>
           <w:rFonts w:ascii="Times New Roman" w:hAnsi="Times New Roman" w:cs="Times New Roman"/>
-          <w:sz w:val="36"/>
-          <w:szCs w:val="36"/>
+          <w:sz w:val="28"/>
+          <w:szCs w:val="28"/>
         </w:rPr>
       </w:pPr>
       <w:r>
         <w:rPr>
           <w:rFonts w:ascii="Times New Roman" w:hAnsi="Times New Roman" w:cs="Times New Roman"/>
-          <w:sz w:val="36"/>
-          <w:szCs w:val="36"/>
+          <w:sz w:val="28"/>
+          <w:szCs w:val="28"/>
         </w:rPr>
         <w:t xml:space="preserve">Mo  </w:t>
       </w:r>
       <w:r>
         <w:rPr>
           <w:rFonts w:ascii="Times New Roman" w:hAnsi="Times New Roman" w:cs="Times New Roman"/>
-          <w:sz w:val="36"/>
-          <w:szCs w:val="36"/>
+          <w:sz w:val="28"/>
+          <w:szCs w:val="28"/>
         </w:rPr>
         <w:sym w:font="Wingdings" w:char="F0E0"/>
       </w:r>
       <w:r>
         <w:rPr>
           <w:rFonts w:ascii="Times New Roman" w:hAnsi="Times New Roman" w:cs="Times New Roman"/>
-          <w:sz w:val="36"/>
-          <w:szCs w:val="36"/>
+          <w:sz w:val="28"/>
+          <w:szCs w:val="28"/>
         </w:rPr>
         <w:t xml:space="preserve"> Must have</w:t>
       </w:r>
@@ -6332,40 +6306,120 @@
         <w:jc w:val="both"/>
         <w:rPr>
           <w:rFonts w:ascii="Times New Roman" w:hAnsi="Times New Roman" w:cs="Times New Roman"/>
-          <w:sz w:val="36"/>
-          <w:szCs w:val="36"/>
+          <w:sz w:val="28"/>
+          <w:szCs w:val="28"/>
         </w:rPr>
       </w:pPr>
       <w:r>
         <w:rPr>
           <w:rFonts w:ascii="Times New Roman" w:hAnsi="Times New Roman" w:cs="Times New Roman"/>
-          <w:sz w:val="36"/>
-          <w:szCs w:val="36"/>
+          <w:sz w:val="28"/>
+          <w:szCs w:val="28"/>
         </w:rPr>
         <w:t xml:space="preserve">S  </w:t>
       </w:r>
       <w:r>
         <w:rPr>
           <w:rFonts w:ascii="Times New Roman" w:hAnsi="Times New Roman" w:cs="Times New Roman"/>
-          <w:sz w:val="36"/>
-          <w:szCs w:val="36"/>
+          <w:sz w:val="28"/>
+          <w:szCs w:val="28"/>
         </w:rPr>
         <w:sym w:font="Wingdings" w:char="F0E0"/>
       </w:r>
       <w:r>
         <w:rPr>
           <w:rFonts w:ascii="Times New Roman" w:hAnsi="Times New Roman" w:cs="Times New Roman"/>
-          <w:sz w:val="36"/>
-          <w:szCs w:val="36"/>
-        </w:rPr>
-        <w:t xml:space="preserve"> should </w:t>
+          <w:sz w:val="28"/>
+          <w:szCs w:val="28"/>
+        </w:rPr>
+        <w:t xml:space="preserve"> should have</w:t>
+      </w:r>
+    </w:p>
+    <w:p>
+      <w:pPr>
+        <w:pStyle w:val="ListParagraph"/>
+        <w:jc w:val="both"/>
+        <w:rPr>
+          <w:rFonts w:ascii="Times New Roman" w:hAnsi="Times New Roman" w:cs="Times New Roman"/>
+          <w:sz w:val="28"/>
+          <w:szCs w:val="28"/>
+        </w:rPr>
+      </w:pPr>
+      <w:r>
+        <w:rPr>
+          <w:rFonts w:ascii="Times New Roman" w:hAnsi="Times New Roman" w:cs="Times New Roman"/>
+          <w:sz w:val="28"/>
+          <w:szCs w:val="28"/>
+        </w:rPr>
+        <w:t xml:space="preserve">Co  </w:t>
+      </w:r>
+      <w:r>
+        <w:rPr>
+          <w:rFonts w:ascii="Times New Roman" w:hAnsi="Times New Roman" w:cs="Times New Roman"/>
+          <w:sz w:val="28"/>
+          <w:szCs w:val="28"/>
+        </w:rPr>
+        <w:sym w:font="Wingdings" w:char="F0E0"/>
+      </w:r>
+      <w:r>
+        <w:rPr>
+          <w:rFonts w:ascii="Times New Roman" w:hAnsi="Times New Roman" w:cs="Times New Roman"/>
+          <w:sz w:val="28"/>
+          <w:szCs w:val="28"/>
+        </w:rPr>
+        <w:t xml:space="preserve"> could have</w:t>
+      </w:r>
+    </w:p>
+    <w:p>
+      <w:pPr>
+        <w:pStyle w:val="ListParagraph"/>
+        <w:jc w:val="both"/>
+        <w:rPr>
+          <w:rFonts w:ascii="Times New Roman" w:hAnsi="Times New Roman" w:cs="Times New Roman"/>
+          <w:sz w:val="28"/>
+          <w:szCs w:val="28"/>
+        </w:rPr>
+      </w:pPr>
+      <w:proofErr w:type="spellStart"/>
+      <w:r>
+        <w:rPr>
+          <w:rFonts w:ascii="Times New Roman" w:hAnsi="Times New Roman" w:cs="Times New Roman"/>
+          <w:sz w:val="28"/>
+          <w:szCs w:val="28"/>
+        </w:rPr>
+        <w:t>W</w:t>
+      </w:r>
+      <w:proofErr w:type="spellEnd"/>
+      <w:r>
+        <w:rPr>
+          <w:rFonts w:ascii="Times New Roman" w:hAnsi="Times New Roman" w:cs="Times New Roman"/>
+          <w:sz w:val="28"/>
+          <w:szCs w:val="28"/>
+        </w:rPr>
+        <w:t xml:space="preserve">  </w:t>
+      </w:r>
+      <w:r>
+        <w:rPr>
+          <w:rFonts w:ascii="Times New Roman" w:hAnsi="Times New Roman" w:cs="Times New Roman"/>
+          <w:sz w:val="28"/>
+          <w:szCs w:val="28"/>
+        </w:rPr>
+        <w:sym w:font="Wingdings" w:char="F0E0"/>
+      </w:r>
+      <w:r>
+        <w:rPr>
+          <w:rFonts w:ascii="Times New Roman" w:hAnsi="Times New Roman" w:cs="Times New Roman"/>
+          <w:sz w:val="28"/>
+          <w:szCs w:val="28"/>
+        </w:rPr>
+        <w:t xml:space="preserve"> wouldn’t </w:t>
       </w:r>
       <w:proofErr w:type="gramStart"/>
       <w:r>
         <w:rPr>
           <w:rFonts w:ascii="Times New Roman" w:hAnsi="Times New Roman" w:cs="Times New Roman"/>
-          <w:sz w:val="36"/>
-          <w:szCs w:val="36"/>
+          <w:sz w:val="28"/>
+          <w:szCs w:val="28"/>
         </w:rPr>
         <w:t>have</w:t>
       </w:r>
@@ -6373,93 +6427,1189 @@
     </w:p>
     <w:p>
       <w:pPr>
-        <w:pStyle w:val="ListParagraph"/>
         <w:jc w:val="both"/>
         <w:rPr>
           <w:rFonts w:ascii="Times New Roman" w:hAnsi="Times New Roman" w:cs="Times New Roman"/>
-          <w:sz w:val="36"/>
-          <w:szCs w:val="36"/>
-        </w:rPr>
-      </w:pPr>
-      <w:r>
-        <w:rPr>
-          <w:rFonts w:ascii="Times New Roman" w:hAnsi="Times New Roman" w:cs="Times New Roman"/>
-          <w:sz w:val="36"/>
-          <w:szCs w:val="36"/>
-        </w:rPr>
-        <w:t xml:space="preserve">Co  </w:t>
-      </w:r>
-      <w:r>
-        <w:rPr>
-          <w:rFonts w:ascii="Times New Roman" w:hAnsi="Times New Roman" w:cs="Times New Roman"/>
-          <w:sz w:val="36"/>
-          <w:szCs w:val="36"/>
-        </w:rPr>
-        <w:sym w:font="Wingdings" w:char="F0E0"/>
-      </w:r>
-      <w:r>
-        <w:rPr>
-          <w:rFonts w:ascii="Times New Roman" w:hAnsi="Times New Roman" w:cs="Times New Roman"/>
-          <w:sz w:val="36"/>
-          <w:szCs w:val="36"/>
-        </w:rPr>
-        <w:t xml:space="preserve"> could have</w:t>
-      </w:r>
+          <w:sz w:val="28"/>
+          <w:szCs w:val="28"/>
+        </w:rPr>
+      </w:pPr>
     </w:p>
     <w:p>
       <w:pPr>
+        <w:jc w:val="both"/>
+        <w:rPr>
+          <w:rFonts w:ascii="Times New Roman" w:hAnsi="Times New Roman" w:cs="Times New Roman"/>
+          <w:sz w:val="28"/>
+          <w:szCs w:val="28"/>
+        </w:rPr>
+      </w:pPr>
+    </w:p>
+    <w:p>
+      <w:pPr>
+        <w:pBdr>
+          <w:top w:val="double" w:sz="6" w:space="1" w:color="auto"/>
+          <w:bottom w:val="double" w:sz="6" w:space="1" w:color="auto"/>
+        </w:pBdr>
+        <w:jc w:val="both"/>
+        <w:rPr>
+          <w:rFonts w:ascii="Times New Roman" w:hAnsi="Times New Roman" w:cs="Times New Roman"/>
+          <w:sz w:val="28"/>
+          <w:szCs w:val="28"/>
+        </w:rPr>
+      </w:pPr>
+    </w:p>
+    <w:p>
+      <w:pPr>
         <w:pStyle w:val="ListParagraph"/>
+        <w:numPr>
+          <w:ilvl w:val="0"/>
+          <w:numId w:val="5"/>
+        </w:numPr>
         <w:jc w:val="both"/>
         <w:rPr>
           <w:rFonts w:ascii="Times New Roman" w:hAnsi="Times New Roman" w:cs="Times New Roman"/>
-          <w:sz w:val="36"/>
-          <w:szCs w:val="36"/>
+          <w:sz w:val="28"/>
+          <w:szCs w:val="28"/>
         </w:rPr>
       </w:pPr>
       <w:r>
         <w:rPr>
           <w:rFonts w:ascii="Times New Roman" w:hAnsi="Times New Roman" w:cs="Times New Roman"/>
-          <w:sz w:val="36"/>
-          <w:szCs w:val="36"/>
-        </w:rPr>
-        <w:t xml:space="preserve">W  </w:t>
-      </w:r>
-      <w:r>
+          <w:sz w:val="28"/>
+          <w:szCs w:val="28"/>
+        </w:rPr>
+        <w:t>DOCKER:</w:t>
+      </w:r>
+    </w:p>
+    <w:p>
+      <w:pPr>
+        <w:pStyle w:val="ListParagraph"/>
+        <w:numPr>
+          <w:ilvl w:val="0"/>
+          <w:numId w:val="6"/>
+        </w:numPr>
+        <w:jc w:val="both"/>
         <w:rPr>
           <w:rFonts w:ascii="Times New Roman" w:hAnsi="Times New Roman" w:cs="Times New Roman"/>
-          <w:sz w:val="36"/>
-          <w:szCs w:val="36"/>
-        </w:rPr>
-        <w:sym w:font="Wingdings" w:char="F0E0"/>
-      </w:r>
+          <w:sz w:val="28"/>
+          <w:szCs w:val="28"/>
+        </w:rPr>
+      </w:pPr>
+      <w:proofErr w:type="spellStart"/>
       <w:r>
         <w:rPr>
           <w:rFonts w:ascii="Times New Roman" w:hAnsi="Times New Roman" w:cs="Times New Roman"/>
-          <w:sz w:val="36"/>
-          <w:szCs w:val="36"/>
-        </w:rPr>
-        <w:t xml:space="preserve"> wouldn’t </w:t>
+          <w:sz w:val="28"/>
+          <w:szCs w:val="28"/>
+        </w:rPr>
+        <w:t>Whats</w:t>
+      </w:r>
+      <w:proofErr w:type="spellEnd"/>
+      <w:r>
+        <w:rPr>
+          <w:rFonts w:ascii="Times New Roman" w:hAnsi="Times New Roman" w:cs="Times New Roman"/>
+          <w:sz w:val="28"/>
+          <w:szCs w:val="28"/>
+        </w:rPr>
+        <w:t xml:space="preserve"> difference between docker file and docker </w:t>
       </w:r>
       <w:proofErr w:type="gramStart"/>
       <w:r>
         <w:rPr>
           <w:rFonts w:ascii="Times New Roman" w:hAnsi="Times New Roman" w:cs="Times New Roman"/>
-          <w:sz w:val="36"/>
-          <w:szCs w:val="36"/>
-        </w:rPr>
-        <w:t>have</w:t>
+          <w:sz w:val="28"/>
+          <w:szCs w:val="28"/>
+        </w:rPr>
+        <w:t>compose ?</w:t>
       </w:r>
       <w:proofErr w:type="gramEnd"/>
     </w:p>
     <w:p>
       <w:pPr>
+        <w:pStyle w:val="ListParagraph"/>
         <w:jc w:val="both"/>
         <w:rPr>
           <w:rFonts w:ascii="Times New Roman" w:hAnsi="Times New Roman" w:cs="Times New Roman"/>
-          <w:sz w:val="36"/>
-          <w:szCs w:val="36"/>
-        </w:rPr>
-      </w:pPr>
+          <w:sz w:val="28"/>
+          <w:szCs w:val="28"/>
+        </w:rPr>
+      </w:pPr>
+      <w:proofErr w:type="spellStart"/>
+      <w:r>
+        <w:rPr>
+          <w:rFonts w:ascii="Times New Roman" w:hAnsi="Times New Roman" w:cs="Times New Roman"/>
+          <w:sz w:val="28"/>
+          <w:szCs w:val="28"/>
+        </w:rPr>
+        <w:t>Dockerfile</w:t>
+      </w:r>
+      <w:proofErr w:type="spellEnd"/>
+      <w:r>
+        <w:rPr>
+          <w:rFonts w:ascii="Times New Roman" w:hAnsi="Times New Roman" w:cs="Times New Roman"/>
+          <w:sz w:val="28"/>
+          <w:szCs w:val="28"/>
+        </w:rPr>
+        <w:t xml:space="preserve"> is the way to create our own customised image whereas docker-compose is the way to create multiple container architecture using single file instead of firing commands one by one.</w:t>
+      </w:r>
+    </w:p>
+    <w:p>
+      <w:pPr>
+        <w:pStyle w:val="ListParagraph"/>
+        <w:shd w:val="clear" w:color="auto" w:fill="FFFFFF"/>
+        <w:tabs>
+          <w:tab w:val="left" w:pos="916"/>
+          <w:tab w:val="left" w:pos="1832"/>
+          <w:tab w:val="left" w:pos="2748"/>
+          <w:tab w:val="left" w:pos="3664"/>
+          <w:tab w:val="left" w:pos="4580"/>
+          <w:tab w:val="left" w:pos="5496"/>
+          <w:tab w:val="left" w:pos="6412"/>
+          <w:tab w:val="left" w:pos="7328"/>
+          <w:tab w:val="left" w:pos="8244"/>
+          <w:tab w:val="left" w:pos="9160"/>
+          <w:tab w:val="left" w:pos="10076"/>
+          <w:tab w:val="left" w:pos="10992"/>
+          <w:tab w:val="left" w:pos="11908"/>
+          <w:tab w:val="left" w:pos="12824"/>
+          <w:tab w:val="left" w:pos="13740"/>
+          <w:tab w:val="left" w:pos="14656"/>
+        </w:tabs>
+        <w:spacing w:after="0" w:line="240" w:lineRule="auto"/>
+        <w:jc w:val="both"/>
+        <w:rPr>
+          <w:rFonts w:ascii="Times New Roman" w:eastAsia="Times New Roman" w:hAnsi="Times New Roman" w:cs="Times New Roman"/>
+          <w:color w:val="000000"/>
+          <w:sz w:val="28"/>
+          <w:szCs w:val="28"/>
+          <w:lang w:eastAsia="en-IN"/>
+        </w:rPr>
+      </w:pPr>
+      <w:r>
+        <w:rPr>
+          <w:rFonts w:ascii="Times New Roman" w:eastAsia="Times New Roman" w:hAnsi="Times New Roman" w:cs="Times New Roman"/>
+          <w:color w:val="000000"/>
+          <w:sz w:val="28"/>
+          <w:szCs w:val="28"/>
+          <w:lang w:eastAsia="en-IN"/>
+        </w:rPr>
+        <w:t xml:space="preserve">Docker compose </w:t>
+      </w:r>
+      <w:r>
+        <w:rPr>
+          <w:rFonts w:ascii="Times New Roman" w:eastAsia="Times New Roman" w:hAnsi="Times New Roman" w:cs="Times New Roman"/>
+          <w:color w:val="000000"/>
+          <w:sz w:val="28"/>
+          <w:szCs w:val="28"/>
+          <w:lang w:eastAsia="en-IN"/>
+        </w:rPr>
+        <w:sym w:font="Wingdings" w:char="F0E0"/>
+      </w:r>
+    </w:p>
+    <w:p>
+      <w:pPr>
+        <w:pStyle w:val="ListParagraph"/>
+        <w:numPr>
+          <w:ilvl w:val="0"/>
+          <w:numId w:val="7"/>
+        </w:numPr>
+        <w:shd w:val="clear" w:color="auto" w:fill="FFFFFF"/>
+        <w:tabs>
+          <w:tab w:val="left" w:pos="916"/>
+          <w:tab w:val="left" w:pos="1832"/>
+          <w:tab w:val="left" w:pos="2748"/>
+          <w:tab w:val="left" w:pos="3664"/>
+          <w:tab w:val="left" w:pos="4580"/>
+          <w:tab w:val="left" w:pos="5496"/>
+          <w:tab w:val="left" w:pos="6412"/>
+          <w:tab w:val="left" w:pos="7328"/>
+          <w:tab w:val="left" w:pos="8244"/>
+          <w:tab w:val="left" w:pos="9160"/>
+          <w:tab w:val="left" w:pos="10076"/>
+          <w:tab w:val="left" w:pos="10992"/>
+          <w:tab w:val="left" w:pos="11908"/>
+          <w:tab w:val="left" w:pos="12824"/>
+          <w:tab w:val="left" w:pos="13740"/>
+          <w:tab w:val="left" w:pos="14656"/>
+        </w:tabs>
+        <w:spacing w:after="0" w:line="240" w:lineRule="auto"/>
+        <w:jc w:val="both"/>
+        <w:rPr>
+          <w:rFonts w:ascii="Times New Roman" w:eastAsia="Times New Roman" w:hAnsi="Times New Roman" w:cs="Times New Roman"/>
+          <w:color w:val="000000"/>
+          <w:sz w:val="28"/>
+          <w:szCs w:val="28"/>
+          <w:lang w:eastAsia="en-IN"/>
+        </w:rPr>
+      </w:pPr>
+      <w:r>
+        <w:rPr>
+          <w:rFonts w:ascii="Times New Roman" w:eastAsia="Times New Roman" w:hAnsi="Times New Roman" w:cs="Times New Roman"/>
+          <w:color w:val="000000"/>
+          <w:sz w:val="28"/>
+          <w:szCs w:val="28"/>
+          <w:lang w:eastAsia="en-IN"/>
+        </w:rPr>
+        <w:lastRenderedPageBreak/>
+        <w:t>This is used for creating a multi container architecture which is reusable.</w:t>
+      </w:r>
+    </w:p>
+    <w:p>
+      <w:pPr>
+        <w:pStyle w:val="ListParagraph"/>
+        <w:numPr>
+          <w:ilvl w:val="0"/>
+          <w:numId w:val="7"/>
+        </w:numPr>
+        <w:shd w:val="clear" w:color="auto" w:fill="FFFFFF"/>
+        <w:tabs>
+          <w:tab w:val="left" w:pos="916"/>
+          <w:tab w:val="left" w:pos="1832"/>
+          <w:tab w:val="left" w:pos="2748"/>
+          <w:tab w:val="left" w:pos="3664"/>
+          <w:tab w:val="left" w:pos="4580"/>
+          <w:tab w:val="left" w:pos="5496"/>
+          <w:tab w:val="left" w:pos="6412"/>
+          <w:tab w:val="left" w:pos="7328"/>
+          <w:tab w:val="left" w:pos="8244"/>
+          <w:tab w:val="left" w:pos="9160"/>
+          <w:tab w:val="left" w:pos="10076"/>
+          <w:tab w:val="left" w:pos="10992"/>
+          <w:tab w:val="left" w:pos="11908"/>
+          <w:tab w:val="left" w:pos="12824"/>
+          <w:tab w:val="left" w:pos="13740"/>
+          <w:tab w:val="left" w:pos="14656"/>
+        </w:tabs>
+        <w:spacing w:after="0" w:line="240" w:lineRule="auto"/>
+        <w:jc w:val="both"/>
+        <w:rPr>
+          <w:rFonts w:ascii="Times New Roman" w:eastAsia="Times New Roman" w:hAnsi="Times New Roman" w:cs="Times New Roman"/>
+          <w:color w:val="000000"/>
+          <w:sz w:val="28"/>
+          <w:szCs w:val="28"/>
+          <w:lang w:eastAsia="en-IN"/>
+        </w:rPr>
+      </w:pPr>
+      <w:r>
+        <w:rPr>
+          <w:rFonts w:ascii="Times New Roman" w:eastAsia="Times New Roman" w:hAnsi="Times New Roman" w:cs="Times New Roman"/>
+          <w:color w:val="000000"/>
+          <w:sz w:val="28"/>
+          <w:szCs w:val="28"/>
+          <w:lang w:eastAsia="en-IN"/>
+        </w:rPr>
+        <w:t xml:space="preserve">Docker compose uses </w:t>
+      </w:r>
+      <w:proofErr w:type="spellStart"/>
+      <w:r>
+        <w:rPr>
+          <w:rFonts w:ascii="Times New Roman" w:eastAsia="Times New Roman" w:hAnsi="Times New Roman" w:cs="Times New Roman"/>
+          <w:color w:val="000000"/>
+          <w:sz w:val="28"/>
+          <w:szCs w:val="28"/>
+          <w:lang w:eastAsia="en-IN"/>
+        </w:rPr>
+        <w:t>yml</w:t>
+      </w:r>
+      <w:proofErr w:type="spellEnd"/>
+      <w:r>
+        <w:rPr>
+          <w:rFonts w:ascii="Times New Roman" w:eastAsia="Times New Roman" w:hAnsi="Times New Roman" w:cs="Times New Roman"/>
+          <w:color w:val="000000"/>
+          <w:sz w:val="28"/>
+          <w:szCs w:val="28"/>
+          <w:lang w:eastAsia="en-IN"/>
+        </w:rPr>
+        <w:t xml:space="preserve"> </w:t>
+      </w:r>
+      <w:proofErr w:type="gramStart"/>
+      <w:r>
+        <w:rPr>
+          <w:rFonts w:ascii="Times New Roman" w:eastAsia="Times New Roman" w:hAnsi="Times New Roman" w:cs="Times New Roman"/>
+          <w:color w:val="000000"/>
+          <w:sz w:val="28"/>
+          <w:szCs w:val="28"/>
+          <w:lang w:eastAsia="en-IN"/>
+        </w:rPr>
+        <w:t>files</w:t>
+      </w:r>
+      <w:proofErr w:type="gramEnd"/>
+      <w:r>
+        <w:rPr>
+          <w:rFonts w:ascii="Times New Roman" w:eastAsia="Times New Roman" w:hAnsi="Times New Roman" w:cs="Times New Roman"/>
+          <w:color w:val="000000"/>
+          <w:sz w:val="28"/>
+          <w:szCs w:val="28"/>
+          <w:lang w:eastAsia="en-IN"/>
+        </w:rPr>
+        <w:t xml:space="preserve"> </w:t>
+      </w:r>
+    </w:p>
+    <w:p>
+      <w:pPr>
+        <w:pStyle w:val="ListParagraph"/>
+        <w:numPr>
+          <w:ilvl w:val="0"/>
+          <w:numId w:val="7"/>
+        </w:numPr>
+        <w:shd w:val="clear" w:color="auto" w:fill="FFFFFF"/>
+        <w:tabs>
+          <w:tab w:val="left" w:pos="916"/>
+          <w:tab w:val="left" w:pos="1832"/>
+          <w:tab w:val="left" w:pos="2748"/>
+          <w:tab w:val="left" w:pos="3664"/>
+          <w:tab w:val="left" w:pos="4580"/>
+          <w:tab w:val="left" w:pos="5496"/>
+          <w:tab w:val="left" w:pos="6412"/>
+          <w:tab w:val="left" w:pos="7328"/>
+          <w:tab w:val="left" w:pos="8244"/>
+          <w:tab w:val="left" w:pos="9160"/>
+          <w:tab w:val="left" w:pos="10076"/>
+          <w:tab w:val="left" w:pos="10992"/>
+          <w:tab w:val="left" w:pos="11908"/>
+          <w:tab w:val="left" w:pos="12824"/>
+          <w:tab w:val="left" w:pos="13740"/>
+          <w:tab w:val="left" w:pos="14656"/>
+        </w:tabs>
+        <w:spacing w:after="0" w:line="240" w:lineRule="auto"/>
+        <w:jc w:val="both"/>
+        <w:rPr>
+          <w:rFonts w:ascii="Times New Roman" w:eastAsia="Times New Roman" w:hAnsi="Times New Roman" w:cs="Times New Roman"/>
+          <w:color w:val="000000"/>
+          <w:sz w:val="28"/>
+          <w:szCs w:val="28"/>
+          <w:lang w:eastAsia="en-IN"/>
+        </w:rPr>
+      </w:pPr>
+      <w:r>
+        <w:rPr>
+          <w:rFonts w:ascii="Times New Roman" w:eastAsia="Times New Roman" w:hAnsi="Times New Roman" w:cs="Times New Roman"/>
+          <w:color w:val="000000"/>
+          <w:sz w:val="28"/>
+          <w:szCs w:val="28"/>
+          <w:lang w:eastAsia="en-IN"/>
+        </w:rPr>
+        <w:t xml:space="preserve">Linking between containers can be </w:t>
+      </w:r>
+      <w:proofErr w:type="gramStart"/>
+      <w:r>
+        <w:rPr>
+          <w:rFonts w:ascii="Times New Roman" w:eastAsia="Times New Roman" w:hAnsi="Times New Roman" w:cs="Times New Roman"/>
+          <w:color w:val="000000"/>
+          <w:sz w:val="28"/>
+          <w:szCs w:val="28"/>
+          <w:lang w:eastAsia="en-IN"/>
+        </w:rPr>
+        <w:t>done</w:t>
+      </w:r>
+      <w:proofErr w:type="gramEnd"/>
+    </w:p>
+    <w:p>
+      <w:pPr>
+        <w:shd w:val="clear" w:color="auto" w:fill="FFFFFF"/>
+        <w:tabs>
+          <w:tab w:val="left" w:pos="916"/>
+          <w:tab w:val="left" w:pos="1832"/>
+          <w:tab w:val="left" w:pos="2748"/>
+          <w:tab w:val="left" w:pos="3664"/>
+          <w:tab w:val="left" w:pos="4580"/>
+          <w:tab w:val="left" w:pos="5496"/>
+          <w:tab w:val="left" w:pos="6412"/>
+          <w:tab w:val="left" w:pos="7328"/>
+          <w:tab w:val="left" w:pos="8244"/>
+          <w:tab w:val="left" w:pos="9160"/>
+          <w:tab w:val="left" w:pos="10076"/>
+          <w:tab w:val="left" w:pos="10992"/>
+          <w:tab w:val="left" w:pos="11908"/>
+          <w:tab w:val="left" w:pos="12824"/>
+          <w:tab w:val="left" w:pos="13740"/>
+          <w:tab w:val="left" w:pos="14656"/>
+        </w:tabs>
+        <w:spacing w:after="0" w:line="240" w:lineRule="auto"/>
+        <w:jc w:val="both"/>
+        <w:rPr>
+          <w:rFonts w:ascii="Times New Roman" w:eastAsia="Times New Roman" w:hAnsi="Times New Roman" w:cs="Times New Roman"/>
+          <w:color w:val="000000"/>
+          <w:sz w:val="28"/>
+          <w:szCs w:val="28"/>
+          <w:lang w:eastAsia="en-IN"/>
+        </w:rPr>
+      </w:pPr>
+      <w:r>
+        <w:rPr>
+          <w:rFonts w:ascii="Times New Roman" w:eastAsia="Times New Roman" w:hAnsi="Times New Roman" w:cs="Times New Roman"/>
+          <w:color w:val="000000"/>
+          <w:sz w:val="28"/>
+          <w:szCs w:val="28"/>
+          <w:lang w:eastAsia="en-IN"/>
+        </w:rPr>
+        <w:t xml:space="preserve">Docker file </w:t>
+      </w:r>
+      <w:r>
+        <w:rPr>
+          <w:rFonts w:ascii="Times New Roman" w:eastAsia="Times New Roman" w:hAnsi="Times New Roman" w:cs="Times New Roman"/>
+          <w:color w:val="000000"/>
+          <w:sz w:val="28"/>
+          <w:szCs w:val="28"/>
+          <w:lang w:eastAsia="en-IN"/>
+        </w:rPr>
+        <w:sym w:font="Wingdings" w:char="F0E0"/>
+      </w:r>
+    </w:p>
+    <w:p>
+      <w:pPr>
+        <w:pStyle w:val="ListParagraph"/>
+        <w:numPr>
+          <w:ilvl w:val="0"/>
+          <w:numId w:val="8"/>
+        </w:numPr>
+        <w:shd w:val="clear" w:color="auto" w:fill="FFFFFF"/>
+        <w:tabs>
+          <w:tab w:val="left" w:pos="916"/>
+          <w:tab w:val="left" w:pos="1832"/>
+          <w:tab w:val="left" w:pos="2748"/>
+          <w:tab w:val="left" w:pos="3664"/>
+          <w:tab w:val="left" w:pos="4580"/>
+          <w:tab w:val="left" w:pos="5496"/>
+          <w:tab w:val="left" w:pos="6412"/>
+          <w:tab w:val="left" w:pos="7328"/>
+          <w:tab w:val="left" w:pos="8244"/>
+          <w:tab w:val="left" w:pos="9160"/>
+          <w:tab w:val="left" w:pos="10076"/>
+          <w:tab w:val="left" w:pos="10992"/>
+          <w:tab w:val="left" w:pos="11908"/>
+          <w:tab w:val="left" w:pos="12824"/>
+          <w:tab w:val="left" w:pos="13740"/>
+          <w:tab w:val="left" w:pos="14656"/>
+        </w:tabs>
+        <w:spacing w:after="0" w:line="240" w:lineRule="auto"/>
+        <w:jc w:val="both"/>
+        <w:rPr>
+          <w:rFonts w:ascii="Times New Roman" w:eastAsia="Times New Roman" w:hAnsi="Times New Roman" w:cs="Times New Roman"/>
+          <w:color w:val="000000"/>
+          <w:sz w:val="28"/>
+          <w:szCs w:val="28"/>
+          <w:lang w:eastAsia="en-IN"/>
+        </w:rPr>
+      </w:pPr>
+      <w:proofErr w:type="spellStart"/>
+      <w:r>
+        <w:rPr>
+          <w:rFonts w:ascii="Times New Roman" w:eastAsia="Times New Roman" w:hAnsi="Times New Roman" w:cs="Times New Roman"/>
+          <w:color w:val="000000"/>
+          <w:sz w:val="28"/>
+          <w:szCs w:val="28"/>
+          <w:lang w:eastAsia="en-IN"/>
+        </w:rPr>
+        <w:t>Dockerfile</w:t>
+      </w:r>
+      <w:proofErr w:type="spellEnd"/>
+      <w:r>
+        <w:rPr>
+          <w:rFonts w:ascii="Times New Roman" w:eastAsia="Times New Roman" w:hAnsi="Times New Roman" w:cs="Times New Roman"/>
+          <w:color w:val="000000"/>
+          <w:sz w:val="28"/>
+          <w:szCs w:val="28"/>
+          <w:lang w:eastAsia="en-IN"/>
+        </w:rPr>
+        <w:t xml:space="preserve"> uses predefined keyword to create customised</w:t>
+      </w:r>
+      <w:r>
+        <w:rPr>
+          <w:rFonts w:ascii="Times New Roman" w:eastAsia="Times New Roman" w:hAnsi="Times New Roman" w:cs="Times New Roman"/>
+          <w:color w:val="000000"/>
+          <w:sz w:val="28"/>
+          <w:szCs w:val="28"/>
+          <w:lang w:eastAsia="en-IN"/>
+        </w:rPr>
+        <w:t xml:space="preserve"> </w:t>
+      </w:r>
+      <w:r>
+        <w:rPr>
+          <w:rFonts w:ascii="Times New Roman" w:eastAsia="Times New Roman" w:hAnsi="Times New Roman" w:cs="Times New Roman"/>
+          <w:color w:val="000000"/>
+          <w:sz w:val="28"/>
+          <w:szCs w:val="28"/>
+          <w:lang w:eastAsia="en-IN"/>
+        </w:rPr>
+        <w:t>docker images.</w:t>
+      </w:r>
+    </w:p>
+    <w:p>
+      <w:pPr>
+        <w:pStyle w:val="ListParagraph"/>
+        <w:shd w:val="clear" w:color="auto" w:fill="FFFFFF"/>
+        <w:tabs>
+          <w:tab w:val="left" w:pos="916"/>
+          <w:tab w:val="left" w:pos="1832"/>
+          <w:tab w:val="left" w:pos="2748"/>
+          <w:tab w:val="left" w:pos="3664"/>
+          <w:tab w:val="left" w:pos="4580"/>
+          <w:tab w:val="left" w:pos="5496"/>
+          <w:tab w:val="left" w:pos="6412"/>
+          <w:tab w:val="left" w:pos="7328"/>
+          <w:tab w:val="left" w:pos="8244"/>
+          <w:tab w:val="left" w:pos="9160"/>
+          <w:tab w:val="left" w:pos="10076"/>
+          <w:tab w:val="left" w:pos="10992"/>
+          <w:tab w:val="left" w:pos="11908"/>
+          <w:tab w:val="left" w:pos="12824"/>
+          <w:tab w:val="left" w:pos="13740"/>
+          <w:tab w:val="left" w:pos="14656"/>
+        </w:tabs>
+        <w:spacing w:after="0" w:line="240" w:lineRule="auto"/>
+        <w:jc w:val="both"/>
+        <w:rPr>
+          <w:rFonts w:ascii="Times New Roman" w:eastAsia="Times New Roman" w:hAnsi="Times New Roman" w:cs="Times New Roman"/>
+          <w:color w:val="000000"/>
+          <w:sz w:val="28"/>
+          <w:szCs w:val="28"/>
+          <w:lang w:eastAsia="en-IN"/>
+        </w:rPr>
+      </w:pPr>
+      <w:proofErr w:type="spellStart"/>
+      <w:r>
+        <w:rPr>
+          <w:rFonts w:ascii="Times New Roman" w:eastAsia="Times New Roman" w:hAnsi="Times New Roman" w:cs="Times New Roman"/>
+          <w:color w:val="000000"/>
+          <w:sz w:val="28"/>
+          <w:szCs w:val="28"/>
+          <w:lang w:eastAsia="en-IN"/>
+        </w:rPr>
+        <w:t>e.g</w:t>
+      </w:r>
+      <w:proofErr w:type="spellEnd"/>
+      <w:r>
+        <w:rPr>
+          <w:rFonts w:ascii="Times New Roman" w:eastAsia="Times New Roman" w:hAnsi="Times New Roman" w:cs="Times New Roman"/>
+          <w:color w:val="000000"/>
+          <w:sz w:val="28"/>
+          <w:szCs w:val="28"/>
+          <w:lang w:eastAsia="en-IN"/>
+        </w:rPr>
+        <w:t xml:space="preserve"> FROM, MAINTAINER, RUN, USER</w:t>
+      </w:r>
+    </w:p>
+    <w:p>
+      <w:pPr>
+        <w:pStyle w:val="ListParagraph"/>
+        <w:numPr>
+          <w:ilvl w:val="0"/>
+          <w:numId w:val="8"/>
+        </w:numPr>
+        <w:shd w:val="clear" w:color="auto" w:fill="FFFFFF"/>
+        <w:tabs>
+          <w:tab w:val="left" w:pos="916"/>
+          <w:tab w:val="left" w:pos="1832"/>
+          <w:tab w:val="left" w:pos="2748"/>
+          <w:tab w:val="left" w:pos="3664"/>
+          <w:tab w:val="left" w:pos="4580"/>
+          <w:tab w:val="left" w:pos="5496"/>
+          <w:tab w:val="left" w:pos="6412"/>
+          <w:tab w:val="left" w:pos="7328"/>
+          <w:tab w:val="left" w:pos="8244"/>
+          <w:tab w:val="left" w:pos="9160"/>
+          <w:tab w:val="left" w:pos="10076"/>
+          <w:tab w:val="left" w:pos="10992"/>
+          <w:tab w:val="left" w:pos="11908"/>
+          <w:tab w:val="left" w:pos="12824"/>
+          <w:tab w:val="left" w:pos="13740"/>
+          <w:tab w:val="left" w:pos="14656"/>
+        </w:tabs>
+        <w:spacing w:after="0" w:line="240" w:lineRule="auto"/>
+        <w:jc w:val="both"/>
+        <w:rPr>
+          <w:rFonts w:ascii="Times New Roman" w:eastAsia="Times New Roman" w:hAnsi="Times New Roman" w:cs="Times New Roman"/>
+          <w:color w:val="000000"/>
+          <w:sz w:val="28"/>
+          <w:szCs w:val="28"/>
+          <w:lang w:eastAsia="en-IN"/>
+        </w:rPr>
+      </w:pPr>
+      <w:r>
+        <w:rPr>
+          <w:rFonts w:ascii="Times New Roman" w:eastAsia="Times New Roman" w:hAnsi="Times New Roman" w:cs="Times New Roman"/>
+          <w:color w:val="000000"/>
+          <w:sz w:val="28"/>
+          <w:szCs w:val="28"/>
+          <w:lang w:eastAsia="en-IN"/>
+        </w:rPr>
+        <w:t xml:space="preserve">By taking any base image we </w:t>
+      </w:r>
+      <w:r>
+        <w:rPr>
+          <w:rFonts w:ascii="Times New Roman" w:eastAsia="Times New Roman" w:hAnsi="Times New Roman" w:cs="Times New Roman"/>
+          <w:color w:val="000000"/>
+          <w:sz w:val="28"/>
+          <w:szCs w:val="28"/>
+          <w:lang w:eastAsia="en-IN"/>
+        </w:rPr>
+        <w:t xml:space="preserve">can install required </w:t>
+      </w:r>
+      <w:proofErr w:type="spellStart"/>
+      <w:r>
+        <w:rPr>
+          <w:rFonts w:ascii="Times New Roman" w:eastAsia="Times New Roman" w:hAnsi="Times New Roman" w:cs="Times New Roman"/>
+          <w:color w:val="000000"/>
+          <w:sz w:val="28"/>
+          <w:szCs w:val="28"/>
+          <w:lang w:eastAsia="en-IN"/>
+        </w:rPr>
+        <w:t>softwere</w:t>
+      </w:r>
+      <w:proofErr w:type="spellEnd"/>
+    </w:p>
+    <w:p>
+      <w:pPr>
+        <w:pStyle w:val="ListParagraph"/>
+        <w:shd w:val="clear" w:color="auto" w:fill="FFFFFF"/>
+        <w:tabs>
+          <w:tab w:val="left" w:pos="916"/>
+          <w:tab w:val="left" w:pos="1832"/>
+          <w:tab w:val="left" w:pos="2748"/>
+          <w:tab w:val="left" w:pos="3664"/>
+          <w:tab w:val="left" w:pos="4580"/>
+          <w:tab w:val="left" w:pos="5496"/>
+          <w:tab w:val="left" w:pos="6412"/>
+          <w:tab w:val="left" w:pos="7328"/>
+          <w:tab w:val="left" w:pos="8244"/>
+          <w:tab w:val="left" w:pos="9160"/>
+          <w:tab w:val="left" w:pos="10076"/>
+          <w:tab w:val="left" w:pos="10992"/>
+          <w:tab w:val="left" w:pos="11908"/>
+          <w:tab w:val="left" w:pos="12824"/>
+          <w:tab w:val="left" w:pos="13740"/>
+          <w:tab w:val="left" w:pos="14656"/>
+        </w:tabs>
+        <w:spacing w:after="0" w:line="240" w:lineRule="auto"/>
+        <w:jc w:val="both"/>
+        <w:rPr>
+          <w:rFonts w:ascii="Times New Roman" w:eastAsia="Times New Roman" w:hAnsi="Times New Roman" w:cs="Times New Roman"/>
+          <w:color w:val="000000"/>
+          <w:sz w:val="28"/>
+          <w:szCs w:val="28"/>
+          <w:lang w:eastAsia="en-IN"/>
+        </w:rPr>
+      </w:pPr>
+    </w:p>
+    <w:p>
+      <w:pPr>
+        <w:pStyle w:val="ListParagraph"/>
+        <w:jc w:val="both"/>
+        <w:rPr>
+          <w:rFonts w:ascii="Times New Roman" w:hAnsi="Times New Roman" w:cs="Times New Roman"/>
+          <w:sz w:val="28"/>
+          <w:szCs w:val="28"/>
+        </w:rPr>
+      </w:pPr>
+    </w:p>
+    <w:p>
+      <w:pPr>
+        <w:pStyle w:val="ListParagraph"/>
+        <w:jc w:val="both"/>
+        <w:rPr>
+          <w:rFonts w:ascii="Times New Roman" w:hAnsi="Times New Roman" w:cs="Times New Roman"/>
+          <w:sz w:val="28"/>
+          <w:szCs w:val="28"/>
+        </w:rPr>
+      </w:pPr>
+    </w:p>
+    <w:p>
+      <w:pPr>
+        <w:pStyle w:val="ListParagraph"/>
+        <w:numPr>
+          <w:ilvl w:val="0"/>
+          <w:numId w:val="6"/>
+        </w:numPr>
+        <w:jc w:val="both"/>
+        <w:rPr>
+          <w:rFonts w:ascii="Times New Roman" w:hAnsi="Times New Roman" w:cs="Times New Roman"/>
+          <w:sz w:val="28"/>
+          <w:szCs w:val="28"/>
+        </w:rPr>
+      </w:pPr>
+      <w:r>
+        <w:rPr>
+          <w:rFonts w:ascii="Times New Roman" w:hAnsi="Times New Roman" w:cs="Times New Roman"/>
+          <w:sz w:val="28"/>
+          <w:szCs w:val="28"/>
+        </w:rPr>
+        <w:t xml:space="preserve">How to start stopped </w:t>
+      </w:r>
+      <w:proofErr w:type="gramStart"/>
+      <w:r>
+        <w:rPr>
+          <w:rFonts w:ascii="Times New Roman" w:hAnsi="Times New Roman" w:cs="Times New Roman"/>
+          <w:sz w:val="28"/>
+          <w:szCs w:val="28"/>
+        </w:rPr>
+        <w:t>container ?</w:t>
+      </w:r>
+      <w:proofErr w:type="gramEnd"/>
+    </w:p>
+    <w:p>
+      <w:pPr>
+        <w:pStyle w:val="ListParagraph"/>
+        <w:rPr>
+          <w:rFonts w:ascii="Times New Roman" w:hAnsi="Times New Roman" w:cs="Times New Roman"/>
+          <w:sz w:val="28"/>
+          <w:szCs w:val="28"/>
+        </w:rPr>
+      </w:pPr>
+    </w:p>
+    <w:p>
+      <w:pPr>
+        <w:shd w:val="clear" w:color="auto" w:fill="FFFFFF"/>
+        <w:tabs>
+          <w:tab w:val="left" w:pos="916"/>
+          <w:tab w:val="left" w:pos="1832"/>
+          <w:tab w:val="left" w:pos="2748"/>
+          <w:tab w:val="left" w:pos="3664"/>
+          <w:tab w:val="left" w:pos="4580"/>
+          <w:tab w:val="left" w:pos="5496"/>
+          <w:tab w:val="left" w:pos="6412"/>
+          <w:tab w:val="left" w:pos="7328"/>
+          <w:tab w:val="left" w:pos="8244"/>
+          <w:tab w:val="left" w:pos="9160"/>
+          <w:tab w:val="left" w:pos="10076"/>
+          <w:tab w:val="left" w:pos="10992"/>
+          <w:tab w:val="left" w:pos="11908"/>
+          <w:tab w:val="left" w:pos="12824"/>
+          <w:tab w:val="left" w:pos="13740"/>
+          <w:tab w:val="left" w:pos="14656"/>
+        </w:tabs>
+        <w:spacing w:after="0" w:line="240" w:lineRule="auto"/>
+        <w:jc w:val="both"/>
+        <w:rPr>
+          <w:rFonts w:ascii="Times New Roman" w:eastAsia="Times New Roman" w:hAnsi="Times New Roman" w:cs="Times New Roman"/>
+          <w:color w:val="000000"/>
+          <w:sz w:val="28"/>
+          <w:szCs w:val="28"/>
+          <w:lang w:eastAsia="en-IN"/>
+        </w:rPr>
+      </w:pPr>
+      <w:r>
+        <w:rPr>
+          <w:rFonts w:ascii="Times New Roman" w:eastAsia="Times New Roman" w:hAnsi="Times New Roman" w:cs="Times New Roman"/>
+          <w:color w:val="000000"/>
+          <w:sz w:val="28"/>
+          <w:szCs w:val="28"/>
+          <w:lang w:eastAsia="en-IN"/>
+        </w:rPr>
+        <w:t xml:space="preserve">   docker start </w:t>
+      </w:r>
+      <w:proofErr w:type="spellStart"/>
+      <w:r>
+        <w:rPr>
+          <w:rFonts w:ascii="Times New Roman" w:eastAsia="Times New Roman" w:hAnsi="Times New Roman" w:cs="Times New Roman"/>
+          <w:color w:val="000000"/>
+          <w:sz w:val="28"/>
+          <w:szCs w:val="28"/>
+          <w:lang w:eastAsia="en-IN"/>
+        </w:rPr>
+        <w:t>container_name</w:t>
+      </w:r>
+      <w:proofErr w:type="spellEnd"/>
+      <w:r>
+        <w:rPr>
+          <w:rFonts w:ascii="Times New Roman" w:eastAsia="Times New Roman" w:hAnsi="Times New Roman" w:cs="Times New Roman"/>
+          <w:color w:val="000000"/>
+          <w:sz w:val="28"/>
+          <w:szCs w:val="28"/>
+          <w:lang w:eastAsia="en-IN"/>
+        </w:rPr>
+        <w:t>/</w:t>
+      </w:r>
+      <w:proofErr w:type="spellStart"/>
+      <w:r>
+        <w:rPr>
+          <w:rFonts w:ascii="Times New Roman" w:eastAsia="Times New Roman" w:hAnsi="Times New Roman" w:cs="Times New Roman"/>
+          <w:color w:val="000000"/>
+          <w:sz w:val="28"/>
+          <w:szCs w:val="28"/>
+          <w:lang w:eastAsia="en-IN"/>
+        </w:rPr>
+        <w:t>container_</w:t>
+      </w:r>
+      <w:proofErr w:type="gramStart"/>
+      <w:r>
+        <w:rPr>
+          <w:rFonts w:ascii="Times New Roman" w:eastAsia="Times New Roman" w:hAnsi="Times New Roman" w:cs="Times New Roman"/>
+          <w:color w:val="000000"/>
+          <w:sz w:val="28"/>
+          <w:szCs w:val="28"/>
+          <w:lang w:eastAsia="en-IN"/>
+        </w:rPr>
+        <w:t>id</w:t>
+      </w:r>
+      <w:proofErr w:type="spellEnd"/>
+      <w:proofErr w:type="gramEnd"/>
+    </w:p>
+    <w:p>
+      <w:pPr>
+        <w:shd w:val="clear" w:color="auto" w:fill="FFFFFF"/>
+        <w:tabs>
+          <w:tab w:val="left" w:pos="916"/>
+          <w:tab w:val="left" w:pos="1832"/>
+          <w:tab w:val="left" w:pos="2748"/>
+          <w:tab w:val="left" w:pos="3664"/>
+          <w:tab w:val="left" w:pos="4580"/>
+          <w:tab w:val="left" w:pos="5496"/>
+          <w:tab w:val="left" w:pos="6412"/>
+          <w:tab w:val="left" w:pos="7328"/>
+          <w:tab w:val="left" w:pos="8244"/>
+          <w:tab w:val="left" w:pos="9160"/>
+          <w:tab w:val="left" w:pos="10076"/>
+          <w:tab w:val="left" w:pos="10992"/>
+          <w:tab w:val="left" w:pos="11908"/>
+          <w:tab w:val="left" w:pos="12824"/>
+          <w:tab w:val="left" w:pos="13740"/>
+          <w:tab w:val="left" w:pos="14656"/>
+        </w:tabs>
+        <w:spacing w:after="0" w:line="240" w:lineRule="auto"/>
+        <w:jc w:val="both"/>
+        <w:rPr>
+          <w:rFonts w:ascii="Times New Roman" w:eastAsia="Times New Roman" w:hAnsi="Times New Roman" w:cs="Times New Roman"/>
+          <w:color w:val="000000"/>
+          <w:sz w:val="28"/>
+          <w:szCs w:val="28"/>
+          <w:lang w:eastAsia="en-IN"/>
+        </w:rPr>
+      </w:pPr>
+    </w:p>
+    <w:p>
+      <w:pPr>
+        <w:shd w:val="clear" w:color="auto" w:fill="FFFFFF"/>
+        <w:tabs>
+          <w:tab w:val="left" w:pos="916"/>
+          <w:tab w:val="left" w:pos="1832"/>
+          <w:tab w:val="left" w:pos="2748"/>
+          <w:tab w:val="left" w:pos="3664"/>
+          <w:tab w:val="left" w:pos="4580"/>
+          <w:tab w:val="left" w:pos="5496"/>
+          <w:tab w:val="left" w:pos="6412"/>
+          <w:tab w:val="left" w:pos="7328"/>
+          <w:tab w:val="left" w:pos="8244"/>
+          <w:tab w:val="left" w:pos="9160"/>
+          <w:tab w:val="left" w:pos="10076"/>
+          <w:tab w:val="left" w:pos="10992"/>
+          <w:tab w:val="left" w:pos="11908"/>
+          <w:tab w:val="left" w:pos="12824"/>
+          <w:tab w:val="left" w:pos="13740"/>
+          <w:tab w:val="left" w:pos="14656"/>
+        </w:tabs>
+        <w:spacing w:after="0" w:line="240" w:lineRule="auto"/>
+        <w:jc w:val="both"/>
+        <w:rPr>
+          <w:rFonts w:ascii="Times New Roman" w:eastAsia="Times New Roman" w:hAnsi="Times New Roman" w:cs="Times New Roman"/>
+          <w:color w:val="000000"/>
+          <w:sz w:val="28"/>
+          <w:szCs w:val="28"/>
+          <w:lang w:eastAsia="en-IN"/>
+        </w:rPr>
+      </w:pPr>
+      <w:r>
+        <w:rPr>
+          <w:rFonts w:ascii="Times New Roman" w:eastAsia="Times New Roman" w:hAnsi="Times New Roman" w:cs="Times New Roman"/>
+          <w:color w:val="000000"/>
+          <w:sz w:val="28"/>
+          <w:szCs w:val="28"/>
+          <w:lang w:eastAsia="en-IN"/>
+        </w:rPr>
+        <w:t>To restart after 20 seconds</w:t>
+      </w:r>
+    </w:p>
+    <w:p>
+      <w:pPr>
+        <w:shd w:val="clear" w:color="auto" w:fill="FFFFFF"/>
+        <w:tabs>
+          <w:tab w:val="left" w:pos="916"/>
+          <w:tab w:val="left" w:pos="1832"/>
+          <w:tab w:val="left" w:pos="2748"/>
+          <w:tab w:val="left" w:pos="3664"/>
+          <w:tab w:val="left" w:pos="4580"/>
+          <w:tab w:val="left" w:pos="5496"/>
+          <w:tab w:val="left" w:pos="6412"/>
+          <w:tab w:val="left" w:pos="7328"/>
+          <w:tab w:val="left" w:pos="8244"/>
+          <w:tab w:val="left" w:pos="9160"/>
+          <w:tab w:val="left" w:pos="10076"/>
+          <w:tab w:val="left" w:pos="10992"/>
+          <w:tab w:val="left" w:pos="11908"/>
+          <w:tab w:val="left" w:pos="12824"/>
+          <w:tab w:val="left" w:pos="13740"/>
+          <w:tab w:val="left" w:pos="14656"/>
+        </w:tabs>
+        <w:spacing w:after="0" w:line="240" w:lineRule="auto"/>
+        <w:jc w:val="both"/>
+        <w:rPr>
+          <w:rFonts w:ascii="Times New Roman" w:eastAsia="Times New Roman" w:hAnsi="Times New Roman" w:cs="Times New Roman"/>
+          <w:color w:val="000000"/>
+          <w:sz w:val="28"/>
+          <w:szCs w:val="28"/>
+          <w:lang w:eastAsia="en-IN"/>
+        </w:rPr>
+      </w:pPr>
+      <w:r>
+        <w:rPr>
+          <w:rFonts w:ascii="Times New Roman" w:eastAsia="Times New Roman" w:hAnsi="Times New Roman" w:cs="Times New Roman"/>
+          <w:color w:val="000000"/>
+          <w:sz w:val="28"/>
+          <w:szCs w:val="28"/>
+          <w:lang w:eastAsia="en-IN"/>
+        </w:rPr>
+        <w:t xml:space="preserve">   docker restart -t 20 </w:t>
+      </w:r>
+      <w:proofErr w:type="spellStart"/>
+      <w:proofErr w:type="gramStart"/>
+      <w:r>
+        <w:rPr>
+          <w:rFonts w:ascii="Times New Roman" w:eastAsia="Times New Roman" w:hAnsi="Times New Roman" w:cs="Times New Roman"/>
+          <w:color w:val="000000"/>
+          <w:sz w:val="28"/>
+          <w:szCs w:val="28"/>
+          <w:lang w:eastAsia="en-IN"/>
+        </w:rPr>
+        <w:t>container</w:t>
+      </w:r>
+      <w:proofErr w:type="gramEnd"/>
+      <w:r>
+        <w:rPr>
+          <w:rFonts w:ascii="Times New Roman" w:eastAsia="Times New Roman" w:hAnsi="Times New Roman" w:cs="Times New Roman"/>
+          <w:color w:val="000000"/>
+          <w:sz w:val="28"/>
+          <w:szCs w:val="28"/>
+          <w:lang w:eastAsia="en-IN"/>
+        </w:rPr>
+        <w:t>_name</w:t>
+      </w:r>
+      <w:proofErr w:type="spellEnd"/>
+      <w:r>
+        <w:rPr>
+          <w:rFonts w:ascii="Times New Roman" w:eastAsia="Times New Roman" w:hAnsi="Times New Roman" w:cs="Times New Roman"/>
+          <w:color w:val="000000"/>
+          <w:sz w:val="28"/>
+          <w:szCs w:val="28"/>
+          <w:lang w:eastAsia="en-IN"/>
+        </w:rPr>
+        <w:t>/</w:t>
+      </w:r>
+      <w:proofErr w:type="spellStart"/>
+      <w:r>
+        <w:rPr>
+          <w:rFonts w:ascii="Times New Roman" w:eastAsia="Times New Roman" w:hAnsi="Times New Roman" w:cs="Times New Roman"/>
+          <w:color w:val="000000"/>
+          <w:sz w:val="28"/>
+          <w:szCs w:val="28"/>
+          <w:lang w:eastAsia="en-IN"/>
+        </w:rPr>
+        <w:t>container_id</w:t>
+      </w:r>
+      <w:proofErr w:type="spellEnd"/>
+    </w:p>
+    <w:p>
+      <w:pPr>
+        <w:shd w:val="clear" w:color="auto" w:fill="FFFFFF"/>
+        <w:tabs>
+          <w:tab w:val="left" w:pos="916"/>
+          <w:tab w:val="left" w:pos="1832"/>
+          <w:tab w:val="left" w:pos="2748"/>
+          <w:tab w:val="left" w:pos="3664"/>
+          <w:tab w:val="left" w:pos="4580"/>
+          <w:tab w:val="left" w:pos="5496"/>
+          <w:tab w:val="left" w:pos="6412"/>
+          <w:tab w:val="left" w:pos="7328"/>
+          <w:tab w:val="left" w:pos="8244"/>
+          <w:tab w:val="left" w:pos="9160"/>
+          <w:tab w:val="left" w:pos="10076"/>
+          <w:tab w:val="left" w:pos="10992"/>
+          <w:tab w:val="left" w:pos="11908"/>
+          <w:tab w:val="left" w:pos="12824"/>
+          <w:tab w:val="left" w:pos="13740"/>
+          <w:tab w:val="left" w:pos="14656"/>
+        </w:tabs>
+        <w:spacing w:after="0" w:line="240" w:lineRule="auto"/>
+        <w:jc w:val="both"/>
+        <w:rPr>
+          <w:rFonts w:ascii="Times New Roman" w:eastAsia="Times New Roman" w:hAnsi="Times New Roman" w:cs="Times New Roman"/>
+          <w:color w:val="000000"/>
+          <w:sz w:val="28"/>
+          <w:szCs w:val="28"/>
+          <w:lang w:eastAsia="en-IN"/>
+        </w:rPr>
+      </w:pPr>
+    </w:p>
+    <w:p>
+      <w:pPr>
+        <w:pStyle w:val="ListParagraph"/>
+        <w:numPr>
+          <w:ilvl w:val="0"/>
+          <w:numId w:val="5"/>
+        </w:numPr>
+        <w:jc w:val="both"/>
+        <w:rPr>
+          <w:rFonts w:ascii="Times New Roman" w:hAnsi="Times New Roman" w:cs="Times New Roman"/>
+          <w:sz w:val="28"/>
+          <w:szCs w:val="28"/>
+        </w:rPr>
+      </w:pPr>
+      <w:r>
+        <w:rPr>
+          <w:rFonts w:ascii="Times New Roman" w:hAnsi="Times New Roman" w:cs="Times New Roman"/>
+          <w:sz w:val="28"/>
+          <w:szCs w:val="28"/>
+        </w:rPr>
+        <w:t>JENKINS:</w:t>
+      </w:r>
+    </w:p>
+    <w:p>
+      <w:pPr>
+        <w:pStyle w:val="ListParagraph"/>
+        <w:numPr>
+          <w:ilvl w:val="0"/>
+          <w:numId w:val="9"/>
+        </w:numPr>
+        <w:jc w:val="both"/>
+        <w:rPr>
+          <w:rFonts w:ascii="Times New Roman" w:hAnsi="Times New Roman" w:cs="Times New Roman"/>
+          <w:sz w:val="28"/>
+          <w:szCs w:val="28"/>
+        </w:rPr>
+      </w:pPr>
+      <w:r>
+        <w:rPr>
+          <w:rFonts w:ascii="Times New Roman" w:hAnsi="Times New Roman" w:cs="Times New Roman"/>
+          <w:sz w:val="28"/>
+          <w:szCs w:val="28"/>
+        </w:rPr>
+        <w:t>Alternative tool for Jenkins</w:t>
+      </w:r>
+    </w:p>
+    <w:p>
+      <w:pPr>
+        <w:ind w:left="360"/>
+        <w:jc w:val="both"/>
+        <w:rPr>
+          <w:rFonts w:ascii="Times New Roman" w:hAnsi="Times New Roman" w:cs="Times New Roman"/>
+          <w:sz w:val="28"/>
+          <w:szCs w:val="28"/>
+        </w:rPr>
+      </w:pPr>
+      <w:r>
+        <w:rPr>
+          <w:rFonts w:ascii="Times New Roman" w:hAnsi="Times New Roman" w:cs="Times New Roman"/>
+          <w:sz w:val="28"/>
+          <w:szCs w:val="28"/>
+        </w:rPr>
+        <w:t xml:space="preserve">Bamboo, AWS ci-cd, Buddy, Gitlab, Azure </w:t>
+      </w:r>
+      <w:proofErr w:type="spellStart"/>
+      <w:r>
+        <w:rPr>
+          <w:rFonts w:ascii="Times New Roman" w:hAnsi="Times New Roman" w:cs="Times New Roman"/>
+          <w:sz w:val="28"/>
+          <w:szCs w:val="28"/>
+        </w:rPr>
+        <w:t>Devops</w:t>
+      </w:r>
+      <w:proofErr w:type="spellEnd"/>
+    </w:p>
+    <w:p>
+      <w:pPr>
+        <w:ind w:left="360"/>
+        <w:jc w:val="both"/>
+        <w:rPr>
+          <w:rFonts w:ascii="Times New Roman" w:hAnsi="Times New Roman" w:cs="Times New Roman"/>
+          <w:sz w:val="28"/>
+          <w:szCs w:val="28"/>
+        </w:rPr>
+      </w:pPr>
+    </w:p>
+    <w:p>
+      <w:pPr>
+        <w:pStyle w:val="ListParagraph"/>
+        <w:numPr>
+          <w:ilvl w:val="0"/>
+          <w:numId w:val="5"/>
+        </w:numPr>
+        <w:jc w:val="both"/>
+        <w:rPr>
+          <w:rFonts w:ascii="Times New Roman" w:hAnsi="Times New Roman" w:cs="Times New Roman"/>
+          <w:sz w:val="28"/>
+          <w:szCs w:val="28"/>
+        </w:rPr>
+      </w:pPr>
+    </w:p>
+    <w:p>
+      <w:pPr>
+        <w:pStyle w:val="ListParagraph"/>
+        <w:numPr>
+          <w:ilvl w:val="0"/>
+          <w:numId w:val="10"/>
+        </w:numPr>
+        <w:jc w:val="both"/>
+        <w:rPr>
+          <w:rFonts w:ascii="Times New Roman" w:hAnsi="Times New Roman" w:cs="Times New Roman"/>
+          <w:sz w:val="28"/>
+          <w:szCs w:val="28"/>
+        </w:rPr>
+      </w:pPr>
+      <w:r>
+        <w:rPr>
+          <w:rFonts w:ascii="Times New Roman" w:hAnsi="Times New Roman" w:cs="Times New Roman"/>
+          <w:sz w:val="28"/>
+          <w:szCs w:val="28"/>
+        </w:rPr>
+        <w:t xml:space="preserve">How to locate any file in </w:t>
+      </w:r>
+      <w:proofErr w:type="spellStart"/>
+      <w:r>
+        <w:rPr>
+          <w:rFonts w:ascii="Times New Roman" w:hAnsi="Times New Roman" w:cs="Times New Roman"/>
+          <w:sz w:val="28"/>
+          <w:szCs w:val="28"/>
+        </w:rPr>
+        <w:t>linux</w:t>
+      </w:r>
+      <w:proofErr w:type="spellEnd"/>
+      <w:r>
+        <w:rPr>
+          <w:rFonts w:ascii="Times New Roman" w:hAnsi="Times New Roman" w:cs="Times New Roman"/>
+          <w:sz w:val="28"/>
+          <w:szCs w:val="28"/>
+        </w:rPr>
+        <w:t xml:space="preserve"> just by knowing its name</w:t>
+      </w:r>
+    </w:p>
+    <w:p>
+      <w:pPr>
+        <w:ind w:left="360"/>
+        <w:jc w:val="both"/>
+        <w:rPr>
+          <w:rFonts w:ascii="Times New Roman" w:hAnsi="Times New Roman" w:cs="Times New Roman"/>
+          <w:sz w:val="28"/>
+          <w:szCs w:val="28"/>
+        </w:rPr>
+      </w:pPr>
+      <w:r>
+        <w:rPr>
+          <w:rFonts w:ascii="Times New Roman" w:hAnsi="Times New Roman" w:cs="Times New Roman"/>
+          <w:sz w:val="28"/>
+          <w:szCs w:val="28"/>
+        </w:rPr>
+        <w:t xml:space="preserve"># locate </w:t>
+      </w:r>
+      <w:proofErr w:type="spellStart"/>
+      <w:r>
+        <w:rPr>
+          <w:rFonts w:ascii="Times New Roman" w:hAnsi="Times New Roman" w:cs="Times New Roman"/>
+          <w:sz w:val="28"/>
+          <w:szCs w:val="28"/>
+        </w:rPr>
+        <w:t>file_name</w:t>
+      </w:r>
+      <w:proofErr w:type="spellEnd"/>
     </w:p>
     <w:sectPr>
       <w:pgSz w:w="11906" w:h="16838"/>
@@ -6472,7 +7622,7 @@
 </file>
 
 <file path=word/numbering.xml><?xml version="1.0" encoding="utf-8"?>
-<w:numbering xmlns:wpc="http://schemas.microsoft.com/office/word/2010/wordprocessingCanvas" xmlns:cx="http://schemas.microsoft.com/office/drawing/2014/chartex" xmlns:cx1="http://schemas.microsoft.com/office/drawing/2015/9/8/chartex" xmlns:cx2="http://schemas.microsoft.com/office/drawing/2015/10/21/chartex" xmlns:cx3="http://schemas.microsoft.com/office/drawing/2016/5/9/chartex" xmlns:cx4="http://schemas.microsoft.com/office/drawing/2016/5/10/chartex" xmlns:cx5="http://schemas.microsoft.com/office/drawing/2016/5/11/chartex" xmlns:cx6="http://schemas.microsoft.com/office/drawing/2016/5/12/chartex" xmlns:cx7="http://schemas.microsoft.com/office/drawing/2016/5/13/chartex" xmlns:cx8="http://schemas.microsoft.com/office/drawing/2016/5/14/chartex" xmlns:mc="http://schemas.openxmlformats.org/markup-compatibility/2006" xmlns:aink="http://schemas.microsoft.com/office/drawing/2016/ink" xmlns:am3d="http://schemas.microsoft.com/office/drawing/2017/model3d" xmlns:o="urn:schemas-microsoft-com:office:office" xmlns:r="http://schemas.openxmlformats.org/officeDocument/2006/relationships" xmlns:m="http://schemas.openxmlformats.org/officeDocument/2006/math" xmlns:v="urn:schemas-microsoft-com:vml" xmlns:wp14="http://schemas.microsoft.com/office/word/2010/wordprocessingDrawing" xmlns:wp="http://schemas.openxmlformats.org/drawingml/2006/wordprocessingDrawing" xmlns:w10="urn:schemas-microsoft-com:office:word" xmlns:w="http://schemas.openxmlformats.org/wordprocessingml/2006/main" xmlns:w14="http://schemas.microsoft.com/office/word/2010/wordml" xmlns:w15="http://schemas.microsoft.com/office/word/2012/wordml" xmlns:w16cex="http://schemas.microsoft.com/office/word/2018/wordml/cex" xmlns:w16cid="http://schemas.microsoft.com/office/word/2016/wordml/cid" xmlns:w16="http://schemas.microsoft.com/office/word/2018/wordml" xmlns:w16se="http://schemas.microsoft.com/office/word/2015/wordml/symex" xmlns:wpg="http://schemas.microsoft.com/office/word/2010/wordprocessingGroup" xmlns:wpi="http://schemas.microsoft.com/office/word/2010/wordprocessingInk" xmlns:wne="http://schemas.microsoft.com/office/word/2006/wordml" xmlns:wps="http://schemas.microsoft.com/office/word/2010/wordprocessingShape" mc:Ignorable="w14 w15 w16se w16cid w16 w16cex wp14">
+<w:numbering xmlns:wpc="http://schemas.microsoft.com/office/word/2010/wordprocessingCanvas" xmlns:cx="http://schemas.microsoft.com/office/drawing/2014/chartex" xmlns:cx1="http://schemas.microsoft.com/office/drawing/2015/9/8/chartex" xmlns:cx2="http://schemas.microsoft.com/office/drawing/2015/10/21/chartex" xmlns:cx3="http://schemas.microsoft.com/office/drawing/2016/5/9/chartex" xmlns:cx4="http://schemas.microsoft.com/office/drawing/2016/5/10/chartex" xmlns:cx5="http://schemas.microsoft.com/office/drawing/2016/5/11/chartex" xmlns:cx6="http://schemas.microsoft.com/office/drawing/2016/5/12/chartex" xmlns:cx7="http://schemas.microsoft.com/office/drawing/2016/5/13/chartex" xmlns:cx8="http://schemas.microsoft.com/office/drawing/2016/5/14/chartex" xmlns:mc="http://schemas.openxmlformats.org/markup-compatibility/2006" xmlns:aink="http://schemas.microsoft.com/office/drawing/2016/ink" xmlns:am3d="http://schemas.microsoft.com/office/drawing/2017/model3d" xmlns:o="urn:schemas-microsoft-com:office:office" xmlns:r="http://schemas.openxmlformats.org/officeDocument/2006/relationships" xmlns:m="http://schemas.openxmlformats.org/officeDocument/2006/math" xmlns:v="urn:schemas-microsoft-com:vml" xmlns:wp14="http://schemas.microsoft.com/office/word/2010/wordprocessingDrawing" xmlns:wp="http://schemas.openxmlformats.org/drawingml/2006/wordprocessingDrawing" xmlns:w10="urn:schemas-microsoft-com:office:word" xmlns:w="http://schemas.openxmlformats.org/wordprocessingml/2006/main" xmlns:w14="http://schemas.microsoft.com/office/word/2010/wordml" xmlns:w15="http://schemas.microsoft.com/office/word/2012/wordml" xmlns:w16cex="http://schemas.microsoft.com/office/word/2018/wordml/cex" xmlns:w16cid="http://schemas.microsoft.com/office/word/2016/wordml/cid" xmlns:w16="http://schemas.microsoft.com/office/word/2018/wordml" xmlns:w16sdtdh="http://schemas.microsoft.com/office/word/2020/wordml/sdtdatahash" xmlns:w16se="http://schemas.microsoft.com/office/word/2015/wordml/symex" xmlns:wpg="http://schemas.microsoft.com/office/word/2010/wordprocessingGroup" xmlns:wpi="http://schemas.microsoft.com/office/word/2010/wordprocessingInk" xmlns:wne="http://schemas.microsoft.com/office/word/2006/wordml" xmlns:wps="http://schemas.microsoft.com/office/word/2010/wordprocessingShape" mc:Ignorable="w14 w15 w16se w16cid w16 w16cex w16sdtdh wp14">
   <w:abstractNum w:abstractNumId="0" w15:restartNumberingAfterBreak="0">
     <w:nsid w:val="058C7116"/>
     <w:multiLevelType w:val="hybridMultilevel"/>
@@ -6560,6 +7710,92 @@
     </w:lvl>
   </w:abstractNum>
   <w:abstractNum w:abstractNumId="1" w15:restartNumberingAfterBreak="0">
+    <w:nsid w:val="189D7761"/>
+    <w:multiLevelType w:val="hybridMultilevel"/>
+    <w:tmpl w:val="200AA836"/>
+    <w:lvl w:ilvl="0" w:tplc="4009000F">
+      <w:start w:val="1"/>
+      <w:numFmt w:val="decimal"/>
+      <w:lvlText w:val="%1."/>
+      <w:lvlJc w:val="left"/>
+      <w:pPr>
+        <w:ind w:left="720" w:hanging="360"/>
+      </w:pPr>
+    </w:lvl>
+    <w:lvl w:ilvl="1" w:tplc="40090019" w:tentative="1">
+      <w:start w:val="1"/>
+      <w:numFmt w:val="lowerLetter"/>
+      <w:lvlText w:val="%2."/>
+      <w:lvlJc w:val="left"/>
+      <w:pPr>
+        <w:ind w:left="1440" w:hanging="360"/>
+      </w:pPr>
+    </w:lvl>
+    <w:lvl w:ilvl="2" w:tplc="4009001B" w:tentative="1">
+      <w:start w:val="1"/>
+      <w:numFmt w:val="lowerRoman"/>
+      <w:lvlText w:val="%3."/>
+      <w:lvlJc w:val="right"/>
+      <w:pPr>
+        <w:ind w:left="2160" w:hanging="180"/>
+      </w:pPr>
+    </w:lvl>
+    <w:lvl w:ilvl="3" w:tplc="4009000F" w:tentative="1">
+      <w:start w:val="1"/>
+      <w:numFmt w:val="decimal"/>
+      <w:lvlText w:val="%4."/>
+      <w:lvlJc w:val="left"/>
+      <w:pPr>
+        <w:ind w:left="2880" w:hanging="360"/>
+      </w:pPr>
+    </w:lvl>
+    <w:lvl w:ilvl="4" w:tplc="40090019" w:tentative="1">
+      <w:start w:val="1"/>
+      <w:numFmt w:val="lowerLetter"/>
+      <w:lvlText w:val="%5."/>
+      <w:lvlJc w:val="left"/>
+      <w:pPr>
+        <w:ind w:left="3600" w:hanging="360"/>
+      </w:pPr>
+    </w:lvl>
+    <w:lvl w:ilvl="5" w:tplc="4009001B" w:tentative="1">
+      <w:start w:val="1"/>
+      <w:numFmt w:val="lowerRoman"/>
+      <w:lvlText w:val="%6."/>
+      <w:lvlJc w:val="right"/>
+      <w:pPr>
+        <w:ind w:left="4320" w:hanging="180"/>
+      </w:pPr>
+    </w:lvl>
+    <w:lvl w:ilvl="6" w:tplc="4009000F" w:tentative="1">
+      <w:start w:val="1"/>
+      <w:numFmt w:val="decimal"/>
+      <w:lvlText w:val="%7."/>
+      <w:lvlJc w:val="left"/>
+      <w:pPr>
+        <w:ind w:left="5040" w:hanging="360"/>
+      </w:pPr>
+    </w:lvl>
+    <w:lvl w:ilvl="7" w:tplc="40090019" w:tentative="1">
+      <w:start w:val="1"/>
+      <w:numFmt w:val="lowerLetter"/>
+      <w:lvlText w:val="%8."/>
+      <w:lvlJc w:val="left"/>
+      <w:pPr>
+        <w:ind w:left="5760" w:hanging="360"/>
+      </w:pPr>
+    </w:lvl>
+    <w:lvl w:ilvl="8" w:tplc="4009001B" w:tentative="1">
+      <w:start w:val="1"/>
+      <w:numFmt w:val="lowerRoman"/>
+      <w:lvlText w:val="%9."/>
+      <w:lvlJc w:val="right"/>
+      <w:pPr>
+        <w:ind w:left="6480" w:hanging="180"/>
+      </w:pPr>
+    </w:lvl>
+  </w:abstractNum>
+  <w:abstractNum w:abstractNumId="2" w15:restartNumberingAfterBreak="0">
     <w:nsid w:val="1BE42083"/>
     <w:multiLevelType w:val="hybridMultilevel"/>
     <w:tmpl w:val="4176BFC0"/>
@@ -6672,10 +7908,322 @@
       </w:rPr>
     </w:lvl>
   </w:abstractNum>
-  <w:abstractNum w:abstractNumId="2" w15:restartNumberingAfterBreak="0">
+  <w:abstractNum w:abstractNumId="3" w15:restartNumberingAfterBreak="0">
+    <w:nsid w:val="1F0073D9"/>
+    <w:multiLevelType w:val="hybridMultilevel"/>
+    <w:tmpl w:val="200AA836"/>
+    <w:lvl w:ilvl="0" w:tplc="4009000F">
+      <w:start w:val="1"/>
+      <w:numFmt w:val="decimal"/>
+      <w:lvlText w:val="%1."/>
+      <w:lvlJc w:val="left"/>
+      <w:pPr>
+        <w:ind w:left="720" w:hanging="360"/>
+      </w:pPr>
+    </w:lvl>
+    <w:lvl w:ilvl="1" w:tplc="40090019" w:tentative="1">
+      <w:start w:val="1"/>
+      <w:numFmt w:val="lowerLetter"/>
+      <w:lvlText w:val="%2."/>
+      <w:lvlJc w:val="left"/>
+      <w:pPr>
+        <w:ind w:left="1440" w:hanging="360"/>
+      </w:pPr>
+    </w:lvl>
+    <w:lvl w:ilvl="2" w:tplc="4009001B" w:tentative="1">
+      <w:start w:val="1"/>
+      <w:numFmt w:val="lowerRoman"/>
+      <w:lvlText w:val="%3."/>
+      <w:lvlJc w:val="right"/>
+      <w:pPr>
+        <w:ind w:left="2160" w:hanging="180"/>
+      </w:pPr>
+    </w:lvl>
+    <w:lvl w:ilvl="3" w:tplc="4009000F" w:tentative="1">
+      <w:start w:val="1"/>
+      <w:numFmt w:val="decimal"/>
+      <w:lvlText w:val="%4."/>
+      <w:lvlJc w:val="left"/>
+      <w:pPr>
+        <w:ind w:left="2880" w:hanging="360"/>
+      </w:pPr>
+    </w:lvl>
+    <w:lvl w:ilvl="4" w:tplc="40090019" w:tentative="1">
+      <w:start w:val="1"/>
+      <w:numFmt w:val="lowerLetter"/>
+      <w:lvlText w:val="%5."/>
+      <w:lvlJc w:val="left"/>
+      <w:pPr>
+        <w:ind w:left="3600" w:hanging="360"/>
+      </w:pPr>
+    </w:lvl>
+    <w:lvl w:ilvl="5" w:tplc="4009001B" w:tentative="1">
+      <w:start w:val="1"/>
+      <w:numFmt w:val="lowerRoman"/>
+      <w:lvlText w:val="%6."/>
+      <w:lvlJc w:val="right"/>
+      <w:pPr>
+        <w:ind w:left="4320" w:hanging="180"/>
+      </w:pPr>
+    </w:lvl>
+    <w:lvl w:ilvl="6" w:tplc="4009000F" w:tentative="1">
+      <w:start w:val="1"/>
+      <w:numFmt w:val="decimal"/>
+      <w:lvlText w:val="%7."/>
+      <w:lvlJc w:val="left"/>
+      <w:pPr>
+        <w:ind w:left="5040" w:hanging="360"/>
+      </w:pPr>
+    </w:lvl>
+    <w:lvl w:ilvl="7" w:tplc="40090019" w:tentative="1">
+      <w:start w:val="1"/>
+      <w:numFmt w:val="lowerLetter"/>
+      <w:lvlText w:val="%8."/>
+      <w:lvlJc w:val="left"/>
+      <w:pPr>
+        <w:ind w:left="5760" w:hanging="360"/>
+      </w:pPr>
+    </w:lvl>
+    <w:lvl w:ilvl="8" w:tplc="4009001B" w:tentative="1">
+      <w:start w:val="1"/>
+      <w:numFmt w:val="lowerRoman"/>
+      <w:lvlText w:val="%9."/>
+      <w:lvlJc w:val="right"/>
+      <w:pPr>
+        <w:ind w:left="6480" w:hanging="180"/>
+      </w:pPr>
+    </w:lvl>
+  </w:abstractNum>
+  <w:abstractNum w:abstractNumId="4" w15:restartNumberingAfterBreak="0">
+    <w:nsid w:val="3D745648"/>
+    <w:multiLevelType w:val="hybridMultilevel"/>
+    <w:tmpl w:val="86CA548C"/>
+    <w:lvl w:ilvl="0" w:tplc="40090003">
+      <w:start w:val="1"/>
+      <w:numFmt w:val="bullet"/>
+      <w:lvlText w:val="o"/>
+      <w:lvlJc w:val="left"/>
+      <w:pPr>
+        <w:ind w:left="1440" w:hanging="360"/>
+      </w:pPr>
+      <w:rPr>
+        <w:rFonts w:ascii="Courier New" w:hAnsi="Courier New" w:cs="Courier New" w:hint="default"/>
+      </w:rPr>
+    </w:lvl>
+    <w:lvl w:ilvl="1" w:tplc="40090003" w:tentative="1">
+      <w:start w:val="1"/>
+      <w:numFmt w:val="bullet"/>
+      <w:lvlText w:val="o"/>
+      <w:lvlJc w:val="left"/>
+      <w:pPr>
+        <w:ind w:left="2160" w:hanging="360"/>
+      </w:pPr>
+      <w:rPr>
+        <w:rFonts w:ascii="Courier New" w:hAnsi="Courier New" w:cs="Courier New" w:hint="default"/>
+      </w:rPr>
+    </w:lvl>
+    <w:lvl w:ilvl="2" w:tplc="40090005" w:tentative="1">
+      <w:start w:val="1"/>
+      <w:numFmt w:val="bullet"/>
+      <w:lvlText w:val=""/>
+      <w:lvlJc w:val="left"/>
+      <w:pPr>
+        <w:ind w:left="2880" w:hanging="360"/>
+      </w:pPr>
+      <w:rPr>
+        <w:rFonts w:ascii="Wingdings" w:hAnsi="Wingdings" w:hint="default"/>
+      </w:rPr>
+    </w:lvl>
+    <w:lvl w:ilvl="3" w:tplc="40090001" w:tentative="1">
+      <w:start w:val="1"/>
+      <w:numFmt w:val="bullet"/>
+      <w:lvlText w:val=""/>
+      <w:lvlJc w:val="left"/>
+      <w:pPr>
+        <w:ind w:left="3600" w:hanging="360"/>
+      </w:pPr>
+      <w:rPr>
+        <w:rFonts w:ascii="Symbol" w:hAnsi="Symbol" w:hint="default"/>
+      </w:rPr>
+    </w:lvl>
+    <w:lvl w:ilvl="4" w:tplc="40090003" w:tentative="1">
+      <w:start w:val="1"/>
+      <w:numFmt w:val="bullet"/>
+      <w:lvlText w:val="o"/>
+      <w:lvlJc w:val="left"/>
+      <w:pPr>
+        <w:ind w:left="4320" w:hanging="360"/>
+      </w:pPr>
+      <w:rPr>
+        <w:rFonts w:ascii="Courier New" w:hAnsi="Courier New" w:cs="Courier New" w:hint="default"/>
+      </w:rPr>
+    </w:lvl>
+    <w:lvl w:ilvl="5" w:tplc="40090005" w:tentative="1">
+      <w:start w:val="1"/>
+      <w:numFmt w:val="bullet"/>
+      <w:lvlText w:val=""/>
+      <w:lvlJc w:val="left"/>
+      <w:pPr>
+        <w:ind w:left="5040" w:hanging="360"/>
+      </w:pPr>
+      <w:rPr>
+        <w:rFonts w:ascii="Wingdings" w:hAnsi="Wingdings" w:hint="default"/>
+      </w:rPr>
+    </w:lvl>
+    <w:lvl w:ilvl="6" w:tplc="40090001" w:tentative="1">
+      <w:start w:val="1"/>
+      <w:numFmt w:val="bullet"/>
+      <w:lvlText w:val=""/>
+      <w:lvlJc w:val="left"/>
+      <w:pPr>
+        <w:ind w:left="5760" w:hanging="360"/>
+      </w:pPr>
+      <w:rPr>
+        <w:rFonts w:ascii="Symbol" w:hAnsi="Symbol" w:hint="default"/>
+      </w:rPr>
+    </w:lvl>
+    <w:lvl w:ilvl="7" w:tplc="40090003" w:tentative="1">
+      <w:start w:val="1"/>
+      <w:numFmt w:val="bullet"/>
+      <w:lvlText w:val="o"/>
+      <w:lvlJc w:val="left"/>
+      <w:pPr>
+        <w:ind w:left="6480" w:hanging="360"/>
+      </w:pPr>
+      <w:rPr>
+        <w:rFonts w:ascii="Courier New" w:hAnsi="Courier New" w:cs="Courier New" w:hint="default"/>
+      </w:rPr>
+    </w:lvl>
+    <w:lvl w:ilvl="8" w:tplc="40090005" w:tentative="1">
+      <w:start w:val="1"/>
+      <w:numFmt w:val="bullet"/>
+      <w:lvlText w:val=""/>
+      <w:lvlJc w:val="left"/>
+      <w:pPr>
+        <w:ind w:left="7200" w:hanging="360"/>
+      </w:pPr>
+      <w:rPr>
+        <w:rFonts w:ascii="Wingdings" w:hAnsi="Wingdings" w:hint="default"/>
+      </w:rPr>
+    </w:lvl>
+  </w:abstractNum>
+  <w:abstractNum w:abstractNumId="5" w15:restartNumberingAfterBreak="0">
+    <w:nsid w:val="4FC0348A"/>
+    <w:multiLevelType w:val="hybridMultilevel"/>
+    <w:tmpl w:val="73EEEF92"/>
+    <w:lvl w:ilvl="0" w:tplc="40090009">
+      <w:start w:val="1"/>
+      <w:numFmt w:val="bullet"/>
+      <w:lvlText w:val=""/>
+      <w:lvlJc w:val="left"/>
+      <w:pPr>
+        <w:ind w:left="720" w:hanging="360"/>
+      </w:pPr>
+      <w:rPr>
+        <w:rFonts w:ascii="Wingdings" w:hAnsi="Wingdings" w:hint="default"/>
+      </w:rPr>
+    </w:lvl>
+    <w:lvl w:ilvl="1" w:tplc="40090003" w:tentative="1">
+      <w:start w:val="1"/>
+      <w:numFmt w:val="bullet"/>
+      <w:lvlText w:val="o"/>
+      <w:lvlJc w:val="left"/>
+      <w:pPr>
+        <w:ind w:left="1440" w:hanging="360"/>
+      </w:pPr>
+      <w:rPr>
+        <w:rFonts w:ascii="Courier New" w:hAnsi="Courier New" w:cs="Courier New" w:hint="default"/>
+      </w:rPr>
+    </w:lvl>
+    <w:lvl w:ilvl="2" w:tplc="40090005" w:tentative="1">
+      <w:start w:val="1"/>
+      <w:numFmt w:val="bullet"/>
+      <w:lvlText w:val=""/>
+      <w:lvlJc w:val="left"/>
+      <w:pPr>
+        <w:ind w:left="2160" w:hanging="360"/>
+      </w:pPr>
+      <w:rPr>
+        <w:rFonts w:ascii="Wingdings" w:hAnsi="Wingdings" w:hint="default"/>
+      </w:rPr>
+    </w:lvl>
+    <w:lvl w:ilvl="3" w:tplc="40090001" w:tentative="1">
+      <w:start w:val="1"/>
+      <w:numFmt w:val="bullet"/>
+      <w:lvlText w:val=""/>
+      <w:lvlJc w:val="left"/>
+      <w:pPr>
+        <w:ind w:left="2880" w:hanging="360"/>
+      </w:pPr>
+      <w:rPr>
+        <w:rFonts w:ascii="Symbol" w:hAnsi="Symbol" w:hint="default"/>
+      </w:rPr>
+    </w:lvl>
+    <w:lvl w:ilvl="4" w:tplc="40090003" w:tentative="1">
+      <w:start w:val="1"/>
+      <w:numFmt w:val="bullet"/>
+      <w:lvlText w:val="o"/>
+      <w:lvlJc w:val="left"/>
+      <w:pPr>
+        <w:ind w:left="3600" w:hanging="360"/>
+      </w:pPr>
+      <w:rPr>
+        <w:rFonts w:ascii="Courier New" w:hAnsi="Courier New" w:cs="Courier New" w:hint="default"/>
+      </w:rPr>
+    </w:lvl>
+    <w:lvl w:ilvl="5" w:tplc="40090005" w:tentative="1">
+      <w:start w:val="1"/>
+      <w:numFmt w:val="bullet"/>
+      <w:lvlText w:val=""/>
+      <w:lvlJc w:val="left"/>
+      <w:pPr>
+        <w:ind w:left="4320" w:hanging="360"/>
+      </w:pPr>
+      <w:rPr>
+        <w:rFonts w:ascii="Wingdings" w:hAnsi="Wingdings" w:hint="default"/>
+      </w:rPr>
+    </w:lvl>
+    <w:lvl w:ilvl="6" w:tplc="40090001" w:tentative="1">
+      <w:start w:val="1"/>
+      <w:numFmt w:val="bullet"/>
+      <w:lvlText w:val=""/>
+      <w:lvlJc w:val="left"/>
+      <w:pPr>
+        <w:ind w:left="5040" w:hanging="360"/>
+      </w:pPr>
+      <w:rPr>
+        <w:rFonts w:ascii="Symbol" w:hAnsi="Symbol" w:hint="default"/>
+      </w:rPr>
+    </w:lvl>
+    <w:lvl w:ilvl="7" w:tplc="40090003" w:tentative="1">
+      <w:start w:val="1"/>
+      <w:numFmt w:val="bullet"/>
+      <w:lvlText w:val="o"/>
+      <w:lvlJc w:val="left"/>
+      <w:pPr>
+        <w:ind w:left="5760" w:hanging="360"/>
+      </w:pPr>
+      <w:rPr>
+        <w:rFonts w:ascii="Courier New" w:hAnsi="Courier New" w:cs="Courier New" w:hint="default"/>
+      </w:rPr>
+    </w:lvl>
+    <w:lvl w:ilvl="8" w:tplc="40090005" w:tentative="1">
+      <w:start w:val="1"/>
+      <w:numFmt w:val="bullet"/>
+      <w:lvlText w:val=""/>
+      <w:lvlJc w:val="left"/>
+      <w:pPr>
+        <w:ind w:left="6480" w:hanging="360"/>
+      </w:pPr>
+      <w:rPr>
+        <w:rFonts w:ascii="Wingdings" w:hAnsi="Wingdings" w:hint="default"/>
+      </w:rPr>
+    </w:lvl>
+  </w:abstractNum>
+  <w:abstractNum w:abstractNumId="6" w15:restartNumberingAfterBreak="0">
     <w:nsid w:val="53A65871"/>
     <w:multiLevelType w:val="hybridMultilevel"/>
-    <w:tmpl w:val="73701A72"/>
+    <w:tmpl w:val="BD8050F6"/>
     <w:lvl w:ilvl="0" w:tplc="40090001">
       <w:start w:val="1"/>
       <w:numFmt w:val="bullet"/>
@@ -6785,7 +8333,206 @@
       </w:rPr>
     </w:lvl>
   </w:abstractNum>
-  <w:abstractNum w:abstractNumId="3" w15:restartNumberingAfterBreak="0">
+  <w:abstractNum w:abstractNumId="7" w15:restartNumberingAfterBreak="0">
+    <w:nsid w:val="54382DB0"/>
+    <w:multiLevelType w:val="hybridMultilevel"/>
+    <w:tmpl w:val="6A20D26A"/>
+    <w:lvl w:ilvl="0" w:tplc="4009000F">
+      <w:start w:val="1"/>
+      <w:numFmt w:val="decimal"/>
+      <w:lvlText w:val="%1."/>
+      <w:lvlJc w:val="left"/>
+      <w:pPr>
+        <w:ind w:left="720" w:hanging="360"/>
+      </w:pPr>
+    </w:lvl>
+    <w:lvl w:ilvl="1" w:tplc="40090019" w:tentative="1">
+      <w:start w:val="1"/>
+      <w:numFmt w:val="lowerLetter"/>
+      <w:lvlText w:val="%2."/>
+      <w:lvlJc w:val="left"/>
+      <w:pPr>
+        <w:ind w:left="1440" w:hanging="360"/>
+      </w:pPr>
+    </w:lvl>
+    <w:lvl w:ilvl="2" w:tplc="4009001B" w:tentative="1">
+      <w:start w:val="1"/>
+      <w:numFmt w:val="lowerRoman"/>
+      <w:lvlText w:val="%3."/>
+      <w:lvlJc w:val="right"/>
+      <w:pPr>
+        <w:ind w:left="2160" w:hanging="180"/>
+      </w:pPr>
+    </w:lvl>
+    <w:lvl w:ilvl="3" w:tplc="4009000F" w:tentative="1">
+      <w:start w:val="1"/>
+      <w:numFmt w:val="decimal"/>
+      <w:lvlText w:val="%4."/>
+      <w:lvlJc w:val="left"/>
+      <w:pPr>
+        <w:ind w:left="2880" w:hanging="360"/>
+      </w:pPr>
+    </w:lvl>
+    <w:lvl w:ilvl="4" w:tplc="40090019" w:tentative="1">
+      <w:start w:val="1"/>
+      <w:numFmt w:val="lowerLetter"/>
+      <w:lvlText w:val="%5."/>
+      <w:lvlJc w:val="left"/>
+      <w:pPr>
+        <w:ind w:left="3600" w:hanging="360"/>
+      </w:pPr>
+    </w:lvl>
+    <w:lvl w:ilvl="5" w:tplc="4009001B" w:tentative="1">
+      <w:start w:val="1"/>
+      <w:numFmt w:val="lowerRoman"/>
+      <w:lvlText w:val="%6."/>
+      <w:lvlJc w:val="right"/>
+      <w:pPr>
+        <w:ind w:left="4320" w:hanging="180"/>
+      </w:pPr>
+    </w:lvl>
+    <w:lvl w:ilvl="6" w:tplc="4009000F" w:tentative="1">
+      <w:start w:val="1"/>
+      <w:numFmt w:val="decimal"/>
+      <w:lvlText w:val="%7."/>
+      <w:lvlJc w:val="left"/>
+      <w:pPr>
+        <w:ind w:left="5040" w:hanging="360"/>
+      </w:pPr>
+    </w:lvl>
+    <w:lvl w:ilvl="7" w:tplc="40090019" w:tentative="1">
+      <w:start w:val="1"/>
+      <w:numFmt w:val="lowerLetter"/>
+      <w:lvlText w:val="%8."/>
+      <w:lvlJc w:val="left"/>
+      <w:pPr>
+        <w:ind w:left="5760" w:hanging="360"/>
+      </w:pPr>
+    </w:lvl>
+    <w:lvl w:ilvl="8" w:tplc="4009001B" w:tentative="1">
+      <w:start w:val="1"/>
+      <w:numFmt w:val="lowerRoman"/>
+      <w:lvlText w:val="%9."/>
+      <w:lvlJc w:val="right"/>
+      <w:pPr>
+        <w:ind w:left="6480" w:hanging="180"/>
+      </w:pPr>
+    </w:lvl>
+  </w:abstractNum>
+  <w:abstractNum w:abstractNumId="8" w15:restartNumberingAfterBreak="0">
+    <w:nsid w:val="5FD35C7C"/>
+    <w:multiLevelType w:val="hybridMultilevel"/>
+    <w:tmpl w:val="C5EEDBB0"/>
+    <w:lvl w:ilvl="0" w:tplc="40090003">
+      <w:start w:val="1"/>
+      <w:numFmt w:val="bullet"/>
+      <w:lvlText w:val="o"/>
+      <w:lvlJc w:val="left"/>
+      <w:pPr>
+        <w:ind w:left="720" w:hanging="360"/>
+      </w:pPr>
+      <w:rPr>
+        <w:rFonts w:ascii="Courier New" w:hAnsi="Courier New" w:cs="Courier New" w:hint="default"/>
+      </w:rPr>
+    </w:lvl>
+    <w:lvl w:ilvl="1" w:tplc="40090003" w:tentative="1">
+      <w:start w:val="1"/>
+      <w:numFmt w:val="bullet"/>
+      <w:lvlText w:val="o"/>
+      <w:lvlJc w:val="left"/>
+      <w:pPr>
+        <w:ind w:left="1440" w:hanging="360"/>
+      </w:pPr>
+      <w:rPr>
+        <w:rFonts w:ascii="Courier New" w:hAnsi="Courier New" w:cs="Courier New" w:hint="default"/>
+      </w:rPr>
+    </w:lvl>
+    <w:lvl w:ilvl="2" w:tplc="40090005" w:tentative="1">
+      <w:start w:val="1"/>
+      <w:numFmt w:val="bullet"/>
+      <w:lvlText w:val=""/>
+      <w:lvlJc w:val="left"/>
+      <w:pPr>
+        <w:ind w:left="2160" w:hanging="360"/>
+      </w:pPr>
+      <w:rPr>
+        <w:rFonts w:ascii="Wingdings" w:hAnsi="Wingdings" w:hint="default"/>
+      </w:rPr>
+    </w:lvl>
+    <w:lvl w:ilvl="3" w:tplc="40090001" w:tentative="1">
+      <w:start w:val="1"/>
+      <w:numFmt w:val="bullet"/>
+      <w:lvlText w:val=""/>
+      <w:lvlJc w:val="left"/>
+      <w:pPr>
+        <w:ind w:left="2880" w:hanging="360"/>
+      </w:pPr>
+      <w:rPr>
+        <w:rFonts w:ascii="Symbol" w:hAnsi="Symbol" w:hint="default"/>
+      </w:rPr>
+    </w:lvl>
+    <w:lvl w:ilvl="4" w:tplc="40090003" w:tentative="1">
+      <w:start w:val="1"/>
+      <w:numFmt w:val="bullet"/>
+      <w:lvlText w:val="o"/>
+      <w:lvlJc w:val="left"/>
+      <w:pPr>
+        <w:ind w:left="3600" w:hanging="360"/>
+      </w:pPr>
+      <w:rPr>
+        <w:rFonts w:ascii="Courier New" w:hAnsi="Courier New" w:cs="Courier New" w:hint="default"/>
+      </w:rPr>
+    </w:lvl>
+    <w:lvl w:ilvl="5" w:tplc="40090005" w:tentative="1">
+      <w:start w:val="1"/>
+      <w:numFmt w:val="bullet"/>
+      <w:lvlText w:val=""/>
+      <w:lvlJc w:val="left"/>
+      <w:pPr>
+        <w:ind w:left="4320" w:hanging="360"/>
+      </w:pPr>
+      <w:rPr>
+        <w:rFonts w:ascii="Wingdings" w:hAnsi="Wingdings" w:hint="default"/>
+      </w:rPr>
+    </w:lvl>
+    <w:lvl w:ilvl="6" w:tplc="40090001" w:tentative="1">
+      <w:start w:val="1"/>
+      <w:numFmt w:val="bullet"/>
+      <w:lvlText w:val=""/>
+      <w:lvlJc w:val="left"/>
+      <w:pPr>
+        <w:ind w:left="5040" w:hanging="360"/>
+      </w:pPr>
+      <w:rPr>
+        <w:rFonts w:ascii="Symbol" w:hAnsi="Symbol" w:hint="default"/>
+      </w:rPr>
+    </w:lvl>
+    <w:lvl w:ilvl="7" w:tplc="40090003" w:tentative="1">
+      <w:start w:val="1"/>
+      <w:numFmt w:val="bullet"/>
+      <w:lvlText w:val="o"/>
+      <w:lvlJc w:val="left"/>
+      <w:pPr>
+        <w:ind w:left="5760" w:hanging="360"/>
+      </w:pPr>
+      <w:rPr>
+        <w:rFonts w:ascii="Courier New" w:hAnsi="Courier New" w:cs="Courier New" w:hint="default"/>
+      </w:rPr>
+    </w:lvl>
+    <w:lvl w:ilvl="8" w:tplc="40090005" w:tentative="1">
+      <w:start w:val="1"/>
+      <w:numFmt w:val="bullet"/>
+      <w:lvlText w:val=""/>
+      <w:lvlJc w:val="left"/>
+      <w:pPr>
+        <w:ind w:left="6480" w:hanging="360"/>
+      </w:pPr>
+      <w:rPr>
+        <w:rFonts w:ascii="Wingdings" w:hAnsi="Wingdings" w:hint="default"/>
+      </w:rPr>
+    </w:lvl>
+  </w:abstractNum>
+  <w:abstractNum w:abstractNumId="9" w15:restartNumberingAfterBreak="0">
     <w:nsid w:val="723A7D51"/>
     <w:multiLevelType w:val="hybridMultilevel"/>
     <w:tmpl w:val="B2B6A322"/>
@@ -6872,22 +8619,40 @@
     </w:lvl>
   </w:abstractNum>
   <w:num w:numId="1">
-    <w:abstractNumId w:val="2"/>
+    <w:abstractNumId w:val="6"/>
   </w:num>
   <w:num w:numId="2">
-    <w:abstractNumId w:val="3"/>
+    <w:abstractNumId w:val="9"/>
   </w:num>
   <w:num w:numId="3">
     <w:abstractNumId w:val="0"/>
   </w:num>
   <w:num w:numId="4">
+    <w:abstractNumId w:val="2"/>
+  </w:num>
+  <w:num w:numId="5">
+    <w:abstractNumId w:val="5"/>
+  </w:num>
+  <w:num w:numId="6">
+    <w:abstractNumId w:val="7"/>
+  </w:num>
+  <w:num w:numId="7">
+    <w:abstractNumId w:val="4"/>
+  </w:num>
+  <w:num w:numId="8">
+    <w:abstractNumId w:val="8"/>
+  </w:num>
+  <w:num w:numId="9">
     <w:abstractNumId w:val="1"/>
+  </w:num>
+  <w:num w:numId="10">
+    <w:abstractNumId w:val="3"/>
   </w:num>
 </w:numbering>
 </file>
 
 <file path=word/styles.xml><?xml version="1.0" encoding="utf-8"?>
-<w:styles xmlns:mc="http://schemas.openxmlformats.org/markup-compatibility/2006" xmlns:r="http://schemas.openxmlformats.org/officeDocument/2006/relationships" xmlns:w="http://schemas.openxmlformats.org/wordprocessingml/2006/main" xmlns:w14="http://schemas.microsoft.com/office/word/2010/wordml" xmlns:w15="http://schemas.microsoft.com/office/word/2012/wordml" xmlns:w16cex="http://schemas.microsoft.com/office/word/2018/wordml/cex" xmlns:w16cid="http://schemas.microsoft.com/office/word/2016/wordml/cid" xmlns:w16="http://schemas.microsoft.com/office/word/2018/wordml" xmlns:w16se="http://schemas.microsoft.com/office/word/2015/wordml/symex" mc:Ignorable="w14 w15 w16se w16cid w16 w16cex">
+<w:styles xmlns:mc="http://schemas.openxmlformats.org/markup-compatibility/2006" xmlns:r="http://schemas.openxmlformats.org/officeDocument/2006/relationships" xmlns:w="http://schemas.openxmlformats.org/wordprocessingml/2006/main" xmlns:w14="http://schemas.microsoft.com/office/word/2010/wordml" xmlns:w15="http://schemas.microsoft.com/office/word/2012/wordml" xmlns:w16cex="http://schemas.microsoft.com/office/word/2018/wordml/cex" xmlns:w16cid="http://schemas.microsoft.com/office/word/2016/wordml/cid" xmlns:w16="http://schemas.microsoft.com/office/word/2018/wordml" xmlns:w16sdtdh="http://schemas.microsoft.com/office/word/2020/wordml/sdtdatahash" xmlns:w16se="http://schemas.microsoft.com/office/word/2015/wordml/symex" mc:Ignorable="w14 w15 w16se w16cid w16 w16cex w16sdtdh">
   <w:docDefaults>
     <w:rPrDefault>
       <w:rPr>

--- a/Interview.docx
+++ b/Interview.docx
@@ -7445,6 +7445,646 @@
         <w:pStyle w:val="ListParagraph"/>
         <w:numPr>
           <w:ilvl w:val="0"/>
+          <w:numId w:val="6"/>
+        </w:numPr>
+        <w:shd w:val="clear" w:color="auto" w:fill="FFFFFF"/>
+        <w:tabs>
+          <w:tab w:val="left" w:pos="916"/>
+          <w:tab w:val="left" w:pos="1832"/>
+          <w:tab w:val="left" w:pos="2748"/>
+          <w:tab w:val="left" w:pos="3664"/>
+          <w:tab w:val="left" w:pos="4580"/>
+          <w:tab w:val="left" w:pos="5496"/>
+          <w:tab w:val="left" w:pos="6412"/>
+          <w:tab w:val="left" w:pos="7328"/>
+          <w:tab w:val="left" w:pos="8244"/>
+          <w:tab w:val="left" w:pos="9160"/>
+          <w:tab w:val="left" w:pos="10076"/>
+          <w:tab w:val="left" w:pos="10992"/>
+          <w:tab w:val="left" w:pos="11908"/>
+          <w:tab w:val="left" w:pos="12824"/>
+          <w:tab w:val="left" w:pos="13740"/>
+          <w:tab w:val="left" w:pos="14656"/>
+        </w:tabs>
+        <w:spacing w:after="0" w:line="240" w:lineRule="auto"/>
+        <w:jc w:val="both"/>
+        <w:rPr>
+          <w:rFonts w:ascii="Times New Roman" w:eastAsia="Times New Roman" w:hAnsi="Times New Roman" w:cs="Times New Roman"/>
+          <w:color w:val="000000"/>
+          <w:sz w:val="28"/>
+          <w:szCs w:val="28"/>
+          <w:lang w:eastAsia="en-IN"/>
+        </w:rPr>
+      </w:pPr>
+      <w:r>
+        <w:rPr>
+          <w:rFonts w:ascii="Times New Roman" w:eastAsia="Times New Roman" w:hAnsi="Times New Roman" w:cs="Times New Roman"/>
+          <w:color w:val="000000"/>
+          <w:sz w:val="28"/>
+          <w:szCs w:val="28"/>
+          <w:lang w:eastAsia="en-IN"/>
+        </w:rPr>
+        <w:t xml:space="preserve">Docker written in which language and which version you were </w:t>
+      </w:r>
+      <w:proofErr w:type="gramStart"/>
+      <w:r>
+        <w:rPr>
+          <w:rFonts w:ascii="Times New Roman" w:eastAsia="Times New Roman" w:hAnsi="Times New Roman" w:cs="Times New Roman"/>
+          <w:color w:val="000000"/>
+          <w:sz w:val="28"/>
+          <w:szCs w:val="28"/>
+          <w:lang w:eastAsia="en-IN"/>
+        </w:rPr>
+        <w:t>using ?</w:t>
+      </w:r>
+      <w:proofErr w:type="gramEnd"/>
+    </w:p>
+    <w:p>
+      <w:pPr>
+        <w:pStyle w:val="ListParagraph"/>
+        <w:shd w:val="clear" w:color="auto" w:fill="FFFFFF"/>
+        <w:tabs>
+          <w:tab w:val="left" w:pos="916"/>
+          <w:tab w:val="left" w:pos="1832"/>
+          <w:tab w:val="left" w:pos="2748"/>
+          <w:tab w:val="left" w:pos="3664"/>
+          <w:tab w:val="left" w:pos="4580"/>
+          <w:tab w:val="left" w:pos="5496"/>
+          <w:tab w:val="left" w:pos="6412"/>
+          <w:tab w:val="left" w:pos="7328"/>
+          <w:tab w:val="left" w:pos="8244"/>
+          <w:tab w:val="left" w:pos="9160"/>
+          <w:tab w:val="left" w:pos="10076"/>
+          <w:tab w:val="left" w:pos="10992"/>
+          <w:tab w:val="left" w:pos="11908"/>
+          <w:tab w:val="left" w:pos="12824"/>
+          <w:tab w:val="left" w:pos="13740"/>
+          <w:tab w:val="left" w:pos="14656"/>
+        </w:tabs>
+        <w:spacing w:after="0" w:line="240" w:lineRule="auto"/>
+        <w:jc w:val="both"/>
+        <w:rPr>
+          <w:rFonts w:ascii="Times New Roman" w:eastAsia="Times New Roman" w:hAnsi="Times New Roman" w:cs="Times New Roman"/>
+          <w:color w:val="000000"/>
+          <w:sz w:val="28"/>
+          <w:szCs w:val="28"/>
+          <w:lang w:eastAsia="en-IN"/>
+        </w:rPr>
+      </w:pPr>
+      <w:r>
+        <w:rPr>
+          <w:rFonts w:ascii="Times New Roman" w:eastAsia="Times New Roman" w:hAnsi="Times New Roman" w:cs="Times New Roman"/>
+          <w:color w:val="000000"/>
+          <w:sz w:val="28"/>
+          <w:szCs w:val="28"/>
+          <w:lang w:eastAsia="en-IN"/>
+        </w:rPr>
+        <w:t xml:space="preserve">GO </w:t>
+      </w:r>
+      <w:proofErr w:type="gramStart"/>
+      <w:r>
+        <w:rPr>
+          <w:rFonts w:ascii="Times New Roman" w:eastAsia="Times New Roman" w:hAnsi="Times New Roman" w:cs="Times New Roman"/>
+          <w:color w:val="000000"/>
+          <w:sz w:val="28"/>
+          <w:szCs w:val="28"/>
+          <w:lang w:eastAsia="en-IN"/>
+        </w:rPr>
+        <w:t>language</w:t>
+      </w:r>
+      <w:proofErr w:type="gramEnd"/>
+    </w:p>
+    <w:p>
+      <w:pPr>
+        <w:pStyle w:val="HTMLPreformatted"/>
+        <w:spacing w:after="150"/>
+        <w:rPr>
+          <w:rFonts w:ascii="Consolas" w:hAnsi="Consolas"/>
+        </w:rPr>
+      </w:pPr>
+      <w:r>
+        <w:rPr>
+          <w:rFonts w:ascii="Times New Roman" w:hAnsi="Times New Roman" w:cs="Times New Roman"/>
+          <w:color w:val="000000"/>
+          <w:sz w:val="28"/>
+          <w:szCs w:val="28"/>
+        </w:rPr>
+        <w:t xml:space="preserve">Version: </w:t>
+      </w:r>
+      <w:r>
+        <w:rPr>
+          <w:rFonts w:ascii="Consolas" w:hAnsi="Consolas"/>
+        </w:rPr>
+        <w:t>19.03.8</w:t>
+      </w:r>
+    </w:p>
+    <w:p>
+      <w:pPr>
+        <w:pStyle w:val="ListParagraph"/>
+        <w:numPr>
+          <w:ilvl w:val="0"/>
+          <w:numId w:val="6"/>
+        </w:numPr>
+        <w:shd w:val="clear" w:color="auto" w:fill="FFFFFF"/>
+        <w:tabs>
+          <w:tab w:val="left" w:pos="916"/>
+          <w:tab w:val="left" w:pos="1832"/>
+          <w:tab w:val="left" w:pos="2748"/>
+          <w:tab w:val="left" w:pos="3664"/>
+          <w:tab w:val="left" w:pos="4580"/>
+          <w:tab w:val="left" w:pos="5496"/>
+          <w:tab w:val="left" w:pos="6412"/>
+          <w:tab w:val="left" w:pos="7328"/>
+          <w:tab w:val="left" w:pos="8244"/>
+          <w:tab w:val="left" w:pos="9160"/>
+          <w:tab w:val="left" w:pos="10076"/>
+          <w:tab w:val="left" w:pos="10992"/>
+          <w:tab w:val="left" w:pos="11908"/>
+          <w:tab w:val="left" w:pos="12824"/>
+          <w:tab w:val="left" w:pos="13740"/>
+          <w:tab w:val="left" w:pos="14656"/>
+        </w:tabs>
+        <w:spacing w:after="0" w:line="240" w:lineRule="auto"/>
+        <w:jc w:val="both"/>
+        <w:rPr>
+          <w:rFonts w:ascii="Times New Roman" w:eastAsia="Times New Roman" w:hAnsi="Times New Roman" w:cs="Times New Roman"/>
+          <w:color w:val="000000"/>
+          <w:sz w:val="28"/>
+          <w:szCs w:val="28"/>
+          <w:lang w:eastAsia="en-IN"/>
+        </w:rPr>
+      </w:pPr>
+      <w:r>
+        <w:rPr>
+          <w:rFonts w:ascii="Times New Roman" w:eastAsia="Times New Roman" w:hAnsi="Times New Roman" w:cs="Times New Roman"/>
+          <w:color w:val="000000"/>
+          <w:sz w:val="28"/>
+          <w:szCs w:val="28"/>
+          <w:lang w:eastAsia="en-IN"/>
+        </w:rPr>
+        <w:t xml:space="preserve">Command to check logs of docker </w:t>
+      </w:r>
+      <w:proofErr w:type="gramStart"/>
+      <w:r>
+        <w:rPr>
+          <w:rFonts w:ascii="Times New Roman" w:eastAsia="Times New Roman" w:hAnsi="Times New Roman" w:cs="Times New Roman"/>
+          <w:color w:val="000000"/>
+          <w:sz w:val="28"/>
+          <w:szCs w:val="28"/>
+          <w:lang w:eastAsia="en-IN"/>
+        </w:rPr>
+        <w:t>container</w:t>
+      </w:r>
+      <w:proofErr w:type="gramEnd"/>
+    </w:p>
+    <w:p>
+      <w:pPr>
+        <w:pStyle w:val="ListParagraph"/>
+        <w:shd w:val="clear" w:color="auto" w:fill="FFFFFF"/>
+        <w:tabs>
+          <w:tab w:val="left" w:pos="916"/>
+          <w:tab w:val="left" w:pos="1832"/>
+          <w:tab w:val="left" w:pos="2748"/>
+          <w:tab w:val="left" w:pos="3664"/>
+          <w:tab w:val="left" w:pos="4580"/>
+          <w:tab w:val="left" w:pos="5496"/>
+          <w:tab w:val="left" w:pos="6412"/>
+          <w:tab w:val="left" w:pos="7328"/>
+          <w:tab w:val="left" w:pos="8244"/>
+          <w:tab w:val="left" w:pos="9160"/>
+          <w:tab w:val="left" w:pos="10076"/>
+          <w:tab w:val="left" w:pos="10992"/>
+          <w:tab w:val="left" w:pos="11908"/>
+          <w:tab w:val="left" w:pos="12824"/>
+          <w:tab w:val="left" w:pos="13740"/>
+          <w:tab w:val="left" w:pos="14656"/>
+        </w:tabs>
+        <w:spacing w:after="0" w:line="240" w:lineRule="auto"/>
+        <w:jc w:val="both"/>
+        <w:rPr>
+          <w:rFonts w:ascii="Times New Roman" w:eastAsia="Times New Roman" w:hAnsi="Times New Roman" w:cs="Times New Roman"/>
+          <w:color w:val="000000"/>
+          <w:sz w:val="28"/>
+          <w:szCs w:val="28"/>
+          <w:lang w:eastAsia="en-IN"/>
+        </w:rPr>
+      </w:pPr>
+      <w:r>
+        <w:rPr>
+          <w:rFonts w:ascii="Times New Roman" w:eastAsia="Times New Roman" w:hAnsi="Times New Roman" w:cs="Times New Roman"/>
+          <w:color w:val="000000"/>
+          <w:sz w:val="28"/>
+          <w:szCs w:val="28"/>
+          <w:lang w:eastAsia="en-IN"/>
+        </w:rPr>
+        <w:t xml:space="preserve"># docker logs </w:t>
+      </w:r>
+      <w:proofErr w:type="spellStart"/>
+      <w:r>
+        <w:rPr>
+          <w:rFonts w:ascii="Times New Roman" w:eastAsia="Times New Roman" w:hAnsi="Times New Roman" w:cs="Times New Roman"/>
+          <w:color w:val="000000"/>
+          <w:sz w:val="28"/>
+          <w:szCs w:val="28"/>
+          <w:lang w:eastAsia="en-IN"/>
+        </w:rPr>
+        <w:t>container_id</w:t>
+      </w:r>
+      <w:proofErr w:type="spellEnd"/>
+    </w:p>
+    <w:p>
+      <w:pPr>
+        <w:pStyle w:val="ListParagraph"/>
+        <w:numPr>
+          <w:ilvl w:val="0"/>
+          <w:numId w:val="6"/>
+        </w:numPr>
+        <w:shd w:val="clear" w:color="auto" w:fill="FFFFFF"/>
+        <w:tabs>
+          <w:tab w:val="left" w:pos="916"/>
+          <w:tab w:val="left" w:pos="1832"/>
+          <w:tab w:val="left" w:pos="2748"/>
+          <w:tab w:val="left" w:pos="3664"/>
+          <w:tab w:val="left" w:pos="4580"/>
+          <w:tab w:val="left" w:pos="5496"/>
+          <w:tab w:val="left" w:pos="6412"/>
+          <w:tab w:val="left" w:pos="7328"/>
+          <w:tab w:val="left" w:pos="8244"/>
+          <w:tab w:val="left" w:pos="9160"/>
+          <w:tab w:val="left" w:pos="10076"/>
+          <w:tab w:val="left" w:pos="10992"/>
+          <w:tab w:val="left" w:pos="11908"/>
+          <w:tab w:val="left" w:pos="12824"/>
+          <w:tab w:val="left" w:pos="13740"/>
+          <w:tab w:val="left" w:pos="14656"/>
+        </w:tabs>
+        <w:spacing w:after="0" w:line="240" w:lineRule="auto"/>
+        <w:jc w:val="both"/>
+        <w:rPr>
+          <w:rFonts w:ascii="Times New Roman" w:eastAsia="Times New Roman" w:hAnsi="Times New Roman" w:cs="Times New Roman"/>
+          <w:color w:val="000000"/>
+          <w:sz w:val="28"/>
+          <w:szCs w:val="28"/>
+          <w:lang w:eastAsia="en-IN"/>
+        </w:rPr>
+      </w:pPr>
+      <w:r>
+        <w:rPr>
+          <w:rFonts w:ascii="Times New Roman" w:eastAsia="Times New Roman" w:hAnsi="Times New Roman" w:cs="Times New Roman"/>
+          <w:color w:val="000000"/>
+          <w:sz w:val="28"/>
+          <w:szCs w:val="28"/>
+          <w:lang w:eastAsia="en-IN"/>
+        </w:rPr>
+        <w:t>Different ways to create docker images:</w:t>
+      </w:r>
+    </w:p>
+    <w:p>
+      <w:pPr>
+        <w:pStyle w:val="ListParagraph"/>
+        <w:numPr>
+          <w:ilvl w:val="0"/>
+          <w:numId w:val="12"/>
+        </w:numPr>
+        <w:shd w:val="clear" w:color="auto" w:fill="FFFFFF"/>
+        <w:tabs>
+          <w:tab w:val="left" w:pos="916"/>
+          <w:tab w:val="left" w:pos="1832"/>
+          <w:tab w:val="left" w:pos="2748"/>
+          <w:tab w:val="left" w:pos="3664"/>
+          <w:tab w:val="left" w:pos="4580"/>
+          <w:tab w:val="left" w:pos="5496"/>
+          <w:tab w:val="left" w:pos="6412"/>
+          <w:tab w:val="left" w:pos="7328"/>
+          <w:tab w:val="left" w:pos="8244"/>
+          <w:tab w:val="left" w:pos="9160"/>
+          <w:tab w:val="left" w:pos="10076"/>
+          <w:tab w:val="left" w:pos="10992"/>
+          <w:tab w:val="left" w:pos="11908"/>
+          <w:tab w:val="left" w:pos="12824"/>
+          <w:tab w:val="left" w:pos="13740"/>
+          <w:tab w:val="left" w:pos="14656"/>
+        </w:tabs>
+        <w:spacing w:after="0" w:line="240" w:lineRule="auto"/>
+        <w:jc w:val="both"/>
+        <w:rPr>
+          <w:rFonts w:ascii="Times New Roman" w:eastAsia="Times New Roman" w:hAnsi="Times New Roman" w:cs="Times New Roman"/>
+          <w:color w:val="000000"/>
+          <w:sz w:val="28"/>
+          <w:szCs w:val="28"/>
+          <w:lang w:eastAsia="en-IN"/>
+        </w:rPr>
+      </w:pPr>
+      <w:r>
+        <w:rPr>
+          <w:rFonts w:ascii="Times New Roman" w:eastAsia="Times New Roman" w:hAnsi="Times New Roman" w:cs="Times New Roman"/>
+          <w:color w:val="000000"/>
+          <w:sz w:val="28"/>
+          <w:szCs w:val="28"/>
+          <w:lang w:eastAsia="en-IN"/>
+        </w:rPr>
+        <w:t xml:space="preserve">Using </w:t>
+      </w:r>
+      <w:proofErr w:type="spellStart"/>
+      <w:r>
+        <w:rPr>
+          <w:rFonts w:ascii="Times New Roman" w:eastAsia="Times New Roman" w:hAnsi="Times New Roman" w:cs="Times New Roman"/>
+          <w:color w:val="000000"/>
+          <w:sz w:val="28"/>
+          <w:szCs w:val="28"/>
+          <w:lang w:eastAsia="en-IN"/>
+        </w:rPr>
+        <w:t>dockerfile</w:t>
+      </w:r>
+      <w:proofErr w:type="spellEnd"/>
+    </w:p>
+    <w:p>
+      <w:pPr>
+        <w:pStyle w:val="ListParagraph"/>
+        <w:numPr>
+          <w:ilvl w:val="0"/>
+          <w:numId w:val="12"/>
+        </w:numPr>
+        <w:shd w:val="clear" w:color="auto" w:fill="FFFFFF"/>
+        <w:tabs>
+          <w:tab w:val="left" w:pos="916"/>
+          <w:tab w:val="left" w:pos="1832"/>
+          <w:tab w:val="left" w:pos="2748"/>
+          <w:tab w:val="left" w:pos="3664"/>
+          <w:tab w:val="left" w:pos="4580"/>
+          <w:tab w:val="left" w:pos="5496"/>
+          <w:tab w:val="left" w:pos="6412"/>
+          <w:tab w:val="left" w:pos="7328"/>
+          <w:tab w:val="left" w:pos="8244"/>
+          <w:tab w:val="left" w:pos="9160"/>
+          <w:tab w:val="left" w:pos="10076"/>
+          <w:tab w:val="left" w:pos="10992"/>
+          <w:tab w:val="left" w:pos="11908"/>
+          <w:tab w:val="left" w:pos="12824"/>
+          <w:tab w:val="left" w:pos="13740"/>
+          <w:tab w:val="left" w:pos="14656"/>
+        </w:tabs>
+        <w:spacing w:after="0" w:line="240" w:lineRule="auto"/>
+        <w:jc w:val="both"/>
+        <w:rPr>
+          <w:rFonts w:ascii="Times New Roman" w:eastAsia="Times New Roman" w:hAnsi="Times New Roman" w:cs="Times New Roman"/>
+          <w:color w:val="000000"/>
+          <w:sz w:val="28"/>
+          <w:szCs w:val="28"/>
+          <w:lang w:eastAsia="en-IN"/>
+        </w:rPr>
+      </w:pPr>
+      <w:r>
+        <w:rPr>
+          <w:rFonts w:ascii="Times New Roman" w:eastAsia="Times New Roman" w:hAnsi="Times New Roman" w:cs="Times New Roman"/>
+          <w:color w:val="000000"/>
+          <w:sz w:val="28"/>
+          <w:szCs w:val="28"/>
+          <w:lang w:eastAsia="en-IN"/>
+        </w:rPr>
+        <w:t xml:space="preserve">Pull from </w:t>
+      </w:r>
+      <w:proofErr w:type="spellStart"/>
+      <w:proofErr w:type="gramStart"/>
+      <w:r>
+        <w:rPr>
+          <w:rFonts w:ascii="Times New Roman" w:eastAsia="Times New Roman" w:hAnsi="Times New Roman" w:cs="Times New Roman"/>
+          <w:color w:val="000000"/>
+          <w:sz w:val="28"/>
+          <w:szCs w:val="28"/>
+          <w:lang w:eastAsia="en-IN"/>
+        </w:rPr>
+        <w:t>dockerhub</w:t>
+      </w:r>
+      <w:proofErr w:type="spellEnd"/>
+      <w:proofErr w:type="gramEnd"/>
+    </w:p>
+    <w:p>
+      <w:pPr>
+        <w:pStyle w:val="ListParagraph"/>
+        <w:shd w:val="clear" w:color="auto" w:fill="FFFFFF"/>
+        <w:tabs>
+          <w:tab w:val="left" w:pos="916"/>
+          <w:tab w:val="left" w:pos="1832"/>
+          <w:tab w:val="left" w:pos="2748"/>
+          <w:tab w:val="left" w:pos="3664"/>
+          <w:tab w:val="left" w:pos="4580"/>
+          <w:tab w:val="left" w:pos="5496"/>
+          <w:tab w:val="left" w:pos="6412"/>
+          <w:tab w:val="left" w:pos="7328"/>
+          <w:tab w:val="left" w:pos="8244"/>
+          <w:tab w:val="left" w:pos="9160"/>
+          <w:tab w:val="left" w:pos="10076"/>
+          <w:tab w:val="left" w:pos="10992"/>
+          <w:tab w:val="left" w:pos="11908"/>
+          <w:tab w:val="left" w:pos="12824"/>
+          <w:tab w:val="left" w:pos="13740"/>
+          <w:tab w:val="left" w:pos="14656"/>
+        </w:tabs>
+        <w:spacing w:after="0" w:line="240" w:lineRule="auto"/>
+        <w:ind w:left="1440"/>
+        <w:jc w:val="both"/>
+        <w:rPr>
+          <w:rFonts w:ascii="Times New Roman" w:eastAsia="Times New Roman" w:hAnsi="Times New Roman" w:cs="Times New Roman"/>
+          <w:color w:val="000000"/>
+          <w:sz w:val="28"/>
+          <w:szCs w:val="28"/>
+          <w:lang w:eastAsia="en-IN"/>
+        </w:rPr>
+      </w:pPr>
+    </w:p>
+    <w:p>
+      <w:pPr>
+        <w:pStyle w:val="ListParagraph"/>
+        <w:numPr>
+          <w:ilvl w:val="0"/>
+          <w:numId w:val="6"/>
+        </w:numPr>
+        <w:shd w:val="clear" w:color="auto" w:fill="FFFFFF"/>
+        <w:tabs>
+          <w:tab w:val="left" w:pos="916"/>
+          <w:tab w:val="left" w:pos="1832"/>
+          <w:tab w:val="left" w:pos="2748"/>
+          <w:tab w:val="left" w:pos="3664"/>
+          <w:tab w:val="left" w:pos="4580"/>
+          <w:tab w:val="left" w:pos="5496"/>
+          <w:tab w:val="left" w:pos="6412"/>
+          <w:tab w:val="left" w:pos="7328"/>
+          <w:tab w:val="left" w:pos="8244"/>
+          <w:tab w:val="left" w:pos="9160"/>
+          <w:tab w:val="left" w:pos="10076"/>
+          <w:tab w:val="left" w:pos="10992"/>
+          <w:tab w:val="left" w:pos="11908"/>
+          <w:tab w:val="left" w:pos="12824"/>
+          <w:tab w:val="left" w:pos="13740"/>
+          <w:tab w:val="left" w:pos="14656"/>
+        </w:tabs>
+        <w:spacing w:after="0" w:line="240" w:lineRule="auto"/>
+        <w:jc w:val="both"/>
+        <w:rPr>
+          <w:rFonts w:ascii="Times New Roman" w:eastAsia="Times New Roman" w:hAnsi="Times New Roman" w:cs="Times New Roman"/>
+          <w:color w:val="000000"/>
+          <w:sz w:val="28"/>
+          <w:szCs w:val="28"/>
+          <w:lang w:eastAsia="en-IN"/>
+        </w:rPr>
+      </w:pPr>
+      <w:r>
+        <w:rPr>
+          <w:rFonts w:ascii="Times New Roman" w:eastAsia="Times New Roman" w:hAnsi="Times New Roman" w:cs="Times New Roman"/>
+          <w:color w:val="000000"/>
+          <w:sz w:val="28"/>
+          <w:szCs w:val="28"/>
+          <w:lang w:eastAsia="en-IN"/>
+        </w:rPr>
+        <w:t xml:space="preserve">Command to check size of </w:t>
+      </w:r>
+      <w:proofErr w:type="gramStart"/>
+      <w:r>
+        <w:rPr>
+          <w:rFonts w:ascii="Times New Roman" w:eastAsia="Times New Roman" w:hAnsi="Times New Roman" w:cs="Times New Roman"/>
+          <w:color w:val="000000"/>
+          <w:sz w:val="28"/>
+          <w:szCs w:val="28"/>
+          <w:lang w:eastAsia="en-IN"/>
+        </w:rPr>
+        <w:t>container</w:t>
+      </w:r>
+      <w:proofErr w:type="gramEnd"/>
+    </w:p>
+    <w:p>
+      <w:pPr>
+        <w:pStyle w:val="ListParagraph"/>
+        <w:tabs>
+          <w:tab w:val="left" w:pos="916"/>
+          <w:tab w:val="left" w:pos="1832"/>
+          <w:tab w:val="left" w:pos="2748"/>
+          <w:tab w:val="left" w:pos="3664"/>
+          <w:tab w:val="left" w:pos="4580"/>
+          <w:tab w:val="left" w:pos="5496"/>
+          <w:tab w:val="left" w:pos="6412"/>
+          <w:tab w:val="left" w:pos="7328"/>
+          <w:tab w:val="left" w:pos="8244"/>
+          <w:tab w:val="left" w:pos="9160"/>
+          <w:tab w:val="left" w:pos="10076"/>
+          <w:tab w:val="left" w:pos="10992"/>
+          <w:tab w:val="left" w:pos="11908"/>
+          <w:tab w:val="left" w:pos="12824"/>
+          <w:tab w:val="left" w:pos="13740"/>
+          <w:tab w:val="left" w:pos="14656"/>
+        </w:tabs>
+        <w:spacing w:after="0" w:line="336" w:lineRule="atLeast"/>
+        <w:rPr>
+          <w:rFonts w:ascii="Consolas" w:eastAsia="Times New Roman" w:hAnsi="Consolas" w:cs="Courier New"/>
+          <w:color w:val="000000" w:themeColor="text1"/>
+          <w:sz w:val="24"/>
+          <w:szCs w:val="24"/>
+          <w:lang w:eastAsia="en-IN"/>
+        </w:rPr>
+      </w:pPr>
+      <w:r>
+        <w:rPr>
+          <w:rFonts w:ascii="Consolas" w:eastAsia="Times New Roman" w:hAnsi="Consolas" w:cs="Courier New"/>
+          <w:color w:val="000000" w:themeColor="text1"/>
+          <w:sz w:val="24"/>
+          <w:szCs w:val="24"/>
+          <w:lang w:eastAsia="en-IN"/>
+        </w:rPr>
+        <w:t xml:space="preserve">docker </w:t>
+      </w:r>
+      <w:proofErr w:type="spellStart"/>
+      <w:r>
+        <w:rPr>
+          <w:rFonts w:ascii="Consolas" w:eastAsia="Times New Roman" w:hAnsi="Consolas" w:cs="Courier New"/>
+          <w:color w:val="000000" w:themeColor="text1"/>
+          <w:sz w:val="24"/>
+          <w:szCs w:val="24"/>
+          <w:lang w:eastAsia="en-IN"/>
+        </w:rPr>
+        <w:t>ps</w:t>
+      </w:r>
+      <w:proofErr w:type="spellEnd"/>
+      <w:r>
+        <w:rPr>
+          <w:rFonts w:ascii="Consolas" w:eastAsia="Times New Roman" w:hAnsi="Consolas" w:cs="Courier New"/>
+          <w:color w:val="000000" w:themeColor="text1"/>
+          <w:sz w:val="24"/>
+          <w:szCs w:val="24"/>
+          <w:lang w:eastAsia="en-IN"/>
+        </w:rPr>
+        <w:t xml:space="preserve"> –-size</w:t>
+      </w:r>
+    </w:p>
+    <w:p>
+      <w:pPr>
+        <w:pStyle w:val="ListParagraph"/>
+        <w:shd w:val="clear" w:color="auto" w:fill="FFFFFF"/>
+        <w:tabs>
+          <w:tab w:val="left" w:pos="916"/>
+          <w:tab w:val="left" w:pos="1832"/>
+          <w:tab w:val="left" w:pos="2748"/>
+          <w:tab w:val="left" w:pos="3664"/>
+          <w:tab w:val="left" w:pos="4580"/>
+          <w:tab w:val="left" w:pos="5496"/>
+          <w:tab w:val="left" w:pos="6412"/>
+          <w:tab w:val="left" w:pos="7328"/>
+          <w:tab w:val="left" w:pos="8244"/>
+          <w:tab w:val="left" w:pos="9160"/>
+          <w:tab w:val="left" w:pos="10076"/>
+          <w:tab w:val="left" w:pos="10992"/>
+          <w:tab w:val="left" w:pos="11908"/>
+          <w:tab w:val="left" w:pos="12824"/>
+          <w:tab w:val="left" w:pos="13740"/>
+          <w:tab w:val="left" w:pos="14656"/>
+        </w:tabs>
+        <w:spacing w:after="0" w:line="240" w:lineRule="auto"/>
+        <w:jc w:val="both"/>
+        <w:rPr>
+          <w:rFonts w:ascii="Times New Roman" w:eastAsia="Times New Roman" w:hAnsi="Times New Roman" w:cs="Times New Roman"/>
+          <w:color w:val="000000" w:themeColor="text1"/>
+          <w:sz w:val="24"/>
+          <w:szCs w:val="24"/>
+          <w:lang w:eastAsia="en-IN"/>
+        </w:rPr>
+      </w:pPr>
+    </w:p>
+    <w:p>
+      <w:pPr>
+        <w:shd w:val="clear" w:color="auto" w:fill="FFFFFF"/>
+        <w:tabs>
+          <w:tab w:val="left" w:pos="916"/>
+          <w:tab w:val="left" w:pos="1832"/>
+          <w:tab w:val="left" w:pos="2748"/>
+          <w:tab w:val="left" w:pos="3664"/>
+          <w:tab w:val="left" w:pos="4580"/>
+          <w:tab w:val="left" w:pos="5496"/>
+          <w:tab w:val="left" w:pos="6412"/>
+          <w:tab w:val="left" w:pos="7328"/>
+          <w:tab w:val="left" w:pos="8244"/>
+          <w:tab w:val="left" w:pos="9160"/>
+          <w:tab w:val="left" w:pos="10076"/>
+          <w:tab w:val="left" w:pos="10992"/>
+          <w:tab w:val="left" w:pos="11908"/>
+          <w:tab w:val="left" w:pos="12824"/>
+          <w:tab w:val="left" w:pos="13740"/>
+          <w:tab w:val="left" w:pos="14656"/>
+        </w:tabs>
+        <w:spacing w:after="0" w:line="240" w:lineRule="auto"/>
+        <w:jc w:val="both"/>
+        <w:rPr>
+          <w:rFonts w:ascii="Times New Roman" w:eastAsia="Times New Roman" w:hAnsi="Times New Roman" w:cs="Times New Roman"/>
+          <w:color w:val="000000"/>
+          <w:sz w:val="28"/>
+          <w:szCs w:val="28"/>
+          <w:lang w:eastAsia="en-IN"/>
+        </w:rPr>
+      </w:pPr>
+    </w:p>
+    <w:p>
+      <w:pPr>
+        <w:pStyle w:val="ListParagraph"/>
+        <w:numPr>
+          <w:ilvl w:val="0"/>
           <w:numId w:val="5"/>
         </w:numPr>
         <w:jc w:val="both"/>
@@ -7995,6 +8635,92 @@
     </w:lvl>
   </w:abstractNum>
   <w:abstractNum w:abstractNumId="4" w15:restartNumberingAfterBreak="0">
+    <w:nsid w:val="39442B8E"/>
+    <w:multiLevelType w:val="hybridMultilevel"/>
+    <w:tmpl w:val="352A1C52"/>
+    <w:lvl w:ilvl="0" w:tplc="4009000F">
+      <w:start w:val="1"/>
+      <w:numFmt w:val="decimal"/>
+      <w:lvlText w:val="%1."/>
+      <w:lvlJc w:val="left"/>
+      <w:pPr>
+        <w:ind w:left="720" w:hanging="360"/>
+      </w:pPr>
+    </w:lvl>
+    <w:lvl w:ilvl="1" w:tplc="40090019" w:tentative="1">
+      <w:start w:val="1"/>
+      <w:numFmt w:val="lowerLetter"/>
+      <w:lvlText w:val="%2."/>
+      <w:lvlJc w:val="left"/>
+      <w:pPr>
+        <w:ind w:left="1440" w:hanging="360"/>
+      </w:pPr>
+    </w:lvl>
+    <w:lvl w:ilvl="2" w:tplc="4009001B" w:tentative="1">
+      <w:start w:val="1"/>
+      <w:numFmt w:val="lowerRoman"/>
+      <w:lvlText w:val="%3."/>
+      <w:lvlJc w:val="right"/>
+      <w:pPr>
+        <w:ind w:left="2160" w:hanging="180"/>
+      </w:pPr>
+    </w:lvl>
+    <w:lvl w:ilvl="3" w:tplc="4009000F" w:tentative="1">
+      <w:start w:val="1"/>
+      <w:numFmt w:val="decimal"/>
+      <w:lvlText w:val="%4."/>
+      <w:lvlJc w:val="left"/>
+      <w:pPr>
+        <w:ind w:left="2880" w:hanging="360"/>
+      </w:pPr>
+    </w:lvl>
+    <w:lvl w:ilvl="4" w:tplc="40090019" w:tentative="1">
+      <w:start w:val="1"/>
+      <w:numFmt w:val="lowerLetter"/>
+      <w:lvlText w:val="%5."/>
+      <w:lvlJc w:val="left"/>
+      <w:pPr>
+        <w:ind w:left="3600" w:hanging="360"/>
+      </w:pPr>
+    </w:lvl>
+    <w:lvl w:ilvl="5" w:tplc="4009001B" w:tentative="1">
+      <w:start w:val="1"/>
+      <w:numFmt w:val="lowerRoman"/>
+      <w:lvlText w:val="%6."/>
+      <w:lvlJc w:val="right"/>
+      <w:pPr>
+        <w:ind w:left="4320" w:hanging="180"/>
+      </w:pPr>
+    </w:lvl>
+    <w:lvl w:ilvl="6" w:tplc="4009000F" w:tentative="1">
+      <w:start w:val="1"/>
+      <w:numFmt w:val="decimal"/>
+      <w:lvlText w:val="%7."/>
+      <w:lvlJc w:val="left"/>
+      <w:pPr>
+        <w:ind w:left="5040" w:hanging="360"/>
+      </w:pPr>
+    </w:lvl>
+    <w:lvl w:ilvl="7" w:tplc="40090019" w:tentative="1">
+      <w:start w:val="1"/>
+      <w:numFmt w:val="lowerLetter"/>
+      <w:lvlText w:val="%8."/>
+      <w:lvlJc w:val="left"/>
+      <w:pPr>
+        <w:ind w:left="5760" w:hanging="360"/>
+      </w:pPr>
+    </w:lvl>
+    <w:lvl w:ilvl="8" w:tplc="4009001B" w:tentative="1">
+      <w:start w:val="1"/>
+      <w:numFmt w:val="lowerRoman"/>
+      <w:lvlText w:val="%9."/>
+      <w:lvlJc w:val="right"/>
+      <w:pPr>
+        <w:ind w:left="6480" w:hanging="180"/>
+      </w:pPr>
+    </w:lvl>
+  </w:abstractNum>
+  <w:abstractNum w:abstractNumId="5" w15:restartNumberingAfterBreak="0">
     <w:nsid w:val="3D745648"/>
     <w:multiLevelType w:val="hybridMultilevel"/>
     <w:tmpl w:val="86CA548C"/>
@@ -8107,7 +8833,7 @@
       </w:rPr>
     </w:lvl>
   </w:abstractNum>
-  <w:abstractNum w:abstractNumId="5" w15:restartNumberingAfterBreak="0">
+  <w:abstractNum w:abstractNumId="6" w15:restartNumberingAfterBreak="0">
     <w:nsid w:val="4FC0348A"/>
     <w:multiLevelType w:val="hybridMultilevel"/>
     <w:tmpl w:val="73EEEF92"/>
@@ -8220,7 +8946,7 @@
       </w:rPr>
     </w:lvl>
   </w:abstractNum>
-  <w:abstractNum w:abstractNumId="6" w15:restartNumberingAfterBreak="0">
+  <w:abstractNum w:abstractNumId="7" w15:restartNumberingAfterBreak="0">
     <w:nsid w:val="53A65871"/>
     <w:multiLevelType w:val="hybridMultilevel"/>
     <w:tmpl w:val="BD8050F6"/>
@@ -8333,10 +9059,10 @@
       </w:rPr>
     </w:lvl>
   </w:abstractNum>
-  <w:abstractNum w:abstractNumId="7" w15:restartNumberingAfterBreak="0">
+  <w:abstractNum w:abstractNumId="8" w15:restartNumberingAfterBreak="0">
     <w:nsid w:val="54382DB0"/>
     <w:multiLevelType w:val="hybridMultilevel"/>
-    <w:tmpl w:val="6A20D26A"/>
+    <w:tmpl w:val="B776C4A0"/>
     <w:lvl w:ilvl="0" w:tplc="4009000F">
       <w:start w:val="1"/>
       <w:numFmt w:val="decimal"/>
@@ -8419,7 +9145,7 @@
       </w:pPr>
     </w:lvl>
   </w:abstractNum>
-  <w:abstractNum w:abstractNumId="8" w15:restartNumberingAfterBreak="0">
+  <w:abstractNum w:abstractNumId="9" w15:restartNumberingAfterBreak="0">
     <w:nsid w:val="5FD35C7C"/>
     <w:multiLevelType w:val="hybridMultilevel"/>
     <w:tmpl w:val="C5EEDBB0"/>
@@ -8532,7 +9258,93 @@
       </w:rPr>
     </w:lvl>
   </w:abstractNum>
-  <w:abstractNum w:abstractNumId="9" w15:restartNumberingAfterBreak="0">
+  <w:abstractNum w:abstractNumId="10" w15:restartNumberingAfterBreak="0">
+    <w:nsid w:val="6CA24A7D"/>
+    <w:multiLevelType w:val="hybridMultilevel"/>
+    <w:tmpl w:val="C31CB2A0"/>
+    <w:lvl w:ilvl="0" w:tplc="40090011">
+      <w:start w:val="1"/>
+      <w:numFmt w:val="decimal"/>
+      <w:lvlText w:val="%1)"/>
+      <w:lvlJc w:val="left"/>
+      <w:pPr>
+        <w:ind w:left="1440" w:hanging="360"/>
+      </w:pPr>
+    </w:lvl>
+    <w:lvl w:ilvl="1" w:tplc="40090019" w:tentative="1">
+      <w:start w:val="1"/>
+      <w:numFmt w:val="lowerLetter"/>
+      <w:lvlText w:val="%2."/>
+      <w:lvlJc w:val="left"/>
+      <w:pPr>
+        <w:ind w:left="2160" w:hanging="360"/>
+      </w:pPr>
+    </w:lvl>
+    <w:lvl w:ilvl="2" w:tplc="4009001B" w:tentative="1">
+      <w:start w:val="1"/>
+      <w:numFmt w:val="lowerRoman"/>
+      <w:lvlText w:val="%3."/>
+      <w:lvlJc w:val="right"/>
+      <w:pPr>
+        <w:ind w:left="2880" w:hanging="180"/>
+      </w:pPr>
+    </w:lvl>
+    <w:lvl w:ilvl="3" w:tplc="4009000F" w:tentative="1">
+      <w:start w:val="1"/>
+      <w:numFmt w:val="decimal"/>
+      <w:lvlText w:val="%4."/>
+      <w:lvlJc w:val="left"/>
+      <w:pPr>
+        <w:ind w:left="3600" w:hanging="360"/>
+      </w:pPr>
+    </w:lvl>
+    <w:lvl w:ilvl="4" w:tplc="40090019" w:tentative="1">
+      <w:start w:val="1"/>
+      <w:numFmt w:val="lowerLetter"/>
+      <w:lvlText w:val="%5."/>
+      <w:lvlJc w:val="left"/>
+      <w:pPr>
+        <w:ind w:left="4320" w:hanging="360"/>
+      </w:pPr>
+    </w:lvl>
+    <w:lvl w:ilvl="5" w:tplc="4009001B" w:tentative="1">
+      <w:start w:val="1"/>
+      <w:numFmt w:val="lowerRoman"/>
+      <w:lvlText w:val="%6."/>
+      <w:lvlJc w:val="right"/>
+      <w:pPr>
+        <w:ind w:left="5040" w:hanging="180"/>
+      </w:pPr>
+    </w:lvl>
+    <w:lvl w:ilvl="6" w:tplc="4009000F" w:tentative="1">
+      <w:start w:val="1"/>
+      <w:numFmt w:val="decimal"/>
+      <w:lvlText w:val="%7."/>
+      <w:lvlJc w:val="left"/>
+      <w:pPr>
+        <w:ind w:left="5760" w:hanging="360"/>
+      </w:pPr>
+    </w:lvl>
+    <w:lvl w:ilvl="7" w:tplc="40090019" w:tentative="1">
+      <w:start w:val="1"/>
+      <w:numFmt w:val="lowerLetter"/>
+      <w:lvlText w:val="%8."/>
+      <w:lvlJc w:val="left"/>
+      <w:pPr>
+        <w:ind w:left="6480" w:hanging="360"/>
+      </w:pPr>
+    </w:lvl>
+    <w:lvl w:ilvl="8" w:tplc="4009001B" w:tentative="1">
+      <w:start w:val="1"/>
+      <w:numFmt w:val="lowerRoman"/>
+      <w:lvlText w:val="%9."/>
+      <w:lvlJc w:val="right"/>
+      <w:pPr>
+        <w:ind w:left="7200" w:hanging="180"/>
+      </w:pPr>
+    </w:lvl>
+  </w:abstractNum>
+  <w:abstractNum w:abstractNumId="11" w15:restartNumberingAfterBreak="0">
     <w:nsid w:val="723A7D51"/>
     <w:multiLevelType w:val="hybridMultilevel"/>
     <w:tmpl w:val="B2B6A322"/>
@@ -8619,10 +9431,10 @@
     </w:lvl>
   </w:abstractNum>
   <w:num w:numId="1">
-    <w:abstractNumId w:val="6"/>
+    <w:abstractNumId w:val="7"/>
   </w:num>
   <w:num w:numId="2">
-    <w:abstractNumId w:val="9"/>
+    <w:abstractNumId w:val="11"/>
   </w:num>
   <w:num w:numId="3">
     <w:abstractNumId w:val="0"/>
@@ -8631,22 +9443,28 @@
     <w:abstractNumId w:val="2"/>
   </w:num>
   <w:num w:numId="5">
+    <w:abstractNumId w:val="6"/>
+  </w:num>
+  <w:num w:numId="6">
+    <w:abstractNumId w:val="8"/>
+  </w:num>
+  <w:num w:numId="7">
     <w:abstractNumId w:val="5"/>
   </w:num>
-  <w:num w:numId="6">
-    <w:abstractNumId w:val="7"/>
-  </w:num>
-  <w:num w:numId="7">
-    <w:abstractNumId w:val="4"/>
-  </w:num>
   <w:num w:numId="8">
-    <w:abstractNumId w:val="8"/>
+    <w:abstractNumId w:val="9"/>
   </w:num>
   <w:num w:numId="9">
     <w:abstractNumId w:val="1"/>
   </w:num>
   <w:num w:numId="10">
     <w:abstractNumId w:val="3"/>
+  </w:num>
+  <w:num w:numId="11">
+    <w:abstractNumId w:val="4"/>
+  </w:num>
+  <w:num w:numId="12">
+    <w:abstractNumId w:val="10"/>
   </w:num>
 </w:numbering>
 </file>
@@ -9138,6 +9956,19 @@
       <w:contextualSpacing/>
     </w:pPr>
   </w:style>
+  <w:style w:type="character" w:styleId="HTMLCode">
+    <w:name w:val="HTML Code"/>
+    <w:basedOn w:val="DefaultParagraphFont"/>
+    <w:uiPriority w:val="99"/>
+    <w:semiHidden/>
+    <w:unhideWhenUsed/>
+    <w:rsid w:val="00DF6786"/>
+    <w:rPr>
+      <w:rFonts w:ascii="Courier New" w:eastAsia="Times New Roman" w:hAnsi="Courier New" w:cs="Courier New"/>
+      <w:sz w:val="20"/>
+      <w:szCs w:val="20"/>
+    </w:rPr>
+  </w:style>
 </w:styles>
 </file>
 

--- a/Interview.docx
+++ b/Interview.docx
@@ -383,18 +383,7 @@
           <w:szCs w:val="28"/>
           <w:lang w:eastAsia="en-IN"/>
         </w:rPr>
-        <w:t xml:space="preserve"> am working for is for a client </w:t>
-      </w:r>
-      <w:proofErr w:type="gramStart"/>
-      <w:r>
-        <w:rPr>
-          <w:rFonts w:ascii="Times New Roman" w:eastAsia="Times New Roman" w:hAnsi="Times New Roman" w:cs="Times New Roman"/>
-          <w:color w:val="000000"/>
-          <w:sz w:val="28"/>
-          <w:szCs w:val="28"/>
-          <w:lang w:eastAsia="en-IN"/>
-        </w:rPr>
-        <w:t xml:space="preserve">called  </w:t>
+        <w:t xml:space="preserve"> am working for is for a client called  </w:t>
       </w:r>
       <w:r>
         <w:rPr>
@@ -406,7 +395,6 @@
         </w:rPr>
         <w:t>‘</w:t>
       </w:r>
-      <w:proofErr w:type="gramEnd"/>
       <w:r>
         <w:rPr>
           <w:rFonts w:ascii="Times New Roman" w:eastAsia="Times New Roman" w:hAnsi="Times New Roman" w:cs="Times New Roman"/>
@@ -709,20 +697,8 @@
           <w:szCs w:val="28"/>
           <w:lang w:eastAsia="en-IN"/>
         </w:rPr>
-        <w:t xml:space="preserve">enkins </w:t>
-      </w:r>
-      <w:proofErr w:type="gramStart"/>
-      <w:r>
-        <w:rPr>
-          <w:rFonts w:ascii="Times New Roman" w:eastAsia="Times New Roman" w:hAnsi="Times New Roman" w:cs="Times New Roman"/>
-          <w:color w:val="000000"/>
-          <w:sz w:val="28"/>
-          <w:szCs w:val="28"/>
-          <w:lang w:eastAsia="en-IN"/>
-        </w:rPr>
-        <w:t>files</w:t>
-      </w:r>
-      <w:proofErr w:type="gramEnd"/>
+        <w:t>enkins files</w:t>
+      </w:r>
     </w:p>
     <w:p>
       <w:pPr>
@@ -965,7 +941,6 @@
         </w:rPr>
         <w:t xml:space="preserve">elenium and </w:t>
       </w:r>
-      <w:proofErr w:type="spellStart"/>
       <w:r>
         <w:rPr>
           <w:rFonts w:ascii="Times New Roman" w:eastAsia="Times New Roman" w:hAnsi="Times New Roman" w:cs="Times New Roman"/>
@@ -984,18 +959,7 @@
           <w:szCs w:val="28"/>
           <w:lang w:eastAsia="en-IN"/>
         </w:rPr>
-        <w:t>meter</w:t>
-      </w:r>
-      <w:proofErr w:type="spellEnd"/>
-      <w:r>
-        <w:rPr>
-          <w:rFonts w:ascii="Times New Roman" w:eastAsia="Times New Roman" w:hAnsi="Times New Roman" w:cs="Times New Roman"/>
-          <w:color w:val="000000"/>
-          <w:sz w:val="28"/>
-          <w:szCs w:val="28"/>
-          <w:lang w:eastAsia="en-IN"/>
-        </w:rPr>
-        <w:t>.</w:t>
+        <w:t>meter.</w:t>
       </w:r>
       <w:r>
         <w:rPr>
@@ -1169,7 +1133,6 @@
         </w:rPr>
         <w:t xml:space="preserve">e have lot of times where we </w:t>
       </w:r>
-      <w:proofErr w:type="gramStart"/>
       <w:r>
         <w:rPr>
           <w:rFonts w:ascii="Times New Roman" w:eastAsia="Times New Roman" w:hAnsi="Times New Roman" w:cs="Times New Roman"/>
@@ -1188,18 +1151,7 @@
           <w:szCs w:val="28"/>
           <w:lang w:eastAsia="en-IN"/>
         </w:rPr>
-        <w:t>to</w:t>
-      </w:r>
-      <w:proofErr w:type="gramEnd"/>
-      <w:r>
-        <w:rPr>
-          <w:rFonts w:ascii="Times New Roman" w:eastAsia="Times New Roman" w:hAnsi="Times New Roman" w:cs="Times New Roman"/>
-          <w:color w:val="000000"/>
-          <w:sz w:val="28"/>
-          <w:szCs w:val="28"/>
-          <w:lang w:eastAsia="en-IN"/>
-        </w:rPr>
-        <w:t xml:space="preserve"> run multiple</w:t>
+        <w:t>to run multiple</w:t>
       </w:r>
       <w:r>
         <w:rPr>
@@ -1471,29 +1423,7 @@
           <w:szCs w:val="28"/>
           <w:lang w:eastAsia="en-IN"/>
         </w:rPr>
-        <w:t xml:space="preserve">nt </w:t>
-      </w:r>
-      <w:proofErr w:type="gramStart"/>
-      <w:r>
-        <w:rPr>
-          <w:rFonts w:ascii="Times New Roman" w:eastAsia="Times New Roman" w:hAnsi="Times New Roman" w:cs="Times New Roman"/>
-          <w:color w:val="000000"/>
-          <w:sz w:val="28"/>
-          <w:szCs w:val="28"/>
-          <w:lang w:eastAsia="en-IN"/>
-        </w:rPr>
-        <w:t>branches</w:t>
-      </w:r>
-      <w:proofErr w:type="gramEnd"/>
-      <w:r>
-        <w:rPr>
-          <w:rFonts w:ascii="Times New Roman" w:eastAsia="Times New Roman" w:hAnsi="Times New Roman" w:cs="Times New Roman"/>
-          <w:color w:val="000000"/>
-          <w:sz w:val="28"/>
-          <w:szCs w:val="28"/>
-          <w:lang w:eastAsia="en-IN"/>
-        </w:rPr>
-        <w:t xml:space="preserve"> and it is my </w:t>
+        <w:t xml:space="preserve">nt branches and it is my </w:t>
       </w:r>
       <w:r>
         <w:rPr>
@@ -1959,20 +1889,8 @@
           <w:szCs w:val="28"/>
           <w:lang w:eastAsia="en-IN"/>
         </w:rPr>
-        <w:t xml:space="preserve"> environment has been </w:t>
-      </w:r>
-      <w:proofErr w:type="spellStart"/>
-      <w:r>
-        <w:rPr>
-          <w:rFonts w:ascii="Times New Roman" w:eastAsia="Times New Roman" w:hAnsi="Times New Roman" w:cs="Times New Roman"/>
-          <w:color w:val="000000"/>
-          <w:sz w:val="28"/>
-          <w:szCs w:val="28"/>
-          <w:lang w:eastAsia="en-IN"/>
-        </w:rPr>
-        <w:t>dockerised</w:t>
-      </w:r>
-      <w:proofErr w:type="spellEnd"/>
+        <w:t xml:space="preserve"> environment has been dockerised</w:t>
+      </w:r>
       <w:r>
         <w:rPr>
           <w:rFonts w:ascii="Times New Roman" w:eastAsia="Times New Roman" w:hAnsi="Times New Roman" w:cs="Times New Roman"/>
@@ -2191,29 +2109,7 @@
           <w:szCs w:val="28"/>
           <w:lang w:eastAsia="en-IN"/>
         </w:rPr>
-        <w:t xml:space="preserve"> running on </w:t>
-      </w:r>
-      <w:proofErr w:type="spellStart"/>
-      <w:r>
-        <w:rPr>
-          <w:rFonts w:ascii="Times New Roman" w:eastAsia="Times New Roman" w:hAnsi="Times New Roman" w:cs="Times New Roman"/>
-          <w:color w:val="000000"/>
-          <w:sz w:val="28"/>
-          <w:szCs w:val="28"/>
-          <w:lang w:eastAsia="en-IN"/>
-        </w:rPr>
-        <w:t>mysql</w:t>
-      </w:r>
-      <w:proofErr w:type="spellEnd"/>
-      <w:r>
-        <w:rPr>
-          <w:rFonts w:ascii="Times New Roman" w:eastAsia="Times New Roman" w:hAnsi="Times New Roman" w:cs="Times New Roman"/>
-          <w:color w:val="000000"/>
-          <w:sz w:val="28"/>
-          <w:szCs w:val="28"/>
-          <w:lang w:eastAsia="en-IN"/>
-        </w:rPr>
-        <w:t xml:space="preserve"> and application servers </w:t>
+        <w:t xml:space="preserve"> running on mysql and application servers </w:t>
       </w:r>
       <w:r>
         <w:rPr>
@@ -2273,20 +2169,8 @@
           <w:szCs w:val="28"/>
           <w:lang w:eastAsia="en-IN"/>
         </w:rPr>
-        <w:t xml:space="preserve">his entire dev-environment has been </w:t>
-      </w:r>
-      <w:proofErr w:type="spellStart"/>
-      <w:r>
-        <w:rPr>
-          <w:rFonts w:ascii="Times New Roman" w:eastAsia="Times New Roman" w:hAnsi="Times New Roman" w:cs="Times New Roman"/>
-          <w:color w:val="000000"/>
-          <w:sz w:val="28"/>
-          <w:szCs w:val="28"/>
-          <w:lang w:eastAsia="en-IN"/>
-        </w:rPr>
-        <w:t>dockerised</w:t>
-      </w:r>
-      <w:proofErr w:type="spellEnd"/>
+        <w:t>his entire dev-environment has been dockerised</w:t>
+      </w:r>
       <w:r>
         <w:rPr>
           <w:rFonts w:ascii="Times New Roman" w:eastAsia="Times New Roman" w:hAnsi="Times New Roman" w:cs="Times New Roman"/>
@@ -2579,18 +2463,7 @@
           <w:szCs w:val="28"/>
           <w:lang w:eastAsia="en-IN"/>
         </w:rPr>
-        <w:t xml:space="preserve"> but creating an infrastructure </w:t>
-      </w:r>
-      <w:proofErr w:type="gramStart"/>
-      <w:r>
-        <w:rPr>
-          <w:rFonts w:ascii="Times New Roman" w:eastAsia="Times New Roman" w:hAnsi="Times New Roman" w:cs="Times New Roman"/>
-          <w:color w:val="000000"/>
-          <w:sz w:val="28"/>
-          <w:szCs w:val="28"/>
-          <w:lang w:eastAsia="en-IN"/>
-        </w:rPr>
-        <w:t>of</w:t>
+        <w:t xml:space="preserve"> but creating an infrastructure of</w:t>
       </w:r>
       <w:r>
         <w:rPr>
@@ -2610,18 +2483,7 @@
           <w:szCs w:val="28"/>
           <w:lang w:eastAsia="en-IN"/>
         </w:rPr>
-        <w:t xml:space="preserve"> 800</w:t>
-      </w:r>
-      <w:proofErr w:type="gramEnd"/>
-      <w:r>
-        <w:rPr>
-          <w:rFonts w:ascii="Times New Roman" w:eastAsia="Times New Roman" w:hAnsi="Times New Roman" w:cs="Times New Roman"/>
-          <w:color w:val="000000"/>
-          <w:sz w:val="28"/>
-          <w:szCs w:val="28"/>
-          <w:lang w:eastAsia="en-IN"/>
-        </w:rPr>
-        <w:t xml:space="preserve"> browser and </w:t>
+        <w:t xml:space="preserve"> 800 browser and </w:t>
       </w:r>
       <w:r>
         <w:rPr>
@@ -2751,29 +2613,7 @@
           <w:szCs w:val="28"/>
           <w:lang w:eastAsia="en-IN"/>
         </w:rPr>
-        <w:t xml:space="preserve">ut as this was very </w:t>
-      </w:r>
-      <w:proofErr w:type="gramStart"/>
-      <w:r>
-        <w:rPr>
-          <w:rFonts w:ascii="Times New Roman" w:eastAsia="Times New Roman" w:hAnsi="Times New Roman" w:cs="Times New Roman"/>
-          <w:color w:val="000000"/>
-          <w:sz w:val="28"/>
-          <w:szCs w:val="28"/>
-          <w:lang w:eastAsia="en-IN"/>
-        </w:rPr>
-        <w:t>expensive</w:t>
-      </w:r>
-      <w:proofErr w:type="gramEnd"/>
-      <w:r>
-        <w:rPr>
-          <w:rFonts w:ascii="Times New Roman" w:eastAsia="Times New Roman" w:hAnsi="Times New Roman" w:cs="Times New Roman"/>
-          <w:color w:val="000000"/>
-          <w:sz w:val="28"/>
-          <w:szCs w:val="28"/>
-          <w:lang w:eastAsia="en-IN"/>
-        </w:rPr>
-        <w:t xml:space="preserve"> </w:t>
+        <w:t xml:space="preserve">ut as this was very expensive </w:t>
       </w:r>
       <w:r>
         <w:rPr>
@@ -3368,7 +3208,6 @@
         </w:rPr>
         <w:t xml:space="preserve"> </w:t>
       </w:r>
-      <w:proofErr w:type="gramStart"/>
       <w:r>
         <w:rPr>
           <w:rFonts w:ascii="Times New Roman" w:eastAsia="Times New Roman" w:hAnsi="Times New Roman" w:cs="Times New Roman"/>
@@ -3417,18 +3256,7 @@
           <w:szCs w:val="28"/>
           <w:lang w:eastAsia="en-IN"/>
         </w:rPr>
-        <w:t>ming</w:t>
-      </w:r>
-      <w:proofErr w:type="gramEnd"/>
-      <w:r>
-        <w:rPr>
-          <w:rFonts w:ascii="Times New Roman" w:eastAsia="Times New Roman" w:hAnsi="Times New Roman" w:cs="Times New Roman"/>
-          <w:color w:val="000000"/>
-          <w:sz w:val="28"/>
-          <w:szCs w:val="28"/>
-          <w:lang w:eastAsia="en-IN"/>
-        </w:rPr>
-        <w:t xml:space="preserve"> ro</w:t>
+        <w:t>ming ro</w:t>
       </w:r>
       <w:r>
         <w:rPr>
@@ -3522,19 +3350,7 @@
           <w:szCs w:val="28"/>
           <w:lang w:eastAsia="en-IN"/>
         </w:rPr>
-        <w:t xml:space="preserve">I have </w:t>
-      </w:r>
-      <w:proofErr w:type="spellStart"/>
-      <w:proofErr w:type="gramStart"/>
-      <w:r>
-        <w:rPr>
-          <w:rFonts w:ascii="Times New Roman" w:eastAsia="Times New Roman" w:hAnsi="Times New Roman" w:cs="Times New Roman"/>
-          <w:color w:val="000000"/>
-          <w:sz w:val="28"/>
-          <w:szCs w:val="28"/>
-          <w:lang w:eastAsia="en-IN"/>
-        </w:rPr>
-        <w:t>first</w:t>
+        <w:t>I have first</w:t>
       </w:r>
       <w:r>
         <w:rPr>
@@ -3546,8 +3362,6 @@
         </w:rPr>
         <w:t xml:space="preserve"> hand</w:t>
       </w:r>
-      <w:proofErr w:type="spellEnd"/>
-      <w:proofErr w:type="gramEnd"/>
       <w:r>
         <w:rPr>
           <w:rFonts w:ascii="Times New Roman" w:eastAsia="Times New Roman" w:hAnsi="Times New Roman" w:cs="Times New Roman"/>
@@ -3658,7 +3472,6 @@
         </w:rPr>
         <w:t xml:space="preserve"> </w:t>
       </w:r>
-      <w:proofErr w:type="gramStart"/>
       <w:r>
         <w:rPr>
           <w:rFonts w:ascii="Times New Roman" w:eastAsia="Times New Roman" w:hAnsi="Times New Roman" w:cs="Times New Roman"/>
@@ -3677,18 +3490,7 @@
           <w:szCs w:val="28"/>
           <w:lang w:eastAsia="en-IN"/>
         </w:rPr>
-        <w:t>imilarly</w:t>
-      </w:r>
-      <w:proofErr w:type="gramEnd"/>
-      <w:r>
-        <w:rPr>
-          <w:rFonts w:ascii="Times New Roman" w:eastAsia="Times New Roman" w:hAnsi="Times New Roman" w:cs="Times New Roman"/>
-          <w:color w:val="000000"/>
-          <w:sz w:val="28"/>
-          <w:szCs w:val="28"/>
-          <w:lang w:eastAsia="en-IN"/>
-        </w:rPr>
-        <w:t xml:space="preserve"> </w:t>
+        <w:t xml:space="preserve">imilarly </w:t>
       </w:r>
       <w:r>
         <w:rPr>
@@ -3788,18 +3590,7 @@
           <w:szCs w:val="28"/>
           <w:lang w:eastAsia="en-IN"/>
         </w:rPr>
-        <w:t xml:space="preserve"> and integrating these </w:t>
-      </w:r>
-      <w:proofErr w:type="spellStart"/>
-      <w:r>
-        <w:rPr>
-          <w:rFonts w:ascii="Times New Roman" w:eastAsia="Times New Roman" w:hAnsi="Times New Roman" w:cs="Times New Roman"/>
-          <w:color w:val="000000"/>
-          <w:sz w:val="28"/>
-          <w:szCs w:val="28"/>
-          <w:lang w:eastAsia="en-IN"/>
-        </w:rPr>
-        <w:t>kub</w:t>
+        <w:t xml:space="preserve"> and integrating these kub</w:t>
       </w:r>
       <w:r>
         <w:rPr>
@@ -3859,18 +3650,7 @@
           <w:szCs w:val="28"/>
           <w:lang w:eastAsia="en-IN"/>
         </w:rPr>
-        <w:t>s</w:t>
-      </w:r>
-      <w:proofErr w:type="spellEnd"/>
-      <w:r>
-        <w:rPr>
-          <w:rFonts w:ascii="Times New Roman" w:eastAsia="Times New Roman" w:hAnsi="Times New Roman" w:cs="Times New Roman"/>
-          <w:color w:val="000000"/>
-          <w:sz w:val="28"/>
-          <w:szCs w:val="28"/>
-          <w:lang w:eastAsia="en-IN"/>
-        </w:rPr>
-        <w:t xml:space="preserve"> deployments using </w:t>
+        <w:t xml:space="preserve">s deployments using </w:t>
       </w:r>
       <w:r>
         <w:rPr>
@@ -4076,31 +3856,7 @@
           <w:szCs w:val="28"/>
           <w:lang w:eastAsia="en-IN"/>
         </w:rPr>
-        <w:t xml:space="preserve"> is located in </w:t>
-      </w:r>
-      <w:proofErr w:type="spellStart"/>
-      <w:proofErr w:type="gramStart"/>
-      <w:r>
-        <w:rPr>
-          <w:rFonts w:ascii="Times New Roman" w:eastAsia="Times New Roman" w:hAnsi="Times New Roman" w:cs="Times New Roman"/>
-          <w:color w:val="000000"/>
-          <w:sz w:val="28"/>
-          <w:szCs w:val="28"/>
-          <w:lang w:eastAsia="en-IN"/>
-        </w:rPr>
-        <w:t>N.verginia</w:t>
-      </w:r>
-      <w:proofErr w:type="spellEnd"/>
-      <w:proofErr w:type="gramEnd"/>
-      <w:r>
-        <w:rPr>
-          <w:rFonts w:ascii="Times New Roman" w:eastAsia="Times New Roman" w:hAnsi="Times New Roman" w:cs="Times New Roman"/>
-          <w:color w:val="000000"/>
-          <w:sz w:val="28"/>
-          <w:szCs w:val="28"/>
-          <w:lang w:eastAsia="en-IN"/>
-        </w:rPr>
-        <w:t xml:space="preserve"> and one of </w:t>
+        <w:t xml:space="preserve"> is located in N.verginia and one of </w:t>
       </w:r>
       <w:r>
         <w:rPr>
@@ -4322,7 +4078,6 @@
         </w:rPr>
         <w:t xml:space="preserve">nsible playbooks for applications like </w:t>
       </w:r>
-      <w:proofErr w:type="spellStart"/>
       <w:r>
         <w:rPr>
           <w:rFonts w:ascii="Times New Roman" w:eastAsia="Times New Roman" w:hAnsi="Times New Roman" w:cs="Times New Roman"/>
@@ -4341,18 +4096,27 @@
           <w:szCs w:val="28"/>
           <w:lang w:eastAsia="en-IN"/>
         </w:rPr>
-        <w:t>omact</w:t>
-      </w:r>
-      <w:proofErr w:type="spellEnd"/>
-      <w:r>
-        <w:rPr>
-          <w:rFonts w:ascii="Times New Roman" w:eastAsia="Times New Roman" w:hAnsi="Times New Roman" w:cs="Times New Roman"/>
-          <w:color w:val="000000"/>
-          <w:sz w:val="28"/>
-          <w:szCs w:val="28"/>
-          <w:lang w:eastAsia="en-IN"/>
-        </w:rPr>
-        <w:t>,</w:t>
+        <w:t>omact,</w:t>
+      </w:r>
+      <w:r>
+        <w:rPr>
+          <w:rFonts w:ascii="Times New Roman" w:eastAsia="Times New Roman" w:hAnsi="Times New Roman" w:cs="Times New Roman"/>
+          <w:color w:val="000000"/>
+          <w:sz w:val="28"/>
+          <w:szCs w:val="28"/>
+          <w:lang w:eastAsia="en-IN"/>
+        </w:rPr>
+        <w:t xml:space="preserve"> A</w:t>
+      </w:r>
+      <w:r>
+        <w:rPr>
+          <w:rFonts w:ascii="Times New Roman" w:eastAsia="Times New Roman" w:hAnsi="Times New Roman" w:cs="Times New Roman"/>
+          <w:color w:val="000000"/>
+          <w:sz w:val="28"/>
+          <w:szCs w:val="28"/>
+          <w:lang w:eastAsia="en-IN"/>
+        </w:rPr>
+        <w:t>ppache,</w:t>
       </w:r>
       <w:r>
         <w:rPr>
@@ -4364,91 +4128,15 @@
         </w:rPr>
         <w:t xml:space="preserve"> </w:t>
       </w:r>
-      <w:proofErr w:type="spellStart"/>
-      <w:r>
-        <w:rPr>
-          <w:rFonts w:ascii="Times New Roman" w:eastAsia="Times New Roman" w:hAnsi="Times New Roman" w:cs="Times New Roman"/>
-          <w:color w:val="000000"/>
-          <w:sz w:val="28"/>
-          <w:szCs w:val="28"/>
-          <w:lang w:eastAsia="en-IN"/>
-        </w:rPr>
-        <w:t>A</w:t>
-      </w:r>
-      <w:r>
-        <w:rPr>
-          <w:rFonts w:ascii="Times New Roman" w:eastAsia="Times New Roman" w:hAnsi="Times New Roman" w:cs="Times New Roman"/>
-          <w:color w:val="000000"/>
-          <w:sz w:val="28"/>
-          <w:szCs w:val="28"/>
-          <w:lang w:eastAsia="en-IN"/>
-        </w:rPr>
-        <w:t>ppache</w:t>
-      </w:r>
-      <w:proofErr w:type="spellEnd"/>
-      <w:r>
-        <w:rPr>
-          <w:rFonts w:ascii="Times New Roman" w:eastAsia="Times New Roman" w:hAnsi="Times New Roman" w:cs="Times New Roman"/>
-          <w:color w:val="000000"/>
-          <w:sz w:val="28"/>
-          <w:szCs w:val="28"/>
-          <w:lang w:eastAsia="en-IN"/>
-        </w:rPr>
-        <w:t>,</w:t>
-      </w:r>
-      <w:r>
-        <w:rPr>
-          <w:rFonts w:ascii="Times New Roman" w:eastAsia="Times New Roman" w:hAnsi="Times New Roman" w:cs="Times New Roman"/>
-          <w:color w:val="000000"/>
-          <w:sz w:val="28"/>
-          <w:szCs w:val="28"/>
-          <w:lang w:eastAsia="en-IN"/>
-        </w:rPr>
-        <w:t xml:space="preserve"> </w:t>
-      </w:r>
-      <w:proofErr w:type="spellStart"/>
-      <w:r>
-        <w:rPr>
-          <w:rFonts w:ascii="Times New Roman" w:eastAsia="Times New Roman" w:hAnsi="Times New Roman" w:cs="Times New Roman"/>
-          <w:color w:val="000000"/>
-          <w:sz w:val="28"/>
-          <w:szCs w:val="28"/>
-          <w:lang w:eastAsia="en-IN"/>
-        </w:rPr>
-        <w:t>dbs</w:t>
-      </w:r>
-      <w:proofErr w:type="spellEnd"/>
-      <w:r>
-        <w:rPr>
-          <w:rFonts w:ascii="Times New Roman" w:eastAsia="Times New Roman" w:hAnsi="Times New Roman" w:cs="Times New Roman"/>
-          <w:color w:val="000000"/>
-          <w:sz w:val="28"/>
-          <w:szCs w:val="28"/>
-          <w:lang w:eastAsia="en-IN"/>
-        </w:rPr>
-        <w:t xml:space="preserve"> like </w:t>
-      </w:r>
-      <w:proofErr w:type="spellStart"/>
-      <w:r>
-        <w:rPr>
-          <w:rFonts w:ascii="Times New Roman" w:eastAsia="Times New Roman" w:hAnsi="Times New Roman" w:cs="Times New Roman"/>
-          <w:color w:val="000000"/>
-          <w:sz w:val="28"/>
-          <w:szCs w:val="28"/>
-          <w:lang w:eastAsia="en-IN"/>
-        </w:rPr>
-        <w:t>mysql</w:t>
-      </w:r>
-      <w:proofErr w:type="spellEnd"/>
-      <w:r>
-        <w:rPr>
-          <w:rFonts w:ascii="Times New Roman" w:eastAsia="Times New Roman" w:hAnsi="Times New Roman" w:cs="Times New Roman"/>
-          <w:color w:val="000000"/>
-          <w:sz w:val="28"/>
-          <w:szCs w:val="28"/>
-          <w:lang w:eastAsia="en-IN"/>
-        </w:rPr>
-        <w:t xml:space="preserve"> etc.</w:t>
+      <w:r>
+        <w:rPr>
+          <w:rFonts w:ascii="Times New Roman" w:eastAsia="Times New Roman" w:hAnsi="Times New Roman" w:cs="Times New Roman"/>
+          <w:color w:val="000000"/>
+          <w:sz w:val="28"/>
+          <w:szCs w:val="28"/>
+          <w:lang w:eastAsia="en-IN"/>
+        </w:rPr>
+        <w:t>dbs like mysql etc.</w:t>
       </w:r>
     </w:p>
     <w:p>
@@ -4599,29 +4287,7 @@
           <w:szCs w:val="28"/>
           <w:lang w:eastAsia="en-IN"/>
         </w:rPr>
-        <w:t xml:space="preserve">e are also using python for automating most of the </w:t>
-      </w:r>
-      <w:proofErr w:type="gramStart"/>
-      <w:r>
-        <w:rPr>
-          <w:rFonts w:ascii="Times New Roman" w:eastAsia="Times New Roman" w:hAnsi="Times New Roman" w:cs="Times New Roman"/>
-          <w:color w:val="000000"/>
-          <w:sz w:val="28"/>
-          <w:szCs w:val="28"/>
-          <w:lang w:eastAsia="en-IN"/>
-        </w:rPr>
-        <w:t>day to day</w:t>
-      </w:r>
-      <w:proofErr w:type="gramEnd"/>
-      <w:r>
-        <w:rPr>
-          <w:rFonts w:ascii="Times New Roman" w:eastAsia="Times New Roman" w:hAnsi="Times New Roman" w:cs="Times New Roman"/>
-          <w:color w:val="000000"/>
-          <w:sz w:val="28"/>
-          <w:szCs w:val="28"/>
-          <w:lang w:eastAsia="en-IN"/>
-        </w:rPr>
-        <w:t xml:space="preserve"> activities that we perform on </w:t>
+        <w:t xml:space="preserve">e are also using python for automating most of the day to day activities that we perform on </w:t>
       </w:r>
       <w:r>
         <w:rPr>
@@ -4834,40 +4500,16 @@
           <w:lang w:eastAsia="en-IN"/>
         </w:rPr>
       </w:pPr>
-      <w:proofErr w:type="spellStart"/>
-      <w:r>
-        <w:rPr>
-          <w:rFonts w:ascii="Times New Roman" w:eastAsia="Times New Roman" w:hAnsi="Times New Roman" w:cs="Times New Roman"/>
-          <w:color w:val="000000"/>
-          <w:sz w:val="28"/>
-          <w:szCs w:val="28"/>
-          <w:lang w:eastAsia="en-IN"/>
-        </w:rPr>
-        <w:t>Whats</w:t>
-      </w:r>
-      <w:proofErr w:type="spellEnd"/>
-      <w:r>
-        <w:rPr>
-          <w:rFonts w:ascii="Times New Roman" w:eastAsia="Times New Roman" w:hAnsi="Times New Roman" w:cs="Times New Roman"/>
-          <w:color w:val="000000"/>
-          <w:sz w:val="28"/>
-          <w:szCs w:val="28"/>
-          <w:lang w:eastAsia="en-IN"/>
-        </w:rPr>
-        <w:t xml:space="preserve"> is sprint and what was its time </w:t>
-      </w:r>
-      <w:proofErr w:type="gramStart"/>
-      <w:r>
-        <w:rPr>
-          <w:rFonts w:ascii="Times New Roman" w:eastAsia="Times New Roman" w:hAnsi="Times New Roman" w:cs="Times New Roman"/>
-          <w:color w:val="000000"/>
-          <w:sz w:val="28"/>
-          <w:szCs w:val="28"/>
-          <w:lang w:eastAsia="en-IN"/>
-        </w:rPr>
-        <w:t>duration ?</w:t>
-      </w:r>
-      <w:proofErr w:type="gramEnd"/>
+      <w:r>
+        <w:rPr>
+          <w:rFonts w:ascii="Times New Roman" w:eastAsia="Times New Roman" w:hAnsi="Times New Roman" w:cs="Times New Roman"/>
+          <w:color w:val="000000"/>
+          <w:sz w:val="28"/>
+          <w:szCs w:val="28"/>
+          <w:lang w:eastAsia="en-IN"/>
+        </w:rPr>
+        <w:t>Whats is sprint and what was its time duration ?</w:t>
+      </w:r>
     </w:p>
     <w:p>
       <w:pPr>
@@ -4900,27 +4542,15 @@
           <w:lang w:eastAsia="en-IN"/>
         </w:rPr>
       </w:pPr>
-      <w:proofErr w:type="gramStart"/>
-      <w:r>
-        <w:rPr>
-          <w:rFonts w:ascii="Times New Roman" w:eastAsia="Times New Roman" w:hAnsi="Times New Roman" w:cs="Times New Roman"/>
-          <w:color w:val="000000"/>
-          <w:sz w:val="28"/>
-          <w:szCs w:val="28"/>
-          <w:lang w:eastAsia="en-IN"/>
-        </w:rPr>
-        <w:t>It’s</w:t>
-      </w:r>
-      <w:proofErr w:type="gramEnd"/>
-      <w:r>
-        <w:rPr>
-          <w:rFonts w:ascii="Times New Roman" w:eastAsia="Times New Roman" w:hAnsi="Times New Roman" w:cs="Times New Roman"/>
-          <w:color w:val="000000"/>
-          <w:sz w:val="28"/>
-          <w:szCs w:val="28"/>
-          <w:lang w:eastAsia="en-IN"/>
-        </w:rPr>
-        <w:t xml:space="preserve"> one of the functionalities of whole software which is developed, tested and delivered to the client so that he can deploy it in his environment. Normally its time duration is 2-4 weeks depends on size of that functionality.</w:t>
+      <w:r>
+        <w:rPr>
+          <w:rFonts w:ascii="Times New Roman" w:eastAsia="Times New Roman" w:hAnsi="Times New Roman" w:cs="Times New Roman"/>
+          <w:color w:val="000000"/>
+          <w:sz w:val="28"/>
+          <w:szCs w:val="28"/>
+          <w:lang w:eastAsia="en-IN"/>
+        </w:rPr>
+        <w:t>It’s one of the functionalities of whole software which is developed, tested and delivered to the client so that he can deploy it in his environment. Normally its time duration is 2-4 weeks depends on size of that functionality.</w:t>
       </w:r>
     </w:p>
     <w:p>
@@ -5136,51 +4766,7 @@
           <w:szCs w:val="28"/>
           <w:lang w:eastAsia="en-IN"/>
         </w:rPr>
-        <w:t xml:space="preserve">Though sprint duration was 4 </w:t>
-      </w:r>
-      <w:proofErr w:type="gramStart"/>
-      <w:r>
-        <w:rPr>
-          <w:rFonts w:ascii="Times New Roman" w:eastAsia="Times New Roman" w:hAnsi="Times New Roman" w:cs="Times New Roman"/>
-          <w:color w:val="000000"/>
-          <w:sz w:val="28"/>
-          <w:szCs w:val="28"/>
-          <w:lang w:eastAsia="en-IN"/>
-        </w:rPr>
-        <w:t>weeks..</w:t>
-      </w:r>
-      <w:proofErr w:type="gramEnd"/>
-      <w:r>
-        <w:rPr>
-          <w:rFonts w:ascii="Times New Roman" w:eastAsia="Times New Roman" w:hAnsi="Times New Roman" w:cs="Times New Roman"/>
-          <w:color w:val="000000"/>
-          <w:sz w:val="28"/>
-          <w:szCs w:val="28"/>
-          <w:lang w:eastAsia="en-IN"/>
-        </w:rPr>
-        <w:t xml:space="preserve"> sprint </w:t>
-      </w:r>
-      <w:proofErr w:type="gramStart"/>
-      <w:r>
-        <w:rPr>
-          <w:rFonts w:ascii="Times New Roman" w:eastAsia="Times New Roman" w:hAnsi="Times New Roman" w:cs="Times New Roman"/>
-          <w:color w:val="000000"/>
-          <w:sz w:val="28"/>
-          <w:szCs w:val="28"/>
-          <w:lang w:eastAsia="en-IN"/>
-        </w:rPr>
-        <w:t>were</w:t>
-      </w:r>
-      <w:proofErr w:type="gramEnd"/>
-      <w:r>
-        <w:rPr>
-          <w:rFonts w:ascii="Times New Roman" w:eastAsia="Times New Roman" w:hAnsi="Times New Roman" w:cs="Times New Roman"/>
-          <w:color w:val="000000"/>
-          <w:sz w:val="28"/>
-          <w:szCs w:val="28"/>
-          <w:lang w:eastAsia="en-IN"/>
-        </w:rPr>
-        <w:t xml:space="preserve"> divided into sub-sprints which were getting </w:t>
+        <w:t xml:space="preserve">Though sprint duration was 4 weeks.. sprint were divided into sub-sprints which were getting </w:t>
       </w:r>
       <w:r>
         <w:rPr>
@@ -5210,29 +4796,7 @@
           <w:szCs w:val="28"/>
           <w:lang w:eastAsia="en-IN"/>
         </w:rPr>
-        <w:t xml:space="preserve"> (enhancing / </w:t>
-      </w:r>
-      <w:proofErr w:type="spellStart"/>
-      <w:r>
-        <w:rPr>
-          <w:rFonts w:ascii="Times New Roman" w:eastAsia="Times New Roman" w:hAnsi="Times New Roman" w:cs="Times New Roman"/>
-          <w:color w:val="000000"/>
-          <w:sz w:val="28"/>
-          <w:szCs w:val="28"/>
-          <w:lang w:eastAsia="en-IN"/>
-        </w:rPr>
-        <w:t>bugfixing</w:t>
-      </w:r>
-      <w:proofErr w:type="spellEnd"/>
-      <w:r>
-        <w:rPr>
-          <w:rFonts w:ascii="Times New Roman" w:eastAsia="Times New Roman" w:hAnsi="Times New Roman" w:cs="Times New Roman"/>
-          <w:color w:val="000000"/>
-          <w:sz w:val="28"/>
-          <w:szCs w:val="28"/>
-          <w:lang w:eastAsia="en-IN"/>
-        </w:rPr>
-        <w:t>) which were causing me to modify Jenkins files and other tasks</w:t>
+        <w:t xml:space="preserve"> (enhancing / bugfixing) which were causing me to modify Jenkins files and other tasks</w:t>
       </w:r>
     </w:p>
     <w:p>
@@ -5278,20 +4842,8 @@
           <w:szCs w:val="28"/>
           <w:lang w:eastAsia="en-IN"/>
         </w:rPr>
-        <w:t xml:space="preserve">Creating user </w:t>
-      </w:r>
-      <w:proofErr w:type="spellStart"/>
-      <w:r>
-        <w:rPr>
-          <w:rFonts w:ascii="Times New Roman" w:eastAsia="Times New Roman" w:hAnsi="Times New Roman" w:cs="Times New Roman"/>
-          <w:color w:val="000000"/>
-          <w:sz w:val="28"/>
-          <w:szCs w:val="28"/>
-          <w:lang w:eastAsia="en-IN"/>
-        </w:rPr>
-        <w:t>strories</w:t>
-      </w:r>
-      <w:proofErr w:type="spellEnd"/>
+        <w:t>Creating user strories</w:t>
+      </w:r>
     </w:p>
     <w:p>
       <w:pPr>
@@ -5368,42 +4920,8 @@
           <w:lang w:eastAsia="en-IN"/>
         </w:rPr>
         <w:lastRenderedPageBreak/>
-        <w:t xml:space="preserve">At which stage in SDLC </w:t>
-      </w:r>
-      <w:proofErr w:type="spellStart"/>
-      <w:r>
-        <w:rPr>
-          <w:rFonts w:ascii="Times New Roman" w:eastAsia="Times New Roman" w:hAnsi="Times New Roman" w:cs="Times New Roman"/>
-          <w:color w:val="000000"/>
-          <w:sz w:val="28"/>
-          <w:szCs w:val="28"/>
-          <w:lang w:eastAsia="en-IN"/>
-        </w:rPr>
-        <w:t>Devops</w:t>
-      </w:r>
-      <w:proofErr w:type="spellEnd"/>
-      <w:r>
-        <w:rPr>
-          <w:rFonts w:ascii="Times New Roman" w:eastAsia="Times New Roman" w:hAnsi="Times New Roman" w:cs="Times New Roman"/>
-          <w:color w:val="000000"/>
-          <w:sz w:val="28"/>
-          <w:szCs w:val="28"/>
-          <w:lang w:eastAsia="en-IN"/>
-        </w:rPr>
-        <w:t xml:space="preserve"> engineers role comes into </w:t>
-      </w:r>
-      <w:proofErr w:type="gramStart"/>
-      <w:r>
-        <w:rPr>
-          <w:rFonts w:ascii="Times New Roman" w:eastAsia="Times New Roman" w:hAnsi="Times New Roman" w:cs="Times New Roman"/>
-          <w:color w:val="000000"/>
-          <w:sz w:val="28"/>
-          <w:szCs w:val="28"/>
-          <w:lang w:eastAsia="en-IN"/>
-        </w:rPr>
-        <w:t>picture ?</w:t>
-      </w:r>
-      <w:proofErr w:type="gramEnd"/>
+        <w:t>At which stage in SDLC Devops engineers role comes into picture ?</w:t>
+      </w:r>
     </w:p>
     <w:p>
       <w:pPr>
@@ -5444,51 +4962,7 @@
           <w:szCs w:val="28"/>
           <w:lang w:eastAsia="en-IN"/>
         </w:rPr>
-        <w:t xml:space="preserve">Our roles </w:t>
-      </w:r>
-      <w:proofErr w:type="gramStart"/>
-      <w:r>
-        <w:rPr>
-          <w:rFonts w:ascii="Times New Roman" w:eastAsia="Times New Roman" w:hAnsi="Times New Roman" w:cs="Times New Roman"/>
-          <w:color w:val="000000"/>
-          <w:sz w:val="28"/>
-          <w:szCs w:val="28"/>
-          <w:lang w:eastAsia="en-IN"/>
-        </w:rPr>
-        <w:t>starts</w:t>
-      </w:r>
-      <w:proofErr w:type="gramEnd"/>
-      <w:r>
-        <w:rPr>
-          <w:rFonts w:ascii="Times New Roman" w:eastAsia="Times New Roman" w:hAnsi="Times New Roman" w:cs="Times New Roman"/>
-          <w:color w:val="000000"/>
-          <w:sz w:val="28"/>
-          <w:szCs w:val="28"/>
-          <w:lang w:eastAsia="en-IN"/>
-        </w:rPr>
-        <w:t xml:space="preserve"> in starting only </w:t>
-      </w:r>
-      <w:proofErr w:type="spellStart"/>
-      <w:r>
-        <w:rPr>
-          <w:rFonts w:ascii="Times New Roman" w:eastAsia="Times New Roman" w:hAnsi="Times New Roman" w:cs="Times New Roman"/>
-          <w:color w:val="000000"/>
-          <w:sz w:val="28"/>
-          <w:szCs w:val="28"/>
-          <w:lang w:eastAsia="en-IN"/>
-        </w:rPr>
-        <w:t>i.e</w:t>
-      </w:r>
-      <w:proofErr w:type="spellEnd"/>
-      <w:r>
-        <w:rPr>
-          <w:rFonts w:ascii="Times New Roman" w:eastAsia="Times New Roman" w:hAnsi="Times New Roman" w:cs="Times New Roman"/>
-          <w:color w:val="000000"/>
-          <w:sz w:val="28"/>
-          <w:szCs w:val="28"/>
-          <w:lang w:eastAsia="en-IN"/>
-        </w:rPr>
-        <w:t xml:space="preserve"> gathering requirements of client</w:t>
+        <w:t>Our roles starts in starting only i.e gathering requirements of client</w:t>
       </w:r>
     </w:p>
     <w:p>
@@ -5725,29 +5199,7 @@
           <w:szCs w:val="28"/>
           <w:lang w:eastAsia="en-IN"/>
         </w:rPr>
-        <w:t xml:space="preserve"> 1-2 developers and testers and </w:t>
-      </w:r>
-      <w:proofErr w:type="spellStart"/>
-      <w:r>
-        <w:rPr>
-          <w:rFonts w:ascii="Times New Roman" w:eastAsia="Times New Roman" w:hAnsi="Times New Roman" w:cs="Times New Roman"/>
-          <w:color w:val="000000"/>
-          <w:sz w:val="28"/>
-          <w:szCs w:val="28"/>
-          <w:lang w:eastAsia="en-IN"/>
-        </w:rPr>
-        <w:t>Devops</w:t>
-      </w:r>
-      <w:proofErr w:type="spellEnd"/>
-      <w:r>
-        <w:rPr>
-          <w:rFonts w:ascii="Times New Roman" w:eastAsia="Times New Roman" w:hAnsi="Times New Roman" w:cs="Times New Roman"/>
-          <w:color w:val="000000"/>
-          <w:sz w:val="28"/>
-          <w:szCs w:val="28"/>
-          <w:lang w:eastAsia="en-IN"/>
-        </w:rPr>
-        <w:t xml:space="preserve"> engineers also</w:t>
+        <w:t xml:space="preserve"> 1-2 developers and testers and Devops engineers also</w:t>
       </w:r>
     </w:p>
     <w:p>
@@ -5844,29 +5296,7 @@
           <w:szCs w:val="28"/>
           <w:lang w:eastAsia="en-IN"/>
         </w:rPr>
-        <w:t xml:space="preserve"> these are </w:t>
-      </w:r>
-      <w:proofErr w:type="gramStart"/>
-      <w:r>
-        <w:rPr>
-          <w:rFonts w:ascii="Times New Roman" w:eastAsia="Times New Roman" w:hAnsi="Times New Roman" w:cs="Times New Roman"/>
-          <w:color w:val="000000"/>
-          <w:sz w:val="28"/>
-          <w:szCs w:val="28"/>
-          <w:lang w:eastAsia="en-IN"/>
-        </w:rPr>
-        <w:t>one line</w:t>
-      </w:r>
-      <w:proofErr w:type="gramEnd"/>
-      <w:r>
-        <w:rPr>
-          <w:rFonts w:ascii="Times New Roman" w:eastAsia="Times New Roman" w:hAnsi="Times New Roman" w:cs="Times New Roman"/>
-          <w:color w:val="000000"/>
-          <w:sz w:val="28"/>
-          <w:szCs w:val="28"/>
-          <w:lang w:eastAsia="en-IN"/>
-        </w:rPr>
-        <w:t xml:space="preserve"> statements which states client requirements</w:t>
+        <w:t xml:space="preserve"> these are one line statements which states client requirements</w:t>
       </w:r>
     </w:p>
     <w:p>
@@ -5950,29 +5380,7 @@
           <w:szCs w:val="28"/>
           <w:lang w:eastAsia="en-IN"/>
         </w:rPr>
-        <w:t>As a [</w:t>
-      </w:r>
-      <w:proofErr w:type="gramStart"/>
-      <w:r>
-        <w:rPr>
-          <w:rFonts w:ascii="Times New Roman" w:eastAsia="Times New Roman" w:hAnsi="Times New Roman" w:cs="Times New Roman"/>
-          <w:color w:val="000000"/>
-          <w:sz w:val="28"/>
-          <w:szCs w:val="28"/>
-          <w:lang w:eastAsia="en-IN"/>
-        </w:rPr>
-        <w:t xml:space="preserve">designation]   </w:t>
-      </w:r>
-      <w:proofErr w:type="gramEnd"/>
-      <w:r>
-        <w:rPr>
-          <w:rFonts w:ascii="Times New Roman" w:eastAsia="Times New Roman" w:hAnsi="Times New Roman" w:cs="Times New Roman"/>
-          <w:color w:val="000000"/>
-          <w:sz w:val="28"/>
-          <w:szCs w:val="28"/>
-          <w:lang w:eastAsia="en-IN"/>
-        </w:rPr>
-        <w:t>I want [feature]  so that [benefit]</w:t>
+        <w:t>As a [designation]   I want [feature]  so that [benefit]</w:t>
       </w:r>
     </w:p>
     <w:p>
@@ -5984,98 +5392,42 @@
           <w:szCs w:val="28"/>
         </w:rPr>
       </w:pPr>
-      <w:proofErr w:type="spellStart"/>
       <w:r>
         <w:rPr>
           <w:rFonts w:ascii="Times New Roman" w:hAnsi="Times New Roman" w:cs="Times New Roman"/>
           <w:sz w:val="28"/>
           <w:szCs w:val="28"/>
         </w:rPr>
-        <w:t>e.g</w:t>
-      </w:r>
-      <w:proofErr w:type="spellEnd"/>
-      <w:r>
+        <w:t>e.g As a devops engineer I want you to do this task so that I can get this</w:t>
+      </w:r>
+    </w:p>
+    <w:p>
+      <w:pPr>
+        <w:jc w:val="both"/>
         <w:rPr>
           <w:rFonts w:ascii="Times New Roman" w:hAnsi="Times New Roman" w:cs="Times New Roman"/>
           <w:sz w:val="28"/>
           <w:szCs w:val="28"/>
         </w:rPr>
-        <w:t xml:space="preserve"> </w:t>
-      </w:r>
-      <w:proofErr w:type="gramStart"/>
-      <w:r>
+      </w:pPr>
+    </w:p>
+    <w:p>
+      <w:pPr>
+        <w:jc w:val="both"/>
         <w:rPr>
           <w:rFonts w:ascii="Times New Roman" w:hAnsi="Times New Roman" w:cs="Times New Roman"/>
           <w:sz w:val="28"/>
           <w:szCs w:val="28"/>
         </w:rPr>
-        <w:t>As</w:t>
-      </w:r>
-      <w:proofErr w:type="gramEnd"/>
+      </w:pPr>
       <w:r>
         <w:rPr>
           <w:rFonts w:ascii="Times New Roman" w:hAnsi="Times New Roman" w:cs="Times New Roman"/>
           <w:sz w:val="28"/>
           <w:szCs w:val="28"/>
         </w:rPr>
-        <w:t xml:space="preserve"> a </w:t>
-      </w:r>
-      <w:proofErr w:type="spellStart"/>
-      <w:r>
-        <w:rPr>
-          <w:rFonts w:ascii="Times New Roman" w:hAnsi="Times New Roman" w:cs="Times New Roman"/>
-          <w:sz w:val="28"/>
-          <w:szCs w:val="28"/>
-        </w:rPr>
-        <w:t>devops</w:t>
-      </w:r>
-      <w:proofErr w:type="spellEnd"/>
-      <w:r>
-        <w:rPr>
-          <w:rFonts w:ascii="Times New Roman" w:hAnsi="Times New Roman" w:cs="Times New Roman"/>
-          <w:sz w:val="28"/>
-          <w:szCs w:val="28"/>
-        </w:rPr>
-        <w:t xml:space="preserve"> engineer I want you to do this task so that I can get this</w:t>
-      </w:r>
-    </w:p>
-    <w:p>
-      <w:pPr>
-        <w:jc w:val="both"/>
-        <w:rPr>
-          <w:rFonts w:ascii="Times New Roman" w:hAnsi="Times New Roman" w:cs="Times New Roman"/>
-          <w:sz w:val="28"/>
-          <w:szCs w:val="28"/>
-        </w:rPr>
-      </w:pPr>
-    </w:p>
-    <w:p>
-      <w:pPr>
-        <w:jc w:val="both"/>
-        <w:rPr>
-          <w:rFonts w:ascii="Times New Roman" w:hAnsi="Times New Roman" w:cs="Times New Roman"/>
-          <w:sz w:val="28"/>
-          <w:szCs w:val="28"/>
-        </w:rPr>
-      </w:pPr>
-      <w:r>
-        <w:rPr>
-          <w:rFonts w:ascii="Times New Roman" w:hAnsi="Times New Roman" w:cs="Times New Roman"/>
-          <w:sz w:val="28"/>
-          <w:szCs w:val="28"/>
-        </w:rPr>
-        <w:t xml:space="preserve">majority of user stories will be created by system analyst with collaboration of entire scrum </w:t>
-      </w:r>
-      <w:proofErr w:type="gramStart"/>
-      <w:r>
-        <w:rPr>
-          <w:rFonts w:ascii="Times New Roman" w:hAnsi="Times New Roman" w:cs="Times New Roman"/>
-          <w:sz w:val="28"/>
-          <w:szCs w:val="28"/>
-        </w:rPr>
-        <w:t>team</w:t>
-      </w:r>
-      <w:proofErr w:type="gramEnd"/>
+        <w:t>majority of user stories will be created by system analyst with collaboration of entire scrum team</w:t>
+      </w:r>
     </w:p>
     <w:p>
       <w:pPr>
@@ -6113,18 +5465,8 @@
           <w:sz w:val="28"/>
           <w:szCs w:val="28"/>
         </w:rPr>
-        <w:t xml:space="preserve"> all user stories will be stored </w:t>
-      </w:r>
-      <w:proofErr w:type="gramStart"/>
-      <w:r>
-        <w:rPr>
-          <w:rFonts w:ascii="Times New Roman" w:hAnsi="Times New Roman" w:cs="Times New Roman"/>
-          <w:sz w:val="28"/>
-          <w:szCs w:val="28"/>
-        </w:rPr>
-        <w:t>here</w:t>
-      </w:r>
-      <w:proofErr w:type="gramEnd"/>
+        <w:t xml:space="preserve"> all user stories will be stored here</w:t>
+      </w:r>
     </w:p>
     <w:p>
       <w:pPr>
@@ -6162,18 +5504,8 @@
           <w:sz w:val="28"/>
           <w:szCs w:val="28"/>
         </w:rPr>
-        <w:t xml:space="preserve"> selected user stories which we can implement will be store in this </w:t>
-      </w:r>
-      <w:proofErr w:type="gramStart"/>
-      <w:r>
-        <w:rPr>
-          <w:rFonts w:ascii="Times New Roman" w:hAnsi="Times New Roman" w:cs="Times New Roman"/>
-          <w:sz w:val="28"/>
-          <w:szCs w:val="28"/>
-        </w:rPr>
-        <w:t>document</w:t>
-      </w:r>
-      <w:proofErr w:type="gramEnd"/>
+        <w:t xml:space="preserve"> selected user stories which we can implement will be store in this document</w:t>
+      </w:r>
     </w:p>
     <w:p>
       <w:pPr>
@@ -6254,7 +5586,6 @@
           <w:szCs w:val="28"/>
         </w:rPr>
       </w:pPr>
-      <w:proofErr w:type="spellStart"/>
       <w:r>
         <w:rPr>
           <w:rFonts w:ascii="Times New Roman" w:hAnsi="Times New Roman" w:cs="Times New Roman"/>
@@ -6263,7 +5594,6 @@
         </w:rPr>
         <w:t>MoSCoW</w:t>
       </w:r>
-      <w:proofErr w:type="spellEnd"/>
     </w:p>
     <w:p>
       <w:pPr>
@@ -6380,23 +5710,21 @@
           <w:szCs w:val="28"/>
         </w:rPr>
       </w:pPr>
-      <w:proofErr w:type="spellStart"/>
       <w:r>
         <w:rPr>
           <w:rFonts w:ascii="Times New Roman" w:hAnsi="Times New Roman" w:cs="Times New Roman"/>
           <w:sz w:val="28"/>
           <w:szCs w:val="28"/>
         </w:rPr>
-        <w:t>W</w:t>
-      </w:r>
-      <w:proofErr w:type="spellEnd"/>
+        <w:t xml:space="preserve">W  </w:t>
+      </w:r>
       <w:r>
         <w:rPr>
           <w:rFonts w:ascii="Times New Roman" w:hAnsi="Times New Roman" w:cs="Times New Roman"/>
           <w:sz w:val="28"/>
           <w:szCs w:val="28"/>
         </w:rPr>
-        <w:t xml:space="preserve">  </w:t>
+        <w:sym w:font="Wingdings" w:char="F0E0"/>
       </w:r>
       <w:r>
         <w:rPr>
@@ -6404,26 +5732,8 @@
           <w:sz w:val="28"/>
           <w:szCs w:val="28"/>
         </w:rPr>
-        <w:sym w:font="Wingdings" w:char="F0E0"/>
-      </w:r>
-      <w:r>
-        <w:rPr>
-          <w:rFonts w:ascii="Times New Roman" w:hAnsi="Times New Roman" w:cs="Times New Roman"/>
-          <w:sz w:val="28"/>
-          <w:szCs w:val="28"/>
-        </w:rPr>
-        <w:t xml:space="preserve"> wouldn’t </w:t>
-      </w:r>
-      <w:proofErr w:type="gramStart"/>
-      <w:r>
-        <w:rPr>
-          <w:rFonts w:ascii="Times New Roman" w:hAnsi="Times New Roman" w:cs="Times New Roman"/>
-          <w:sz w:val="28"/>
-          <w:szCs w:val="28"/>
-        </w:rPr>
-        <w:t>have</w:t>
-      </w:r>
-      <w:proofErr w:type="gramEnd"/>
+        <w:t xml:space="preserve"> wouldn’t have</w:t>
+      </w:r>
     </w:p>
     <w:p>
       <w:pPr>
@@ -6496,34 +5806,14 @@
           <w:szCs w:val="28"/>
         </w:rPr>
       </w:pPr>
-      <w:proofErr w:type="spellStart"/>
       <w:r>
         <w:rPr>
           <w:rFonts w:ascii="Times New Roman" w:hAnsi="Times New Roman" w:cs="Times New Roman"/>
           <w:sz w:val="28"/>
           <w:szCs w:val="28"/>
         </w:rPr>
-        <w:t>Whats</w:t>
-      </w:r>
-      <w:proofErr w:type="spellEnd"/>
-      <w:r>
-        <w:rPr>
-          <w:rFonts w:ascii="Times New Roman" w:hAnsi="Times New Roman" w:cs="Times New Roman"/>
-          <w:sz w:val="28"/>
-          <w:szCs w:val="28"/>
-        </w:rPr>
-        <w:t xml:space="preserve"> difference between docker file and docker </w:t>
-      </w:r>
-      <w:proofErr w:type="gramStart"/>
-      <w:r>
-        <w:rPr>
-          <w:rFonts w:ascii="Times New Roman" w:hAnsi="Times New Roman" w:cs="Times New Roman"/>
-          <w:sz w:val="28"/>
-          <w:szCs w:val="28"/>
-        </w:rPr>
-        <w:t>compose ?</w:t>
-      </w:r>
-      <w:proofErr w:type="gramEnd"/>
+        <w:t>Whats difference between docker file and docker compose ?</w:t>
+      </w:r>
     </w:p>
     <w:p>
       <w:pPr>
@@ -6535,23 +5825,13 @@
           <w:szCs w:val="28"/>
         </w:rPr>
       </w:pPr>
-      <w:proofErr w:type="spellStart"/>
       <w:r>
         <w:rPr>
           <w:rFonts w:ascii="Times New Roman" w:hAnsi="Times New Roman" w:cs="Times New Roman"/>
           <w:sz w:val="28"/>
           <w:szCs w:val="28"/>
         </w:rPr>
-        <w:t>Dockerfile</w:t>
-      </w:r>
-      <w:proofErr w:type="spellEnd"/>
-      <w:r>
-        <w:rPr>
-          <w:rFonts w:ascii="Times New Roman" w:hAnsi="Times New Roman" w:cs="Times New Roman"/>
-          <w:sz w:val="28"/>
-          <w:szCs w:val="28"/>
-        </w:rPr>
-        <w:t xml:space="preserve"> is the way to create our own customised image whereas docker-compose is the way to create multiple container architecture using single file instead of firing commands one by one.</w:t>
+        <w:t>Dockerfile is the way to create our own customised image whereas docker-compose is the way to create multiple container architecture using single file instead of firing commands one by one.</w:t>
       </w:r>
     </w:p>
     <w:p>
@@ -6586,34 +5866,54 @@
           <w:lang w:eastAsia="en-IN"/>
         </w:rPr>
       </w:pPr>
-      <w:r>
-        <w:rPr>
-          <w:rFonts w:ascii="Times New Roman" w:eastAsia="Times New Roman" w:hAnsi="Times New Roman" w:cs="Times New Roman"/>
-          <w:color w:val="000000"/>
-          <w:sz w:val="28"/>
-          <w:szCs w:val="28"/>
-          <w:lang w:eastAsia="en-IN"/>
-        </w:rPr>
-        <w:t xml:space="preserve">Docker compose </w:t>
-      </w:r>
-      <w:r>
-        <w:rPr>
-          <w:rFonts w:ascii="Times New Roman" w:eastAsia="Times New Roman" w:hAnsi="Times New Roman" w:cs="Times New Roman"/>
-          <w:color w:val="000000"/>
-          <w:sz w:val="28"/>
-          <w:szCs w:val="28"/>
-          <w:lang w:eastAsia="en-IN"/>
-        </w:rPr>
-        <w:sym w:font="Wingdings" w:char="F0E0"/>
-      </w:r>
+    </w:p>
+    <w:p>
+      <w:pPr>
+        <w:pStyle w:val="ListParagraph"/>
+        <w:jc w:val="both"/>
+        <w:rPr>
+          <w:rFonts w:ascii="Times New Roman" w:hAnsi="Times New Roman" w:cs="Times New Roman"/>
+          <w:sz w:val="28"/>
+          <w:szCs w:val="28"/>
+        </w:rPr>
+      </w:pPr>
+    </w:p>
+    <w:p>
+      <w:pPr>
+        <w:pStyle w:val="ListParagraph"/>
+        <w:jc w:val="both"/>
+        <w:rPr>
+          <w:rFonts w:ascii="Times New Roman" w:hAnsi="Times New Roman" w:cs="Times New Roman"/>
+          <w:sz w:val="28"/>
+          <w:szCs w:val="28"/>
+        </w:rPr>
+      </w:pPr>
     </w:p>
     <w:p>
       <w:pPr>
         <w:pStyle w:val="ListParagraph"/>
         <w:numPr>
           <w:ilvl w:val="0"/>
-          <w:numId w:val="7"/>
+          <w:numId w:val="6"/>
         </w:numPr>
+        <w:jc w:val="both"/>
+        <w:rPr>
+          <w:rFonts w:ascii="Times New Roman" w:hAnsi="Times New Roman" w:cs="Times New Roman"/>
+          <w:sz w:val="28"/>
+          <w:szCs w:val="28"/>
+        </w:rPr>
+      </w:pPr>
+      <w:r>
+        <w:rPr>
+          <w:rFonts w:ascii="Times New Roman" w:hAnsi="Times New Roman" w:cs="Times New Roman"/>
+          <w:sz w:val="28"/>
+          <w:szCs w:val="28"/>
+        </w:rPr>
+        <w:t>How to start stopped container ?</w:t>
+      </w:r>
+    </w:p>
+    <w:p>
+      <w:pPr>
         <w:shd w:val="clear" w:color="auto" w:fill="FFFFFF"/>
         <w:tabs>
           <w:tab w:val="left" w:pos="916"/>
@@ -6651,17 +5951,11 @@
           <w:szCs w:val="28"/>
           <w:lang w:eastAsia="en-IN"/>
         </w:rPr>
-        <w:lastRenderedPageBreak/>
-        <w:t>This is used for creating a multi container architecture which is reusable.</w:t>
-      </w:r>
-    </w:p>
-    <w:p>
-      <w:pPr>
-        <w:pStyle w:val="ListParagraph"/>
-        <w:numPr>
-          <w:ilvl w:val="0"/>
-          <w:numId w:val="7"/>
-        </w:numPr>
+        <w:t xml:space="preserve">   docker start container_name/container_id</w:t>
+      </w:r>
+    </w:p>
+    <w:p>
+      <w:pPr>
         <w:shd w:val="clear" w:color="auto" w:fill="FFFFFF"/>
         <w:tabs>
           <w:tab w:val="left" w:pos="916"/>
@@ -6691,68 +5985,9 @@
           <w:lang w:eastAsia="en-IN"/>
         </w:rPr>
       </w:pPr>
-      <w:r>
-        <w:rPr>
-          <w:rFonts w:ascii="Times New Roman" w:eastAsia="Times New Roman" w:hAnsi="Times New Roman" w:cs="Times New Roman"/>
-          <w:color w:val="000000"/>
-          <w:sz w:val="28"/>
-          <w:szCs w:val="28"/>
-          <w:lang w:eastAsia="en-IN"/>
-        </w:rPr>
-        <w:t xml:space="preserve">Docker compose uses </w:t>
-      </w:r>
-      <w:proofErr w:type="spellStart"/>
-      <w:r>
-        <w:rPr>
-          <w:rFonts w:ascii="Times New Roman" w:eastAsia="Times New Roman" w:hAnsi="Times New Roman" w:cs="Times New Roman"/>
-          <w:color w:val="000000"/>
-          <w:sz w:val="28"/>
-          <w:szCs w:val="28"/>
-          <w:lang w:eastAsia="en-IN"/>
-        </w:rPr>
-        <w:t>yml</w:t>
-      </w:r>
-      <w:proofErr w:type="spellEnd"/>
-      <w:r>
-        <w:rPr>
-          <w:rFonts w:ascii="Times New Roman" w:eastAsia="Times New Roman" w:hAnsi="Times New Roman" w:cs="Times New Roman"/>
-          <w:color w:val="000000"/>
-          <w:sz w:val="28"/>
-          <w:szCs w:val="28"/>
-          <w:lang w:eastAsia="en-IN"/>
-        </w:rPr>
-        <w:t xml:space="preserve"> </w:t>
-      </w:r>
-      <w:proofErr w:type="gramStart"/>
-      <w:r>
-        <w:rPr>
-          <w:rFonts w:ascii="Times New Roman" w:eastAsia="Times New Roman" w:hAnsi="Times New Roman" w:cs="Times New Roman"/>
-          <w:color w:val="000000"/>
-          <w:sz w:val="28"/>
-          <w:szCs w:val="28"/>
-          <w:lang w:eastAsia="en-IN"/>
-        </w:rPr>
-        <w:t>files</w:t>
-      </w:r>
-      <w:proofErr w:type="gramEnd"/>
-      <w:r>
-        <w:rPr>
-          <w:rFonts w:ascii="Times New Roman" w:eastAsia="Times New Roman" w:hAnsi="Times New Roman" w:cs="Times New Roman"/>
-          <w:color w:val="000000"/>
-          <w:sz w:val="28"/>
-          <w:szCs w:val="28"/>
-          <w:lang w:eastAsia="en-IN"/>
-        </w:rPr>
-        <w:t xml:space="preserve"> </w:t>
-      </w:r>
-    </w:p>
-    <w:p>
-      <w:pPr>
-        <w:pStyle w:val="ListParagraph"/>
-        <w:numPr>
-          <w:ilvl w:val="0"/>
-          <w:numId w:val="7"/>
-        </w:numPr>
+    </w:p>
+    <w:p>
+      <w:pPr>
         <w:shd w:val="clear" w:color="auto" w:fill="FFFFFF"/>
         <w:tabs>
           <w:tab w:val="left" w:pos="916"/>
@@ -6790,20 +6025,8 @@
           <w:szCs w:val="28"/>
           <w:lang w:eastAsia="en-IN"/>
         </w:rPr>
-        <w:t xml:space="preserve">Linking between containers can be </w:t>
-      </w:r>
-      <w:proofErr w:type="gramStart"/>
-      <w:r>
-        <w:rPr>
-          <w:rFonts w:ascii="Times New Roman" w:eastAsia="Times New Roman" w:hAnsi="Times New Roman" w:cs="Times New Roman"/>
-          <w:color w:val="000000"/>
-          <w:sz w:val="28"/>
-          <w:szCs w:val="28"/>
-          <w:lang w:eastAsia="en-IN"/>
-        </w:rPr>
-        <w:t>done</w:t>
-      </w:r>
-      <w:proofErr w:type="gramEnd"/>
+        <w:t>To restart after 20 seconds</w:t>
+      </w:r>
     </w:p>
     <w:p>
       <w:pPr>
@@ -6844,569 +6067,8 @@
           <w:szCs w:val="28"/>
           <w:lang w:eastAsia="en-IN"/>
         </w:rPr>
-        <w:t xml:space="preserve">Docker file </w:t>
-      </w:r>
-      <w:r>
-        <w:rPr>
-          <w:rFonts w:ascii="Times New Roman" w:eastAsia="Times New Roman" w:hAnsi="Times New Roman" w:cs="Times New Roman"/>
-          <w:color w:val="000000"/>
-          <w:sz w:val="28"/>
-          <w:szCs w:val="28"/>
-          <w:lang w:eastAsia="en-IN"/>
-        </w:rPr>
-        <w:sym w:font="Wingdings" w:char="F0E0"/>
-      </w:r>
-    </w:p>
-    <w:p>
-      <w:pPr>
-        <w:pStyle w:val="ListParagraph"/>
-        <w:numPr>
-          <w:ilvl w:val="0"/>
-          <w:numId w:val="8"/>
-        </w:numPr>
-        <w:shd w:val="clear" w:color="auto" w:fill="FFFFFF"/>
-        <w:tabs>
-          <w:tab w:val="left" w:pos="916"/>
-          <w:tab w:val="left" w:pos="1832"/>
-          <w:tab w:val="left" w:pos="2748"/>
-          <w:tab w:val="left" w:pos="3664"/>
-          <w:tab w:val="left" w:pos="4580"/>
-          <w:tab w:val="left" w:pos="5496"/>
-          <w:tab w:val="left" w:pos="6412"/>
-          <w:tab w:val="left" w:pos="7328"/>
-          <w:tab w:val="left" w:pos="8244"/>
-          <w:tab w:val="left" w:pos="9160"/>
-          <w:tab w:val="left" w:pos="10076"/>
-          <w:tab w:val="left" w:pos="10992"/>
-          <w:tab w:val="left" w:pos="11908"/>
-          <w:tab w:val="left" w:pos="12824"/>
-          <w:tab w:val="left" w:pos="13740"/>
-          <w:tab w:val="left" w:pos="14656"/>
-        </w:tabs>
-        <w:spacing w:after="0" w:line="240" w:lineRule="auto"/>
-        <w:jc w:val="both"/>
-        <w:rPr>
-          <w:rFonts w:ascii="Times New Roman" w:eastAsia="Times New Roman" w:hAnsi="Times New Roman" w:cs="Times New Roman"/>
-          <w:color w:val="000000"/>
-          <w:sz w:val="28"/>
-          <w:szCs w:val="28"/>
-          <w:lang w:eastAsia="en-IN"/>
-        </w:rPr>
-      </w:pPr>
-      <w:proofErr w:type="spellStart"/>
-      <w:r>
-        <w:rPr>
-          <w:rFonts w:ascii="Times New Roman" w:eastAsia="Times New Roman" w:hAnsi="Times New Roman" w:cs="Times New Roman"/>
-          <w:color w:val="000000"/>
-          <w:sz w:val="28"/>
-          <w:szCs w:val="28"/>
-          <w:lang w:eastAsia="en-IN"/>
-        </w:rPr>
-        <w:t>Dockerfile</w:t>
-      </w:r>
-      <w:proofErr w:type="spellEnd"/>
-      <w:r>
-        <w:rPr>
-          <w:rFonts w:ascii="Times New Roman" w:eastAsia="Times New Roman" w:hAnsi="Times New Roman" w:cs="Times New Roman"/>
-          <w:color w:val="000000"/>
-          <w:sz w:val="28"/>
-          <w:szCs w:val="28"/>
-          <w:lang w:eastAsia="en-IN"/>
-        </w:rPr>
-        <w:t xml:space="preserve"> uses predefined keyword to create customised</w:t>
-      </w:r>
-      <w:r>
-        <w:rPr>
-          <w:rFonts w:ascii="Times New Roman" w:eastAsia="Times New Roman" w:hAnsi="Times New Roman" w:cs="Times New Roman"/>
-          <w:color w:val="000000"/>
-          <w:sz w:val="28"/>
-          <w:szCs w:val="28"/>
-          <w:lang w:eastAsia="en-IN"/>
-        </w:rPr>
-        <w:t xml:space="preserve"> </w:t>
-      </w:r>
-      <w:r>
-        <w:rPr>
-          <w:rFonts w:ascii="Times New Roman" w:eastAsia="Times New Roman" w:hAnsi="Times New Roman" w:cs="Times New Roman"/>
-          <w:color w:val="000000"/>
-          <w:sz w:val="28"/>
-          <w:szCs w:val="28"/>
-          <w:lang w:eastAsia="en-IN"/>
-        </w:rPr>
-        <w:t>docker images.</w:t>
-      </w:r>
-    </w:p>
-    <w:p>
-      <w:pPr>
-        <w:pStyle w:val="ListParagraph"/>
-        <w:shd w:val="clear" w:color="auto" w:fill="FFFFFF"/>
-        <w:tabs>
-          <w:tab w:val="left" w:pos="916"/>
-          <w:tab w:val="left" w:pos="1832"/>
-          <w:tab w:val="left" w:pos="2748"/>
-          <w:tab w:val="left" w:pos="3664"/>
-          <w:tab w:val="left" w:pos="4580"/>
-          <w:tab w:val="left" w:pos="5496"/>
-          <w:tab w:val="left" w:pos="6412"/>
-          <w:tab w:val="left" w:pos="7328"/>
-          <w:tab w:val="left" w:pos="8244"/>
-          <w:tab w:val="left" w:pos="9160"/>
-          <w:tab w:val="left" w:pos="10076"/>
-          <w:tab w:val="left" w:pos="10992"/>
-          <w:tab w:val="left" w:pos="11908"/>
-          <w:tab w:val="left" w:pos="12824"/>
-          <w:tab w:val="left" w:pos="13740"/>
-          <w:tab w:val="left" w:pos="14656"/>
-        </w:tabs>
-        <w:spacing w:after="0" w:line="240" w:lineRule="auto"/>
-        <w:jc w:val="both"/>
-        <w:rPr>
-          <w:rFonts w:ascii="Times New Roman" w:eastAsia="Times New Roman" w:hAnsi="Times New Roman" w:cs="Times New Roman"/>
-          <w:color w:val="000000"/>
-          <w:sz w:val="28"/>
-          <w:szCs w:val="28"/>
-          <w:lang w:eastAsia="en-IN"/>
-        </w:rPr>
-      </w:pPr>
-      <w:proofErr w:type="spellStart"/>
-      <w:r>
-        <w:rPr>
-          <w:rFonts w:ascii="Times New Roman" w:eastAsia="Times New Roman" w:hAnsi="Times New Roman" w:cs="Times New Roman"/>
-          <w:color w:val="000000"/>
-          <w:sz w:val="28"/>
-          <w:szCs w:val="28"/>
-          <w:lang w:eastAsia="en-IN"/>
-        </w:rPr>
-        <w:t>e.g</w:t>
-      </w:r>
-      <w:proofErr w:type="spellEnd"/>
-      <w:r>
-        <w:rPr>
-          <w:rFonts w:ascii="Times New Roman" w:eastAsia="Times New Roman" w:hAnsi="Times New Roman" w:cs="Times New Roman"/>
-          <w:color w:val="000000"/>
-          <w:sz w:val="28"/>
-          <w:szCs w:val="28"/>
-          <w:lang w:eastAsia="en-IN"/>
-        </w:rPr>
-        <w:t xml:space="preserve"> FROM, MAINTAINER, RUN, USER</w:t>
-      </w:r>
-    </w:p>
-    <w:p>
-      <w:pPr>
-        <w:pStyle w:val="ListParagraph"/>
-        <w:numPr>
-          <w:ilvl w:val="0"/>
-          <w:numId w:val="8"/>
-        </w:numPr>
-        <w:shd w:val="clear" w:color="auto" w:fill="FFFFFF"/>
-        <w:tabs>
-          <w:tab w:val="left" w:pos="916"/>
-          <w:tab w:val="left" w:pos="1832"/>
-          <w:tab w:val="left" w:pos="2748"/>
-          <w:tab w:val="left" w:pos="3664"/>
-          <w:tab w:val="left" w:pos="4580"/>
-          <w:tab w:val="left" w:pos="5496"/>
-          <w:tab w:val="left" w:pos="6412"/>
-          <w:tab w:val="left" w:pos="7328"/>
-          <w:tab w:val="left" w:pos="8244"/>
-          <w:tab w:val="left" w:pos="9160"/>
-          <w:tab w:val="left" w:pos="10076"/>
-          <w:tab w:val="left" w:pos="10992"/>
-          <w:tab w:val="left" w:pos="11908"/>
-          <w:tab w:val="left" w:pos="12824"/>
-          <w:tab w:val="left" w:pos="13740"/>
-          <w:tab w:val="left" w:pos="14656"/>
-        </w:tabs>
-        <w:spacing w:after="0" w:line="240" w:lineRule="auto"/>
-        <w:jc w:val="both"/>
-        <w:rPr>
-          <w:rFonts w:ascii="Times New Roman" w:eastAsia="Times New Roman" w:hAnsi="Times New Roman" w:cs="Times New Roman"/>
-          <w:color w:val="000000"/>
-          <w:sz w:val="28"/>
-          <w:szCs w:val="28"/>
-          <w:lang w:eastAsia="en-IN"/>
-        </w:rPr>
-      </w:pPr>
-      <w:r>
-        <w:rPr>
-          <w:rFonts w:ascii="Times New Roman" w:eastAsia="Times New Roman" w:hAnsi="Times New Roman" w:cs="Times New Roman"/>
-          <w:color w:val="000000"/>
-          <w:sz w:val="28"/>
-          <w:szCs w:val="28"/>
-          <w:lang w:eastAsia="en-IN"/>
-        </w:rPr>
-        <w:t xml:space="preserve">By taking any base image we </w:t>
-      </w:r>
-      <w:r>
-        <w:rPr>
-          <w:rFonts w:ascii="Times New Roman" w:eastAsia="Times New Roman" w:hAnsi="Times New Roman" w:cs="Times New Roman"/>
-          <w:color w:val="000000"/>
-          <w:sz w:val="28"/>
-          <w:szCs w:val="28"/>
-          <w:lang w:eastAsia="en-IN"/>
-        </w:rPr>
-        <w:t xml:space="preserve">can install required </w:t>
-      </w:r>
-      <w:proofErr w:type="spellStart"/>
-      <w:r>
-        <w:rPr>
-          <w:rFonts w:ascii="Times New Roman" w:eastAsia="Times New Roman" w:hAnsi="Times New Roman" w:cs="Times New Roman"/>
-          <w:color w:val="000000"/>
-          <w:sz w:val="28"/>
-          <w:szCs w:val="28"/>
-          <w:lang w:eastAsia="en-IN"/>
-        </w:rPr>
-        <w:t>softwere</w:t>
-      </w:r>
-      <w:proofErr w:type="spellEnd"/>
-    </w:p>
-    <w:p>
-      <w:pPr>
-        <w:pStyle w:val="ListParagraph"/>
-        <w:shd w:val="clear" w:color="auto" w:fill="FFFFFF"/>
-        <w:tabs>
-          <w:tab w:val="left" w:pos="916"/>
-          <w:tab w:val="left" w:pos="1832"/>
-          <w:tab w:val="left" w:pos="2748"/>
-          <w:tab w:val="left" w:pos="3664"/>
-          <w:tab w:val="left" w:pos="4580"/>
-          <w:tab w:val="left" w:pos="5496"/>
-          <w:tab w:val="left" w:pos="6412"/>
-          <w:tab w:val="left" w:pos="7328"/>
-          <w:tab w:val="left" w:pos="8244"/>
-          <w:tab w:val="left" w:pos="9160"/>
-          <w:tab w:val="left" w:pos="10076"/>
-          <w:tab w:val="left" w:pos="10992"/>
-          <w:tab w:val="left" w:pos="11908"/>
-          <w:tab w:val="left" w:pos="12824"/>
-          <w:tab w:val="left" w:pos="13740"/>
-          <w:tab w:val="left" w:pos="14656"/>
-        </w:tabs>
-        <w:spacing w:after="0" w:line="240" w:lineRule="auto"/>
-        <w:jc w:val="both"/>
-        <w:rPr>
-          <w:rFonts w:ascii="Times New Roman" w:eastAsia="Times New Roman" w:hAnsi="Times New Roman" w:cs="Times New Roman"/>
-          <w:color w:val="000000"/>
-          <w:sz w:val="28"/>
-          <w:szCs w:val="28"/>
-          <w:lang w:eastAsia="en-IN"/>
-        </w:rPr>
-      </w:pPr>
-    </w:p>
-    <w:p>
-      <w:pPr>
-        <w:pStyle w:val="ListParagraph"/>
-        <w:jc w:val="both"/>
-        <w:rPr>
-          <w:rFonts w:ascii="Times New Roman" w:hAnsi="Times New Roman" w:cs="Times New Roman"/>
-          <w:sz w:val="28"/>
-          <w:szCs w:val="28"/>
-        </w:rPr>
-      </w:pPr>
-    </w:p>
-    <w:p>
-      <w:pPr>
-        <w:pStyle w:val="ListParagraph"/>
-        <w:jc w:val="both"/>
-        <w:rPr>
-          <w:rFonts w:ascii="Times New Roman" w:hAnsi="Times New Roman" w:cs="Times New Roman"/>
-          <w:sz w:val="28"/>
-          <w:szCs w:val="28"/>
-        </w:rPr>
-      </w:pPr>
-    </w:p>
-    <w:p>
-      <w:pPr>
-        <w:pStyle w:val="ListParagraph"/>
-        <w:numPr>
-          <w:ilvl w:val="0"/>
-          <w:numId w:val="6"/>
-        </w:numPr>
-        <w:jc w:val="both"/>
-        <w:rPr>
-          <w:rFonts w:ascii="Times New Roman" w:hAnsi="Times New Roman" w:cs="Times New Roman"/>
-          <w:sz w:val="28"/>
-          <w:szCs w:val="28"/>
-        </w:rPr>
-      </w:pPr>
-      <w:r>
-        <w:rPr>
-          <w:rFonts w:ascii="Times New Roman" w:hAnsi="Times New Roman" w:cs="Times New Roman"/>
-          <w:sz w:val="28"/>
-          <w:szCs w:val="28"/>
-        </w:rPr>
-        <w:t xml:space="preserve">How to start stopped </w:t>
-      </w:r>
-      <w:proofErr w:type="gramStart"/>
-      <w:r>
-        <w:rPr>
-          <w:rFonts w:ascii="Times New Roman" w:hAnsi="Times New Roman" w:cs="Times New Roman"/>
-          <w:sz w:val="28"/>
-          <w:szCs w:val="28"/>
-        </w:rPr>
-        <w:t>container ?</w:t>
-      </w:r>
-      <w:proofErr w:type="gramEnd"/>
-    </w:p>
-    <w:p>
-      <w:pPr>
-        <w:pStyle w:val="ListParagraph"/>
-        <w:rPr>
-          <w:rFonts w:ascii="Times New Roman" w:hAnsi="Times New Roman" w:cs="Times New Roman"/>
-          <w:sz w:val="28"/>
-          <w:szCs w:val="28"/>
-        </w:rPr>
-      </w:pPr>
-    </w:p>
-    <w:p>
-      <w:pPr>
-        <w:shd w:val="clear" w:color="auto" w:fill="FFFFFF"/>
-        <w:tabs>
-          <w:tab w:val="left" w:pos="916"/>
-          <w:tab w:val="left" w:pos="1832"/>
-          <w:tab w:val="left" w:pos="2748"/>
-          <w:tab w:val="left" w:pos="3664"/>
-          <w:tab w:val="left" w:pos="4580"/>
-          <w:tab w:val="left" w:pos="5496"/>
-          <w:tab w:val="left" w:pos="6412"/>
-          <w:tab w:val="left" w:pos="7328"/>
-          <w:tab w:val="left" w:pos="8244"/>
-          <w:tab w:val="left" w:pos="9160"/>
-          <w:tab w:val="left" w:pos="10076"/>
-          <w:tab w:val="left" w:pos="10992"/>
-          <w:tab w:val="left" w:pos="11908"/>
-          <w:tab w:val="left" w:pos="12824"/>
-          <w:tab w:val="left" w:pos="13740"/>
-          <w:tab w:val="left" w:pos="14656"/>
-        </w:tabs>
-        <w:spacing w:after="0" w:line="240" w:lineRule="auto"/>
-        <w:jc w:val="both"/>
-        <w:rPr>
-          <w:rFonts w:ascii="Times New Roman" w:eastAsia="Times New Roman" w:hAnsi="Times New Roman" w:cs="Times New Roman"/>
-          <w:color w:val="000000"/>
-          <w:sz w:val="28"/>
-          <w:szCs w:val="28"/>
-          <w:lang w:eastAsia="en-IN"/>
-        </w:rPr>
-      </w:pPr>
-      <w:r>
-        <w:rPr>
-          <w:rFonts w:ascii="Times New Roman" w:eastAsia="Times New Roman" w:hAnsi="Times New Roman" w:cs="Times New Roman"/>
-          <w:color w:val="000000"/>
-          <w:sz w:val="28"/>
-          <w:szCs w:val="28"/>
-          <w:lang w:eastAsia="en-IN"/>
-        </w:rPr>
-        <w:t xml:space="preserve">   docker start </w:t>
-      </w:r>
-      <w:proofErr w:type="spellStart"/>
-      <w:r>
-        <w:rPr>
-          <w:rFonts w:ascii="Times New Roman" w:eastAsia="Times New Roman" w:hAnsi="Times New Roman" w:cs="Times New Roman"/>
-          <w:color w:val="000000"/>
-          <w:sz w:val="28"/>
-          <w:szCs w:val="28"/>
-          <w:lang w:eastAsia="en-IN"/>
-        </w:rPr>
-        <w:t>container_name</w:t>
-      </w:r>
-      <w:proofErr w:type="spellEnd"/>
-      <w:r>
-        <w:rPr>
-          <w:rFonts w:ascii="Times New Roman" w:eastAsia="Times New Roman" w:hAnsi="Times New Roman" w:cs="Times New Roman"/>
-          <w:color w:val="000000"/>
-          <w:sz w:val="28"/>
-          <w:szCs w:val="28"/>
-          <w:lang w:eastAsia="en-IN"/>
-        </w:rPr>
-        <w:t>/</w:t>
-      </w:r>
-      <w:proofErr w:type="spellStart"/>
-      <w:r>
-        <w:rPr>
-          <w:rFonts w:ascii="Times New Roman" w:eastAsia="Times New Roman" w:hAnsi="Times New Roman" w:cs="Times New Roman"/>
-          <w:color w:val="000000"/>
-          <w:sz w:val="28"/>
-          <w:szCs w:val="28"/>
-          <w:lang w:eastAsia="en-IN"/>
-        </w:rPr>
-        <w:t>container_</w:t>
-      </w:r>
-      <w:proofErr w:type="gramStart"/>
-      <w:r>
-        <w:rPr>
-          <w:rFonts w:ascii="Times New Roman" w:eastAsia="Times New Roman" w:hAnsi="Times New Roman" w:cs="Times New Roman"/>
-          <w:color w:val="000000"/>
-          <w:sz w:val="28"/>
-          <w:szCs w:val="28"/>
-          <w:lang w:eastAsia="en-IN"/>
-        </w:rPr>
-        <w:t>id</w:t>
-      </w:r>
-      <w:proofErr w:type="spellEnd"/>
-      <w:proofErr w:type="gramEnd"/>
-    </w:p>
-    <w:p>
-      <w:pPr>
-        <w:shd w:val="clear" w:color="auto" w:fill="FFFFFF"/>
-        <w:tabs>
-          <w:tab w:val="left" w:pos="916"/>
-          <w:tab w:val="left" w:pos="1832"/>
-          <w:tab w:val="left" w:pos="2748"/>
-          <w:tab w:val="left" w:pos="3664"/>
-          <w:tab w:val="left" w:pos="4580"/>
-          <w:tab w:val="left" w:pos="5496"/>
-          <w:tab w:val="left" w:pos="6412"/>
-          <w:tab w:val="left" w:pos="7328"/>
-          <w:tab w:val="left" w:pos="8244"/>
-          <w:tab w:val="left" w:pos="9160"/>
-          <w:tab w:val="left" w:pos="10076"/>
-          <w:tab w:val="left" w:pos="10992"/>
-          <w:tab w:val="left" w:pos="11908"/>
-          <w:tab w:val="left" w:pos="12824"/>
-          <w:tab w:val="left" w:pos="13740"/>
-          <w:tab w:val="left" w:pos="14656"/>
-        </w:tabs>
-        <w:spacing w:after="0" w:line="240" w:lineRule="auto"/>
-        <w:jc w:val="both"/>
-        <w:rPr>
-          <w:rFonts w:ascii="Times New Roman" w:eastAsia="Times New Roman" w:hAnsi="Times New Roman" w:cs="Times New Roman"/>
-          <w:color w:val="000000"/>
-          <w:sz w:val="28"/>
-          <w:szCs w:val="28"/>
-          <w:lang w:eastAsia="en-IN"/>
-        </w:rPr>
-      </w:pPr>
-    </w:p>
-    <w:p>
-      <w:pPr>
-        <w:shd w:val="clear" w:color="auto" w:fill="FFFFFF"/>
-        <w:tabs>
-          <w:tab w:val="left" w:pos="916"/>
-          <w:tab w:val="left" w:pos="1832"/>
-          <w:tab w:val="left" w:pos="2748"/>
-          <w:tab w:val="left" w:pos="3664"/>
-          <w:tab w:val="left" w:pos="4580"/>
-          <w:tab w:val="left" w:pos="5496"/>
-          <w:tab w:val="left" w:pos="6412"/>
-          <w:tab w:val="left" w:pos="7328"/>
-          <w:tab w:val="left" w:pos="8244"/>
-          <w:tab w:val="left" w:pos="9160"/>
-          <w:tab w:val="left" w:pos="10076"/>
-          <w:tab w:val="left" w:pos="10992"/>
-          <w:tab w:val="left" w:pos="11908"/>
-          <w:tab w:val="left" w:pos="12824"/>
-          <w:tab w:val="left" w:pos="13740"/>
-          <w:tab w:val="left" w:pos="14656"/>
-        </w:tabs>
-        <w:spacing w:after="0" w:line="240" w:lineRule="auto"/>
-        <w:jc w:val="both"/>
-        <w:rPr>
-          <w:rFonts w:ascii="Times New Roman" w:eastAsia="Times New Roman" w:hAnsi="Times New Roman" w:cs="Times New Roman"/>
-          <w:color w:val="000000"/>
-          <w:sz w:val="28"/>
-          <w:szCs w:val="28"/>
-          <w:lang w:eastAsia="en-IN"/>
-        </w:rPr>
-      </w:pPr>
-      <w:r>
-        <w:rPr>
-          <w:rFonts w:ascii="Times New Roman" w:eastAsia="Times New Roman" w:hAnsi="Times New Roman" w:cs="Times New Roman"/>
-          <w:color w:val="000000"/>
-          <w:sz w:val="28"/>
-          <w:szCs w:val="28"/>
-          <w:lang w:eastAsia="en-IN"/>
-        </w:rPr>
-        <w:t>To restart after 20 seconds</w:t>
-      </w:r>
-    </w:p>
-    <w:p>
-      <w:pPr>
-        <w:shd w:val="clear" w:color="auto" w:fill="FFFFFF"/>
-        <w:tabs>
-          <w:tab w:val="left" w:pos="916"/>
-          <w:tab w:val="left" w:pos="1832"/>
-          <w:tab w:val="left" w:pos="2748"/>
-          <w:tab w:val="left" w:pos="3664"/>
-          <w:tab w:val="left" w:pos="4580"/>
-          <w:tab w:val="left" w:pos="5496"/>
-          <w:tab w:val="left" w:pos="6412"/>
-          <w:tab w:val="left" w:pos="7328"/>
-          <w:tab w:val="left" w:pos="8244"/>
-          <w:tab w:val="left" w:pos="9160"/>
-          <w:tab w:val="left" w:pos="10076"/>
-          <w:tab w:val="left" w:pos="10992"/>
-          <w:tab w:val="left" w:pos="11908"/>
-          <w:tab w:val="left" w:pos="12824"/>
-          <w:tab w:val="left" w:pos="13740"/>
-          <w:tab w:val="left" w:pos="14656"/>
-        </w:tabs>
-        <w:spacing w:after="0" w:line="240" w:lineRule="auto"/>
-        <w:jc w:val="both"/>
-        <w:rPr>
-          <w:rFonts w:ascii="Times New Roman" w:eastAsia="Times New Roman" w:hAnsi="Times New Roman" w:cs="Times New Roman"/>
-          <w:color w:val="000000"/>
-          <w:sz w:val="28"/>
-          <w:szCs w:val="28"/>
-          <w:lang w:eastAsia="en-IN"/>
-        </w:rPr>
-      </w:pPr>
-      <w:r>
-        <w:rPr>
-          <w:rFonts w:ascii="Times New Roman" w:eastAsia="Times New Roman" w:hAnsi="Times New Roman" w:cs="Times New Roman"/>
-          <w:color w:val="000000"/>
-          <w:sz w:val="28"/>
-          <w:szCs w:val="28"/>
-          <w:lang w:eastAsia="en-IN"/>
-        </w:rPr>
-        <w:t xml:space="preserve">   docker restart -t 20 </w:t>
-      </w:r>
-      <w:proofErr w:type="spellStart"/>
-      <w:proofErr w:type="gramStart"/>
-      <w:r>
-        <w:rPr>
-          <w:rFonts w:ascii="Times New Roman" w:eastAsia="Times New Roman" w:hAnsi="Times New Roman" w:cs="Times New Roman"/>
-          <w:color w:val="000000"/>
-          <w:sz w:val="28"/>
-          <w:szCs w:val="28"/>
-          <w:lang w:eastAsia="en-IN"/>
-        </w:rPr>
-        <w:t>container</w:t>
-      </w:r>
-      <w:proofErr w:type="gramEnd"/>
-      <w:r>
-        <w:rPr>
-          <w:rFonts w:ascii="Times New Roman" w:eastAsia="Times New Roman" w:hAnsi="Times New Roman" w:cs="Times New Roman"/>
-          <w:color w:val="000000"/>
-          <w:sz w:val="28"/>
-          <w:szCs w:val="28"/>
-          <w:lang w:eastAsia="en-IN"/>
-        </w:rPr>
-        <w:t>_name</w:t>
-      </w:r>
-      <w:proofErr w:type="spellEnd"/>
-      <w:r>
-        <w:rPr>
-          <w:rFonts w:ascii="Times New Roman" w:eastAsia="Times New Roman" w:hAnsi="Times New Roman" w:cs="Times New Roman"/>
-          <w:color w:val="000000"/>
-          <w:sz w:val="28"/>
-          <w:szCs w:val="28"/>
-          <w:lang w:eastAsia="en-IN"/>
-        </w:rPr>
-        <w:t>/</w:t>
-      </w:r>
-      <w:proofErr w:type="spellStart"/>
-      <w:r>
-        <w:rPr>
-          <w:rFonts w:ascii="Times New Roman" w:eastAsia="Times New Roman" w:hAnsi="Times New Roman" w:cs="Times New Roman"/>
-          <w:color w:val="000000"/>
-          <w:sz w:val="28"/>
-          <w:szCs w:val="28"/>
-          <w:lang w:eastAsia="en-IN"/>
-        </w:rPr>
-        <w:t>container_id</w:t>
-      </w:r>
-      <w:proofErr w:type="spellEnd"/>
+        <w:t xml:space="preserve">   docker restart -t 20 container_name/container_id</w:t>
+      </w:r>
     </w:p>
     <w:p>
       <w:pPr>
@@ -7484,20 +6146,8 @@
           <w:szCs w:val="28"/>
           <w:lang w:eastAsia="en-IN"/>
         </w:rPr>
-        <w:t xml:space="preserve">Docker written in which language and which version you were </w:t>
-      </w:r>
-      <w:proofErr w:type="gramStart"/>
-      <w:r>
-        <w:rPr>
-          <w:rFonts w:ascii="Times New Roman" w:eastAsia="Times New Roman" w:hAnsi="Times New Roman" w:cs="Times New Roman"/>
-          <w:color w:val="000000"/>
-          <w:sz w:val="28"/>
-          <w:szCs w:val="28"/>
-          <w:lang w:eastAsia="en-IN"/>
-        </w:rPr>
-        <w:t>using ?</w:t>
-      </w:r>
-      <w:proofErr w:type="gramEnd"/>
+        <w:t>Docker written in which language and which version you were using ?</w:t>
+      </w:r>
     </w:p>
     <w:p>
       <w:pPr>
@@ -7539,32 +6189,22 @@
           <w:szCs w:val="28"/>
           <w:lang w:eastAsia="en-IN"/>
         </w:rPr>
-        <w:t xml:space="preserve">GO </w:t>
-      </w:r>
-      <w:proofErr w:type="gramStart"/>
-      <w:r>
-        <w:rPr>
-          <w:rFonts w:ascii="Times New Roman" w:eastAsia="Times New Roman" w:hAnsi="Times New Roman" w:cs="Times New Roman"/>
-          <w:color w:val="000000"/>
-          <w:sz w:val="28"/>
-          <w:szCs w:val="28"/>
-          <w:lang w:eastAsia="en-IN"/>
-        </w:rPr>
-        <w:t>language</w:t>
-      </w:r>
-      <w:proofErr w:type="gramEnd"/>
+        <w:t>GO language</w:t>
+      </w:r>
     </w:p>
     <w:p>
       <w:pPr>
         <w:pStyle w:val="HTMLPreformatted"/>
         <w:spacing w:after="150"/>
         <w:rPr>
-          <w:rFonts w:ascii="Consolas" w:hAnsi="Consolas"/>
-        </w:rPr>
-      </w:pPr>
-      <w:r>
-        <w:rPr>
           <w:rFonts w:ascii="Times New Roman" w:hAnsi="Times New Roman" w:cs="Times New Roman"/>
+          <w:sz w:val="28"/>
+          <w:szCs w:val="28"/>
+        </w:rPr>
+      </w:pPr>
+      <w:r>
+        <w:rPr>
+          <w:rFonts w:ascii="Times New Roman" w:hAnsi="Times New Roman" w:cs="Times New Roman"/>
           <w:color w:val="000000"/>
           <w:sz w:val="28"/>
           <w:szCs w:val="28"/>
@@ -7573,7 +6213,9 @@
       </w:r>
       <w:r>
         <w:rPr>
-          <w:rFonts w:ascii="Consolas" w:hAnsi="Consolas"/>
+          <w:rFonts w:ascii="Times New Roman" w:hAnsi="Times New Roman" w:cs="Times New Roman"/>
+          <w:sz w:val="28"/>
+          <w:szCs w:val="28"/>
         </w:rPr>
         <w:t>19.03.8</w:t>
       </w:r>
@@ -7622,20 +6264,8 @@
           <w:szCs w:val="28"/>
           <w:lang w:eastAsia="en-IN"/>
         </w:rPr>
-        <w:t xml:space="preserve">Command to check logs of docker </w:t>
-      </w:r>
-      <w:proofErr w:type="gramStart"/>
-      <w:r>
-        <w:rPr>
-          <w:rFonts w:ascii="Times New Roman" w:eastAsia="Times New Roman" w:hAnsi="Times New Roman" w:cs="Times New Roman"/>
-          <w:color w:val="000000"/>
-          <w:sz w:val="28"/>
-          <w:szCs w:val="28"/>
-          <w:lang w:eastAsia="en-IN"/>
-        </w:rPr>
-        <w:t>container</w:t>
-      </w:r>
-      <w:proofErr w:type="gramEnd"/>
+        <w:t>Command to check logs of docker container</w:t>
+      </w:r>
     </w:p>
     <w:p>
       <w:pPr>
@@ -7677,20 +6307,51 @@
           <w:szCs w:val="28"/>
           <w:lang w:eastAsia="en-IN"/>
         </w:rPr>
-        <w:t xml:space="preserve"># docker logs </w:t>
-      </w:r>
-      <w:proofErr w:type="spellStart"/>
-      <w:r>
-        <w:rPr>
-          <w:rFonts w:ascii="Times New Roman" w:eastAsia="Times New Roman" w:hAnsi="Times New Roman" w:cs="Times New Roman"/>
-          <w:color w:val="000000"/>
-          <w:sz w:val="28"/>
-          <w:szCs w:val="28"/>
-          <w:lang w:eastAsia="en-IN"/>
-        </w:rPr>
-        <w:t>container_id</w:t>
-      </w:r>
-      <w:proofErr w:type="spellEnd"/>
+        <w:t># docker logs container_id</w:t>
+      </w:r>
+    </w:p>
+    <w:p>
+      <w:pPr>
+        <w:pStyle w:val="ListParagraph"/>
+        <w:shd w:val="clear" w:color="auto" w:fill="FFFFFF"/>
+        <w:tabs>
+          <w:tab w:val="left" w:pos="916"/>
+          <w:tab w:val="left" w:pos="1832"/>
+          <w:tab w:val="left" w:pos="2748"/>
+          <w:tab w:val="left" w:pos="3664"/>
+          <w:tab w:val="left" w:pos="4580"/>
+          <w:tab w:val="left" w:pos="5496"/>
+          <w:tab w:val="left" w:pos="6412"/>
+          <w:tab w:val="left" w:pos="7328"/>
+          <w:tab w:val="left" w:pos="8244"/>
+          <w:tab w:val="left" w:pos="9160"/>
+          <w:tab w:val="left" w:pos="10076"/>
+          <w:tab w:val="left" w:pos="10992"/>
+          <w:tab w:val="left" w:pos="11908"/>
+          <w:tab w:val="left" w:pos="12824"/>
+          <w:tab w:val="left" w:pos="13740"/>
+          <w:tab w:val="left" w:pos="14656"/>
+        </w:tabs>
+        <w:spacing w:after="0" w:line="240" w:lineRule="auto"/>
+        <w:jc w:val="both"/>
+        <w:rPr>
+          <w:rFonts w:ascii="Times New Roman" w:eastAsia="Times New Roman" w:hAnsi="Times New Roman" w:cs="Times New Roman"/>
+          <w:color w:val="000000"/>
+          <w:sz w:val="28"/>
+          <w:szCs w:val="28"/>
+          <w:lang w:eastAsia="en-IN"/>
+        </w:rPr>
+      </w:pPr>
+      <w:r>
+        <w:rPr>
+          <w:rFonts w:ascii="Times New Roman" w:eastAsia="Times New Roman" w:hAnsi="Times New Roman" w:cs="Times New Roman"/>
+          <w:color w:val="000000"/>
+          <w:sz w:val="28"/>
+          <w:szCs w:val="28"/>
+          <w:lang w:eastAsia="en-IN"/>
+        </w:rPr>
+        <w:t># docker logs -f test1</w:t>
+      </w:r>
     </w:p>
     <w:p>
       <w:pPr>
@@ -7783,20 +6444,8 @@
           <w:szCs w:val="28"/>
           <w:lang w:eastAsia="en-IN"/>
         </w:rPr>
-        <w:t xml:space="preserve">Using </w:t>
-      </w:r>
-      <w:proofErr w:type="spellStart"/>
-      <w:r>
-        <w:rPr>
-          <w:rFonts w:ascii="Times New Roman" w:eastAsia="Times New Roman" w:hAnsi="Times New Roman" w:cs="Times New Roman"/>
-          <w:color w:val="000000"/>
-          <w:sz w:val="28"/>
-          <w:szCs w:val="28"/>
-          <w:lang w:eastAsia="en-IN"/>
-        </w:rPr>
-        <w:t>dockerfile</w:t>
-      </w:r>
-      <w:proofErr w:type="spellEnd"/>
+        <w:t>Using dockerfile</w:t>
+      </w:r>
     </w:p>
     <w:p>
       <w:pPr>
@@ -7842,22 +6491,132 @@
           <w:szCs w:val="28"/>
           <w:lang w:eastAsia="en-IN"/>
         </w:rPr>
-        <w:t xml:space="preserve">Pull from </w:t>
-      </w:r>
-      <w:proofErr w:type="spellStart"/>
-      <w:proofErr w:type="gramStart"/>
-      <w:r>
-        <w:rPr>
-          <w:rFonts w:ascii="Times New Roman" w:eastAsia="Times New Roman" w:hAnsi="Times New Roman" w:cs="Times New Roman"/>
-          <w:color w:val="000000"/>
-          <w:sz w:val="28"/>
-          <w:szCs w:val="28"/>
-          <w:lang w:eastAsia="en-IN"/>
-        </w:rPr>
-        <w:t>dockerhub</w:t>
-      </w:r>
-      <w:proofErr w:type="spellEnd"/>
-      <w:proofErr w:type="gramEnd"/>
+        <w:t>Pull from dockerhub</w:t>
+      </w:r>
+    </w:p>
+    <w:p>
+      <w:pPr>
+        <w:pStyle w:val="ListParagraph"/>
+        <w:numPr>
+          <w:ilvl w:val="0"/>
+          <w:numId w:val="12"/>
+        </w:numPr>
+        <w:shd w:val="clear" w:color="auto" w:fill="FFFFFF"/>
+        <w:tabs>
+          <w:tab w:val="left" w:pos="916"/>
+          <w:tab w:val="left" w:pos="1832"/>
+          <w:tab w:val="left" w:pos="2748"/>
+          <w:tab w:val="left" w:pos="3664"/>
+          <w:tab w:val="left" w:pos="4580"/>
+          <w:tab w:val="left" w:pos="5496"/>
+          <w:tab w:val="left" w:pos="6412"/>
+          <w:tab w:val="left" w:pos="7328"/>
+          <w:tab w:val="left" w:pos="8244"/>
+          <w:tab w:val="left" w:pos="9160"/>
+          <w:tab w:val="left" w:pos="10076"/>
+          <w:tab w:val="left" w:pos="10992"/>
+          <w:tab w:val="left" w:pos="11908"/>
+          <w:tab w:val="left" w:pos="12824"/>
+          <w:tab w:val="left" w:pos="13740"/>
+          <w:tab w:val="left" w:pos="14656"/>
+        </w:tabs>
+        <w:spacing w:after="0" w:line="240" w:lineRule="auto"/>
+        <w:jc w:val="both"/>
+        <w:rPr>
+          <w:rFonts w:ascii="Times New Roman" w:eastAsia="Times New Roman" w:hAnsi="Times New Roman" w:cs="Times New Roman"/>
+          <w:color w:val="000000"/>
+          <w:sz w:val="28"/>
+          <w:szCs w:val="28"/>
+          <w:lang w:eastAsia="en-IN"/>
+        </w:rPr>
+      </w:pPr>
+      <w:r>
+        <w:rPr>
+          <w:rFonts w:ascii="Times New Roman" w:eastAsia="Times New Roman" w:hAnsi="Times New Roman" w:cs="Times New Roman"/>
+          <w:color w:val="000000"/>
+          <w:sz w:val="28"/>
+          <w:szCs w:val="28"/>
+          <w:lang w:eastAsia="en-IN"/>
+        </w:rPr>
+        <w:t>Create image from running container</w:t>
+      </w:r>
+    </w:p>
+    <w:p>
+      <w:pPr>
+        <w:shd w:val="clear" w:color="auto" w:fill="FFFFFF"/>
+        <w:tabs>
+          <w:tab w:val="left" w:pos="916"/>
+          <w:tab w:val="left" w:pos="1832"/>
+          <w:tab w:val="left" w:pos="2748"/>
+          <w:tab w:val="left" w:pos="3664"/>
+          <w:tab w:val="left" w:pos="4580"/>
+          <w:tab w:val="left" w:pos="5496"/>
+          <w:tab w:val="left" w:pos="6412"/>
+          <w:tab w:val="left" w:pos="7328"/>
+          <w:tab w:val="left" w:pos="8244"/>
+          <w:tab w:val="left" w:pos="9160"/>
+          <w:tab w:val="left" w:pos="10076"/>
+          <w:tab w:val="left" w:pos="10992"/>
+          <w:tab w:val="left" w:pos="11908"/>
+          <w:tab w:val="left" w:pos="12824"/>
+          <w:tab w:val="left" w:pos="13740"/>
+          <w:tab w:val="left" w:pos="14656"/>
+        </w:tabs>
+        <w:spacing w:after="0" w:line="240" w:lineRule="auto"/>
+        <w:ind w:left="1080"/>
+        <w:jc w:val="both"/>
+        <w:rPr>
+          <w:rFonts w:ascii="Times New Roman" w:eastAsia="Times New Roman" w:hAnsi="Times New Roman" w:cs="Times New Roman"/>
+          <w:color w:val="000000"/>
+          <w:sz w:val="28"/>
+          <w:szCs w:val="28"/>
+          <w:lang w:eastAsia="en-IN"/>
+        </w:rPr>
+      </w:pPr>
+      <w:r>
+        <w:rPr>
+          <w:rFonts w:ascii="Times New Roman" w:eastAsia="Times New Roman" w:hAnsi="Times New Roman" w:cs="Times New Roman"/>
+          <w:color w:val="000000"/>
+          <w:sz w:val="28"/>
+          <w:szCs w:val="28"/>
+          <w:lang w:eastAsia="en-IN"/>
+        </w:rPr>
+        <w:t xml:space="preserve"> docker commit container_name/container_id image_name</w:t>
+      </w:r>
+    </w:p>
+    <w:p>
+      <w:pPr>
+        <w:pStyle w:val="ListParagraph"/>
+        <w:shd w:val="clear" w:color="auto" w:fill="FFFFFF"/>
+        <w:tabs>
+          <w:tab w:val="left" w:pos="916"/>
+          <w:tab w:val="left" w:pos="1832"/>
+          <w:tab w:val="left" w:pos="2748"/>
+          <w:tab w:val="left" w:pos="3664"/>
+          <w:tab w:val="left" w:pos="4580"/>
+          <w:tab w:val="left" w:pos="5496"/>
+          <w:tab w:val="left" w:pos="6412"/>
+          <w:tab w:val="left" w:pos="7328"/>
+          <w:tab w:val="left" w:pos="8244"/>
+          <w:tab w:val="left" w:pos="9160"/>
+          <w:tab w:val="left" w:pos="10076"/>
+          <w:tab w:val="left" w:pos="10992"/>
+          <w:tab w:val="left" w:pos="11908"/>
+          <w:tab w:val="left" w:pos="12824"/>
+          <w:tab w:val="left" w:pos="13740"/>
+          <w:tab w:val="left" w:pos="14656"/>
+        </w:tabs>
+        <w:spacing w:after="0" w:line="240" w:lineRule="auto"/>
+        <w:ind w:left="1440"/>
+        <w:jc w:val="both"/>
+        <w:rPr>
+          <w:rFonts w:ascii="Times New Roman" w:eastAsia="Times New Roman" w:hAnsi="Times New Roman" w:cs="Times New Roman"/>
+          <w:color w:val="000000"/>
+          <w:sz w:val="28"/>
+          <w:szCs w:val="28"/>
+          <w:lang w:eastAsia="en-IN"/>
+        </w:rPr>
+      </w:pPr>
     </w:p>
     <w:p>
       <w:pPr>
@@ -7937,20 +6696,8 @@
           <w:szCs w:val="28"/>
           <w:lang w:eastAsia="en-IN"/>
         </w:rPr>
-        <w:t xml:space="preserve">Command to check size of </w:t>
-      </w:r>
-      <w:proofErr w:type="gramStart"/>
-      <w:r>
-        <w:rPr>
-          <w:rFonts w:ascii="Times New Roman" w:eastAsia="Times New Roman" w:hAnsi="Times New Roman" w:cs="Times New Roman"/>
-          <w:color w:val="000000"/>
-          <w:sz w:val="28"/>
-          <w:szCs w:val="28"/>
-          <w:lang w:eastAsia="en-IN"/>
-        </w:rPr>
-        <w:t>container</w:t>
-      </w:r>
-      <w:proofErr w:type="gramEnd"/>
+        <w:t>Command to check size of container</w:t>
+      </w:r>
     </w:p>
     <w:p>
       <w:pPr>
@@ -7975,44 +6722,1238 @@
         </w:tabs>
         <w:spacing w:after="0" w:line="336" w:lineRule="atLeast"/>
         <w:rPr>
-          <w:rFonts w:ascii="Consolas" w:eastAsia="Times New Roman" w:hAnsi="Consolas" w:cs="Courier New"/>
+          <w:rFonts w:ascii="Times New Roman" w:eastAsia="Times New Roman" w:hAnsi="Times New Roman" w:cs="Times New Roman"/>
           <w:color w:val="000000" w:themeColor="text1"/>
-          <w:sz w:val="24"/>
-          <w:szCs w:val="24"/>
-          <w:lang w:eastAsia="en-IN"/>
-        </w:rPr>
-      </w:pPr>
-      <w:r>
-        <w:rPr>
-          <w:rFonts w:ascii="Consolas" w:eastAsia="Times New Roman" w:hAnsi="Consolas" w:cs="Courier New"/>
+          <w:sz w:val="28"/>
+          <w:szCs w:val="28"/>
+          <w:lang w:eastAsia="en-IN"/>
+        </w:rPr>
+      </w:pPr>
+      <w:r>
+        <w:rPr>
+          <w:rFonts w:ascii="Times New Roman" w:eastAsia="Times New Roman" w:hAnsi="Times New Roman" w:cs="Times New Roman"/>
           <w:color w:val="000000" w:themeColor="text1"/>
-          <w:sz w:val="24"/>
-          <w:szCs w:val="24"/>
-          <w:lang w:eastAsia="en-IN"/>
-        </w:rPr>
-        <w:t xml:space="preserve">docker </w:t>
-      </w:r>
-      <w:proofErr w:type="spellStart"/>
-      <w:r>
-        <w:rPr>
-          <w:rFonts w:ascii="Consolas" w:eastAsia="Times New Roman" w:hAnsi="Consolas" w:cs="Courier New"/>
+          <w:sz w:val="28"/>
+          <w:szCs w:val="28"/>
+          <w:lang w:eastAsia="en-IN"/>
+        </w:rPr>
+        <w:t xml:space="preserve">docker ps </w:t>
+      </w:r>
+      <w:r>
+        <w:rPr>
+          <w:rFonts w:ascii="Times New Roman" w:eastAsia="Times New Roman" w:hAnsi="Times New Roman" w:cs="Times New Roman"/>
           <w:color w:val="000000" w:themeColor="text1"/>
-          <w:sz w:val="24"/>
-          <w:szCs w:val="24"/>
-          <w:lang w:eastAsia="en-IN"/>
-        </w:rPr>
-        <w:t>ps</w:t>
-      </w:r>
-      <w:proofErr w:type="spellEnd"/>
-      <w:r>
-        <w:rPr>
-          <w:rFonts w:ascii="Consolas" w:eastAsia="Times New Roman" w:hAnsi="Consolas" w:cs="Courier New"/>
+          <w:sz w:val="28"/>
+          <w:szCs w:val="28"/>
+          <w:lang w:eastAsia="en-IN"/>
+        </w:rPr>
+        <w:t>-</w:t>
+      </w:r>
+      <w:r>
+        <w:rPr>
+          <w:rFonts w:ascii="Times New Roman" w:eastAsia="Times New Roman" w:hAnsi="Times New Roman" w:cs="Times New Roman"/>
           <w:color w:val="000000" w:themeColor="text1"/>
-          <w:sz w:val="24"/>
-          <w:szCs w:val="24"/>
-          <w:lang w:eastAsia="en-IN"/>
-        </w:rPr>
-        <w:t xml:space="preserve"> –-size</w:t>
+          <w:sz w:val="28"/>
+          <w:szCs w:val="28"/>
+          <w:lang w:eastAsia="en-IN"/>
+        </w:rPr>
+        <w:t>-size</w:t>
+      </w:r>
+    </w:p>
+    <w:p>
+      <w:pPr>
+        <w:pStyle w:val="ListParagraph"/>
+        <w:tabs>
+          <w:tab w:val="left" w:pos="916"/>
+          <w:tab w:val="left" w:pos="1832"/>
+          <w:tab w:val="left" w:pos="2748"/>
+          <w:tab w:val="left" w:pos="3664"/>
+          <w:tab w:val="left" w:pos="4580"/>
+          <w:tab w:val="left" w:pos="5496"/>
+          <w:tab w:val="left" w:pos="6412"/>
+          <w:tab w:val="left" w:pos="7328"/>
+          <w:tab w:val="left" w:pos="8244"/>
+          <w:tab w:val="left" w:pos="9160"/>
+          <w:tab w:val="left" w:pos="10076"/>
+          <w:tab w:val="left" w:pos="10992"/>
+          <w:tab w:val="left" w:pos="11908"/>
+          <w:tab w:val="left" w:pos="12824"/>
+          <w:tab w:val="left" w:pos="13740"/>
+          <w:tab w:val="left" w:pos="14656"/>
+        </w:tabs>
+        <w:spacing w:after="0" w:line="336" w:lineRule="atLeast"/>
+        <w:rPr>
+          <w:rFonts w:ascii="Times New Roman" w:eastAsia="Times New Roman" w:hAnsi="Times New Roman" w:cs="Times New Roman"/>
+          <w:color w:val="000000" w:themeColor="text1"/>
+          <w:sz w:val="28"/>
+          <w:szCs w:val="28"/>
+          <w:lang w:eastAsia="en-IN"/>
+        </w:rPr>
+      </w:pPr>
+      <w:r>
+        <w:rPr>
+          <w:rFonts w:ascii="Times New Roman" w:eastAsia="Times New Roman" w:hAnsi="Times New Roman" w:cs="Times New Roman"/>
+          <w:color w:val="000000" w:themeColor="text1"/>
+          <w:sz w:val="28"/>
+          <w:szCs w:val="28"/>
+          <w:lang w:eastAsia="en-IN"/>
+        </w:rPr>
+        <w:t>docker ps -as</w:t>
+      </w:r>
+    </w:p>
+    <w:p>
+      <w:pPr>
+        <w:pStyle w:val="ListParagraph"/>
+        <w:tabs>
+          <w:tab w:val="left" w:pos="916"/>
+          <w:tab w:val="left" w:pos="1832"/>
+          <w:tab w:val="left" w:pos="2748"/>
+          <w:tab w:val="left" w:pos="3664"/>
+          <w:tab w:val="left" w:pos="4580"/>
+          <w:tab w:val="left" w:pos="5496"/>
+          <w:tab w:val="left" w:pos="6412"/>
+          <w:tab w:val="left" w:pos="7328"/>
+          <w:tab w:val="left" w:pos="8244"/>
+          <w:tab w:val="left" w:pos="9160"/>
+          <w:tab w:val="left" w:pos="10076"/>
+          <w:tab w:val="left" w:pos="10992"/>
+          <w:tab w:val="left" w:pos="11908"/>
+          <w:tab w:val="left" w:pos="12824"/>
+          <w:tab w:val="left" w:pos="13740"/>
+          <w:tab w:val="left" w:pos="14656"/>
+        </w:tabs>
+        <w:spacing w:after="0" w:line="336" w:lineRule="atLeast"/>
+        <w:rPr>
+          <w:rFonts w:ascii="Times New Roman" w:eastAsia="Times New Roman" w:hAnsi="Times New Roman" w:cs="Times New Roman"/>
+          <w:color w:val="000000" w:themeColor="text1"/>
+          <w:sz w:val="28"/>
+          <w:szCs w:val="28"/>
+          <w:lang w:eastAsia="en-IN"/>
+        </w:rPr>
+      </w:pPr>
+    </w:p>
+    <w:p>
+      <w:pPr>
+        <w:pStyle w:val="ListParagraph"/>
+        <w:numPr>
+          <w:ilvl w:val="0"/>
+          <w:numId w:val="6"/>
+        </w:numPr>
+        <w:tabs>
+          <w:tab w:val="left" w:pos="916"/>
+          <w:tab w:val="left" w:pos="1832"/>
+          <w:tab w:val="left" w:pos="2748"/>
+          <w:tab w:val="left" w:pos="3664"/>
+          <w:tab w:val="left" w:pos="4580"/>
+          <w:tab w:val="left" w:pos="5496"/>
+          <w:tab w:val="left" w:pos="6412"/>
+          <w:tab w:val="left" w:pos="7328"/>
+          <w:tab w:val="left" w:pos="8244"/>
+          <w:tab w:val="left" w:pos="9160"/>
+          <w:tab w:val="left" w:pos="10076"/>
+          <w:tab w:val="left" w:pos="10992"/>
+          <w:tab w:val="left" w:pos="11908"/>
+          <w:tab w:val="left" w:pos="12824"/>
+          <w:tab w:val="left" w:pos="13740"/>
+          <w:tab w:val="left" w:pos="14656"/>
+        </w:tabs>
+        <w:spacing w:after="0" w:line="336" w:lineRule="atLeast"/>
+        <w:rPr>
+          <w:rFonts w:ascii="Times New Roman" w:eastAsia="Times New Roman" w:hAnsi="Times New Roman" w:cs="Times New Roman"/>
+          <w:color w:val="000000" w:themeColor="text1"/>
+          <w:sz w:val="28"/>
+          <w:szCs w:val="28"/>
+          <w:lang w:eastAsia="en-IN"/>
+        </w:rPr>
+      </w:pPr>
+      <w:r>
+        <w:rPr>
+          <w:rFonts w:ascii="Times New Roman" w:hAnsi="Times New Roman" w:cs="Times New Roman"/>
+          <w:color w:val="030303"/>
+          <w:spacing w:val="3"/>
+          <w:sz w:val="28"/>
+          <w:szCs w:val="28"/>
+          <w:shd w:val="clear" w:color="auto" w:fill="F9F9F9"/>
+        </w:rPr>
+        <w:t>Suppose host server has 2 GB space and your image size is 500MB than is it possible to run more than 4 containers of this image on the host ?</w:t>
+      </w:r>
+    </w:p>
+    <w:p>
+      <w:pPr>
+        <w:pStyle w:val="ListParagraph"/>
+        <w:tabs>
+          <w:tab w:val="left" w:pos="916"/>
+          <w:tab w:val="left" w:pos="1832"/>
+          <w:tab w:val="left" w:pos="2748"/>
+          <w:tab w:val="left" w:pos="3664"/>
+          <w:tab w:val="left" w:pos="4580"/>
+          <w:tab w:val="left" w:pos="5496"/>
+          <w:tab w:val="left" w:pos="6412"/>
+          <w:tab w:val="left" w:pos="7328"/>
+          <w:tab w:val="left" w:pos="8244"/>
+          <w:tab w:val="left" w:pos="9160"/>
+          <w:tab w:val="left" w:pos="10076"/>
+          <w:tab w:val="left" w:pos="10992"/>
+          <w:tab w:val="left" w:pos="11908"/>
+          <w:tab w:val="left" w:pos="12824"/>
+          <w:tab w:val="left" w:pos="13740"/>
+          <w:tab w:val="left" w:pos="14656"/>
+        </w:tabs>
+        <w:spacing w:after="0" w:line="336" w:lineRule="atLeast"/>
+        <w:rPr>
+          <w:rFonts w:ascii="Times New Roman" w:hAnsi="Times New Roman" w:cs="Times New Roman"/>
+          <w:color w:val="030303"/>
+          <w:spacing w:val="3"/>
+          <w:sz w:val="28"/>
+          <w:szCs w:val="28"/>
+          <w:shd w:val="clear" w:color="auto" w:fill="F9F9F9"/>
+        </w:rPr>
+      </w:pPr>
+    </w:p>
+    <w:p>
+      <w:pPr>
+        <w:pStyle w:val="ListParagraph"/>
+        <w:tabs>
+          <w:tab w:val="left" w:pos="916"/>
+          <w:tab w:val="left" w:pos="1832"/>
+          <w:tab w:val="left" w:pos="2748"/>
+          <w:tab w:val="left" w:pos="3664"/>
+          <w:tab w:val="left" w:pos="4580"/>
+          <w:tab w:val="left" w:pos="5496"/>
+          <w:tab w:val="left" w:pos="6412"/>
+          <w:tab w:val="left" w:pos="7328"/>
+          <w:tab w:val="left" w:pos="8244"/>
+          <w:tab w:val="left" w:pos="9160"/>
+          <w:tab w:val="left" w:pos="10076"/>
+          <w:tab w:val="left" w:pos="10992"/>
+          <w:tab w:val="left" w:pos="11908"/>
+          <w:tab w:val="left" w:pos="12824"/>
+          <w:tab w:val="left" w:pos="13740"/>
+          <w:tab w:val="left" w:pos="14656"/>
+        </w:tabs>
+        <w:spacing w:after="0" w:line="336" w:lineRule="atLeast"/>
+        <w:rPr>
+          <w:rFonts w:ascii="Times New Roman" w:hAnsi="Times New Roman" w:cs="Times New Roman"/>
+          <w:color w:val="030303"/>
+          <w:spacing w:val="3"/>
+          <w:sz w:val="28"/>
+          <w:szCs w:val="28"/>
+          <w:shd w:val="clear" w:color="auto" w:fill="F9F9F9"/>
+        </w:rPr>
+      </w:pPr>
+      <w:r>
+        <w:rPr>
+          <w:rFonts w:ascii="Times New Roman" w:hAnsi="Times New Roman" w:cs="Times New Roman"/>
+          <w:color w:val="030303"/>
+          <w:spacing w:val="3"/>
+          <w:sz w:val="28"/>
+          <w:szCs w:val="28"/>
+          <w:shd w:val="clear" w:color="auto" w:fill="F9F9F9"/>
+        </w:rPr>
+        <w:t xml:space="preserve">Yes its possible. Size of running container is lesser than actual image size. </w:t>
+      </w:r>
+      <w:r>
+        <w:rPr>
+          <w:rFonts w:ascii="Times New Roman" w:hAnsi="Times New Roman" w:cs="Times New Roman"/>
+          <w:color w:val="030303"/>
+          <w:spacing w:val="3"/>
+          <w:sz w:val="28"/>
+          <w:szCs w:val="28"/>
+          <w:shd w:val="clear" w:color="auto" w:fill="F9F9F9"/>
+        </w:rPr>
+        <w:t>Image belongs to readable layer and container specific data belongs to writable layer.</w:t>
+      </w:r>
+    </w:p>
+    <w:p>
+      <w:pPr>
+        <w:pStyle w:val="ListParagraph"/>
+        <w:tabs>
+          <w:tab w:val="left" w:pos="916"/>
+          <w:tab w:val="left" w:pos="1832"/>
+          <w:tab w:val="left" w:pos="2748"/>
+          <w:tab w:val="left" w:pos="3664"/>
+          <w:tab w:val="left" w:pos="4580"/>
+          <w:tab w:val="left" w:pos="5496"/>
+          <w:tab w:val="left" w:pos="6412"/>
+          <w:tab w:val="left" w:pos="7328"/>
+          <w:tab w:val="left" w:pos="8244"/>
+          <w:tab w:val="left" w:pos="9160"/>
+          <w:tab w:val="left" w:pos="10076"/>
+          <w:tab w:val="left" w:pos="10992"/>
+          <w:tab w:val="left" w:pos="11908"/>
+          <w:tab w:val="left" w:pos="12824"/>
+          <w:tab w:val="left" w:pos="13740"/>
+          <w:tab w:val="left" w:pos="14656"/>
+        </w:tabs>
+        <w:spacing w:after="0" w:line="336" w:lineRule="atLeast"/>
+        <w:rPr>
+          <w:rFonts w:ascii="Times New Roman" w:eastAsia="Times New Roman" w:hAnsi="Times New Roman" w:cs="Times New Roman"/>
+          <w:color w:val="000000" w:themeColor="text1"/>
+          <w:sz w:val="28"/>
+          <w:szCs w:val="28"/>
+          <w:lang w:eastAsia="en-IN"/>
+        </w:rPr>
+      </w:pPr>
+    </w:p>
+    <w:p>
+      <w:pPr>
+        <w:pStyle w:val="ListParagraph"/>
+        <w:numPr>
+          <w:ilvl w:val="0"/>
+          <w:numId w:val="6"/>
+        </w:numPr>
+        <w:tabs>
+          <w:tab w:val="left" w:pos="916"/>
+          <w:tab w:val="left" w:pos="1832"/>
+          <w:tab w:val="left" w:pos="2748"/>
+          <w:tab w:val="left" w:pos="3664"/>
+          <w:tab w:val="left" w:pos="4580"/>
+          <w:tab w:val="left" w:pos="5496"/>
+          <w:tab w:val="left" w:pos="6412"/>
+          <w:tab w:val="left" w:pos="7328"/>
+          <w:tab w:val="left" w:pos="8244"/>
+          <w:tab w:val="left" w:pos="9160"/>
+          <w:tab w:val="left" w:pos="10076"/>
+          <w:tab w:val="left" w:pos="10992"/>
+          <w:tab w:val="left" w:pos="11908"/>
+          <w:tab w:val="left" w:pos="12824"/>
+          <w:tab w:val="left" w:pos="13740"/>
+          <w:tab w:val="left" w:pos="14656"/>
+        </w:tabs>
+        <w:spacing w:after="0" w:line="336" w:lineRule="atLeast"/>
+        <w:rPr>
+          <w:rFonts w:ascii="Times New Roman" w:eastAsia="Times New Roman" w:hAnsi="Times New Roman" w:cs="Times New Roman"/>
+          <w:color w:val="000000" w:themeColor="text1"/>
+          <w:sz w:val="28"/>
+          <w:szCs w:val="28"/>
+          <w:lang w:eastAsia="en-IN"/>
+        </w:rPr>
+      </w:pPr>
+      <w:r>
+        <w:rPr>
+          <w:rFonts w:ascii="Times New Roman" w:hAnsi="Times New Roman" w:cs="Times New Roman"/>
+          <w:color w:val="030303"/>
+          <w:spacing w:val="3"/>
+          <w:sz w:val="28"/>
+          <w:szCs w:val="28"/>
+          <w:shd w:val="clear" w:color="auto" w:fill="F9F9F9"/>
+        </w:rPr>
+        <w:t>How to check details about any image ?</w:t>
+      </w:r>
+    </w:p>
+    <w:p>
+      <w:pPr>
+        <w:pStyle w:val="ListParagraph"/>
+        <w:tabs>
+          <w:tab w:val="left" w:pos="916"/>
+          <w:tab w:val="left" w:pos="1832"/>
+          <w:tab w:val="left" w:pos="2748"/>
+          <w:tab w:val="left" w:pos="3664"/>
+          <w:tab w:val="left" w:pos="4580"/>
+          <w:tab w:val="left" w:pos="5496"/>
+          <w:tab w:val="left" w:pos="6412"/>
+          <w:tab w:val="left" w:pos="7328"/>
+          <w:tab w:val="left" w:pos="8244"/>
+          <w:tab w:val="left" w:pos="9160"/>
+          <w:tab w:val="left" w:pos="10076"/>
+          <w:tab w:val="left" w:pos="10992"/>
+          <w:tab w:val="left" w:pos="11908"/>
+          <w:tab w:val="left" w:pos="12824"/>
+          <w:tab w:val="left" w:pos="13740"/>
+          <w:tab w:val="left" w:pos="14656"/>
+        </w:tabs>
+        <w:spacing w:after="0" w:line="336" w:lineRule="atLeast"/>
+        <w:rPr>
+          <w:rFonts w:ascii="Times New Roman" w:hAnsi="Times New Roman" w:cs="Times New Roman"/>
+          <w:color w:val="030303"/>
+          <w:spacing w:val="3"/>
+          <w:sz w:val="28"/>
+          <w:szCs w:val="28"/>
+          <w:shd w:val="clear" w:color="auto" w:fill="F9F9F9"/>
+        </w:rPr>
+      </w:pPr>
+      <w:r>
+        <w:rPr>
+          <w:rFonts w:ascii="Times New Roman" w:hAnsi="Times New Roman" w:cs="Times New Roman"/>
+          <w:color w:val="030303"/>
+          <w:spacing w:val="3"/>
+          <w:sz w:val="28"/>
+          <w:szCs w:val="28"/>
+          <w:shd w:val="clear" w:color="auto" w:fill="F9F9F9"/>
+        </w:rPr>
+        <w:t># docker inspect image_name</w:t>
+      </w:r>
+      <w:r>
+        <w:rPr>
+          <w:rFonts w:ascii="Times New Roman" w:hAnsi="Times New Roman" w:cs="Times New Roman"/>
+          <w:color w:val="030303"/>
+          <w:spacing w:val="3"/>
+          <w:sz w:val="28"/>
+          <w:szCs w:val="28"/>
+          <w:shd w:val="clear" w:color="auto" w:fill="F9F9F9"/>
+        </w:rPr>
+        <w:t>/image_id</w:t>
+      </w:r>
+    </w:p>
+    <w:p>
+      <w:pPr>
+        <w:pStyle w:val="ListParagraph"/>
+        <w:tabs>
+          <w:tab w:val="left" w:pos="916"/>
+          <w:tab w:val="left" w:pos="1832"/>
+          <w:tab w:val="left" w:pos="2748"/>
+          <w:tab w:val="left" w:pos="3664"/>
+          <w:tab w:val="left" w:pos="4580"/>
+          <w:tab w:val="left" w:pos="5496"/>
+          <w:tab w:val="left" w:pos="6412"/>
+          <w:tab w:val="left" w:pos="7328"/>
+          <w:tab w:val="left" w:pos="8244"/>
+          <w:tab w:val="left" w:pos="9160"/>
+          <w:tab w:val="left" w:pos="10076"/>
+          <w:tab w:val="left" w:pos="10992"/>
+          <w:tab w:val="left" w:pos="11908"/>
+          <w:tab w:val="left" w:pos="12824"/>
+          <w:tab w:val="left" w:pos="13740"/>
+          <w:tab w:val="left" w:pos="14656"/>
+        </w:tabs>
+        <w:spacing w:after="0" w:line="336" w:lineRule="atLeast"/>
+        <w:rPr>
+          <w:rFonts w:ascii="Times New Roman" w:eastAsia="Times New Roman" w:hAnsi="Times New Roman" w:cs="Times New Roman"/>
+          <w:color w:val="000000" w:themeColor="text1"/>
+          <w:sz w:val="28"/>
+          <w:szCs w:val="28"/>
+          <w:lang w:eastAsia="en-IN"/>
+        </w:rPr>
+      </w:pPr>
+    </w:p>
+    <w:p>
+      <w:pPr>
+        <w:pStyle w:val="ListParagraph"/>
+        <w:numPr>
+          <w:ilvl w:val="0"/>
+          <w:numId w:val="6"/>
+        </w:numPr>
+        <w:tabs>
+          <w:tab w:val="left" w:pos="916"/>
+          <w:tab w:val="left" w:pos="1832"/>
+          <w:tab w:val="left" w:pos="2748"/>
+          <w:tab w:val="left" w:pos="3664"/>
+          <w:tab w:val="left" w:pos="4580"/>
+          <w:tab w:val="left" w:pos="5496"/>
+          <w:tab w:val="left" w:pos="6412"/>
+          <w:tab w:val="left" w:pos="7328"/>
+          <w:tab w:val="left" w:pos="8244"/>
+          <w:tab w:val="left" w:pos="9160"/>
+          <w:tab w:val="left" w:pos="10076"/>
+          <w:tab w:val="left" w:pos="10992"/>
+          <w:tab w:val="left" w:pos="11908"/>
+          <w:tab w:val="left" w:pos="12824"/>
+          <w:tab w:val="left" w:pos="13740"/>
+          <w:tab w:val="left" w:pos="14656"/>
+        </w:tabs>
+        <w:spacing w:after="0" w:line="336" w:lineRule="atLeast"/>
+        <w:rPr>
+          <w:rFonts w:ascii="Times New Roman" w:eastAsia="Times New Roman" w:hAnsi="Times New Roman" w:cs="Times New Roman"/>
+          <w:color w:val="000000" w:themeColor="text1"/>
+          <w:sz w:val="28"/>
+          <w:szCs w:val="28"/>
+          <w:lang w:eastAsia="en-IN"/>
+        </w:rPr>
+      </w:pPr>
+      <w:r>
+        <w:rPr>
+          <w:rFonts w:ascii="Times New Roman" w:hAnsi="Times New Roman" w:cs="Times New Roman"/>
+          <w:color w:val="030303"/>
+          <w:spacing w:val="3"/>
+          <w:sz w:val="28"/>
+          <w:szCs w:val="28"/>
+          <w:shd w:val="clear" w:color="auto" w:fill="F9F9F9"/>
+        </w:rPr>
+        <w:t>Suppose I want to pull a alpine-git image and a alpine image is already installed then will docker download a full or partial alpine-git image ?</w:t>
+      </w:r>
+    </w:p>
+    <w:p>
+      <w:pPr>
+        <w:pStyle w:val="ListParagraph"/>
+        <w:tabs>
+          <w:tab w:val="left" w:pos="916"/>
+          <w:tab w:val="left" w:pos="1832"/>
+          <w:tab w:val="left" w:pos="2748"/>
+          <w:tab w:val="left" w:pos="3664"/>
+          <w:tab w:val="left" w:pos="4580"/>
+          <w:tab w:val="left" w:pos="5496"/>
+          <w:tab w:val="left" w:pos="6412"/>
+          <w:tab w:val="left" w:pos="7328"/>
+          <w:tab w:val="left" w:pos="8244"/>
+          <w:tab w:val="left" w:pos="9160"/>
+          <w:tab w:val="left" w:pos="10076"/>
+          <w:tab w:val="left" w:pos="10992"/>
+          <w:tab w:val="left" w:pos="11908"/>
+          <w:tab w:val="left" w:pos="12824"/>
+          <w:tab w:val="left" w:pos="13740"/>
+          <w:tab w:val="left" w:pos="14656"/>
+        </w:tabs>
+        <w:spacing w:after="0" w:line="336" w:lineRule="atLeast"/>
+        <w:rPr>
+          <w:rFonts w:ascii="Times New Roman" w:hAnsi="Times New Roman" w:cs="Times New Roman"/>
+          <w:color w:val="030303"/>
+          <w:spacing w:val="3"/>
+          <w:sz w:val="28"/>
+          <w:szCs w:val="28"/>
+          <w:shd w:val="clear" w:color="auto" w:fill="F9F9F9"/>
+        </w:rPr>
+      </w:pPr>
+      <w:r>
+        <w:rPr>
+          <w:rFonts w:ascii="Times New Roman" w:hAnsi="Times New Roman" w:cs="Times New Roman"/>
+          <w:color w:val="030303"/>
+          <w:spacing w:val="3"/>
+          <w:sz w:val="28"/>
+          <w:szCs w:val="28"/>
+          <w:shd w:val="clear" w:color="auto" w:fill="F9F9F9"/>
+        </w:rPr>
+        <w:t>Docker will not download any already available layer of alpine-git</w:t>
+      </w:r>
+    </w:p>
+    <w:p>
+      <w:pPr>
+        <w:pStyle w:val="ListParagraph"/>
+        <w:tabs>
+          <w:tab w:val="left" w:pos="916"/>
+          <w:tab w:val="left" w:pos="1832"/>
+          <w:tab w:val="left" w:pos="2748"/>
+          <w:tab w:val="left" w:pos="3664"/>
+          <w:tab w:val="left" w:pos="4580"/>
+          <w:tab w:val="left" w:pos="5496"/>
+          <w:tab w:val="left" w:pos="6412"/>
+          <w:tab w:val="left" w:pos="7328"/>
+          <w:tab w:val="left" w:pos="8244"/>
+          <w:tab w:val="left" w:pos="9160"/>
+          <w:tab w:val="left" w:pos="10076"/>
+          <w:tab w:val="left" w:pos="10992"/>
+          <w:tab w:val="left" w:pos="11908"/>
+          <w:tab w:val="left" w:pos="12824"/>
+          <w:tab w:val="left" w:pos="13740"/>
+          <w:tab w:val="left" w:pos="14656"/>
+        </w:tabs>
+        <w:spacing w:after="0" w:line="336" w:lineRule="atLeast"/>
+        <w:rPr>
+          <w:rFonts w:ascii="Times New Roman" w:eastAsia="Times New Roman" w:hAnsi="Times New Roman" w:cs="Times New Roman"/>
+          <w:color w:val="000000" w:themeColor="text1"/>
+          <w:sz w:val="28"/>
+          <w:szCs w:val="28"/>
+          <w:lang w:eastAsia="en-IN"/>
+        </w:rPr>
+      </w:pPr>
+    </w:p>
+    <w:p>
+      <w:pPr>
+        <w:pStyle w:val="ListParagraph"/>
+        <w:numPr>
+          <w:ilvl w:val="0"/>
+          <w:numId w:val="6"/>
+        </w:numPr>
+        <w:tabs>
+          <w:tab w:val="left" w:pos="916"/>
+          <w:tab w:val="left" w:pos="1832"/>
+          <w:tab w:val="left" w:pos="2748"/>
+          <w:tab w:val="left" w:pos="3664"/>
+          <w:tab w:val="left" w:pos="4580"/>
+          <w:tab w:val="left" w:pos="5496"/>
+          <w:tab w:val="left" w:pos="6412"/>
+          <w:tab w:val="left" w:pos="7328"/>
+          <w:tab w:val="left" w:pos="8244"/>
+          <w:tab w:val="left" w:pos="9160"/>
+          <w:tab w:val="left" w:pos="10076"/>
+          <w:tab w:val="left" w:pos="10992"/>
+          <w:tab w:val="left" w:pos="11908"/>
+          <w:tab w:val="left" w:pos="12824"/>
+          <w:tab w:val="left" w:pos="13740"/>
+          <w:tab w:val="left" w:pos="14656"/>
+        </w:tabs>
+        <w:spacing w:after="0" w:line="336" w:lineRule="atLeast"/>
+        <w:rPr>
+          <w:rFonts w:ascii="Times New Roman" w:eastAsia="Times New Roman" w:hAnsi="Times New Roman" w:cs="Times New Roman"/>
+          <w:color w:val="000000" w:themeColor="text1"/>
+          <w:sz w:val="28"/>
+          <w:szCs w:val="28"/>
+          <w:lang w:eastAsia="en-IN"/>
+        </w:rPr>
+      </w:pPr>
+      <w:r>
+        <w:rPr>
+          <w:rFonts w:ascii="Times New Roman" w:hAnsi="Times New Roman" w:cs="Times New Roman"/>
+          <w:color w:val="030303"/>
+          <w:spacing w:val="3"/>
+          <w:sz w:val="28"/>
+          <w:szCs w:val="28"/>
+          <w:shd w:val="clear" w:color="auto" w:fill="F9F9F9"/>
+        </w:rPr>
+        <w:t>How to check details about each layer in a docker image like size , task done, timestamp ?</w:t>
+      </w:r>
+    </w:p>
+    <w:p>
+      <w:pPr>
+        <w:pStyle w:val="ListParagraph"/>
+        <w:tabs>
+          <w:tab w:val="left" w:pos="916"/>
+          <w:tab w:val="left" w:pos="1832"/>
+          <w:tab w:val="left" w:pos="2748"/>
+          <w:tab w:val="left" w:pos="3664"/>
+          <w:tab w:val="left" w:pos="4580"/>
+          <w:tab w:val="left" w:pos="5496"/>
+          <w:tab w:val="left" w:pos="6412"/>
+          <w:tab w:val="left" w:pos="7328"/>
+          <w:tab w:val="left" w:pos="8244"/>
+          <w:tab w:val="left" w:pos="9160"/>
+          <w:tab w:val="left" w:pos="10076"/>
+          <w:tab w:val="left" w:pos="10992"/>
+          <w:tab w:val="left" w:pos="11908"/>
+          <w:tab w:val="left" w:pos="12824"/>
+          <w:tab w:val="left" w:pos="13740"/>
+          <w:tab w:val="left" w:pos="14656"/>
+        </w:tabs>
+        <w:spacing w:after="0" w:line="336" w:lineRule="atLeast"/>
+        <w:rPr>
+          <w:rFonts w:ascii="Times New Roman" w:hAnsi="Times New Roman" w:cs="Times New Roman"/>
+          <w:color w:val="030303"/>
+          <w:spacing w:val="3"/>
+          <w:sz w:val="28"/>
+          <w:szCs w:val="28"/>
+          <w:shd w:val="clear" w:color="auto" w:fill="F9F9F9"/>
+        </w:rPr>
+      </w:pPr>
+      <w:r>
+        <w:rPr>
+          <w:rFonts w:ascii="Times New Roman" w:hAnsi="Times New Roman" w:cs="Times New Roman"/>
+          <w:color w:val="030303"/>
+          <w:spacing w:val="3"/>
+          <w:sz w:val="28"/>
+          <w:szCs w:val="28"/>
+          <w:shd w:val="clear" w:color="auto" w:fill="F9F9F9"/>
+        </w:rPr>
+        <w:t># docker history image_name/id</w:t>
+      </w:r>
+    </w:p>
+    <w:p>
+      <w:pPr>
+        <w:pStyle w:val="ListParagraph"/>
+        <w:tabs>
+          <w:tab w:val="left" w:pos="916"/>
+          <w:tab w:val="left" w:pos="1832"/>
+          <w:tab w:val="left" w:pos="2748"/>
+          <w:tab w:val="left" w:pos="3664"/>
+          <w:tab w:val="left" w:pos="4580"/>
+          <w:tab w:val="left" w:pos="5496"/>
+          <w:tab w:val="left" w:pos="6412"/>
+          <w:tab w:val="left" w:pos="7328"/>
+          <w:tab w:val="left" w:pos="8244"/>
+          <w:tab w:val="left" w:pos="9160"/>
+          <w:tab w:val="left" w:pos="10076"/>
+          <w:tab w:val="left" w:pos="10992"/>
+          <w:tab w:val="left" w:pos="11908"/>
+          <w:tab w:val="left" w:pos="12824"/>
+          <w:tab w:val="left" w:pos="13740"/>
+          <w:tab w:val="left" w:pos="14656"/>
+        </w:tabs>
+        <w:spacing w:after="0" w:line="336" w:lineRule="atLeast"/>
+        <w:rPr>
+          <w:rFonts w:ascii="Times New Roman" w:hAnsi="Times New Roman" w:cs="Times New Roman"/>
+          <w:color w:val="030303"/>
+          <w:spacing w:val="3"/>
+          <w:sz w:val="28"/>
+          <w:szCs w:val="28"/>
+          <w:shd w:val="clear" w:color="auto" w:fill="F9F9F9"/>
+        </w:rPr>
+      </w:pPr>
+      <w:r>
+        <w:rPr>
+          <w:rFonts w:ascii="Times New Roman" w:hAnsi="Times New Roman" w:cs="Times New Roman"/>
+          <w:color w:val="030303"/>
+          <w:spacing w:val="3"/>
+          <w:sz w:val="28"/>
+          <w:szCs w:val="28"/>
+          <w:shd w:val="clear" w:color="auto" w:fill="F9F9F9"/>
+        </w:rPr>
+        <w:lastRenderedPageBreak/>
+        <w:t># docker history image_name/id</w:t>
+      </w:r>
+      <w:r>
+        <w:rPr>
+          <w:rFonts w:ascii="Times New Roman" w:hAnsi="Times New Roman" w:cs="Times New Roman"/>
+          <w:color w:val="030303"/>
+          <w:spacing w:val="3"/>
+          <w:sz w:val="28"/>
+          <w:szCs w:val="28"/>
+          <w:shd w:val="clear" w:color="auto" w:fill="F9F9F9"/>
+        </w:rPr>
+        <w:t xml:space="preserve">  --no-trunc</w:t>
+      </w:r>
+    </w:p>
+    <w:p>
+      <w:pPr>
+        <w:pStyle w:val="ListParagraph"/>
+        <w:numPr>
+          <w:ilvl w:val="0"/>
+          <w:numId w:val="6"/>
+        </w:numPr>
+        <w:tabs>
+          <w:tab w:val="left" w:pos="916"/>
+          <w:tab w:val="left" w:pos="1832"/>
+          <w:tab w:val="left" w:pos="2748"/>
+          <w:tab w:val="left" w:pos="3664"/>
+          <w:tab w:val="left" w:pos="4580"/>
+          <w:tab w:val="left" w:pos="5496"/>
+          <w:tab w:val="left" w:pos="6412"/>
+          <w:tab w:val="left" w:pos="7328"/>
+          <w:tab w:val="left" w:pos="8244"/>
+          <w:tab w:val="left" w:pos="9160"/>
+          <w:tab w:val="left" w:pos="10076"/>
+          <w:tab w:val="left" w:pos="10992"/>
+          <w:tab w:val="left" w:pos="11908"/>
+          <w:tab w:val="left" w:pos="12824"/>
+          <w:tab w:val="left" w:pos="13740"/>
+          <w:tab w:val="left" w:pos="14656"/>
+        </w:tabs>
+        <w:spacing w:after="0" w:line="336" w:lineRule="atLeast"/>
+        <w:rPr>
+          <w:rFonts w:ascii="Times New Roman" w:eastAsia="Times New Roman" w:hAnsi="Times New Roman" w:cs="Times New Roman"/>
+          <w:color w:val="000000" w:themeColor="text1"/>
+          <w:sz w:val="28"/>
+          <w:szCs w:val="28"/>
+          <w:lang w:eastAsia="en-IN"/>
+        </w:rPr>
+      </w:pPr>
+      <w:r>
+        <w:rPr>
+          <w:rFonts w:ascii="Times New Roman" w:hAnsi="Times New Roman" w:cs="Times New Roman"/>
+          <w:color w:val="030303"/>
+          <w:spacing w:val="3"/>
+          <w:sz w:val="28"/>
+          <w:szCs w:val="28"/>
+          <w:shd w:val="clear" w:color="auto" w:fill="F9F9F9"/>
+        </w:rPr>
+        <w:t>How to remove dangling images and why is it useful?</w:t>
+      </w:r>
+    </w:p>
+    <w:p>
+      <w:pPr>
+        <w:pStyle w:val="ListParagraph"/>
+        <w:tabs>
+          <w:tab w:val="left" w:pos="916"/>
+          <w:tab w:val="left" w:pos="1832"/>
+          <w:tab w:val="left" w:pos="2748"/>
+          <w:tab w:val="left" w:pos="3664"/>
+          <w:tab w:val="left" w:pos="4580"/>
+          <w:tab w:val="left" w:pos="5496"/>
+          <w:tab w:val="left" w:pos="6412"/>
+          <w:tab w:val="left" w:pos="7328"/>
+          <w:tab w:val="left" w:pos="8244"/>
+          <w:tab w:val="left" w:pos="9160"/>
+          <w:tab w:val="left" w:pos="10076"/>
+          <w:tab w:val="left" w:pos="10992"/>
+          <w:tab w:val="left" w:pos="11908"/>
+          <w:tab w:val="left" w:pos="12824"/>
+          <w:tab w:val="left" w:pos="13740"/>
+          <w:tab w:val="left" w:pos="14656"/>
+        </w:tabs>
+        <w:spacing w:after="0" w:line="336" w:lineRule="atLeast"/>
+        <w:rPr>
+          <w:rFonts w:ascii="Times New Roman" w:hAnsi="Times New Roman" w:cs="Times New Roman"/>
+          <w:color w:val="030303"/>
+          <w:spacing w:val="3"/>
+          <w:sz w:val="28"/>
+          <w:szCs w:val="28"/>
+          <w:shd w:val="clear" w:color="auto" w:fill="F9F9F9"/>
+        </w:rPr>
+      </w:pPr>
+      <w:r>
+        <w:rPr>
+          <w:rFonts w:ascii="Times New Roman" w:hAnsi="Times New Roman" w:cs="Times New Roman"/>
+          <w:color w:val="030303"/>
+          <w:spacing w:val="3"/>
+          <w:sz w:val="28"/>
+          <w:szCs w:val="28"/>
+          <w:shd w:val="clear" w:color="auto" w:fill="F9F9F9"/>
+        </w:rPr>
+        <w:t>Dangling images are those images which are not associated with any container.</w:t>
+      </w:r>
+    </w:p>
+    <w:p>
+      <w:pPr>
+        <w:pStyle w:val="ListParagraph"/>
+        <w:tabs>
+          <w:tab w:val="left" w:pos="916"/>
+          <w:tab w:val="left" w:pos="1832"/>
+          <w:tab w:val="left" w:pos="2748"/>
+          <w:tab w:val="left" w:pos="3664"/>
+          <w:tab w:val="left" w:pos="4580"/>
+          <w:tab w:val="left" w:pos="5496"/>
+          <w:tab w:val="left" w:pos="6412"/>
+          <w:tab w:val="left" w:pos="7328"/>
+          <w:tab w:val="left" w:pos="8244"/>
+          <w:tab w:val="left" w:pos="9160"/>
+          <w:tab w:val="left" w:pos="10076"/>
+          <w:tab w:val="left" w:pos="10992"/>
+          <w:tab w:val="left" w:pos="11908"/>
+          <w:tab w:val="left" w:pos="12824"/>
+          <w:tab w:val="left" w:pos="13740"/>
+          <w:tab w:val="left" w:pos="14656"/>
+        </w:tabs>
+        <w:spacing w:after="0" w:line="336" w:lineRule="atLeast"/>
+        <w:rPr>
+          <w:rFonts w:ascii="Times New Roman" w:hAnsi="Times New Roman" w:cs="Times New Roman"/>
+          <w:color w:val="030303"/>
+          <w:spacing w:val="3"/>
+          <w:sz w:val="28"/>
+          <w:szCs w:val="28"/>
+          <w:shd w:val="clear" w:color="auto" w:fill="F9F9F9"/>
+        </w:rPr>
+      </w:pPr>
+      <w:r>
+        <w:rPr>
+          <w:rFonts w:ascii="Times New Roman" w:hAnsi="Times New Roman" w:cs="Times New Roman"/>
+          <w:color w:val="030303"/>
+          <w:spacing w:val="3"/>
+          <w:sz w:val="28"/>
+          <w:szCs w:val="28"/>
+          <w:shd w:val="clear" w:color="auto" w:fill="F9F9F9"/>
+        </w:rPr>
+        <w:t># docker image prune -a</w:t>
+      </w:r>
+    </w:p>
+    <w:p>
+      <w:pPr>
+        <w:pStyle w:val="ListParagraph"/>
+        <w:tabs>
+          <w:tab w:val="left" w:pos="916"/>
+          <w:tab w:val="left" w:pos="1832"/>
+          <w:tab w:val="left" w:pos="2748"/>
+          <w:tab w:val="left" w:pos="3664"/>
+          <w:tab w:val="left" w:pos="4580"/>
+          <w:tab w:val="left" w:pos="5496"/>
+          <w:tab w:val="left" w:pos="6412"/>
+          <w:tab w:val="left" w:pos="7328"/>
+          <w:tab w:val="left" w:pos="8244"/>
+          <w:tab w:val="left" w:pos="9160"/>
+          <w:tab w:val="left" w:pos="10076"/>
+          <w:tab w:val="left" w:pos="10992"/>
+          <w:tab w:val="left" w:pos="11908"/>
+          <w:tab w:val="left" w:pos="12824"/>
+          <w:tab w:val="left" w:pos="13740"/>
+          <w:tab w:val="left" w:pos="14656"/>
+        </w:tabs>
+        <w:spacing w:after="0" w:line="336" w:lineRule="atLeast"/>
+        <w:rPr>
+          <w:rFonts w:ascii="Times New Roman" w:eastAsia="Times New Roman" w:hAnsi="Times New Roman" w:cs="Times New Roman"/>
+          <w:color w:val="000000" w:themeColor="text1"/>
+          <w:sz w:val="28"/>
+          <w:szCs w:val="28"/>
+          <w:lang w:eastAsia="en-IN"/>
+        </w:rPr>
+      </w:pPr>
+    </w:p>
+    <w:p>
+      <w:pPr>
+        <w:pStyle w:val="ListParagraph"/>
+        <w:numPr>
+          <w:ilvl w:val="0"/>
+          <w:numId w:val="6"/>
+        </w:numPr>
+        <w:tabs>
+          <w:tab w:val="left" w:pos="916"/>
+          <w:tab w:val="left" w:pos="1832"/>
+          <w:tab w:val="left" w:pos="2748"/>
+          <w:tab w:val="left" w:pos="3664"/>
+          <w:tab w:val="left" w:pos="4580"/>
+          <w:tab w:val="left" w:pos="5496"/>
+          <w:tab w:val="left" w:pos="6412"/>
+          <w:tab w:val="left" w:pos="7328"/>
+          <w:tab w:val="left" w:pos="8244"/>
+          <w:tab w:val="left" w:pos="9160"/>
+          <w:tab w:val="left" w:pos="10076"/>
+          <w:tab w:val="left" w:pos="10992"/>
+          <w:tab w:val="left" w:pos="11908"/>
+          <w:tab w:val="left" w:pos="12824"/>
+          <w:tab w:val="left" w:pos="13740"/>
+          <w:tab w:val="left" w:pos="14656"/>
+        </w:tabs>
+        <w:spacing w:after="0" w:line="336" w:lineRule="atLeast"/>
+        <w:rPr>
+          <w:rFonts w:ascii="Times New Roman" w:eastAsia="Times New Roman" w:hAnsi="Times New Roman" w:cs="Times New Roman"/>
+          <w:color w:val="000000" w:themeColor="text1"/>
+          <w:sz w:val="28"/>
+          <w:szCs w:val="28"/>
+          <w:lang w:eastAsia="en-IN"/>
+        </w:rPr>
+      </w:pPr>
+      <w:r>
+        <w:rPr>
+          <w:rFonts w:ascii="Times New Roman" w:hAnsi="Times New Roman" w:cs="Times New Roman"/>
+          <w:color w:val="030303"/>
+          <w:spacing w:val="3"/>
+          <w:sz w:val="28"/>
+          <w:szCs w:val="28"/>
+          <w:shd w:val="clear" w:color="auto" w:fill="F9F9F9"/>
+        </w:rPr>
+        <w:t>How to run a container in interactive and daemon</w:t>
+      </w:r>
+      <w:r>
+        <w:rPr>
+          <w:rFonts w:ascii="Times New Roman" w:hAnsi="Times New Roman" w:cs="Times New Roman"/>
+          <w:color w:val="030303"/>
+          <w:spacing w:val="3"/>
+          <w:sz w:val="28"/>
+          <w:szCs w:val="28"/>
+          <w:shd w:val="clear" w:color="auto" w:fill="F9F9F9"/>
+        </w:rPr>
+        <w:t>/detached</w:t>
+      </w:r>
+      <w:r>
+        <w:rPr>
+          <w:rFonts w:ascii="Times New Roman" w:hAnsi="Times New Roman" w:cs="Times New Roman"/>
+          <w:color w:val="030303"/>
+          <w:spacing w:val="3"/>
+          <w:sz w:val="28"/>
+          <w:szCs w:val="28"/>
+          <w:shd w:val="clear" w:color="auto" w:fill="F9F9F9"/>
+        </w:rPr>
+        <w:t xml:space="preserve"> mode ?</w:t>
+      </w:r>
+    </w:p>
+    <w:p>
+      <w:pPr>
+        <w:pStyle w:val="ListParagraph"/>
+        <w:tabs>
+          <w:tab w:val="left" w:pos="916"/>
+          <w:tab w:val="left" w:pos="1832"/>
+          <w:tab w:val="left" w:pos="2748"/>
+          <w:tab w:val="left" w:pos="3664"/>
+          <w:tab w:val="left" w:pos="4580"/>
+          <w:tab w:val="left" w:pos="5496"/>
+          <w:tab w:val="left" w:pos="6412"/>
+          <w:tab w:val="left" w:pos="7328"/>
+          <w:tab w:val="left" w:pos="8244"/>
+          <w:tab w:val="left" w:pos="9160"/>
+          <w:tab w:val="left" w:pos="10076"/>
+          <w:tab w:val="left" w:pos="10992"/>
+          <w:tab w:val="left" w:pos="11908"/>
+          <w:tab w:val="left" w:pos="12824"/>
+          <w:tab w:val="left" w:pos="13740"/>
+          <w:tab w:val="left" w:pos="14656"/>
+        </w:tabs>
+        <w:spacing w:after="0" w:line="336" w:lineRule="atLeast"/>
+        <w:rPr>
+          <w:rFonts w:ascii="Times New Roman" w:eastAsia="Times New Roman" w:hAnsi="Times New Roman" w:cs="Times New Roman"/>
+          <w:color w:val="000000" w:themeColor="text1"/>
+          <w:sz w:val="28"/>
+          <w:szCs w:val="28"/>
+          <w:lang w:eastAsia="en-IN"/>
+        </w:rPr>
+      </w:pPr>
+      <w:r>
+        <w:rPr>
+          <w:rFonts w:ascii="Times New Roman" w:hAnsi="Times New Roman" w:cs="Times New Roman"/>
+          <w:color w:val="030303"/>
+          <w:spacing w:val="3"/>
+          <w:sz w:val="28"/>
+          <w:szCs w:val="28"/>
+          <w:shd w:val="clear" w:color="auto" w:fill="F9F9F9"/>
+        </w:rPr>
+        <w:t># docker run -itd --name  test image_name</w:t>
+      </w:r>
+    </w:p>
+    <w:p>
+      <w:pPr>
+        <w:pStyle w:val="ListParagraph"/>
+        <w:numPr>
+          <w:ilvl w:val="0"/>
+          <w:numId w:val="6"/>
+        </w:numPr>
+        <w:tabs>
+          <w:tab w:val="left" w:pos="916"/>
+          <w:tab w:val="left" w:pos="1832"/>
+          <w:tab w:val="left" w:pos="2748"/>
+          <w:tab w:val="left" w:pos="3664"/>
+          <w:tab w:val="left" w:pos="4580"/>
+          <w:tab w:val="left" w:pos="5496"/>
+          <w:tab w:val="left" w:pos="6412"/>
+          <w:tab w:val="left" w:pos="7328"/>
+          <w:tab w:val="left" w:pos="8244"/>
+          <w:tab w:val="left" w:pos="9160"/>
+          <w:tab w:val="left" w:pos="10076"/>
+          <w:tab w:val="left" w:pos="10992"/>
+          <w:tab w:val="left" w:pos="11908"/>
+          <w:tab w:val="left" w:pos="12824"/>
+          <w:tab w:val="left" w:pos="13740"/>
+          <w:tab w:val="left" w:pos="14656"/>
+        </w:tabs>
+        <w:spacing w:after="0" w:line="336" w:lineRule="atLeast"/>
+        <w:rPr>
+          <w:rFonts w:ascii="Times New Roman" w:eastAsia="Times New Roman" w:hAnsi="Times New Roman" w:cs="Times New Roman"/>
+          <w:color w:val="000000" w:themeColor="text1"/>
+          <w:sz w:val="28"/>
+          <w:szCs w:val="28"/>
+          <w:lang w:eastAsia="en-IN"/>
+        </w:rPr>
+      </w:pPr>
+      <w:r>
+        <w:rPr>
+          <w:rFonts w:ascii="Times New Roman" w:hAnsi="Times New Roman" w:cs="Times New Roman"/>
+          <w:color w:val="030303"/>
+          <w:spacing w:val="3"/>
+          <w:sz w:val="28"/>
+          <w:szCs w:val="28"/>
+          <w:shd w:val="clear" w:color="auto" w:fill="F9F9F9"/>
+        </w:rPr>
+        <w:t>Is it possible to create container's writable layer without running a docker container ?</w:t>
+      </w:r>
+    </w:p>
+    <w:p>
+      <w:pPr>
+        <w:pStyle w:val="ListParagraph"/>
+        <w:tabs>
+          <w:tab w:val="left" w:pos="916"/>
+          <w:tab w:val="left" w:pos="1832"/>
+          <w:tab w:val="left" w:pos="2748"/>
+          <w:tab w:val="left" w:pos="3664"/>
+          <w:tab w:val="left" w:pos="4580"/>
+          <w:tab w:val="left" w:pos="5496"/>
+          <w:tab w:val="left" w:pos="6412"/>
+          <w:tab w:val="left" w:pos="7328"/>
+          <w:tab w:val="left" w:pos="8244"/>
+          <w:tab w:val="left" w:pos="9160"/>
+          <w:tab w:val="left" w:pos="10076"/>
+          <w:tab w:val="left" w:pos="10992"/>
+          <w:tab w:val="left" w:pos="11908"/>
+          <w:tab w:val="left" w:pos="12824"/>
+          <w:tab w:val="left" w:pos="13740"/>
+          <w:tab w:val="left" w:pos="14656"/>
+        </w:tabs>
+        <w:spacing w:after="0" w:line="336" w:lineRule="atLeast"/>
+        <w:rPr>
+          <w:rFonts w:ascii="Times New Roman" w:hAnsi="Times New Roman" w:cs="Times New Roman"/>
+          <w:color w:val="030303"/>
+          <w:spacing w:val="3"/>
+          <w:sz w:val="28"/>
+          <w:szCs w:val="28"/>
+          <w:shd w:val="clear" w:color="auto" w:fill="F9F9F9"/>
+        </w:rPr>
+      </w:pPr>
+      <w:r>
+        <w:rPr>
+          <w:rFonts w:ascii="Times New Roman" w:hAnsi="Times New Roman" w:cs="Times New Roman"/>
+          <w:color w:val="030303"/>
+          <w:spacing w:val="3"/>
+          <w:sz w:val="28"/>
+          <w:szCs w:val="28"/>
+          <w:shd w:val="clear" w:color="auto" w:fill="F9F9F9"/>
+        </w:rPr>
+        <w:t xml:space="preserve">Yes. Using docker create command. </w:t>
+      </w:r>
+    </w:p>
+    <w:p>
+      <w:pPr>
+        <w:pStyle w:val="ListParagraph"/>
+        <w:tabs>
+          <w:tab w:val="left" w:pos="916"/>
+          <w:tab w:val="left" w:pos="1832"/>
+          <w:tab w:val="left" w:pos="2748"/>
+          <w:tab w:val="left" w:pos="3664"/>
+          <w:tab w:val="left" w:pos="4580"/>
+          <w:tab w:val="left" w:pos="5496"/>
+          <w:tab w:val="left" w:pos="6412"/>
+          <w:tab w:val="left" w:pos="7328"/>
+          <w:tab w:val="left" w:pos="8244"/>
+          <w:tab w:val="left" w:pos="9160"/>
+          <w:tab w:val="left" w:pos="10076"/>
+          <w:tab w:val="left" w:pos="10992"/>
+          <w:tab w:val="left" w:pos="11908"/>
+          <w:tab w:val="left" w:pos="12824"/>
+          <w:tab w:val="left" w:pos="13740"/>
+          <w:tab w:val="left" w:pos="14656"/>
+        </w:tabs>
+        <w:spacing w:after="0" w:line="336" w:lineRule="atLeast"/>
+        <w:rPr>
+          <w:rFonts w:ascii="Times New Roman" w:hAnsi="Times New Roman" w:cs="Times New Roman"/>
+          <w:color w:val="030303"/>
+          <w:spacing w:val="3"/>
+          <w:sz w:val="28"/>
+          <w:szCs w:val="28"/>
+          <w:shd w:val="clear" w:color="auto" w:fill="F9F9F9"/>
+        </w:rPr>
+      </w:pPr>
+      <w:r>
+        <w:rPr>
+          <w:rFonts w:ascii="Times New Roman" w:hAnsi="Times New Roman" w:cs="Times New Roman"/>
+          <w:color w:val="030303"/>
+          <w:spacing w:val="3"/>
+          <w:sz w:val="28"/>
+          <w:szCs w:val="28"/>
+          <w:shd w:val="clear" w:color="auto" w:fill="F9F9F9"/>
+        </w:rPr>
+        <w:t># docker create -it --name test1 alpine</w:t>
+      </w:r>
+    </w:p>
+    <w:p>
+      <w:pPr>
+        <w:pStyle w:val="ListParagraph"/>
+        <w:tabs>
+          <w:tab w:val="left" w:pos="916"/>
+          <w:tab w:val="left" w:pos="1832"/>
+          <w:tab w:val="left" w:pos="2748"/>
+          <w:tab w:val="left" w:pos="3664"/>
+          <w:tab w:val="left" w:pos="4580"/>
+          <w:tab w:val="left" w:pos="5496"/>
+          <w:tab w:val="left" w:pos="6412"/>
+          <w:tab w:val="left" w:pos="7328"/>
+          <w:tab w:val="left" w:pos="8244"/>
+          <w:tab w:val="left" w:pos="9160"/>
+          <w:tab w:val="left" w:pos="10076"/>
+          <w:tab w:val="left" w:pos="10992"/>
+          <w:tab w:val="left" w:pos="11908"/>
+          <w:tab w:val="left" w:pos="12824"/>
+          <w:tab w:val="left" w:pos="13740"/>
+          <w:tab w:val="left" w:pos="14656"/>
+        </w:tabs>
+        <w:spacing w:after="0" w:line="336" w:lineRule="atLeast"/>
+        <w:rPr>
+          <w:rFonts w:ascii="Times New Roman" w:hAnsi="Times New Roman" w:cs="Times New Roman"/>
+          <w:color w:val="030303"/>
+          <w:spacing w:val="3"/>
+          <w:sz w:val="28"/>
+          <w:szCs w:val="28"/>
+          <w:shd w:val="clear" w:color="auto" w:fill="F9F9F9"/>
+        </w:rPr>
+      </w:pPr>
+      <w:r>
+        <w:rPr>
+          <w:rFonts w:ascii="Times New Roman" w:hAnsi="Times New Roman" w:cs="Times New Roman"/>
+          <w:color w:val="030303"/>
+          <w:spacing w:val="3"/>
+          <w:sz w:val="28"/>
+          <w:szCs w:val="28"/>
+          <w:shd w:val="clear" w:color="auto" w:fill="F9F9F9"/>
+        </w:rPr>
+        <w:t>Container will get created but it won’t be in running condition.</w:t>
+      </w:r>
+    </w:p>
+    <w:p>
+      <w:pPr>
+        <w:pStyle w:val="ListParagraph"/>
+        <w:tabs>
+          <w:tab w:val="left" w:pos="916"/>
+          <w:tab w:val="left" w:pos="1832"/>
+          <w:tab w:val="left" w:pos="2748"/>
+          <w:tab w:val="left" w:pos="3664"/>
+          <w:tab w:val="left" w:pos="4580"/>
+          <w:tab w:val="left" w:pos="5496"/>
+          <w:tab w:val="left" w:pos="6412"/>
+          <w:tab w:val="left" w:pos="7328"/>
+          <w:tab w:val="left" w:pos="8244"/>
+          <w:tab w:val="left" w:pos="9160"/>
+          <w:tab w:val="left" w:pos="10076"/>
+          <w:tab w:val="left" w:pos="10992"/>
+          <w:tab w:val="left" w:pos="11908"/>
+          <w:tab w:val="left" w:pos="12824"/>
+          <w:tab w:val="left" w:pos="13740"/>
+          <w:tab w:val="left" w:pos="14656"/>
+        </w:tabs>
+        <w:spacing w:after="0" w:line="336" w:lineRule="atLeast"/>
+        <w:rPr>
+          <w:rFonts w:ascii="Times New Roman" w:eastAsia="Times New Roman" w:hAnsi="Times New Roman" w:cs="Times New Roman"/>
+          <w:color w:val="000000" w:themeColor="text1"/>
+          <w:sz w:val="28"/>
+          <w:szCs w:val="28"/>
+          <w:lang w:eastAsia="en-IN"/>
+        </w:rPr>
+      </w:pPr>
+    </w:p>
+    <w:p>
+      <w:pPr>
+        <w:pStyle w:val="ListParagraph"/>
+        <w:numPr>
+          <w:ilvl w:val="0"/>
+          <w:numId w:val="6"/>
+        </w:numPr>
+        <w:tabs>
+          <w:tab w:val="left" w:pos="916"/>
+          <w:tab w:val="left" w:pos="1832"/>
+          <w:tab w:val="left" w:pos="2748"/>
+          <w:tab w:val="left" w:pos="3664"/>
+          <w:tab w:val="left" w:pos="4580"/>
+          <w:tab w:val="left" w:pos="5496"/>
+          <w:tab w:val="left" w:pos="6412"/>
+          <w:tab w:val="left" w:pos="7328"/>
+          <w:tab w:val="left" w:pos="8244"/>
+          <w:tab w:val="left" w:pos="9160"/>
+          <w:tab w:val="left" w:pos="10076"/>
+          <w:tab w:val="left" w:pos="10992"/>
+          <w:tab w:val="left" w:pos="11908"/>
+          <w:tab w:val="left" w:pos="12824"/>
+          <w:tab w:val="left" w:pos="13740"/>
+          <w:tab w:val="left" w:pos="14656"/>
+        </w:tabs>
+        <w:spacing w:after="0" w:line="336" w:lineRule="atLeast"/>
+        <w:rPr>
+          <w:rFonts w:ascii="Times New Roman" w:eastAsia="Times New Roman" w:hAnsi="Times New Roman" w:cs="Times New Roman"/>
+          <w:color w:val="000000" w:themeColor="text1"/>
+          <w:sz w:val="28"/>
+          <w:szCs w:val="28"/>
+          <w:lang w:eastAsia="en-IN"/>
+        </w:rPr>
+      </w:pPr>
+      <w:r>
+        <w:rPr>
+          <w:rFonts w:ascii="Times New Roman" w:hAnsi="Times New Roman" w:cs="Times New Roman"/>
+          <w:color w:val="030303"/>
+          <w:spacing w:val="3"/>
+          <w:sz w:val="28"/>
+          <w:szCs w:val="28"/>
+          <w:shd w:val="clear" w:color="auto" w:fill="F9F9F9"/>
+        </w:rPr>
+        <w:t>How to find size of any container’s writable layer ?</w:t>
+      </w:r>
+    </w:p>
+    <w:p>
+      <w:pPr>
+        <w:pStyle w:val="ListParagraph"/>
+        <w:tabs>
+          <w:tab w:val="left" w:pos="916"/>
+          <w:tab w:val="left" w:pos="1832"/>
+          <w:tab w:val="left" w:pos="2748"/>
+          <w:tab w:val="left" w:pos="3664"/>
+          <w:tab w:val="left" w:pos="4580"/>
+          <w:tab w:val="left" w:pos="5496"/>
+          <w:tab w:val="left" w:pos="6412"/>
+          <w:tab w:val="left" w:pos="7328"/>
+          <w:tab w:val="left" w:pos="8244"/>
+          <w:tab w:val="left" w:pos="9160"/>
+          <w:tab w:val="left" w:pos="10076"/>
+          <w:tab w:val="left" w:pos="10992"/>
+          <w:tab w:val="left" w:pos="11908"/>
+          <w:tab w:val="left" w:pos="12824"/>
+          <w:tab w:val="left" w:pos="13740"/>
+          <w:tab w:val="left" w:pos="14656"/>
+        </w:tabs>
+        <w:spacing w:after="0" w:line="336" w:lineRule="atLeast"/>
+        <w:rPr>
+          <w:rFonts w:ascii="Times New Roman" w:eastAsia="Times New Roman" w:hAnsi="Times New Roman" w:cs="Times New Roman"/>
+          <w:color w:val="000000" w:themeColor="text1"/>
+          <w:sz w:val="28"/>
+          <w:szCs w:val="28"/>
+          <w:lang w:eastAsia="en-IN"/>
+        </w:rPr>
+      </w:pPr>
+      <w:r>
+        <w:rPr>
+          <w:rFonts w:ascii="Times New Roman" w:eastAsia="Times New Roman" w:hAnsi="Times New Roman" w:cs="Times New Roman"/>
+          <w:color w:val="000000" w:themeColor="text1"/>
+          <w:sz w:val="28"/>
+          <w:szCs w:val="28"/>
+          <w:lang w:eastAsia="en-IN"/>
+        </w:rPr>
+        <w:t># docker ps -as</w:t>
       </w:r>
     </w:p>
     <w:p>
@@ -8042,8 +7983,8 @@
         <w:rPr>
           <w:rFonts w:ascii="Times New Roman" w:eastAsia="Times New Roman" w:hAnsi="Times New Roman" w:cs="Times New Roman"/>
           <w:color w:val="000000" w:themeColor="text1"/>
-          <w:sz w:val="24"/>
-          <w:szCs w:val="24"/>
+          <w:sz w:val="28"/>
+          <w:szCs w:val="28"/>
           <w:lang w:eastAsia="en-IN"/>
         </w:rPr>
       </w:pPr>
@@ -8142,18 +8083,8 @@
           <w:sz w:val="28"/>
           <w:szCs w:val="28"/>
         </w:rPr>
-        <w:t xml:space="preserve">Bamboo, AWS ci-cd, Buddy, Gitlab, Azure </w:t>
-      </w:r>
-      <w:proofErr w:type="spellStart"/>
-      <w:r>
-        <w:rPr>
-          <w:rFonts w:ascii="Times New Roman" w:hAnsi="Times New Roman" w:cs="Times New Roman"/>
-          <w:sz w:val="28"/>
-          <w:szCs w:val="28"/>
-        </w:rPr>
-        <w:t>Devops</w:t>
-      </w:r>
-      <w:proofErr w:type="spellEnd"/>
+        <w:t>Bamboo, AWS ci-cd, Buddy, Gitlab, Azure Devops</w:t>
+      </w:r>
     </w:p>
     <w:p>
       <w:pPr>
@@ -8201,25 +8132,7 @@
           <w:sz w:val="28"/>
           <w:szCs w:val="28"/>
         </w:rPr>
-        <w:t xml:space="preserve">How to locate any file in </w:t>
-      </w:r>
-      <w:proofErr w:type="spellStart"/>
-      <w:r>
-        <w:rPr>
-          <w:rFonts w:ascii="Times New Roman" w:hAnsi="Times New Roman" w:cs="Times New Roman"/>
-          <w:sz w:val="28"/>
-          <w:szCs w:val="28"/>
-        </w:rPr>
-        <w:t>linux</w:t>
-      </w:r>
-      <w:proofErr w:type="spellEnd"/>
-      <w:r>
-        <w:rPr>
-          <w:rFonts w:ascii="Times New Roman" w:hAnsi="Times New Roman" w:cs="Times New Roman"/>
-          <w:sz w:val="28"/>
-          <w:szCs w:val="28"/>
-        </w:rPr>
-        <w:t xml:space="preserve"> just by knowing its name</w:t>
+        <w:t>How to locate any file in linux just by knowing its name</w:t>
       </w:r>
     </w:p>
     <w:p>
@@ -8238,18 +8151,8 @@
           <w:sz w:val="28"/>
           <w:szCs w:val="28"/>
         </w:rPr>
-        <w:t xml:space="preserve"># locate </w:t>
-      </w:r>
-      <w:proofErr w:type="spellStart"/>
-      <w:r>
-        <w:rPr>
-          <w:rFonts w:ascii="Times New Roman" w:hAnsi="Times New Roman" w:cs="Times New Roman"/>
-          <w:sz w:val="28"/>
-          <w:szCs w:val="28"/>
-        </w:rPr>
-        <w:t>file_name</w:t>
-      </w:r>
-      <w:proofErr w:type="spellEnd"/>
+        <w:t># locate file_name</w:t>
+      </w:r>
     </w:p>
     <w:sectPr>
       <w:pgSz w:w="11906" w:h="16838"/>
@@ -9062,7 +8965,7 @@
   <w:abstractNum w:abstractNumId="8" w15:restartNumberingAfterBreak="0">
     <w:nsid w:val="54382DB0"/>
     <w:multiLevelType w:val="hybridMultilevel"/>
-    <w:tmpl w:val="B776C4A0"/>
+    <w:tmpl w:val="034E4162"/>
     <w:lvl w:ilvl="0" w:tplc="4009000F">
       <w:start w:val="1"/>
       <w:numFmt w:val="decimal"/>

--- a/Interview.docx
+++ b/Interview.docx
@@ -383,7 +383,18 @@
           <w:szCs w:val="28"/>
           <w:lang w:eastAsia="en-IN"/>
         </w:rPr>
-        <w:t xml:space="preserve"> am working for is for a client called  </w:t>
+        <w:t xml:space="preserve"> am working for is for a client </w:t>
+      </w:r>
+      <w:proofErr w:type="gramStart"/>
+      <w:r>
+        <w:rPr>
+          <w:rFonts w:ascii="Times New Roman" w:eastAsia="Times New Roman" w:hAnsi="Times New Roman" w:cs="Times New Roman"/>
+          <w:color w:val="000000"/>
+          <w:sz w:val="28"/>
+          <w:szCs w:val="28"/>
+          <w:lang w:eastAsia="en-IN"/>
+        </w:rPr>
+        <w:t xml:space="preserve">called  </w:t>
       </w:r>
       <w:r>
         <w:rPr>
@@ -395,6 +406,7 @@
         </w:rPr>
         <w:t>‘</w:t>
       </w:r>
+      <w:proofErr w:type="gramEnd"/>
       <w:r>
         <w:rPr>
           <w:rFonts w:ascii="Times New Roman" w:eastAsia="Times New Roman" w:hAnsi="Times New Roman" w:cs="Times New Roman"/>
@@ -697,8 +709,20 @@
           <w:szCs w:val="28"/>
           <w:lang w:eastAsia="en-IN"/>
         </w:rPr>
-        <w:t>enkins files</w:t>
-      </w:r>
+        <w:t xml:space="preserve">enkins </w:t>
+      </w:r>
+      <w:proofErr w:type="gramStart"/>
+      <w:r>
+        <w:rPr>
+          <w:rFonts w:ascii="Times New Roman" w:eastAsia="Times New Roman" w:hAnsi="Times New Roman" w:cs="Times New Roman"/>
+          <w:color w:val="000000"/>
+          <w:sz w:val="28"/>
+          <w:szCs w:val="28"/>
+          <w:lang w:eastAsia="en-IN"/>
+        </w:rPr>
+        <w:t>files</w:t>
+      </w:r>
+      <w:proofErr w:type="gramEnd"/>
     </w:p>
     <w:p>
       <w:pPr>
@@ -941,6 +965,7 @@
         </w:rPr>
         <w:t xml:space="preserve">elenium and </w:t>
       </w:r>
+      <w:proofErr w:type="spellStart"/>
       <w:r>
         <w:rPr>
           <w:rFonts w:ascii="Times New Roman" w:eastAsia="Times New Roman" w:hAnsi="Times New Roman" w:cs="Times New Roman"/>
@@ -959,7 +984,18 @@
           <w:szCs w:val="28"/>
           <w:lang w:eastAsia="en-IN"/>
         </w:rPr>
-        <w:t>meter.</w:t>
+        <w:t>meter</w:t>
+      </w:r>
+      <w:proofErr w:type="spellEnd"/>
+      <w:r>
+        <w:rPr>
+          <w:rFonts w:ascii="Times New Roman" w:eastAsia="Times New Roman" w:hAnsi="Times New Roman" w:cs="Times New Roman"/>
+          <w:color w:val="000000"/>
+          <w:sz w:val="28"/>
+          <w:szCs w:val="28"/>
+          <w:lang w:eastAsia="en-IN"/>
+        </w:rPr>
+        <w:t>.</w:t>
       </w:r>
       <w:r>
         <w:rPr>
@@ -1133,6 +1169,7 @@
         </w:rPr>
         <w:t xml:space="preserve">e have lot of times where we </w:t>
       </w:r>
+      <w:proofErr w:type="gramStart"/>
       <w:r>
         <w:rPr>
           <w:rFonts w:ascii="Times New Roman" w:eastAsia="Times New Roman" w:hAnsi="Times New Roman" w:cs="Times New Roman"/>
@@ -1151,7 +1188,18 @@
           <w:szCs w:val="28"/>
           <w:lang w:eastAsia="en-IN"/>
         </w:rPr>
-        <w:t>to run multiple</w:t>
+        <w:t>to</w:t>
+      </w:r>
+      <w:proofErr w:type="gramEnd"/>
+      <w:r>
+        <w:rPr>
+          <w:rFonts w:ascii="Times New Roman" w:eastAsia="Times New Roman" w:hAnsi="Times New Roman" w:cs="Times New Roman"/>
+          <w:color w:val="000000"/>
+          <w:sz w:val="28"/>
+          <w:szCs w:val="28"/>
+          <w:lang w:eastAsia="en-IN"/>
+        </w:rPr>
+        <w:t xml:space="preserve"> run multiple</w:t>
       </w:r>
       <w:r>
         <w:rPr>
@@ -1423,7 +1471,29 @@
           <w:szCs w:val="28"/>
           <w:lang w:eastAsia="en-IN"/>
         </w:rPr>
-        <w:t xml:space="preserve">nt branches and it is my </w:t>
+        <w:t xml:space="preserve">nt </w:t>
+      </w:r>
+      <w:proofErr w:type="gramStart"/>
+      <w:r>
+        <w:rPr>
+          <w:rFonts w:ascii="Times New Roman" w:eastAsia="Times New Roman" w:hAnsi="Times New Roman" w:cs="Times New Roman"/>
+          <w:color w:val="000000"/>
+          <w:sz w:val="28"/>
+          <w:szCs w:val="28"/>
+          <w:lang w:eastAsia="en-IN"/>
+        </w:rPr>
+        <w:t>branches</w:t>
+      </w:r>
+      <w:proofErr w:type="gramEnd"/>
+      <w:r>
+        <w:rPr>
+          <w:rFonts w:ascii="Times New Roman" w:eastAsia="Times New Roman" w:hAnsi="Times New Roman" w:cs="Times New Roman"/>
+          <w:color w:val="000000"/>
+          <w:sz w:val="28"/>
+          <w:szCs w:val="28"/>
+          <w:lang w:eastAsia="en-IN"/>
+        </w:rPr>
+        <w:t xml:space="preserve"> and it is my </w:t>
       </w:r>
       <w:r>
         <w:rPr>
@@ -1889,8 +1959,20 @@
           <w:szCs w:val="28"/>
           <w:lang w:eastAsia="en-IN"/>
         </w:rPr>
-        <w:t xml:space="preserve"> environment has been dockerised</w:t>
-      </w:r>
+        <w:t xml:space="preserve"> environment has been </w:t>
+      </w:r>
+      <w:proofErr w:type="spellStart"/>
+      <w:r>
+        <w:rPr>
+          <w:rFonts w:ascii="Times New Roman" w:eastAsia="Times New Roman" w:hAnsi="Times New Roman" w:cs="Times New Roman"/>
+          <w:color w:val="000000"/>
+          <w:sz w:val="28"/>
+          <w:szCs w:val="28"/>
+          <w:lang w:eastAsia="en-IN"/>
+        </w:rPr>
+        <w:t>dockerised</w:t>
+      </w:r>
+      <w:proofErr w:type="spellEnd"/>
       <w:r>
         <w:rPr>
           <w:rFonts w:ascii="Times New Roman" w:eastAsia="Times New Roman" w:hAnsi="Times New Roman" w:cs="Times New Roman"/>
@@ -2109,7 +2191,29 @@
           <w:szCs w:val="28"/>
           <w:lang w:eastAsia="en-IN"/>
         </w:rPr>
-        <w:t xml:space="preserve"> running on mysql and application servers </w:t>
+        <w:t xml:space="preserve"> running on </w:t>
+      </w:r>
+      <w:proofErr w:type="spellStart"/>
+      <w:r>
+        <w:rPr>
+          <w:rFonts w:ascii="Times New Roman" w:eastAsia="Times New Roman" w:hAnsi="Times New Roman" w:cs="Times New Roman"/>
+          <w:color w:val="000000"/>
+          <w:sz w:val="28"/>
+          <w:szCs w:val="28"/>
+          <w:lang w:eastAsia="en-IN"/>
+        </w:rPr>
+        <w:t>mysql</w:t>
+      </w:r>
+      <w:proofErr w:type="spellEnd"/>
+      <w:r>
+        <w:rPr>
+          <w:rFonts w:ascii="Times New Roman" w:eastAsia="Times New Roman" w:hAnsi="Times New Roman" w:cs="Times New Roman"/>
+          <w:color w:val="000000"/>
+          <w:sz w:val="28"/>
+          <w:szCs w:val="28"/>
+          <w:lang w:eastAsia="en-IN"/>
+        </w:rPr>
+        <w:t xml:space="preserve"> and application servers </w:t>
       </w:r>
       <w:r>
         <w:rPr>
@@ -2169,8 +2273,20 @@
           <w:szCs w:val="28"/>
           <w:lang w:eastAsia="en-IN"/>
         </w:rPr>
-        <w:t>his entire dev-environment has been dockerised</w:t>
-      </w:r>
+        <w:t xml:space="preserve">his entire dev-environment has been </w:t>
+      </w:r>
+      <w:proofErr w:type="spellStart"/>
+      <w:r>
+        <w:rPr>
+          <w:rFonts w:ascii="Times New Roman" w:eastAsia="Times New Roman" w:hAnsi="Times New Roman" w:cs="Times New Roman"/>
+          <w:color w:val="000000"/>
+          <w:sz w:val="28"/>
+          <w:szCs w:val="28"/>
+          <w:lang w:eastAsia="en-IN"/>
+        </w:rPr>
+        <w:t>dockerised</w:t>
+      </w:r>
+      <w:proofErr w:type="spellEnd"/>
       <w:r>
         <w:rPr>
           <w:rFonts w:ascii="Times New Roman" w:eastAsia="Times New Roman" w:hAnsi="Times New Roman" w:cs="Times New Roman"/>
@@ -2463,7 +2579,18 @@
           <w:szCs w:val="28"/>
           <w:lang w:eastAsia="en-IN"/>
         </w:rPr>
-        <w:t xml:space="preserve"> but creating an infrastructure of</w:t>
+        <w:t xml:space="preserve"> but creating an infrastructure </w:t>
+      </w:r>
+      <w:proofErr w:type="gramStart"/>
+      <w:r>
+        <w:rPr>
+          <w:rFonts w:ascii="Times New Roman" w:eastAsia="Times New Roman" w:hAnsi="Times New Roman" w:cs="Times New Roman"/>
+          <w:color w:val="000000"/>
+          <w:sz w:val="28"/>
+          <w:szCs w:val="28"/>
+          <w:lang w:eastAsia="en-IN"/>
+        </w:rPr>
+        <w:t>of</w:t>
       </w:r>
       <w:r>
         <w:rPr>
@@ -2483,7 +2610,18 @@
           <w:szCs w:val="28"/>
           <w:lang w:eastAsia="en-IN"/>
         </w:rPr>
-        <w:t xml:space="preserve"> 800 browser and </w:t>
+        <w:t xml:space="preserve"> 800</w:t>
+      </w:r>
+      <w:proofErr w:type="gramEnd"/>
+      <w:r>
+        <w:rPr>
+          <w:rFonts w:ascii="Times New Roman" w:eastAsia="Times New Roman" w:hAnsi="Times New Roman" w:cs="Times New Roman"/>
+          <w:color w:val="000000"/>
+          <w:sz w:val="28"/>
+          <w:szCs w:val="28"/>
+          <w:lang w:eastAsia="en-IN"/>
+        </w:rPr>
+        <w:t xml:space="preserve"> browser and </w:t>
       </w:r>
       <w:r>
         <w:rPr>
@@ -2613,7 +2751,29 @@
           <w:szCs w:val="28"/>
           <w:lang w:eastAsia="en-IN"/>
         </w:rPr>
-        <w:t xml:space="preserve">ut as this was very expensive </w:t>
+        <w:t xml:space="preserve">ut as this was very </w:t>
+      </w:r>
+      <w:proofErr w:type="gramStart"/>
+      <w:r>
+        <w:rPr>
+          <w:rFonts w:ascii="Times New Roman" w:eastAsia="Times New Roman" w:hAnsi="Times New Roman" w:cs="Times New Roman"/>
+          <w:color w:val="000000"/>
+          <w:sz w:val="28"/>
+          <w:szCs w:val="28"/>
+          <w:lang w:eastAsia="en-IN"/>
+        </w:rPr>
+        <w:t>expensive</w:t>
+      </w:r>
+      <w:proofErr w:type="gramEnd"/>
+      <w:r>
+        <w:rPr>
+          <w:rFonts w:ascii="Times New Roman" w:eastAsia="Times New Roman" w:hAnsi="Times New Roman" w:cs="Times New Roman"/>
+          <w:color w:val="000000"/>
+          <w:sz w:val="28"/>
+          <w:szCs w:val="28"/>
+          <w:lang w:eastAsia="en-IN"/>
+        </w:rPr>
+        <w:t xml:space="preserve"> </w:t>
       </w:r>
       <w:r>
         <w:rPr>
@@ -3208,6 +3368,7 @@
         </w:rPr>
         <w:t xml:space="preserve"> </w:t>
       </w:r>
+      <w:proofErr w:type="gramStart"/>
       <w:r>
         <w:rPr>
           <w:rFonts w:ascii="Times New Roman" w:eastAsia="Times New Roman" w:hAnsi="Times New Roman" w:cs="Times New Roman"/>
@@ -3256,7 +3417,18 @@
           <w:szCs w:val="28"/>
           <w:lang w:eastAsia="en-IN"/>
         </w:rPr>
-        <w:t>ming ro</w:t>
+        <w:t>ming</w:t>
+      </w:r>
+      <w:proofErr w:type="gramEnd"/>
+      <w:r>
+        <w:rPr>
+          <w:rFonts w:ascii="Times New Roman" w:eastAsia="Times New Roman" w:hAnsi="Times New Roman" w:cs="Times New Roman"/>
+          <w:color w:val="000000"/>
+          <w:sz w:val="28"/>
+          <w:szCs w:val="28"/>
+          <w:lang w:eastAsia="en-IN"/>
+        </w:rPr>
+        <w:t xml:space="preserve"> ro</w:t>
       </w:r>
       <w:r>
         <w:rPr>
@@ -3350,7 +3522,19 @@
           <w:szCs w:val="28"/>
           <w:lang w:eastAsia="en-IN"/>
         </w:rPr>
-        <w:t>I have first</w:t>
+        <w:t xml:space="preserve">I have </w:t>
+      </w:r>
+      <w:proofErr w:type="spellStart"/>
+      <w:proofErr w:type="gramStart"/>
+      <w:r>
+        <w:rPr>
+          <w:rFonts w:ascii="Times New Roman" w:eastAsia="Times New Roman" w:hAnsi="Times New Roman" w:cs="Times New Roman"/>
+          <w:color w:val="000000"/>
+          <w:sz w:val="28"/>
+          <w:szCs w:val="28"/>
+          <w:lang w:eastAsia="en-IN"/>
+        </w:rPr>
+        <w:t>first</w:t>
       </w:r>
       <w:r>
         <w:rPr>
@@ -3362,6 +3546,8 @@
         </w:rPr>
         <w:t xml:space="preserve"> hand</w:t>
       </w:r>
+      <w:proofErr w:type="spellEnd"/>
+      <w:proofErr w:type="gramEnd"/>
       <w:r>
         <w:rPr>
           <w:rFonts w:ascii="Times New Roman" w:eastAsia="Times New Roman" w:hAnsi="Times New Roman" w:cs="Times New Roman"/>
@@ -3472,6 +3658,7 @@
         </w:rPr>
         <w:t xml:space="preserve"> </w:t>
       </w:r>
+      <w:proofErr w:type="gramStart"/>
       <w:r>
         <w:rPr>
           <w:rFonts w:ascii="Times New Roman" w:eastAsia="Times New Roman" w:hAnsi="Times New Roman" w:cs="Times New Roman"/>
@@ -3490,7 +3677,18 @@
           <w:szCs w:val="28"/>
           <w:lang w:eastAsia="en-IN"/>
         </w:rPr>
-        <w:t xml:space="preserve">imilarly </w:t>
+        <w:t>imilarly</w:t>
+      </w:r>
+      <w:proofErr w:type="gramEnd"/>
+      <w:r>
+        <w:rPr>
+          <w:rFonts w:ascii="Times New Roman" w:eastAsia="Times New Roman" w:hAnsi="Times New Roman" w:cs="Times New Roman"/>
+          <w:color w:val="000000"/>
+          <w:sz w:val="28"/>
+          <w:szCs w:val="28"/>
+          <w:lang w:eastAsia="en-IN"/>
+        </w:rPr>
+        <w:t xml:space="preserve"> </w:t>
       </w:r>
       <w:r>
         <w:rPr>
@@ -3590,7 +3788,18 @@
           <w:szCs w:val="28"/>
           <w:lang w:eastAsia="en-IN"/>
         </w:rPr>
-        <w:t xml:space="preserve"> and integrating these kub</w:t>
+        <w:t xml:space="preserve"> and integrating these </w:t>
+      </w:r>
+      <w:proofErr w:type="spellStart"/>
+      <w:r>
+        <w:rPr>
+          <w:rFonts w:ascii="Times New Roman" w:eastAsia="Times New Roman" w:hAnsi="Times New Roman" w:cs="Times New Roman"/>
+          <w:color w:val="000000"/>
+          <w:sz w:val="28"/>
+          <w:szCs w:val="28"/>
+          <w:lang w:eastAsia="en-IN"/>
+        </w:rPr>
+        <w:t>kub</w:t>
       </w:r>
       <w:r>
         <w:rPr>
@@ -3650,7 +3859,18 @@
           <w:szCs w:val="28"/>
           <w:lang w:eastAsia="en-IN"/>
         </w:rPr>
-        <w:t xml:space="preserve">s deployments using </w:t>
+        <w:t>s</w:t>
+      </w:r>
+      <w:proofErr w:type="spellEnd"/>
+      <w:r>
+        <w:rPr>
+          <w:rFonts w:ascii="Times New Roman" w:eastAsia="Times New Roman" w:hAnsi="Times New Roman" w:cs="Times New Roman"/>
+          <w:color w:val="000000"/>
+          <w:sz w:val="28"/>
+          <w:szCs w:val="28"/>
+          <w:lang w:eastAsia="en-IN"/>
+        </w:rPr>
+        <w:t xml:space="preserve"> deployments using </w:t>
       </w:r>
       <w:r>
         <w:rPr>
@@ -3856,7 +4076,31 @@
           <w:szCs w:val="28"/>
           <w:lang w:eastAsia="en-IN"/>
         </w:rPr>
-        <w:t xml:space="preserve"> is located in N.verginia and one of </w:t>
+        <w:t xml:space="preserve"> is located in </w:t>
+      </w:r>
+      <w:proofErr w:type="spellStart"/>
+      <w:proofErr w:type="gramStart"/>
+      <w:r>
+        <w:rPr>
+          <w:rFonts w:ascii="Times New Roman" w:eastAsia="Times New Roman" w:hAnsi="Times New Roman" w:cs="Times New Roman"/>
+          <w:color w:val="000000"/>
+          <w:sz w:val="28"/>
+          <w:szCs w:val="28"/>
+          <w:lang w:eastAsia="en-IN"/>
+        </w:rPr>
+        <w:t>N.verginia</w:t>
+      </w:r>
+      <w:proofErr w:type="spellEnd"/>
+      <w:proofErr w:type="gramEnd"/>
+      <w:r>
+        <w:rPr>
+          <w:rFonts w:ascii="Times New Roman" w:eastAsia="Times New Roman" w:hAnsi="Times New Roman" w:cs="Times New Roman"/>
+          <w:color w:val="000000"/>
+          <w:sz w:val="28"/>
+          <w:szCs w:val="28"/>
+          <w:lang w:eastAsia="en-IN"/>
+        </w:rPr>
+        <w:t xml:space="preserve"> and one of </w:t>
       </w:r>
       <w:r>
         <w:rPr>
@@ -4078,6 +4322,7 @@
         </w:rPr>
         <w:t xml:space="preserve">nsible playbooks for applications like </w:t>
       </w:r>
+      <w:proofErr w:type="spellStart"/>
       <w:r>
         <w:rPr>
           <w:rFonts w:ascii="Times New Roman" w:eastAsia="Times New Roman" w:hAnsi="Times New Roman" w:cs="Times New Roman"/>
@@ -4096,27 +4341,18 @@
           <w:szCs w:val="28"/>
           <w:lang w:eastAsia="en-IN"/>
         </w:rPr>
-        <w:t>omact,</w:t>
-      </w:r>
-      <w:r>
-        <w:rPr>
-          <w:rFonts w:ascii="Times New Roman" w:eastAsia="Times New Roman" w:hAnsi="Times New Roman" w:cs="Times New Roman"/>
-          <w:color w:val="000000"/>
-          <w:sz w:val="28"/>
-          <w:szCs w:val="28"/>
-          <w:lang w:eastAsia="en-IN"/>
-        </w:rPr>
-        <w:t xml:space="preserve"> A</w:t>
-      </w:r>
-      <w:r>
-        <w:rPr>
-          <w:rFonts w:ascii="Times New Roman" w:eastAsia="Times New Roman" w:hAnsi="Times New Roman" w:cs="Times New Roman"/>
-          <w:color w:val="000000"/>
-          <w:sz w:val="28"/>
-          <w:szCs w:val="28"/>
-          <w:lang w:eastAsia="en-IN"/>
-        </w:rPr>
-        <w:t>ppache,</w:t>
+        <w:t>omact</w:t>
+      </w:r>
+      <w:proofErr w:type="spellEnd"/>
+      <w:r>
+        <w:rPr>
+          <w:rFonts w:ascii="Times New Roman" w:eastAsia="Times New Roman" w:hAnsi="Times New Roman" w:cs="Times New Roman"/>
+          <w:color w:val="000000"/>
+          <w:sz w:val="28"/>
+          <w:szCs w:val="28"/>
+          <w:lang w:eastAsia="en-IN"/>
+        </w:rPr>
+        <w:t>,</w:t>
       </w:r>
       <w:r>
         <w:rPr>
@@ -4128,15 +4364,91 @@
         </w:rPr>
         <w:t xml:space="preserve"> </w:t>
       </w:r>
-      <w:r>
-        <w:rPr>
-          <w:rFonts w:ascii="Times New Roman" w:eastAsia="Times New Roman" w:hAnsi="Times New Roman" w:cs="Times New Roman"/>
-          <w:color w:val="000000"/>
-          <w:sz w:val="28"/>
-          <w:szCs w:val="28"/>
-          <w:lang w:eastAsia="en-IN"/>
-        </w:rPr>
-        <w:t>dbs like mysql etc.</w:t>
+      <w:proofErr w:type="spellStart"/>
+      <w:r>
+        <w:rPr>
+          <w:rFonts w:ascii="Times New Roman" w:eastAsia="Times New Roman" w:hAnsi="Times New Roman" w:cs="Times New Roman"/>
+          <w:color w:val="000000"/>
+          <w:sz w:val="28"/>
+          <w:szCs w:val="28"/>
+          <w:lang w:eastAsia="en-IN"/>
+        </w:rPr>
+        <w:t>A</w:t>
+      </w:r>
+      <w:r>
+        <w:rPr>
+          <w:rFonts w:ascii="Times New Roman" w:eastAsia="Times New Roman" w:hAnsi="Times New Roman" w:cs="Times New Roman"/>
+          <w:color w:val="000000"/>
+          <w:sz w:val="28"/>
+          <w:szCs w:val="28"/>
+          <w:lang w:eastAsia="en-IN"/>
+        </w:rPr>
+        <w:t>ppache</w:t>
+      </w:r>
+      <w:proofErr w:type="spellEnd"/>
+      <w:r>
+        <w:rPr>
+          <w:rFonts w:ascii="Times New Roman" w:eastAsia="Times New Roman" w:hAnsi="Times New Roman" w:cs="Times New Roman"/>
+          <w:color w:val="000000"/>
+          <w:sz w:val="28"/>
+          <w:szCs w:val="28"/>
+          <w:lang w:eastAsia="en-IN"/>
+        </w:rPr>
+        <w:t>,</w:t>
+      </w:r>
+      <w:r>
+        <w:rPr>
+          <w:rFonts w:ascii="Times New Roman" w:eastAsia="Times New Roman" w:hAnsi="Times New Roman" w:cs="Times New Roman"/>
+          <w:color w:val="000000"/>
+          <w:sz w:val="28"/>
+          <w:szCs w:val="28"/>
+          <w:lang w:eastAsia="en-IN"/>
+        </w:rPr>
+        <w:t xml:space="preserve"> </w:t>
+      </w:r>
+      <w:proofErr w:type="spellStart"/>
+      <w:r>
+        <w:rPr>
+          <w:rFonts w:ascii="Times New Roman" w:eastAsia="Times New Roman" w:hAnsi="Times New Roman" w:cs="Times New Roman"/>
+          <w:color w:val="000000"/>
+          <w:sz w:val="28"/>
+          <w:szCs w:val="28"/>
+          <w:lang w:eastAsia="en-IN"/>
+        </w:rPr>
+        <w:t>dbs</w:t>
+      </w:r>
+      <w:proofErr w:type="spellEnd"/>
+      <w:r>
+        <w:rPr>
+          <w:rFonts w:ascii="Times New Roman" w:eastAsia="Times New Roman" w:hAnsi="Times New Roman" w:cs="Times New Roman"/>
+          <w:color w:val="000000"/>
+          <w:sz w:val="28"/>
+          <w:szCs w:val="28"/>
+          <w:lang w:eastAsia="en-IN"/>
+        </w:rPr>
+        <w:t xml:space="preserve"> like </w:t>
+      </w:r>
+      <w:proofErr w:type="spellStart"/>
+      <w:r>
+        <w:rPr>
+          <w:rFonts w:ascii="Times New Roman" w:eastAsia="Times New Roman" w:hAnsi="Times New Roman" w:cs="Times New Roman"/>
+          <w:color w:val="000000"/>
+          <w:sz w:val="28"/>
+          <w:szCs w:val="28"/>
+          <w:lang w:eastAsia="en-IN"/>
+        </w:rPr>
+        <w:t>mysql</w:t>
+      </w:r>
+      <w:proofErr w:type="spellEnd"/>
+      <w:r>
+        <w:rPr>
+          <w:rFonts w:ascii="Times New Roman" w:eastAsia="Times New Roman" w:hAnsi="Times New Roman" w:cs="Times New Roman"/>
+          <w:color w:val="000000"/>
+          <w:sz w:val="28"/>
+          <w:szCs w:val="28"/>
+          <w:lang w:eastAsia="en-IN"/>
+        </w:rPr>
+        <w:t xml:space="preserve"> etc.</w:t>
       </w:r>
     </w:p>
     <w:p>
@@ -4287,7 +4599,29 @@
           <w:szCs w:val="28"/>
           <w:lang w:eastAsia="en-IN"/>
         </w:rPr>
-        <w:t xml:space="preserve">e are also using python for automating most of the day to day activities that we perform on </w:t>
+        <w:t xml:space="preserve">e are also using python for automating most of the </w:t>
+      </w:r>
+      <w:proofErr w:type="gramStart"/>
+      <w:r>
+        <w:rPr>
+          <w:rFonts w:ascii="Times New Roman" w:eastAsia="Times New Roman" w:hAnsi="Times New Roman" w:cs="Times New Roman"/>
+          <w:color w:val="000000"/>
+          <w:sz w:val="28"/>
+          <w:szCs w:val="28"/>
+          <w:lang w:eastAsia="en-IN"/>
+        </w:rPr>
+        <w:t>day to day</w:t>
+      </w:r>
+      <w:proofErr w:type="gramEnd"/>
+      <w:r>
+        <w:rPr>
+          <w:rFonts w:ascii="Times New Roman" w:eastAsia="Times New Roman" w:hAnsi="Times New Roman" w:cs="Times New Roman"/>
+          <w:color w:val="000000"/>
+          <w:sz w:val="28"/>
+          <w:szCs w:val="28"/>
+          <w:lang w:eastAsia="en-IN"/>
+        </w:rPr>
+        <w:t xml:space="preserve"> activities that we perform on </w:t>
       </w:r>
       <w:r>
         <w:rPr>
@@ -4500,16 +4834,40 @@
           <w:lang w:eastAsia="en-IN"/>
         </w:rPr>
       </w:pPr>
-      <w:r>
-        <w:rPr>
-          <w:rFonts w:ascii="Times New Roman" w:eastAsia="Times New Roman" w:hAnsi="Times New Roman" w:cs="Times New Roman"/>
-          <w:color w:val="000000"/>
-          <w:sz w:val="28"/>
-          <w:szCs w:val="28"/>
-          <w:lang w:eastAsia="en-IN"/>
-        </w:rPr>
-        <w:t>Whats is sprint and what was its time duration ?</w:t>
-      </w:r>
+      <w:proofErr w:type="spellStart"/>
+      <w:r>
+        <w:rPr>
+          <w:rFonts w:ascii="Times New Roman" w:eastAsia="Times New Roman" w:hAnsi="Times New Roman" w:cs="Times New Roman"/>
+          <w:color w:val="000000"/>
+          <w:sz w:val="28"/>
+          <w:szCs w:val="28"/>
+          <w:lang w:eastAsia="en-IN"/>
+        </w:rPr>
+        <w:t>Whats</w:t>
+      </w:r>
+      <w:proofErr w:type="spellEnd"/>
+      <w:r>
+        <w:rPr>
+          <w:rFonts w:ascii="Times New Roman" w:eastAsia="Times New Roman" w:hAnsi="Times New Roman" w:cs="Times New Roman"/>
+          <w:color w:val="000000"/>
+          <w:sz w:val="28"/>
+          <w:szCs w:val="28"/>
+          <w:lang w:eastAsia="en-IN"/>
+        </w:rPr>
+        <w:t xml:space="preserve"> is sprint and what was its time </w:t>
+      </w:r>
+      <w:proofErr w:type="gramStart"/>
+      <w:r>
+        <w:rPr>
+          <w:rFonts w:ascii="Times New Roman" w:eastAsia="Times New Roman" w:hAnsi="Times New Roman" w:cs="Times New Roman"/>
+          <w:color w:val="000000"/>
+          <w:sz w:val="28"/>
+          <w:szCs w:val="28"/>
+          <w:lang w:eastAsia="en-IN"/>
+        </w:rPr>
+        <w:t>duration ?</w:t>
+      </w:r>
+      <w:proofErr w:type="gramEnd"/>
     </w:p>
     <w:p>
       <w:pPr>
@@ -4542,15 +4900,27 @@
           <w:lang w:eastAsia="en-IN"/>
         </w:rPr>
       </w:pPr>
-      <w:r>
-        <w:rPr>
-          <w:rFonts w:ascii="Times New Roman" w:eastAsia="Times New Roman" w:hAnsi="Times New Roman" w:cs="Times New Roman"/>
-          <w:color w:val="000000"/>
-          <w:sz w:val="28"/>
-          <w:szCs w:val="28"/>
-          <w:lang w:eastAsia="en-IN"/>
-        </w:rPr>
-        <w:t>It’s one of the functionalities of whole software which is developed, tested and delivered to the client so that he can deploy it in his environment. Normally its time duration is 2-4 weeks depends on size of that functionality.</w:t>
+      <w:proofErr w:type="gramStart"/>
+      <w:r>
+        <w:rPr>
+          <w:rFonts w:ascii="Times New Roman" w:eastAsia="Times New Roman" w:hAnsi="Times New Roman" w:cs="Times New Roman"/>
+          <w:color w:val="000000"/>
+          <w:sz w:val="28"/>
+          <w:szCs w:val="28"/>
+          <w:lang w:eastAsia="en-IN"/>
+        </w:rPr>
+        <w:t>It’s</w:t>
+      </w:r>
+      <w:proofErr w:type="gramEnd"/>
+      <w:r>
+        <w:rPr>
+          <w:rFonts w:ascii="Times New Roman" w:eastAsia="Times New Roman" w:hAnsi="Times New Roman" w:cs="Times New Roman"/>
+          <w:color w:val="000000"/>
+          <w:sz w:val="28"/>
+          <w:szCs w:val="28"/>
+          <w:lang w:eastAsia="en-IN"/>
+        </w:rPr>
+        <w:t xml:space="preserve"> one of the functionalities of whole software which is developed, tested and delivered to the client so that he can deploy it in his environment. Normally its time duration is 2-4 weeks depends on size of that functionality.</w:t>
       </w:r>
     </w:p>
     <w:p>
@@ -4766,7 +5136,51 @@
           <w:szCs w:val="28"/>
           <w:lang w:eastAsia="en-IN"/>
         </w:rPr>
-        <w:t xml:space="preserve">Though sprint duration was 4 weeks.. sprint were divided into sub-sprints which were getting </w:t>
+        <w:t xml:space="preserve">Though sprint duration was 4 </w:t>
+      </w:r>
+      <w:proofErr w:type="gramStart"/>
+      <w:r>
+        <w:rPr>
+          <w:rFonts w:ascii="Times New Roman" w:eastAsia="Times New Roman" w:hAnsi="Times New Roman" w:cs="Times New Roman"/>
+          <w:color w:val="000000"/>
+          <w:sz w:val="28"/>
+          <w:szCs w:val="28"/>
+          <w:lang w:eastAsia="en-IN"/>
+        </w:rPr>
+        <w:t>weeks..</w:t>
+      </w:r>
+      <w:proofErr w:type="gramEnd"/>
+      <w:r>
+        <w:rPr>
+          <w:rFonts w:ascii="Times New Roman" w:eastAsia="Times New Roman" w:hAnsi="Times New Roman" w:cs="Times New Roman"/>
+          <w:color w:val="000000"/>
+          <w:sz w:val="28"/>
+          <w:szCs w:val="28"/>
+          <w:lang w:eastAsia="en-IN"/>
+        </w:rPr>
+        <w:t xml:space="preserve"> sprint </w:t>
+      </w:r>
+      <w:proofErr w:type="gramStart"/>
+      <w:r>
+        <w:rPr>
+          <w:rFonts w:ascii="Times New Roman" w:eastAsia="Times New Roman" w:hAnsi="Times New Roman" w:cs="Times New Roman"/>
+          <w:color w:val="000000"/>
+          <w:sz w:val="28"/>
+          <w:szCs w:val="28"/>
+          <w:lang w:eastAsia="en-IN"/>
+        </w:rPr>
+        <w:t>were</w:t>
+      </w:r>
+      <w:proofErr w:type="gramEnd"/>
+      <w:r>
+        <w:rPr>
+          <w:rFonts w:ascii="Times New Roman" w:eastAsia="Times New Roman" w:hAnsi="Times New Roman" w:cs="Times New Roman"/>
+          <w:color w:val="000000"/>
+          <w:sz w:val="28"/>
+          <w:szCs w:val="28"/>
+          <w:lang w:eastAsia="en-IN"/>
+        </w:rPr>
+        <w:t xml:space="preserve"> divided into sub-sprints which were getting </w:t>
       </w:r>
       <w:r>
         <w:rPr>
@@ -4796,7 +5210,29 @@
           <w:szCs w:val="28"/>
           <w:lang w:eastAsia="en-IN"/>
         </w:rPr>
-        <w:t xml:space="preserve"> (enhancing / bugfixing) which were causing me to modify Jenkins files and other tasks</w:t>
+        <w:t xml:space="preserve"> (enhancing / </w:t>
+      </w:r>
+      <w:proofErr w:type="spellStart"/>
+      <w:r>
+        <w:rPr>
+          <w:rFonts w:ascii="Times New Roman" w:eastAsia="Times New Roman" w:hAnsi="Times New Roman" w:cs="Times New Roman"/>
+          <w:color w:val="000000"/>
+          <w:sz w:val="28"/>
+          <w:szCs w:val="28"/>
+          <w:lang w:eastAsia="en-IN"/>
+        </w:rPr>
+        <w:t>bugfixing</w:t>
+      </w:r>
+      <w:proofErr w:type="spellEnd"/>
+      <w:r>
+        <w:rPr>
+          <w:rFonts w:ascii="Times New Roman" w:eastAsia="Times New Roman" w:hAnsi="Times New Roman" w:cs="Times New Roman"/>
+          <w:color w:val="000000"/>
+          <w:sz w:val="28"/>
+          <w:szCs w:val="28"/>
+          <w:lang w:eastAsia="en-IN"/>
+        </w:rPr>
+        <w:t>) which were causing me to modify Jenkins files and other tasks</w:t>
       </w:r>
     </w:p>
     <w:p>
@@ -4842,8 +5278,20 @@
           <w:szCs w:val="28"/>
           <w:lang w:eastAsia="en-IN"/>
         </w:rPr>
-        <w:t>Creating user strories</w:t>
-      </w:r>
+        <w:t xml:space="preserve">Creating user </w:t>
+      </w:r>
+      <w:proofErr w:type="spellStart"/>
+      <w:r>
+        <w:rPr>
+          <w:rFonts w:ascii="Times New Roman" w:eastAsia="Times New Roman" w:hAnsi="Times New Roman" w:cs="Times New Roman"/>
+          <w:color w:val="000000"/>
+          <w:sz w:val="28"/>
+          <w:szCs w:val="28"/>
+          <w:lang w:eastAsia="en-IN"/>
+        </w:rPr>
+        <w:t>strories</w:t>
+      </w:r>
+      <w:proofErr w:type="spellEnd"/>
     </w:p>
     <w:p>
       <w:pPr>
@@ -4920,8 +5368,42 @@
           <w:lang w:eastAsia="en-IN"/>
         </w:rPr>
         <w:lastRenderedPageBreak/>
-        <w:t>At which stage in SDLC Devops engineers role comes into picture ?</w:t>
-      </w:r>
+        <w:t xml:space="preserve">At which stage in SDLC </w:t>
+      </w:r>
+      <w:proofErr w:type="spellStart"/>
+      <w:r>
+        <w:rPr>
+          <w:rFonts w:ascii="Times New Roman" w:eastAsia="Times New Roman" w:hAnsi="Times New Roman" w:cs="Times New Roman"/>
+          <w:color w:val="000000"/>
+          <w:sz w:val="28"/>
+          <w:szCs w:val="28"/>
+          <w:lang w:eastAsia="en-IN"/>
+        </w:rPr>
+        <w:t>Devops</w:t>
+      </w:r>
+      <w:proofErr w:type="spellEnd"/>
+      <w:r>
+        <w:rPr>
+          <w:rFonts w:ascii="Times New Roman" w:eastAsia="Times New Roman" w:hAnsi="Times New Roman" w:cs="Times New Roman"/>
+          <w:color w:val="000000"/>
+          <w:sz w:val="28"/>
+          <w:szCs w:val="28"/>
+          <w:lang w:eastAsia="en-IN"/>
+        </w:rPr>
+        <w:t xml:space="preserve"> engineers role comes into </w:t>
+      </w:r>
+      <w:proofErr w:type="gramStart"/>
+      <w:r>
+        <w:rPr>
+          <w:rFonts w:ascii="Times New Roman" w:eastAsia="Times New Roman" w:hAnsi="Times New Roman" w:cs="Times New Roman"/>
+          <w:color w:val="000000"/>
+          <w:sz w:val="28"/>
+          <w:szCs w:val="28"/>
+          <w:lang w:eastAsia="en-IN"/>
+        </w:rPr>
+        <w:t>picture ?</w:t>
+      </w:r>
+      <w:proofErr w:type="gramEnd"/>
     </w:p>
     <w:p>
       <w:pPr>
@@ -4962,7 +5444,51 @@
           <w:szCs w:val="28"/>
           <w:lang w:eastAsia="en-IN"/>
         </w:rPr>
-        <w:t>Our roles starts in starting only i.e gathering requirements of client</w:t>
+        <w:t xml:space="preserve">Our roles </w:t>
+      </w:r>
+      <w:proofErr w:type="gramStart"/>
+      <w:r>
+        <w:rPr>
+          <w:rFonts w:ascii="Times New Roman" w:eastAsia="Times New Roman" w:hAnsi="Times New Roman" w:cs="Times New Roman"/>
+          <w:color w:val="000000"/>
+          <w:sz w:val="28"/>
+          <w:szCs w:val="28"/>
+          <w:lang w:eastAsia="en-IN"/>
+        </w:rPr>
+        <w:t>starts</w:t>
+      </w:r>
+      <w:proofErr w:type="gramEnd"/>
+      <w:r>
+        <w:rPr>
+          <w:rFonts w:ascii="Times New Roman" w:eastAsia="Times New Roman" w:hAnsi="Times New Roman" w:cs="Times New Roman"/>
+          <w:color w:val="000000"/>
+          <w:sz w:val="28"/>
+          <w:szCs w:val="28"/>
+          <w:lang w:eastAsia="en-IN"/>
+        </w:rPr>
+        <w:t xml:space="preserve"> in starting only </w:t>
+      </w:r>
+      <w:proofErr w:type="spellStart"/>
+      <w:r>
+        <w:rPr>
+          <w:rFonts w:ascii="Times New Roman" w:eastAsia="Times New Roman" w:hAnsi="Times New Roman" w:cs="Times New Roman"/>
+          <w:color w:val="000000"/>
+          <w:sz w:val="28"/>
+          <w:szCs w:val="28"/>
+          <w:lang w:eastAsia="en-IN"/>
+        </w:rPr>
+        <w:t>i.e</w:t>
+      </w:r>
+      <w:proofErr w:type="spellEnd"/>
+      <w:r>
+        <w:rPr>
+          <w:rFonts w:ascii="Times New Roman" w:eastAsia="Times New Roman" w:hAnsi="Times New Roman" w:cs="Times New Roman"/>
+          <w:color w:val="000000"/>
+          <w:sz w:val="28"/>
+          <w:szCs w:val="28"/>
+          <w:lang w:eastAsia="en-IN"/>
+        </w:rPr>
+        <w:t xml:space="preserve"> gathering requirements of client</w:t>
       </w:r>
     </w:p>
     <w:p>
@@ -5199,7 +5725,29 @@
           <w:szCs w:val="28"/>
           <w:lang w:eastAsia="en-IN"/>
         </w:rPr>
-        <w:t xml:space="preserve"> 1-2 developers and testers and Devops engineers also</w:t>
+        <w:t xml:space="preserve"> 1-2 developers and testers and </w:t>
+      </w:r>
+      <w:proofErr w:type="spellStart"/>
+      <w:r>
+        <w:rPr>
+          <w:rFonts w:ascii="Times New Roman" w:eastAsia="Times New Roman" w:hAnsi="Times New Roman" w:cs="Times New Roman"/>
+          <w:color w:val="000000"/>
+          <w:sz w:val="28"/>
+          <w:szCs w:val="28"/>
+          <w:lang w:eastAsia="en-IN"/>
+        </w:rPr>
+        <w:t>Devops</w:t>
+      </w:r>
+      <w:proofErr w:type="spellEnd"/>
+      <w:r>
+        <w:rPr>
+          <w:rFonts w:ascii="Times New Roman" w:eastAsia="Times New Roman" w:hAnsi="Times New Roman" w:cs="Times New Roman"/>
+          <w:color w:val="000000"/>
+          <w:sz w:val="28"/>
+          <w:szCs w:val="28"/>
+          <w:lang w:eastAsia="en-IN"/>
+        </w:rPr>
+        <w:t xml:space="preserve"> engineers also</w:t>
       </w:r>
     </w:p>
     <w:p>
@@ -5296,7 +5844,29 @@
           <w:szCs w:val="28"/>
           <w:lang w:eastAsia="en-IN"/>
         </w:rPr>
-        <w:t xml:space="preserve"> these are one line statements which states client requirements</w:t>
+        <w:t xml:space="preserve"> these are </w:t>
+      </w:r>
+      <w:proofErr w:type="gramStart"/>
+      <w:r>
+        <w:rPr>
+          <w:rFonts w:ascii="Times New Roman" w:eastAsia="Times New Roman" w:hAnsi="Times New Roman" w:cs="Times New Roman"/>
+          <w:color w:val="000000"/>
+          <w:sz w:val="28"/>
+          <w:szCs w:val="28"/>
+          <w:lang w:eastAsia="en-IN"/>
+        </w:rPr>
+        <w:t>one line</w:t>
+      </w:r>
+      <w:proofErr w:type="gramEnd"/>
+      <w:r>
+        <w:rPr>
+          <w:rFonts w:ascii="Times New Roman" w:eastAsia="Times New Roman" w:hAnsi="Times New Roman" w:cs="Times New Roman"/>
+          <w:color w:val="000000"/>
+          <w:sz w:val="28"/>
+          <w:szCs w:val="28"/>
+          <w:lang w:eastAsia="en-IN"/>
+        </w:rPr>
+        <w:t xml:space="preserve"> statements which states client requirements</w:t>
       </w:r>
     </w:p>
     <w:p>
@@ -5380,7 +5950,29 @@
           <w:szCs w:val="28"/>
           <w:lang w:eastAsia="en-IN"/>
         </w:rPr>
-        <w:t>As a [designation]   I want [feature]  so that [benefit]</w:t>
+        <w:t>As a [</w:t>
+      </w:r>
+      <w:proofErr w:type="gramStart"/>
+      <w:r>
+        <w:rPr>
+          <w:rFonts w:ascii="Times New Roman" w:eastAsia="Times New Roman" w:hAnsi="Times New Roman" w:cs="Times New Roman"/>
+          <w:color w:val="000000"/>
+          <w:sz w:val="28"/>
+          <w:szCs w:val="28"/>
+          <w:lang w:eastAsia="en-IN"/>
+        </w:rPr>
+        <w:t xml:space="preserve">designation]   </w:t>
+      </w:r>
+      <w:proofErr w:type="gramEnd"/>
+      <w:r>
+        <w:rPr>
+          <w:rFonts w:ascii="Times New Roman" w:eastAsia="Times New Roman" w:hAnsi="Times New Roman" w:cs="Times New Roman"/>
+          <w:color w:val="000000"/>
+          <w:sz w:val="28"/>
+          <w:szCs w:val="28"/>
+          <w:lang w:eastAsia="en-IN"/>
+        </w:rPr>
+        <w:t>I want [feature]  so that [benefit]</w:t>
       </w:r>
     </w:p>
     <w:p>
@@ -5392,13 +5984,59 @@
           <w:szCs w:val="28"/>
         </w:rPr>
       </w:pPr>
-      <w:r>
-        <w:rPr>
-          <w:rFonts w:ascii="Times New Roman" w:hAnsi="Times New Roman" w:cs="Times New Roman"/>
-          <w:sz w:val="28"/>
-          <w:szCs w:val="28"/>
-        </w:rPr>
-        <w:t>e.g As a devops engineer I want you to do this task so that I can get this</w:t>
+      <w:proofErr w:type="spellStart"/>
+      <w:r>
+        <w:rPr>
+          <w:rFonts w:ascii="Times New Roman" w:hAnsi="Times New Roman" w:cs="Times New Roman"/>
+          <w:sz w:val="28"/>
+          <w:szCs w:val="28"/>
+        </w:rPr>
+        <w:t>e.g</w:t>
+      </w:r>
+      <w:proofErr w:type="spellEnd"/>
+      <w:r>
+        <w:rPr>
+          <w:rFonts w:ascii="Times New Roman" w:hAnsi="Times New Roman" w:cs="Times New Roman"/>
+          <w:sz w:val="28"/>
+          <w:szCs w:val="28"/>
+        </w:rPr>
+        <w:t xml:space="preserve"> </w:t>
+      </w:r>
+      <w:proofErr w:type="gramStart"/>
+      <w:r>
+        <w:rPr>
+          <w:rFonts w:ascii="Times New Roman" w:hAnsi="Times New Roman" w:cs="Times New Roman"/>
+          <w:sz w:val="28"/>
+          <w:szCs w:val="28"/>
+        </w:rPr>
+        <w:t>As</w:t>
+      </w:r>
+      <w:proofErr w:type="gramEnd"/>
+      <w:r>
+        <w:rPr>
+          <w:rFonts w:ascii="Times New Roman" w:hAnsi="Times New Roman" w:cs="Times New Roman"/>
+          <w:sz w:val="28"/>
+          <w:szCs w:val="28"/>
+        </w:rPr>
+        <w:t xml:space="preserve"> a </w:t>
+      </w:r>
+      <w:proofErr w:type="spellStart"/>
+      <w:r>
+        <w:rPr>
+          <w:rFonts w:ascii="Times New Roman" w:hAnsi="Times New Roman" w:cs="Times New Roman"/>
+          <w:sz w:val="28"/>
+          <w:szCs w:val="28"/>
+        </w:rPr>
+        <w:t>devops</w:t>
+      </w:r>
+      <w:proofErr w:type="spellEnd"/>
+      <w:r>
+        <w:rPr>
+          <w:rFonts w:ascii="Times New Roman" w:hAnsi="Times New Roman" w:cs="Times New Roman"/>
+          <w:sz w:val="28"/>
+          <w:szCs w:val="28"/>
+        </w:rPr>
+        <w:t xml:space="preserve"> engineer I want you to do this task so that I can get this</w:t>
       </w:r>
     </w:p>
     <w:p>
@@ -5426,8 +6064,18 @@
           <w:sz w:val="28"/>
           <w:szCs w:val="28"/>
         </w:rPr>
-        <w:t>majority of user stories will be created by system analyst with collaboration of entire scrum team</w:t>
-      </w:r>
+        <w:t xml:space="preserve">majority of user stories will be created by system analyst with collaboration of entire scrum </w:t>
+      </w:r>
+      <w:proofErr w:type="gramStart"/>
+      <w:r>
+        <w:rPr>
+          <w:rFonts w:ascii="Times New Roman" w:hAnsi="Times New Roman" w:cs="Times New Roman"/>
+          <w:sz w:val="28"/>
+          <w:szCs w:val="28"/>
+        </w:rPr>
+        <w:t>team</w:t>
+      </w:r>
+      <w:proofErr w:type="gramEnd"/>
     </w:p>
     <w:p>
       <w:pPr>
@@ -5465,8 +6113,18 @@
           <w:sz w:val="28"/>
           <w:szCs w:val="28"/>
         </w:rPr>
-        <w:t xml:space="preserve"> all user stories will be stored here</w:t>
-      </w:r>
+        <w:t xml:space="preserve"> all user stories will be stored </w:t>
+      </w:r>
+      <w:proofErr w:type="gramStart"/>
+      <w:r>
+        <w:rPr>
+          <w:rFonts w:ascii="Times New Roman" w:hAnsi="Times New Roman" w:cs="Times New Roman"/>
+          <w:sz w:val="28"/>
+          <w:szCs w:val="28"/>
+        </w:rPr>
+        <w:t>here</w:t>
+      </w:r>
+      <w:proofErr w:type="gramEnd"/>
     </w:p>
     <w:p>
       <w:pPr>
@@ -5504,8 +6162,18 @@
           <w:sz w:val="28"/>
           <w:szCs w:val="28"/>
         </w:rPr>
-        <w:t xml:space="preserve"> selected user stories which we can implement will be store in this document</w:t>
-      </w:r>
+        <w:t xml:space="preserve"> selected user stories which we can implement will be store in this </w:t>
+      </w:r>
+      <w:proofErr w:type="gramStart"/>
+      <w:r>
+        <w:rPr>
+          <w:rFonts w:ascii="Times New Roman" w:hAnsi="Times New Roman" w:cs="Times New Roman"/>
+          <w:sz w:val="28"/>
+          <w:szCs w:val="28"/>
+        </w:rPr>
+        <w:t>document</w:t>
+      </w:r>
+      <w:proofErr w:type="gramEnd"/>
     </w:p>
     <w:p>
       <w:pPr>
@@ -5586,6 +6254,7 @@
           <w:szCs w:val="28"/>
         </w:rPr>
       </w:pPr>
+      <w:proofErr w:type="spellStart"/>
       <w:r>
         <w:rPr>
           <w:rFonts w:ascii="Times New Roman" w:hAnsi="Times New Roman" w:cs="Times New Roman"/>
@@ -5594,6 +6263,7 @@
         </w:rPr>
         <w:t>MoSCoW</w:t>
       </w:r>
+      <w:proofErr w:type="spellEnd"/>
     </w:p>
     <w:p>
       <w:pPr>
@@ -5710,13 +6380,23 @@
           <w:szCs w:val="28"/>
         </w:rPr>
       </w:pPr>
-      <w:r>
-        <w:rPr>
-          <w:rFonts w:ascii="Times New Roman" w:hAnsi="Times New Roman" w:cs="Times New Roman"/>
-          <w:sz w:val="28"/>
-          <w:szCs w:val="28"/>
-        </w:rPr>
-        <w:t xml:space="preserve">W  </w:t>
+      <w:proofErr w:type="spellStart"/>
+      <w:r>
+        <w:rPr>
+          <w:rFonts w:ascii="Times New Roman" w:hAnsi="Times New Roman" w:cs="Times New Roman"/>
+          <w:sz w:val="28"/>
+          <w:szCs w:val="28"/>
+        </w:rPr>
+        <w:t>W</w:t>
+      </w:r>
+      <w:proofErr w:type="spellEnd"/>
+      <w:r>
+        <w:rPr>
+          <w:rFonts w:ascii="Times New Roman" w:hAnsi="Times New Roman" w:cs="Times New Roman"/>
+          <w:sz w:val="28"/>
+          <w:szCs w:val="28"/>
+        </w:rPr>
+        <w:t xml:space="preserve">  </w:t>
       </w:r>
       <w:r>
         <w:rPr>
@@ -5732,8 +6412,18 @@
           <w:sz w:val="28"/>
           <w:szCs w:val="28"/>
         </w:rPr>
-        <w:t xml:space="preserve"> wouldn’t have</w:t>
-      </w:r>
+        <w:t xml:space="preserve"> wouldn’t </w:t>
+      </w:r>
+      <w:proofErr w:type="gramStart"/>
+      <w:r>
+        <w:rPr>
+          <w:rFonts w:ascii="Times New Roman" w:hAnsi="Times New Roman" w:cs="Times New Roman"/>
+          <w:sz w:val="28"/>
+          <w:szCs w:val="28"/>
+        </w:rPr>
+        <w:t>have</w:t>
+      </w:r>
+      <w:proofErr w:type="gramEnd"/>
     </w:p>
     <w:p>
       <w:pPr>
@@ -5806,14 +6496,34 @@
           <w:szCs w:val="28"/>
         </w:rPr>
       </w:pPr>
-      <w:r>
-        <w:rPr>
-          <w:rFonts w:ascii="Times New Roman" w:hAnsi="Times New Roman" w:cs="Times New Roman"/>
-          <w:sz w:val="28"/>
-          <w:szCs w:val="28"/>
-        </w:rPr>
-        <w:t>Whats difference between docker file and docker compose ?</w:t>
-      </w:r>
+      <w:proofErr w:type="spellStart"/>
+      <w:r>
+        <w:rPr>
+          <w:rFonts w:ascii="Times New Roman" w:hAnsi="Times New Roman" w:cs="Times New Roman"/>
+          <w:sz w:val="28"/>
+          <w:szCs w:val="28"/>
+        </w:rPr>
+        <w:t>Whats</w:t>
+      </w:r>
+      <w:proofErr w:type="spellEnd"/>
+      <w:r>
+        <w:rPr>
+          <w:rFonts w:ascii="Times New Roman" w:hAnsi="Times New Roman" w:cs="Times New Roman"/>
+          <w:sz w:val="28"/>
+          <w:szCs w:val="28"/>
+        </w:rPr>
+        <w:t xml:space="preserve"> difference between docker file and docker </w:t>
+      </w:r>
+      <w:proofErr w:type="gramStart"/>
+      <w:r>
+        <w:rPr>
+          <w:rFonts w:ascii="Times New Roman" w:hAnsi="Times New Roman" w:cs="Times New Roman"/>
+          <w:sz w:val="28"/>
+          <w:szCs w:val="28"/>
+        </w:rPr>
+        <w:t>compose ?</w:t>
+      </w:r>
+      <w:proofErr w:type="gramEnd"/>
     </w:p>
     <w:p>
       <w:pPr>
@@ -5825,13 +6535,23 @@
           <w:szCs w:val="28"/>
         </w:rPr>
       </w:pPr>
-      <w:r>
-        <w:rPr>
-          <w:rFonts w:ascii="Times New Roman" w:hAnsi="Times New Roman" w:cs="Times New Roman"/>
-          <w:sz w:val="28"/>
-          <w:szCs w:val="28"/>
-        </w:rPr>
-        <w:t>Dockerfile is the way to create our own customised image whereas docker-compose is the way to create multiple container architecture using single file instead of firing commands one by one.</w:t>
+      <w:proofErr w:type="spellStart"/>
+      <w:r>
+        <w:rPr>
+          <w:rFonts w:ascii="Times New Roman" w:hAnsi="Times New Roman" w:cs="Times New Roman"/>
+          <w:sz w:val="28"/>
+          <w:szCs w:val="28"/>
+        </w:rPr>
+        <w:t>Dockerfile</w:t>
+      </w:r>
+      <w:proofErr w:type="spellEnd"/>
+      <w:r>
+        <w:rPr>
+          <w:rFonts w:ascii="Times New Roman" w:hAnsi="Times New Roman" w:cs="Times New Roman"/>
+          <w:sz w:val="28"/>
+          <w:szCs w:val="28"/>
+        </w:rPr>
+        <w:t xml:space="preserve"> is the way to create our own customised image whereas docker-compose is the way to create multiple container architecture using single file instead of firing commands one by one.</w:t>
       </w:r>
     </w:p>
     <w:p>
@@ -5909,8 +6629,18 @@
           <w:sz w:val="28"/>
           <w:szCs w:val="28"/>
         </w:rPr>
-        <w:t>How to start stopped container ?</w:t>
-      </w:r>
+        <w:t xml:space="preserve">How to start stopped </w:t>
+      </w:r>
+      <w:proofErr w:type="gramStart"/>
+      <w:r>
+        <w:rPr>
+          <w:rFonts w:ascii="Times New Roman" w:hAnsi="Times New Roman" w:cs="Times New Roman"/>
+          <w:sz w:val="28"/>
+          <w:szCs w:val="28"/>
+        </w:rPr>
+        <w:t>container ?</w:t>
+      </w:r>
+      <w:proofErr w:type="gramEnd"/>
     </w:p>
     <w:p>
       <w:pPr>
@@ -5951,8 +6681,54 @@
           <w:szCs w:val="28"/>
           <w:lang w:eastAsia="en-IN"/>
         </w:rPr>
-        <w:t xml:space="preserve">   docker start container_name/container_id</w:t>
-      </w:r>
+        <w:t xml:space="preserve">   docker start </w:t>
+      </w:r>
+      <w:proofErr w:type="spellStart"/>
+      <w:r>
+        <w:rPr>
+          <w:rFonts w:ascii="Times New Roman" w:eastAsia="Times New Roman" w:hAnsi="Times New Roman" w:cs="Times New Roman"/>
+          <w:color w:val="000000"/>
+          <w:sz w:val="28"/>
+          <w:szCs w:val="28"/>
+          <w:lang w:eastAsia="en-IN"/>
+        </w:rPr>
+        <w:t>container_name</w:t>
+      </w:r>
+      <w:proofErr w:type="spellEnd"/>
+      <w:r>
+        <w:rPr>
+          <w:rFonts w:ascii="Times New Roman" w:eastAsia="Times New Roman" w:hAnsi="Times New Roman" w:cs="Times New Roman"/>
+          <w:color w:val="000000"/>
+          <w:sz w:val="28"/>
+          <w:szCs w:val="28"/>
+          <w:lang w:eastAsia="en-IN"/>
+        </w:rPr>
+        <w:t>/</w:t>
+      </w:r>
+      <w:proofErr w:type="spellStart"/>
+      <w:r>
+        <w:rPr>
+          <w:rFonts w:ascii="Times New Roman" w:eastAsia="Times New Roman" w:hAnsi="Times New Roman" w:cs="Times New Roman"/>
+          <w:color w:val="000000"/>
+          <w:sz w:val="28"/>
+          <w:szCs w:val="28"/>
+          <w:lang w:eastAsia="en-IN"/>
+        </w:rPr>
+        <w:t>container_</w:t>
+      </w:r>
+      <w:proofErr w:type="gramStart"/>
+      <w:r>
+        <w:rPr>
+          <w:rFonts w:ascii="Times New Roman" w:eastAsia="Times New Roman" w:hAnsi="Times New Roman" w:cs="Times New Roman"/>
+          <w:color w:val="000000"/>
+          <w:sz w:val="28"/>
+          <w:szCs w:val="28"/>
+          <w:lang w:eastAsia="en-IN"/>
+        </w:rPr>
+        <w:t>id</w:t>
+      </w:r>
+      <w:proofErr w:type="spellEnd"/>
+      <w:proofErr w:type="gramEnd"/>
     </w:p>
     <w:p>
       <w:pPr>
@@ -6067,8 +6843,54 @@
           <w:szCs w:val="28"/>
           <w:lang w:eastAsia="en-IN"/>
         </w:rPr>
-        <w:t xml:space="preserve">   docker restart -t 20 container_name/container_id</w:t>
-      </w:r>
+        <w:t xml:space="preserve">   docker restart -t 20 </w:t>
+      </w:r>
+      <w:proofErr w:type="spellStart"/>
+      <w:proofErr w:type="gramStart"/>
+      <w:r>
+        <w:rPr>
+          <w:rFonts w:ascii="Times New Roman" w:eastAsia="Times New Roman" w:hAnsi="Times New Roman" w:cs="Times New Roman"/>
+          <w:color w:val="000000"/>
+          <w:sz w:val="28"/>
+          <w:szCs w:val="28"/>
+          <w:lang w:eastAsia="en-IN"/>
+        </w:rPr>
+        <w:t>container</w:t>
+      </w:r>
+      <w:proofErr w:type="gramEnd"/>
+      <w:r>
+        <w:rPr>
+          <w:rFonts w:ascii="Times New Roman" w:eastAsia="Times New Roman" w:hAnsi="Times New Roman" w:cs="Times New Roman"/>
+          <w:color w:val="000000"/>
+          <w:sz w:val="28"/>
+          <w:szCs w:val="28"/>
+          <w:lang w:eastAsia="en-IN"/>
+        </w:rPr>
+        <w:t>_name</w:t>
+      </w:r>
+      <w:proofErr w:type="spellEnd"/>
+      <w:r>
+        <w:rPr>
+          <w:rFonts w:ascii="Times New Roman" w:eastAsia="Times New Roman" w:hAnsi="Times New Roman" w:cs="Times New Roman"/>
+          <w:color w:val="000000"/>
+          <w:sz w:val="28"/>
+          <w:szCs w:val="28"/>
+          <w:lang w:eastAsia="en-IN"/>
+        </w:rPr>
+        <w:t>/</w:t>
+      </w:r>
+      <w:proofErr w:type="spellStart"/>
+      <w:r>
+        <w:rPr>
+          <w:rFonts w:ascii="Times New Roman" w:eastAsia="Times New Roman" w:hAnsi="Times New Roman" w:cs="Times New Roman"/>
+          <w:color w:val="000000"/>
+          <w:sz w:val="28"/>
+          <w:szCs w:val="28"/>
+          <w:lang w:eastAsia="en-IN"/>
+        </w:rPr>
+        <w:t>container_id</w:t>
+      </w:r>
+      <w:proofErr w:type="spellEnd"/>
     </w:p>
     <w:p>
       <w:pPr>
@@ -6146,8 +6968,20 @@
           <w:szCs w:val="28"/>
           <w:lang w:eastAsia="en-IN"/>
         </w:rPr>
-        <w:t>Docker written in which language and which version you were using ?</w:t>
-      </w:r>
+        <w:t xml:space="preserve">Docker written in which language and which version you were </w:t>
+      </w:r>
+      <w:proofErr w:type="gramStart"/>
+      <w:r>
+        <w:rPr>
+          <w:rFonts w:ascii="Times New Roman" w:eastAsia="Times New Roman" w:hAnsi="Times New Roman" w:cs="Times New Roman"/>
+          <w:color w:val="000000"/>
+          <w:sz w:val="28"/>
+          <w:szCs w:val="28"/>
+          <w:lang w:eastAsia="en-IN"/>
+        </w:rPr>
+        <w:t>using ?</w:t>
+      </w:r>
+      <w:proofErr w:type="gramEnd"/>
     </w:p>
     <w:p>
       <w:pPr>
@@ -6189,8 +7023,20 @@
           <w:szCs w:val="28"/>
           <w:lang w:eastAsia="en-IN"/>
         </w:rPr>
-        <w:t>GO language</w:t>
-      </w:r>
+        <w:t xml:space="preserve">GO </w:t>
+      </w:r>
+      <w:proofErr w:type="gramStart"/>
+      <w:r>
+        <w:rPr>
+          <w:rFonts w:ascii="Times New Roman" w:eastAsia="Times New Roman" w:hAnsi="Times New Roman" w:cs="Times New Roman"/>
+          <w:color w:val="000000"/>
+          <w:sz w:val="28"/>
+          <w:szCs w:val="28"/>
+          <w:lang w:eastAsia="en-IN"/>
+        </w:rPr>
+        <w:t>language</w:t>
+      </w:r>
+      <w:proofErr w:type="gramEnd"/>
     </w:p>
     <w:p>
       <w:pPr>
@@ -6264,8 +7110,20 @@
           <w:szCs w:val="28"/>
           <w:lang w:eastAsia="en-IN"/>
         </w:rPr>
-        <w:t>Command to check logs of docker container</w:t>
-      </w:r>
+        <w:t xml:space="preserve">Command to check logs of docker </w:t>
+      </w:r>
+      <w:proofErr w:type="gramStart"/>
+      <w:r>
+        <w:rPr>
+          <w:rFonts w:ascii="Times New Roman" w:eastAsia="Times New Roman" w:hAnsi="Times New Roman" w:cs="Times New Roman"/>
+          <w:color w:val="000000"/>
+          <w:sz w:val="28"/>
+          <w:szCs w:val="28"/>
+          <w:lang w:eastAsia="en-IN"/>
+        </w:rPr>
+        <w:t>container</w:t>
+      </w:r>
+      <w:proofErr w:type="gramEnd"/>
     </w:p>
     <w:p>
       <w:pPr>
@@ -6307,8 +7165,20 @@
           <w:szCs w:val="28"/>
           <w:lang w:eastAsia="en-IN"/>
         </w:rPr>
-        <w:t># docker logs container_id</w:t>
-      </w:r>
+        <w:t xml:space="preserve"># docker logs </w:t>
+      </w:r>
+      <w:proofErr w:type="spellStart"/>
+      <w:r>
+        <w:rPr>
+          <w:rFonts w:ascii="Times New Roman" w:eastAsia="Times New Roman" w:hAnsi="Times New Roman" w:cs="Times New Roman"/>
+          <w:color w:val="000000"/>
+          <w:sz w:val="28"/>
+          <w:szCs w:val="28"/>
+          <w:lang w:eastAsia="en-IN"/>
+        </w:rPr>
+        <w:t>container_id</w:t>
+      </w:r>
+      <w:proofErr w:type="spellEnd"/>
     </w:p>
     <w:p>
       <w:pPr>
@@ -6444,8 +7314,20 @@
           <w:szCs w:val="28"/>
           <w:lang w:eastAsia="en-IN"/>
         </w:rPr>
-        <w:t>Using dockerfile</w:t>
-      </w:r>
+        <w:t xml:space="preserve">Using </w:t>
+      </w:r>
+      <w:proofErr w:type="spellStart"/>
+      <w:r>
+        <w:rPr>
+          <w:rFonts w:ascii="Times New Roman" w:eastAsia="Times New Roman" w:hAnsi="Times New Roman" w:cs="Times New Roman"/>
+          <w:color w:val="000000"/>
+          <w:sz w:val="28"/>
+          <w:szCs w:val="28"/>
+          <w:lang w:eastAsia="en-IN"/>
+        </w:rPr>
+        <w:t>dockerfile</w:t>
+      </w:r>
+      <w:proofErr w:type="spellEnd"/>
     </w:p>
     <w:p>
       <w:pPr>
@@ -6491,8 +7373,22 @@
           <w:szCs w:val="28"/>
           <w:lang w:eastAsia="en-IN"/>
         </w:rPr>
-        <w:t>Pull from dockerhub</w:t>
-      </w:r>
+        <w:t xml:space="preserve">Pull from </w:t>
+      </w:r>
+      <w:proofErr w:type="spellStart"/>
+      <w:proofErr w:type="gramStart"/>
+      <w:r>
+        <w:rPr>
+          <w:rFonts w:ascii="Times New Roman" w:eastAsia="Times New Roman" w:hAnsi="Times New Roman" w:cs="Times New Roman"/>
+          <w:color w:val="000000"/>
+          <w:sz w:val="28"/>
+          <w:szCs w:val="28"/>
+          <w:lang w:eastAsia="en-IN"/>
+        </w:rPr>
+        <w:t>dockerhub</w:t>
+      </w:r>
+      <w:proofErr w:type="spellEnd"/>
+      <w:proofErr w:type="gramEnd"/>
     </w:p>
     <w:p>
       <w:pPr>
@@ -6538,8 +7434,20 @@
           <w:szCs w:val="28"/>
           <w:lang w:eastAsia="en-IN"/>
         </w:rPr>
-        <w:t>Create image from running container</w:t>
-      </w:r>
+        <w:t xml:space="preserve">Create image from running </w:t>
+      </w:r>
+      <w:proofErr w:type="gramStart"/>
+      <w:r>
+        <w:rPr>
+          <w:rFonts w:ascii="Times New Roman" w:eastAsia="Times New Roman" w:hAnsi="Times New Roman" w:cs="Times New Roman"/>
+          <w:color w:val="000000"/>
+          <w:sz w:val="28"/>
+          <w:szCs w:val="28"/>
+          <w:lang w:eastAsia="en-IN"/>
+        </w:rPr>
+        <w:t>container</w:t>
+      </w:r>
+      <w:proofErr w:type="gramEnd"/>
     </w:p>
     <w:p>
       <w:pPr>
@@ -6581,8 +7489,76 @@
           <w:szCs w:val="28"/>
           <w:lang w:eastAsia="en-IN"/>
         </w:rPr>
-        <w:t xml:space="preserve"> docker commit container_name/container_id image_name</w:t>
-      </w:r>
+        <w:t xml:space="preserve"> docker commit </w:t>
+      </w:r>
+      <w:proofErr w:type="spellStart"/>
+      <w:r>
+        <w:rPr>
+          <w:rFonts w:ascii="Times New Roman" w:eastAsia="Times New Roman" w:hAnsi="Times New Roman" w:cs="Times New Roman"/>
+          <w:color w:val="000000"/>
+          <w:sz w:val="28"/>
+          <w:szCs w:val="28"/>
+          <w:lang w:eastAsia="en-IN"/>
+        </w:rPr>
+        <w:t>container_name</w:t>
+      </w:r>
+      <w:proofErr w:type="spellEnd"/>
+      <w:r>
+        <w:rPr>
+          <w:rFonts w:ascii="Times New Roman" w:eastAsia="Times New Roman" w:hAnsi="Times New Roman" w:cs="Times New Roman"/>
+          <w:color w:val="000000"/>
+          <w:sz w:val="28"/>
+          <w:szCs w:val="28"/>
+          <w:lang w:eastAsia="en-IN"/>
+        </w:rPr>
+        <w:t>/</w:t>
+      </w:r>
+      <w:proofErr w:type="spellStart"/>
+      <w:r>
+        <w:rPr>
+          <w:rFonts w:ascii="Times New Roman" w:eastAsia="Times New Roman" w:hAnsi="Times New Roman" w:cs="Times New Roman"/>
+          <w:color w:val="000000"/>
+          <w:sz w:val="28"/>
+          <w:szCs w:val="28"/>
+          <w:lang w:eastAsia="en-IN"/>
+        </w:rPr>
+        <w:t>container_id</w:t>
+      </w:r>
+      <w:proofErr w:type="spellEnd"/>
+      <w:r>
+        <w:rPr>
+          <w:rFonts w:ascii="Times New Roman" w:eastAsia="Times New Roman" w:hAnsi="Times New Roman" w:cs="Times New Roman"/>
+          <w:color w:val="000000"/>
+          <w:sz w:val="28"/>
+          <w:szCs w:val="28"/>
+          <w:lang w:eastAsia="en-IN"/>
+        </w:rPr>
+        <w:t xml:space="preserve"> </w:t>
+      </w:r>
+      <w:proofErr w:type="spellStart"/>
+      <w:r>
+        <w:rPr>
+          <w:rFonts w:ascii="Times New Roman" w:eastAsia="Times New Roman" w:hAnsi="Times New Roman" w:cs="Times New Roman"/>
+          <w:color w:val="000000"/>
+          <w:sz w:val="28"/>
+          <w:szCs w:val="28"/>
+          <w:lang w:eastAsia="en-IN"/>
+        </w:rPr>
+        <w:t>image_</w:t>
+      </w:r>
+      <w:proofErr w:type="gramStart"/>
+      <w:r>
+        <w:rPr>
+          <w:rFonts w:ascii="Times New Roman" w:eastAsia="Times New Roman" w:hAnsi="Times New Roman" w:cs="Times New Roman"/>
+          <w:color w:val="000000"/>
+          <w:sz w:val="28"/>
+          <w:szCs w:val="28"/>
+          <w:lang w:eastAsia="en-IN"/>
+        </w:rPr>
+        <w:t>name</w:t>
+      </w:r>
+      <w:proofErr w:type="spellEnd"/>
+      <w:proofErr w:type="gramEnd"/>
     </w:p>
     <w:p>
       <w:pPr>
@@ -6696,8 +7672,20 @@
           <w:szCs w:val="28"/>
           <w:lang w:eastAsia="en-IN"/>
         </w:rPr>
-        <w:t>Command to check size of container</w:t>
-      </w:r>
+        <w:t xml:space="preserve">Command to check size of </w:t>
+      </w:r>
+      <w:proofErr w:type="gramStart"/>
+      <w:r>
+        <w:rPr>
+          <w:rFonts w:ascii="Times New Roman" w:eastAsia="Times New Roman" w:hAnsi="Times New Roman" w:cs="Times New Roman"/>
+          <w:color w:val="000000"/>
+          <w:sz w:val="28"/>
+          <w:szCs w:val="28"/>
+          <w:lang w:eastAsia="en-IN"/>
+        </w:rPr>
+        <w:t>container</w:t>
+      </w:r>
+      <w:proofErr w:type="gramEnd"/>
     </w:p>
     <w:p>
       <w:pPr>
@@ -6737,7 +7725,29 @@
           <w:szCs w:val="28"/>
           <w:lang w:eastAsia="en-IN"/>
         </w:rPr>
-        <w:t xml:space="preserve">docker ps </w:t>
+        <w:t xml:space="preserve">docker </w:t>
+      </w:r>
+      <w:proofErr w:type="spellStart"/>
+      <w:r>
+        <w:rPr>
+          <w:rFonts w:ascii="Times New Roman" w:eastAsia="Times New Roman" w:hAnsi="Times New Roman" w:cs="Times New Roman"/>
+          <w:color w:val="000000" w:themeColor="text1"/>
+          <w:sz w:val="28"/>
+          <w:szCs w:val="28"/>
+          <w:lang w:eastAsia="en-IN"/>
+        </w:rPr>
+        <w:t>ps</w:t>
+      </w:r>
+      <w:proofErr w:type="spellEnd"/>
+      <w:r>
+        <w:rPr>
+          <w:rFonts w:ascii="Times New Roman" w:eastAsia="Times New Roman" w:hAnsi="Times New Roman" w:cs="Times New Roman"/>
+          <w:color w:val="000000" w:themeColor="text1"/>
+          <w:sz w:val="28"/>
+          <w:szCs w:val="28"/>
+          <w:lang w:eastAsia="en-IN"/>
+        </w:rPr>
+        <w:t xml:space="preserve"> </w:t>
       </w:r>
       <w:r>
         <w:rPr>
@@ -6798,7 +7808,29 @@
           <w:szCs w:val="28"/>
           <w:lang w:eastAsia="en-IN"/>
         </w:rPr>
-        <w:t>docker ps -as</w:t>
+        <w:t xml:space="preserve">docker </w:t>
+      </w:r>
+      <w:proofErr w:type="spellStart"/>
+      <w:r>
+        <w:rPr>
+          <w:rFonts w:ascii="Times New Roman" w:eastAsia="Times New Roman" w:hAnsi="Times New Roman" w:cs="Times New Roman"/>
+          <w:color w:val="000000" w:themeColor="text1"/>
+          <w:sz w:val="28"/>
+          <w:szCs w:val="28"/>
+          <w:lang w:eastAsia="en-IN"/>
+        </w:rPr>
+        <w:t>ps</w:t>
+      </w:r>
+      <w:proofErr w:type="spellEnd"/>
+      <w:r>
+        <w:rPr>
+          <w:rFonts w:ascii="Times New Roman" w:eastAsia="Times New Roman" w:hAnsi="Times New Roman" w:cs="Times New Roman"/>
+          <w:color w:val="000000" w:themeColor="text1"/>
+          <w:sz w:val="28"/>
+          <w:szCs w:val="28"/>
+          <w:lang w:eastAsia="en-IN"/>
+        </w:rPr>
+        <w:t xml:space="preserve"> -as</w:t>
       </w:r>
     </w:p>
     <w:p>
@@ -6875,8 +7907,21 @@
           <w:szCs w:val="28"/>
           <w:shd w:val="clear" w:color="auto" w:fill="F9F9F9"/>
         </w:rPr>
-        <w:t>Suppose host server has 2 GB space and your image size is 500MB than is it possible to run more than 4 containers of this image on the host ?</w:t>
-      </w:r>
+        <w:t xml:space="preserve">Suppose host server has 2 GB space and your image size is 500MB than is it possible to run more than 4 containers of this image on the </w:t>
+      </w:r>
+      <w:proofErr w:type="gramStart"/>
+      <w:r>
+        <w:rPr>
+          <w:rFonts w:ascii="Times New Roman" w:hAnsi="Times New Roman" w:cs="Times New Roman"/>
+          <w:color w:val="030303"/>
+          <w:spacing w:val="3"/>
+          <w:sz w:val="28"/>
+          <w:szCs w:val="28"/>
+          <w:shd w:val="clear" w:color="auto" w:fill="F9F9F9"/>
+        </w:rPr>
+        <w:t>host ?</w:t>
+      </w:r>
+      <w:proofErr w:type="gramEnd"/>
     </w:p>
     <w:p>
       <w:pPr>
@@ -6941,6 +7986,7 @@
           <w:shd w:val="clear" w:color="auto" w:fill="F9F9F9"/>
         </w:rPr>
       </w:pPr>
+      <w:proofErr w:type="gramStart"/>
       <w:r>
         <w:rPr>
           <w:rFonts w:ascii="Times New Roman" w:hAnsi="Times New Roman" w:cs="Times New Roman"/>
@@ -6950,7 +7996,19 @@
           <w:szCs w:val="28"/>
           <w:shd w:val="clear" w:color="auto" w:fill="F9F9F9"/>
         </w:rPr>
-        <w:t xml:space="preserve">Yes its possible. Size of running container is lesser than actual image size. </w:t>
+        <w:t>Yes</w:t>
+      </w:r>
+      <w:proofErr w:type="gramEnd"/>
+      <w:r>
+        <w:rPr>
+          <w:rFonts w:ascii="Times New Roman" w:hAnsi="Times New Roman" w:cs="Times New Roman"/>
+          <w:color w:val="030303"/>
+          <w:spacing w:val="3"/>
+          <w:sz w:val="28"/>
+          <w:szCs w:val="28"/>
+          <w:shd w:val="clear" w:color="auto" w:fill="F9F9F9"/>
+        </w:rPr>
+        <w:t xml:space="preserve"> its possible. Size of running container is lesser than actual image size. </w:t>
       </w:r>
       <w:r>
         <w:rPr>
@@ -7038,8 +8096,21 @@
           <w:szCs w:val="28"/>
           <w:shd w:val="clear" w:color="auto" w:fill="F9F9F9"/>
         </w:rPr>
-        <w:t>How to check details about any image ?</w:t>
-      </w:r>
+        <w:t xml:space="preserve">How to check details about any </w:t>
+      </w:r>
+      <w:proofErr w:type="gramStart"/>
+      <w:r>
+        <w:rPr>
+          <w:rFonts w:ascii="Times New Roman" w:hAnsi="Times New Roman" w:cs="Times New Roman"/>
+          <w:color w:val="030303"/>
+          <w:spacing w:val="3"/>
+          <w:sz w:val="28"/>
+          <w:szCs w:val="28"/>
+          <w:shd w:val="clear" w:color="auto" w:fill="F9F9F9"/>
+        </w:rPr>
+        <w:t>image ?</w:t>
+      </w:r>
+      <w:proofErr w:type="gramEnd"/>
     </w:p>
     <w:p>
       <w:pPr>
@@ -7081,8 +8152,9 @@
           <w:szCs w:val="28"/>
           <w:shd w:val="clear" w:color="auto" w:fill="F9F9F9"/>
         </w:rPr>
-        <w:t># docker inspect image_name</w:t>
-      </w:r>
+        <w:t xml:space="preserve"># docker inspect </w:t>
+      </w:r>
+      <w:proofErr w:type="spellStart"/>
       <w:r>
         <w:rPr>
           <w:rFonts w:ascii="Times New Roman" w:hAnsi="Times New Roman" w:cs="Times New Roman"/>
@@ -7092,8 +8164,33 @@
           <w:szCs w:val="28"/>
           <w:shd w:val="clear" w:color="auto" w:fill="F9F9F9"/>
         </w:rPr>
-        <w:t>/image_id</w:t>
-      </w:r>
+        <w:t>image_name</w:t>
+      </w:r>
+      <w:proofErr w:type="spellEnd"/>
+      <w:r>
+        <w:rPr>
+          <w:rFonts w:ascii="Times New Roman" w:hAnsi="Times New Roman" w:cs="Times New Roman"/>
+          <w:color w:val="030303"/>
+          <w:spacing w:val="3"/>
+          <w:sz w:val="28"/>
+          <w:szCs w:val="28"/>
+          <w:shd w:val="clear" w:color="auto" w:fill="F9F9F9"/>
+        </w:rPr>
+        <w:t>/</w:t>
+      </w:r>
+      <w:proofErr w:type="spellStart"/>
+      <w:r>
+        <w:rPr>
+          <w:rFonts w:ascii="Times New Roman" w:hAnsi="Times New Roman" w:cs="Times New Roman"/>
+          <w:color w:val="030303"/>
+          <w:spacing w:val="3"/>
+          <w:sz w:val="28"/>
+          <w:szCs w:val="28"/>
+          <w:shd w:val="clear" w:color="auto" w:fill="F9F9F9"/>
+        </w:rPr>
+        <w:t>image_id</w:t>
+      </w:r>
+      <w:proofErr w:type="spellEnd"/>
     </w:p>
     <w:p>
       <w:pPr>
@@ -7169,8 +8266,69 @@
           <w:szCs w:val="28"/>
           <w:shd w:val="clear" w:color="auto" w:fill="F9F9F9"/>
         </w:rPr>
-        <w:t>Suppose I want to pull a alpine-git image and a alpine image is already installed then will docker download a full or partial alpine-git image ?</w:t>
-      </w:r>
+        <w:t xml:space="preserve">Suppose I want to pull </w:t>
+      </w:r>
+      <w:proofErr w:type="spellStart"/>
+      <w:r>
+        <w:rPr>
+          <w:rFonts w:ascii="Times New Roman" w:hAnsi="Times New Roman" w:cs="Times New Roman"/>
+          <w:color w:val="030303"/>
+          <w:spacing w:val="3"/>
+          <w:sz w:val="28"/>
+          <w:szCs w:val="28"/>
+          <w:shd w:val="clear" w:color="auto" w:fill="F9F9F9"/>
+        </w:rPr>
+        <w:t>a</w:t>
+      </w:r>
+      <w:proofErr w:type="spellEnd"/>
+      <w:r>
+        <w:rPr>
+          <w:rFonts w:ascii="Times New Roman" w:hAnsi="Times New Roman" w:cs="Times New Roman"/>
+          <w:color w:val="030303"/>
+          <w:spacing w:val="3"/>
+          <w:sz w:val="28"/>
+          <w:szCs w:val="28"/>
+          <w:shd w:val="clear" w:color="auto" w:fill="F9F9F9"/>
+        </w:rPr>
+        <w:t xml:space="preserve"> alpine-git image and </w:t>
+      </w:r>
+      <w:proofErr w:type="spellStart"/>
+      <w:r>
+        <w:rPr>
+          <w:rFonts w:ascii="Times New Roman" w:hAnsi="Times New Roman" w:cs="Times New Roman"/>
+          <w:color w:val="030303"/>
+          <w:spacing w:val="3"/>
+          <w:sz w:val="28"/>
+          <w:szCs w:val="28"/>
+          <w:shd w:val="clear" w:color="auto" w:fill="F9F9F9"/>
+        </w:rPr>
+        <w:t>a</w:t>
+      </w:r>
+      <w:proofErr w:type="spellEnd"/>
+      <w:r>
+        <w:rPr>
+          <w:rFonts w:ascii="Times New Roman" w:hAnsi="Times New Roman" w:cs="Times New Roman"/>
+          <w:color w:val="030303"/>
+          <w:spacing w:val="3"/>
+          <w:sz w:val="28"/>
+          <w:szCs w:val="28"/>
+          <w:shd w:val="clear" w:color="auto" w:fill="F9F9F9"/>
+        </w:rPr>
+        <w:t xml:space="preserve"> alpine image is already installed then will docker download a full or partial alpine-git </w:t>
+      </w:r>
+      <w:proofErr w:type="gramStart"/>
+      <w:r>
+        <w:rPr>
+          <w:rFonts w:ascii="Times New Roman" w:hAnsi="Times New Roman" w:cs="Times New Roman"/>
+          <w:color w:val="030303"/>
+          <w:spacing w:val="3"/>
+          <w:sz w:val="28"/>
+          <w:szCs w:val="28"/>
+          <w:shd w:val="clear" w:color="auto" w:fill="F9F9F9"/>
+        </w:rPr>
+        <w:t>image ?</w:t>
+      </w:r>
+      <w:proofErr w:type="gramEnd"/>
     </w:p>
     <w:p>
       <w:pPr>
@@ -7212,8 +8370,21 @@
           <w:szCs w:val="28"/>
           <w:shd w:val="clear" w:color="auto" w:fill="F9F9F9"/>
         </w:rPr>
-        <w:t>Docker will not download any already available layer of alpine-git</w:t>
-      </w:r>
+        <w:t>Docker will not download any already available layer of alpine-</w:t>
+      </w:r>
+      <w:proofErr w:type="gramStart"/>
+      <w:r>
+        <w:rPr>
+          <w:rFonts w:ascii="Times New Roman" w:hAnsi="Times New Roman" w:cs="Times New Roman"/>
+          <w:color w:val="030303"/>
+          <w:spacing w:val="3"/>
+          <w:sz w:val="28"/>
+          <w:szCs w:val="28"/>
+          <w:shd w:val="clear" w:color="auto" w:fill="F9F9F9"/>
+        </w:rPr>
+        <w:t>git</w:t>
+      </w:r>
+      <w:proofErr w:type="gramEnd"/>
     </w:p>
     <w:p>
       <w:pPr>
@@ -7289,7 +8460,31 @@
           <w:szCs w:val="28"/>
           <w:shd w:val="clear" w:color="auto" w:fill="F9F9F9"/>
         </w:rPr>
-        <w:t>How to check details about each layer in a docker image like size , task done, timestamp ?</w:t>
+        <w:t xml:space="preserve">How to check details about each layer in a docker image like </w:t>
+      </w:r>
+      <w:proofErr w:type="gramStart"/>
+      <w:r>
+        <w:rPr>
+          <w:rFonts w:ascii="Times New Roman" w:hAnsi="Times New Roman" w:cs="Times New Roman"/>
+          <w:color w:val="030303"/>
+          <w:spacing w:val="3"/>
+          <w:sz w:val="28"/>
+          <w:szCs w:val="28"/>
+          <w:shd w:val="clear" w:color="auto" w:fill="F9F9F9"/>
+        </w:rPr>
+        <w:t>size ,</w:t>
+      </w:r>
+      <w:proofErr w:type="gramEnd"/>
+      <w:r>
+        <w:rPr>
+          <w:rFonts w:ascii="Times New Roman" w:hAnsi="Times New Roman" w:cs="Times New Roman"/>
+          <w:color w:val="030303"/>
+          <w:spacing w:val="3"/>
+          <w:sz w:val="28"/>
+          <w:szCs w:val="28"/>
+          <w:shd w:val="clear" w:color="auto" w:fill="F9F9F9"/>
+        </w:rPr>
+        <w:t xml:space="preserve"> task done, timestamp ?</w:t>
       </w:r>
     </w:p>
     <w:p>
@@ -7332,7 +8527,31 @@
           <w:szCs w:val="28"/>
           <w:shd w:val="clear" w:color="auto" w:fill="F9F9F9"/>
         </w:rPr>
-        <w:t># docker history image_name/id</w:t>
+        <w:t xml:space="preserve"># docker history </w:t>
+      </w:r>
+      <w:proofErr w:type="spellStart"/>
+      <w:r>
+        <w:rPr>
+          <w:rFonts w:ascii="Times New Roman" w:hAnsi="Times New Roman" w:cs="Times New Roman"/>
+          <w:color w:val="030303"/>
+          <w:spacing w:val="3"/>
+          <w:sz w:val="28"/>
+          <w:szCs w:val="28"/>
+          <w:shd w:val="clear" w:color="auto" w:fill="F9F9F9"/>
+        </w:rPr>
+        <w:t>image_name</w:t>
+      </w:r>
+      <w:proofErr w:type="spellEnd"/>
+      <w:r>
+        <w:rPr>
+          <w:rFonts w:ascii="Times New Roman" w:hAnsi="Times New Roman" w:cs="Times New Roman"/>
+          <w:color w:val="030303"/>
+          <w:spacing w:val="3"/>
+          <w:sz w:val="28"/>
+          <w:szCs w:val="28"/>
+          <w:shd w:val="clear" w:color="auto" w:fill="F9F9F9"/>
+        </w:rPr>
+        <w:t>/id</w:t>
       </w:r>
     </w:p>
     <w:p>
@@ -7376,8 +8595,9 @@
           <w:shd w:val="clear" w:color="auto" w:fill="F9F9F9"/>
         </w:rPr>
         <w:lastRenderedPageBreak/>
-        <w:t># docker history image_name/id</w:t>
-      </w:r>
+        <w:t xml:space="preserve"># docker history </w:t>
+      </w:r>
+      <w:proofErr w:type="spellStart"/>
       <w:r>
         <w:rPr>
           <w:rFonts w:ascii="Times New Roman" w:hAnsi="Times New Roman" w:cs="Times New Roman"/>
@@ -7387,8 +8607,57 @@
           <w:szCs w:val="28"/>
           <w:shd w:val="clear" w:color="auto" w:fill="F9F9F9"/>
         </w:rPr>
-        <w:t xml:space="preserve">  --no-trunc</w:t>
-      </w:r>
+        <w:t>image_name</w:t>
+      </w:r>
+      <w:proofErr w:type="spellEnd"/>
+      <w:r>
+        <w:rPr>
+          <w:rFonts w:ascii="Times New Roman" w:hAnsi="Times New Roman" w:cs="Times New Roman"/>
+          <w:color w:val="030303"/>
+          <w:spacing w:val="3"/>
+          <w:sz w:val="28"/>
+          <w:szCs w:val="28"/>
+          <w:shd w:val="clear" w:color="auto" w:fill="F9F9F9"/>
+        </w:rPr>
+        <w:t>/</w:t>
+      </w:r>
+      <w:proofErr w:type="gramStart"/>
+      <w:r>
+        <w:rPr>
+          <w:rFonts w:ascii="Times New Roman" w:hAnsi="Times New Roman" w:cs="Times New Roman"/>
+          <w:color w:val="030303"/>
+          <w:spacing w:val="3"/>
+          <w:sz w:val="28"/>
+          <w:szCs w:val="28"/>
+          <w:shd w:val="clear" w:color="auto" w:fill="F9F9F9"/>
+        </w:rPr>
+        <w:t>id  --</w:t>
+      </w:r>
+      <w:proofErr w:type="gramEnd"/>
+      <w:r>
+        <w:rPr>
+          <w:rFonts w:ascii="Times New Roman" w:hAnsi="Times New Roman" w:cs="Times New Roman"/>
+          <w:color w:val="030303"/>
+          <w:spacing w:val="3"/>
+          <w:sz w:val="28"/>
+          <w:szCs w:val="28"/>
+          <w:shd w:val="clear" w:color="auto" w:fill="F9F9F9"/>
+        </w:rPr>
+        <w:t>no-</w:t>
+      </w:r>
+      <w:proofErr w:type="spellStart"/>
+      <w:r>
+        <w:rPr>
+          <w:rFonts w:ascii="Times New Roman" w:hAnsi="Times New Roman" w:cs="Times New Roman"/>
+          <w:color w:val="030303"/>
+          <w:spacing w:val="3"/>
+          <w:sz w:val="28"/>
+          <w:szCs w:val="28"/>
+          <w:shd w:val="clear" w:color="auto" w:fill="F9F9F9"/>
+        </w:rPr>
+        <w:t>trunc</w:t>
+      </w:r>
+      <w:proofErr w:type="spellEnd"/>
     </w:p>
     <w:p>
       <w:pPr>
@@ -7618,8 +8887,21 @@
           <w:szCs w:val="28"/>
           <w:shd w:val="clear" w:color="auto" w:fill="F9F9F9"/>
         </w:rPr>
-        <w:t xml:space="preserve"> mode ?</w:t>
-      </w:r>
+        <w:t xml:space="preserve"> </w:t>
+      </w:r>
+      <w:proofErr w:type="gramStart"/>
+      <w:r>
+        <w:rPr>
+          <w:rFonts w:ascii="Times New Roman" w:hAnsi="Times New Roman" w:cs="Times New Roman"/>
+          <w:color w:val="030303"/>
+          <w:spacing w:val="3"/>
+          <w:sz w:val="28"/>
+          <w:szCs w:val="28"/>
+          <w:shd w:val="clear" w:color="auto" w:fill="F9F9F9"/>
+        </w:rPr>
+        <w:t>mode ?</w:t>
+      </w:r>
+      <w:proofErr w:type="gramEnd"/>
     </w:p>
     <w:p>
       <w:pPr>
@@ -7644,15 +8926,6 @@
         </w:tabs>
         <w:spacing w:after="0" w:line="336" w:lineRule="atLeast"/>
         <w:rPr>
-          <w:rFonts w:ascii="Times New Roman" w:eastAsia="Times New Roman" w:hAnsi="Times New Roman" w:cs="Times New Roman"/>
-          <w:color w:val="000000" w:themeColor="text1"/>
-          <w:sz w:val="28"/>
-          <w:szCs w:val="28"/>
-          <w:lang w:eastAsia="en-IN"/>
-        </w:rPr>
-      </w:pPr>
-      <w:r>
-        <w:rPr>
           <w:rFonts w:ascii="Times New Roman" w:hAnsi="Times New Roman" w:cs="Times New Roman"/>
           <w:color w:val="030303"/>
           <w:spacing w:val="3"/>
@@ -7660,8 +8933,110 @@
           <w:szCs w:val="28"/>
           <w:shd w:val="clear" w:color="auto" w:fill="F9F9F9"/>
         </w:rPr>
-        <w:t># docker run -itd --name  test image_name</w:t>
-      </w:r>
+      </w:pPr>
+      <w:r>
+        <w:rPr>
+          <w:rFonts w:ascii="Times New Roman" w:hAnsi="Times New Roman" w:cs="Times New Roman"/>
+          <w:color w:val="030303"/>
+          <w:spacing w:val="3"/>
+          <w:sz w:val="28"/>
+          <w:szCs w:val="28"/>
+          <w:shd w:val="clear" w:color="auto" w:fill="F9F9F9"/>
+        </w:rPr>
+        <w:t># docker run -</w:t>
+      </w:r>
+      <w:proofErr w:type="spellStart"/>
+      <w:r>
+        <w:rPr>
+          <w:rFonts w:ascii="Times New Roman" w:hAnsi="Times New Roman" w:cs="Times New Roman"/>
+          <w:color w:val="030303"/>
+          <w:spacing w:val="3"/>
+          <w:sz w:val="28"/>
+          <w:szCs w:val="28"/>
+          <w:shd w:val="clear" w:color="auto" w:fill="F9F9F9"/>
+        </w:rPr>
+        <w:t>itd</w:t>
+      </w:r>
+      <w:proofErr w:type="spellEnd"/>
+      <w:r>
+        <w:rPr>
+          <w:rFonts w:ascii="Times New Roman" w:hAnsi="Times New Roman" w:cs="Times New Roman"/>
+          <w:color w:val="030303"/>
+          <w:spacing w:val="3"/>
+          <w:sz w:val="28"/>
+          <w:szCs w:val="28"/>
+          <w:shd w:val="clear" w:color="auto" w:fill="F9F9F9"/>
+        </w:rPr>
+        <w:t xml:space="preserve"> --</w:t>
+      </w:r>
+      <w:proofErr w:type="gramStart"/>
+      <w:r>
+        <w:rPr>
+          <w:rFonts w:ascii="Times New Roman" w:hAnsi="Times New Roman" w:cs="Times New Roman"/>
+          <w:color w:val="030303"/>
+          <w:spacing w:val="3"/>
+          <w:sz w:val="28"/>
+          <w:szCs w:val="28"/>
+          <w:shd w:val="clear" w:color="auto" w:fill="F9F9F9"/>
+        </w:rPr>
+        <w:t>name  test</w:t>
+      </w:r>
+      <w:proofErr w:type="gramEnd"/>
+      <w:r>
+        <w:rPr>
+          <w:rFonts w:ascii="Times New Roman" w:hAnsi="Times New Roman" w:cs="Times New Roman"/>
+          <w:color w:val="030303"/>
+          <w:spacing w:val="3"/>
+          <w:sz w:val="28"/>
+          <w:szCs w:val="28"/>
+          <w:shd w:val="clear" w:color="auto" w:fill="F9F9F9"/>
+        </w:rPr>
+        <w:t xml:space="preserve"> </w:t>
+      </w:r>
+      <w:proofErr w:type="spellStart"/>
+      <w:r>
+        <w:rPr>
+          <w:rFonts w:ascii="Times New Roman" w:hAnsi="Times New Roman" w:cs="Times New Roman"/>
+          <w:color w:val="030303"/>
+          <w:spacing w:val="3"/>
+          <w:sz w:val="28"/>
+          <w:szCs w:val="28"/>
+          <w:shd w:val="clear" w:color="auto" w:fill="F9F9F9"/>
+        </w:rPr>
+        <w:t>image_name</w:t>
+      </w:r>
+      <w:proofErr w:type="spellEnd"/>
+    </w:p>
+    <w:p>
+      <w:pPr>
+        <w:pStyle w:val="ListParagraph"/>
+        <w:tabs>
+          <w:tab w:val="left" w:pos="916"/>
+          <w:tab w:val="left" w:pos="1832"/>
+          <w:tab w:val="left" w:pos="2748"/>
+          <w:tab w:val="left" w:pos="3664"/>
+          <w:tab w:val="left" w:pos="4580"/>
+          <w:tab w:val="left" w:pos="5496"/>
+          <w:tab w:val="left" w:pos="6412"/>
+          <w:tab w:val="left" w:pos="7328"/>
+          <w:tab w:val="left" w:pos="8244"/>
+          <w:tab w:val="left" w:pos="9160"/>
+          <w:tab w:val="left" w:pos="10076"/>
+          <w:tab w:val="left" w:pos="10992"/>
+          <w:tab w:val="left" w:pos="11908"/>
+          <w:tab w:val="left" w:pos="12824"/>
+          <w:tab w:val="left" w:pos="13740"/>
+          <w:tab w:val="left" w:pos="14656"/>
+        </w:tabs>
+        <w:spacing w:after="0" w:line="336" w:lineRule="atLeast"/>
+        <w:rPr>
+          <w:rFonts w:ascii="Times New Roman" w:eastAsia="Times New Roman" w:hAnsi="Times New Roman" w:cs="Times New Roman"/>
+          <w:color w:val="000000" w:themeColor="text1"/>
+          <w:sz w:val="28"/>
+          <w:szCs w:val="28"/>
+          <w:lang w:eastAsia="en-IN"/>
+        </w:rPr>
+      </w:pPr>
     </w:p>
     <w:p>
       <w:pPr>
@@ -7706,8 +9081,21 @@
           <w:szCs w:val="28"/>
           <w:shd w:val="clear" w:color="auto" w:fill="F9F9F9"/>
         </w:rPr>
-        <w:t>Is it possible to create container's writable layer without running a docker container ?</w:t>
-      </w:r>
+        <w:t xml:space="preserve">Is it possible to create container's writable layer without running a docker </w:t>
+      </w:r>
+      <w:proofErr w:type="gramStart"/>
+      <w:r>
+        <w:rPr>
+          <w:rFonts w:ascii="Times New Roman" w:hAnsi="Times New Roman" w:cs="Times New Roman"/>
+          <w:color w:val="030303"/>
+          <w:spacing w:val="3"/>
+          <w:sz w:val="28"/>
+          <w:szCs w:val="28"/>
+          <w:shd w:val="clear" w:color="auto" w:fill="F9F9F9"/>
+        </w:rPr>
+        <w:t>container ?</w:t>
+      </w:r>
+      <w:proofErr w:type="gramEnd"/>
     </w:p>
     <w:p>
       <w:pPr>
@@ -7835,7 +9223,31 @@
           <w:szCs w:val="28"/>
           <w:shd w:val="clear" w:color="auto" w:fill="F9F9F9"/>
         </w:rPr>
-        <w:t>Container will get created but it won’t be in running condition.</w:t>
+        <w:t xml:space="preserve">Container will get created but it </w:t>
+      </w:r>
+      <w:proofErr w:type="gramStart"/>
+      <w:r>
+        <w:rPr>
+          <w:rFonts w:ascii="Times New Roman" w:hAnsi="Times New Roman" w:cs="Times New Roman"/>
+          <w:color w:val="030303"/>
+          <w:spacing w:val="3"/>
+          <w:sz w:val="28"/>
+          <w:szCs w:val="28"/>
+          <w:shd w:val="clear" w:color="auto" w:fill="F9F9F9"/>
+        </w:rPr>
+        <w:t>won’t</w:t>
+      </w:r>
+      <w:proofErr w:type="gramEnd"/>
+      <w:r>
+        <w:rPr>
+          <w:rFonts w:ascii="Times New Roman" w:hAnsi="Times New Roman" w:cs="Times New Roman"/>
+          <w:color w:val="030303"/>
+          <w:spacing w:val="3"/>
+          <w:sz w:val="28"/>
+          <w:szCs w:val="28"/>
+          <w:shd w:val="clear" w:color="auto" w:fill="F9F9F9"/>
+        </w:rPr>
+        <w:t xml:space="preserve"> be in running condition.</w:t>
       </w:r>
     </w:p>
     <w:p>
@@ -7912,8 +9324,21 @@
           <w:szCs w:val="28"/>
           <w:shd w:val="clear" w:color="auto" w:fill="F9F9F9"/>
         </w:rPr>
-        <w:t>How to find size of any container’s writable layer ?</w:t>
-      </w:r>
+        <w:t xml:space="preserve">How to find size of any container’s writable </w:t>
+      </w:r>
+      <w:proofErr w:type="gramStart"/>
+      <w:r>
+        <w:rPr>
+          <w:rFonts w:ascii="Times New Roman" w:hAnsi="Times New Roman" w:cs="Times New Roman"/>
+          <w:color w:val="030303"/>
+          <w:spacing w:val="3"/>
+          <w:sz w:val="28"/>
+          <w:szCs w:val="28"/>
+          <w:shd w:val="clear" w:color="auto" w:fill="F9F9F9"/>
+        </w:rPr>
+        <w:t>layer ?</w:t>
+      </w:r>
+      <w:proofErr w:type="gramEnd"/>
     </w:p>
     <w:p>
       <w:pPr>
@@ -7953,7 +9378,29 @@
           <w:szCs w:val="28"/>
           <w:lang w:eastAsia="en-IN"/>
         </w:rPr>
-        <w:t># docker ps -as</w:t>
+        <w:t xml:space="preserve"># docker </w:t>
+      </w:r>
+      <w:proofErr w:type="spellStart"/>
+      <w:r>
+        <w:rPr>
+          <w:rFonts w:ascii="Times New Roman" w:eastAsia="Times New Roman" w:hAnsi="Times New Roman" w:cs="Times New Roman"/>
+          <w:color w:val="000000" w:themeColor="text1"/>
+          <w:sz w:val="28"/>
+          <w:szCs w:val="28"/>
+          <w:lang w:eastAsia="en-IN"/>
+        </w:rPr>
+        <w:t>ps</w:t>
+      </w:r>
+      <w:proofErr w:type="spellEnd"/>
+      <w:r>
+        <w:rPr>
+          <w:rFonts w:ascii="Times New Roman" w:eastAsia="Times New Roman" w:hAnsi="Times New Roman" w:cs="Times New Roman"/>
+          <w:color w:val="000000" w:themeColor="text1"/>
+          <w:sz w:val="28"/>
+          <w:szCs w:val="28"/>
+          <w:lang w:eastAsia="en-IN"/>
+        </w:rPr>
+        <w:t xml:space="preserve"> -as</w:t>
       </w:r>
     </w:p>
     <w:p>
@@ -7991,6 +9438,11 @@
     </w:p>
     <w:p>
       <w:pPr>
+        <w:pStyle w:val="ListParagraph"/>
+        <w:numPr>
+          <w:ilvl w:val="0"/>
+          <w:numId w:val="6"/>
+        </w:numPr>
         <w:shd w:val="clear" w:color="auto" w:fill="FFFFFF"/>
         <w:tabs>
           <w:tab w:val="left" w:pos="916"/>
@@ -8014,6 +9466,902 @@
         <w:jc w:val="both"/>
         <w:rPr>
           <w:rFonts w:ascii="Times New Roman" w:eastAsia="Times New Roman" w:hAnsi="Times New Roman" w:cs="Times New Roman"/>
+          <w:color w:val="000000" w:themeColor="text1"/>
+          <w:sz w:val="28"/>
+          <w:szCs w:val="28"/>
+          <w:lang w:eastAsia="en-IN"/>
+        </w:rPr>
+      </w:pPr>
+      <w:r>
+        <w:rPr>
+          <w:rFonts w:ascii="Times New Roman" w:eastAsia="Times New Roman" w:hAnsi="Times New Roman" w:cs="Times New Roman"/>
+          <w:color w:val="000000" w:themeColor="text1"/>
+          <w:sz w:val="28"/>
+          <w:szCs w:val="28"/>
+          <w:lang w:eastAsia="en-IN"/>
+        </w:rPr>
+        <w:t xml:space="preserve">Are the container logs stored inside of container or in local host? </w:t>
+      </w:r>
+      <w:proofErr w:type="spellStart"/>
+      <w:r>
+        <w:rPr>
+          <w:rFonts w:ascii="Times New Roman" w:eastAsia="Times New Roman" w:hAnsi="Times New Roman" w:cs="Times New Roman"/>
+          <w:color w:val="000000" w:themeColor="text1"/>
+          <w:sz w:val="28"/>
+          <w:szCs w:val="28"/>
+          <w:lang w:eastAsia="en-IN"/>
+        </w:rPr>
+        <w:t>Whats</w:t>
+      </w:r>
+      <w:proofErr w:type="spellEnd"/>
+      <w:r>
+        <w:rPr>
+          <w:rFonts w:ascii="Times New Roman" w:eastAsia="Times New Roman" w:hAnsi="Times New Roman" w:cs="Times New Roman"/>
+          <w:color w:val="000000" w:themeColor="text1"/>
+          <w:sz w:val="28"/>
+          <w:szCs w:val="28"/>
+          <w:lang w:eastAsia="en-IN"/>
+        </w:rPr>
+        <w:t xml:space="preserve"> </w:t>
+      </w:r>
+      <w:proofErr w:type="gramStart"/>
+      <w:r>
+        <w:rPr>
+          <w:rFonts w:ascii="Times New Roman" w:eastAsia="Times New Roman" w:hAnsi="Times New Roman" w:cs="Times New Roman"/>
+          <w:color w:val="000000" w:themeColor="text1"/>
+          <w:sz w:val="28"/>
+          <w:szCs w:val="28"/>
+          <w:lang w:eastAsia="en-IN"/>
+        </w:rPr>
+        <w:t>location ?</w:t>
+      </w:r>
+      <w:proofErr w:type="gramEnd"/>
+    </w:p>
+    <w:p>
+      <w:pPr>
+        <w:pStyle w:val="ListParagraph"/>
+        <w:shd w:val="clear" w:color="auto" w:fill="FFFFFF"/>
+        <w:tabs>
+          <w:tab w:val="left" w:pos="916"/>
+          <w:tab w:val="left" w:pos="1832"/>
+          <w:tab w:val="left" w:pos="2748"/>
+          <w:tab w:val="left" w:pos="3664"/>
+          <w:tab w:val="left" w:pos="4580"/>
+          <w:tab w:val="left" w:pos="5496"/>
+          <w:tab w:val="left" w:pos="6412"/>
+          <w:tab w:val="left" w:pos="7328"/>
+          <w:tab w:val="left" w:pos="8244"/>
+          <w:tab w:val="left" w:pos="9160"/>
+          <w:tab w:val="left" w:pos="10076"/>
+          <w:tab w:val="left" w:pos="10992"/>
+          <w:tab w:val="left" w:pos="11908"/>
+          <w:tab w:val="left" w:pos="12824"/>
+          <w:tab w:val="left" w:pos="13740"/>
+          <w:tab w:val="left" w:pos="14656"/>
+        </w:tabs>
+        <w:spacing w:after="0" w:line="240" w:lineRule="auto"/>
+        <w:jc w:val="both"/>
+        <w:rPr>
+          <w:rFonts w:ascii="Times New Roman" w:eastAsia="Times New Roman" w:hAnsi="Times New Roman" w:cs="Times New Roman"/>
+          <w:color w:val="000000" w:themeColor="text1"/>
+          <w:sz w:val="28"/>
+          <w:szCs w:val="28"/>
+          <w:lang w:eastAsia="en-IN"/>
+        </w:rPr>
+      </w:pPr>
+      <w:r>
+        <w:rPr>
+          <w:rFonts w:ascii="Times New Roman" w:eastAsia="Times New Roman" w:hAnsi="Times New Roman" w:cs="Times New Roman"/>
+          <w:color w:val="000000" w:themeColor="text1"/>
+          <w:sz w:val="28"/>
+          <w:szCs w:val="28"/>
+          <w:lang w:eastAsia="en-IN"/>
+        </w:rPr>
+        <w:t>Logs will be stored in local server. Though we stop the container still we can see those logs.</w:t>
+      </w:r>
+    </w:p>
+    <w:p>
+      <w:pPr>
+        <w:pStyle w:val="ListParagraph"/>
+        <w:shd w:val="clear" w:color="auto" w:fill="FFFFFF"/>
+        <w:tabs>
+          <w:tab w:val="left" w:pos="916"/>
+          <w:tab w:val="left" w:pos="1832"/>
+          <w:tab w:val="left" w:pos="2748"/>
+          <w:tab w:val="left" w:pos="3664"/>
+          <w:tab w:val="left" w:pos="4580"/>
+          <w:tab w:val="left" w:pos="5496"/>
+          <w:tab w:val="left" w:pos="6412"/>
+          <w:tab w:val="left" w:pos="7328"/>
+          <w:tab w:val="left" w:pos="8244"/>
+          <w:tab w:val="left" w:pos="9160"/>
+          <w:tab w:val="left" w:pos="10076"/>
+          <w:tab w:val="left" w:pos="10992"/>
+          <w:tab w:val="left" w:pos="11908"/>
+          <w:tab w:val="left" w:pos="12824"/>
+          <w:tab w:val="left" w:pos="13740"/>
+          <w:tab w:val="left" w:pos="14656"/>
+        </w:tabs>
+        <w:spacing w:after="0" w:line="240" w:lineRule="auto"/>
+        <w:jc w:val="both"/>
+        <w:rPr>
+          <w:rFonts w:ascii="Times New Roman" w:eastAsia="Times New Roman" w:hAnsi="Times New Roman" w:cs="Times New Roman"/>
+          <w:color w:val="000000" w:themeColor="text1"/>
+          <w:sz w:val="28"/>
+          <w:szCs w:val="28"/>
+          <w:lang w:eastAsia="en-IN"/>
+        </w:rPr>
+      </w:pPr>
+      <w:r>
+        <w:rPr>
+          <w:rFonts w:ascii="Times New Roman" w:eastAsia="Times New Roman" w:hAnsi="Times New Roman" w:cs="Times New Roman"/>
+          <w:color w:val="000000" w:themeColor="text1"/>
+          <w:sz w:val="28"/>
+          <w:szCs w:val="28"/>
+          <w:lang w:eastAsia="en-IN"/>
+        </w:rPr>
+        <w:t xml:space="preserve">Location of logs path can be </w:t>
+      </w:r>
+      <w:proofErr w:type="gramStart"/>
+      <w:r>
+        <w:rPr>
+          <w:rFonts w:ascii="Times New Roman" w:eastAsia="Times New Roman" w:hAnsi="Times New Roman" w:cs="Times New Roman"/>
+          <w:color w:val="000000" w:themeColor="text1"/>
+          <w:sz w:val="28"/>
+          <w:szCs w:val="28"/>
+          <w:lang w:eastAsia="en-IN"/>
+        </w:rPr>
+        <w:t>find</w:t>
+      </w:r>
+      <w:proofErr w:type="gramEnd"/>
+      <w:r>
+        <w:rPr>
+          <w:rFonts w:ascii="Times New Roman" w:eastAsia="Times New Roman" w:hAnsi="Times New Roman" w:cs="Times New Roman"/>
+          <w:color w:val="000000" w:themeColor="text1"/>
+          <w:sz w:val="28"/>
+          <w:szCs w:val="28"/>
+          <w:lang w:eastAsia="en-IN"/>
+        </w:rPr>
+        <w:t xml:space="preserve"> by running following command:</w:t>
+      </w:r>
+    </w:p>
+    <w:p>
+      <w:pPr>
+        <w:shd w:val="clear" w:color="auto" w:fill="FFFFFF"/>
+        <w:tabs>
+          <w:tab w:val="left" w:pos="916"/>
+          <w:tab w:val="left" w:pos="1832"/>
+          <w:tab w:val="left" w:pos="2748"/>
+          <w:tab w:val="left" w:pos="3664"/>
+          <w:tab w:val="left" w:pos="4580"/>
+          <w:tab w:val="left" w:pos="5496"/>
+          <w:tab w:val="left" w:pos="6412"/>
+          <w:tab w:val="left" w:pos="7328"/>
+          <w:tab w:val="left" w:pos="8244"/>
+          <w:tab w:val="left" w:pos="9160"/>
+          <w:tab w:val="left" w:pos="10076"/>
+          <w:tab w:val="left" w:pos="10992"/>
+          <w:tab w:val="left" w:pos="11908"/>
+          <w:tab w:val="left" w:pos="12824"/>
+          <w:tab w:val="left" w:pos="13740"/>
+          <w:tab w:val="left" w:pos="14656"/>
+        </w:tabs>
+        <w:spacing w:after="0" w:line="240" w:lineRule="auto"/>
+        <w:jc w:val="both"/>
+        <w:rPr>
+          <w:rFonts w:ascii="Times New Roman" w:eastAsia="Times New Roman" w:hAnsi="Times New Roman" w:cs="Times New Roman"/>
+          <w:color w:val="000000" w:themeColor="text1"/>
+          <w:sz w:val="28"/>
+          <w:szCs w:val="28"/>
+          <w:lang w:eastAsia="en-IN"/>
+        </w:rPr>
+      </w:pPr>
+      <w:r>
+        <w:rPr>
+          <w:rFonts w:ascii="Times New Roman" w:eastAsia="Times New Roman" w:hAnsi="Times New Roman" w:cs="Times New Roman"/>
+          <w:color w:val="000000" w:themeColor="text1"/>
+          <w:sz w:val="28"/>
+          <w:szCs w:val="28"/>
+          <w:lang w:eastAsia="en-IN"/>
+        </w:rPr>
+        <w:t xml:space="preserve"># docker inspect </w:t>
+      </w:r>
+      <w:proofErr w:type="spellStart"/>
+      <w:r>
+        <w:rPr>
+          <w:rFonts w:ascii="Times New Roman" w:eastAsia="Times New Roman" w:hAnsi="Times New Roman" w:cs="Times New Roman"/>
+          <w:color w:val="000000" w:themeColor="text1"/>
+          <w:sz w:val="28"/>
+          <w:szCs w:val="28"/>
+          <w:lang w:eastAsia="en-IN"/>
+        </w:rPr>
+        <w:t>container_name</w:t>
+      </w:r>
+      <w:proofErr w:type="spellEnd"/>
+    </w:p>
+    <w:p>
+      <w:pPr>
+        <w:shd w:val="clear" w:color="auto" w:fill="FFFFFF"/>
+        <w:tabs>
+          <w:tab w:val="left" w:pos="916"/>
+          <w:tab w:val="left" w:pos="1832"/>
+          <w:tab w:val="left" w:pos="2748"/>
+          <w:tab w:val="left" w:pos="3664"/>
+          <w:tab w:val="left" w:pos="4580"/>
+          <w:tab w:val="left" w:pos="5496"/>
+          <w:tab w:val="left" w:pos="6412"/>
+          <w:tab w:val="left" w:pos="7328"/>
+          <w:tab w:val="left" w:pos="8244"/>
+          <w:tab w:val="left" w:pos="9160"/>
+          <w:tab w:val="left" w:pos="10076"/>
+          <w:tab w:val="left" w:pos="10992"/>
+          <w:tab w:val="left" w:pos="11908"/>
+          <w:tab w:val="left" w:pos="12824"/>
+          <w:tab w:val="left" w:pos="13740"/>
+          <w:tab w:val="left" w:pos="14656"/>
+        </w:tabs>
+        <w:spacing w:after="0" w:line="240" w:lineRule="auto"/>
+        <w:jc w:val="both"/>
+        <w:rPr>
+          <w:rFonts w:ascii="Times New Roman" w:eastAsia="Times New Roman" w:hAnsi="Times New Roman" w:cs="Times New Roman"/>
+          <w:color w:val="000000" w:themeColor="text1"/>
+          <w:sz w:val="28"/>
+          <w:szCs w:val="28"/>
+          <w:lang w:eastAsia="en-IN"/>
+        </w:rPr>
+      </w:pPr>
+    </w:p>
+    <w:p>
+      <w:pPr>
+        <w:pStyle w:val="ListParagraph"/>
+        <w:numPr>
+          <w:ilvl w:val="0"/>
+          <w:numId w:val="6"/>
+        </w:numPr>
+        <w:shd w:val="clear" w:color="auto" w:fill="FFFFFF"/>
+        <w:tabs>
+          <w:tab w:val="left" w:pos="916"/>
+          <w:tab w:val="left" w:pos="1832"/>
+          <w:tab w:val="left" w:pos="2748"/>
+          <w:tab w:val="left" w:pos="3664"/>
+          <w:tab w:val="left" w:pos="4580"/>
+          <w:tab w:val="left" w:pos="5496"/>
+          <w:tab w:val="left" w:pos="6412"/>
+          <w:tab w:val="left" w:pos="7328"/>
+          <w:tab w:val="left" w:pos="8244"/>
+          <w:tab w:val="left" w:pos="9160"/>
+          <w:tab w:val="left" w:pos="10076"/>
+          <w:tab w:val="left" w:pos="10992"/>
+          <w:tab w:val="left" w:pos="11908"/>
+          <w:tab w:val="left" w:pos="12824"/>
+          <w:tab w:val="left" w:pos="13740"/>
+          <w:tab w:val="left" w:pos="14656"/>
+        </w:tabs>
+        <w:spacing w:after="0" w:line="240" w:lineRule="auto"/>
+        <w:jc w:val="both"/>
+        <w:rPr>
+          <w:rFonts w:ascii="Times New Roman" w:eastAsia="Times New Roman" w:hAnsi="Times New Roman" w:cs="Times New Roman"/>
+          <w:color w:val="000000" w:themeColor="text1"/>
+          <w:sz w:val="28"/>
+          <w:szCs w:val="28"/>
+          <w:lang w:eastAsia="en-IN"/>
+        </w:rPr>
+      </w:pPr>
+      <w:r>
+        <w:rPr>
+          <w:rFonts w:ascii="Times New Roman" w:eastAsia="Times New Roman" w:hAnsi="Times New Roman" w:cs="Times New Roman"/>
+          <w:color w:val="000000" w:themeColor="text1"/>
+          <w:sz w:val="28"/>
+          <w:szCs w:val="28"/>
+          <w:lang w:eastAsia="en-IN"/>
+        </w:rPr>
+        <w:t xml:space="preserve">10+ containers are running on my host server. All these containers </w:t>
+      </w:r>
+      <w:proofErr w:type="gramStart"/>
+      <w:r>
+        <w:rPr>
+          <w:rFonts w:ascii="Times New Roman" w:eastAsia="Times New Roman" w:hAnsi="Times New Roman" w:cs="Times New Roman"/>
+          <w:color w:val="000000" w:themeColor="text1"/>
+          <w:sz w:val="28"/>
+          <w:szCs w:val="28"/>
+          <w:lang w:eastAsia="en-IN"/>
+        </w:rPr>
+        <w:t>stops</w:t>
+      </w:r>
+      <w:proofErr w:type="gramEnd"/>
+      <w:r>
+        <w:rPr>
+          <w:rFonts w:ascii="Times New Roman" w:eastAsia="Times New Roman" w:hAnsi="Times New Roman" w:cs="Times New Roman"/>
+          <w:color w:val="000000" w:themeColor="text1"/>
+          <w:sz w:val="28"/>
+          <w:szCs w:val="28"/>
+          <w:lang w:eastAsia="en-IN"/>
+        </w:rPr>
+        <w:t xml:space="preserve"> on server reboot or docker engine restart which requires a manually container start. Is there any way to auto restart the containers in </w:t>
+      </w:r>
+      <w:proofErr w:type="gramStart"/>
+      <w:r>
+        <w:rPr>
+          <w:rFonts w:ascii="Times New Roman" w:eastAsia="Times New Roman" w:hAnsi="Times New Roman" w:cs="Times New Roman"/>
+          <w:color w:val="000000" w:themeColor="text1"/>
+          <w:sz w:val="28"/>
+          <w:szCs w:val="28"/>
+          <w:lang w:eastAsia="en-IN"/>
+        </w:rPr>
+        <w:t>this scenario</w:t>
+      </w:r>
+      <w:proofErr w:type="gramEnd"/>
+    </w:p>
+    <w:p>
+      <w:pPr>
+        <w:pStyle w:val="ListParagraph"/>
+        <w:shd w:val="clear" w:color="auto" w:fill="FFFFFF"/>
+        <w:tabs>
+          <w:tab w:val="left" w:pos="916"/>
+          <w:tab w:val="left" w:pos="1832"/>
+          <w:tab w:val="left" w:pos="2748"/>
+          <w:tab w:val="left" w:pos="3664"/>
+          <w:tab w:val="left" w:pos="4580"/>
+          <w:tab w:val="left" w:pos="5496"/>
+          <w:tab w:val="left" w:pos="6412"/>
+          <w:tab w:val="left" w:pos="7328"/>
+          <w:tab w:val="left" w:pos="8244"/>
+          <w:tab w:val="left" w:pos="9160"/>
+          <w:tab w:val="left" w:pos="10076"/>
+          <w:tab w:val="left" w:pos="10992"/>
+          <w:tab w:val="left" w:pos="11908"/>
+          <w:tab w:val="left" w:pos="12824"/>
+          <w:tab w:val="left" w:pos="13740"/>
+          <w:tab w:val="left" w:pos="14656"/>
+        </w:tabs>
+        <w:spacing w:after="0" w:line="240" w:lineRule="auto"/>
+        <w:jc w:val="both"/>
+        <w:rPr>
+          <w:rFonts w:ascii="Times New Roman" w:eastAsia="Times New Roman" w:hAnsi="Times New Roman" w:cs="Times New Roman"/>
+          <w:color w:val="000000" w:themeColor="text1"/>
+          <w:sz w:val="28"/>
+          <w:szCs w:val="28"/>
+          <w:lang w:eastAsia="en-IN"/>
+        </w:rPr>
+      </w:pPr>
+      <w:r>
+        <w:rPr>
+          <w:rFonts w:ascii="Times New Roman" w:eastAsia="Times New Roman" w:hAnsi="Times New Roman" w:cs="Times New Roman"/>
+          <w:color w:val="000000" w:themeColor="text1"/>
+          <w:sz w:val="28"/>
+          <w:szCs w:val="28"/>
+          <w:lang w:eastAsia="en-IN"/>
+        </w:rPr>
+        <w:t>Run container with following command:</w:t>
+      </w:r>
+    </w:p>
+    <w:p>
+      <w:pPr>
+        <w:pStyle w:val="ListParagraph"/>
+        <w:shd w:val="clear" w:color="auto" w:fill="FFFFFF"/>
+        <w:tabs>
+          <w:tab w:val="left" w:pos="916"/>
+          <w:tab w:val="left" w:pos="1832"/>
+          <w:tab w:val="left" w:pos="2748"/>
+          <w:tab w:val="left" w:pos="3664"/>
+          <w:tab w:val="left" w:pos="4580"/>
+          <w:tab w:val="left" w:pos="5496"/>
+          <w:tab w:val="left" w:pos="6412"/>
+          <w:tab w:val="left" w:pos="7328"/>
+          <w:tab w:val="left" w:pos="8244"/>
+          <w:tab w:val="left" w:pos="9160"/>
+          <w:tab w:val="left" w:pos="10076"/>
+          <w:tab w:val="left" w:pos="10992"/>
+          <w:tab w:val="left" w:pos="11908"/>
+          <w:tab w:val="left" w:pos="12824"/>
+          <w:tab w:val="left" w:pos="13740"/>
+          <w:tab w:val="left" w:pos="14656"/>
+        </w:tabs>
+        <w:spacing w:after="0" w:line="240" w:lineRule="auto"/>
+        <w:jc w:val="both"/>
+        <w:rPr>
+          <w:rFonts w:ascii="Times New Roman" w:eastAsia="Times New Roman" w:hAnsi="Times New Roman" w:cs="Times New Roman"/>
+          <w:color w:val="000000" w:themeColor="text1"/>
+          <w:sz w:val="28"/>
+          <w:szCs w:val="28"/>
+          <w:lang w:eastAsia="en-IN"/>
+        </w:rPr>
+      </w:pPr>
+      <w:r>
+        <w:rPr>
+          <w:rFonts w:ascii="Times New Roman" w:eastAsia="Times New Roman" w:hAnsi="Times New Roman" w:cs="Times New Roman"/>
+          <w:color w:val="000000" w:themeColor="text1"/>
+          <w:sz w:val="28"/>
+          <w:szCs w:val="28"/>
+          <w:lang w:eastAsia="en-IN"/>
+        </w:rPr>
+        <w:t># docker run -</w:t>
+      </w:r>
+      <w:proofErr w:type="spellStart"/>
+      <w:r>
+        <w:rPr>
+          <w:rFonts w:ascii="Times New Roman" w:eastAsia="Times New Roman" w:hAnsi="Times New Roman" w:cs="Times New Roman"/>
+          <w:color w:val="000000" w:themeColor="text1"/>
+          <w:sz w:val="28"/>
+          <w:szCs w:val="28"/>
+          <w:lang w:eastAsia="en-IN"/>
+        </w:rPr>
+        <w:t>itd</w:t>
+      </w:r>
+      <w:proofErr w:type="spellEnd"/>
+      <w:r>
+        <w:rPr>
+          <w:rFonts w:ascii="Times New Roman" w:eastAsia="Times New Roman" w:hAnsi="Times New Roman" w:cs="Times New Roman"/>
+          <w:color w:val="000000" w:themeColor="text1"/>
+          <w:sz w:val="28"/>
+          <w:szCs w:val="28"/>
+          <w:lang w:eastAsia="en-IN"/>
+        </w:rPr>
+        <w:t xml:space="preserve"> </w:t>
+      </w:r>
+      <w:r>
+        <w:rPr>
+          <w:rFonts w:ascii="Times New Roman" w:eastAsia="Times New Roman" w:hAnsi="Times New Roman" w:cs="Times New Roman"/>
+          <w:color w:val="000000" w:themeColor="text1"/>
+          <w:sz w:val="28"/>
+          <w:szCs w:val="28"/>
+          <w:lang w:eastAsia="en-IN"/>
+        </w:rPr>
+        <w:t>--</w:t>
+      </w:r>
+      <w:r>
+        <w:rPr>
+          <w:rFonts w:ascii="Times New Roman" w:eastAsia="Times New Roman" w:hAnsi="Times New Roman" w:cs="Times New Roman"/>
+          <w:color w:val="000000" w:themeColor="text1"/>
+          <w:sz w:val="28"/>
+          <w:szCs w:val="28"/>
+          <w:lang w:eastAsia="en-IN"/>
+        </w:rPr>
+        <w:t xml:space="preserve">restart=always --name </w:t>
+      </w:r>
+      <w:proofErr w:type="spellStart"/>
+      <w:r>
+        <w:rPr>
+          <w:rFonts w:ascii="Times New Roman" w:eastAsia="Times New Roman" w:hAnsi="Times New Roman" w:cs="Times New Roman"/>
+          <w:color w:val="000000" w:themeColor="text1"/>
+          <w:sz w:val="28"/>
+          <w:szCs w:val="28"/>
+          <w:lang w:eastAsia="en-IN"/>
+        </w:rPr>
+        <w:t>myalpine</w:t>
+      </w:r>
+      <w:proofErr w:type="spellEnd"/>
+      <w:r>
+        <w:rPr>
+          <w:rFonts w:ascii="Times New Roman" w:eastAsia="Times New Roman" w:hAnsi="Times New Roman" w:cs="Times New Roman"/>
+          <w:color w:val="000000" w:themeColor="text1"/>
+          <w:sz w:val="28"/>
+          <w:szCs w:val="28"/>
+          <w:lang w:eastAsia="en-IN"/>
+        </w:rPr>
+        <w:t xml:space="preserve"> alpine</w:t>
+      </w:r>
+    </w:p>
+    <w:p>
+      <w:pPr>
+        <w:pStyle w:val="ListParagraph"/>
+        <w:shd w:val="clear" w:color="auto" w:fill="FFFFFF"/>
+        <w:tabs>
+          <w:tab w:val="left" w:pos="916"/>
+          <w:tab w:val="left" w:pos="1832"/>
+          <w:tab w:val="left" w:pos="2748"/>
+          <w:tab w:val="left" w:pos="3664"/>
+          <w:tab w:val="left" w:pos="4580"/>
+          <w:tab w:val="left" w:pos="5496"/>
+          <w:tab w:val="left" w:pos="6412"/>
+          <w:tab w:val="left" w:pos="7328"/>
+          <w:tab w:val="left" w:pos="8244"/>
+          <w:tab w:val="left" w:pos="9160"/>
+          <w:tab w:val="left" w:pos="10076"/>
+          <w:tab w:val="left" w:pos="10992"/>
+          <w:tab w:val="left" w:pos="11908"/>
+          <w:tab w:val="left" w:pos="12824"/>
+          <w:tab w:val="left" w:pos="13740"/>
+          <w:tab w:val="left" w:pos="14656"/>
+        </w:tabs>
+        <w:spacing w:after="0" w:line="240" w:lineRule="auto"/>
+        <w:jc w:val="both"/>
+        <w:rPr>
+          <w:rFonts w:ascii="Times New Roman" w:eastAsia="Times New Roman" w:hAnsi="Times New Roman" w:cs="Times New Roman"/>
+          <w:color w:val="000000" w:themeColor="text1"/>
+          <w:sz w:val="28"/>
+          <w:szCs w:val="28"/>
+          <w:lang w:eastAsia="en-IN"/>
+        </w:rPr>
+      </w:pPr>
+    </w:p>
+    <w:p>
+      <w:pPr>
+        <w:pStyle w:val="ListParagraph"/>
+        <w:numPr>
+          <w:ilvl w:val="0"/>
+          <w:numId w:val="6"/>
+        </w:numPr>
+        <w:shd w:val="clear" w:color="auto" w:fill="FFFFFF"/>
+        <w:tabs>
+          <w:tab w:val="left" w:pos="916"/>
+          <w:tab w:val="left" w:pos="1832"/>
+          <w:tab w:val="left" w:pos="2748"/>
+          <w:tab w:val="left" w:pos="3664"/>
+          <w:tab w:val="left" w:pos="4580"/>
+          <w:tab w:val="left" w:pos="5496"/>
+          <w:tab w:val="left" w:pos="6412"/>
+          <w:tab w:val="left" w:pos="7328"/>
+          <w:tab w:val="left" w:pos="8244"/>
+          <w:tab w:val="left" w:pos="9160"/>
+          <w:tab w:val="left" w:pos="10076"/>
+          <w:tab w:val="left" w:pos="10992"/>
+          <w:tab w:val="left" w:pos="11908"/>
+          <w:tab w:val="left" w:pos="12824"/>
+          <w:tab w:val="left" w:pos="13740"/>
+          <w:tab w:val="left" w:pos="14656"/>
+        </w:tabs>
+        <w:spacing w:after="0" w:line="240" w:lineRule="auto"/>
+        <w:jc w:val="both"/>
+        <w:rPr>
+          <w:rFonts w:ascii="Times New Roman" w:eastAsia="Times New Roman" w:hAnsi="Times New Roman" w:cs="Times New Roman"/>
+          <w:color w:val="000000" w:themeColor="text1"/>
+          <w:sz w:val="28"/>
+          <w:szCs w:val="28"/>
+          <w:lang w:eastAsia="en-IN"/>
+        </w:rPr>
+      </w:pPr>
+      <w:r>
+        <w:rPr>
+          <w:rFonts w:ascii="Times New Roman" w:eastAsia="Times New Roman" w:hAnsi="Times New Roman" w:cs="Times New Roman"/>
+          <w:color w:val="000000" w:themeColor="text1"/>
+          <w:sz w:val="28"/>
+          <w:szCs w:val="28"/>
+          <w:lang w:eastAsia="en-IN"/>
+        </w:rPr>
+        <w:t xml:space="preserve"> Is it possible to use restart policy and -rm flag together when starting </w:t>
+      </w:r>
+      <w:proofErr w:type="gramStart"/>
+      <w:r>
+        <w:rPr>
+          <w:rFonts w:ascii="Times New Roman" w:eastAsia="Times New Roman" w:hAnsi="Times New Roman" w:cs="Times New Roman"/>
+          <w:color w:val="000000" w:themeColor="text1"/>
+          <w:sz w:val="28"/>
+          <w:szCs w:val="28"/>
+          <w:lang w:eastAsia="en-IN"/>
+        </w:rPr>
+        <w:t>a container</w:t>
+      </w:r>
+      <w:proofErr w:type="gramEnd"/>
+    </w:p>
+    <w:p>
+      <w:pPr>
+        <w:pStyle w:val="ListParagraph"/>
+        <w:shd w:val="clear" w:color="auto" w:fill="FFFFFF"/>
+        <w:tabs>
+          <w:tab w:val="left" w:pos="916"/>
+          <w:tab w:val="left" w:pos="1832"/>
+          <w:tab w:val="left" w:pos="2748"/>
+          <w:tab w:val="left" w:pos="3664"/>
+          <w:tab w:val="left" w:pos="4580"/>
+          <w:tab w:val="left" w:pos="5496"/>
+          <w:tab w:val="left" w:pos="6412"/>
+          <w:tab w:val="left" w:pos="7328"/>
+          <w:tab w:val="left" w:pos="8244"/>
+          <w:tab w:val="left" w:pos="9160"/>
+          <w:tab w:val="left" w:pos="10076"/>
+          <w:tab w:val="left" w:pos="10992"/>
+          <w:tab w:val="left" w:pos="11908"/>
+          <w:tab w:val="left" w:pos="12824"/>
+          <w:tab w:val="left" w:pos="13740"/>
+          <w:tab w:val="left" w:pos="14656"/>
+        </w:tabs>
+        <w:spacing w:after="0" w:line="240" w:lineRule="auto"/>
+        <w:jc w:val="both"/>
+        <w:rPr>
+          <w:rFonts w:ascii="Times New Roman" w:eastAsia="Times New Roman" w:hAnsi="Times New Roman" w:cs="Times New Roman"/>
+          <w:color w:val="000000" w:themeColor="text1"/>
+          <w:sz w:val="28"/>
+          <w:szCs w:val="28"/>
+          <w:lang w:eastAsia="en-IN"/>
+        </w:rPr>
+      </w:pPr>
+      <w:r>
+        <w:rPr>
+          <w:rFonts w:ascii="Times New Roman" w:eastAsia="Times New Roman" w:hAnsi="Times New Roman" w:cs="Times New Roman"/>
+          <w:color w:val="000000" w:themeColor="text1"/>
+          <w:sz w:val="28"/>
+          <w:szCs w:val="28"/>
+          <w:lang w:eastAsia="en-IN"/>
+        </w:rPr>
+        <w:t xml:space="preserve">No. conflict occurs as restart policy will try to restart the container and -rm will try to remove that </w:t>
+      </w:r>
+      <w:proofErr w:type="gramStart"/>
+      <w:r>
+        <w:rPr>
+          <w:rFonts w:ascii="Times New Roman" w:eastAsia="Times New Roman" w:hAnsi="Times New Roman" w:cs="Times New Roman"/>
+          <w:color w:val="000000" w:themeColor="text1"/>
+          <w:sz w:val="28"/>
+          <w:szCs w:val="28"/>
+          <w:lang w:eastAsia="en-IN"/>
+        </w:rPr>
+        <w:t>container</w:t>
+      </w:r>
+      <w:proofErr w:type="gramEnd"/>
+    </w:p>
+    <w:p>
+      <w:pPr>
+        <w:pStyle w:val="ListParagraph"/>
+        <w:shd w:val="clear" w:color="auto" w:fill="FFFFFF"/>
+        <w:tabs>
+          <w:tab w:val="left" w:pos="916"/>
+          <w:tab w:val="left" w:pos="1832"/>
+          <w:tab w:val="left" w:pos="2748"/>
+          <w:tab w:val="left" w:pos="3664"/>
+          <w:tab w:val="left" w:pos="4580"/>
+          <w:tab w:val="left" w:pos="5496"/>
+          <w:tab w:val="left" w:pos="6412"/>
+          <w:tab w:val="left" w:pos="7328"/>
+          <w:tab w:val="left" w:pos="8244"/>
+          <w:tab w:val="left" w:pos="9160"/>
+          <w:tab w:val="left" w:pos="10076"/>
+          <w:tab w:val="left" w:pos="10992"/>
+          <w:tab w:val="left" w:pos="11908"/>
+          <w:tab w:val="left" w:pos="12824"/>
+          <w:tab w:val="left" w:pos="13740"/>
+          <w:tab w:val="left" w:pos="14656"/>
+        </w:tabs>
+        <w:spacing w:after="0" w:line="240" w:lineRule="auto"/>
+        <w:jc w:val="both"/>
+        <w:rPr>
+          <w:rFonts w:ascii="Times New Roman" w:eastAsia="Times New Roman" w:hAnsi="Times New Roman" w:cs="Times New Roman"/>
+          <w:color w:val="000000" w:themeColor="text1"/>
+          <w:sz w:val="28"/>
+          <w:szCs w:val="28"/>
+          <w:lang w:eastAsia="en-IN"/>
+        </w:rPr>
+      </w:pPr>
+      <w:r>
+        <w:rPr>
+          <w:rFonts w:ascii="Times New Roman" w:eastAsia="Times New Roman" w:hAnsi="Times New Roman" w:cs="Times New Roman"/>
+          <w:color w:val="000000" w:themeColor="text1"/>
+          <w:sz w:val="28"/>
+          <w:szCs w:val="28"/>
+          <w:lang w:eastAsia="en-IN"/>
+        </w:rPr>
+        <w:t># docker run -</w:t>
+      </w:r>
+      <w:proofErr w:type="spellStart"/>
+      <w:r>
+        <w:rPr>
+          <w:rFonts w:ascii="Times New Roman" w:eastAsia="Times New Roman" w:hAnsi="Times New Roman" w:cs="Times New Roman"/>
+          <w:color w:val="000000" w:themeColor="text1"/>
+          <w:sz w:val="28"/>
+          <w:szCs w:val="28"/>
+          <w:lang w:eastAsia="en-IN"/>
+        </w:rPr>
+        <w:t>itd</w:t>
+      </w:r>
+      <w:proofErr w:type="spellEnd"/>
+      <w:r>
+        <w:rPr>
+          <w:rFonts w:ascii="Times New Roman" w:eastAsia="Times New Roman" w:hAnsi="Times New Roman" w:cs="Times New Roman"/>
+          <w:color w:val="000000" w:themeColor="text1"/>
+          <w:sz w:val="28"/>
+          <w:szCs w:val="28"/>
+          <w:lang w:eastAsia="en-IN"/>
+        </w:rPr>
+        <w:t xml:space="preserve"> </w:t>
+      </w:r>
+      <w:r>
+        <w:rPr>
+          <w:rFonts w:ascii="Times New Roman" w:eastAsia="Times New Roman" w:hAnsi="Times New Roman" w:cs="Times New Roman"/>
+          <w:color w:val="000000" w:themeColor="text1"/>
+          <w:sz w:val="28"/>
+          <w:szCs w:val="28"/>
+          <w:lang w:eastAsia="en-IN"/>
+        </w:rPr>
+        <w:t>--rm --</w:t>
+      </w:r>
+      <w:r>
+        <w:rPr>
+          <w:rFonts w:ascii="Times New Roman" w:eastAsia="Times New Roman" w:hAnsi="Times New Roman" w:cs="Times New Roman"/>
+          <w:color w:val="000000" w:themeColor="text1"/>
+          <w:sz w:val="28"/>
+          <w:szCs w:val="28"/>
+          <w:lang w:eastAsia="en-IN"/>
+        </w:rPr>
+        <w:t>restart=</w:t>
+      </w:r>
+      <w:proofErr w:type="gramStart"/>
+      <w:r>
+        <w:rPr>
+          <w:rFonts w:ascii="Times New Roman" w:eastAsia="Times New Roman" w:hAnsi="Times New Roman" w:cs="Times New Roman"/>
+          <w:color w:val="000000" w:themeColor="text1"/>
+          <w:sz w:val="28"/>
+          <w:szCs w:val="28"/>
+          <w:lang w:eastAsia="en-IN"/>
+        </w:rPr>
+        <w:t>always</w:t>
+      </w:r>
+      <w:r>
+        <w:rPr>
+          <w:rFonts w:ascii="Times New Roman" w:eastAsia="Times New Roman" w:hAnsi="Times New Roman" w:cs="Times New Roman"/>
+          <w:color w:val="000000" w:themeColor="text1"/>
+          <w:sz w:val="28"/>
+          <w:szCs w:val="28"/>
+          <w:lang w:eastAsia="en-IN"/>
+        </w:rPr>
+        <w:t xml:space="preserve"> </w:t>
+      </w:r>
+      <w:r>
+        <w:rPr>
+          <w:rFonts w:ascii="Times New Roman" w:eastAsia="Times New Roman" w:hAnsi="Times New Roman" w:cs="Times New Roman"/>
+          <w:color w:val="000000" w:themeColor="text1"/>
+          <w:sz w:val="28"/>
+          <w:szCs w:val="28"/>
+          <w:lang w:eastAsia="en-IN"/>
+        </w:rPr>
+        <w:t xml:space="preserve"> --</w:t>
+      </w:r>
+      <w:proofErr w:type="gramEnd"/>
+      <w:r>
+        <w:rPr>
+          <w:rFonts w:ascii="Times New Roman" w:eastAsia="Times New Roman" w:hAnsi="Times New Roman" w:cs="Times New Roman"/>
+          <w:color w:val="000000" w:themeColor="text1"/>
+          <w:sz w:val="28"/>
+          <w:szCs w:val="28"/>
+          <w:lang w:eastAsia="en-IN"/>
+        </w:rPr>
+        <w:t xml:space="preserve">name </w:t>
+      </w:r>
+      <w:proofErr w:type="spellStart"/>
+      <w:r>
+        <w:rPr>
+          <w:rFonts w:ascii="Times New Roman" w:eastAsia="Times New Roman" w:hAnsi="Times New Roman" w:cs="Times New Roman"/>
+          <w:color w:val="000000" w:themeColor="text1"/>
+          <w:sz w:val="28"/>
+          <w:szCs w:val="28"/>
+          <w:lang w:eastAsia="en-IN"/>
+        </w:rPr>
+        <w:t>myalpine</w:t>
+      </w:r>
+      <w:proofErr w:type="spellEnd"/>
+      <w:r>
+        <w:rPr>
+          <w:rFonts w:ascii="Times New Roman" w:eastAsia="Times New Roman" w:hAnsi="Times New Roman" w:cs="Times New Roman"/>
+          <w:color w:val="000000" w:themeColor="text1"/>
+          <w:sz w:val="28"/>
+          <w:szCs w:val="28"/>
+          <w:lang w:eastAsia="en-IN"/>
+        </w:rPr>
+        <w:t xml:space="preserve"> alpine</w:t>
+      </w:r>
+    </w:p>
+    <w:p>
+      <w:pPr>
+        <w:pStyle w:val="ListParagraph"/>
+        <w:shd w:val="clear" w:color="auto" w:fill="FFFFFF"/>
+        <w:tabs>
+          <w:tab w:val="left" w:pos="916"/>
+          <w:tab w:val="left" w:pos="1832"/>
+          <w:tab w:val="left" w:pos="2748"/>
+          <w:tab w:val="left" w:pos="3664"/>
+          <w:tab w:val="left" w:pos="4580"/>
+          <w:tab w:val="left" w:pos="5496"/>
+          <w:tab w:val="left" w:pos="6412"/>
+          <w:tab w:val="left" w:pos="7328"/>
+          <w:tab w:val="left" w:pos="8244"/>
+          <w:tab w:val="left" w:pos="9160"/>
+          <w:tab w:val="left" w:pos="10076"/>
+          <w:tab w:val="left" w:pos="10992"/>
+          <w:tab w:val="left" w:pos="11908"/>
+          <w:tab w:val="left" w:pos="12824"/>
+          <w:tab w:val="left" w:pos="13740"/>
+          <w:tab w:val="left" w:pos="14656"/>
+        </w:tabs>
+        <w:spacing w:after="0" w:line="240" w:lineRule="auto"/>
+        <w:jc w:val="both"/>
+        <w:rPr>
+          <w:rFonts w:ascii="Times New Roman" w:eastAsia="Times New Roman" w:hAnsi="Times New Roman" w:cs="Times New Roman"/>
+          <w:color w:val="000000" w:themeColor="text1"/>
+          <w:sz w:val="28"/>
+          <w:szCs w:val="28"/>
+          <w:lang w:eastAsia="en-IN"/>
+        </w:rPr>
+      </w:pPr>
+    </w:p>
+    <w:p>
+      <w:pPr>
+        <w:pStyle w:val="ListParagraph"/>
+        <w:shd w:val="clear" w:color="auto" w:fill="FFFFFF"/>
+        <w:tabs>
+          <w:tab w:val="left" w:pos="916"/>
+          <w:tab w:val="left" w:pos="1832"/>
+          <w:tab w:val="left" w:pos="2748"/>
+          <w:tab w:val="left" w:pos="3664"/>
+          <w:tab w:val="left" w:pos="4580"/>
+          <w:tab w:val="left" w:pos="5496"/>
+          <w:tab w:val="left" w:pos="6412"/>
+          <w:tab w:val="left" w:pos="7328"/>
+          <w:tab w:val="left" w:pos="8244"/>
+          <w:tab w:val="left" w:pos="9160"/>
+          <w:tab w:val="left" w:pos="10076"/>
+          <w:tab w:val="left" w:pos="10992"/>
+          <w:tab w:val="left" w:pos="11908"/>
+          <w:tab w:val="left" w:pos="12824"/>
+          <w:tab w:val="left" w:pos="13740"/>
+          <w:tab w:val="left" w:pos="14656"/>
+        </w:tabs>
+        <w:spacing w:after="0" w:line="240" w:lineRule="auto"/>
+        <w:jc w:val="both"/>
+        <w:rPr>
+          <w:rFonts w:ascii="Times New Roman" w:eastAsia="Times New Roman" w:hAnsi="Times New Roman" w:cs="Times New Roman"/>
+          <w:color w:val="000000" w:themeColor="text1"/>
+          <w:sz w:val="28"/>
+          <w:szCs w:val="28"/>
+          <w:lang w:eastAsia="en-IN"/>
+        </w:rPr>
+      </w:pPr>
+    </w:p>
+    <w:p>
+      <w:pPr>
+        <w:pStyle w:val="ListParagraph"/>
+        <w:shd w:val="clear" w:color="auto" w:fill="FFFFFF"/>
+        <w:tabs>
+          <w:tab w:val="left" w:pos="916"/>
+          <w:tab w:val="left" w:pos="1832"/>
+          <w:tab w:val="left" w:pos="2748"/>
+          <w:tab w:val="left" w:pos="3664"/>
+          <w:tab w:val="left" w:pos="4580"/>
+          <w:tab w:val="left" w:pos="5496"/>
+          <w:tab w:val="left" w:pos="6412"/>
+          <w:tab w:val="left" w:pos="7328"/>
+          <w:tab w:val="left" w:pos="8244"/>
+          <w:tab w:val="left" w:pos="9160"/>
+          <w:tab w:val="left" w:pos="10076"/>
+          <w:tab w:val="left" w:pos="10992"/>
+          <w:tab w:val="left" w:pos="11908"/>
+          <w:tab w:val="left" w:pos="12824"/>
+          <w:tab w:val="left" w:pos="13740"/>
+          <w:tab w:val="left" w:pos="14656"/>
+        </w:tabs>
+        <w:spacing w:after="0" w:line="240" w:lineRule="auto"/>
+        <w:jc w:val="both"/>
+        <w:rPr>
+          <w:rFonts w:ascii="Times New Roman" w:eastAsia="Times New Roman" w:hAnsi="Times New Roman" w:cs="Times New Roman"/>
+          <w:color w:val="000000" w:themeColor="text1"/>
+          <w:sz w:val="28"/>
+          <w:szCs w:val="28"/>
+          <w:lang w:eastAsia="en-IN"/>
+        </w:rPr>
+      </w:pPr>
+    </w:p>
+    <w:p>
+      <w:pPr>
+        <w:shd w:val="clear" w:color="auto" w:fill="FFFFFF"/>
+        <w:tabs>
+          <w:tab w:val="left" w:pos="916"/>
+          <w:tab w:val="left" w:pos="1832"/>
+          <w:tab w:val="left" w:pos="2748"/>
+          <w:tab w:val="left" w:pos="3664"/>
+          <w:tab w:val="left" w:pos="4580"/>
+          <w:tab w:val="left" w:pos="5496"/>
+          <w:tab w:val="left" w:pos="6412"/>
+          <w:tab w:val="left" w:pos="7328"/>
+          <w:tab w:val="left" w:pos="8244"/>
+          <w:tab w:val="left" w:pos="9160"/>
+          <w:tab w:val="left" w:pos="10076"/>
+          <w:tab w:val="left" w:pos="10992"/>
+          <w:tab w:val="left" w:pos="11908"/>
+          <w:tab w:val="left" w:pos="12824"/>
+          <w:tab w:val="left" w:pos="13740"/>
+          <w:tab w:val="left" w:pos="14656"/>
+        </w:tabs>
+        <w:spacing w:after="0" w:line="240" w:lineRule="auto"/>
+        <w:jc w:val="both"/>
+        <w:rPr>
+          <w:rFonts w:ascii="Times New Roman" w:eastAsia="Times New Roman" w:hAnsi="Times New Roman" w:cs="Times New Roman"/>
           <w:color w:val="000000"/>
           <w:sz w:val="28"/>
           <w:szCs w:val="28"/>
@@ -8064,6 +10412,7 @@
           <w:sz w:val="28"/>
           <w:szCs w:val="28"/>
         </w:rPr>
+        <w:lastRenderedPageBreak/>
         <w:t>Alternative tool for Jenkins</w:t>
       </w:r>
     </w:p>
@@ -8083,8 +10432,18 @@
           <w:sz w:val="28"/>
           <w:szCs w:val="28"/>
         </w:rPr>
-        <w:t>Bamboo, AWS ci-cd, Buddy, Gitlab, Azure Devops</w:t>
-      </w:r>
+        <w:t xml:space="preserve">Bamboo, AWS ci-cd, Buddy, Gitlab, Azure </w:t>
+      </w:r>
+      <w:proofErr w:type="spellStart"/>
+      <w:r>
+        <w:rPr>
+          <w:rFonts w:ascii="Times New Roman" w:hAnsi="Times New Roman" w:cs="Times New Roman"/>
+          <w:sz w:val="28"/>
+          <w:szCs w:val="28"/>
+        </w:rPr>
+        <w:t>Devops</w:t>
+      </w:r>
+      <w:proofErr w:type="spellEnd"/>
     </w:p>
     <w:p>
       <w:pPr>
@@ -8132,7 +10491,25 @@
           <w:sz w:val="28"/>
           <w:szCs w:val="28"/>
         </w:rPr>
-        <w:t>How to locate any file in linux just by knowing its name</w:t>
+        <w:t xml:space="preserve">How to locate any file in </w:t>
+      </w:r>
+      <w:proofErr w:type="spellStart"/>
+      <w:r>
+        <w:rPr>
+          <w:rFonts w:ascii="Times New Roman" w:hAnsi="Times New Roman" w:cs="Times New Roman"/>
+          <w:sz w:val="28"/>
+          <w:szCs w:val="28"/>
+        </w:rPr>
+        <w:t>linux</w:t>
+      </w:r>
+      <w:proofErr w:type="spellEnd"/>
+      <w:r>
+        <w:rPr>
+          <w:rFonts w:ascii="Times New Roman" w:hAnsi="Times New Roman" w:cs="Times New Roman"/>
+          <w:sz w:val="28"/>
+          <w:szCs w:val="28"/>
+        </w:rPr>
+        <w:t xml:space="preserve"> just by knowing its name</w:t>
       </w:r>
     </w:p>
     <w:p>
@@ -8151,8 +10528,18 @@
           <w:sz w:val="28"/>
           <w:szCs w:val="28"/>
         </w:rPr>
-        <w:t># locate file_name</w:t>
-      </w:r>
+        <w:t xml:space="preserve"># locate </w:t>
+      </w:r>
+      <w:proofErr w:type="spellStart"/>
+      <w:r>
+        <w:rPr>
+          <w:rFonts w:ascii="Times New Roman" w:hAnsi="Times New Roman" w:cs="Times New Roman"/>
+          <w:sz w:val="28"/>
+          <w:szCs w:val="28"/>
+        </w:rPr>
+        <w:t>file_name</w:t>
+      </w:r>
+      <w:proofErr w:type="spellEnd"/>
     </w:p>
     <w:sectPr>
       <w:pgSz w:w="11906" w:h="16838"/>
@@ -8965,7 +11352,7 @@
   <w:abstractNum w:abstractNumId="8" w15:restartNumberingAfterBreak="0">
     <w:nsid w:val="54382DB0"/>
     <w:multiLevelType w:val="hybridMultilevel"/>
-    <w:tmpl w:val="034E4162"/>
+    <w:tmpl w:val="A398A60C"/>
     <w:lvl w:ilvl="0" w:tplc="4009000F">
       <w:start w:val="1"/>
       <w:numFmt w:val="decimal"/>

--- a/Interview.docx
+++ b/Interview.docx
@@ -10151,8 +10151,9 @@
           <w:szCs w:val="28"/>
           <w:lang w:eastAsia="en-IN"/>
         </w:rPr>
-        <w:t xml:space="preserve"> </w:t>
-      </w:r>
+        <w:t xml:space="preserve"> --rm --restart=</w:t>
+      </w:r>
+      <w:proofErr w:type="gramStart"/>
       <w:r>
         <w:rPr>
           <w:rFonts w:ascii="Times New Roman" w:eastAsia="Times New Roman" w:hAnsi="Times New Roman" w:cs="Times New Roman"/>
@@ -10161,48 +10162,7 @@
           <w:szCs w:val="28"/>
           <w:lang w:eastAsia="en-IN"/>
         </w:rPr>
-        <w:t>--rm --</w:t>
-      </w:r>
-      <w:r>
-        <w:rPr>
-          <w:rFonts w:ascii="Times New Roman" w:eastAsia="Times New Roman" w:hAnsi="Times New Roman" w:cs="Times New Roman"/>
-          <w:color w:val="000000" w:themeColor="text1"/>
-          <w:sz w:val="28"/>
-          <w:szCs w:val="28"/>
-          <w:lang w:eastAsia="en-IN"/>
-        </w:rPr>
-        <w:t>restart=</w:t>
-      </w:r>
-      <w:proofErr w:type="gramStart"/>
-      <w:r>
-        <w:rPr>
-          <w:rFonts w:ascii="Times New Roman" w:eastAsia="Times New Roman" w:hAnsi="Times New Roman" w:cs="Times New Roman"/>
-          <w:color w:val="000000" w:themeColor="text1"/>
-          <w:sz w:val="28"/>
-          <w:szCs w:val="28"/>
-          <w:lang w:eastAsia="en-IN"/>
-        </w:rPr>
-        <w:t>always</w:t>
-      </w:r>
-      <w:r>
-        <w:rPr>
-          <w:rFonts w:ascii="Times New Roman" w:eastAsia="Times New Roman" w:hAnsi="Times New Roman" w:cs="Times New Roman"/>
-          <w:color w:val="000000" w:themeColor="text1"/>
-          <w:sz w:val="28"/>
-          <w:szCs w:val="28"/>
-          <w:lang w:eastAsia="en-IN"/>
-        </w:rPr>
-        <w:t xml:space="preserve"> </w:t>
-      </w:r>
-      <w:r>
-        <w:rPr>
-          <w:rFonts w:ascii="Times New Roman" w:eastAsia="Times New Roman" w:hAnsi="Times New Roman" w:cs="Times New Roman"/>
-          <w:color w:val="000000" w:themeColor="text1"/>
-          <w:sz w:val="28"/>
-          <w:szCs w:val="28"/>
-          <w:lang w:eastAsia="en-IN"/>
-        </w:rPr>
-        <w:t xml:space="preserve"> --</w:t>
+        <w:t>always  --</w:t>
       </w:r>
       <w:proofErr w:type="gramEnd"/>
       <w:r>
@@ -10274,6 +10234,1045 @@
     <w:p>
       <w:pPr>
         <w:pStyle w:val="ListParagraph"/>
+        <w:numPr>
+          <w:ilvl w:val="0"/>
+          <w:numId w:val="6"/>
+        </w:numPr>
+        <w:spacing w:after="0" w:line="240" w:lineRule="auto"/>
+        <w:rPr>
+          <w:rFonts w:ascii="Segoe UI" w:eastAsia="Times New Roman" w:hAnsi="Segoe UI" w:cs="Segoe UI"/>
+          <w:sz w:val="21"/>
+          <w:szCs w:val="21"/>
+          <w:lang w:eastAsia="en-IN"/>
+        </w:rPr>
+      </w:pPr>
+      <w:r>
+        <w:rPr>
+          <w:rFonts w:ascii="Segoe UI" w:eastAsia="Times New Roman" w:hAnsi="Segoe UI" w:cs="Segoe UI"/>
+          <w:sz w:val="21"/>
+          <w:szCs w:val="21"/>
+          <w:lang w:eastAsia="en-IN"/>
+        </w:rPr>
+        <w:t xml:space="preserve">what is </w:t>
+      </w:r>
+      <w:proofErr w:type="gramStart"/>
+      <w:r>
+        <w:rPr>
+          <w:rFonts w:ascii="Segoe UI" w:eastAsia="Times New Roman" w:hAnsi="Segoe UI" w:cs="Segoe UI"/>
+          <w:sz w:val="21"/>
+          <w:szCs w:val="21"/>
+          <w:lang w:eastAsia="en-IN"/>
+        </w:rPr>
+        <w:t>containerization ?</w:t>
+      </w:r>
+      <w:proofErr w:type="gramEnd"/>
+      <w:r>
+        <w:rPr>
+          <w:rFonts w:ascii="Segoe UI" w:eastAsia="Times New Roman" w:hAnsi="Segoe UI" w:cs="Segoe UI"/>
+          <w:sz w:val="21"/>
+          <w:szCs w:val="21"/>
+          <w:lang w:eastAsia="en-IN"/>
+        </w:rPr>
+        <w:br/>
+        <w:t>Containerization is a process of packaging an application code along with its dependencies like libraries, frameworks and configuration files so that it can be run efficiently and seamlessly in any environments.</w:t>
+      </w:r>
+      <w:r>
+        <w:rPr>
+          <w:rFonts w:ascii="Segoe UI" w:eastAsia="Times New Roman" w:hAnsi="Segoe UI" w:cs="Segoe UI"/>
+          <w:sz w:val="21"/>
+          <w:szCs w:val="21"/>
+          <w:lang w:eastAsia="en-IN"/>
+        </w:rPr>
+        <w:br/>
+        <w:t>example - app code, java, tomcat, config files, .net, node etc.</w:t>
+      </w:r>
+    </w:p>
+    <w:p>
+      <w:pPr>
+        <w:pStyle w:val="ListParagraph"/>
+        <w:spacing w:after="0" w:line="240" w:lineRule="auto"/>
+        <w:rPr>
+          <w:rFonts w:ascii="Segoe UI" w:eastAsia="Times New Roman" w:hAnsi="Segoe UI" w:cs="Segoe UI"/>
+          <w:sz w:val="21"/>
+          <w:szCs w:val="21"/>
+          <w:lang w:eastAsia="en-IN"/>
+        </w:rPr>
+      </w:pPr>
+    </w:p>
+    <w:p>
+      <w:pPr>
+        <w:pStyle w:val="ListParagraph"/>
+        <w:numPr>
+          <w:ilvl w:val="0"/>
+          <w:numId w:val="6"/>
+        </w:numPr>
+        <w:spacing w:after="0" w:line="240" w:lineRule="auto"/>
+        <w:rPr>
+          <w:rFonts w:ascii="Segoe UI" w:eastAsia="Times New Roman" w:hAnsi="Segoe UI" w:cs="Segoe UI"/>
+          <w:sz w:val="21"/>
+          <w:szCs w:val="21"/>
+          <w:lang w:eastAsia="en-IN"/>
+        </w:rPr>
+      </w:pPr>
+      <w:r>
+        <w:rPr>
+          <w:rFonts w:ascii="Segoe UI" w:eastAsia="Times New Roman" w:hAnsi="Segoe UI" w:cs="Segoe UI"/>
+          <w:sz w:val="21"/>
+          <w:szCs w:val="21"/>
+          <w:lang w:eastAsia="en-IN"/>
+        </w:rPr>
+        <w:br/>
+        <w:t xml:space="preserve">what are the advantages of </w:t>
+      </w:r>
+      <w:proofErr w:type="gramStart"/>
+      <w:r>
+        <w:rPr>
+          <w:rFonts w:ascii="Segoe UI" w:eastAsia="Times New Roman" w:hAnsi="Segoe UI" w:cs="Segoe UI"/>
+          <w:sz w:val="21"/>
+          <w:szCs w:val="21"/>
+          <w:lang w:eastAsia="en-IN"/>
+        </w:rPr>
+        <w:t>containerization ?</w:t>
+      </w:r>
+      <w:proofErr w:type="gramEnd"/>
+      <w:r>
+        <w:rPr>
+          <w:rFonts w:ascii="Segoe UI" w:eastAsia="Times New Roman" w:hAnsi="Segoe UI" w:cs="Segoe UI"/>
+          <w:sz w:val="21"/>
+          <w:szCs w:val="21"/>
+          <w:lang w:eastAsia="en-IN"/>
+        </w:rPr>
+        <w:br/>
+        <w:t>quick software development -- ex lib1 and develop lib2</w:t>
+      </w:r>
+      <w:r>
+        <w:rPr>
+          <w:rFonts w:ascii="Segoe UI" w:eastAsia="Times New Roman" w:hAnsi="Segoe UI" w:cs="Segoe UI"/>
+          <w:sz w:val="21"/>
+          <w:szCs w:val="21"/>
+          <w:lang w:eastAsia="en-IN"/>
+        </w:rPr>
+        <w:br/>
+        <w:t>easy software delivery -- ex java11 and develop java 8 it fails dependency not match.</w:t>
+      </w:r>
+    </w:p>
+    <w:p>
+      <w:pPr>
+        <w:pStyle w:val="ListParagraph"/>
+        <w:rPr>
+          <w:rFonts w:ascii="Segoe UI" w:eastAsia="Times New Roman" w:hAnsi="Segoe UI" w:cs="Segoe UI"/>
+          <w:sz w:val="21"/>
+          <w:szCs w:val="21"/>
+          <w:lang w:eastAsia="en-IN"/>
+        </w:rPr>
+      </w:pPr>
+    </w:p>
+    <w:p>
+      <w:pPr>
+        <w:pStyle w:val="ListParagraph"/>
+        <w:numPr>
+          <w:ilvl w:val="0"/>
+          <w:numId w:val="6"/>
+        </w:numPr>
+        <w:spacing w:after="0" w:line="240" w:lineRule="auto"/>
+        <w:rPr>
+          <w:rFonts w:ascii="Segoe UI" w:eastAsia="Times New Roman" w:hAnsi="Segoe UI" w:cs="Segoe UI"/>
+          <w:sz w:val="21"/>
+          <w:szCs w:val="21"/>
+          <w:lang w:eastAsia="en-IN"/>
+        </w:rPr>
+      </w:pPr>
+      <w:r>
+        <w:rPr>
+          <w:rFonts w:ascii="Segoe UI" w:eastAsia="Times New Roman" w:hAnsi="Segoe UI" w:cs="Segoe UI"/>
+          <w:sz w:val="21"/>
+          <w:szCs w:val="21"/>
+          <w:lang w:eastAsia="en-IN"/>
+        </w:rPr>
+        <w:br/>
+        <w:t xml:space="preserve">what is </w:t>
+      </w:r>
+      <w:proofErr w:type="gramStart"/>
+      <w:r>
+        <w:rPr>
+          <w:rFonts w:ascii="Segoe UI" w:eastAsia="Times New Roman" w:hAnsi="Segoe UI" w:cs="Segoe UI"/>
+          <w:sz w:val="21"/>
+          <w:szCs w:val="21"/>
+          <w:lang w:eastAsia="en-IN"/>
+        </w:rPr>
+        <w:t>Docker ?</w:t>
+      </w:r>
+      <w:proofErr w:type="gramEnd"/>
+      <w:r>
+        <w:rPr>
+          <w:rFonts w:ascii="Segoe UI" w:eastAsia="Times New Roman" w:hAnsi="Segoe UI" w:cs="Segoe UI"/>
+          <w:sz w:val="21"/>
+          <w:szCs w:val="21"/>
+          <w:lang w:eastAsia="en-IN"/>
+        </w:rPr>
+        <w:br/>
+        <w:t>Docker is a very popular containerization platform which packages your application along with its</w:t>
+      </w:r>
+      <w:r>
+        <w:rPr>
+          <w:rFonts w:ascii="Segoe UI" w:eastAsia="Times New Roman" w:hAnsi="Segoe UI" w:cs="Segoe UI"/>
+          <w:sz w:val="21"/>
+          <w:szCs w:val="21"/>
+          <w:lang w:eastAsia="en-IN"/>
+        </w:rPr>
+        <w:t xml:space="preserve"> </w:t>
+      </w:r>
+      <w:r>
+        <w:rPr>
+          <w:rFonts w:ascii="Segoe UI" w:eastAsia="Times New Roman" w:hAnsi="Segoe UI" w:cs="Segoe UI"/>
+          <w:sz w:val="21"/>
+          <w:szCs w:val="21"/>
+          <w:lang w:eastAsia="en-IN"/>
+        </w:rPr>
+        <w:t>dependencies in the form of containers so that your application can work seamlessly in any environment,</w:t>
+      </w:r>
+      <w:r>
+        <w:rPr>
+          <w:rFonts w:ascii="Segoe UI" w:eastAsia="Times New Roman" w:hAnsi="Segoe UI" w:cs="Segoe UI"/>
+          <w:sz w:val="21"/>
+          <w:szCs w:val="21"/>
+          <w:lang w:eastAsia="en-IN"/>
+        </w:rPr>
+        <w:br/>
+        <w:t>be it development, test or production.</w:t>
+      </w:r>
+    </w:p>
+    <w:p>
+      <w:pPr>
+        <w:pStyle w:val="ListParagraph"/>
+        <w:rPr>
+          <w:rFonts w:ascii="Segoe UI" w:eastAsia="Times New Roman" w:hAnsi="Segoe UI" w:cs="Segoe UI"/>
+          <w:sz w:val="21"/>
+          <w:szCs w:val="21"/>
+          <w:lang w:eastAsia="en-IN"/>
+        </w:rPr>
+      </w:pPr>
+    </w:p>
+    <w:p>
+      <w:pPr>
+        <w:pStyle w:val="ListParagraph"/>
+        <w:numPr>
+          <w:ilvl w:val="0"/>
+          <w:numId w:val="6"/>
+        </w:numPr>
+        <w:spacing w:after="0" w:line="240" w:lineRule="auto"/>
+        <w:rPr>
+          <w:rFonts w:ascii="Segoe UI" w:eastAsia="Times New Roman" w:hAnsi="Segoe UI" w:cs="Segoe UI"/>
+          <w:sz w:val="21"/>
+          <w:szCs w:val="21"/>
+          <w:lang w:eastAsia="en-IN"/>
+        </w:rPr>
+      </w:pPr>
+      <w:r>
+        <w:rPr>
+          <w:rFonts w:ascii="Segoe UI" w:eastAsia="Times New Roman" w:hAnsi="Segoe UI" w:cs="Segoe UI"/>
+          <w:sz w:val="21"/>
+          <w:szCs w:val="21"/>
+          <w:lang w:eastAsia="en-IN"/>
+        </w:rPr>
+        <w:br/>
+        <w:t xml:space="preserve">Docker </w:t>
+      </w:r>
+      <w:proofErr w:type="gramStart"/>
+      <w:r>
+        <w:rPr>
+          <w:rFonts w:ascii="Segoe UI" w:eastAsia="Times New Roman" w:hAnsi="Segoe UI" w:cs="Segoe UI"/>
+          <w:sz w:val="21"/>
+          <w:szCs w:val="21"/>
+          <w:lang w:eastAsia="en-IN"/>
+        </w:rPr>
+        <w:t>Architecture ?</w:t>
+      </w:r>
+      <w:proofErr w:type="gramEnd"/>
+      <w:r>
+        <w:rPr>
+          <w:rFonts w:ascii="Segoe UI" w:eastAsia="Times New Roman" w:hAnsi="Segoe UI" w:cs="Segoe UI"/>
+          <w:sz w:val="21"/>
+          <w:szCs w:val="21"/>
+          <w:lang w:eastAsia="en-IN"/>
+        </w:rPr>
+        <w:br/>
+        <w:t xml:space="preserve">Docker has a client-server architecture in this it has docker client and docker </w:t>
+      </w:r>
+      <w:proofErr w:type="spellStart"/>
+      <w:r>
+        <w:rPr>
+          <w:rFonts w:ascii="Segoe UI" w:eastAsia="Times New Roman" w:hAnsi="Segoe UI" w:cs="Segoe UI"/>
+          <w:sz w:val="21"/>
+          <w:szCs w:val="21"/>
+          <w:lang w:eastAsia="en-IN"/>
+        </w:rPr>
+        <w:t>deamon</w:t>
+      </w:r>
+      <w:proofErr w:type="spellEnd"/>
+      <w:r>
+        <w:rPr>
+          <w:rFonts w:ascii="Segoe UI" w:eastAsia="Times New Roman" w:hAnsi="Segoe UI" w:cs="Segoe UI"/>
+          <w:sz w:val="21"/>
+          <w:szCs w:val="21"/>
+          <w:lang w:eastAsia="en-IN"/>
+        </w:rPr>
+        <w:t xml:space="preserve">. docker </w:t>
+      </w:r>
+      <w:proofErr w:type="spellStart"/>
+      <w:r>
+        <w:rPr>
+          <w:rFonts w:ascii="Segoe UI" w:eastAsia="Times New Roman" w:hAnsi="Segoe UI" w:cs="Segoe UI"/>
+          <w:sz w:val="21"/>
+          <w:szCs w:val="21"/>
+          <w:lang w:eastAsia="en-IN"/>
+        </w:rPr>
+        <w:t>deamon</w:t>
+      </w:r>
+      <w:proofErr w:type="spellEnd"/>
+      <w:r>
+        <w:rPr>
+          <w:rFonts w:ascii="Segoe UI" w:eastAsia="Times New Roman" w:hAnsi="Segoe UI" w:cs="Segoe UI"/>
+          <w:sz w:val="21"/>
+          <w:szCs w:val="21"/>
+          <w:lang w:eastAsia="en-IN"/>
+        </w:rPr>
+        <w:t xml:space="preserve"> is a continuous</w:t>
+      </w:r>
+      <w:r>
+        <w:rPr>
+          <w:rFonts w:ascii="Segoe UI" w:eastAsia="Times New Roman" w:hAnsi="Segoe UI" w:cs="Segoe UI"/>
+          <w:sz w:val="21"/>
+          <w:szCs w:val="21"/>
+          <w:lang w:eastAsia="en-IN"/>
+        </w:rPr>
+        <w:t xml:space="preserve"> </w:t>
+      </w:r>
+      <w:proofErr w:type="spellStart"/>
+      <w:r>
+        <w:rPr>
+          <w:rFonts w:ascii="Segoe UI" w:eastAsia="Times New Roman" w:hAnsi="Segoe UI" w:cs="Segoe UI"/>
+          <w:sz w:val="21"/>
+          <w:szCs w:val="21"/>
+          <w:lang w:eastAsia="en-IN"/>
+        </w:rPr>
+        <w:t>deamon</w:t>
+      </w:r>
+      <w:proofErr w:type="spellEnd"/>
+      <w:r>
+        <w:rPr>
+          <w:rFonts w:ascii="Segoe UI" w:eastAsia="Times New Roman" w:hAnsi="Segoe UI" w:cs="Segoe UI"/>
+          <w:sz w:val="21"/>
+          <w:szCs w:val="21"/>
+          <w:lang w:eastAsia="en-IN"/>
+        </w:rPr>
+        <w:t xml:space="preserve"> process which does most of the heavy lifting like maintaining container, maintaining images, maintaining network,</w:t>
+      </w:r>
+      <w:r>
+        <w:rPr>
+          <w:rFonts w:ascii="Segoe UI" w:eastAsia="Times New Roman" w:hAnsi="Segoe UI" w:cs="Segoe UI"/>
+          <w:sz w:val="21"/>
+          <w:szCs w:val="21"/>
+          <w:lang w:eastAsia="en-IN"/>
+        </w:rPr>
+        <w:br/>
+        <w:t>and storage and other thing.</w:t>
+      </w:r>
+      <w:r>
+        <w:rPr>
+          <w:rFonts w:ascii="Segoe UI" w:eastAsia="Times New Roman" w:hAnsi="Segoe UI" w:cs="Segoe UI"/>
+          <w:sz w:val="21"/>
+          <w:szCs w:val="21"/>
+          <w:lang w:eastAsia="en-IN"/>
+        </w:rPr>
+        <w:br/>
+        <w:t>along with this docker daemon always listen for the command line docker client.</w:t>
+      </w:r>
+    </w:p>
+    <w:p>
+      <w:pPr>
+        <w:pStyle w:val="ListParagraph"/>
+        <w:rPr>
+          <w:rFonts w:ascii="Segoe UI" w:eastAsia="Times New Roman" w:hAnsi="Segoe UI" w:cs="Segoe UI"/>
+          <w:sz w:val="21"/>
+          <w:szCs w:val="21"/>
+          <w:lang w:eastAsia="en-IN"/>
+        </w:rPr>
+      </w:pPr>
+    </w:p>
+    <w:p>
+      <w:pPr>
+        <w:pStyle w:val="ListParagraph"/>
+        <w:numPr>
+          <w:ilvl w:val="0"/>
+          <w:numId w:val="6"/>
+        </w:numPr>
+        <w:spacing w:after="0" w:line="240" w:lineRule="auto"/>
+        <w:rPr>
+          <w:rFonts w:ascii="Segoe UI" w:eastAsia="Times New Roman" w:hAnsi="Segoe UI" w:cs="Segoe UI"/>
+          <w:sz w:val="21"/>
+          <w:szCs w:val="21"/>
+          <w:lang w:eastAsia="en-IN"/>
+        </w:rPr>
+      </w:pPr>
+      <w:r>
+        <w:rPr>
+          <w:rFonts w:ascii="Segoe UI" w:eastAsia="Times New Roman" w:hAnsi="Segoe UI" w:cs="Segoe UI"/>
+          <w:sz w:val="21"/>
+          <w:szCs w:val="21"/>
+          <w:lang w:eastAsia="en-IN"/>
+        </w:rPr>
+        <w:br/>
+        <w:t xml:space="preserve">what is docker </w:t>
+      </w:r>
+      <w:proofErr w:type="gramStart"/>
+      <w:r>
+        <w:rPr>
+          <w:rFonts w:ascii="Segoe UI" w:eastAsia="Times New Roman" w:hAnsi="Segoe UI" w:cs="Segoe UI"/>
+          <w:sz w:val="21"/>
+          <w:szCs w:val="21"/>
+          <w:lang w:eastAsia="en-IN"/>
+        </w:rPr>
+        <w:t>client ?</w:t>
+      </w:r>
+      <w:proofErr w:type="gramEnd"/>
+      <w:r>
+        <w:rPr>
+          <w:rFonts w:ascii="Segoe UI" w:eastAsia="Times New Roman" w:hAnsi="Segoe UI" w:cs="Segoe UI"/>
+          <w:sz w:val="21"/>
+          <w:szCs w:val="21"/>
+          <w:lang w:eastAsia="en-IN"/>
+        </w:rPr>
+        <w:br/>
+        <w:t>docker client is a command line interface from users like you and me. we can pass our command</w:t>
+      </w:r>
+      <w:r>
+        <w:rPr>
+          <w:rFonts w:ascii="Segoe UI" w:eastAsia="Times New Roman" w:hAnsi="Segoe UI" w:cs="Segoe UI"/>
+          <w:sz w:val="21"/>
+          <w:szCs w:val="21"/>
+          <w:lang w:eastAsia="en-IN"/>
+        </w:rPr>
+        <w:t>s</w:t>
+      </w:r>
+      <w:r>
+        <w:rPr>
+          <w:rFonts w:ascii="Segoe UI" w:eastAsia="Times New Roman" w:hAnsi="Segoe UI" w:cs="Segoe UI"/>
+          <w:sz w:val="21"/>
+          <w:szCs w:val="21"/>
+          <w:lang w:eastAsia="en-IN"/>
+        </w:rPr>
+        <w:t xml:space="preserve"> and</w:t>
+      </w:r>
+      <w:r>
+        <w:rPr>
+          <w:rFonts w:ascii="Segoe UI" w:eastAsia="Times New Roman" w:hAnsi="Segoe UI" w:cs="Segoe UI"/>
+          <w:sz w:val="21"/>
+          <w:szCs w:val="21"/>
+          <w:lang w:eastAsia="en-IN"/>
+        </w:rPr>
+        <w:t xml:space="preserve"> </w:t>
+      </w:r>
+      <w:r>
+        <w:rPr>
+          <w:rFonts w:ascii="Segoe UI" w:eastAsia="Times New Roman" w:hAnsi="Segoe UI" w:cs="Segoe UI"/>
+          <w:sz w:val="21"/>
+          <w:szCs w:val="21"/>
+          <w:lang w:eastAsia="en-IN"/>
+        </w:rPr>
+        <w:t xml:space="preserve">docker client will pass </w:t>
+      </w:r>
+      <w:r>
+        <w:rPr>
+          <w:rFonts w:ascii="Segoe UI" w:eastAsia="Times New Roman" w:hAnsi="Segoe UI" w:cs="Segoe UI"/>
+          <w:sz w:val="21"/>
+          <w:szCs w:val="21"/>
+          <w:lang w:eastAsia="en-IN"/>
+        </w:rPr>
+        <w:t xml:space="preserve">them </w:t>
+      </w:r>
+      <w:r>
+        <w:rPr>
+          <w:rFonts w:ascii="Segoe UI" w:eastAsia="Times New Roman" w:hAnsi="Segoe UI" w:cs="Segoe UI"/>
+          <w:sz w:val="21"/>
+          <w:szCs w:val="21"/>
+          <w:lang w:eastAsia="en-IN"/>
+        </w:rPr>
+        <w:t>all</w:t>
+      </w:r>
+      <w:r>
+        <w:rPr>
+          <w:rFonts w:ascii="Segoe UI" w:eastAsia="Times New Roman" w:hAnsi="Segoe UI" w:cs="Segoe UI"/>
+          <w:sz w:val="21"/>
+          <w:szCs w:val="21"/>
+          <w:lang w:eastAsia="en-IN"/>
+        </w:rPr>
+        <w:t xml:space="preserve"> to</w:t>
+      </w:r>
+      <w:r>
+        <w:rPr>
+          <w:rFonts w:ascii="Segoe UI" w:eastAsia="Times New Roman" w:hAnsi="Segoe UI" w:cs="Segoe UI"/>
+          <w:sz w:val="21"/>
+          <w:szCs w:val="21"/>
+          <w:lang w:eastAsia="en-IN"/>
+        </w:rPr>
+        <w:t xml:space="preserve"> the docker daemon and docker daemon perform this action </w:t>
+      </w:r>
+      <w:r>
+        <w:rPr>
+          <w:rFonts w:ascii="Segoe UI" w:eastAsia="Times New Roman" w:hAnsi="Segoe UI" w:cs="Segoe UI"/>
+          <w:sz w:val="21"/>
+          <w:szCs w:val="21"/>
+          <w:lang w:eastAsia="en-IN"/>
+        </w:rPr>
+        <w:t>for</w:t>
+      </w:r>
+      <w:r>
+        <w:rPr>
+          <w:rFonts w:ascii="Segoe UI" w:eastAsia="Times New Roman" w:hAnsi="Segoe UI" w:cs="Segoe UI"/>
+          <w:sz w:val="21"/>
+          <w:szCs w:val="21"/>
+          <w:lang w:eastAsia="en-IN"/>
+        </w:rPr>
+        <w:t xml:space="preserve"> us.</w:t>
+      </w:r>
+      <w:r>
+        <w:rPr>
+          <w:rFonts w:ascii="Segoe UI" w:eastAsia="Times New Roman" w:hAnsi="Segoe UI" w:cs="Segoe UI"/>
+          <w:sz w:val="21"/>
+          <w:szCs w:val="21"/>
+          <w:lang w:eastAsia="en-IN"/>
+        </w:rPr>
+        <w:br/>
+        <w:t xml:space="preserve">how docker client to connect docker </w:t>
+      </w:r>
+      <w:proofErr w:type="gramStart"/>
+      <w:r>
+        <w:rPr>
+          <w:rFonts w:ascii="Segoe UI" w:eastAsia="Times New Roman" w:hAnsi="Segoe UI" w:cs="Segoe UI"/>
+          <w:sz w:val="21"/>
+          <w:szCs w:val="21"/>
+          <w:lang w:eastAsia="en-IN"/>
+        </w:rPr>
+        <w:t>daemon ?</w:t>
+      </w:r>
+      <w:proofErr w:type="gramEnd"/>
+      <w:r>
+        <w:rPr>
+          <w:rFonts w:ascii="Segoe UI" w:eastAsia="Times New Roman" w:hAnsi="Segoe UI" w:cs="Segoe UI"/>
+          <w:sz w:val="21"/>
+          <w:szCs w:val="21"/>
+          <w:lang w:eastAsia="en-IN"/>
+        </w:rPr>
+        <w:br/>
+        <w:t>1. through API's</w:t>
+      </w:r>
+      <w:r>
+        <w:rPr>
+          <w:rFonts w:ascii="Segoe UI" w:eastAsia="Times New Roman" w:hAnsi="Segoe UI" w:cs="Segoe UI"/>
+          <w:sz w:val="21"/>
+          <w:szCs w:val="21"/>
+          <w:lang w:eastAsia="en-IN"/>
+        </w:rPr>
+        <w:br/>
+        <w:t>2. Unix Socket</w:t>
+      </w:r>
+      <w:r>
+        <w:rPr>
+          <w:rFonts w:ascii="Segoe UI" w:eastAsia="Times New Roman" w:hAnsi="Segoe UI" w:cs="Segoe UI"/>
+          <w:sz w:val="21"/>
+          <w:szCs w:val="21"/>
+          <w:lang w:eastAsia="en-IN"/>
+        </w:rPr>
+        <w:br/>
+        <w:t>3. Network Interface</w:t>
+      </w:r>
+    </w:p>
+    <w:p>
+      <w:pPr>
+        <w:pStyle w:val="ListParagraph"/>
+        <w:rPr>
+          <w:rFonts w:ascii="Segoe UI" w:eastAsia="Times New Roman" w:hAnsi="Segoe UI" w:cs="Segoe UI"/>
+          <w:sz w:val="21"/>
+          <w:szCs w:val="21"/>
+          <w:lang w:eastAsia="en-IN"/>
+        </w:rPr>
+      </w:pPr>
+    </w:p>
+    <w:p>
+      <w:pPr>
+        <w:pStyle w:val="ListParagraph"/>
+        <w:numPr>
+          <w:ilvl w:val="0"/>
+          <w:numId w:val="6"/>
+        </w:numPr>
+        <w:spacing w:after="0" w:line="240" w:lineRule="auto"/>
+        <w:rPr>
+          <w:rFonts w:ascii="Segoe UI" w:eastAsia="Times New Roman" w:hAnsi="Segoe UI" w:cs="Segoe UI"/>
+          <w:sz w:val="21"/>
+          <w:szCs w:val="21"/>
+          <w:lang w:eastAsia="en-IN"/>
+        </w:rPr>
+      </w:pPr>
+      <w:r>
+        <w:rPr>
+          <w:rFonts w:ascii="Segoe UI" w:eastAsia="Times New Roman" w:hAnsi="Segoe UI" w:cs="Segoe UI"/>
+          <w:sz w:val="21"/>
+          <w:szCs w:val="21"/>
+          <w:lang w:eastAsia="en-IN"/>
+        </w:rPr>
+        <w:br/>
+        <w:t xml:space="preserve">What is Docker </w:t>
+      </w:r>
+      <w:proofErr w:type="gramStart"/>
+      <w:r>
+        <w:rPr>
+          <w:rFonts w:ascii="Segoe UI" w:eastAsia="Times New Roman" w:hAnsi="Segoe UI" w:cs="Segoe UI"/>
+          <w:sz w:val="21"/>
+          <w:szCs w:val="21"/>
+          <w:lang w:eastAsia="en-IN"/>
+        </w:rPr>
+        <w:t>Registry ?</w:t>
+      </w:r>
+      <w:proofErr w:type="gramEnd"/>
+      <w:r>
+        <w:rPr>
+          <w:rFonts w:ascii="Segoe UI" w:eastAsia="Times New Roman" w:hAnsi="Segoe UI" w:cs="Segoe UI"/>
+          <w:sz w:val="21"/>
+          <w:szCs w:val="21"/>
+          <w:lang w:eastAsia="en-IN"/>
+        </w:rPr>
+        <w:br/>
+        <w:t>Docker Registry is a Remote Repository where you can stored your docker images.</w:t>
+      </w:r>
+      <w:r>
+        <w:rPr>
+          <w:rFonts w:ascii="Segoe UI" w:eastAsia="Times New Roman" w:hAnsi="Segoe UI" w:cs="Segoe UI"/>
+          <w:sz w:val="21"/>
+          <w:szCs w:val="21"/>
+          <w:lang w:eastAsia="en-IN"/>
+        </w:rPr>
+        <w:br/>
+        <w:t>you can download your images whenever you want we can run your container.</w:t>
+      </w:r>
+      <w:r>
+        <w:rPr>
+          <w:rFonts w:ascii="Segoe UI" w:eastAsia="Times New Roman" w:hAnsi="Segoe UI" w:cs="Segoe UI"/>
+          <w:sz w:val="21"/>
+          <w:szCs w:val="21"/>
+          <w:lang w:eastAsia="en-IN"/>
+        </w:rPr>
+        <w:br/>
+        <w:t>there are 2 types of docker registry --</w:t>
+      </w:r>
+      <w:r>
+        <w:rPr>
+          <w:rFonts w:ascii="Segoe UI" w:eastAsia="Times New Roman" w:hAnsi="Segoe UI" w:cs="Segoe UI"/>
+          <w:sz w:val="21"/>
+          <w:szCs w:val="21"/>
+          <w:lang w:eastAsia="en-IN"/>
+        </w:rPr>
+        <w:br/>
+        <w:t>1. public</w:t>
+      </w:r>
+      <w:r>
+        <w:rPr>
+          <w:rFonts w:ascii="Segoe UI" w:eastAsia="Times New Roman" w:hAnsi="Segoe UI" w:cs="Segoe UI"/>
+          <w:sz w:val="21"/>
+          <w:szCs w:val="21"/>
+          <w:lang w:eastAsia="en-IN"/>
+        </w:rPr>
+        <w:br/>
+        <w:t>2. Private</w:t>
+      </w:r>
+    </w:p>
+    <w:p>
+      <w:pPr>
+        <w:pStyle w:val="ListParagraph"/>
+        <w:rPr>
+          <w:rFonts w:ascii="Segoe UI" w:eastAsia="Times New Roman" w:hAnsi="Segoe UI" w:cs="Segoe UI"/>
+          <w:sz w:val="21"/>
+          <w:szCs w:val="21"/>
+          <w:lang w:eastAsia="en-IN"/>
+        </w:rPr>
+      </w:pPr>
+    </w:p>
+    <w:p>
+      <w:pPr>
+        <w:pStyle w:val="ListParagraph"/>
+        <w:numPr>
+          <w:ilvl w:val="0"/>
+          <w:numId w:val="6"/>
+        </w:numPr>
+        <w:spacing w:after="0" w:line="240" w:lineRule="auto"/>
+        <w:rPr>
+          <w:rFonts w:ascii="Segoe UI" w:eastAsia="Times New Roman" w:hAnsi="Segoe UI" w:cs="Segoe UI"/>
+          <w:sz w:val="21"/>
+          <w:szCs w:val="21"/>
+          <w:lang w:eastAsia="en-IN"/>
+        </w:rPr>
+      </w:pPr>
+      <w:r>
+        <w:rPr>
+          <w:rFonts w:ascii="Segoe UI" w:eastAsia="Times New Roman" w:hAnsi="Segoe UI" w:cs="Segoe UI"/>
+          <w:sz w:val="21"/>
+          <w:szCs w:val="21"/>
+          <w:lang w:eastAsia="en-IN"/>
+        </w:rPr>
+        <w:br/>
+        <w:t xml:space="preserve">Do you Need to you Login to public repository pull the </w:t>
+      </w:r>
+      <w:proofErr w:type="gramStart"/>
+      <w:r>
+        <w:rPr>
+          <w:rFonts w:ascii="Segoe UI" w:eastAsia="Times New Roman" w:hAnsi="Segoe UI" w:cs="Segoe UI"/>
+          <w:sz w:val="21"/>
+          <w:szCs w:val="21"/>
+          <w:lang w:eastAsia="en-IN"/>
+        </w:rPr>
+        <w:t>image ?</w:t>
+      </w:r>
+      <w:proofErr w:type="gramEnd"/>
+      <w:r>
+        <w:rPr>
+          <w:rFonts w:ascii="Segoe UI" w:eastAsia="Times New Roman" w:hAnsi="Segoe UI" w:cs="Segoe UI"/>
+          <w:sz w:val="21"/>
+          <w:szCs w:val="21"/>
+          <w:lang w:eastAsia="en-IN"/>
+        </w:rPr>
+        <w:br/>
+        <w:t>you can pull images from the docker hub without login. but if you want to push your images on docker hub in</w:t>
+      </w:r>
+      <w:r>
+        <w:rPr>
+          <w:rFonts w:ascii="Segoe UI" w:eastAsia="Times New Roman" w:hAnsi="Segoe UI" w:cs="Segoe UI"/>
+          <w:sz w:val="21"/>
+          <w:szCs w:val="21"/>
+          <w:lang w:eastAsia="en-IN"/>
+        </w:rPr>
+        <w:t xml:space="preserve"> </w:t>
+      </w:r>
+      <w:r>
+        <w:rPr>
+          <w:rFonts w:ascii="Segoe UI" w:eastAsia="Times New Roman" w:hAnsi="Segoe UI" w:cs="Segoe UI"/>
+          <w:sz w:val="21"/>
+          <w:szCs w:val="21"/>
+          <w:lang w:eastAsia="en-IN"/>
+        </w:rPr>
+        <w:t>that case you have to login.</w:t>
+      </w:r>
+    </w:p>
+    <w:p>
+      <w:pPr>
+        <w:pStyle w:val="ListParagraph"/>
+        <w:rPr>
+          <w:rFonts w:ascii="Segoe UI" w:eastAsia="Times New Roman" w:hAnsi="Segoe UI" w:cs="Segoe UI"/>
+          <w:sz w:val="21"/>
+          <w:szCs w:val="21"/>
+          <w:lang w:eastAsia="en-IN"/>
+        </w:rPr>
+      </w:pPr>
+    </w:p>
+    <w:p>
+      <w:pPr>
+        <w:pStyle w:val="ListParagraph"/>
+        <w:numPr>
+          <w:ilvl w:val="0"/>
+          <w:numId w:val="6"/>
+        </w:numPr>
+        <w:spacing w:after="0" w:line="240" w:lineRule="auto"/>
+        <w:rPr>
+          <w:rFonts w:ascii="Segoe UI" w:eastAsia="Times New Roman" w:hAnsi="Segoe UI" w:cs="Segoe UI"/>
+          <w:sz w:val="21"/>
+          <w:szCs w:val="21"/>
+          <w:lang w:eastAsia="en-IN"/>
+        </w:rPr>
+      </w:pPr>
+      <w:r>
+        <w:rPr>
+          <w:rFonts w:ascii="Segoe UI" w:eastAsia="Times New Roman" w:hAnsi="Segoe UI" w:cs="Segoe UI"/>
+          <w:sz w:val="21"/>
+          <w:szCs w:val="21"/>
+          <w:lang w:eastAsia="en-IN"/>
+        </w:rPr>
+        <w:br/>
+        <w:t xml:space="preserve">How to Access private </w:t>
+      </w:r>
+      <w:proofErr w:type="gramStart"/>
+      <w:r>
+        <w:rPr>
+          <w:rFonts w:ascii="Segoe UI" w:eastAsia="Times New Roman" w:hAnsi="Segoe UI" w:cs="Segoe UI"/>
+          <w:sz w:val="21"/>
+          <w:szCs w:val="21"/>
+          <w:lang w:eastAsia="en-IN"/>
+        </w:rPr>
+        <w:t>Registry ?</w:t>
+      </w:r>
+      <w:proofErr w:type="gramEnd"/>
+      <w:r>
+        <w:rPr>
+          <w:rFonts w:ascii="Segoe UI" w:eastAsia="Times New Roman" w:hAnsi="Segoe UI" w:cs="Segoe UI"/>
+          <w:sz w:val="21"/>
+          <w:szCs w:val="21"/>
+          <w:lang w:eastAsia="en-IN"/>
+        </w:rPr>
+        <w:br/>
+        <w:t>docker login &lt;private registry URL &gt; means own registry name.</w:t>
+      </w:r>
+    </w:p>
+    <w:p>
+      <w:pPr>
+        <w:pStyle w:val="ListParagraph"/>
+        <w:rPr>
+          <w:rFonts w:ascii="Segoe UI" w:eastAsia="Times New Roman" w:hAnsi="Segoe UI" w:cs="Segoe UI"/>
+          <w:sz w:val="21"/>
+          <w:szCs w:val="21"/>
+          <w:lang w:eastAsia="en-IN"/>
+        </w:rPr>
+      </w:pPr>
+    </w:p>
+    <w:p>
+      <w:pPr>
+        <w:pStyle w:val="ListParagraph"/>
+        <w:numPr>
+          <w:ilvl w:val="0"/>
+          <w:numId w:val="6"/>
+        </w:numPr>
+        <w:spacing w:after="0" w:line="240" w:lineRule="auto"/>
+        <w:rPr>
+          <w:rFonts w:ascii="Segoe UI" w:eastAsia="Times New Roman" w:hAnsi="Segoe UI" w:cs="Segoe UI"/>
+          <w:sz w:val="21"/>
+          <w:szCs w:val="21"/>
+          <w:lang w:eastAsia="en-IN"/>
+        </w:rPr>
+      </w:pPr>
+      <w:r>
+        <w:rPr>
+          <w:rFonts w:ascii="Segoe UI" w:eastAsia="Times New Roman" w:hAnsi="Segoe UI" w:cs="Segoe UI"/>
+          <w:sz w:val="21"/>
+          <w:szCs w:val="21"/>
+          <w:lang w:eastAsia="en-IN"/>
+        </w:rPr>
+        <w:lastRenderedPageBreak/>
+        <w:br/>
+        <w:t xml:space="preserve">What is docker </w:t>
+      </w:r>
+      <w:proofErr w:type="gramStart"/>
+      <w:r>
+        <w:rPr>
+          <w:rFonts w:ascii="Segoe UI" w:eastAsia="Times New Roman" w:hAnsi="Segoe UI" w:cs="Segoe UI"/>
+          <w:sz w:val="21"/>
+          <w:szCs w:val="21"/>
+          <w:lang w:eastAsia="en-IN"/>
+        </w:rPr>
+        <w:t>Images ?</w:t>
+      </w:r>
+      <w:proofErr w:type="gramEnd"/>
+      <w:r>
+        <w:rPr>
+          <w:rFonts w:ascii="Segoe UI" w:eastAsia="Times New Roman" w:hAnsi="Segoe UI" w:cs="Segoe UI"/>
+          <w:sz w:val="21"/>
+          <w:szCs w:val="21"/>
+          <w:lang w:eastAsia="en-IN"/>
+        </w:rPr>
+        <w:br/>
+        <w:t>A docker image is a read-only template that contains source code, libraries, dependencies and</w:t>
+      </w:r>
+      <w:r>
+        <w:rPr>
+          <w:rFonts w:ascii="Segoe UI" w:eastAsia="Times New Roman" w:hAnsi="Segoe UI" w:cs="Segoe UI"/>
+          <w:sz w:val="21"/>
+          <w:szCs w:val="21"/>
+          <w:lang w:eastAsia="en-IN"/>
+        </w:rPr>
+        <w:t xml:space="preserve"> </w:t>
+      </w:r>
+      <w:r>
+        <w:rPr>
+          <w:rFonts w:ascii="Segoe UI" w:eastAsia="Times New Roman" w:hAnsi="Segoe UI" w:cs="Segoe UI"/>
+          <w:sz w:val="21"/>
+          <w:szCs w:val="21"/>
+          <w:lang w:eastAsia="en-IN"/>
+        </w:rPr>
+        <w:t>some set of instruction to start/creating the container.</w:t>
+      </w:r>
+      <w:r>
+        <w:rPr>
+          <w:rFonts w:ascii="Segoe UI" w:eastAsia="Times New Roman" w:hAnsi="Segoe UI" w:cs="Segoe UI"/>
+          <w:sz w:val="21"/>
+          <w:szCs w:val="21"/>
+          <w:lang w:eastAsia="en-IN"/>
+        </w:rPr>
+        <w:br/>
+        <w:t>Docker image is an immutable (unchangeable - not modified in image)</w:t>
+      </w:r>
+    </w:p>
+    <w:p>
+      <w:pPr>
+        <w:pStyle w:val="ListParagraph"/>
+        <w:rPr>
+          <w:rFonts w:ascii="Segoe UI" w:eastAsia="Times New Roman" w:hAnsi="Segoe UI" w:cs="Segoe UI"/>
+          <w:sz w:val="21"/>
+          <w:szCs w:val="21"/>
+          <w:lang w:eastAsia="en-IN"/>
+        </w:rPr>
+      </w:pPr>
+    </w:p>
+    <w:p>
+      <w:pPr>
+        <w:pStyle w:val="ListParagraph"/>
+        <w:numPr>
+          <w:ilvl w:val="0"/>
+          <w:numId w:val="6"/>
+        </w:numPr>
+        <w:spacing w:after="0" w:line="240" w:lineRule="auto"/>
+        <w:rPr>
+          <w:rFonts w:ascii="Segoe UI" w:eastAsia="Times New Roman" w:hAnsi="Segoe UI" w:cs="Segoe UI"/>
+          <w:sz w:val="21"/>
+          <w:szCs w:val="21"/>
+          <w:lang w:eastAsia="en-IN"/>
+        </w:rPr>
+      </w:pPr>
+      <w:r>
+        <w:rPr>
+          <w:rFonts w:ascii="Segoe UI" w:eastAsia="Times New Roman" w:hAnsi="Segoe UI" w:cs="Segoe UI"/>
+          <w:sz w:val="21"/>
+          <w:szCs w:val="21"/>
+          <w:lang w:eastAsia="en-IN"/>
+        </w:rPr>
+        <w:br/>
+        <w:t xml:space="preserve">What is Docker </w:t>
+      </w:r>
+      <w:proofErr w:type="gramStart"/>
+      <w:r>
+        <w:rPr>
+          <w:rFonts w:ascii="Segoe UI" w:eastAsia="Times New Roman" w:hAnsi="Segoe UI" w:cs="Segoe UI"/>
+          <w:sz w:val="21"/>
+          <w:szCs w:val="21"/>
+          <w:lang w:eastAsia="en-IN"/>
+        </w:rPr>
+        <w:t>Container ?</w:t>
+      </w:r>
+      <w:proofErr w:type="gramEnd"/>
+      <w:r>
+        <w:rPr>
+          <w:rFonts w:ascii="Segoe UI" w:eastAsia="Times New Roman" w:hAnsi="Segoe UI" w:cs="Segoe UI"/>
+          <w:sz w:val="21"/>
+          <w:szCs w:val="21"/>
+          <w:lang w:eastAsia="en-IN"/>
+        </w:rPr>
+        <w:br/>
+        <w:t>container is a running instance of the image</w:t>
+      </w:r>
+      <w:r>
+        <w:rPr>
+          <w:rFonts w:ascii="Segoe UI" w:eastAsia="Times New Roman" w:hAnsi="Segoe UI" w:cs="Segoe UI"/>
+          <w:sz w:val="21"/>
+          <w:szCs w:val="21"/>
+          <w:lang w:eastAsia="en-IN"/>
+        </w:rPr>
+        <w:br/>
+        <w:t>every time you start a new container, an extra writeable layer is created for it.</w:t>
+      </w:r>
+      <w:r>
+        <w:rPr>
+          <w:rFonts w:ascii="Segoe UI" w:eastAsia="Times New Roman" w:hAnsi="Segoe UI" w:cs="Segoe UI"/>
+          <w:sz w:val="21"/>
+          <w:szCs w:val="21"/>
+          <w:lang w:eastAsia="en-IN"/>
+        </w:rPr>
+        <w:br/>
+        <w:t>Is There any Dependencies between Docker container and Docker Image ?</w:t>
+      </w:r>
+      <w:r>
+        <w:rPr>
+          <w:rFonts w:ascii="Segoe UI" w:eastAsia="Times New Roman" w:hAnsi="Segoe UI" w:cs="Segoe UI"/>
+          <w:sz w:val="21"/>
+          <w:szCs w:val="21"/>
+          <w:lang w:eastAsia="en-IN"/>
+        </w:rPr>
+        <w:br/>
+        <w:t xml:space="preserve">Docker image is no dependencies on Docker Container. because it is </w:t>
+      </w:r>
+      <w:proofErr w:type="gramStart"/>
+      <w:r>
+        <w:rPr>
+          <w:rFonts w:ascii="Segoe UI" w:eastAsia="Times New Roman" w:hAnsi="Segoe UI" w:cs="Segoe UI"/>
+          <w:sz w:val="21"/>
+          <w:szCs w:val="21"/>
+          <w:lang w:eastAsia="en-IN"/>
+        </w:rPr>
+        <w:t>install</w:t>
+      </w:r>
+      <w:proofErr w:type="gramEnd"/>
+      <w:r>
+        <w:rPr>
+          <w:rFonts w:ascii="Segoe UI" w:eastAsia="Times New Roman" w:hAnsi="Segoe UI" w:cs="Segoe UI"/>
+          <w:sz w:val="21"/>
+          <w:szCs w:val="21"/>
+          <w:lang w:eastAsia="en-IN"/>
+        </w:rPr>
+        <w:t xml:space="preserve"> an docker image it is ok do not run container</w:t>
+      </w:r>
+      <w:r>
+        <w:rPr>
+          <w:rFonts w:ascii="Segoe UI" w:eastAsia="Times New Roman" w:hAnsi="Segoe UI" w:cs="Segoe UI"/>
+          <w:sz w:val="21"/>
+          <w:szCs w:val="21"/>
+          <w:lang w:eastAsia="en-IN"/>
+        </w:rPr>
+        <w:br/>
+        <w:t>from end. on the other</w:t>
+      </w:r>
+      <w:r>
+        <w:rPr>
+          <w:rFonts w:ascii="Segoe UI" w:eastAsia="Times New Roman" w:hAnsi="Segoe UI" w:cs="Segoe UI"/>
+          <w:sz w:val="21"/>
+          <w:szCs w:val="21"/>
+          <w:lang w:eastAsia="en-IN"/>
+        </w:rPr>
+        <w:br/>
+        <w:t xml:space="preserve">docker container dependencies has docker image. ex - tomcat docker container you </w:t>
+      </w:r>
+      <w:proofErr w:type="gramStart"/>
+      <w:r>
+        <w:rPr>
+          <w:rFonts w:ascii="Segoe UI" w:eastAsia="Times New Roman" w:hAnsi="Segoe UI" w:cs="Segoe UI"/>
+          <w:sz w:val="21"/>
+          <w:szCs w:val="21"/>
+          <w:lang w:eastAsia="en-IN"/>
+        </w:rPr>
+        <w:t>has</w:t>
+      </w:r>
+      <w:proofErr w:type="gramEnd"/>
+      <w:r>
+        <w:rPr>
+          <w:rFonts w:ascii="Segoe UI" w:eastAsia="Times New Roman" w:hAnsi="Segoe UI" w:cs="Segoe UI"/>
+          <w:sz w:val="21"/>
+          <w:szCs w:val="21"/>
+          <w:lang w:eastAsia="en-IN"/>
+        </w:rPr>
+        <w:t xml:space="preserve"> to pull docker images without pull docker image</w:t>
+      </w:r>
+      <w:r>
+        <w:rPr>
+          <w:rFonts w:ascii="Segoe UI" w:eastAsia="Times New Roman" w:hAnsi="Segoe UI" w:cs="Segoe UI"/>
+          <w:sz w:val="21"/>
+          <w:szCs w:val="21"/>
+          <w:lang w:eastAsia="en-IN"/>
+        </w:rPr>
+        <w:br/>
+        <w:t>not run tomcat docker container.</w:t>
+      </w:r>
+    </w:p>
+    <w:p/>
+    <w:p>
+      <w:pPr>
+        <w:pStyle w:val="ListParagraph"/>
+        <w:numPr>
+          <w:ilvl w:val="0"/>
+          <w:numId w:val="6"/>
+        </w:numPr>
         <w:shd w:val="clear" w:color="auto" w:fill="FFFFFF"/>
         <w:tabs>
           <w:tab w:val="left" w:pos="916"/>
@@ -10339,6 +11338,7 @@
     </w:p>
     <w:p>
       <w:pPr>
+        <w:pStyle w:val="ListParagraph"/>
         <w:shd w:val="clear" w:color="auto" w:fill="FFFFFF"/>
         <w:tabs>
           <w:tab w:val="left" w:pos="916"/>
@@ -10362,6 +11362,38 @@
         <w:jc w:val="both"/>
         <w:rPr>
           <w:rFonts w:ascii="Times New Roman" w:eastAsia="Times New Roman" w:hAnsi="Times New Roman" w:cs="Times New Roman"/>
+          <w:color w:val="000000" w:themeColor="text1"/>
+          <w:sz w:val="28"/>
+          <w:szCs w:val="28"/>
+          <w:lang w:eastAsia="en-IN"/>
+        </w:rPr>
+      </w:pPr>
+    </w:p>
+    <w:p>
+      <w:pPr>
+        <w:shd w:val="clear" w:color="auto" w:fill="FFFFFF"/>
+        <w:tabs>
+          <w:tab w:val="left" w:pos="916"/>
+          <w:tab w:val="left" w:pos="1832"/>
+          <w:tab w:val="left" w:pos="2748"/>
+          <w:tab w:val="left" w:pos="3664"/>
+          <w:tab w:val="left" w:pos="4580"/>
+          <w:tab w:val="left" w:pos="5496"/>
+          <w:tab w:val="left" w:pos="6412"/>
+          <w:tab w:val="left" w:pos="7328"/>
+          <w:tab w:val="left" w:pos="8244"/>
+          <w:tab w:val="left" w:pos="9160"/>
+          <w:tab w:val="left" w:pos="10076"/>
+          <w:tab w:val="left" w:pos="10992"/>
+          <w:tab w:val="left" w:pos="11908"/>
+          <w:tab w:val="left" w:pos="12824"/>
+          <w:tab w:val="left" w:pos="13740"/>
+          <w:tab w:val="left" w:pos="14656"/>
+        </w:tabs>
+        <w:spacing w:after="0" w:line="240" w:lineRule="auto"/>
+        <w:jc w:val="both"/>
+        <w:rPr>
+          <w:rFonts w:ascii="Times New Roman" w:eastAsia="Times New Roman" w:hAnsi="Times New Roman" w:cs="Times New Roman"/>
           <w:color w:val="000000"/>
           <w:sz w:val="28"/>
           <w:szCs w:val="28"/>
@@ -10412,7 +11444,6 @@
           <w:sz w:val="28"/>
           <w:szCs w:val="28"/>
         </w:rPr>
-        <w:lastRenderedPageBreak/>
         <w:t>Alternative tool for Jenkins</w:t>
       </w:r>
     </w:p>
@@ -10554,6 +11585,92 @@
 <file path=word/numbering.xml><?xml version="1.0" encoding="utf-8"?>
 <w:numbering xmlns:wpc="http://schemas.microsoft.com/office/word/2010/wordprocessingCanvas" xmlns:cx="http://schemas.microsoft.com/office/drawing/2014/chartex" xmlns:cx1="http://schemas.microsoft.com/office/drawing/2015/9/8/chartex" xmlns:cx2="http://schemas.microsoft.com/office/drawing/2015/10/21/chartex" xmlns:cx3="http://schemas.microsoft.com/office/drawing/2016/5/9/chartex" xmlns:cx4="http://schemas.microsoft.com/office/drawing/2016/5/10/chartex" xmlns:cx5="http://schemas.microsoft.com/office/drawing/2016/5/11/chartex" xmlns:cx6="http://schemas.microsoft.com/office/drawing/2016/5/12/chartex" xmlns:cx7="http://schemas.microsoft.com/office/drawing/2016/5/13/chartex" xmlns:cx8="http://schemas.microsoft.com/office/drawing/2016/5/14/chartex" xmlns:mc="http://schemas.openxmlformats.org/markup-compatibility/2006" xmlns:aink="http://schemas.microsoft.com/office/drawing/2016/ink" xmlns:am3d="http://schemas.microsoft.com/office/drawing/2017/model3d" xmlns:o="urn:schemas-microsoft-com:office:office" xmlns:r="http://schemas.openxmlformats.org/officeDocument/2006/relationships" xmlns:m="http://schemas.openxmlformats.org/officeDocument/2006/math" xmlns:v="urn:schemas-microsoft-com:vml" xmlns:wp14="http://schemas.microsoft.com/office/word/2010/wordprocessingDrawing" xmlns:wp="http://schemas.openxmlformats.org/drawingml/2006/wordprocessingDrawing" xmlns:w10="urn:schemas-microsoft-com:office:word" xmlns:w="http://schemas.openxmlformats.org/wordprocessingml/2006/main" xmlns:w14="http://schemas.microsoft.com/office/word/2010/wordml" xmlns:w15="http://schemas.microsoft.com/office/word/2012/wordml" xmlns:w16cex="http://schemas.microsoft.com/office/word/2018/wordml/cex" xmlns:w16cid="http://schemas.microsoft.com/office/word/2016/wordml/cid" xmlns:w16="http://schemas.microsoft.com/office/word/2018/wordml" xmlns:w16sdtdh="http://schemas.microsoft.com/office/word/2020/wordml/sdtdatahash" xmlns:w16se="http://schemas.microsoft.com/office/word/2015/wordml/symex" xmlns:wpg="http://schemas.microsoft.com/office/word/2010/wordprocessingGroup" xmlns:wpi="http://schemas.microsoft.com/office/word/2010/wordprocessingInk" xmlns:wne="http://schemas.microsoft.com/office/word/2006/wordml" xmlns:wps="http://schemas.microsoft.com/office/word/2010/wordprocessingShape" mc:Ignorable="w14 w15 w16se w16cid w16 w16cex w16sdtdh wp14">
   <w:abstractNum w:abstractNumId="0" w15:restartNumberingAfterBreak="0">
+    <w:nsid w:val="00F44243"/>
+    <w:multiLevelType w:val="hybridMultilevel"/>
+    <w:tmpl w:val="B1A47024"/>
+    <w:lvl w:ilvl="0" w:tplc="4009000F">
+      <w:start w:val="1"/>
+      <w:numFmt w:val="decimal"/>
+      <w:lvlText w:val="%1."/>
+      <w:lvlJc w:val="left"/>
+      <w:pPr>
+        <w:ind w:left="720" w:hanging="360"/>
+      </w:pPr>
+    </w:lvl>
+    <w:lvl w:ilvl="1" w:tplc="40090019" w:tentative="1">
+      <w:start w:val="1"/>
+      <w:numFmt w:val="lowerLetter"/>
+      <w:lvlText w:val="%2."/>
+      <w:lvlJc w:val="left"/>
+      <w:pPr>
+        <w:ind w:left="1440" w:hanging="360"/>
+      </w:pPr>
+    </w:lvl>
+    <w:lvl w:ilvl="2" w:tplc="4009001B" w:tentative="1">
+      <w:start w:val="1"/>
+      <w:numFmt w:val="lowerRoman"/>
+      <w:lvlText w:val="%3."/>
+      <w:lvlJc w:val="right"/>
+      <w:pPr>
+        <w:ind w:left="2160" w:hanging="180"/>
+      </w:pPr>
+    </w:lvl>
+    <w:lvl w:ilvl="3" w:tplc="4009000F" w:tentative="1">
+      <w:start w:val="1"/>
+      <w:numFmt w:val="decimal"/>
+      <w:lvlText w:val="%4."/>
+      <w:lvlJc w:val="left"/>
+      <w:pPr>
+        <w:ind w:left="2880" w:hanging="360"/>
+      </w:pPr>
+    </w:lvl>
+    <w:lvl w:ilvl="4" w:tplc="40090019" w:tentative="1">
+      <w:start w:val="1"/>
+      <w:numFmt w:val="lowerLetter"/>
+      <w:lvlText w:val="%5."/>
+      <w:lvlJc w:val="left"/>
+      <w:pPr>
+        <w:ind w:left="3600" w:hanging="360"/>
+      </w:pPr>
+    </w:lvl>
+    <w:lvl w:ilvl="5" w:tplc="4009001B" w:tentative="1">
+      <w:start w:val="1"/>
+      <w:numFmt w:val="lowerRoman"/>
+      <w:lvlText w:val="%6."/>
+      <w:lvlJc w:val="right"/>
+      <w:pPr>
+        <w:ind w:left="4320" w:hanging="180"/>
+      </w:pPr>
+    </w:lvl>
+    <w:lvl w:ilvl="6" w:tplc="4009000F" w:tentative="1">
+      <w:start w:val="1"/>
+      <w:numFmt w:val="decimal"/>
+      <w:lvlText w:val="%7."/>
+      <w:lvlJc w:val="left"/>
+      <w:pPr>
+        <w:ind w:left="5040" w:hanging="360"/>
+      </w:pPr>
+    </w:lvl>
+    <w:lvl w:ilvl="7" w:tplc="40090019" w:tentative="1">
+      <w:start w:val="1"/>
+      <w:numFmt w:val="lowerLetter"/>
+      <w:lvlText w:val="%8."/>
+      <w:lvlJc w:val="left"/>
+      <w:pPr>
+        <w:ind w:left="5760" w:hanging="360"/>
+      </w:pPr>
+    </w:lvl>
+    <w:lvl w:ilvl="8" w:tplc="4009001B" w:tentative="1">
+      <w:start w:val="1"/>
+      <w:numFmt w:val="lowerRoman"/>
+      <w:lvlText w:val="%9."/>
+      <w:lvlJc w:val="right"/>
+      <w:pPr>
+        <w:ind w:left="6480" w:hanging="180"/>
+      </w:pPr>
+    </w:lvl>
+  </w:abstractNum>
+  <w:abstractNum w:abstractNumId="1" w15:restartNumberingAfterBreak="0">
     <w:nsid w:val="058C7116"/>
     <w:multiLevelType w:val="hybridMultilevel"/>
     <w:tmpl w:val="75D85EEA"/>
@@ -10639,7 +11756,7 @@
       </w:pPr>
     </w:lvl>
   </w:abstractNum>
-  <w:abstractNum w:abstractNumId="1" w15:restartNumberingAfterBreak="0">
+  <w:abstractNum w:abstractNumId="2" w15:restartNumberingAfterBreak="0">
     <w:nsid w:val="189D7761"/>
     <w:multiLevelType w:val="hybridMultilevel"/>
     <w:tmpl w:val="200AA836"/>
@@ -10725,7 +11842,7 @@
       </w:pPr>
     </w:lvl>
   </w:abstractNum>
-  <w:abstractNum w:abstractNumId="2" w15:restartNumberingAfterBreak="0">
+  <w:abstractNum w:abstractNumId="3" w15:restartNumberingAfterBreak="0">
     <w:nsid w:val="1BE42083"/>
     <w:multiLevelType w:val="hybridMultilevel"/>
     <w:tmpl w:val="4176BFC0"/>
@@ -10838,7 +11955,7 @@
       </w:rPr>
     </w:lvl>
   </w:abstractNum>
-  <w:abstractNum w:abstractNumId="3" w15:restartNumberingAfterBreak="0">
+  <w:abstractNum w:abstractNumId="4" w15:restartNumberingAfterBreak="0">
     <w:nsid w:val="1F0073D9"/>
     <w:multiLevelType w:val="hybridMultilevel"/>
     <w:tmpl w:val="200AA836"/>
@@ -10924,7 +12041,7 @@
       </w:pPr>
     </w:lvl>
   </w:abstractNum>
-  <w:abstractNum w:abstractNumId="4" w15:restartNumberingAfterBreak="0">
+  <w:abstractNum w:abstractNumId="5" w15:restartNumberingAfterBreak="0">
     <w:nsid w:val="39442B8E"/>
     <w:multiLevelType w:val="hybridMultilevel"/>
     <w:tmpl w:val="352A1C52"/>
@@ -11010,7 +12127,7 @@
       </w:pPr>
     </w:lvl>
   </w:abstractNum>
-  <w:abstractNum w:abstractNumId="5" w15:restartNumberingAfterBreak="0">
+  <w:abstractNum w:abstractNumId="6" w15:restartNumberingAfterBreak="0">
     <w:nsid w:val="3D745648"/>
     <w:multiLevelType w:val="hybridMultilevel"/>
     <w:tmpl w:val="86CA548C"/>
@@ -11123,7 +12240,7 @@
       </w:rPr>
     </w:lvl>
   </w:abstractNum>
-  <w:abstractNum w:abstractNumId="6" w15:restartNumberingAfterBreak="0">
+  <w:abstractNum w:abstractNumId="7" w15:restartNumberingAfterBreak="0">
     <w:nsid w:val="4FC0348A"/>
     <w:multiLevelType w:val="hybridMultilevel"/>
     <w:tmpl w:val="73EEEF92"/>
@@ -11236,7 +12353,7 @@
       </w:rPr>
     </w:lvl>
   </w:abstractNum>
-  <w:abstractNum w:abstractNumId="7" w15:restartNumberingAfterBreak="0">
+  <w:abstractNum w:abstractNumId="8" w15:restartNumberingAfterBreak="0">
     <w:nsid w:val="53A65871"/>
     <w:multiLevelType w:val="hybridMultilevel"/>
     <w:tmpl w:val="BD8050F6"/>
@@ -11349,10 +12466,10 @@
       </w:rPr>
     </w:lvl>
   </w:abstractNum>
-  <w:abstractNum w:abstractNumId="8" w15:restartNumberingAfterBreak="0">
+  <w:abstractNum w:abstractNumId="9" w15:restartNumberingAfterBreak="0">
     <w:nsid w:val="54382DB0"/>
     <w:multiLevelType w:val="hybridMultilevel"/>
-    <w:tmpl w:val="A398A60C"/>
+    <w:tmpl w:val="B5308B14"/>
     <w:lvl w:ilvl="0" w:tplc="4009000F">
       <w:start w:val="1"/>
       <w:numFmt w:val="decimal"/>
@@ -11435,7 +12552,7 @@
       </w:pPr>
     </w:lvl>
   </w:abstractNum>
-  <w:abstractNum w:abstractNumId="9" w15:restartNumberingAfterBreak="0">
+  <w:abstractNum w:abstractNumId="10" w15:restartNumberingAfterBreak="0">
     <w:nsid w:val="5FD35C7C"/>
     <w:multiLevelType w:val="hybridMultilevel"/>
     <w:tmpl w:val="C5EEDBB0"/>
@@ -11548,7 +12665,7 @@
       </w:rPr>
     </w:lvl>
   </w:abstractNum>
-  <w:abstractNum w:abstractNumId="10" w15:restartNumberingAfterBreak="0">
+  <w:abstractNum w:abstractNumId="11" w15:restartNumberingAfterBreak="0">
     <w:nsid w:val="6CA24A7D"/>
     <w:multiLevelType w:val="hybridMultilevel"/>
     <w:tmpl w:val="C31CB2A0"/>
@@ -11634,7 +12751,7 @@
       </w:pPr>
     </w:lvl>
   </w:abstractNum>
-  <w:abstractNum w:abstractNumId="11" w15:restartNumberingAfterBreak="0">
+  <w:abstractNum w:abstractNumId="12" w15:restartNumberingAfterBreak="0">
     <w:nsid w:val="723A7D51"/>
     <w:multiLevelType w:val="hybridMultilevel"/>
     <w:tmpl w:val="B2B6A322"/>
@@ -11721,40 +12838,43 @@
     </w:lvl>
   </w:abstractNum>
   <w:num w:numId="1">
+    <w:abstractNumId w:val="8"/>
+  </w:num>
+  <w:num w:numId="2">
+    <w:abstractNumId w:val="12"/>
+  </w:num>
+  <w:num w:numId="3">
+    <w:abstractNumId w:val="1"/>
+  </w:num>
+  <w:num w:numId="4">
+    <w:abstractNumId w:val="3"/>
+  </w:num>
+  <w:num w:numId="5">
     <w:abstractNumId w:val="7"/>
   </w:num>
-  <w:num w:numId="2">
+  <w:num w:numId="6">
+    <w:abstractNumId w:val="9"/>
+  </w:num>
+  <w:num w:numId="7">
+    <w:abstractNumId w:val="6"/>
+  </w:num>
+  <w:num w:numId="8">
+    <w:abstractNumId w:val="10"/>
+  </w:num>
+  <w:num w:numId="9">
+    <w:abstractNumId w:val="2"/>
+  </w:num>
+  <w:num w:numId="10">
+    <w:abstractNumId w:val="4"/>
+  </w:num>
+  <w:num w:numId="11">
+    <w:abstractNumId w:val="5"/>
+  </w:num>
+  <w:num w:numId="12">
     <w:abstractNumId w:val="11"/>
   </w:num>
-  <w:num w:numId="3">
+  <w:num w:numId="13">
     <w:abstractNumId w:val="0"/>
-  </w:num>
-  <w:num w:numId="4">
-    <w:abstractNumId w:val="2"/>
-  </w:num>
-  <w:num w:numId="5">
-    <w:abstractNumId w:val="6"/>
-  </w:num>
-  <w:num w:numId="6">
-    <w:abstractNumId w:val="8"/>
-  </w:num>
-  <w:num w:numId="7">
-    <w:abstractNumId w:val="5"/>
-  </w:num>
-  <w:num w:numId="8">
-    <w:abstractNumId w:val="9"/>
-  </w:num>
-  <w:num w:numId="9">
-    <w:abstractNumId w:val="1"/>
-  </w:num>
-  <w:num w:numId="10">
-    <w:abstractNumId w:val="3"/>
-  </w:num>
-  <w:num w:numId="11">
-    <w:abstractNumId w:val="4"/>
-  </w:num>
-  <w:num w:numId="12">
-    <w:abstractNumId w:val="10"/>
   </w:num>
 </w:numbering>
 </file>

--- a/Interview.docx
+++ b/Interview.docx
@@ -7907,7 +7907,29 @@
           <w:szCs w:val="28"/>
           <w:shd w:val="clear" w:color="auto" w:fill="F9F9F9"/>
         </w:rPr>
-        <w:t xml:space="preserve">Suppose host server has 2 GB space and your image size is 500MB than is it possible to run more than 4 containers of this image on the </w:t>
+        <w:t>Suppose host server has 2 GB space and your image size is 500MB th</w:t>
+      </w:r>
+      <w:r>
+        <w:rPr>
+          <w:rFonts w:ascii="Times New Roman" w:hAnsi="Times New Roman" w:cs="Times New Roman"/>
+          <w:color w:val="030303"/>
+          <w:spacing w:val="3"/>
+          <w:sz w:val="28"/>
+          <w:szCs w:val="28"/>
+          <w:shd w:val="clear" w:color="auto" w:fill="F9F9F9"/>
+        </w:rPr>
+        <w:t>e</w:t>
+      </w:r>
+      <w:r>
+        <w:rPr>
+          <w:rFonts w:ascii="Times New Roman" w:hAnsi="Times New Roman" w:cs="Times New Roman"/>
+          <w:color w:val="030303"/>
+          <w:spacing w:val="3"/>
+          <w:sz w:val="28"/>
+          <w:szCs w:val="28"/>
+          <w:shd w:val="clear" w:color="auto" w:fill="F9F9F9"/>
+        </w:rPr>
+        <w:t xml:space="preserve">n is it possible to run more than 4 containers of this image on the </w:t>
       </w:r>
       <w:proofErr w:type="gramStart"/>
       <w:r>
@@ -10240,17 +10262,17 @@
         </w:numPr>
         <w:spacing w:after="0" w:line="240" w:lineRule="auto"/>
         <w:rPr>
-          <w:rFonts w:ascii="Segoe UI" w:eastAsia="Times New Roman" w:hAnsi="Segoe UI" w:cs="Segoe UI"/>
-          <w:sz w:val="21"/>
-          <w:szCs w:val="21"/>
-          <w:lang w:eastAsia="en-IN"/>
-        </w:rPr>
-      </w:pPr>
-      <w:r>
-        <w:rPr>
-          <w:rFonts w:ascii="Segoe UI" w:eastAsia="Times New Roman" w:hAnsi="Segoe UI" w:cs="Segoe UI"/>
-          <w:sz w:val="21"/>
-          <w:szCs w:val="21"/>
+          <w:rFonts w:ascii="Times New Roman" w:eastAsia="Times New Roman" w:hAnsi="Times New Roman" w:cs="Times New Roman"/>
+          <w:sz w:val="28"/>
+          <w:szCs w:val="28"/>
+          <w:lang w:eastAsia="en-IN"/>
+        </w:rPr>
+      </w:pPr>
+      <w:r>
+        <w:rPr>
+          <w:rFonts w:ascii="Times New Roman" w:eastAsia="Times New Roman" w:hAnsi="Times New Roman" w:cs="Times New Roman"/>
+          <w:sz w:val="28"/>
+          <w:szCs w:val="28"/>
           <w:lang w:eastAsia="en-IN"/>
         </w:rPr>
         <w:t xml:space="preserve">what is </w:t>
@@ -10258,9 +10280,9 @@
       <w:proofErr w:type="gramStart"/>
       <w:r>
         <w:rPr>
-          <w:rFonts w:ascii="Segoe UI" w:eastAsia="Times New Roman" w:hAnsi="Segoe UI" w:cs="Segoe UI"/>
-          <w:sz w:val="21"/>
-          <w:szCs w:val="21"/>
+          <w:rFonts w:ascii="Times New Roman" w:eastAsia="Times New Roman" w:hAnsi="Times New Roman" w:cs="Times New Roman"/>
+          <w:sz w:val="28"/>
+          <w:szCs w:val="28"/>
           <w:lang w:eastAsia="en-IN"/>
         </w:rPr>
         <w:t>containerization ?</w:t>
@@ -10268,19 +10290,29 @@
       <w:proofErr w:type="gramEnd"/>
       <w:r>
         <w:rPr>
-          <w:rFonts w:ascii="Segoe UI" w:eastAsia="Times New Roman" w:hAnsi="Segoe UI" w:cs="Segoe UI"/>
-          <w:sz w:val="21"/>
-          <w:szCs w:val="21"/>
+          <w:rFonts w:ascii="Times New Roman" w:eastAsia="Times New Roman" w:hAnsi="Times New Roman" w:cs="Times New Roman"/>
+          <w:sz w:val="28"/>
+          <w:szCs w:val="28"/>
           <w:lang w:eastAsia="en-IN"/>
         </w:rPr>
         <w:br/>
-        <w:t>Containerization is a process of packaging an application code along with its dependencies like libraries, frameworks and configuration files so that it can be run efficiently and seamlessly in any environments.</w:t>
-      </w:r>
-      <w:r>
-        <w:rPr>
-          <w:rFonts w:ascii="Segoe UI" w:eastAsia="Times New Roman" w:hAnsi="Segoe UI" w:cs="Segoe UI"/>
-          <w:sz w:val="21"/>
-          <w:szCs w:val="21"/>
+        <w:t xml:space="preserve">Containerization is a process of packaging an application code along with its dependencies like libraries, frameworks and configuration files so that </w:t>
+      </w:r>
+      <w:r>
+        <w:rPr>
+          <w:rFonts w:ascii="Times New Roman" w:eastAsia="Times New Roman" w:hAnsi="Times New Roman" w:cs="Times New Roman"/>
+          <w:sz w:val="28"/>
+          <w:szCs w:val="28"/>
+          <w:lang w:eastAsia="en-IN"/>
+        </w:rPr>
+        <w:lastRenderedPageBreak/>
+        <w:t>it can be run efficiently and seamlessly in any environments.</w:t>
+      </w:r>
+      <w:r>
+        <w:rPr>
+          <w:rFonts w:ascii="Times New Roman" w:eastAsia="Times New Roman" w:hAnsi="Times New Roman" w:cs="Times New Roman"/>
+          <w:sz w:val="28"/>
+          <w:szCs w:val="28"/>
           <w:lang w:eastAsia="en-IN"/>
         </w:rPr>
         <w:br/>
@@ -10292,9 +10324,9 @@
         <w:pStyle w:val="ListParagraph"/>
         <w:spacing w:after="0" w:line="240" w:lineRule="auto"/>
         <w:rPr>
-          <w:rFonts w:ascii="Segoe UI" w:eastAsia="Times New Roman" w:hAnsi="Segoe UI" w:cs="Segoe UI"/>
-          <w:sz w:val="21"/>
-          <w:szCs w:val="21"/>
+          <w:rFonts w:ascii="Times New Roman" w:eastAsia="Times New Roman" w:hAnsi="Times New Roman" w:cs="Times New Roman"/>
+          <w:sz w:val="28"/>
+          <w:szCs w:val="28"/>
           <w:lang w:eastAsia="en-IN"/>
         </w:rPr>
       </w:pPr>
@@ -10308,17 +10340,17 @@
         </w:numPr>
         <w:spacing w:after="0" w:line="240" w:lineRule="auto"/>
         <w:rPr>
-          <w:rFonts w:ascii="Segoe UI" w:eastAsia="Times New Roman" w:hAnsi="Segoe UI" w:cs="Segoe UI"/>
-          <w:sz w:val="21"/>
-          <w:szCs w:val="21"/>
-          <w:lang w:eastAsia="en-IN"/>
-        </w:rPr>
-      </w:pPr>
-      <w:r>
-        <w:rPr>
-          <w:rFonts w:ascii="Segoe UI" w:eastAsia="Times New Roman" w:hAnsi="Segoe UI" w:cs="Segoe UI"/>
-          <w:sz w:val="21"/>
-          <w:szCs w:val="21"/>
+          <w:rFonts w:ascii="Times New Roman" w:eastAsia="Times New Roman" w:hAnsi="Times New Roman" w:cs="Times New Roman"/>
+          <w:sz w:val="28"/>
+          <w:szCs w:val="28"/>
+          <w:lang w:eastAsia="en-IN"/>
+        </w:rPr>
+      </w:pPr>
+      <w:r>
+        <w:rPr>
+          <w:rFonts w:ascii="Times New Roman" w:eastAsia="Times New Roman" w:hAnsi="Times New Roman" w:cs="Times New Roman"/>
+          <w:sz w:val="28"/>
+          <w:szCs w:val="28"/>
           <w:lang w:eastAsia="en-IN"/>
         </w:rPr>
         <w:br/>
@@ -10327,9 +10359,9 @@
       <w:proofErr w:type="gramStart"/>
       <w:r>
         <w:rPr>
-          <w:rFonts w:ascii="Segoe UI" w:eastAsia="Times New Roman" w:hAnsi="Segoe UI" w:cs="Segoe UI"/>
-          <w:sz w:val="21"/>
-          <w:szCs w:val="21"/>
+          <w:rFonts w:ascii="Times New Roman" w:eastAsia="Times New Roman" w:hAnsi="Times New Roman" w:cs="Times New Roman"/>
+          <w:sz w:val="28"/>
+          <w:szCs w:val="28"/>
           <w:lang w:eastAsia="en-IN"/>
         </w:rPr>
         <w:t>containerization ?</w:t>
@@ -10337,9 +10369,9 @@
       <w:proofErr w:type="gramEnd"/>
       <w:r>
         <w:rPr>
-          <w:rFonts w:ascii="Segoe UI" w:eastAsia="Times New Roman" w:hAnsi="Segoe UI" w:cs="Segoe UI"/>
-          <w:sz w:val="21"/>
-          <w:szCs w:val="21"/>
+          <w:rFonts w:ascii="Times New Roman" w:eastAsia="Times New Roman" w:hAnsi="Times New Roman" w:cs="Times New Roman"/>
+          <w:sz w:val="28"/>
+          <w:szCs w:val="28"/>
           <w:lang w:eastAsia="en-IN"/>
         </w:rPr>
         <w:br/>
@@ -10347,9 +10379,9 @@
       </w:r>
       <w:r>
         <w:rPr>
-          <w:rFonts w:ascii="Segoe UI" w:eastAsia="Times New Roman" w:hAnsi="Segoe UI" w:cs="Segoe UI"/>
-          <w:sz w:val="21"/>
-          <w:szCs w:val="21"/>
+          <w:rFonts w:ascii="Times New Roman" w:eastAsia="Times New Roman" w:hAnsi="Times New Roman" w:cs="Times New Roman"/>
+          <w:sz w:val="28"/>
+          <w:szCs w:val="28"/>
           <w:lang w:eastAsia="en-IN"/>
         </w:rPr>
         <w:br/>
@@ -10360,9 +10392,9 @@
       <w:pPr>
         <w:pStyle w:val="ListParagraph"/>
         <w:rPr>
-          <w:rFonts w:ascii="Segoe UI" w:eastAsia="Times New Roman" w:hAnsi="Segoe UI" w:cs="Segoe UI"/>
-          <w:sz w:val="21"/>
-          <w:szCs w:val="21"/>
+          <w:rFonts w:ascii="Times New Roman" w:eastAsia="Times New Roman" w:hAnsi="Times New Roman" w:cs="Times New Roman"/>
+          <w:sz w:val="28"/>
+          <w:szCs w:val="28"/>
           <w:lang w:eastAsia="en-IN"/>
         </w:rPr>
       </w:pPr>
@@ -10376,17 +10408,17 @@
         </w:numPr>
         <w:spacing w:after="0" w:line="240" w:lineRule="auto"/>
         <w:rPr>
-          <w:rFonts w:ascii="Segoe UI" w:eastAsia="Times New Roman" w:hAnsi="Segoe UI" w:cs="Segoe UI"/>
-          <w:sz w:val="21"/>
-          <w:szCs w:val="21"/>
-          <w:lang w:eastAsia="en-IN"/>
-        </w:rPr>
-      </w:pPr>
-      <w:r>
-        <w:rPr>
-          <w:rFonts w:ascii="Segoe UI" w:eastAsia="Times New Roman" w:hAnsi="Segoe UI" w:cs="Segoe UI"/>
-          <w:sz w:val="21"/>
-          <w:szCs w:val="21"/>
+          <w:rFonts w:ascii="Times New Roman" w:eastAsia="Times New Roman" w:hAnsi="Times New Roman" w:cs="Times New Roman"/>
+          <w:sz w:val="28"/>
+          <w:szCs w:val="28"/>
+          <w:lang w:eastAsia="en-IN"/>
+        </w:rPr>
+      </w:pPr>
+      <w:r>
+        <w:rPr>
+          <w:rFonts w:ascii="Times New Roman" w:eastAsia="Times New Roman" w:hAnsi="Times New Roman" w:cs="Times New Roman"/>
+          <w:sz w:val="28"/>
+          <w:szCs w:val="28"/>
           <w:lang w:eastAsia="en-IN"/>
         </w:rPr>
         <w:br/>
@@ -10395,9 +10427,9 @@
       <w:proofErr w:type="gramStart"/>
       <w:r>
         <w:rPr>
-          <w:rFonts w:ascii="Segoe UI" w:eastAsia="Times New Roman" w:hAnsi="Segoe UI" w:cs="Segoe UI"/>
-          <w:sz w:val="21"/>
-          <w:szCs w:val="21"/>
+          <w:rFonts w:ascii="Times New Roman" w:eastAsia="Times New Roman" w:hAnsi="Times New Roman" w:cs="Times New Roman"/>
+          <w:sz w:val="28"/>
+          <w:szCs w:val="28"/>
           <w:lang w:eastAsia="en-IN"/>
         </w:rPr>
         <w:t>Docker ?</w:t>
@@ -10405,37 +10437,19 @@
       <w:proofErr w:type="gramEnd"/>
       <w:r>
         <w:rPr>
-          <w:rFonts w:ascii="Segoe UI" w:eastAsia="Times New Roman" w:hAnsi="Segoe UI" w:cs="Segoe UI"/>
-          <w:sz w:val="21"/>
-          <w:szCs w:val="21"/>
+          <w:rFonts w:ascii="Times New Roman" w:eastAsia="Times New Roman" w:hAnsi="Times New Roman" w:cs="Times New Roman"/>
+          <w:sz w:val="28"/>
+          <w:szCs w:val="28"/>
           <w:lang w:eastAsia="en-IN"/>
         </w:rPr>
         <w:br/>
-        <w:t>Docker is a very popular containerization platform which packages your application along with its</w:t>
-      </w:r>
-      <w:r>
-        <w:rPr>
-          <w:rFonts w:ascii="Segoe UI" w:eastAsia="Times New Roman" w:hAnsi="Segoe UI" w:cs="Segoe UI"/>
-          <w:sz w:val="21"/>
-          <w:szCs w:val="21"/>
-          <w:lang w:eastAsia="en-IN"/>
-        </w:rPr>
-        <w:t xml:space="preserve"> </w:t>
-      </w:r>
-      <w:r>
-        <w:rPr>
-          <w:rFonts w:ascii="Segoe UI" w:eastAsia="Times New Roman" w:hAnsi="Segoe UI" w:cs="Segoe UI"/>
-          <w:sz w:val="21"/>
-          <w:szCs w:val="21"/>
-          <w:lang w:eastAsia="en-IN"/>
-        </w:rPr>
-        <w:t>dependencies in the form of containers so that your application can work seamlessly in any environment,</w:t>
-      </w:r>
-      <w:r>
-        <w:rPr>
-          <w:rFonts w:ascii="Segoe UI" w:eastAsia="Times New Roman" w:hAnsi="Segoe UI" w:cs="Segoe UI"/>
-          <w:sz w:val="21"/>
-          <w:szCs w:val="21"/>
+        <w:t>Docker is a very popular containerization platform which packages your application along with its dependencies in the form of containers so that your application can work seamlessly in any environment,</w:t>
+      </w:r>
+      <w:r>
+        <w:rPr>
+          <w:rFonts w:ascii="Times New Roman" w:eastAsia="Times New Roman" w:hAnsi="Times New Roman" w:cs="Times New Roman"/>
+          <w:sz w:val="28"/>
+          <w:szCs w:val="28"/>
           <w:lang w:eastAsia="en-IN"/>
         </w:rPr>
         <w:br/>
@@ -10446,9 +10460,9 @@
       <w:pPr>
         <w:pStyle w:val="ListParagraph"/>
         <w:rPr>
-          <w:rFonts w:ascii="Segoe UI" w:eastAsia="Times New Roman" w:hAnsi="Segoe UI" w:cs="Segoe UI"/>
-          <w:sz w:val="21"/>
-          <w:szCs w:val="21"/>
+          <w:rFonts w:ascii="Times New Roman" w:eastAsia="Times New Roman" w:hAnsi="Times New Roman" w:cs="Times New Roman"/>
+          <w:sz w:val="28"/>
+          <w:szCs w:val="28"/>
           <w:lang w:eastAsia="en-IN"/>
         </w:rPr>
       </w:pPr>
@@ -10462,17 +10476,17 @@
         </w:numPr>
         <w:spacing w:after="0" w:line="240" w:lineRule="auto"/>
         <w:rPr>
-          <w:rFonts w:ascii="Segoe UI" w:eastAsia="Times New Roman" w:hAnsi="Segoe UI" w:cs="Segoe UI"/>
-          <w:sz w:val="21"/>
-          <w:szCs w:val="21"/>
-          <w:lang w:eastAsia="en-IN"/>
-        </w:rPr>
-      </w:pPr>
-      <w:r>
-        <w:rPr>
-          <w:rFonts w:ascii="Segoe UI" w:eastAsia="Times New Roman" w:hAnsi="Segoe UI" w:cs="Segoe UI"/>
-          <w:sz w:val="21"/>
-          <w:szCs w:val="21"/>
+          <w:rFonts w:ascii="Times New Roman" w:eastAsia="Times New Roman" w:hAnsi="Times New Roman" w:cs="Times New Roman"/>
+          <w:sz w:val="28"/>
+          <w:szCs w:val="28"/>
+          <w:lang w:eastAsia="en-IN"/>
+        </w:rPr>
+      </w:pPr>
+      <w:r>
+        <w:rPr>
+          <w:rFonts w:ascii="Times New Roman" w:eastAsia="Times New Roman" w:hAnsi="Times New Roman" w:cs="Times New Roman"/>
+          <w:sz w:val="28"/>
+          <w:szCs w:val="28"/>
           <w:lang w:eastAsia="en-IN"/>
         </w:rPr>
         <w:br/>
@@ -10481,9 +10495,9 @@
       <w:proofErr w:type="gramStart"/>
       <w:r>
         <w:rPr>
-          <w:rFonts w:ascii="Segoe UI" w:eastAsia="Times New Roman" w:hAnsi="Segoe UI" w:cs="Segoe UI"/>
-          <w:sz w:val="21"/>
-          <w:szCs w:val="21"/>
+          <w:rFonts w:ascii="Times New Roman" w:eastAsia="Times New Roman" w:hAnsi="Times New Roman" w:cs="Times New Roman"/>
+          <w:sz w:val="28"/>
+          <w:szCs w:val="28"/>
           <w:lang w:eastAsia="en-IN"/>
         </w:rPr>
         <w:t>Architecture ?</w:t>
@@ -10491,9 +10505,9 @@
       <w:proofErr w:type="gramEnd"/>
       <w:r>
         <w:rPr>
-          <w:rFonts w:ascii="Segoe UI" w:eastAsia="Times New Roman" w:hAnsi="Segoe UI" w:cs="Segoe UI"/>
-          <w:sz w:val="21"/>
-          <w:szCs w:val="21"/>
+          <w:rFonts w:ascii="Times New Roman" w:eastAsia="Times New Roman" w:hAnsi="Times New Roman" w:cs="Times New Roman"/>
+          <w:sz w:val="28"/>
+          <w:szCs w:val="28"/>
           <w:lang w:eastAsia="en-IN"/>
         </w:rPr>
         <w:br/>
@@ -10502,9 +10516,9 @@
       <w:proofErr w:type="spellStart"/>
       <w:r>
         <w:rPr>
-          <w:rFonts w:ascii="Segoe UI" w:eastAsia="Times New Roman" w:hAnsi="Segoe UI" w:cs="Segoe UI"/>
-          <w:sz w:val="21"/>
-          <w:szCs w:val="21"/>
+          <w:rFonts w:ascii="Times New Roman" w:eastAsia="Times New Roman" w:hAnsi="Times New Roman" w:cs="Times New Roman"/>
+          <w:sz w:val="28"/>
+          <w:szCs w:val="28"/>
           <w:lang w:eastAsia="en-IN"/>
         </w:rPr>
         <w:t>deamon</w:t>
@@ -10512,9 +10526,9 @@
       <w:proofErr w:type="spellEnd"/>
       <w:r>
         <w:rPr>
-          <w:rFonts w:ascii="Segoe UI" w:eastAsia="Times New Roman" w:hAnsi="Segoe UI" w:cs="Segoe UI"/>
-          <w:sz w:val="21"/>
-          <w:szCs w:val="21"/>
+          <w:rFonts w:ascii="Times New Roman" w:eastAsia="Times New Roman" w:hAnsi="Times New Roman" w:cs="Times New Roman"/>
+          <w:sz w:val="28"/>
+          <w:szCs w:val="28"/>
           <w:lang w:eastAsia="en-IN"/>
         </w:rPr>
         <w:t xml:space="preserve">. docker </w:t>
@@ -10522,9 +10536,9 @@
       <w:proofErr w:type="spellStart"/>
       <w:r>
         <w:rPr>
-          <w:rFonts w:ascii="Segoe UI" w:eastAsia="Times New Roman" w:hAnsi="Segoe UI" w:cs="Segoe UI"/>
-          <w:sz w:val="21"/>
-          <w:szCs w:val="21"/>
+          <w:rFonts w:ascii="Times New Roman" w:eastAsia="Times New Roman" w:hAnsi="Times New Roman" w:cs="Times New Roman"/>
+          <w:sz w:val="28"/>
+          <w:szCs w:val="28"/>
           <w:lang w:eastAsia="en-IN"/>
         </w:rPr>
         <w:t>deamon</w:t>
@@ -10532,28 +10546,19 @@
       <w:proofErr w:type="spellEnd"/>
       <w:r>
         <w:rPr>
-          <w:rFonts w:ascii="Segoe UI" w:eastAsia="Times New Roman" w:hAnsi="Segoe UI" w:cs="Segoe UI"/>
-          <w:sz w:val="21"/>
-          <w:szCs w:val="21"/>
-          <w:lang w:eastAsia="en-IN"/>
-        </w:rPr>
-        <w:t xml:space="preserve"> is a continuous</w:t>
-      </w:r>
-      <w:r>
-        <w:rPr>
-          <w:rFonts w:ascii="Segoe UI" w:eastAsia="Times New Roman" w:hAnsi="Segoe UI" w:cs="Segoe UI"/>
-          <w:sz w:val="21"/>
-          <w:szCs w:val="21"/>
-          <w:lang w:eastAsia="en-IN"/>
-        </w:rPr>
-        <w:t xml:space="preserve"> </w:t>
+          <w:rFonts w:ascii="Times New Roman" w:eastAsia="Times New Roman" w:hAnsi="Times New Roman" w:cs="Times New Roman"/>
+          <w:sz w:val="28"/>
+          <w:szCs w:val="28"/>
+          <w:lang w:eastAsia="en-IN"/>
+        </w:rPr>
+        <w:t xml:space="preserve"> is a continuous </w:t>
       </w:r>
       <w:proofErr w:type="spellStart"/>
       <w:r>
         <w:rPr>
-          <w:rFonts w:ascii="Segoe UI" w:eastAsia="Times New Roman" w:hAnsi="Segoe UI" w:cs="Segoe UI"/>
-          <w:sz w:val="21"/>
-          <w:szCs w:val="21"/>
+          <w:rFonts w:ascii="Times New Roman" w:eastAsia="Times New Roman" w:hAnsi="Times New Roman" w:cs="Times New Roman"/>
+          <w:sz w:val="28"/>
+          <w:szCs w:val="28"/>
           <w:lang w:eastAsia="en-IN"/>
         </w:rPr>
         <w:t>deamon</w:t>
@@ -10561,18 +10566,18 @@
       <w:proofErr w:type="spellEnd"/>
       <w:r>
         <w:rPr>
-          <w:rFonts w:ascii="Segoe UI" w:eastAsia="Times New Roman" w:hAnsi="Segoe UI" w:cs="Segoe UI"/>
-          <w:sz w:val="21"/>
-          <w:szCs w:val="21"/>
+          <w:rFonts w:ascii="Times New Roman" w:eastAsia="Times New Roman" w:hAnsi="Times New Roman" w:cs="Times New Roman"/>
+          <w:sz w:val="28"/>
+          <w:szCs w:val="28"/>
           <w:lang w:eastAsia="en-IN"/>
         </w:rPr>
         <w:t xml:space="preserve"> process which does most of the heavy lifting like maintaining container, maintaining images, maintaining network,</w:t>
       </w:r>
       <w:r>
         <w:rPr>
-          <w:rFonts w:ascii="Segoe UI" w:eastAsia="Times New Roman" w:hAnsi="Segoe UI" w:cs="Segoe UI"/>
-          <w:sz w:val="21"/>
-          <w:szCs w:val="21"/>
+          <w:rFonts w:ascii="Times New Roman" w:eastAsia="Times New Roman" w:hAnsi="Times New Roman" w:cs="Times New Roman"/>
+          <w:sz w:val="28"/>
+          <w:szCs w:val="28"/>
           <w:lang w:eastAsia="en-IN"/>
         </w:rPr>
         <w:br/>
@@ -10580,9 +10585,9 @@
       </w:r>
       <w:r>
         <w:rPr>
-          <w:rFonts w:ascii="Segoe UI" w:eastAsia="Times New Roman" w:hAnsi="Segoe UI" w:cs="Segoe UI"/>
-          <w:sz w:val="21"/>
-          <w:szCs w:val="21"/>
+          <w:rFonts w:ascii="Times New Roman" w:eastAsia="Times New Roman" w:hAnsi="Times New Roman" w:cs="Times New Roman"/>
+          <w:sz w:val="28"/>
+          <w:szCs w:val="28"/>
           <w:lang w:eastAsia="en-IN"/>
         </w:rPr>
         <w:br/>
@@ -10593,9 +10598,9 @@
       <w:pPr>
         <w:pStyle w:val="ListParagraph"/>
         <w:rPr>
-          <w:rFonts w:ascii="Segoe UI" w:eastAsia="Times New Roman" w:hAnsi="Segoe UI" w:cs="Segoe UI"/>
-          <w:sz w:val="21"/>
-          <w:szCs w:val="21"/>
+          <w:rFonts w:ascii="Times New Roman" w:eastAsia="Times New Roman" w:hAnsi="Times New Roman" w:cs="Times New Roman"/>
+          <w:sz w:val="28"/>
+          <w:szCs w:val="28"/>
           <w:lang w:eastAsia="en-IN"/>
         </w:rPr>
       </w:pPr>
@@ -10609,17 +10614,17 @@
         </w:numPr>
         <w:spacing w:after="0" w:line="240" w:lineRule="auto"/>
         <w:rPr>
-          <w:rFonts w:ascii="Segoe UI" w:eastAsia="Times New Roman" w:hAnsi="Segoe UI" w:cs="Segoe UI"/>
-          <w:sz w:val="21"/>
-          <w:szCs w:val="21"/>
-          <w:lang w:eastAsia="en-IN"/>
-        </w:rPr>
-      </w:pPr>
-      <w:r>
-        <w:rPr>
-          <w:rFonts w:ascii="Segoe UI" w:eastAsia="Times New Roman" w:hAnsi="Segoe UI" w:cs="Segoe UI"/>
-          <w:sz w:val="21"/>
-          <w:szCs w:val="21"/>
+          <w:rFonts w:ascii="Times New Roman" w:eastAsia="Times New Roman" w:hAnsi="Times New Roman" w:cs="Times New Roman"/>
+          <w:sz w:val="28"/>
+          <w:szCs w:val="28"/>
+          <w:lang w:eastAsia="en-IN"/>
+        </w:rPr>
+      </w:pPr>
+      <w:r>
+        <w:rPr>
+          <w:rFonts w:ascii="Times New Roman" w:eastAsia="Times New Roman" w:hAnsi="Times New Roman" w:cs="Times New Roman"/>
+          <w:sz w:val="28"/>
+          <w:szCs w:val="28"/>
           <w:lang w:eastAsia="en-IN"/>
         </w:rPr>
         <w:br/>
@@ -10628,9 +10633,9 @@
       <w:proofErr w:type="gramStart"/>
       <w:r>
         <w:rPr>
-          <w:rFonts w:ascii="Segoe UI" w:eastAsia="Times New Roman" w:hAnsi="Segoe UI" w:cs="Segoe UI"/>
-          <w:sz w:val="21"/>
-          <w:szCs w:val="21"/>
+          <w:rFonts w:ascii="Times New Roman" w:eastAsia="Times New Roman" w:hAnsi="Times New Roman" w:cs="Times New Roman"/>
+          <w:sz w:val="28"/>
+          <w:szCs w:val="28"/>
           <w:lang w:eastAsia="en-IN"/>
         </w:rPr>
         <w:t>client ?</w:t>
@@ -10638,109 +10643,19 @@
       <w:proofErr w:type="gramEnd"/>
       <w:r>
         <w:rPr>
-          <w:rFonts w:ascii="Segoe UI" w:eastAsia="Times New Roman" w:hAnsi="Segoe UI" w:cs="Segoe UI"/>
-          <w:sz w:val="21"/>
-          <w:szCs w:val="21"/>
+          <w:rFonts w:ascii="Times New Roman" w:eastAsia="Times New Roman" w:hAnsi="Times New Roman" w:cs="Times New Roman"/>
+          <w:sz w:val="28"/>
+          <w:szCs w:val="28"/>
           <w:lang w:eastAsia="en-IN"/>
         </w:rPr>
         <w:br/>
-        <w:t>docker client is a command line interface from users like you and me. we can pass our command</w:t>
-      </w:r>
-      <w:r>
-        <w:rPr>
-          <w:rFonts w:ascii="Segoe UI" w:eastAsia="Times New Roman" w:hAnsi="Segoe UI" w:cs="Segoe UI"/>
-          <w:sz w:val="21"/>
-          <w:szCs w:val="21"/>
-          <w:lang w:eastAsia="en-IN"/>
-        </w:rPr>
-        <w:t>s</w:t>
-      </w:r>
-      <w:r>
-        <w:rPr>
-          <w:rFonts w:ascii="Segoe UI" w:eastAsia="Times New Roman" w:hAnsi="Segoe UI" w:cs="Segoe UI"/>
-          <w:sz w:val="21"/>
-          <w:szCs w:val="21"/>
-          <w:lang w:eastAsia="en-IN"/>
-        </w:rPr>
-        <w:t xml:space="preserve"> and</w:t>
-      </w:r>
-      <w:r>
-        <w:rPr>
-          <w:rFonts w:ascii="Segoe UI" w:eastAsia="Times New Roman" w:hAnsi="Segoe UI" w:cs="Segoe UI"/>
-          <w:sz w:val="21"/>
-          <w:szCs w:val="21"/>
-          <w:lang w:eastAsia="en-IN"/>
-        </w:rPr>
-        <w:t xml:space="preserve"> </w:t>
-      </w:r>
-      <w:r>
-        <w:rPr>
-          <w:rFonts w:ascii="Segoe UI" w:eastAsia="Times New Roman" w:hAnsi="Segoe UI" w:cs="Segoe UI"/>
-          <w:sz w:val="21"/>
-          <w:szCs w:val="21"/>
-          <w:lang w:eastAsia="en-IN"/>
-        </w:rPr>
-        <w:t xml:space="preserve">docker client will pass </w:t>
-      </w:r>
-      <w:r>
-        <w:rPr>
-          <w:rFonts w:ascii="Segoe UI" w:eastAsia="Times New Roman" w:hAnsi="Segoe UI" w:cs="Segoe UI"/>
-          <w:sz w:val="21"/>
-          <w:szCs w:val="21"/>
-          <w:lang w:eastAsia="en-IN"/>
-        </w:rPr>
-        <w:t xml:space="preserve">them </w:t>
-      </w:r>
-      <w:r>
-        <w:rPr>
-          <w:rFonts w:ascii="Segoe UI" w:eastAsia="Times New Roman" w:hAnsi="Segoe UI" w:cs="Segoe UI"/>
-          <w:sz w:val="21"/>
-          <w:szCs w:val="21"/>
-          <w:lang w:eastAsia="en-IN"/>
-        </w:rPr>
-        <w:t>all</w:t>
-      </w:r>
-      <w:r>
-        <w:rPr>
-          <w:rFonts w:ascii="Segoe UI" w:eastAsia="Times New Roman" w:hAnsi="Segoe UI" w:cs="Segoe UI"/>
-          <w:sz w:val="21"/>
-          <w:szCs w:val="21"/>
-          <w:lang w:eastAsia="en-IN"/>
-        </w:rPr>
-        <w:t xml:space="preserve"> to</w:t>
-      </w:r>
-      <w:r>
-        <w:rPr>
-          <w:rFonts w:ascii="Segoe UI" w:eastAsia="Times New Roman" w:hAnsi="Segoe UI" w:cs="Segoe UI"/>
-          <w:sz w:val="21"/>
-          <w:szCs w:val="21"/>
-          <w:lang w:eastAsia="en-IN"/>
-        </w:rPr>
-        <w:t xml:space="preserve"> the docker daemon and docker daemon perform this action </w:t>
-      </w:r>
-      <w:r>
-        <w:rPr>
-          <w:rFonts w:ascii="Segoe UI" w:eastAsia="Times New Roman" w:hAnsi="Segoe UI" w:cs="Segoe UI"/>
-          <w:sz w:val="21"/>
-          <w:szCs w:val="21"/>
-          <w:lang w:eastAsia="en-IN"/>
-        </w:rPr>
-        <w:t>for</w:t>
-      </w:r>
-      <w:r>
-        <w:rPr>
-          <w:rFonts w:ascii="Segoe UI" w:eastAsia="Times New Roman" w:hAnsi="Segoe UI" w:cs="Segoe UI"/>
-          <w:sz w:val="21"/>
-          <w:szCs w:val="21"/>
-          <w:lang w:eastAsia="en-IN"/>
-        </w:rPr>
-        <w:t xml:space="preserve"> us.</w:t>
-      </w:r>
-      <w:r>
-        <w:rPr>
-          <w:rFonts w:ascii="Segoe UI" w:eastAsia="Times New Roman" w:hAnsi="Segoe UI" w:cs="Segoe UI"/>
-          <w:sz w:val="21"/>
-          <w:szCs w:val="21"/>
+        <w:t>docker client is a command line interface from users like you and me. we can pass our commands and docker client will pass them all to the docker daemon and docker daemon perform this action for us.</w:t>
+      </w:r>
+      <w:r>
+        <w:rPr>
+          <w:rFonts w:ascii="Times New Roman" w:eastAsia="Times New Roman" w:hAnsi="Times New Roman" w:cs="Times New Roman"/>
+          <w:sz w:val="28"/>
+          <w:szCs w:val="28"/>
           <w:lang w:eastAsia="en-IN"/>
         </w:rPr>
         <w:br/>
@@ -10749,9 +10664,9 @@
       <w:proofErr w:type="gramStart"/>
       <w:r>
         <w:rPr>
-          <w:rFonts w:ascii="Segoe UI" w:eastAsia="Times New Roman" w:hAnsi="Segoe UI" w:cs="Segoe UI"/>
-          <w:sz w:val="21"/>
-          <w:szCs w:val="21"/>
+          <w:rFonts w:ascii="Times New Roman" w:eastAsia="Times New Roman" w:hAnsi="Times New Roman" w:cs="Times New Roman"/>
+          <w:sz w:val="28"/>
+          <w:szCs w:val="28"/>
           <w:lang w:eastAsia="en-IN"/>
         </w:rPr>
         <w:t>daemon ?</w:t>
@@ -10759,9 +10674,9 @@
       <w:proofErr w:type="gramEnd"/>
       <w:r>
         <w:rPr>
-          <w:rFonts w:ascii="Segoe UI" w:eastAsia="Times New Roman" w:hAnsi="Segoe UI" w:cs="Segoe UI"/>
-          <w:sz w:val="21"/>
-          <w:szCs w:val="21"/>
+          <w:rFonts w:ascii="Times New Roman" w:eastAsia="Times New Roman" w:hAnsi="Times New Roman" w:cs="Times New Roman"/>
+          <w:sz w:val="28"/>
+          <w:szCs w:val="28"/>
           <w:lang w:eastAsia="en-IN"/>
         </w:rPr>
         <w:br/>
@@ -10769,9 +10684,9 @@
       </w:r>
       <w:r>
         <w:rPr>
-          <w:rFonts w:ascii="Segoe UI" w:eastAsia="Times New Roman" w:hAnsi="Segoe UI" w:cs="Segoe UI"/>
-          <w:sz w:val="21"/>
-          <w:szCs w:val="21"/>
+          <w:rFonts w:ascii="Times New Roman" w:eastAsia="Times New Roman" w:hAnsi="Times New Roman" w:cs="Times New Roman"/>
+          <w:sz w:val="28"/>
+          <w:szCs w:val="28"/>
           <w:lang w:eastAsia="en-IN"/>
         </w:rPr>
         <w:br/>
@@ -10779,9 +10694,9 @@
       </w:r>
       <w:r>
         <w:rPr>
-          <w:rFonts w:ascii="Segoe UI" w:eastAsia="Times New Roman" w:hAnsi="Segoe UI" w:cs="Segoe UI"/>
-          <w:sz w:val="21"/>
-          <w:szCs w:val="21"/>
+          <w:rFonts w:ascii="Times New Roman" w:eastAsia="Times New Roman" w:hAnsi="Times New Roman" w:cs="Times New Roman"/>
+          <w:sz w:val="28"/>
+          <w:szCs w:val="28"/>
           <w:lang w:eastAsia="en-IN"/>
         </w:rPr>
         <w:br/>
@@ -10792,9 +10707,9 @@
       <w:pPr>
         <w:pStyle w:val="ListParagraph"/>
         <w:rPr>
-          <w:rFonts w:ascii="Segoe UI" w:eastAsia="Times New Roman" w:hAnsi="Segoe UI" w:cs="Segoe UI"/>
-          <w:sz w:val="21"/>
-          <w:szCs w:val="21"/>
+          <w:rFonts w:ascii="Times New Roman" w:eastAsia="Times New Roman" w:hAnsi="Times New Roman" w:cs="Times New Roman"/>
+          <w:sz w:val="28"/>
+          <w:szCs w:val="28"/>
           <w:lang w:eastAsia="en-IN"/>
         </w:rPr>
       </w:pPr>
@@ -10808,17 +10723,17 @@
         </w:numPr>
         <w:spacing w:after="0" w:line="240" w:lineRule="auto"/>
         <w:rPr>
-          <w:rFonts w:ascii="Segoe UI" w:eastAsia="Times New Roman" w:hAnsi="Segoe UI" w:cs="Segoe UI"/>
-          <w:sz w:val="21"/>
-          <w:szCs w:val="21"/>
-          <w:lang w:eastAsia="en-IN"/>
-        </w:rPr>
-      </w:pPr>
-      <w:r>
-        <w:rPr>
-          <w:rFonts w:ascii="Segoe UI" w:eastAsia="Times New Roman" w:hAnsi="Segoe UI" w:cs="Segoe UI"/>
-          <w:sz w:val="21"/>
-          <w:szCs w:val="21"/>
+          <w:rFonts w:ascii="Times New Roman" w:eastAsia="Times New Roman" w:hAnsi="Times New Roman" w:cs="Times New Roman"/>
+          <w:sz w:val="28"/>
+          <w:szCs w:val="28"/>
+          <w:lang w:eastAsia="en-IN"/>
+        </w:rPr>
+      </w:pPr>
+      <w:r>
+        <w:rPr>
+          <w:rFonts w:ascii="Times New Roman" w:eastAsia="Times New Roman" w:hAnsi="Times New Roman" w:cs="Times New Roman"/>
+          <w:sz w:val="28"/>
+          <w:szCs w:val="28"/>
           <w:lang w:eastAsia="en-IN"/>
         </w:rPr>
         <w:br/>
@@ -10827,9 +10742,9 @@
       <w:proofErr w:type="gramStart"/>
       <w:r>
         <w:rPr>
-          <w:rFonts w:ascii="Segoe UI" w:eastAsia="Times New Roman" w:hAnsi="Segoe UI" w:cs="Segoe UI"/>
-          <w:sz w:val="21"/>
-          <w:szCs w:val="21"/>
+          <w:rFonts w:ascii="Times New Roman" w:eastAsia="Times New Roman" w:hAnsi="Times New Roman" w:cs="Times New Roman"/>
+          <w:sz w:val="28"/>
+          <w:szCs w:val="28"/>
           <w:lang w:eastAsia="en-IN"/>
         </w:rPr>
         <w:t>Registry ?</w:t>
@@ -10837,9 +10752,9 @@
       <w:proofErr w:type="gramEnd"/>
       <w:r>
         <w:rPr>
-          <w:rFonts w:ascii="Segoe UI" w:eastAsia="Times New Roman" w:hAnsi="Segoe UI" w:cs="Segoe UI"/>
-          <w:sz w:val="21"/>
-          <w:szCs w:val="21"/>
+          <w:rFonts w:ascii="Times New Roman" w:eastAsia="Times New Roman" w:hAnsi="Times New Roman" w:cs="Times New Roman"/>
+          <w:sz w:val="28"/>
+          <w:szCs w:val="28"/>
           <w:lang w:eastAsia="en-IN"/>
         </w:rPr>
         <w:br/>
@@ -10847,9 +10762,9 @@
       </w:r>
       <w:r>
         <w:rPr>
-          <w:rFonts w:ascii="Segoe UI" w:eastAsia="Times New Roman" w:hAnsi="Segoe UI" w:cs="Segoe UI"/>
-          <w:sz w:val="21"/>
-          <w:szCs w:val="21"/>
+          <w:rFonts w:ascii="Times New Roman" w:eastAsia="Times New Roman" w:hAnsi="Times New Roman" w:cs="Times New Roman"/>
+          <w:sz w:val="28"/>
+          <w:szCs w:val="28"/>
           <w:lang w:eastAsia="en-IN"/>
         </w:rPr>
         <w:br/>
@@ -10857,9 +10772,9 @@
       </w:r>
       <w:r>
         <w:rPr>
-          <w:rFonts w:ascii="Segoe UI" w:eastAsia="Times New Roman" w:hAnsi="Segoe UI" w:cs="Segoe UI"/>
-          <w:sz w:val="21"/>
-          <w:szCs w:val="21"/>
+          <w:rFonts w:ascii="Times New Roman" w:eastAsia="Times New Roman" w:hAnsi="Times New Roman" w:cs="Times New Roman"/>
+          <w:sz w:val="28"/>
+          <w:szCs w:val="28"/>
           <w:lang w:eastAsia="en-IN"/>
         </w:rPr>
         <w:br/>
@@ -10867,19 +10782,28 @@
       </w:r>
       <w:r>
         <w:rPr>
-          <w:rFonts w:ascii="Segoe UI" w:eastAsia="Times New Roman" w:hAnsi="Segoe UI" w:cs="Segoe UI"/>
-          <w:sz w:val="21"/>
-          <w:szCs w:val="21"/>
+          <w:rFonts w:ascii="Times New Roman" w:eastAsia="Times New Roman" w:hAnsi="Times New Roman" w:cs="Times New Roman"/>
+          <w:sz w:val="28"/>
+          <w:szCs w:val="28"/>
           <w:lang w:eastAsia="en-IN"/>
         </w:rPr>
         <w:br/>
+      </w:r>
+      <w:r>
+        <w:rPr>
+          <w:rFonts w:ascii="Times New Roman" w:eastAsia="Times New Roman" w:hAnsi="Times New Roman" w:cs="Times New Roman"/>
+          <w:sz w:val="28"/>
+          <w:szCs w:val="28"/>
+          <w:lang w:eastAsia="en-IN"/>
+        </w:rPr>
+        <w:lastRenderedPageBreak/>
         <w:t>1. public</w:t>
       </w:r>
       <w:r>
         <w:rPr>
-          <w:rFonts w:ascii="Segoe UI" w:eastAsia="Times New Roman" w:hAnsi="Segoe UI" w:cs="Segoe UI"/>
-          <w:sz w:val="21"/>
-          <w:szCs w:val="21"/>
+          <w:rFonts w:ascii="Times New Roman" w:eastAsia="Times New Roman" w:hAnsi="Times New Roman" w:cs="Times New Roman"/>
+          <w:sz w:val="28"/>
+          <w:szCs w:val="28"/>
           <w:lang w:eastAsia="en-IN"/>
         </w:rPr>
         <w:br/>
@@ -10890,9 +10814,9 @@
       <w:pPr>
         <w:pStyle w:val="ListParagraph"/>
         <w:rPr>
-          <w:rFonts w:ascii="Segoe UI" w:eastAsia="Times New Roman" w:hAnsi="Segoe UI" w:cs="Segoe UI"/>
-          <w:sz w:val="21"/>
-          <w:szCs w:val="21"/>
+          <w:rFonts w:ascii="Times New Roman" w:eastAsia="Times New Roman" w:hAnsi="Times New Roman" w:cs="Times New Roman"/>
+          <w:sz w:val="28"/>
+          <w:szCs w:val="28"/>
           <w:lang w:eastAsia="en-IN"/>
         </w:rPr>
       </w:pPr>
@@ -10906,17 +10830,17 @@
         </w:numPr>
         <w:spacing w:after="0" w:line="240" w:lineRule="auto"/>
         <w:rPr>
-          <w:rFonts w:ascii="Segoe UI" w:eastAsia="Times New Roman" w:hAnsi="Segoe UI" w:cs="Segoe UI"/>
-          <w:sz w:val="21"/>
-          <w:szCs w:val="21"/>
-          <w:lang w:eastAsia="en-IN"/>
-        </w:rPr>
-      </w:pPr>
-      <w:r>
-        <w:rPr>
-          <w:rFonts w:ascii="Segoe UI" w:eastAsia="Times New Roman" w:hAnsi="Segoe UI" w:cs="Segoe UI"/>
-          <w:sz w:val="21"/>
-          <w:szCs w:val="21"/>
+          <w:rFonts w:ascii="Times New Roman" w:eastAsia="Times New Roman" w:hAnsi="Times New Roman" w:cs="Times New Roman"/>
+          <w:sz w:val="28"/>
+          <w:szCs w:val="28"/>
+          <w:lang w:eastAsia="en-IN"/>
+        </w:rPr>
+      </w:pPr>
+      <w:r>
+        <w:rPr>
+          <w:rFonts w:ascii="Times New Roman" w:eastAsia="Times New Roman" w:hAnsi="Times New Roman" w:cs="Times New Roman"/>
+          <w:sz w:val="28"/>
+          <w:szCs w:val="28"/>
           <w:lang w:eastAsia="en-IN"/>
         </w:rPr>
         <w:br/>
@@ -10925,9 +10849,9 @@
       <w:proofErr w:type="gramStart"/>
       <w:r>
         <w:rPr>
-          <w:rFonts w:ascii="Segoe UI" w:eastAsia="Times New Roman" w:hAnsi="Segoe UI" w:cs="Segoe UI"/>
-          <w:sz w:val="21"/>
-          <w:szCs w:val="21"/>
+          <w:rFonts w:ascii="Times New Roman" w:eastAsia="Times New Roman" w:hAnsi="Times New Roman" w:cs="Times New Roman"/>
+          <w:sz w:val="28"/>
+          <w:szCs w:val="28"/>
           <w:lang w:eastAsia="en-IN"/>
         </w:rPr>
         <w:t>image ?</w:t>
@@ -10935,40 +10859,22 @@
       <w:proofErr w:type="gramEnd"/>
       <w:r>
         <w:rPr>
-          <w:rFonts w:ascii="Segoe UI" w:eastAsia="Times New Roman" w:hAnsi="Segoe UI" w:cs="Segoe UI"/>
-          <w:sz w:val="21"/>
-          <w:szCs w:val="21"/>
+          <w:rFonts w:ascii="Times New Roman" w:eastAsia="Times New Roman" w:hAnsi="Times New Roman" w:cs="Times New Roman"/>
+          <w:sz w:val="28"/>
+          <w:szCs w:val="28"/>
           <w:lang w:eastAsia="en-IN"/>
         </w:rPr>
         <w:br/>
-        <w:t>you can pull images from the docker hub without login. but if you want to push your images on docker hub in</w:t>
-      </w:r>
-      <w:r>
-        <w:rPr>
-          <w:rFonts w:ascii="Segoe UI" w:eastAsia="Times New Roman" w:hAnsi="Segoe UI" w:cs="Segoe UI"/>
-          <w:sz w:val="21"/>
-          <w:szCs w:val="21"/>
-          <w:lang w:eastAsia="en-IN"/>
-        </w:rPr>
-        <w:t xml:space="preserve"> </w:t>
-      </w:r>
-      <w:r>
-        <w:rPr>
-          <w:rFonts w:ascii="Segoe UI" w:eastAsia="Times New Roman" w:hAnsi="Segoe UI" w:cs="Segoe UI"/>
-          <w:sz w:val="21"/>
-          <w:szCs w:val="21"/>
-          <w:lang w:eastAsia="en-IN"/>
-        </w:rPr>
-        <w:t>that case you have to login.</w:t>
+        <w:t>you can pull images from the docker hub without login. but if you want to push your images on docker hub in that case you have to login.</w:t>
       </w:r>
     </w:p>
     <w:p>
       <w:pPr>
         <w:pStyle w:val="ListParagraph"/>
         <w:rPr>
-          <w:rFonts w:ascii="Segoe UI" w:eastAsia="Times New Roman" w:hAnsi="Segoe UI" w:cs="Segoe UI"/>
-          <w:sz w:val="21"/>
-          <w:szCs w:val="21"/>
+          <w:rFonts w:ascii="Times New Roman" w:eastAsia="Times New Roman" w:hAnsi="Times New Roman" w:cs="Times New Roman"/>
+          <w:sz w:val="28"/>
+          <w:szCs w:val="28"/>
           <w:lang w:eastAsia="en-IN"/>
         </w:rPr>
       </w:pPr>
@@ -10982,17 +10888,17 @@
         </w:numPr>
         <w:spacing w:after="0" w:line="240" w:lineRule="auto"/>
         <w:rPr>
-          <w:rFonts w:ascii="Segoe UI" w:eastAsia="Times New Roman" w:hAnsi="Segoe UI" w:cs="Segoe UI"/>
-          <w:sz w:val="21"/>
-          <w:szCs w:val="21"/>
-          <w:lang w:eastAsia="en-IN"/>
-        </w:rPr>
-      </w:pPr>
-      <w:r>
-        <w:rPr>
-          <w:rFonts w:ascii="Segoe UI" w:eastAsia="Times New Roman" w:hAnsi="Segoe UI" w:cs="Segoe UI"/>
-          <w:sz w:val="21"/>
-          <w:szCs w:val="21"/>
+          <w:rFonts w:ascii="Times New Roman" w:eastAsia="Times New Roman" w:hAnsi="Times New Roman" w:cs="Times New Roman"/>
+          <w:sz w:val="28"/>
+          <w:szCs w:val="28"/>
+          <w:lang w:eastAsia="en-IN"/>
+        </w:rPr>
+      </w:pPr>
+      <w:r>
+        <w:rPr>
+          <w:rFonts w:ascii="Times New Roman" w:eastAsia="Times New Roman" w:hAnsi="Times New Roman" w:cs="Times New Roman"/>
+          <w:sz w:val="28"/>
+          <w:szCs w:val="28"/>
           <w:lang w:eastAsia="en-IN"/>
         </w:rPr>
         <w:br/>
@@ -11001,9 +10907,9 @@
       <w:proofErr w:type="gramStart"/>
       <w:r>
         <w:rPr>
-          <w:rFonts w:ascii="Segoe UI" w:eastAsia="Times New Roman" w:hAnsi="Segoe UI" w:cs="Segoe UI"/>
-          <w:sz w:val="21"/>
-          <w:szCs w:val="21"/>
+          <w:rFonts w:ascii="Times New Roman" w:eastAsia="Times New Roman" w:hAnsi="Times New Roman" w:cs="Times New Roman"/>
+          <w:sz w:val="28"/>
+          <w:szCs w:val="28"/>
           <w:lang w:eastAsia="en-IN"/>
         </w:rPr>
         <w:t>Registry ?</w:t>
@@ -11011,9 +10917,9 @@
       <w:proofErr w:type="gramEnd"/>
       <w:r>
         <w:rPr>
-          <w:rFonts w:ascii="Segoe UI" w:eastAsia="Times New Roman" w:hAnsi="Segoe UI" w:cs="Segoe UI"/>
-          <w:sz w:val="21"/>
-          <w:szCs w:val="21"/>
+          <w:rFonts w:ascii="Times New Roman" w:eastAsia="Times New Roman" w:hAnsi="Times New Roman" w:cs="Times New Roman"/>
+          <w:sz w:val="28"/>
+          <w:szCs w:val="28"/>
           <w:lang w:eastAsia="en-IN"/>
         </w:rPr>
         <w:br/>
@@ -11024,9 +10930,9 @@
       <w:pPr>
         <w:pStyle w:val="ListParagraph"/>
         <w:rPr>
-          <w:rFonts w:ascii="Segoe UI" w:eastAsia="Times New Roman" w:hAnsi="Segoe UI" w:cs="Segoe UI"/>
-          <w:sz w:val="21"/>
-          <w:szCs w:val="21"/>
+          <w:rFonts w:ascii="Times New Roman" w:eastAsia="Times New Roman" w:hAnsi="Times New Roman" w:cs="Times New Roman"/>
+          <w:sz w:val="28"/>
+          <w:szCs w:val="28"/>
           <w:lang w:eastAsia="en-IN"/>
         </w:rPr>
       </w:pPr>
@@ -11040,29 +10946,28 @@
         </w:numPr>
         <w:spacing w:after="0" w:line="240" w:lineRule="auto"/>
         <w:rPr>
-          <w:rFonts w:ascii="Segoe UI" w:eastAsia="Times New Roman" w:hAnsi="Segoe UI" w:cs="Segoe UI"/>
-          <w:sz w:val="21"/>
-          <w:szCs w:val="21"/>
-          <w:lang w:eastAsia="en-IN"/>
-        </w:rPr>
-      </w:pPr>
-      <w:r>
-        <w:rPr>
-          <w:rFonts w:ascii="Segoe UI" w:eastAsia="Times New Roman" w:hAnsi="Segoe UI" w:cs="Segoe UI"/>
-          <w:sz w:val="21"/>
-          <w:szCs w:val="21"/>
-          <w:lang w:eastAsia="en-IN"/>
-        </w:rPr>
-        <w:lastRenderedPageBreak/>
+          <w:rFonts w:ascii="Times New Roman" w:eastAsia="Times New Roman" w:hAnsi="Times New Roman" w:cs="Times New Roman"/>
+          <w:sz w:val="28"/>
+          <w:szCs w:val="28"/>
+          <w:lang w:eastAsia="en-IN"/>
+        </w:rPr>
+      </w:pPr>
+      <w:r>
+        <w:rPr>
+          <w:rFonts w:ascii="Times New Roman" w:eastAsia="Times New Roman" w:hAnsi="Times New Roman" w:cs="Times New Roman"/>
+          <w:sz w:val="28"/>
+          <w:szCs w:val="28"/>
+          <w:lang w:eastAsia="en-IN"/>
+        </w:rPr>
         <w:br/>
         <w:t xml:space="preserve">What is docker </w:t>
       </w:r>
       <w:proofErr w:type="gramStart"/>
       <w:r>
         <w:rPr>
-          <w:rFonts w:ascii="Segoe UI" w:eastAsia="Times New Roman" w:hAnsi="Segoe UI" w:cs="Segoe UI"/>
-          <w:sz w:val="21"/>
-          <w:szCs w:val="21"/>
+          <w:rFonts w:ascii="Times New Roman" w:eastAsia="Times New Roman" w:hAnsi="Times New Roman" w:cs="Times New Roman"/>
+          <w:sz w:val="28"/>
+          <w:szCs w:val="28"/>
           <w:lang w:eastAsia="en-IN"/>
         </w:rPr>
         <w:t>Images ?</w:t>
@@ -11070,37 +10975,19 @@
       <w:proofErr w:type="gramEnd"/>
       <w:r>
         <w:rPr>
-          <w:rFonts w:ascii="Segoe UI" w:eastAsia="Times New Roman" w:hAnsi="Segoe UI" w:cs="Segoe UI"/>
-          <w:sz w:val="21"/>
-          <w:szCs w:val="21"/>
+          <w:rFonts w:ascii="Times New Roman" w:eastAsia="Times New Roman" w:hAnsi="Times New Roman" w:cs="Times New Roman"/>
+          <w:sz w:val="28"/>
+          <w:szCs w:val="28"/>
           <w:lang w:eastAsia="en-IN"/>
         </w:rPr>
         <w:br/>
-        <w:t>A docker image is a read-only template that contains source code, libraries, dependencies and</w:t>
-      </w:r>
-      <w:r>
-        <w:rPr>
-          <w:rFonts w:ascii="Segoe UI" w:eastAsia="Times New Roman" w:hAnsi="Segoe UI" w:cs="Segoe UI"/>
-          <w:sz w:val="21"/>
-          <w:szCs w:val="21"/>
-          <w:lang w:eastAsia="en-IN"/>
-        </w:rPr>
-        <w:t xml:space="preserve"> </w:t>
-      </w:r>
-      <w:r>
-        <w:rPr>
-          <w:rFonts w:ascii="Segoe UI" w:eastAsia="Times New Roman" w:hAnsi="Segoe UI" w:cs="Segoe UI"/>
-          <w:sz w:val="21"/>
-          <w:szCs w:val="21"/>
-          <w:lang w:eastAsia="en-IN"/>
-        </w:rPr>
-        <w:t>some set of instruction to start/creating the container.</w:t>
-      </w:r>
-      <w:r>
-        <w:rPr>
-          <w:rFonts w:ascii="Segoe UI" w:eastAsia="Times New Roman" w:hAnsi="Segoe UI" w:cs="Segoe UI"/>
-          <w:sz w:val="21"/>
-          <w:szCs w:val="21"/>
+        <w:t>A docker image is a read-only template that contains source code, libraries, dependencies and some set of instruction to start/creating the container.</w:t>
+      </w:r>
+      <w:r>
+        <w:rPr>
+          <w:rFonts w:ascii="Times New Roman" w:eastAsia="Times New Roman" w:hAnsi="Times New Roman" w:cs="Times New Roman"/>
+          <w:sz w:val="28"/>
+          <w:szCs w:val="28"/>
           <w:lang w:eastAsia="en-IN"/>
         </w:rPr>
         <w:br/>
@@ -11111,9 +10998,9 @@
       <w:pPr>
         <w:pStyle w:val="ListParagraph"/>
         <w:rPr>
-          <w:rFonts w:ascii="Segoe UI" w:eastAsia="Times New Roman" w:hAnsi="Segoe UI" w:cs="Segoe UI"/>
-          <w:sz w:val="21"/>
-          <w:szCs w:val="21"/>
+          <w:rFonts w:ascii="Times New Roman" w:eastAsia="Times New Roman" w:hAnsi="Times New Roman" w:cs="Times New Roman"/>
+          <w:sz w:val="28"/>
+          <w:szCs w:val="28"/>
           <w:lang w:eastAsia="en-IN"/>
         </w:rPr>
       </w:pPr>
@@ -11127,17 +11014,17 @@
         </w:numPr>
         <w:spacing w:after="0" w:line="240" w:lineRule="auto"/>
         <w:rPr>
-          <w:rFonts w:ascii="Segoe UI" w:eastAsia="Times New Roman" w:hAnsi="Segoe UI" w:cs="Segoe UI"/>
-          <w:sz w:val="21"/>
-          <w:szCs w:val="21"/>
-          <w:lang w:eastAsia="en-IN"/>
-        </w:rPr>
-      </w:pPr>
-      <w:r>
-        <w:rPr>
-          <w:rFonts w:ascii="Segoe UI" w:eastAsia="Times New Roman" w:hAnsi="Segoe UI" w:cs="Segoe UI"/>
-          <w:sz w:val="21"/>
-          <w:szCs w:val="21"/>
+          <w:rFonts w:ascii="Times New Roman" w:eastAsia="Times New Roman" w:hAnsi="Times New Roman" w:cs="Times New Roman"/>
+          <w:sz w:val="28"/>
+          <w:szCs w:val="28"/>
+          <w:lang w:eastAsia="en-IN"/>
+        </w:rPr>
+      </w:pPr>
+      <w:r>
+        <w:rPr>
+          <w:rFonts w:ascii="Times New Roman" w:eastAsia="Times New Roman" w:hAnsi="Times New Roman" w:cs="Times New Roman"/>
+          <w:sz w:val="28"/>
+          <w:szCs w:val="28"/>
           <w:lang w:eastAsia="en-IN"/>
         </w:rPr>
         <w:br/>
@@ -11146,9 +11033,9 @@
       <w:proofErr w:type="gramStart"/>
       <w:r>
         <w:rPr>
-          <w:rFonts w:ascii="Segoe UI" w:eastAsia="Times New Roman" w:hAnsi="Segoe UI" w:cs="Segoe UI"/>
-          <w:sz w:val="21"/>
-          <w:szCs w:val="21"/>
+          <w:rFonts w:ascii="Times New Roman" w:eastAsia="Times New Roman" w:hAnsi="Times New Roman" w:cs="Times New Roman"/>
+          <w:sz w:val="28"/>
+          <w:szCs w:val="28"/>
           <w:lang w:eastAsia="en-IN"/>
         </w:rPr>
         <w:t>Container ?</w:t>
@@ -11156,9 +11043,9 @@
       <w:proofErr w:type="gramEnd"/>
       <w:r>
         <w:rPr>
-          <w:rFonts w:ascii="Segoe UI" w:eastAsia="Times New Roman" w:hAnsi="Segoe UI" w:cs="Segoe UI"/>
-          <w:sz w:val="21"/>
-          <w:szCs w:val="21"/>
+          <w:rFonts w:ascii="Times New Roman" w:eastAsia="Times New Roman" w:hAnsi="Times New Roman" w:cs="Times New Roman"/>
+          <w:sz w:val="28"/>
+          <w:szCs w:val="28"/>
           <w:lang w:eastAsia="en-IN"/>
         </w:rPr>
         <w:br/>
@@ -11166,9 +11053,9 @@
       </w:r>
       <w:r>
         <w:rPr>
-          <w:rFonts w:ascii="Segoe UI" w:eastAsia="Times New Roman" w:hAnsi="Segoe UI" w:cs="Segoe UI"/>
-          <w:sz w:val="21"/>
-          <w:szCs w:val="21"/>
+          <w:rFonts w:ascii="Times New Roman" w:eastAsia="Times New Roman" w:hAnsi="Times New Roman" w:cs="Times New Roman"/>
+          <w:sz w:val="28"/>
+          <w:szCs w:val="28"/>
           <w:lang w:eastAsia="en-IN"/>
         </w:rPr>
         <w:br/>
@@ -11176,9 +11063,9 @@
       </w:r>
       <w:r>
         <w:rPr>
-          <w:rFonts w:ascii="Segoe UI" w:eastAsia="Times New Roman" w:hAnsi="Segoe UI" w:cs="Segoe UI"/>
-          <w:sz w:val="21"/>
-          <w:szCs w:val="21"/>
+          <w:rFonts w:ascii="Times New Roman" w:eastAsia="Times New Roman" w:hAnsi="Times New Roman" w:cs="Times New Roman"/>
+          <w:sz w:val="28"/>
+          <w:szCs w:val="28"/>
           <w:lang w:eastAsia="en-IN"/>
         </w:rPr>
         <w:br/>
@@ -11186,9 +11073,9 @@
       </w:r>
       <w:r>
         <w:rPr>
-          <w:rFonts w:ascii="Segoe UI" w:eastAsia="Times New Roman" w:hAnsi="Segoe UI" w:cs="Segoe UI"/>
-          <w:sz w:val="21"/>
-          <w:szCs w:val="21"/>
+          <w:rFonts w:ascii="Times New Roman" w:eastAsia="Times New Roman" w:hAnsi="Times New Roman" w:cs="Times New Roman"/>
+          <w:sz w:val="28"/>
+          <w:szCs w:val="28"/>
           <w:lang w:eastAsia="en-IN"/>
         </w:rPr>
         <w:br/>
@@ -11197,9 +11084,9 @@
       <w:proofErr w:type="gramStart"/>
       <w:r>
         <w:rPr>
-          <w:rFonts w:ascii="Segoe UI" w:eastAsia="Times New Roman" w:hAnsi="Segoe UI" w:cs="Segoe UI"/>
-          <w:sz w:val="21"/>
-          <w:szCs w:val="21"/>
+          <w:rFonts w:ascii="Times New Roman" w:eastAsia="Times New Roman" w:hAnsi="Times New Roman" w:cs="Times New Roman"/>
+          <w:sz w:val="28"/>
+          <w:szCs w:val="28"/>
           <w:lang w:eastAsia="en-IN"/>
         </w:rPr>
         <w:t>install</w:t>
@@ -11207,18 +11094,18 @@
       <w:proofErr w:type="gramEnd"/>
       <w:r>
         <w:rPr>
-          <w:rFonts w:ascii="Segoe UI" w:eastAsia="Times New Roman" w:hAnsi="Segoe UI" w:cs="Segoe UI"/>
-          <w:sz w:val="21"/>
-          <w:szCs w:val="21"/>
+          <w:rFonts w:ascii="Times New Roman" w:eastAsia="Times New Roman" w:hAnsi="Times New Roman" w:cs="Times New Roman"/>
+          <w:sz w:val="28"/>
+          <w:szCs w:val="28"/>
           <w:lang w:eastAsia="en-IN"/>
         </w:rPr>
         <w:t xml:space="preserve"> an docker image it is ok do not run container</w:t>
       </w:r>
       <w:r>
         <w:rPr>
-          <w:rFonts w:ascii="Segoe UI" w:eastAsia="Times New Roman" w:hAnsi="Segoe UI" w:cs="Segoe UI"/>
-          <w:sz w:val="21"/>
-          <w:szCs w:val="21"/>
+          <w:rFonts w:ascii="Times New Roman" w:eastAsia="Times New Roman" w:hAnsi="Times New Roman" w:cs="Times New Roman"/>
+          <w:sz w:val="28"/>
+          <w:szCs w:val="28"/>
           <w:lang w:eastAsia="en-IN"/>
         </w:rPr>
         <w:br/>
@@ -11226,9 +11113,9 @@
       </w:r>
       <w:r>
         <w:rPr>
-          <w:rFonts w:ascii="Segoe UI" w:eastAsia="Times New Roman" w:hAnsi="Segoe UI" w:cs="Segoe UI"/>
-          <w:sz w:val="21"/>
-          <w:szCs w:val="21"/>
+          <w:rFonts w:ascii="Times New Roman" w:eastAsia="Times New Roman" w:hAnsi="Times New Roman" w:cs="Times New Roman"/>
+          <w:sz w:val="28"/>
+          <w:szCs w:val="28"/>
           <w:lang w:eastAsia="en-IN"/>
         </w:rPr>
         <w:br/>
@@ -11237,9 +11124,9 @@
       <w:proofErr w:type="gramStart"/>
       <w:r>
         <w:rPr>
-          <w:rFonts w:ascii="Segoe UI" w:eastAsia="Times New Roman" w:hAnsi="Segoe UI" w:cs="Segoe UI"/>
-          <w:sz w:val="21"/>
-          <w:szCs w:val="21"/>
+          <w:rFonts w:ascii="Times New Roman" w:eastAsia="Times New Roman" w:hAnsi="Times New Roman" w:cs="Times New Roman"/>
+          <w:sz w:val="28"/>
+          <w:szCs w:val="28"/>
           <w:lang w:eastAsia="en-IN"/>
         </w:rPr>
         <w:t>has</w:t>
@@ -11247,25 +11134,33 @@
       <w:proofErr w:type="gramEnd"/>
       <w:r>
         <w:rPr>
-          <w:rFonts w:ascii="Segoe UI" w:eastAsia="Times New Roman" w:hAnsi="Segoe UI" w:cs="Segoe UI"/>
-          <w:sz w:val="21"/>
-          <w:szCs w:val="21"/>
+          <w:rFonts w:ascii="Times New Roman" w:eastAsia="Times New Roman" w:hAnsi="Times New Roman" w:cs="Times New Roman"/>
+          <w:sz w:val="28"/>
+          <w:szCs w:val="28"/>
           <w:lang w:eastAsia="en-IN"/>
         </w:rPr>
         <w:t xml:space="preserve"> to pull docker images without pull docker image</w:t>
       </w:r>
       <w:r>
         <w:rPr>
-          <w:rFonts w:ascii="Segoe UI" w:eastAsia="Times New Roman" w:hAnsi="Segoe UI" w:cs="Segoe UI"/>
-          <w:sz w:val="21"/>
-          <w:szCs w:val="21"/>
+          <w:rFonts w:ascii="Times New Roman" w:eastAsia="Times New Roman" w:hAnsi="Times New Roman" w:cs="Times New Roman"/>
+          <w:sz w:val="28"/>
+          <w:szCs w:val="28"/>
           <w:lang w:eastAsia="en-IN"/>
         </w:rPr>
         <w:br/>
         <w:t>not run tomcat docker container.</w:t>
       </w:r>
     </w:p>
-    <w:p/>
+    <w:p>
+      <w:pPr>
+        <w:rPr>
+          <w:rFonts w:ascii="Times New Roman" w:hAnsi="Times New Roman" w:cs="Times New Roman"/>
+          <w:sz w:val="28"/>
+          <w:szCs w:val="28"/>
+        </w:rPr>
+      </w:pPr>
+    </w:p>
     <w:p>
       <w:pPr>
         <w:pStyle w:val="ListParagraph"/>

--- a/Interview.docx
+++ b/Interview.docx
@@ -6507,8 +6507,38 @@
         </w:rPr>
         <w:t xml:space="preserve">8080 --&gt; jenkins tomcat </w:t>
       </w:r>
+    </w:p>
+    <w:p>
+      <w:pPr>
+        <w:ind w:left="360"/>
+        <w:jc w:val="both"/>
+        <w:rPr>
+          <w:rFonts w:hint="default" w:ascii="Times New Roman" w:hAnsi="Times New Roman" w:cs="Times New Roman"/>
+          <w:sz w:val="28"/>
+          <w:szCs w:val="28"/>
+          <w:lang w:val="en-US"/>
+        </w:rPr>
+      </w:pPr>
+      <w:r>
+        <w:rPr>
+          <w:rFonts w:hint="default" w:ascii="Times New Roman" w:hAnsi="Times New Roman"/>
+          <w:sz w:val="28"/>
+          <w:szCs w:val="28"/>
+          <w:lang w:val="en-US"/>
+        </w:rPr>
+        <w:t xml:space="preserve">Q1 </w:t>
+      </w:r>
       <w:bookmarkStart w:id="0" w:name="_GoBack"/>
       <w:bookmarkEnd w:id="0"/>
+      <w:r>
+        <w:rPr>
+          <w:rFonts w:hint="default" w:ascii="Times New Roman" w:hAnsi="Times New Roman"/>
+          <w:sz w:val="28"/>
+          <w:szCs w:val="28"/>
+          <w:lang w:val="en-US"/>
+        </w:rPr>
+        <w:t>Which ports are  opened  in default security group</w:t>
+      </w:r>
     </w:p>
     <w:sectPr>
       <w:pgSz w:w="11906" w:h="16838"/>

--- a/Interview.docx
+++ b/Interview.docx
@@ -1,6 +1,6 @@
 
 <file path=word/document.xml><?xml version="1.0" encoding="utf-8"?>
-<w:document xmlns:wpc="http://schemas.microsoft.com/office/word/2010/wordprocessingCanvas" xmlns:mc="http://schemas.openxmlformats.org/markup-compatibility/2006" xmlns:o="urn:schemas-microsoft-com:office:office" xmlns:r="http://schemas.openxmlformats.org/officeDocument/2006/relationships" xmlns:m="http://schemas.openxmlformats.org/officeDocument/2006/math" xmlns:v="urn:schemas-microsoft-com:vml" xmlns:wp14="http://schemas.microsoft.com/office/word/2010/wordprocessingDrawing" xmlns:wp="http://schemas.openxmlformats.org/drawingml/2006/wordprocessingDrawing" xmlns:w="http://schemas.openxmlformats.org/wordprocessingml/2006/main" xmlns:w14="http://schemas.microsoft.com/office/word/2010/wordml" xmlns:w10="urn:schemas-microsoft-com:office:word" xmlns:w15="http://schemas.microsoft.com/office/word/2012/wordml" xmlns:wpg="http://schemas.microsoft.com/office/word/2010/wordprocessingGroup" xmlns:wpi="http://schemas.microsoft.com/office/word/2010/wordprocessingInk" xmlns:wne="http://schemas.microsoft.com/office/word/2006/wordml" xmlns:wps="http://schemas.microsoft.com/office/word/2010/wordprocessingShape" xmlns:wpsCustomData="http://www.wps.cn/officeDocument/2013/wpsCustomData" mc:Ignorable="w14 w15 wp14">
+<w:document xmlns:wpc="http://schemas.microsoft.com/office/word/2010/wordprocessingCanvas" xmlns:cx="http://schemas.microsoft.com/office/drawing/2014/chartex" xmlns:cx1="http://schemas.microsoft.com/office/drawing/2015/9/8/chartex" xmlns:cx2="http://schemas.microsoft.com/office/drawing/2015/10/21/chartex" xmlns:cx3="http://schemas.microsoft.com/office/drawing/2016/5/9/chartex" xmlns:cx4="http://schemas.microsoft.com/office/drawing/2016/5/10/chartex" xmlns:cx5="http://schemas.microsoft.com/office/drawing/2016/5/11/chartex" xmlns:cx6="http://schemas.microsoft.com/office/drawing/2016/5/12/chartex" xmlns:cx7="http://schemas.microsoft.com/office/drawing/2016/5/13/chartex" xmlns:cx8="http://schemas.microsoft.com/office/drawing/2016/5/14/chartex" xmlns:mc="http://schemas.openxmlformats.org/markup-compatibility/2006" xmlns:aink="http://schemas.microsoft.com/office/drawing/2016/ink" xmlns:am3d="http://schemas.microsoft.com/office/drawing/2017/model3d" xmlns:o="urn:schemas-microsoft-com:office:office" xmlns:r="http://schemas.openxmlformats.org/officeDocument/2006/relationships" xmlns:m="http://schemas.openxmlformats.org/officeDocument/2006/math" xmlns:v="urn:schemas-microsoft-com:vml" xmlns:wp14="http://schemas.microsoft.com/office/word/2010/wordprocessingDrawing" xmlns:wp="http://schemas.openxmlformats.org/drawingml/2006/wordprocessingDrawing" xmlns:w10="urn:schemas-microsoft-com:office:word" xmlns:w="http://schemas.openxmlformats.org/wordprocessingml/2006/main" xmlns:w14="http://schemas.microsoft.com/office/word/2010/wordml" xmlns:w15="http://schemas.microsoft.com/office/word/2012/wordml" xmlns:w16cex="http://schemas.microsoft.com/office/word/2018/wordml/cex" xmlns:w16cid="http://schemas.microsoft.com/office/word/2016/wordml/cid" xmlns:w16="http://schemas.microsoft.com/office/word/2018/wordml" xmlns:w16sdtdh="http://schemas.microsoft.com/office/word/2020/wordml/sdtdatahash" xmlns:w16se="http://schemas.microsoft.com/office/word/2015/wordml/symex" xmlns:wpg="http://schemas.microsoft.com/office/word/2010/wordprocessingGroup" xmlns:wpi="http://schemas.microsoft.com/office/word/2010/wordprocessingInk" xmlns:wne="http://schemas.microsoft.com/office/word/2006/wordml" xmlns:wps="http://schemas.microsoft.com/office/word/2010/wordprocessingShape" mc:Ignorable="w14 w15 w16se w16cid w16 w16cex w16sdtdh wp14">
   <w:body>
     <w:p>
       <w:pPr>
@@ -26,16 +26,16 @@
         <w:spacing w:after="0" w:line="240" w:lineRule="auto"/>
         <w:jc w:val="both"/>
         <w:rPr>
-          <w:rFonts w:ascii="Times New Roman" w:hAnsi="Times New Roman" w:eastAsia="Times New Roman" w:cs="Times New Roman"/>
-          <w:color w:val="000000"/>
-          <w:sz w:val="28"/>
-          <w:szCs w:val="28"/>
-          <w:lang w:eastAsia="en-IN"/>
-        </w:rPr>
-      </w:pPr>
-      <w:r>
-        <w:rPr>
-          <w:rFonts w:ascii="Times New Roman" w:hAnsi="Times New Roman" w:eastAsia="Times New Roman" w:cs="Times New Roman"/>
+          <w:rFonts w:ascii="Times New Roman" w:eastAsia="Times New Roman" w:hAnsi="Times New Roman" w:cs="Times New Roman"/>
+          <w:color w:val="000000"/>
+          <w:sz w:val="28"/>
+          <w:szCs w:val="28"/>
+          <w:lang w:eastAsia="en-IN"/>
+        </w:rPr>
+      </w:pPr>
+      <w:r>
+        <w:rPr>
+          <w:rFonts w:ascii="Times New Roman" w:eastAsia="Times New Roman" w:hAnsi="Times New Roman" w:cs="Times New Roman"/>
           <w:color w:val="000000"/>
           <w:sz w:val="28"/>
           <w:szCs w:val="28"/>
@@ -68,16 +68,16 @@
         <w:spacing w:after="0" w:line="240" w:lineRule="auto"/>
         <w:jc w:val="both"/>
         <w:rPr>
-          <w:rFonts w:ascii="Times New Roman" w:hAnsi="Times New Roman" w:eastAsia="Times New Roman" w:cs="Times New Roman"/>
-          <w:color w:val="000000"/>
-          <w:sz w:val="28"/>
-          <w:szCs w:val="28"/>
-          <w:lang w:eastAsia="en-IN"/>
-        </w:rPr>
-      </w:pPr>
-      <w:r>
-        <w:rPr>
-          <w:rFonts w:ascii="Times New Roman" w:hAnsi="Times New Roman" w:eastAsia="Times New Roman" w:cs="Times New Roman"/>
+          <w:rFonts w:ascii="Times New Roman" w:eastAsia="Times New Roman" w:hAnsi="Times New Roman" w:cs="Times New Roman"/>
+          <w:color w:val="000000"/>
+          <w:sz w:val="28"/>
+          <w:szCs w:val="28"/>
+          <w:lang w:eastAsia="en-IN"/>
+        </w:rPr>
+      </w:pPr>
+      <w:r>
+        <w:rPr>
+          <w:rFonts w:ascii="Times New Roman" w:eastAsia="Times New Roman" w:hAnsi="Times New Roman" w:cs="Times New Roman"/>
           <w:color w:val="000000"/>
           <w:sz w:val="28"/>
           <w:szCs w:val="28"/>
@@ -110,7 +110,7 @@
         <w:spacing w:after="0" w:line="240" w:lineRule="auto"/>
         <w:jc w:val="both"/>
         <w:rPr>
-          <w:rFonts w:ascii="Times New Roman" w:hAnsi="Times New Roman" w:eastAsia="Times New Roman" w:cs="Times New Roman"/>
+          <w:rFonts w:ascii="Times New Roman" w:eastAsia="Times New Roman" w:hAnsi="Times New Roman" w:cs="Times New Roman"/>
           <w:color w:val="000000"/>
           <w:sz w:val="28"/>
           <w:szCs w:val="28"/>
@@ -142,16 +142,16 @@
         <w:spacing w:after="0" w:line="240" w:lineRule="auto"/>
         <w:jc w:val="both"/>
         <w:rPr>
-          <w:rFonts w:ascii="Times New Roman" w:hAnsi="Times New Roman" w:eastAsia="Times New Roman" w:cs="Times New Roman"/>
-          <w:color w:val="000000"/>
-          <w:sz w:val="28"/>
-          <w:szCs w:val="28"/>
-          <w:lang w:eastAsia="en-IN"/>
-        </w:rPr>
-      </w:pPr>
-      <w:r>
-        <w:rPr>
-          <w:rFonts w:ascii="Times New Roman" w:hAnsi="Times New Roman" w:eastAsia="Times New Roman" w:cs="Times New Roman"/>
+          <w:rFonts w:ascii="Times New Roman" w:eastAsia="Times New Roman" w:hAnsi="Times New Roman" w:cs="Times New Roman"/>
+          <w:color w:val="000000"/>
+          <w:sz w:val="28"/>
+          <w:szCs w:val="28"/>
+          <w:lang w:eastAsia="en-IN"/>
+        </w:rPr>
+      </w:pPr>
+      <w:r>
+        <w:rPr>
+          <w:rFonts w:ascii="Times New Roman" w:eastAsia="Times New Roman" w:hAnsi="Times New Roman" w:cs="Times New Roman"/>
           <w:color w:val="000000"/>
           <w:sz w:val="28"/>
           <w:szCs w:val="28"/>
@@ -184,22 +184,44 @@
         <w:spacing w:after="0" w:line="240" w:lineRule="auto"/>
         <w:jc w:val="both"/>
         <w:rPr>
-          <w:rFonts w:ascii="Times New Roman" w:hAnsi="Times New Roman" w:eastAsia="Times New Roman" w:cs="Times New Roman"/>
-          <w:color w:val="000000"/>
-          <w:sz w:val="28"/>
-          <w:szCs w:val="28"/>
-          <w:lang w:eastAsia="en-IN"/>
-        </w:rPr>
-      </w:pPr>
-      <w:r>
-        <w:rPr>
-          <w:rFonts w:ascii="Times New Roman" w:hAnsi="Times New Roman" w:eastAsia="Times New Roman" w:cs="Times New Roman"/>
-          <w:color w:val="000000"/>
-          <w:sz w:val="28"/>
-          <w:szCs w:val="28"/>
-          <w:lang w:eastAsia="en-IN"/>
-        </w:rPr>
-        <w:t xml:space="preserve">which download, build, and deploy the code into the testing environment. Our testing environment is running on tomcat9 and I have configured Jenkins to automatically deploy into this tomcat servers. We have a team of testers who are creating automation test-scripts using Selenium and Jmeter. I have configured Jenkins to execute these automation test scripts and if this testing passes then I configured Jenkins to deploy into the staging environment this is the regular flow of CI that we implement. </w:t>
+          <w:rFonts w:ascii="Times New Roman" w:eastAsia="Times New Roman" w:hAnsi="Times New Roman" w:cs="Times New Roman"/>
+          <w:color w:val="000000"/>
+          <w:sz w:val="28"/>
+          <w:szCs w:val="28"/>
+          <w:lang w:eastAsia="en-IN"/>
+        </w:rPr>
+      </w:pPr>
+      <w:r>
+        <w:rPr>
+          <w:rFonts w:ascii="Times New Roman" w:eastAsia="Times New Roman" w:hAnsi="Times New Roman" w:cs="Times New Roman"/>
+          <w:color w:val="000000"/>
+          <w:sz w:val="28"/>
+          <w:szCs w:val="28"/>
+          <w:lang w:eastAsia="en-IN"/>
+        </w:rPr>
+        <w:t xml:space="preserve">which download, build, and deploy the code into the testing environment. Our testing environment is running on tomcat9 and I have configured Jenkins to automatically deploy into this tomcat servers. We have a team of testers who are creating automation test-scripts using Selenium and </w:t>
+      </w:r>
+      <w:proofErr w:type="spellStart"/>
+      <w:r>
+        <w:rPr>
+          <w:rFonts w:ascii="Times New Roman" w:eastAsia="Times New Roman" w:hAnsi="Times New Roman" w:cs="Times New Roman"/>
+          <w:color w:val="000000"/>
+          <w:sz w:val="28"/>
+          <w:szCs w:val="28"/>
+          <w:lang w:eastAsia="en-IN"/>
+        </w:rPr>
+        <w:t>Jmeter</w:t>
+      </w:r>
+      <w:proofErr w:type="spellEnd"/>
+      <w:r>
+        <w:rPr>
+          <w:rFonts w:ascii="Times New Roman" w:eastAsia="Times New Roman" w:hAnsi="Times New Roman" w:cs="Times New Roman"/>
+          <w:color w:val="000000"/>
+          <w:sz w:val="28"/>
+          <w:szCs w:val="28"/>
+          <w:lang w:eastAsia="en-IN"/>
+        </w:rPr>
+        <w:t xml:space="preserve">. I have configured Jenkins to execute these automation test scripts and if this testing passes then I configured Jenkins to deploy into the staging environment this is the regular flow of CI that we implement. </w:t>
       </w:r>
     </w:p>
     <w:p>
@@ -226,16 +248,16 @@
         <w:spacing w:after="0" w:line="240" w:lineRule="auto"/>
         <w:jc w:val="both"/>
         <w:rPr>
-          <w:rFonts w:ascii="Times New Roman" w:hAnsi="Times New Roman" w:eastAsia="Times New Roman" w:cs="Times New Roman"/>
-          <w:color w:val="000000"/>
-          <w:sz w:val="28"/>
-          <w:szCs w:val="28"/>
-          <w:lang w:eastAsia="en-IN"/>
-        </w:rPr>
-      </w:pPr>
-      <w:r>
-        <w:rPr>
-          <w:rFonts w:ascii="Times New Roman" w:hAnsi="Times New Roman" w:eastAsia="Times New Roman" w:cs="Times New Roman"/>
+          <w:rFonts w:ascii="Times New Roman" w:eastAsia="Times New Roman" w:hAnsi="Times New Roman" w:cs="Times New Roman"/>
+          <w:color w:val="000000"/>
+          <w:sz w:val="28"/>
+          <w:szCs w:val="28"/>
+          <w:lang w:eastAsia="en-IN"/>
+        </w:rPr>
+      </w:pPr>
+      <w:r>
+        <w:rPr>
+          <w:rFonts w:ascii="Times New Roman" w:eastAsia="Times New Roman" w:hAnsi="Times New Roman" w:cs="Times New Roman"/>
           <w:color w:val="000000"/>
           <w:sz w:val="28"/>
           <w:szCs w:val="28"/>
@@ -268,16 +290,16 @@
         <w:spacing w:after="0" w:line="240" w:lineRule="auto"/>
         <w:jc w:val="both"/>
         <w:rPr>
-          <w:rFonts w:ascii="Times New Roman" w:hAnsi="Times New Roman" w:eastAsia="Times New Roman" w:cs="Times New Roman"/>
-          <w:color w:val="000000"/>
-          <w:sz w:val="28"/>
-          <w:szCs w:val="28"/>
-          <w:lang w:eastAsia="en-IN"/>
-        </w:rPr>
-      </w:pPr>
-      <w:r>
-        <w:rPr>
-          <w:rFonts w:ascii="Times New Roman" w:hAnsi="Times New Roman" w:eastAsia="Times New Roman" w:cs="Times New Roman"/>
+          <w:rFonts w:ascii="Times New Roman" w:eastAsia="Times New Roman" w:hAnsi="Times New Roman" w:cs="Times New Roman"/>
+          <w:color w:val="000000"/>
+          <w:sz w:val="28"/>
+          <w:szCs w:val="28"/>
+          <w:lang w:eastAsia="en-IN"/>
+        </w:rPr>
+      </w:pPr>
+      <w:r>
+        <w:rPr>
+          <w:rFonts w:ascii="Times New Roman" w:eastAsia="Times New Roman" w:hAnsi="Times New Roman" w:cs="Times New Roman"/>
           <w:color w:val="000000"/>
           <w:sz w:val="28"/>
           <w:szCs w:val="28"/>
@@ -310,7 +332,7 @@
         <w:spacing w:after="0" w:line="240" w:lineRule="auto"/>
         <w:jc w:val="both"/>
         <w:rPr>
-          <w:rFonts w:ascii="Times New Roman" w:hAnsi="Times New Roman" w:eastAsia="Times New Roman" w:cs="Times New Roman"/>
+          <w:rFonts w:ascii="Times New Roman" w:eastAsia="Times New Roman" w:hAnsi="Times New Roman" w:cs="Times New Roman"/>
           <w:color w:val="000000"/>
           <w:sz w:val="28"/>
           <w:szCs w:val="28"/>
@@ -342,7 +364,7 @@
         <w:spacing w:after="0" w:line="240" w:lineRule="auto"/>
         <w:jc w:val="both"/>
         <w:rPr>
-          <w:rFonts w:ascii="Times New Roman" w:hAnsi="Times New Roman" w:eastAsia="Times New Roman" w:cs="Times New Roman"/>
+          <w:rFonts w:ascii="Times New Roman" w:eastAsia="Times New Roman" w:hAnsi="Times New Roman" w:cs="Times New Roman"/>
           <w:color w:val="000000"/>
           <w:sz w:val="28"/>
           <w:szCs w:val="28"/>
@@ -374,22 +396,88 @@
         <w:spacing w:after="0" w:line="240" w:lineRule="auto"/>
         <w:jc w:val="both"/>
         <w:rPr>
-          <w:rFonts w:ascii="Times New Roman" w:hAnsi="Times New Roman" w:eastAsia="Times New Roman" w:cs="Times New Roman"/>
-          <w:color w:val="000000"/>
-          <w:sz w:val="28"/>
-          <w:szCs w:val="28"/>
-          <w:lang w:eastAsia="en-IN"/>
-        </w:rPr>
-      </w:pPr>
-      <w:r>
-        <w:rPr>
-          <w:rFonts w:ascii="Times New Roman" w:hAnsi="Times New Roman" w:eastAsia="Times New Roman" w:cs="Times New Roman"/>
-          <w:color w:val="000000"/>
-          <w:sz w:val="28"/>
-          <w:szCs w:val="28"/>
-          <w:lang w:eastAsia="en-IN"/>
-        </w:rPr>
-        <w:t xml:space="preserve">We are using Docker containers on a very huge scale. Our entire dev environment, testing environment, production environment has been dockerised. I designed necessary docker compose files, for setting up these environments. As I told you earlier this is a Java based application. We have our database running on mysql and application servers are running on tomcat. This entire dev-environment has been dockerised. </w:t>
+          <w:rFonts w:ascii="Times New Roman" w:eastAsia="Times New Roman" w:hAnsi="Times New Roman" w:cs="Times New Roman"/>
+          <w:color w:val="000000"/>
+          <w:sz w:val="28"/>
+          <w:szCs w:val="28"/>
+          <w:lang w:eastAsia="en-IN"/>
+        </w:rPr>
+      </w:pPr>
+      <w:r>
+        <w:rPr>
+          <w:rFonts w:ascii="Times New Roman" w:eastAsia="Times New Roman" w:hAnsi="Times New Roman" w:cs="Times New Roman"/>
+          <w:color w:val="000000"/>
+          <w:sz w:val="28"/>
+          <w:szCs w:val="28"/>
+          <w:lang w:eastAsia="en-IN"/>
+        </w:rPr>
+        <w:t xml:space="preserve">We are using Docker containers on a very huge scale. Our entire dev environment, testing environment, production environment has been </w:t>
+      </w:r>
+      <w:proofErr w:type="spellStart"/>
+      <w:r>
+        <w:rPr>
+          <w:rFonts w:ascii="Times New Roman" w:eastAsia="Times New Roman" w:hAnsi="Times New Roman" w:cs="Times New Roman"/>
+          <w:color w:val="000000"/>
+          <w:sz w:val="28"/>
+          <w:szCs w:val="28"/>
+          <w:lang w:eastAsia="en-IN"/>
+        </w:rPr>
+        <w:t>dockerised</w:t>
+      </w:r>
+      <w:proofErr w:type="spellEnd"/>
+      <w:r>
+        <w:rPr>
+          <w:rFonts w:ascii="Times New Roman" w:eastAsia="Times New Roman" w:hAnsi="Times New Roman" w:cs="Times New Roman"/>
+          <w:color w:val="000000"/>
+          <w:sz w:val="28"/>
+          <w:szCs w:val="28"/>
+          <w:lang w:eastAsia="en-IN"/>
+        </w:rPr>
+        <w:t xml:space="preserve">. I designed necessary docker compose files, for setting up these environments. As I told you earlier this is a Java based application. We have our database running on </w:t>
+      </w:r>
+      <w:proofErr w:type="spellStart"/>
+      <w:r>
+        <w:rPr>
+          <w:rFonts w:ascii="Times New Roman" w:eastAsia="Times New Roman" w:hAnsi="Times New Roman" w:cs="Times New Roman"/>
+          <w:color w:val="000000"/>
+          <w:sz w:val="28"/>
+          <w:szCs w:val="28"/>
+          <w:lang w:eastAsia="en-IN"/>
+        </w:rPr>
+        <w:t>mysql</w:t>
+      </w:r>
+      <w:proofErr w:type="spellEnd"/>
+      <w:r>
+        <w:rPr>
+          <w:rFonts w:ascii="Times New Roman" w:eastAsia="Times New Roman" w:hAnsi="Times New Roman" w:cs="Times New Roman"/>
+          <w:color w:val="000000"/>
+          <w:sz w:val="28"/>
+          <w:szCs w:val="28"/>
+          <w:lang w:eastAsia="en-IN"/>
+        </w:rPr>
+        <w:t xml:space="preserve"> and application servers are running on tomcat. This entire dev-environment has been </w:t>
+      </w:r>
+      <w:proofErr w:type="spellStart"/>
+      <w:r>
+        <w:rPr>
+          <w:rFonts w:ascii="Times New Roman" w:eastAsia="Times New Roman" w:hAnsi="Times New Roman" w:cs="Times New Roman"/>
+          <w:color w:val="000000"/>
+          <w:sz w:val="28"/>
+          <w:szCs w:val="28"/>
+          <w:lang w:eastAsia="en-IN"/>
+        </w:rPr>
+        <w:t>dockerised</w:t>
+      </w:r>
+      <w:proofErr w:type="spellEnd"/>
+      <w:r>
+        <w:rPr>
+          <w:rFonts w:ascii="Times New Roman" w:eastAsia="Times New Roman" w:hAnsi="Times New Roman" w:cs="Times New Roman"/>
+          <w:color w:val="000000"/>
+          <w:sz w:val="28"/>
+          <w:szCs w:val="28"/>
+          <w:lang w:eastAsia="en-IN"/>
+        </w:rPr>
+        <w:t xml:space="preserve">. </w:t>
       </w:r>
     </w:p>
     <w:p>
@@ -416,7 +504,7 @@
         <w:spacing w:after="0" w:line="240" w:lineRule="auto"/>
         <w:jc w:val="both"/>
         <w:rPr>
-          <w:rFonts w:ascii="Times New Roman" w:hAnsi="Times New Roman" w:eastAsia="Times New Roman" w:cs="Times New Roman"/>
+          <w:rFonts w:ascii="Times New Roman" w:eastAsia="Times New Roman" w:hAnsi="Times New Roman" w:cs="Times New Roman"/>
           <w:color w:val="000000"/>
           <w:sz w:val="28"/>
           <w:szCs w:val="28"/>
@@ -448,22 +536,33 @@
         <w:spacing w:after="0" w:line="240" w:lineRule="auto"/>
         <w:jc w:val="both"/>
         <w:rPr>
-          <w:rFonts w:ascii="Times New Roman" w:hAnsi="Times New Roman" w:eastAsia="Times New Roman" w:cs="Times New Roman"/>
-          <w:color w:val="000000"/>
-          <w:sz w:val="28"/>
-          <w:szCs w:val="28"/>
-          <w:lang w:eastAsia="en-IN"/>
-        </w:rPr>
-      </w:pPr>
-      <w:r>
-        <w:rPr>
-          <w:rFonts w:ascii="Times New Roman" w:hAnsi="Times New Roman" w:eastAsia="Times New Roman" w:cs="Times New Roman"/>
-          <w:color w:val="000000"/>
-          <w:sz w:val="28"/>
-          <w:szCs w:val="28"/>
-          <w:lang w:eastAsia="en-IN"/>
-        </w:rPr>
-        <w:t xml:space="preserve">Similarly, we had a recent requirement where the automation testing team wanted to test this application on multiple browser and OS combinations. But the testing team expected approximately 800+ browser and OS combinations on which they wanted to run the cross browser, cross platform testing programs but creating an infrastructure of  800 browser and OS combinations was a very big challenge and initially our organisation depended on cloud service provider called ‘Sauce labs’. But as this was very expensive I did little bit of POC and checked if we can use Docker and almost 70% of this environment we were able to create as Docker containers. Though creating all these customised Docker images, was a challenging task still it has helped us in saving lot of time and money for automation testing. </w:t>
+          <w:rFonts w:ascii="Times New Roman" w:eastAsia="Times New Roman" w:hAnsi="Times New Roman" w:cs="Times New Roman"/>
+          <w:color w:val="000000"/>
+          <w:sz w:val="28"/>
+          <w:szCs w:val="28"/>
+          <w:lang w:eastAsia="en-IN"/>
+        </w:rPr>
+      </w:pPr>
+      <w:r>
+        <w:rPr>
+          <w:rFonts w:ascii="Times New Roman" w:eastAsia="Times New Roman" w:hAnsi="Times New Roman" w:cs="Times New Roman"/>
+          <w:color w:val="000000"/>
+          <w:sz w:val="28"/>
+          <w:szCs w:val="28"/>
+          <w:lang w:eastAsia="en-IN"/>
+        </w:rPr>
+        <w:t xml:space="preserve">Similarly, we had a recent requirement where the automation testing team wanted to test this application on multiple browser and OS combinations. But the testing team expected approximately 800+ browser and OS combinations on which they wanted to run the cross browser, cross platform testing programs but creating an infrastructure of  800 browser and OS combinations was a very big challenge and initially our organisation depended on cloud service provider called ‘Sauce labs’. But as this was very expensive I did little bit of POC and checked if we can use Docker and almost 70% of this environment we were able to create as Docker containers. Though creating all these customised Docker images, was a </w:t>
+      </w:r>
+      <w:r>
+        <w:rPr>
+          <w:rFonts w:ascii="Times New Roman" w:eastAsia="Times New Roman" w:hAnsi="Times New Roman" w:cs="Times New Roman"/>
+          <w:color w:val="000000"/>
+          <w:sz w:val="28"/>
+          <w:szCs w:val="28"/>
+          <w:lang w:eastAsia="en-IN"/>
+        </w:rPr>
+        <w:lastRenderedPageBreak/>
+        <w:t xml:space="preserve">challenging task still it has helped us in saving lot of time and money for automation testing. </w:t>
       </w:r>
     </w:p>
     <w:p>
@@ -490,16 +589,16 @@
         <w:spacing w:after="0" w:line="240" w:lineRule="auto"/>
         <w:jc w:val="both"/>
         <w:rPr>
-          <w:rFonts w:ascii="Times New Roman" w:hAnsi="Times New Roman" w:eastAsia="Times New Roman" w:cs="Times New Roman"/>
-          <w:color w:val="000000"/>
-          <w:sz w:val="28"/>
-          <w:szCs w:val="28"/>
-          <w:lang w:eastAsia="en-IN"/>
-        </w:rPr>
-      </w:pPr>
-      <w:r>
-        <w:rPr>
-          <w:rFonts w:ascii="Times New Roman" w:hAnsi="Times New Roman" w:eastAsia="Times New Roman" w:cs="Times New Roman"/>
+          <w:rFonts w:ascii="Times New Roman" w:eastAsia="Times New Roman" w:hAnsi="Times New Roman" w:cs="Times New Roman"/>
+          <w:color w:val="000000"/>
+          <w:sz w:val="28"/>
+          <w:szCs w:val="28"/>
+          <w:lang w:eastAsia="en-IN"/>
+        </w:rPr>
+      </w:pPr>
+      <w:r>
+        <w:rPr>
+          <w:rFonts w:ascii="Times New Roman" w:eastAsia="Times New Roman" w:hAnsi="Times New Roman" w:cs="Times New Roman"/>
           <w:color w:val="000000"/>
           <w:sz w:val="28"/>
           <w:szCs w:val="28"/>
@@ -532,7 +631,7 @@
         <w:spacing w:after="0" w:line="240" w:lineRule="auto"/>
         <w:jc w:val="both"/>
         <w:rPr>
-          <w:rFonts w:ascii="Times New Roman" w:hAnsi="Times New Roman" w:eastAsia="Times New Roman" w:cs="Times New Roman"/>
+          <w:rFonts w:ascii="Times New Roman" w:eastAsia="Times New Roman" w:hAnsi="Times New Roman" w:cs="Times New Roman"/>
           <w:color w:val="000000"/>
           <w:sz w:val="28"/>
           <w:szCs w:val="28"/>
@@ -564,22 +663,66 @@
         <w:spacing w:after="0" w:line="240" w:lineRule="auto"/>
         <w:jc w:val="both"/>
         <w:rPr>
-          <w:rFonts w:ascii="Times New Roman" w:hAnsi="Times New Roman" w:eastAsia="Times New Roman" w:cs="Times New Roman"/>
-          <w:color w:val="000000"/>
-          <w:sz w:val="28"/>
-          <w:szCs w:val="28"/>
-          <w:lang w:eastAsia="en-IN"/>
-        </w:rPr>
-      </w:pPr>
-      <w:r>
-        <w:rPr>
-          <w:rFonts w:ascii="Times New Roman" w:hAnsi="Times New Roman" w:eastAsia="Times New Roman" w:cs="Times New Roman"/>
-          <w:color w:val="000000"/>
-          <w:sz w:val="28"/>
-          <w:szCs w:val="28"/>
-          <w:lang w:eastAsia="en-IN"/>
-        </w:rPr>
-        <w:t>I have first hand knowledge of how to create docker stack files in docker swarm. Similarly I also have knowledge on Kubernetes definition files and integrating these kubernetes deployments using Jenkins.</w:t>
+          <w:rFonts w:ascii="Times New Roman" w:eastAsia="Times New Roman" w:hAnsi="Times New Roman" w:cs="Times New Roman"/>
+          <w:color w:val="000000"/>
+          <w:sz w:val="28"/>
+          <w:szCs w:val="28"/>
+          <w:lang w:eastAsia="en-IN"/>
+        </w:rPr>
+      </w:pPr>
+      <w:r>
+        <w:rPr>
+          <w:rFonts w:ascii="Times New Roman" w:eastAsia="Times New Roman" w:hAnsi="Times New Roman" w:cs="Times New Roman"/>
+          <w:color w:val="000000"/>
+          <w:sz w:val="28"/>
+          <w:szCs w:val="28"/>
+          <w:lang w:eastAsia="en-IN"/>
+        </w:rPr>
+        <w:t xml:space="preserve">I have </w:t>
+      </w:r>
+      <w:proofErr w:type="spellStart"/>
+      <w:r>
+        <w:rPr>
+          <w:rFonts w:ascii="Times New Roman" w:eastAsia="Times New Roman" w:hAnsi="Times New Roman" w:cs="Times New Roman"/>
+          <w:color w:val="000000"/>
+          <w:sz w:val="28"/>
+          <w:szCs w:val="28"/>
+          <w:lang w:eastAsia="en-IN"/>
+        </w:rPr>
+        <w:t>first hand</w:t>
+      </w:r>
+      <w:proofErr w:type="spellEnd"/>
+      <w:r>
+        <w:rPr>
+          <w:rFonts w:ascii="Times New Roman" w:eastAsia="Times New Roman" w:hAnsi="Times New Roman" w:cs="Times New Roman"/>
+          <w:color w:val="000000"/>
+          <w:sz w:val="28"/>
+          <w:szCs w:val="28"/>
+          <w:lang w:eastAsia="en-IN"/>
+        </w:rPr>
+        <w:t xml:space="preserve"> knowledge of how to create docker stack files in docker swarm. Similarly I also have knowledge on Kubernetes definition files and integrating these </w:t>
+      </w:r>
+      <w:proofErr w:type="spellStart"/>
+      <w:r>
+        <w:rPr>
+          <w:rFonts w:ascii="Times New Roman" w:eastAsia="Times New Roman" w:hAnsi="Times New Roman" w:cs="Times New Roman"/>
+          <w:color w:val="000000"/>
+          <w:sz w:val="28"/>
+          <w:szCs w:val="28"/>
+          <w:lang w:eastAsia="en-IN"/>
+        </w:rPr>
+        <w:t>kubernetes</w:t>
+      </w:r>
+      <w:proofErr w:type="spellEnd"/>
+      <w:r>
+        <w:rPr>
+          <w:rFonts w:ascii="Times New Roman" w:eastAsia="Times New Roman" w:hAnsi="Times New Roman" w:cs="Times New Roman"/>
+          <w:color w:val="000000"/>
+          <w:sz w:val="28"/>
+          <w:szCs w:val="28"/>
+          <w:lang w:eastAsia="en-IN"/>
+        </w:rPr>
+        <w:t xml:space="preserve"> deployments using Jenkins.</w:t>
       </w:r>
     </w:p>
     <w:p>
@@ -606,7 +749,7 @@
         <w:spacing w:after="0" w:line="240" w:lineRule="auto"/>
         <w:jc w:val="both"/>
         <w:rPr>
-          <w:rFonts w:ascii="Times New Roman" w:hAnsi="Times New Roman" w:eastAsia="Times New Roman" w:cs="Times New Roman"/>
+          <w:rFonts w:ascii="Times New Roman" w:eastAsia="Times New Roman" w:hAnsi="Times New Roman" w:cs="Times New Roman"/>
           <w:color w:val="000000"/>
           <w:sz w:val="28"/>
           <w:szCs w:val="28"/>
@@ -638,7 +781,7 @@
         <w:spacing w:after="0" w:line="240" w:lineRule="auto"/>
         <w:jc w:val="both"/>
         <w:rPr>
-          <w:rFonts w:ascii="Times New Roman" w:hAnsi="Times New Roman" w:eastAsia="Times New Roman" w:cs="Times New Roman"/>
+          <w:rFonts w:ascii="Times New Roman" w:eastAsia="Times New Roman" w:hAnsi="Times New Roman" w:cs="Times New Roman"/>
           <w:color w:val="000000"/>
           <w:sz w:val="28"/>
           <w:szCs w:val="28"/>
@@ -670,22 +813,132 @@
         <w:spacing w:after="0" w:line="240" w:lineRule="auto"/>
         <w:jc w:val="both"/>
         <w:rPr>
-          <w:rFonts w:ascii="Times New Roman" w:hAnsi="Times New Roman" w:eastAsia="Times New Roman" w:cs="Times New Roman"/>
-          <w:color w:val="000000"/>
-          <w:sz w:val="28"/>
-          <w:szCs w:val="28"/>
-          <w:lang w:eastAsia="en-IN"/>
-        </w:rPr>
-      </w:pPr>
-      <w:r>
-        <w:rPr>
-          <w:rFonts w:ascii="Times New Roman" w:hAnsi="Times New Roman" w:eastAsia="Times New Roman" w:cs="Times New Roman"/>
-          <w:color w:val="000000"/>
-          <w:sz w:val="28"/>
-          <w:szCs w:val="28"/>
-          <w:lang w:eastAsia="en-IN"/>
-        </w:rPr>
-        <w:t>We have our applications running on approximately 2000 servers and this data centre is located in N.verginia and one of my core responsibility here is to remotely configure software applications on these servers for which we are using Ansible. I designed ansible playbooks and roles. For remote management I have created Ansible playbooks for applications like Tomact, Appache, dbs like mysql etc.</w:t>
+          <w:rFonts w:ascii="Times New Roman" w:eastAsia="Times New Roman" w:hAnsi="Times New Roman" w:cs="Times New Roman"/>
+          <w:color w:val="000000"/>
+          <w:sz w:val="28"/>
+          <w:szCs w:val="28"/>
+          <w:lang w:eastAsia="en-IN"/>
+        </w:rPr>
+      </w:pPr>
+      <w:r>
+        <w:rPr>
+          <w:rFonts w:ascii="Times New Roman" w:eastAsia="Times New Roman" w:hAnsi="Times New Roman" w:cs="Times New Roman"/>
+          <w:color w:val="000000"/>
+          <w:sz w:val="28"/>
+          <w:szCs w:val="28"/>
+          <w:lang w:eastAsia="en-IN"/>
+        </w:rPr>
+        <w:t xml:space="preserve">We have our applications running on approximately 2000 servers and this data centre is located in </w:t>
+      </w:r>
+      <w:proofErr w:type="spellStart"/>
+      <w:r>
+        <w:rPr>
+          <w:rFonts w:ascii="Times New Roman" w:eastAsia="Times New Roman" w:hAnsi="Times New Roman" w:cs="Times New Roman"/>
+          <w:color w:val="000000"/>
+          <w:sz w:val="28"/>
+          <w:szCs w:val="28"/>
+          <w:lang w:eastAsia="en-IN"/>
+        </w:rPr>
+        <w:t>N.verginia</w:t>
+      </w:r>
+      <w:proofErr w:type="spellEnd"/>
+      <w:r>
+        <w:rPr>
+          <w:rFonts w:ascii="Times New Roman" w:eastAsia="Times New Roman" w:hAnsi="Times New Roman" w:cs="Times New Roman"/>
+          <w:color w:val="000000"/>
+          <w:sz w:val="28"/>
+          <w:szCs w:val="28"/>
+          <w:lang w:eastAsia="en-IN"/>
+        </w:rPr>
+        <w:t xml:space="preserve"> and one of my core responsibility here is to remotely configure software applications on these servers for which we are using Ansible. I designed ansible playbooks and roles. For remote management I have created Ansible playbooks for applications like </w:t>
+      </w:r>
+      <w:proofErr w:type="spellStart"/>
+      <w:r>
+        <w:rPr>
+          <w:rFonts w:ascii="Times New Roman" w:eastAsia="Times New Roman" w:hAnsi="Times New Roman" w:cs="Times New Roman"/>
+          <w:color w:val="000000"/>
+          <w:sz w:val="28"/>
+          <w:szCs w:val="28"/>
+          <w:lang w:eastAsia="en-IN"/>
+        </w:rPr>
+        <w:t>Tomact</w:t>
+      </w:r>
+      <w:proofErr w:type="spellEnd"/>
+      <w:r>
+        <w:rPr>
+          <w:rFonts w:ascii="Times New Roman" w:eastAsia="Times New Roman" w:hAnsi="Times New Roman" w:cs="Times New Roman"/>
+          <w:color w:val="000000"/>
+          <w:sz w:val="28"/>
+          <w:szCs w:val="28"/>
+          <w:lang w:eastAsia="en-IN"/>
+        </w:rPr>
+        <w:t xml:space="preserve">, </w:t>
+      </w:r>
+      <w:proofErr w:type="spellStart"/>
+      <w:r>
+        <w:rPr>
+          <w:rFonts w:ascii="Times New Roman" w:eastAsia="Times New Roman" w:hAnsi="Times New Roman" w:cs="Times New Roman"/>
+          <w:color w:val="000000"/>
+          <w:sz w:val="28"/>
+          <w:szCs w:val="28"/>
+          <w:lang w:eastAsia="en-IN"/>
+        </w:rPr>
+        <w:t>Appache</w:t>
+      </w:r>
+      <w:proofErr w:type="spellEnd"/>
+      <w:r>
+        <w:rPr>
+          <w:rFonts w:ascii="Times New Roman" w:eastAsia="Times New Roman" w:hAnsi="Times New Roman" w:cs="Times New Roman"/>
+          <w:color w:val="000000"/>
+          <w:sz w:val="28"/>
+          <w:szCs w:val="28"/>
+          <w:lang w:eastAsia="en-IN"/>
+        </w:rPr>
+        <w:t xml:space="preserve">, </w:t>
+      </w:r>
+      <w:proofErr w:type="spellStart"/>
+      <w:r>
+        <w:rPr>
+          <w:rFonts w:ascii="Times New Roman" w:eastAsia="Times New Roman" w:hAnsi="Times New Roman" w:cs="Times New Roman"/>
+          <w:color w:val="000000"/>
+          <w:sz w:val="28"/>
+          <w:szCs w:val="28"/>
+          <w:lang w:eastAsia="en-IN"/>
+        </w:rPr>
+        <w:t>dbs</w:t>
+      </w:r>
+      <w:proofErr w:type="spellEnd"/>
+      <w:r>
+        <w:rPr>
+          <w:rFonts w:ascii="Times New Roman" w:eastAsia="Times New Roman" w:hAnsi="Times New Roman" w:cs="Times New Roman"/>
+          <w:color w:val="000000"/>
+          <w:sz w:val="28"/>
+          <w:szCs w:val="28"/>
+          <w:lang w:eastAsia="en-IN"/>
+        </w:rPr>
+        <w:t xml:space="preserve"> like </w:t>
+      </w:r>
+      <w:proofErr w:type="spellStart"/>
+      <w:r>
+        <w:rPr>
+          <w:rFonts w:ascii="Times New Roman" w:eastAsia="Times New Roman" w:hAnsi="Times New Roman" w:cs="Times New Roman"/>
+          <w:color w:val="000000"/>
+          <w:sz w:val="28"/>
+          <w:szCs w:val="28"/>
+          <w:lang w:eastAsia="en-IN"/>
+        </w:rPr>
+        <w:t>mysql</w:t>
+      </w:r>
+      <w:proofErr w:type="spellEnd"/>
+      <w:r>
+        <w:rPr>
+          <w:rFonts w:ascii="Times New Roman" w:eastAsia="Times New Roman" w:hAnsi="Times New Roman" w:cs="Times New Roman"/>
+          <w:color w:val="000000"/>
+          <w:sz w:val="28"/>
+          <w:szCs w:val="28"/>
+          <w:lang w:eastAsia="en-IN"/>
+        </w:rPr>
+        <w:t xml:space="preserve"> etc.</w:t>
       </w:r>
     </w:p>
     <w:p>
@@ -711,16 +964,16 @@
         </w:tabs>
         <w:spacing w:after="0" w:line="240" w:lineRule="auto"/>
         <w:rPr>
-          <w:rFonts w:ascii="Times New Roman" w:hAnsi="Times New Roman" w:eastAsia="Times New Roman" w:cs="Times New Roman"/>
-          <w:color w:val="000000"/>
-          <w:sz w:val="28"/>
-          <w:szCs w:val="28"/>
-          <w:lang w:eastAsia="en-IN"/>
-        </w:rPr>
-      </w:pPr>
-      <w:r>
-        <w:rPr>
-          <w:rFonts w:ascii="Times New Roman" w:hAnsi="Times New Roman" w:eastAsia="Times New Roman" w:cs="Times New Roman"/>
+          <w:rFonts w:ascii="Times New Roman" w:eastAsia="Times New Roman" w:hAnsi="Times New Roman" w:cs="Times New Roman"/>
+          <w:color w:val="000000"/>
+          <w:sz w:val="28"/>
+          <w:szCs w:val="28"/>
+          <w:lang w:eastAsia="en-IN"/>
+        </w:rPr>
+      </w:pPr>
+      <w:r>
+        <w:rPr>
+          <w:rFonts w:ascii="Times New Roman" w:eastAsia="Times New Roman" w:hAnsi="Times New Roman" w:cs="Times New Roman"/>
           <w:color w:val="000000"/>
           <w:sz w:val="28"/>
           <w:szCs w:val="28"/>
@@ -752,7 +1005,7 @@
         </w:tabs>
         <w:spacing w:after="0" w:line="240" w:lineRule="auto"/>
         <w:rPr>
-          <w:rFonts w:ascii="Times New Roman" w:hAnsi="Times New Roman" w:eastAsia="Times New Roman" w:cs="Times New Roman"/>
+          <w:rFonts w:ascii="Times New Roman" w:eastAsia="Times New Roman" w:hAnsi="Times New Roman" w:cs="Times New Roman"/>
           <w:color w:val="000000"/>
           <w:sz w:val="28"/>
           <w:szCs w:val="28"/>
@@ -783,7 +1036,7 @@
         </w:tabs>
         <w:spacing w:after="0" w:line="240" w:lineRule="auto"/>
         <w:rPr>
-          <w:rFonts w:ascii="Times New Roman" w:hAnsi="Times New Roman" w:eastAsia="Times New Roman" w:cs="Times New Roman"/>
+          <w:rFonts w:ascii="Times New Roman" w:eastAsia="Times New Roman" w:hAnsi="Times New Roman" w:cs="Times New Roman"/>
           <w:color w:val="000000"/>
           <w:sz w:val="28"/>
           <w:szCs w:val="28"/>
@@ -814,7 +1067,7 @@
         </w:tabs>
         <w:spacing w:after="0" w:line="240" w:lineRule="auto"/>
         <w:rPr>
-          <w:rFonts w:ascii="Times New Roman" w:hAnsi="Times New Roman" w:eastAsia="Times New Roman" w:cs="Times New Roman"/>
+          <w:rFonts w:ascii="Times New Roman" w:eastAsia="Times New Roman" w:hAnsi="Times New Roman" w:cs="Times New Roman"/>
           <w:color w:val="000000"/>
           <w:sz w:val="28"/>
           <w:szCs w:val="28"/>
@@ -845,7 +1098,7 @@
         </w:tabs>
         <w:spacing w:after="0" w:line="240" w:lineRule="auto"/>
         <w:rPr>
-          <w:rFonts w:ascii="Times New Roman" w:hAnsi="Times New Roman" w:eastAsia="Times New Roman" w:cs="Times New Roman"/>
+          <w:rFonts w:ascii="Times New Roman" w:eastAsia="Times New Roman" w:hAnsi="Times New Roman" w:cs="Times New Roman"/>
           <w:color w:val="000000"/>
           <w:sz w:val="28"/>
           <w:szCs w:val="28"/>
@@ -876,17 +1129,17 @@
         </w:tabs>
         <w:spacing w:after="0" w:line="240" w:lineRule="auto"/>
         <w:rPr>
-          <w:rFonts w:ascii="Times New Roman" w:hAnsi="Times New Roman" w:eastAsia="Times New Roman" w:cs="Times New Roman"/>
-          <w:color w:val="000000"/>
-          <w:sz w:val="28"/>
-          <w:szCs w:val="28"/>
-          <w:lang w:eastAsia="en-IN"/>
-        </w:rPr>
-      </w:pPr>
-    </w:p>
-    <w:p>
-      <w:pPr>
-        <w:pStyle w:val="7"/>
+          <w:rFonts w:ascii="Times New Roman" w:eastAsia="Times New Roman" w:hAnsi="Times New Roman" w:cs="Times New Roman"/>
+          <w:color w:val="000000"/>
+          <w:sz w:val="28"/>
+          <w:szCs w:val="28"/>
+          <w:lang w:eastAsia="en-IN"/>
+        </w:rPr>
+      </w:pPr>
+    </w:p>
+    <w:p>
+      <w:pPr>
+        <w:pStyle w:val="ListParagraph"/>
         <w:numPr>
           <w:ilvl w:val="0"/>
           <w:numId w:val="1"/>
@@ -912,27 +1165,39 @@
         </w:tabs>
         <w:spacing w:after="0" w:line="240" w:lineRule="auto"/>
         <w:rPr>
-          <w:rFonts w:ascii="Times New Roman" w:hAnsi="Times New Roman" w:eastAsia="Times New Roman" w:cs="Times New Roman"/>
-          <w:color w:val="000000"/>
-          <w:sz w:val="28"/>
-          <w:szCs w:val="28"/>
-          <w:lang w:eastAsia="en-IN"/>
-        </w:rPr>
-      </w:pPr>
-      <w:r>
-        <w:rPr>
-          <w:rFonts w:ascii="Times New Roman" w:hAnsi="Times New Roman" w:eastAsia="Times New Roman" w:cs="Times New Roman"/>
-          <w:color w:val="000000"/>
-          <w:sz w:val="28"/>
-          <w:szCs w:val="28"/>
-          <w:lang w:eastAsia="en-IN"/>
-        </w:rPr>
-        <w:t>Whats is sprint and what was its time duration ?</w:t>
-      </w:r>
-    </w:p>
-    <w:p>
-      <w:pPr>
-        <w:pStyle w:val="7"/>
+          <w:rFonts w:ascii="Times New Roman" w:eastAsia="Times New Roman" w:hAnsi="Times New Roman" w:cs="Times New Roman"/>
+          <w:color w:val="000000"/>
+          <w:sz w:val="28"/>
+          <w:szCs w:val="28"/>
+          <w:lang w:eastAsia="en-IN"/>
+        </w:rPr>
+      </w:pPr>
+      <w:proofErr w:type="spellStart"/>
+      <w:r>
+        <w:rPr>
+          <w:rFonts w:ascii="Times New Roman" w:eastAsia="Times New Roman" w:hAnsi="Times New Roman" w:cs="Times New Roman"/>
+          <w:color w:val="000000"/>
+          <w:sz w:val="28"/>
+          <w:szCs w:val="28"/>
+          <w:lang w:eastAsia="en-IN"/>
+        </w:rPr>
+        <w:t>Whats</w:t>
+      </w:r>
+      <w:proofErr w:type="spellEnd"/>
+      <w:r>
+        <w:rPr>
+          <w:rFonts w:ascii="Times New Roman" w:eastAsia="Times New Roman" w:hAnsi="Times New Roman" w:cs="Times New Roman"/>
+          <w:color w:val="000000"/>
+          <w:sz w:val="28"/>
+          <w:szCs w:val="28"/>
+          <w:lang w:eastAsia="en-IN"/>
+        </w:rPr>
+        <w:t xml:space="preserve"> is sprint and what was its time duration ?</w:t>
+      </w:r>
+    </w:p>
+    <w:p>
+      <w:pPr>
+        <w:pStyle w:val="ListParagraph"/>
         <w:shd w:val="clear" w:color="auto" w:fill="FFFFFF"/>
         <w:tabs>
           <w:tab w:val="left" w:pos="916"/>
@@ -954,16 +1219,16 @@
         </w:tabs>
         <w:spacing w:after="0" w:line="240" w:lineRule="auto"/>
         <w:rPr>
-          <w:rFonts w:ascii="Times New Roman" w:hAnsi="Times New Roman" w:eastAsia="Times New Roman" w:cs="Times New Roman"/>
-          <w:color w:val="000000"/>
-          <w:sz w:val="28"/>
-          <w:szCs w:val="28"/>
-          <w:lang w:eastAsia="en-IN"/>
-        </w:rPr>
-      </w:pPr>
-      <w:r>
-        <w:rPr>
-          <w:rFonts w:ascii="Times New Roman" w:hAnsi="Times New Roman" w:eastAsia="Times New Roman" w:cs="Times New Roman"/>
+          <w:rFonts w:ascii="Times New Roman" w:eastAsia="Times New Roman" w:hAnsi="Times New Roman" w:cs="Times New Roman"/>
+          <w:color w:val="000000"/>
+          <w:sz w:val="28"/>
+          <w:szCs w:val="28"/>
+          <w:lang w:eastAsia="en-IN"/>
+        </w:rPr>
+      </w:pPr>
+      <w:r>
+        <w:rPr>
+          <w:rFonts w:ascii="Times New Roman" w:eastAsia="Times New Roman" w:hAnsi="Times New Roman" w:cs="Times New Roman"/>
           <w:color w:val="000000"/>
           <w:sz w:val="28"/>
           <w:szCs w:val="28"/>
@@ -974,7 +1239,7 @@
     </w:p>
     <w:p>
       <w:pPr>
-        <w:pStyle w:val="7"/>
+        <w:pStyle w:val="ListParagraph"/>
         <w:shd w:val="clear" w:color="auto" w:fill="FFFFFF"/>
         <w:tabs>
           <w:tab w:val="left" w:pos="916"/>
@@ -996,17 +1261,17 @@
         </w:tabs>
         <w:spacing w:after="0" w:line="240" w:lineRule="auto"/>
         <w:rPr>
-          <w:rFonts w:ascii="Times New Roman" w:hAnsi="Times New Roman" w:eastAsia="Times New Roman" w:cs="Times New Roman"/>
-          <w:color w:val="000000"/>
-          <w:sz w:val="28"/>
-          <w:szCs w:val="28"/>
-          <w:lang w:eastAsia="en-IN"/>
-        </w:rPr>
-      </w:pPr>
-    </w:p>
-    <w:p>
-      <w:pPr>
-        <w:pStyle w:val="7"/>
+          <w:rFonts w:ascii="Times New Roman" w:eastAsia="Times New Roman" w:hAnsi="Times New Roman" w:cs="Times New Roman"/>
+          <w:color w:val="000000"/>
+          <w:sz w:val="28"/>
+          <w:szCs w:val="28"/>
+          <w:lang w:eastAsia="en-IN"/>
+        </w:rPr>
+      </w:pPr>
+    </w:p>
+    <w:p>
+      <w:pPr>
+        <w:pStyle w:val="ListParagraph"/>
         <w:numPr>
           <w:ilvl w:val="0"/>
           <w:numId w:val="1"/>
@@ -1032,16 +1297,16 @@
         </w:tabs>
         <w:spacing w:after="0" w:line="240" w:lineRule="auto"/>
         <w:rPr>
-          <w:rFonts w:ascii="Times New Roman" w:hAnsi="Times New Roman" w:eastAsia="Times New Roman" w:cs="Times New Roman"/>
-          <w:color w:val="000000"/>
-          <w:sz w:val="28"/>
-          <w:szCs w:val="28"/>
-          <w:lang w:eastAsia="en-IN"/>
-        </w:rPr>
-      </w:pPr>
-      <w:r>
-        <w:rPr>
-          <w:rFonts w:ascii="Times New Roman" w:hAnsi="Times New Roman" w:eastAsia="Times New Roman" w:cs="Times New Roman"/>
+          <w:rFonts w:ascii="Times New Roman" w:eastAsia="Times New Roman" w:hAnsi="Times New Roman" w:cs="Times New Roman"/>
+          <w:color w:val="000000"/>
+          <w:sz w:val="28"/>
+          <w:szCs w:val="28"/>
+          <w:lang w:eastAsia="en-IN"/>
+        </w:rPr>
+      </w:pPr>
+      <w:r>
+        <w:rPr>
+          <w:rFonts w:ascii="Times New Roman" w:eastAsia="Times New Roman" w:hAnsi="Times New Roman" w:cs="Times New Roman"/>
           <w:color w:val="000000"/>
           <w:sz w:val="28"/>
           <w:szCs w:val="28"/>
@@ -1052,7 +1317,7 @@
     </w:p>
     <w:p>
       <w:pPr>
-        <w:pStyle w:val="7"/>
+        <w:pStyle w:val="ListParagraph"/>
         <w:numPr>
           <w:ilvl w:val="0"/>
           <w:numId w:val="2"/>
@@ -1078,16 +1343,16 @@
         </w:tabs>
         <w:spacing w:after="0" w:line="240" w:lineRule="auto"/>
         <w:rPr>
-          <w:rFonts w:ascii="Times New Roman" w:hAnsi="Times New Roman" w:eastAsia="Times New Roman" w:cs="Times New Roman"/>
-          <w:color w:val="000000"/>
-          <w:sz w:val="28"/>
-          <w:szCs w:val="28"/>
-          <w:lang w:eastAsia="en-IN"/>
-        </w:rPr>
-      </w:pPr>
-      <w:r>
-        <w:rPr>
-          <w:rFonts w:ascii="Times New Roman" w:hAnsi="Times New Roman" w:eastAsia="Times New Roman" w:cs="Times New Roman"/>
+          <w:rFonts w:ascii="Times New Roman" w:eastAsia="Times New Roman" w:hAnsi="Times New Roman" w:cs="Times New Roman"/>
+          <w:color w:val="000000"/>
+          <w:sz w:val="28"/>
+          <w:szCs w:val="28"/>
+          <w:lang w:eastAsia="en-IN"/>
+        </w:rPr>
+      </w:pPr>
+      <w:r>
+        <w:rPr>
+          <w:rFonts w:ascii="Times New Roman" w:eastAsia="Times New Roman" w:hAnsi="Times New Roman" w:cs="Times New Roman"/>
           <w:color w:val="000000"/>
           <w:sz w:val="28"/>
           <w:szCs w:val="28"/>
@@ -1098,7 +1363,7 @@
     </w:p>
     <w:p>
       <w:pPr>
-        <w:pStyle w:val="7"/>
+        <w:pStyle w:val="ListParagraph"/>
         <w:numPr>
           <w:ilvl w:val="0"/>
           <w:numId w:val="2"/>
@@ -1124,16 +1389,16 @@
         </w:tabs>
         <w:spacing w:after="0" w:line="240" w:lineRule="auto"/>
         <w:rPr>
-          <w:rFonts w:ascii="Times New Roman" w:hAnsi="Times New Roman" w:eastAsia="Times New Roman" w:cs="Times New Roman"/>
-          <w:color w:val="000000"/>
-          <w:sz w:val="28"/>
-          <w:szCs w:val="28"/>
-          <w:lang w:eastAsia="en-IN"/>
-        </w:rPr>
-      </w:pPr>
-      <w:r>
-        <w:rPr>
-          <w:rFonts w:ascii="Times New Roman" w:hAnsi="Times New Roman" w:eastAsia="Times New Roman" w:cs="Times New Roman"/>
+          <w:rFonts w:ascii="Times New Roman" w:eastAsia="Times New Roman" w:hAnsi="Times New Roman" w:cs="Times New Roman"/>
+          <w:color w:val="000000"/>
+          <w:sz w:val="28"/>
+          <w:szCs w:val="28"/>
+          <w:lang w:eastAsia="en-IN"/>
+        </w:rPr>
+      </w:pPr>
+      <w:r>
+        <w:rPr>
+          <w:rFonts w:ascii="Times New Roman" w:eastAsia="Times New Roman" w:hAnsi="Times New Roman" w:cs="Times New Roman"/>
           <w:color w:val="000000"/>
           <w:sz w:val="28"/>
           <w:szCs w:val="28"/>
@@ -1144,7 +1409,7 @@
     </w:p>
     <w:p>
       <w:pPr>
-        <w:pStyle w:val="7"/>
+        <w:pStyle w:val="ListParagraph"/>
         <w:numPr>
           <w:ilvl w:val="0"/>
           <w:numId w:val="2"/>
@@ -1170,27 +1435,49 @@
         </w:tabs>
         <w:spacing w:after="0" w:line="240" w:lineRule="auto"/>
         <w:rPr>
-          <w:rFonts w:ascii="Times New Roman" w:hAnsi="Times New Roman" w:eastAsia="Times New Roman" w:cs="Times New Roman"/>
-          <w:color w:val="000000"/>
-          <w:sz w:val="28"/>
-          <w:szCs w:val="28"/>
-          <w:lang w:eastAsia="en-IN"/>
-        </w:rPr>
-      </w:pPr>
-      <w:r>
-        <w:rPr>
-          <w:rFonts w:ascii="Times New Roman" w:hAnsi="Times New Roman" w:eastAsia="Times New Roman" w:cs="Times New Roman"/>
-          <w:color w:val="000000"/>
-          <w:sz w:val="28"/>
-          <w:szCs w:val="28"/>
-          <w:lang w:eastAsia="en-IN"/>
-        </w:rPr>
-        <w:t>Though sprint duration was 4 weeks.. sprint were divided into sub-sprints which were getting released once in 2 days (enhancing / bugfixing) which were causing me to modify Jenkins files and other tasks</w:t>
-      </w:r>
-    </w:p>
-    <w:p>
-      <w:pPr>
-        <w:pStyle w:val="7"/>
+          <w:rFonts w:ascii="Times New Roman" w:eastAsia="Times New Roman" w:hAnsi="Times New Roman" w:cs="Times New Roman"/>
+          <w:color w:val="000000"/>
+          <w:sz w:val="28"/>
+          <w:szCs w:val="28"/>
+          <w:lang w:eastAsia="en-IN"/>
+        </w:rPr>
+      </w:pPr>
+      <w:r>
+        <w:rPr>
+          <w:rFonts w:ascii="Times New Roman" w:eastAsia="Times New Roman" w:hAnsi="Times New Roman" w:cs="Times New Roman"/>
+          <w:color w:val="000000"/>
+          <w:sz w:val="28"/>
+          <w:szCs w:val="28"/>
+          <w:lang w:eastAsia="en-IN"/>
+        </w:rPr>
+        <w:t xml:space="preserve">Though sprint duration was 4 weeks.. sprint were divided into sub-sprints which were getting released once in 2 days (enhancing / </w:t>
+      </w:r>
+      <w:proofErr w:type="spellStart"/>
+      <w:r>
+        <w:rPr>
+          <w:rFonts w:ascii="Times New Roman" w:eastAsia="Times New Roman" w:hAnsi="Times New Roman" w:cs="Times New Roman"/>
+          <w:color w:val="000000"/>
+          <w:sz w:val="28"/>
+          <w:szCs w:val="28"/>
+          <w:lang w:eastAsia="en-IN"/>
+        </w:rPr>
+        <w:t>bugfixing</w:t>
+      </w:r>
+      <w:proofErr w:type="spellEnd"/>
+      <w:r>
+        <w:rPr>
+          <w:rFonts w:ascii="Times New Roman" w:eastAsia="Times New Roman" w:hAnsi="Times New Roman" w:cs="Times New Roman"/>
+          <w:color w:val="000000"/>
+          <w:sz w:val="28"/>
+          <w:szCs w:val="28"/>
+          <w:lang w:eastAsia="en-IN"/>
+        </w:rPr>
+        <w:t>) which were causing me to modify Jenkins files and other tasks</w:t>
+      </w:r>
+    </w:p>
+    <w:p>
+      <w:pPr>
+        <w:pStyle w:val="ListParagraph"/>
         <w:numPr>
           <w:ilvl w:val="0"/>
           <w:numId w:val="2"/>
@@ -1216,23 +1503,35 @@
         </w:tabs>
         <w:spacing w:after="0" w:line="240" w:lineRule="auto"/>
         <w:rPr>
-          <w:rFonts w:ascii="Times New Roman" w:hAnsi="Times New Roman" w:eastAsia="Times New Roman" w:cs="Times New Roman"/>
-          <w:color w:val="000000"/>
-          <w:sz w:val="28"/>
-          <w:szCs w:val="28"/>
-          <w:lang w:eastAsia="en-IN"/>
-        </w:rPr>
-      </w:pPr>
-      <w:r>
-        <w:rPr>
-          <w:rFonts w:ascii="Times New Roman" w:hAnsi="Times New Roman" w:eastAsia="Times New Roman" w:cs="Times New Roman"/>
-          <w:color w:val="000000"/>
-          <w:sz w:val="28"/>
-          <w:szCs w:val="28"/>
-          <w:lang w:eastAsia="en-IN"/>
-        </w:rPr>
-        <w:t>Creating user strories</w:t>
-      </w:r>
+          <w:rFonts w:ascii="Times New Roman" w:eastAsia="Times New Roman" w:hAnsi="Times New Roman" w:cs="Times New Roman"/>
+          <w:color w:val="000000"/>
+          <w:sz w:val="28"/>
+          <w:szCs w:val="28"/>
+          <w:lang w:eastAsia="en-IN"/>
+        </w:rPr>
+      </w:pPr>
+      <w:r>
+        <w:rPr>
+          <w:rFonts w:ascii="Times New Roman" w:eastAsia="Times New Roman" w:hAnsi="Times New Roman" w:cs="Times New Roman"/>
+          <w:color w:val="000000"/>
+          <w:sz w:val="28"/>
+          <w:szCs w:val="28"/>
+          <w:lang w:eastAsia="en-IN"/>
+        </w:rPr>
+        <w:t xml:space="preserve">Creating user </w:t>
+      </w:r>
+      <w:proofErr w:type="spellStart"/>
+      <w:r>
+        <w:rPr>
+          <w:rFonts w:ascii="Times New Roman" w:eastAsia="Times New Roman" w:hAnsi="Times New Roman" w:cs="Times New Roman"/>
+          <w:color w:val="000000"/>
+          <w:sz w:val="28"/>
+          <w:szCs w:val="28"/>
+          <w:lang w:eastAsia="en-IN"/>
+        </w:rPr>
+        <w:t>strories</w:t>
+      </w:r>
+      <w:proofErr w:type="spellEnd"/>
     </w:p>
     <w:p>
       <w:pPr>
@@ -1257,17 +1556,17 @@
         </w:tabs>
         <w:spacing w:after="0" w:line="240" w:lineRule="auto"/>
         <w:rPr>
-          <w:rFonts w:ascii="Times New Roman" w:hAnsi="Times New Roman" w:eastAsia="Times New Roman" w:cs="Times New Roman"/>
-          <w:color w:val="000000"/>
-          <w:sz w:val="28"/>
-          <w:szCs w:val="28"/>
-          <w:lang w:eastAsia="en-IN"/>
-        </w:rPr>
-      </w:pPr>
-    </w:p>
-    <w:p>
-      <w:pPr>
-        <w:pStyle w:val="7"/>
+          <w:rFonts w:ascii="Times New Roman" w:eastAsia="Times New Roman" w:hAnsi="Times New Roman" w:cs="Times New Roman"/>
+          <w:color w:val="000000"/>
+          <w:sz w:val="28"/>
+          <w:szCs w:val="28"/>
+          <w:lang w:eastAsia="en-IN"/>
+        </w:rPr>
+      </w:pPr>
+    </w:p>
+    <w:p>
+      <w:pPr>
+        <w:pStyle w:val="ListParagraph"/>
         <w:numPr>
           <w:ilvl w:val="0"/>
           <w:numId w:val="1"/>
@@ -1293,27 +1592,50 @@
         </w:tabs>
         <w:spacing w:after="0" w:line="240" w:lineRule="auto"/>
         <w:rPr>
-          <w:rFonts w:ascii="Times New Roman" w:hAnsi="Times New Roman" w:eastAsia="Times New Roman" w:cs="Times New Roman"/>
-          <w:color w:val="000000"/>
-          <w:sz w:val="28"/>
-          <w:szCs w:val="28"/>
-          <w:lang w:eastAsia="en-IN"/>
-        </w:rPr>
-      </w:pPr>
-      <w:r>
-        <w:rPr>
-          <w:rFonts w:ascii="Times New Roman" w:hAnsi="Times New Roman" w:eastAsia="Times New Roman" w:cs="Times New Roman"/>
-          <w:color w:val="000000"/>
-          <w:sz w:val="28"/>
-          <w:szCs w:val="28"/>
-          <w:lang w:eastAsia="en-IN"/>
-        </w:rPr>
-        <w:t>At which stage in SDLC Devops engineers role comes into picture ?</w:t>
-      </w:r>
-    </w:p>
-    <w:p>
-      <w:pPr>
-        <w:pStyle w:val="7"/>
+          <w:rFonts w:ascii="Times New Roman" w:eastAsia="Times New Roman" w:hAnsi="Times New Roman" w:cs="Times New Roman"/>
+          <w:color w:val="000000"/>
+          <w:sz w:val="28"/>
+          <w:szCs w:val="28"/>
+          <w:lang w:eastAsia="en-IN"/>
+        </w:rPr>
+      </w:pPr>
+      <w:r>
+        <w:rPr>
+          <w:rFonts w:ascii="Times New Roman" w:eastAsia="Times New Roman" w:hAnsi="Times New Roman" w:cs="Times New Roman"/>
+          <w:color w:val="000000"/>
+          <w:sz w:val="28"/>
+          <w:szCs w:val="28"/>
+          <w:lang w:eastAsia="en-IN"/>
+        </w:rPr>
+        <w:lastRenderedPageBreak/>
+        <w:t xml:space="preserve">At which stage in SDLC </w:t>
+      </w:r>
+      <w:proofErr w:type="spellStart"/>
+      <w:r>
+        <w:rPr>
+          <w:rFonts w:ascii="Times New Roman" w:eastAsia="Times New Roman" w:hAnsi="Times New Roman" w:cs="Times New Roman"/>
+          <w:color w:val="000000"/>
+          <w:sz w:val="28"/>
+          <w:szCs w:val="28"/>
+          <w:lang w:eastAsia="en-IN"/>
+        </w:rPr>
+        <w:t>Devops</w:t>
+      </w:r>
+      <w:proofErr w:type="spellEnd"/>
+      <w:r>
+        <w:rPr>
+          <w:rFonts w:ascii="Times New Roman" w:eastAsia="Times New Roman" w:hAnsi="Times New Roman" w:cs="Times New Roman"/>
+          <w:color w:val="000000"/>
+          <w:sz w:val="28"/>
+          <w:szCs w:val="28"/>
+          <w:lang w:eastAsia="en-IN"/>
+        </w:rPr>
+        <w:t xml:space="preserve"> engineers role comes into picture ?</w:t>
+      </w:r>
+    </w:p>
+    <w:p>
+      <w:pPr>
+        <w:pStyle w:val="ListParagraph"/>
         <w:shd w:val="clear" w:color="auto" w:fill="FFFFFF"/>
         <w:tabs>
           <w:tab w:val="left" w:pos="916"/>
@@ -1335,27 +1657,49 @@
         </w:tabs>
         <w:spacing w:after="0" w:line="240" w:lineRule="auto"/>
         <w:rPr>
-          <w:rFonts w:ascii="Times New Roman" w:hAnsi="Times New Roman" w:eastAsia="Times New Roman" w:cs="Times New Roman"/>
-          <w:color w:val="000000"/>
-          <w:sz w:val="28"/>
-          <w:szCs w:val="28"/>
-          <w:lang w:eastAsia="en-IN"/>
-        </w:rPr>
-      </w:pPr>
-      <w:r>
-        <w:rPr>
-          <w:rFonts w:ascii="Times New Roman" w:hAnsi="Times New Roman" w:eastAsia="Times New Roman" w:cs="Times New Roman"/>
-          <w:color w:val="000000"/>
-          <w:sz w:val="28"/>
-          <w:szCs w:val="28"/>
-          <w:lang w:eastAsia="en-IN"/>
-        </w:rPr>
-        <w:t>Our roles starts in starting only i.e gathering requirements of client</w:t>
-      </w:r>
-    </w:p>
-    <w:p>
-      <w:pPr>
-        <w:pStyle w:val="7"/>
+          <w:rFonts w:ascii="Times New Roman" w:eastAsia="Times New Roman" w:hAnsi="Times New Roman" w:cs="Times New Roman"/>
+          <w:color w:val="000000"/>
+          <w:sz w:val="28"/>
+          <w:szCs w:val="28"/>
+          <w:lang w:eastAsia="en-IN"/>
+        </w:rPr>
+      </w:pPr>
+      <w:r>
+        <w:rPr>
+          <w:rFonts w:ascii="Times New Roman" w:eastAsia="Times New Roman" w:hAnsi="Times New Roman" w:cs="Times New Roman"/>
+          <w:color w:val="000000"/>
+          <w:sz w:val="28"/>
+          <w:szCs w:val="28"/>
+          <w:lang w:eastAsia="en-IN"/>
+        </w:rPr>
+        <w:t xml:space="preserve">Our roles starts in starting only </w:t>
+      </w:r>
+      <w:proofErr w:type="spellStart"/>
+      <w:r>
+        <w:rPr>
+          <w:rFonts w:ascii="Times New Roman" w:eastAsia="Times New Roman" w:hAnsi="Times New Roman" w:cs="Times New Roman"/>
+          <w:color w:val="000000"/>
+          <w:sz w:val="28"/>
+          <w:szCs w:val="28"/>
+          <w:lang w:eastAsia="en-IN"/>
+        </w:rPr>
+        <w:t>i.e</w:t>
+      </w:r>
+      <w:proofErr w:type="spellEnd"/>
+      <w:r>
+        <w:rPr>
+          <w:rFonts w:ascii="Times New Roman" w:eastAsia="Times New Roman" w:hAnsi="Times New Roman" w:cs="Times New Roman"/>
+          <w:color w:val="000000"/>
+          <w:sz w:val="28"/>
+          <w:szCs w:val="28"/>
+          <w:lang w:eastAsia="en-IN"/>
+        </w:rPr>
+        <w:t xml:space="preserve"> gathering requirements of client</w:t>
+      </w:r>
+    </w:p>
+    <w:p>
+      <w:pPr>
+        <w:pStyle w:val="ListParagraph"/>
         <w:shd w:val="clear" w:color="auto" w:fill="FFFFFF"/>
         <w:tabs>
           <w:tab w:val="left" w:pos="916"/>
@@ -1377,16 +1721,16 @@
         </w:tabs>
         <w:spacing w:after="0" w:line="240" w:lineRule="auto"/>
         <w:rPr>
-          <w:rFonts w:ascii="Times New Roman" w:hAnsi="Times New Roman" w:eastAsia="Times New Roman" w:cs="Times New Roman"/>
-          <w:color w:val="000000"/>
-          <w:sz w:val="28"/>
-          <w:szCs w:val="28"/>
-          <w:lang w:eastAsia="en-IN"/>
-        </w:rPr>
-      </w:pPr>
-      <w:r>
-        <w:rPr>
-          <w:rFonts w:ascii="Times New Roman" w:hAnsi="Times New Roman" w:eastAsia="Times New Roman" w:cs="Times New Roman"/>
+          <w:rFonts w:ascii="Times New Roman" w:eastAsia="Times New Roman" w:hAnsi="Times New Roman" w:cs="Times New Roman"/>
+          <w:color w:val="000000"/>
+          <w:sz w:val="28"/>
+          <w:szCs w:val="28"/>
+          <w:lang w:eastAsia="en-IN"/>
+        </w:rPr>
+      </w:pPr>
+      <w:r>
+        <w:rPr>
+          <w:rFonts w:ascii="Times New Roman" w:eastAsia="Times New Roman" w:hAnsi="Times New Roman" w:cs="Times New Roman"/>
           <w:color w:val="000000"/>
           <w:sz w:val="28"/>
           <w:szCs w:val="28"/>
@@ -1397,7 +1741,7 @@
     </w:p>
     <w:p>
       <w:pPr>
-        <w:pStyle w:val="7"/>
+        <w:pStyle w:val="ListParagraph"/>
         <w:numPr>
           <w:ilvl w:val="0"/>
           <w:numId w:val="3"/>
@@ -1423,16 +1767,16 @@
         </w:tabs>
         <w:spacing w:after="0" w:line="240" w:lineRule="auto"/>
         <w:rPr>
-          <w:rFonts w:ascii="Times New Roman" w:hAnsi="Times New Roman" w:eastAsia="Times New Roman" w:cs="Times New Roman"/>
-          <w:color w:val="000000"/>
-          <w:sz w:val="28"/>
-          <w:szCs w:val="28"/>
-          <w:lang w:eastAsia="en-IN"/>
-        </w:rPr>
-      </w:pPr>
-      <w:r>
-        <w:rPr>
-          <w:rFonts w:ascii="Times New Roman" w:hAnsi="Times New Roman" w:eastAsia="Times New Roman" w:cs="Times New Roman"/>
+          <w:rFonts w:ascii="Times New Roman" w:eastAsia="Times New Roman" w:hAnsi="Times New Roman" w:cs="Times New Roman"/>
+          <w:color w:val="000000"/>
+          <w:sz w:val="28"/>
+          <w:szCs w:val="28"/>
+          <w:lang w:eastAsia="en-IN"/>
+        </w:rPr>
+      </w:pPr>
+      <w:r>
+        <w:rPr>
+          <w:rFonts w:ascii="Times New Roman" w:eastAsia="Times New Roman" w:hAnsi="Times New Roman" w:cs="Times New Roman"/>
           <w:color w:val="000000"/>
           <w:sz w:val="28"/>
           <w:szCs w:val="28"/>
@@ -1442,28 +1786,19 @@
       </w:r>
       <w:r>
         <w:rPr>
-          <w:rFonts w:ascii="Times New Roman" w:hAnsi="Times New Roman" w:eastAsia="Times New Roman" w:cs="Times New Roman"/>
+          <w:rFonts w:ascii="Times New Roman" w:eastAsia="Times New Roman" w:hAnsi="Times New Roman" w:cs="Times New Roman"/>
           <w:color w:val="000000"/>
           <w:sz w:val="28"/>
           <w:szCs w:val="28"/>
           <w:lang w:eastAsia="en-IN"/>
         </w:rPr>
         <w:tab/>
-      </w:r>
-      <w:r>
-        <w:rPr>
-          <w:rFonts w:ascii="Times New Roman" w:hAnsi="Times New Roman" w:eastAsia="Times New Roman" w:cs="Times New Roman"/>
-          <w:color w:val="000000"/>
-          <w:sz w:val="28"/>
-          <w:szCs w:val="28"/>
-          <w:lang w:eastAsia="en-IN"/>
-        </w:rPr>
         <w:t>Business owner BO/ client</w:t>
       </w:r>
     </w:p>
     <w:p>
       <w:pPr>
-        <w:pStyle w:val="7"/>
+        <w:pStyle w:val="ListParagraph"/>
         <w:numPr>
           <w:ilvl w:val="0"/>
           <w:numId w:val="3"/>
@@ -1489,16 +1824,16 @@
         </w:tabs>
         <w:spacing w:after="0" w:line="240" w:lineRule="auto"/>
         <w:rPr>
-          <w:rFonts w:ascii="Times New Roman" w:hAnsi="Times New Roman" w:eastAsia="Times New Roman" w:cs="Times New Roman"/>
-          <w:color w:val="000000"/>
-          <w:sz w:val="28"/>
-          <w:szCs w:val="28"/>
-          <w:lang w:eastAsia="en-IN"/>
-        </w:rPr>
-      </w:pPr>
-      <w:r>
-        <w:rPr>
-          <w:rFonts w:ascii="Times New Roman" w:hAnsi="Times New Roman" w:eastAsia="Times New Roman" w:cs="Times New Roman"/>
+          <w:rFonts w:ascii="Times New Roman" w:eastAsia="Times New Roman" w:hAnsi="Times New Roman" w:cs="Times New Roman"/>
+          <w:color w:val="000000"/>
+          <w:sz w:val="28"/>
+          <w:szCs w:val="28"/>
+          <w:lang w:eastAsia="en-IN"/>
+        </w:rPr>
+      </w:pPr>
+      <w:r>
+        <w:rPr>
+          <w:rFonts w:ascii="Times New Roman" w:eastAsia="Times New Roman" w:hAnsi="Times New Roman" w:cs="Times New Roman"/>
           <w:color w:val="000000"/>
           <w:sz w:val="28"/>
           <w:szCs w:val="28"/>
@@ -1509,7 +1844,7 @@
     </w:p>
     <w:p>
       <w:pPr>
-        <w:pStyle w:val="7"/>
+        <w:pStyle w:val="ListParagraph"/>
         <w:numPr>
           <w:ilvl w:val="0"/>
           <w:numId w:val="3"/>
@@ -1535,16 +1870,16 @@
         </w:tabs>
         <w:spacing w:after="0" w:line="240" w:lineRule="auto"/>
         <w:rPr>
-          <w:rFonts w:ascii="Times New Roman" w:hAnsi="Times New Roman" w:eastAsia="Times New Roman" w:cs="Times New Roman"/>
-          <w:color w:val="000000"/>
-          <w:sz w:val="28"/>
-          <w:szCs w:val="28"/>
-          <w:lang w:eastAsia="en-IN"/>
-        </w:rPr>
-      </w:pPr>
-      <w:r>
-        <w:rPr>
-          <w:rFonts w:ascii="Times New Roman" w:hAnsi="Times New Roman" w:eastAsia="Times New Roman" w:cs="Times New Roman"/>
+          <w:rFonts w:ascii="Times New Roman" w:eastAsia="Times New Roman" w:hAnsi="Times New Roman" w:cs="Times New Roman"/>
+          <w:color w:val="000000"/>
+          <w:sz w:val="28"/>
+          <w:szCs w:val="28"/>
+          <w:lang w:eastAsia="en-IN"/>
+        </w:rPr>
+      </w:pPr>
+      <w:r>
+        <w:rPr>
+          <w:rFonts w:ascii="Times New Roman" w:eastAsia="Times New Roman" w:hAnsi="Times New Roman" w:cs="Times New Roman"/>
           <w:color w:val="000000"/>
           <w:sz w:val="28"/>
           <w:szCs w:val="28"/>
@@ -1555,7 +1890,7 @@
     </w:p>
     <w:p>
       <w:pPr>
-        <w:pStyle w:val="7"/>
+        <w:pStyle w:val="ListParagraph"/>
         <w:numPr>
           <w:ilvl w:val="0"/>
           <w:numId w:val="3"/>
@@ -1581,22 +1916,44 @@
         </w:tabs>
         <w:spacing w:after="0" w:line="240" w:lineRule="auto"/>
         <w:rPr>
-          <w:rFonts w:ascii="Times New Roman" w:hAnsi="Times New Roman" w:eastAsia="Times New Roman" w:cs="Times New Roman"/>
-          <w:color w:val="000000"/>
-          <w:sz w:val="28"/>
-          <w:szCs w:val="28"/>
-          <w:lang w:eastAsia="en-IN"/>
-        </w:rPr>
-      </w:pPr>
-      <w:r>
-        <w:rPr>
-          <w:rFonts w:ascii="Times New Roman" w:hAnsi="Times New Roman" w:eastAsia="Times New Roman" w:cs="Times New Roman"/>
-          <w:color w:val="000000"/>
-          <w:sz w:val="28"/>
-          <w:szCs w:val="28"/>
-          <w:lang w:eastAsia="en-IN"/>
-        </w:rPr>
-        <w:t xml:space="preserve"> 1-2 developers and testers and Devops engineers also</w:t>
+          <w:rFonts w:ascii="Times New Roman" w:eastAsia="Times New Roman" w:hAnsi="Times New Roman" w:cs="Times New Roman"/>
+          <w:color w:val="000000"/>
+          <w:sz w:val="28"/>
+          <w:szCs w:val="28"/>
+          <w:lang w:eastAsia="en-IN"/>
+        </w:rPr>
+      </w:pPr>
+      <w:r>
+        <w:rPr>
+          <w:rFonts w:ascii="Times New Roman" w:eastAsia="Times New Roman" w:hAnsi="Times New Roman" w:cs="Times New Roman"/>
+          <w:color w:val="000000"/>
+          <w:sz w:val="28"/>
+          <w:szCs w:val="28"/>
+          <w:lang w:eastAsia="en-IN"/>
+        </w:rPr>
+        <w:t xml:space="preserve"> 1-2 developers and testers and </w:t>
+      </w:r>
+      <w:proofErr w:type="spellStart"/>
+      <w:r>
+        <w:rPr>
+          <w:rFonts w:ascii="Times New Roman" w:eastAsia="Times New Roman" w:hAnsi="Times New Roman" w:cs="Times New Roman"/>
+          <w:color w:val="000000"/>
+          <w:sz w:val="28"/>
+          <w:szCs w:val="28"/>
+          <w:lang w:eastAsia="en-IN"/>
+        </w:rPr>
+        <w:t>Devops</w:t>
+      </w:r>
+      <w:proofErr w:type="spellEnd"/>
+      <w:r>
+        <w:rPr>
+          <w:rFonts w:ascii="Times New Roman" w:eastAsia="Times New Roman" w:hAnsi="Times New Roman" w:cs="Times New Roman"/>
+          <w:color w:val="000000"/>
+          <w:sz w:val="28"/>
+          <w:szCs w:val="28"/>
+          <w:lang w:eastAsia="en-IN"/>
+        </w:rPr>
+        <w:t xml:space="preserve"> engineers also</w:t>
       </w:r>
     </w:p>
     <w:p>
@@ -1622,17 +1979,17 @@
         </w:tabs>
         <w:spacing w:after="0" w:line="240" w:lineRule="auto"/>
         <w:rPr>
-          <w:rFonts w:ascii="Times New Roman" w:hAnsi="Times New Roman" w:eastAsia="Times New Roman" w:cs="Times New Roman"/>
-          <w:color w:val="000000"/>
-          <w:sz w:val="28"/>
-          <w:szCs w:val="28"/>
-          <w:lang w:eastAsia="en-IN"/>
-        </w:rPr>
-      </w:pPr>
-    </w:p>
-    <w:p>
-      <w:pPr>
-        <w:pStyle w:val="7"/>
+          <w:rFonts w:ascii="Times New Roman" w:eastAsia="Times New Roman" w:hAnsi="Times New Roman" w:cs="Times New Roman"/>
+          <w:color w:val="000000"/>
+          <w:sz w:val="28"/>
+          <w:szCs w:val="28"/>
+          <w:lang w:eastAsia="en-IN"/>
+        </w:rPr>
+      </w:pPr>
+    </w:p>
+    <w:p>
+      <w:pPr>
+        <w:pStyle w:val="ListParagraph"/>
         <w:numPr>
           <w:ilvl w:val="0"/>
           <w:numId w:val="1"/>
@@ -1658,16 +2015,16 @@
         </w:tabs>
         <w:spacing w:after="0" w:line="240" w:lineRule="auto"/>
         <w:rPr>
-          <w:rFonts w:ascii="Times New Roman" w:hAnsi="Times New Roman" w:eastAsia="Times New Roman" w:cs="Times New Roman"/>
-          <w:color w:val="000000"/>
-          <w:sz w:val="28"/>
-          <w:szCs w:val="28"/>
-          <w:lang w:eastAsia="en-IN"/>
-        </w:rPr>
-      </w:pPr>
-      <w:r>
-        <w:rPr>
-          <w:rFonts w:ascii="Times New Roman" w:hAnsi="Times New Roman" w:eastAsia="Times New Roman" w:cs="Times New Roman"/>
+          <w:rFonts w:ascii="Times New Roman" w:eastAsia="Times New Roman" w:hAnsi="Times New Roman" w:cs="Times New Roman"/>
+          <w:color w:val="000000"/>
+          <w:sz w:val="28"/>
+          <w:szCs w:val="28"/>
+          <w:lang w:eastAsia="en-IN"/>
+        </w:rPr>
+      </w:pPr>
+      <w:r>
+        <w:rPr>
+          <w:rFonts w:ascii="Times New Roman" w:eastAsia="Times New Roman" w:hAnsi="Times New Roman" w:cs="Times New Roman"/>
           <w:color w:val="000000"/>
           <w:sz w:val="28"/>
           <w:szCs w:val="28"/>
@@ -1677,7 +2034,7 @@
       </w:r>
       <w:r>
         <w:rPr>
-          <w:rFonts w:ascii="Times New Roman" w:hAnsi="Times New Roman" w:eastAsia="Times New Roman" w:cs="Times New Roman"/>
+          <w:rFonts w:ascii="Times New Roman" w:eastAsia="Times New Roman" w:hAnsi="Times New Roman" w:cs="Times New Roman"/>
           <w:color w:val="000000"/>
           <w:sz w:val="28"/>
           <w:szCs w:val="28"/>
@@ -1687,7 +2044,7 @@
       </w:r>
       <w:r>
         <w:rPr>
-          <w:rFonts w:ascii="Times New Roman" w:hAnsi="Times New Roman" w:eastAsia="Times New Roman" w:cs="Times New Roman"/>
+          <w:rFonts w:ascii="Times New Roman" w:eastAsia="Times New Roman" w:hAnsi="Times New Roman" w:cs="Times New Roman"/>
           <w:color w:val="000000"/>
           <w:sz w:val="28"/>
           <w:szCs w:val="28"/>
@@ -1698,7 +2055,7 @@
     </w:p>
     <w:p>
       <w:pPr>
-        <w:pStyle w:val="7"/>
+        <w:pStyle w:val="ListParagraph"/>
         <w:shd w:val="clear" w:color="auto" w:fill="FFFFFF"/>
         <w:tabs>
           <w:tab w:val="left" w:pos="916"/>
@@ -1720,16 +2077,16 @@
         </w:tabs>
         <w:spacing w:after="0" w:line="240" w:lineRule="auto"/>
         <w:rPr>
-          <w:rFonts w:ascii="Times New Roman" w:hAnsi="Times New Roman" w:eastAsia="Times New Roman" w:cs="Times New Roman"/>
-          <w:color w:val="000000"/>
-          <w:sz w:val="28"/>
-          <w:szCs w:val="28"/>
-          <w:lang w:eastAsia="en-IN"/>
-        </w:rPr>
-      </w:pPr>
-      <w:r>
-        <w:rPr>
-          <w:rFonts w:ascii="Times New Roman" w:hAnsi="Times New Roman" w:eastAsia="Times New Roman" w:cs="Times New Roman"/>
+          <w:rFonts w:ascii="Times New Roman" w:eastAsia="Times New Roman" w:hAnsi="Times New Roman" w:cs="Times New Roman"/>
+          <w:color w:val="000000"/>
+          <w:sz w:val="28"/>
+          <w:szCs w:val="28"/>
+          <w:lang w:eastAsia="en-IN"/>
+        </w:rPr>
+      </w:pPr>
+      <w:r>
+        <w:rPr>
+          <w:rFonts w:ascii="Times New Roman" w:eastAsia="Times New Roman" w:hAnsi="Times New Roman" w:cs="Times New Roman"/>
           <w:color w:val="000000"/>
           <w:sz w:val="28"/>
           <w:szCs w:val="28"/>
@@ -1740,7 +2097,7 @@
     </w:p>
     <w:p>
       <w:pPr>
-        <w:pStyle w:val="7"/>
+        <w:pStyle w:val="ListParagraph"/>
         <w:shd w:val="clear" w:color="auto" w:fill="FFFFFF"/>
         <w:tabs>
           <w:tab w:val="left" w:pos="916"/>
@@ -1762,16 +2119,16 @@
         </w:tabs>
         <w:spacing w:after="0" w:line="240" w:lineRule="auto"/>
         <w:rPr>
-          <w:rFonts w:ascii="Times New Roman" w:hAnsi="Times New Roman" w:eastAsia="Times New Roman" w:cs="Times New Roman"/>
-          <w:color w:val="000000"/>
-          <w:sz w:val="28"/>
-          <w:szCs w:val="28"/>
-          <w:lang w:eastAsia="en-IN"/>
-        </w:rPr>
-      </w:pPr>
-      <w:r>
-        <w:rPr>
-          <w:rFonts w:ascii="Times New Roman" w:hAnsi="Times New Roman" w:eastAsia="Times New Roman" w:cs="Times New Roman"/>
+          <w:rFonts w:ascii="Times New Roman" w:eastAsia="Times New Roman" w:hAnsi="Times New Roman" w:cs="Times New Roman"/>
+          <w:color w:val="000000"/>
+          <w:sz w:val="28"/>
+          <w:szCs w:val="28"/>
+          <w:lang w:eastAsia="en-IN"/>
+        </w:rPr>
+      </w:pPr>
+      <w:r>
+        <w:rPr>
+          <w:rFonts w:ascii="Times New Roman" w:eastAsia="Times New Roman" w:hAnsi="Times New Roman" w:cs="Times New Roman"/>
           <w:color w:val="000000"/>
           <w:sz w:val="28"/>
           <w:szCs w:val="28"/>
@@ -1789,13 +2146,41 @@
           <w:szCs w:val="28"/>
         </w:rPr>
       </w:pPr>
-      <w:r>
-        <w:rPr>
-          <w:rFonts w:ascii="Times New Roman" w:hAnsi="Times New Roman" w:cs="Times New Roman"/>
-          <w:sz w:val="28"/>
-          <w:szCs w:val="28"/>
-        </w:rPr>
-        <w:t>e.g As a devops engineer I want you to do this task so that I can get this</w:t>
+      <w:proofErr w:type="spellStart"/>
+      <w:r>
+        <w:rPr>
+          <w:rFonts w:ascii="Times New Roman" w:hAnsi="Times New Roman" w:cs="Times New Roman"/>
+          <w:sz w:val="28"/>
+          <w:szCs w:val="28"/>
+        </w:rPr>
+        <w:t>e.g</w:t>
+      </w:r>
+      <w:proofErr w:type="spellEnd"/>
+      <w:r>
+        <w:rPr>
+          <w:rFonts w:ascii="Times New Roman" w:hAnsi="Times New Roman" w:cs="Times New Roman"/>
+          <w:sz w:val="28"/>
+          <w:szCs w:val="28"/>
+        </w:rPr>
+        <w:t xml:space="preserve"> As a </w:t>
+      </w:r>
+      <w:proofErr w:type="spellStart"/>
+      <w:r>
+        <w:rPr>
+          <w:rFonts w:ascii="Times New Roman" w:hAnsi="Times New Roman" w:cs="Times New Roman"/>
+          <w:sz w:val="28"/>
+          <w:szCs w:val="28"/>
+        </w:rPr>
+        <w:t>devops</w:t>
+      </w:r>
+      <w:proofErr w:type="spellEnd"/>
+      <w:r>
+        <w:rPr>
+          <w:rFonts w:ascii="Times New Roman" w:hAnsi="Times New Roman" w:cs="Times New Roman"/>
+          <w:sz w:val="28"/>
+          <w:szCs w:val="28"/>
+        </w:rPr>
+        <w:t xml:space="preserve"> engineer I want you to do this task so that I can get this</w:t>
       </w:r>
     </w:p>
     <w:p>
@@ -1828,7 +2213,7 @@
     </w:p>
     <w:p>
       <w:pPr>
-        <w:pStyle w:val="7"/>
+        <w:pStyle w:val="ListParagraph"/>
         <w:numPr>
           <w:ilvl w:val="0"/>
           <w:numId w:val="1"/>
@@ -1867,7 +2252,7 @@
     </w:p>
     <w:p>
       <w:pPr>
-        <w:pStyle w:val="7"/>
+        <w:pStyle w:val="ListParagraph"/>
         <w:numPr>
           <w:ilvl w:val="0"/>
           <w:numId w:val="1"/>
@@ -1906,29 +2291,29 @@
     </w:p>
     <w:p>
       <w:pPr>
-        <w:pStyle w:val="7"/>
-        <w:jc w:val="both"/>
-        <w:rPr>
-          <w:rFonts w:ascii="Times New Roman" w:hAnsi="Times New Roman" w:cs="Times New Roman"/>
-          <w:sz w:val="28"/>
-          <w:szCs w:val="28"/>
-        </w:rPr>
-      </w:pPr>
-    </w:p>
-    <w:p>
-      <w:pPr>
-        <w:pStyle w:val="7"/>
-        <w:jc w:val="both"/>
-        <w:rPr>
-          <w:rFonts w:ascii="Times New Roman" w:hAnsi="Times New Roman" w:cs="Times New Roman"/>
-          <w:sz w:val="28"/>
-          <w:szCs w:val="28"/>
-        </w:rPr>
-      </w:pPr>
-    </w:p>
-    <w:p>
-      <w:pPr>
-        <w:pStyle w:val="7"/>
+        <w:pStyle w:val="ListParagraph"/>
+        <w:jc w:val="both"/>
+        <w:rPr>
+          <w:rFonts w:ascii="Times New Roman" w:hAnsi="Times New Roman" w:cs="Times New Roman"/>
+          <w:sz w:val="28"/>
+          <w:szCs w:val="28"/>
+        </w:rPr>
+      </w:pPr>
+    </w:p>
+    <w:p>
+      <w:pPr>
+        <w:pStyle w:val="ListParagraph"/>
+        <w:jc w:val="both"/>
+        <w:rPr>
+          <w:rFonts w:ascii="Times New Roman" w:hAnsi="Times New Roman" w:cs="Times New Roman"/>
+          <w:sz w:val="28"/>
+          <w:szCs w:val="28"/>
+        </w:rPr>
+      </w:pPr>
+    </w:p>
+    <w:p>
+      <w:pPr>
+        <w:pStyle w:val="ListParagraph"/>
         <w:numPr>
           <w:ilvl w:val="0"/>
           <w:numId w:val="1"/>
@@ -1967,14 +2352,15 @@
     </w:p>
     <w:p>
       <w:pPr>
-        <w:pStyle w:val="7"/>
-        <w:jc w:val="both"/>
-        <w:rPr>
-          <w:rFonts w:ascii="Times New Roman" w:hAnsi="Times New Roman" w:cs="Times New Roman"/>
-          <w:sz w:val="28"/>
-          <w:szCs w:val="28"/>
-        </w:rPr>
-      </w:pPr>
+        <w:pStyle w:val="ListParagraph"/>
+        <w:jc w:val="both"/>
+        <w:rPr>
+          <w:rFonts w:ascii="Times New Roman" w:hAnsi="Times New Roman" w:cs="Times New Roman"/>
+          <w:sz w:val="28"/>
+          <w:szCs w:val="28"/>
+        </w:rPr>
+      </w:pPr>
+      <w:proofErr w:type="spellStart"/>
       <w:r>
         <w:rPr>
           <w:rFonts w:ascii="Times New Roman" w:hAnsi="Times New Roman" w:cs="Times New Roman"/>
@@ -1983,10 +2369,11 @@
         </w:rPr>
         <w:t>MoSCoW</w:t>
       </w:r>
-    </w:p>
-    <w:p>
-      <w:pPr>
-        <w:pStyle w:val="7"/>
+      <w:proofErr w:type="spellEnd"/>
+    </w:p>
+    <w:p>
+      <w:pPr>
+        <w:pStyle w:val="ListParagraph"/>
         <w:jc w:val="both"/>
         <w:rPr>
           <w:rFonts w:ascii="Times New Roman" w:hAnsi="Times New Roman" w:cs="Times New Roman"/>
@@ -2021,7 +2408,7 @@
     </w:p>
     <w:p>
       <w:pPr>
-        <w:pStyle w:val="7"/>
+        <w:pStyle w:val="ListParagraph"/>
         <w:jc w:val="both"/>
         <w:rPr>
           <w:rFonts w:ascii="Times New Roman" w:hAnsi="Times New Roman" w:cs="Times New Roman"/>
@@ -2056,7 +2443,7 @@
     </w:p>
     <w:p>
       <w:pPr>
-        <w:pStyle w:val="7"/>
+        <w:pStyle w:val="ListParagraph"/>
         <w:jc w:val="both"/>
         <w:rPr>
           <w:rFonts w:ascii="Times New Roman" w:hAnsi="Times New Roman" w:cs="Times New Roman"/>
@@ -2091,21 +2478,31 @@
     </w:p>
     <w:p>
       <w:pPr>
-        <w:pStyle w:val="7"/>
-        <w:jc w:val="both"/>
-        <w:rPr>
-          <w:rFonts w:ascii="Times New Roman" w:hAnsi="Times New Roman" w:cs="Times New Roman"/>
-          <w:sz w:val="28"/>
-          <w:szCs w:val="28"/>
-        </w:rPr>
-      </w:pPr>
-      <w:r>
-        <w:rPr>
-          <w:rFonts w:ascii="Times New Roman" w:hAnsi="Times New Roman" w:cs="Times New Roman"/>
-          <w:sz w:val="28"/>
-          <w:szCs w:val="28"/>
-        </w:rPr>
-        <w:t xml:space="preserve">W  </w:t>
+        <w:pStyle w:val="ListParagraph"/>
+        <w:jc w:val="both"/>
+        <w:rPr>
+          <w:rFonts w:ascii="Times New Roman" w:hAnsi="Times New Roman" w:cs="Times New Roman"/>
+          <w:sz w:val="28"/>
+          <w:szCs w:val="28"/>
+        </w:rPr>
+      </w:pPr>
+      <w:proofErr w:type="spellStart"/>
+      <w:r>
+        <w:rPr>
+          <w:rFonts w:ascii="Times New Roman" w:hAnsi="Times New Roman" w:cs="Times New Roman"/>
+          <w:sz w:val="28"/>
+          <w:szCs w:val="28"/>
+        </w:rPr>
+        <w:t>W</w:t>
+      </w:r>
+      <w:proofErr w:type="spellEnd"/>
+      <w:r>
+        <w:rPr>
+          <w:rFonts w:ascii="Times New Roman" w:hAnsi="Times New Roman" w:cs="Times New Roman"/>
+          <w:sz w:val="28"/>
+          <w:szCs w:val="28"/>
+        </w:rPr>
+        <w:t xml:space="preserve">  </w:t>
       </w:r>
       <w:r>
         <w:rPr>
@@ -2147,8 +2544,8 @@
     <w:p>
       <w:pPr>
         <w:pBdr>
-          <w:top w:val="double" w:color="auto" w:sz="6" w:space="1"/>
-          <w:bottom w:val="double" w:color="auto" w:sz="6" w:space="1"/>
+          <w:top w:val="double" w:sz="6" w:space="1" w:color="auto"/>
+          <w:bottom w:val="double" w:sz="6" w:space="1" w:color="auto"/>
         </w:pBdr>
         <w:jc w:val="both"/>
         <w:rPr>
@@ -2160,7 +2557,7 @@
     </w:p>
     <w:p>
       <w:pPr>
-        <w:pStyle w:val="7"/>
+        <w:pStyle w:val="ListParagraph"/>
         <w:numPr>
           <w:ilvl w:val="0"/>
           <w:numId w:val="4"/>
@@ -2183,7 +2580,7 @@
     </w:p>
     <w:p>
       <w:pPr>
-        <w:pStyle w:val="7"/>
+        <w:pStyle w:val="ListParagraph"/>
         <w:numPr>
           <w:ilvl w:val="0"/>
           <w:numId w:val="5"/>
@@ -2195,37 +2592,57 @@
           <w:szCs w:val="28"/>
         </w:rPr>
       </w:pPr>
-      <w:r>
-        <w:rPr>
-          <w:rFonts w:ascii="Times New Roman" w:hAnsi="Times New Roman" w:cs="Times New Roman"/>
-          <w:sz w:val="28"/>
-          <w:szCs w:val="28"/>
-        </w:rPr>
-        <w:t>Whats difference between docker file and docker compose ?</w:t>
-      </w:r>
-    </w:p>
-    <w:p>
-      <w:pPr>
-        <w:pStyle w:val="7"/>
-        <w:jc w:val="both"/>
-        <w:rPr>
-          <w:rFonts w:ascii="Times New Roman" w:hAnsi="Times New Roman" w:cs="Times New Roman"/>
-          <w:sz w:val="28"/>
-          <w:szCs w:val="28"/>
-        </w:rPr>
-      </w:pPr>
-      <w:r>
-        <w:rPr>
-          <w:rFonts w:ascii="Times New Roman" w:hAnsi="Times New Roman" w:cs="Times New Roman"/>
-          <w:sz w:val="28"/>
-          <w:szCs w:val="28"/>
-        </w:rPr>
-        <w:t>Dockerfile is the way to create our own customised image whereas docker-compose is the way to create multiple container architecture using single file instead of firing commands one by one.</w:t>
-      </w:r>
-    </w:p>
-    <w:p>
-      <w:pPr>
-        <w:pStyle w:val="7"/>
+      <w:proofErr w:type="spellStart"/>
+      <w:r>
+        <w:rPr>
+          <w:rFonts w:ascii="Times New Roman" w:hAnsi="Times New Roman" w:cs="Times New Roman"/>
+          <w:sz w:val="28"/>
+          <w:szCs w:val="28"/>
+        </w:rPr>
+        <w:t>Whats</w:t>
+      </w:r>
+      <w:proofErr w:type="spellEnd"/>
+      <w:r>
+        <w:rPr>
+          <w:rFonts w:ascii="Times New Roman" w:hAnsi="Times New Roman" w:cs="Times New Roman"/>
+          <w:sz w:val="28"/>
+          <w:szCs w:val="28"/>
+        </w:rPr>
+        <w:t xml:space="preserve"> difference between docker file and docker compose ?</w:t>
+      </w:r>
+    </w:p>
+    <w:p>
+      <w:pPr>
+        <w:pStyle w:val="ListParagraph"/>
+        <w:jc w:val="both"/>
+        <w:rPr>
+          <w:rFonts w:ascii="Times New Roman" w:hAnsi="Times New Roman" w:cs="Times New Roman"/>
+          <w:sz w:val="28"/>
+          <w:szCs w:val="28"/>
+        </w:rPr>
+      </w:pPr>
+      <w:proofErr w:type="spellStart"/>
+      <w:r>
+        <w:rPr>
+          <w:rFonts w:ascii="Times New Roman" w:hAnsi="Times New Roman" w:cs="Times New Roman"/>
+          <w:sz w:val="28"/>
+          <w:szCs w:val="28"/>
+        </w:rPr>
+        <w:t>Dockerfile</w:t>
+      </w:r>
+      <w:proofErr w:type="spellEnd"/>
+      <w:r>
+        <w:rPr>
+          <w:rFonts w:ascii="Times New Roman" w:hAnsi="Times New Roman" w:cs="Times New Roman"/>
+          <w:sz w:val="28"/>
+          <w:szCs w:val="28"/>
+        </w:rPr>
+        <w:t xml:space="preserve"> is the way to create our own customised image whereas docker-compose is the way to create multiple container architecture using single file instead of firing commands one by one.</w:t>
+      </w:r>
+    </w:p>
+    <w:p>
+      <w:pPr>
+        <w:pStyle w:val="ListParagraph"/>
         <w:shd w:val="clear" w:color="auto" w:fill="FFFFFF"/>
         <w:tabs>
           <w:tab w:val="left" w:pos="916"/>
@@ -2248,39 +2665,39 @@
         <w:spacing w:after="0" w:line="240" w:lineRule="auto"/>
         <w:jc w:val="both"/>
         <w:rPr>
-          <w:rFonts w:ascii="Times New Roman" w:hAnsi="Times New Roman" w:eastAsia="Times New Roman" w:cs="Times New Roman"/>
-          <w:color w:val="000000"/>
-          <w:sz w:val="28"/>
-          <w:szCs w:val="28"/>
-          <w:lang w:eastAsia="en-IN"/>
-        </w:rPr>
-      </w:pPr>
-    </w:p>
-    <w:p>
-      <w:pPr>
-        <w:pStyle w:val="7"/>
-        <w:jc w:val="both"/>
-        <w:rPr>
-          <w:rFonts w:ascii="Times New Roman" w:hAnsi="Times New Roman" w:cs="Times New Roman"/>
-          <w:sz w:val="28"/>
-          <w:szCs w:val="28"/>
-        </w:rPr>
-      </w:pPr>
-    </w:p>
-    <w:p>
-      <w:pPr>
-        <w:pStyle w:val="7"/>
-        <w:jc w:val="both"/>
-        <w:rPr>
-          <w:rFonts w:ascii="Times New Roman" w:hAnsi="Times New Roman" w:cs="Times New Roman"/>
-          <w:sz w:val="28"/>
-          <w:szCs w:val="28"/>
-        </w:rPr>
-      </w:pPr>
-    </w:p>
-    <w:p>
-      <w:pPr>
-        <w:pStyle w:val="7"/>
+          <w:rFonts w:ascii="Times New Roman" w:eastAsia="Times New Roman" w:hAnsi="Times New Roman" w:cs="Times New Roman"/>
+          <w:color w:val="000000"/>
+          <w:sz w:val="28"/>
+          <w:szCs w:val="28"/>
+          <w:lang w:eastAsia="en-IN"/>
+        </w:rPr>
+      </w:pPr>
+    </w:p>
+    <w:p>
+      <w:pPr>
+        <w:pStyle w:val="ListParagraph"/>
+        <w:jc w:val="both"/>
+        <w:rPr>
+          <w:rFonts w:ascii="Times New Roman" w:hAnsi="Times New Roman" w:cs="Times New Roman"/>
+          <w:sz w:val="28"/>
+          <w:szCs w:val="28"/>
+        </w:rPr>
+      </w:pPr>
+    </w:p>
+    <w:p>
+      <w:pPr>
+        <w:pStyle w:val="ListParagraph"/>
+        <w:jc w:val="both"/>
+        <w:rPr>
+          <w:rFonts w:ascii="Times New Roman" w:hAnsi="Times New Roman" w:cs="Times New Roman"/>
+          <w:sz w:val="28"/>
+          <w:szCs w:val="28"/>
+        </w:rPr>
+      </w:pPr>
+    </w:p>
+    <w:p>
+      <w:pPr>
+        <w:pStyle w:val="ListParagraph"/>
         <w:numPr>
           <w:ilvl w:val="0"/>
           <w:numId w:val="5"/>
@@ -2325,23 +2742,57 @@
         <w:spacing w:after="0" w:line="240" w:lineRule="auto"/>
         <w:jc w:val="both"/>
         <w:rPr>
-          <w:rFonts w:ascii="Times New Roman" w:hAnsi="Times New Roman" w:eastAsia="Times New Roman" w:cs="Times New Roman"/>
-          <w:color w:val="000000"/>
-          <w:sz w:val="28"/>
-          <w:szCs w:val="28"/>
-          <w:lang w:eastAsia="en-IN"/>
-        </w:rPr>
-      </w:pPr>
-      <w:r>
-        <w:rPr>
-          <w:rFonts w:ascii="Times New Roman" w:hAnsi="Times New Roman" w:eastAsia="Times New Roman" w:cs="Times New Roman"/>
-          <w:color w:val="000000"/>
-          <w:sz w:val="28"/>
-          <w:szCs w:val="28"/>
-          <w:lang w:eastAsia="en-IN"/>
-        </w:rPr>
-        <w:t xml:space="preserve">   docker start container_name/container_id</w:t>
-      </w:r>
+          <w:rFonts w:ascii="Times New Roman" w:eastAsia="Times New Roman" w:hAnsi="Times New Roman" w:cs="Times New Roman"/>
+          <w:color w:val="000000"/>
+          <w:sz w:val="28"/>
+          <w:szCs w:val="28"/>
+          <w:lang w:eastAsia="en-IN"/>
+        </w:rPr>
+      </w:pPr>
+      <w:r>
+        <w:rPr>
+          <w:rFonts w:ascii="Times New Roman" w:eastAsia="Times New Roman" w:hAnsi="Times New Roman" w:cs="Times New Roman"/>
+          <w:color w:val="000000"/>
+          <w:sz w:val="28"/>
+          <w:szCs w:val="28"/>
+          <w:lang w:eastAsia="en-IN"/>
+        </w:rPr>
+        <w:t xml:space="preserve">   docker start </w:t>
+      </w:r>
+      <w:proofErr w:type="spellStart"/>
+      <w:r>
+        <w:rPr>
+          <w:rFonts w:ascii="Times New Roman" w:eastAsia="Times New Roman" w:hAnsi="Times New Roman" w:cs="Times New Roman"/>
+          <w:color w:val="000000"/>
+          <w:sz w:val="28"/>
+          <w:szCs w:val="28"/>
+          <w:lang w:eastAsia="en-IN"/>
+        </w:rPr>
+        <w:t>container_name</w:t>
+      </w:r>
+      <w:proofErr w:type="spellEnd"/>
+      <w:r>
+        <w:rPr>
+          <w:rFonts w:ascii="Times New Roman" w:eastAsia="Times New Roman" w:hAnsi="Times New Roman" w:cs="Times New Roman"/>
+          <w:color w:val="000000"/>
+          <w:sz w:val="28"/>
+          <w:szCs w:val="28"/>
+          <w:lang w:eastAsia="en-IN"/>
+        </w:rPr>
+        <w:t>/</w:t>
+      </w:r>
+      <w:proofErr w:type="spellStart"/>
+      <w:r>
+        <w:rPr>
+          <w:rFonts w:ascii="Times New Roman" w:eastAsia="Times New Roman" w:hAnsi="Times New Roman" w:cs="Times New Roman"/>
+          <w:color w:val="000000"/>
+          <w:sz w:val="28"/>
+          <w:szCs w:val="28"/>
+          <w:lang w:eastAsia="en-IN"/>
+        </w:rPr>
+        <w:t>container_id</w:t>
+      </w:r>
+      <w:proofErr w:type="spellEnd"/>
     </w:p>
     <w:p>
       <w:pPr>
@@ -2367,7 +2818,7 @@
         <w:spacing w:after="0" w:line="240" w:lineRule="auto"/>
         <w:jc w:val="both"/>
         <w:rPr>
-          <w:rFonts w:ascii="Times New Roman" w:hAnsi="Times New Roman" w:eastAsia="Times New Roman" w:cs="Times New Roman"/>
+          <w:rFonts w:ascii="Times New Roman" w:eastAsia="Times New Roman" w:hAnsi="Times New Roman" w:cs="Times New Roman"/>
           <w:color w:val="000000"/>
           <w:sz w:val="28"/>
           <w:szCs w:val="28"/>
@@ -2399,16 +2850,16 @@
         <w:spacing w:after="0" w:line="240" w:lineRule="auto"/>
         <w:jc w:val="both"/>
         <w:rPr>
-          <w:rFonts w:ascii="Times New Roman" w:hAnsi="Times New Roman" w:eastAsia="Times New Roman" w:cs="Times New Roman"/>
-          <w:color w:val="000000"/>
-          <w:sz w:val="28"/>
-          <w:szCs w:val="28"/>
-          <w:lang w:eastAsia="en-IN"/>
-        </w:rPr>
-      </w:pPr>
-      <w:r>
-        <w:rPr>
-          <w:rFonts w:ascii="Times New Roman" w:hAnsi="Times New Roman" w:eastAsia="Times New Roman" w:cs="Times New Roman"/>
+          <w:rFonts w:ascii="Times New Roman" w:eastAsia="Times New Roman" w:hAnsi="Times New Roman" w:cs="Times New Roman"/>
+          <w:color w:val="000000"/>
+          <w:sz w:val="28"/>
+          <w:szCs w:val="28"/>
+          <w:lang w:eastAsia="en-IN"/>
+        </w:rPr>
+      </w:pPr>
+      <w:r>
+        <w:rPr>
+          <w:rFonts w:ascii="Times New Roman" w:eastAsia="Times New Roman" w:hAnsi="Times New Roman" w:cs="Times New Roman"/>
           <w:color w:val="000000"/>
           <w:sz w:val="28"/>
           <w:szCs w:val="28"/>
@@ -2441,23 +2892,57 @@
         <w:spacing w:after="0" w:line="240" w:lineRule="auto"/>
         <w:jc w:val="both"/>
         <w:rPr>
-          <w:rFonts w:ascii="Times New Roman" w:hAnsi="Times New Roman" w:eastAsia="Times New Roman" w:cs="Times New Roman"/>
-          <w:color w:val="000000"/>
-          <w:sz w:val="28"/>
-          <w:szCs w:val="28"/>
-          <w:lang w:eastAsia="en-IN"/>
-        </w:rPr>
-      </w:pPr>
-      <w:r>
-        <w:rPr>
-          <w:rFonts w:ascii="Times New Roman" w:hAnsi="Times New Roman" w:eastAsia="Times New Roman" w:cs="Times New Roman"/>
-          <w:color w:val="000000"/>
-          <w:sz w:val="28"/>
-          <w:szCs w:val="28"/>
-          <w:lang w:eastAsia="en-IN"/>
-        </w:rPr>
-        <w:t xml:space="preserve">   docker restart -t 20 container_name/container_id</w:t>
-      </w:r>
+          <w:rFonts w:ascii="Times New Roman" w:eastAsia="Times New Roman" w:hAnsi="Times New Roman" w:cs="Times New Roman"/>
+          <w:color w:val="000000"/>
+          <w:sz w:val="28"/>
+          <w:szCs w:val="28"/>
+          <w:lang w:eastAsia="en-IN"/>
+        </w:rPr>
+      </w:pPr>
+      <w:r>
+        <w:rPr>
+          <w:rFonts w:ascii="Times New Roman" w:eastAsia="Times New Roman" w:hAnsi="Times New Roman" w:cs="Times New Roman"/>
+          <w:color w:val="000000"/>
+          <w:sz w:val="28"/>
+          <w:szCs w:val="28"/>
+          <w:lang w:eastAsia="en-IN"/>
+        </w:rPr>
+        <w:t xml:space="preserve">   docker restart -t 20 </w:t>
+      </w:r>
+      <w:proofErr w:type="spellStart"/>
+      <w:r>
+        <w:rPr>
+          <w:rFonts w:ascii="Times New Roman" w:eastAsia="Times New Roman" w:hAnsi="Times New Roman" w:cs="Times New Roman"/>
+          <w:color w:val="000000"/>
+          <w:sz w:val="28"/>
+          <w:szCs w:val="28"/>
+          <w:lang w:eastAsia="en-IN"/>
+        </w:rPr>
+        <w:t>container_name</w:t>
+      </w:r>
+      <w:proofErr w:type="spellEnd"/>
+      <w:r>
+        <w:rPr>
+          <w:rFonts w:ascii="Times New Roman" w:eastAsia="Times New Roman" w:hAnsi="Times New Roman" w:cs="Times New Roman"/>
+          <w:color w:val="000000"/>
+          <w:sz w:val="28"/>
+          <w:szCs w:val="28"/>
+          <w:lang w:eastAsia="en-IN"/>
+        </w:rPr>
+        <w:t>/</w:t>
+      </w:r>
+      <w:proofErr w:type="spellStart"/>
+      <w:r>
+        <w:rPr>
+          <w:rFonts w:ascii="Times New Roman" w:eastAsia="Times New Roman" w:hAnsi="Times New Roman" w:cs="Times New Roman"/>
+          <w:color w:val="000000"/>
+          <w:sz w:val="28"/>
+          <w:szCs w:val="28"/>
+          <w:lang w:eastAsia="en-IN"/>
+        </w:rPr>
+        <w:t>container_id</w:t>
+      </w:r>
+      <w:proofErr w:type="spellEnd"/>
     </w:p>
     <w:p>
       <w:pPr>
@@ -2483,17 +2968,17 @@
         <w:spacing w:after="0" w:line="240" w:lineRule="auto"/>
         <w:jc w:val="both"/>
         <w:rPr>
-          <w:rFonts w:ascii="Times New Roman" w:hAnsi="Times New Roman" w:eastAsia="Times New Roman" w:cs="Times New Roman"/>
-          <w:color w:val="000000"/>
-          <w:sz w:val="28"/>
-          <w:szCs w:val="28"/>
-          <w:lang w:eastAsia="en-IN"/>
-        </w:rPr>
-      </w:pPr>
-    </w:p>
-    <w:p>
-      <w:pPr>
-        <w:pStyle w:val="7"/>
+          <w:rFonts w:ascii="Times New Roman" w:eastAsia="Times New Roman" w:hAnsi="Times New Roman" w:cs="Times New Roman"/>
+          <w:color w:val="000000"/>
+          <w:sz w:val="28"/>
+          <w:szCs w:val="28"/>
+          <w:lang w:eastAsia="en-IN"/>
+        </w:rPr>
+      </w:pPr>
+    </w:p>
+    <w:p>
+      <w:pPr>
+        <w:pStyle w:val="ListParagraph"/>
         <w:numPr>
           <w:ilvl w:val="0"/>
           <w:numId w:val="5"/>
@@ -2520,16 +3005,16 @@
         <w:spacing w:after="0" w:line="240" w:lineRule="auto"/>
         <w:jc w:val="both"/>
         <w:rPr>
-          <w:rFonts w:ascii="Times New Roman" w:hAnsi="Times New Roman" w:eastAsia="Times New Roman" w:cs="Times New Roman"/>
-          <w:color w:val="000000"/>
-          <w:sz w:val="28"/>
-          <w:szCs w:val="28"/>
-          <w:lang w:eastAsia="en-IN"/>
-        </w:rPr>
-      </w:pPr>
-      <w:r>
-        <w:rPr>
-          <w:rFonts w:ascii="Times New Roman" w:hAnsi="Times New Roman" w:eastAsia="Times New Roman" w:cs="Times New Roman"/>
+          <w:rFonts w:ascii="Times New Roman" w:eastAsia="Times New Roman" w:hAnsi="Times New Roman" w:cs="Times New Roman"/>
+          <w:color w:val="000000"/>
+          <w:sz w:val="28"/>
+          <w:szCs w:val="28"/>
+          <w:lang w:eastAsia="en-IN"/>
+        </w:rPr>
+      </w:pPr>
+      <w:r>
+        <w:rPr>
+          <w:rFonts w:ascii="Times New Roman" w:eastAsia="Times New Roman" w:hAnsi="Times New Roman" w:cs="Times New Roman"/>
           <w:color w:val="000000"/>
           <w:sz w:val="28"/>
           <w:szCs w:val="28"/>
@@ -2540,7 +3025,7 @@
     </w:p>
     <w:p>
       <w:pPr>
-        <w:pStyle w:val="7"/>
+        <w:pStyle w:val="ListParagraph"/>
         <w:shd w:val="clear" w:color="auto" w:fill="FFFFFF"/>
         <w:tabs>
           <w:tab w:val="left" w:pos="916"/>
@@ -2563,16 +3048,16 @@
         <w:spacing w:after="0" w:line="240" w:lineRule="auto"/>
         <w:jc w:val="both"/>
         <w:rPr>
-          <w:rFonts w:ascii="Times New Roman" w:hAnsi="Times New Roman" w:eastAsia="Times New Roman" w:cs="Times New Roman"/>
-          <w:color w:val="000000"/>
-          <w:sz w:val="28"/>
-          <w:szCs w:val="28"/>
-          <w:lang w:eastAsia="en-IN"/>
-        </w:rPr>
-      </w:pPr>
-      <w:r>
-        <w:rPr>
-          <w:rFonts w:ascii="Times New Roman" w:hAnsi="Times New Roman" w:eastAsia="Times New Roman" w:cs="Times New Roman"/>
+          <w:rFonts w:ascii="Times New Roman" w:eastAsia="Times New Roman" w:hAnsi="Times New Roman" w:cs="Times New Roman"/>
+          <w:color w:val="000000"/>
+          <w:sz w:val="28"/>
+          <w:szCs w:val="28"/>
+          <w:lang w:eastAsia="en-IN"/>
+        </w:rPr>
+      </w:pPr>
+      <w:r>
+        <w:rPr>
+          <w:rFonts w:ascii="Times New Roman" w:eastAsia="Times New Roman" w:hAnsi="Times New Roman" w:cs="Times New Roman"/>
           <w:color w:val="000000"/>
           <w:sz w:val="28"/>
           <w:szCs w:val="28"/>
@@ -2583,7 +3068,7 @@
     </w:p>
     <w:p>
       <w:pPr>
-        <w:pStyle w:val="5"/>
+        <w:pStyle w:val="HTMLPreformatted"/>
         <w:spacing w:after="150"/>
         <w:rPr>
           <w:rFonts w:ascii="Times New Roman" w:hAnsi="Times New Roman" w:cs="Times New Roman"/>
@@ -2611,7 +3096,7 @@
     </w:p>
     <w:p>
       <w:pPr>
-        <w:pStyle w:val="7"/>
+        <w:pStyle w:val="ListParagraph"/>
         <w:numPr>
           <w:ilvl w:val="0"/>
           <w:numId w:val="5"/>
@@ -2638,16 +3123,16 @@
         <w:spacing w:after="0" w:line="240" w:lineRule="auto"/>
         <w:jc w:val="both"/>
         <w:rPr>
-          <w:rFonts w:ascii="Times New Roman" w:hAnsi="Times New Roman" w:eastAsia="Times New Roman" w:cs="Times New Roman"/>
-          <w:color w:val="000000"/>
-          <w:sz w:val="28"/>
-          <w:szCs w:val="28"/>
-          <w:lang w:eastAsia="en-IN"/>
-        </w:rPr>
-      </w:pPr>
-      <w:r>
-        <w:rPr>
-          <w:rFonts w:ascii="Times New Roman" w:hAnsi="Times New Roman" w:eastAsia="Times New Roman" w:cs="Times New Roman"/>
+          <w:rFonts w:ascii="Times New Roman" w:eastAsia="Times New Roman" w:hAnsi="Times New Roman" w:cs="Times New Roman"/>
+          <w:color w:val="000000"/>
+          <w:sz w:val="28"/>
+          <w:szCs w:val="28"/>
+          <w:lang w:eastAsia="en-IN"/>
+        </w:rPr>
+      </w:pPr>
+      <w:r>
+        <w:rPr>
+          <w:rFonts w:ascii="Times New Roman" w:eastAsia="Times New Roman" w:hAnsi="Times New Roman" w:cs="Times New Roman"/>
           <w:color w:val="000000"/>
           <w:sz w:val="28"/>
           <w:szCs w:val="28"/>
@@ -2658,7 +3143,7 @@
     </w:p>
     <w:p>
       <w:pPr>
-        <w:pStyle w:val="7"/>
+        <w:pStyle w:val="ListParagraph"/>
         <w:shd w:val="clear" w:color="auto" w:fill="FFFFFF"/>
         <w:tabs>
           <w:tab w:val="left" w:pos="916"/>
@@ -2681,27 +3166,39 @@
         <w:spacing w:after="0" w:line="240" w:lineRule="auto"/>
         <w:jc w:val="both"/>
         <w:rPr>
-          <w:rFonts w:ascii="Times New Roman" w:hAnsi="Times New Roman" w:eastAsia="Times New Roman" w:cs="Times New Roman"/>
-          <w:color w:val="000000"/>
-          <w:sz w:val="28"/>
-          <w:szCs w:val="28"/>
-          <w:lang w:eastAsia="en-IN"/>
-        </w:rPr>
-      </w:pPr>
-      <w:r>
-        <w:rPr>
-          <w:rFonts w:ascii="Times New Roman" w:hAnsi="Times New Roman" w:eastAsia="Times New Roman" w:cs="Times New Roman"/>
-          <w:color w:val="000000"/>
-          <w:sz w:val="28"/>
-          <w:szCs w:val="28"/>
-          <w:lang w:eastAsia="en-IN"/>
-        </w:rPr>
-        <w:t># docker logs container_id</w:t>
-      </w:r>
-    </w:p>
-    <w:p>
-      <w:pPr>
-        <w:pStyle w:val="7"/>
+          <w:rFonts w:ascii="Times New Roman" w:eastAsia="Times New Roman" w:hAnsi="Times New Roman" w:cs="Times New Roman"/>
+          <w:color w:val="000000"/>
+          <w:sz w:val="28"/>
+          <w:szCs w:val="28"/>
+          <w:lang w:eastAsia="en-IN"/>
+        </w:rPr>
+      </w:pPr>
+      <w:r>
+        <w:rPr>
+          <w:rFonts w:ascii="Times New Roman" w:eastAsia="Times New Roman" w:hAnsi="Times New Roman" w:cs="Times New Roman"/>
+          <w:color w:val="000000"/>
+          <w:sz w:val="28"/>
+          <w:szCs w:val="28"/>
+          <w:lang w:eastAsia="en-IN"/>
+        </w:rPr>
+        <w:t xml:space="preserve"># docker logs </w:t>
+      </w:r>
+      <w:proofErr w:type="spellStart"/>
+      <w:r>
+        <w:rPr>
+          <w:rFonts w:ascii="Times New Roman" w:eastAsia="Times New Roman" w:hAnsi="Times New Roman" w:cs="Times New Roman"/>
+          <w:color w:val="000000"/>
+          <w:sz w:val="28"/>
+          <w:szCs w:val="28"/>
+          <w:lang w:eastAsia="en-IN"/>
+        </w:rPr>
+        <w:t>container_id</w:t>
+      </w:r>
+      <w:proofErr w:type="spellEnd"/>
+    </w:p>
+    <w:p>
+      <w:pPr>
+        <w:pStyle w:val="ListParagraph"/>
         <w:shd w:val="clear" w:color="auto" w:fill="FFFFFF"/>
         <w:tabs>
           <w:tab w:val="left" w:pos="916"/>
@@ -2724,16 +3221,16 @@
         <w:spacing w:after="0" w:line="240" w:lineRule="auto"/>
         <w:jc w:val="both"/>
         <w:rPr>
-          <w:rFonts w:ascii="Times New Roman" w:hAnsi="Times New Roman" w:eastAsia="Times New Roman" w:cs="Times New Roman"/>
-          <w:color w:val="000000"/>
-          <w:sz w:val="28"/>
-          <w:szCs w:val="28"/>
-          <w:lang w:eastAsia="en-IN"/>
-        </w:rPr>
-      </w:pPr>
-      <w:r>
-        <w:rPr>
-          <w:rFonts w:ascii="Times New Roman" w:hAnsi="Times New Roman" w:eastAsia="Times New Roman" w:cs="Times New Roman"/>
+          <w:rFonts w:ascii="Times New Roman" w:eastAsia="Times New Roman" w:hAnsi="Times New Roman" w:cs="Times New Roman"/>
+          <w:color w:val="000000"/>
+          <w:sz w:val="28"/>
+          <w:szCs w:val="28"/>
+          <w:lang w:eastAsia="en-IN"/>
+        </w:rPr>
+      </w:pPr>
+      <w:r>
+        <w:rPr>
+          <w:rFonts w:ascii="Times New Roman" w:eastAsia="Times New Roman" w:hAnsi="Times New Roman" w:cs="Times New Roman"/>
           <w:color w:val="000000"/>
           <w:sz w:val="28"/>
           <w:szCs w:val="28"/>
@@ -2744,7 +3241,7 @@
     </w:p>
     <w:p>
       <w:pPr>
-        <w:pStyle w:val="7"/>
+        <w:pStyle w:val="ListParagraph"/>
         <w:numPr>
           <w:ilvl w:val="0"/>
           <w:numId w:val="5"/>
@@ -2771,16 +3268,16 @@
         <w:spacing w:after="0" w:line="240" w:lineRule="auto"/>
         <w:jc w:val="both"/>
         <w:rPr>
-          <w:rFonts w:ascii="Times New Roman" w:hAnsi="Times New Roman" w:eastAsia="Times New Roman" w:cs="Times New Roman"/>
-          <w:color w:val="000000"/>
-          <w:sz w:val="28"/>
-          <w:szCs w:val="28"/>
-          <w:lang w:eastAsia="en-IN"/>
-        </w:rPr>
-      </w:pPr>
-      <w:r>
-        <w:rPr>
-          <w:rFonts w:ascii="Times New Roman" w:hAnsi="Times New Roman" w:eastAsia="Times New Roman" w:cs="Times New Roman"/>
+          <w:rFonts w:ascii="Times New Roman" w:eastAsia="Times New Roman" w:hAnsi="Times New Roman" w:cs="Times New Roman"/>
+          <w:color w:val="000000"/>
+          <w:sz w:val="28"/>
+          <w:szCs w:val="28"/>
+          <w:lang w:eastAsia="en-IN"/>
+        </w:rPr>
+      </w:pPr>
+      <w:r>
+        <w:rPr>
+          <w:rFonts w:ascii="Times New Roman" w:eastAsia="Times New Roman" w:hAnsi="Times New Roman" w:cs="Times New Roman"/>
           <w:color w:val="000000"/>
           <w:sz w:val="28"/>
           <w:szCs w:val="28"/>
@@ -2791,7 +3288,7 @@
     </w:p>
     <w:p>
       <w:pPr>
-        <w:pStyle w:val="7"/>
+        <w:pStyle w:val="ListParagraph"/>
         <w:numPr>
           <w:ilvl w:val="0"/>
           <w:numId w:val="6"/>
@@ -2818,27 +3315,39 @@
         <w:spacing w:after="0" w:line="240" w:lineRule="auto"/>
         <w:jc w:val="both"/>
         <w:rPr>
-          <w:rFonts w:ascii="Times New Roman" w:hAnsi="Times New Roman" w:eastAsia="Times New Roman" w:cs="Times New Roman"/>
-          <w:color w:val="000000"/>
-          <w:sz w:val="28"/>
-          <w:szCs w:val="28"/>
-          <w:lang w:eastAsia="en-IN"/>
-        </w:rPr>
-      </w:pPr>
-      <w:r>
-        <w:rPr>
-          <w:rFonts w:ascii="Times New Roman" w:hAnsi="Times New Roman" w:eastAsia="Times New Roman" w:cs="Times New Roman"/>
-          <w:color w:val="000000"/>
-          <w:sz w:val="28"/>
-          <w:szCs w:val="28"/>
-          <w:lang w:eastAsia="en-IN"/>
-        </w:rPr>
-        <w:t>Using dockerfile</w:t>
-      </w:r>
-    </w:p>
-    <w:p>
-      <w:pPr>
-        <w:pStyle w:val="7"/>
+          <w:rFonts w:ascii="Times New Roman" w:eastAsia="Times New Roman" w:hAnsi="Times New Roman" w:cs="Times New Roman"/>
+          <w:color w:val="000000"/>
+          <w:sz w:val="28"/>
+          <w:szCs w:val="28"/>
+          <w:lang w:eastAsia="en-IN"/>
+        </w:rPr>
+      </w:pPr>
+      <w:r>
+        <w:rPr>
+          <w:rFonts w:ascii="Times New Roman" w:eastAsia="Times New Roman" w:hAnsi="Times New Roman" w:cs="Times New Roman"/>
+          <w:color w:val="000000"/>
+          <w:sz w:val="28"/>
+          <w:szCs w:val="28"/>
+          <w:lang w:eastAsia="en-IN"/>
+        </w:rPr>
+        <w:t xml:space="preserve">Using </w:t>
+      </w:r>
+      <w:proofErr w:type="spellStart"/>
+      <w:r>
+        <w:rPr>
+          <w:rFonts w:ascii="Times New Roman" w:eastAsia="Times New Roman" w:hAnsi="Times New Roman" w:cs="Times New Roman"/>
+          <w:color w:val="000000"/>
+          <w:sz w:val="28"/>
+          <w:szCs w:val="28"/>
+          <w:lang w:eastAsia="en-IN"/>
+        </w:rPr>
+        <w:t>dockerfile</w:t>
+      </w:r>
+      <w:proofErr w:type="spellEnd"/>
+    </w:p>
+    <w:p>
+      <w:pPr>
+        <w:pStyle w:val="ListParagraph"/>
         <w:numPr>
           <w:ilvl w:val="0"/>
           <w:numId w:val="6"/>
@@ -2865,27 +3374,39 @@
         <w:spacing w:after="0" w:line="240" w:lineRule="auto"/>
         <w:jc w:val="both"/>
         <w:rPr>
-          <w:rFonts w:ascii="Times New Roman" w:hAnsi="Times New Roman" w:eastAsia="Times New Roman" w:cs="Times New Roman"/>
-          <w:color w:val="000000"/>
-          <w:sz w:val="28"/>
-          <w:szCs w:val="28"/>
-          <w:lang w:eastAsia="en-IN"/>
-        </w:rPr>
-      </w:pPr>
-      <w:r>
-        <w:rPr>
-          <w:rFonts w:ascii="Times New Roman" w:hAnsi="Times New Roman" w:eastAsia="Times New Roman" w:cs="Times New Roman"/>
-          <w:color w:val="000000"/>
-          <w:sz w:val="28"/>
-          <w:szCs w:val="28"/>
-          <w:lang w:eastAsia="en-IN"/>
-        </w:rPr>
-        <w:t>Pull from dockerhub</w:t>
-      </w:r>
-    </w:p>
-    <w:p>
-      <w:pPr>
-        <w:pStyle w:val="7"/>
+          <w:rFonts w:ascii="Times New Roman" w:eastAsia="Times New Roman" w:hAnsi="Times New Roman" w:cs="Times New Roman"/>
+          <w:color w:val="000000"/>
+          <w:sz w:val="28"/>
+          <w:szCs w:val="28"/>
+          <w:lang w:eastAsia="en-IN"/>
+        </w:rPr>
+      </w:pPr>
+      <w:r>
+        <w:rPr>
+          <w:rFonts w:ascii="Times New Roman" w:eastAsia="Times New Roman" w:hAnsi="Times New Roman" w:cs="Times New Roman"/>
+          <w:color w:val="000000"/>
+          <w:sz w:val="28"/>
+          <w:szCs w:val="28"/>
+          <w:lang w:eastAsia="en-IN"/>
+        </w:rPr>
+        <w:t xml:space="preserve">Pull from </w:t>
+      </w:r>
+      <w:proofErr w:type="spellStart"/>
+      <w:r>
+        <w:rPr>
+          <w:rFonts w:ascii="Times New Roman" w:eastAsia="Times New Roman" w:hAnsi="Times New Roman" w:cs="Times New Roman"/>
+          <w:color w:val="000000"/>
+          <w:sz w:val="28"/>
+          <w:szCs w:val="28"/>
+          <w:lang w:eastAsia="en-IN"/>
+        </w:rPr>
+        <w:t>dockerhub</w:t>
+      </w:r>
+      <w:proofErr w:type="spellEnd"/>
+    </w:p>
+    <w:p>
+      <w:pPr>
+        <w:pStyle w:val="ListParagraph"/>
         <w:numPr>
           <w:ilvl w:val="0"/>
           <w:numId w:val="6"/>
@@ -2912,16 +3433,16 @@
         <w:spacing w:after="0" w:line="240" w:lineRule="auto"/>
         <w:jc w:val="both"/>
         <w:rPr>
-          <w:rFonts w:ascii="Times New Roman" w:hAnsi="Times New Roman" w:eastAsia="Times New Roman" w:cs="Times New Roman"/>
-          <w:color w:val="000000"/>
-          <w:sz w:val="28"/>
-          <w:szCs w:val="28"/>
-          <w:lang w:eastAsia="en-IN"/>
-        </w:rPr>
-      </w:pPr>
-      <w:r>
-        <w:rPr>
-          <w:rFonts w:ascii="Times New Roman" w:hAnsi="Times New Roman" w:eastAsia="Times New Roman" w:cs="Times New Roman"/>
+          <w:rFonts w:ascii="Times New Roman" w:eastAsia="Times New Roman" w:hAnsi="Times New Roman" w:cs="Times New Roman"/>
+          <w:color w:val="000000"/>
+          <w:sz w:val="28"/>
+          <w:szCs w:val="28"/>
+          <w:lang w:eastAsia="en-IN"/>
+        </w:rPr>
+      </w:pPr>
+      <w:r>
+        <w:rPr>
+          <w:rFonts w:ascii="Times New Roman" w:eastAsia="Times New Roman" w:hAnsi="Times New Roman" w:cs="Times New Roman"/>
           <w:color w:val="000000"/>
           <w:sz w:val="28"/>
           <w:szCs w:val="28"/>
@@ -2955,27 +3476,83 @@
         <w:ind w:left="1080"/>
         <w:jc w:val="both"/>
         <w:rPr>
-          <w:rFonts w:ascii="Times New Roman" w:hAnsi="Times New Roman" w:eastAsia="Times New Roman" w:cs="Times New Roman"/>
-          <w:color w:val="000000"/>
-          <w:sz w:val="28"/>
-          <w:szCs w:val="28"/>
-          <w:lang w:eastAsia="en-IN"/>
-        </w:rPr>
-      </w:pPr>
-      <w:r>
-        <w:rPr>
-          <w:rFonts w:ascii="Times New Roman" w:hAnsi="Times New Roman" w:eastAsia="Times New Roman" w:cs="Times New Roman"/>
-          <w:color w:val="000000"/>
-          <w:sz w:val="28"/>
-          <w:szCs w:val="28"/>
-          <w:lang w:eastAsia="en-IN"/>
-        </w:rPr>
-        <w:t xml:space="preserve"> docker commit container_name/container_id image_name</w:t>
-      </w:r>
-    </w:p>
-    <w:p>
-      <w:pPr>
-        <w:pStyle w:val="7"/>
+          <w:rFonts w:ascii="Times New Roman" w:eastAsia="Times New Roman" w:hAnsi="Times New Roman" w:cs="Times New Roman"/>
+          <w:color w:val="000000"/>
+          <w:sz w:val="28"/>
+          <w:szCs w:val="28"/>
+          <w:lang w:eastAsia="en-IN"/>
+        </w:rPr>
+      </w:pPr>
+      <w:r>
+        <w:rPr>
+          <w:rFonts w:ascii="Times New Roman" w:eastAsia="Times New Roman" w:hAnsi="Times New Roman" w:cs="Times New Roman"/>
+          <w:color w:val="000000"/>
+          <w:sz w:val="28"/>
+          <w:szCs w:val="28"/>
+          <w:lang w:eastAsia="en-IN"/>
+        </w:rPr>
+        <w:t xml:space="preserve"> docker commit </w:t>
+      </w:r>
+      <w:proofErr w:type="spellStart"/>
+      <w:r>
+        <w:rPr>
+          <w:rFonts w:ascii="Times New Roman" w:eastAsia="Times New Roman" w:hAnsi="Times New Roman" w:cs="Times New Roman"/>
+          <w:color w:val="000000"/>
+          <w:sz w:val="28"/>
+          <w:szCs w:val="28"/>
+          <w:lang w:eastAsia="en-IN"/>
+        </w:rPr>
+        <w:t>container_name</w:t>
+      </w:r>
+      <w:proofErr w:type="spellEnd"/>
+      <w:r>
+        <w:rPr>
+          <w:rFonts w:ascii="Times New Roman" w:eastAsia="Times New Roman" w:hAnsi="Times New Roman" w:cs="Times New Roman"/>
+          <w:color w:val="000000"/>
+          <w:sz w:val="28"/>
+          <w:szCs w:val="28"/>
+          <w:lang w:eastAsia="en-IN"/>
+        </w:rPr>
+        <w:t>/</w:t>
+      </w:r>
+      <w:proofErr w:type="spellStart"/>
+      <w:r>
+        <w:rPr>
+          <w:rFonts w:ascii="Times New Roman" w:eastAsia="Times New Roman" w:hAnsi="Times New Roman" w:cs="Times New Roman"/>
+          <w:color w:val="000000"/>
+          <w:sz w:val="28"/>
+          <w:szCs w:val="28"/>
+          <w:lang w:eastAsia="en-IN"/>
+        </w:rPr>
+        <w:t>container_id</w:t>
+      </w:r>
+      <w:proofErr w:type="spellEnd"/>
+      <w:r>
+        <w:rPr>
+          <w:rFonts w:ascii="Times New Roman" w:eastAsia="Times New Roman" w:hAnsi="Times New Roman" w:cs="Times New Roman"/>
+          <w:color w:val="000000"/>
+          <w:sz w:val="28"/>
+          <w:szCs w:val="28"/>
+          <w:lang w:eastAsia="en-IN"/>
+        </w:rPr>
+        <w:t xml:space="preserve"> </w:t>
+      </w:r>
+      <w:proofErr w:type="spellStart"/>
+      <w:r>
+        <w:rPr>
+          <w:rFonts w:ascii="Times New Roman" w:eastAsia="Times New Roman" w:hAnsi="Times New Roman" w:cs="Times New Roman"/>
+          <w:color w:val="000000"/>
+          <w:sz w:val="28"/>
+          <w:szCs w:val="28"/>
+          <w:lang w:eastAsia="en-IN"/>
+        </w:rPr>
+        <w:t>image_name</w:t>
+      </w:r>
+      <w:proofErr w:type="spellEnd"/>
+    </w:p>
+    <w:p>
+      <w:pPr>
+        <w:pStyle w:val="ListParagraph"/>
         <w:shd w:val="clear" w:color="auto" w:fill="FFFFFF"/>
         <w:tabs>
           <w:tab w:val="left" w:pos="916"/>
@@ -2999,17 +3576,17 @@
         <w:ind w:left="1440"/>
         <w:jc w:val="both"/>
         <w:rPr>
-          <w:rFonts w:ascii="Times New Roman" w:hAnsi="Times New Roman" w:eastAsia="Times New Roman" w:cs="Times New Roman"/>
-          <w:color w:val="000000"/>
-          <w:sz w:val="28"/>
-          <w:szCs w:val="28"/>
-          <w:lang w:eastAsia="en-IN"/>
-        </w:rPr>
-      </w:pPr>
-    </w:p>
-    <w:p>
-      <w:pPr>
-        <w:pStyle w:val="7"/>
+          <w:rFonts w:ascii="Times New Roman" w:eastAsia="Times New Roman" w:hAnsi="Times New Roman" w:cs="Times New Roman"/>
+          <w:color w:val="000000"/>
+          <w:sz w:val="28"/>
+          <w:szCs w:val="28"/>
+          <w:lang w:eastAsia="en-IN"/>
+        </w:rPr>
+      </w:pPr>
+    </w:p>
+    <w:p>
+      <w:pPr>
+        <w:pStyle w:val="ListParagraph"/>
         <w:shd w:val="clear" w:color="auto" w:fill="FFFFFF"/>
         <w:tabs>
           <w:tab w:val="left" w:pos="916"/>
@@ -3033,17 +3610,17 @@
         <w:ind w:left="1440"/>
         <w:jc w:val="both"/>
         <w:rPr>
-          <w:rFonts w:ascii="Times New Roman" w:hAnsi="Times New Roman" w:eastAsia="Times New Roman" w:cs="Times New Roman"/>
-          <w:color w:val="000000"/>
-          <w:sz w:val="28"/>
-          <w:szCs w:val="28"/>
-          <w:lang w:eastAsia="en-IN"/>
-        </w:rPr>
-      </w:pPr>
-    </w:p>
-    <w:p>
-      <w:pPr>
-        <w:pStyle w:val="7"/>
+          <w:rFonts w:ascii="Times New Roman" w:eastAsia="Times New Roman" w:hAnsi="Times New Roman" w:cs="Times New Roman"/>
+          <w:color w:val="000000"/>
+          <w:sz w:val="28"/>
+          <w:szCs w:val="28"/>
+          <w:lang w:eastAsia="en-IN"/>
+        </w:rPr>
+      </w:pPr>
+    </w:p>
+    <w:p>
+      <w:pPr>
+        <w:pStyle w:val="ListParagraph"/>
         <w:numPr>
           <w:ilvl w:val="0"/>
           <w:numId w:val="5"/>
@@ -3070,16 +3647,16 @@
         <w:spacing w:after="0" w:line="240" w:lineRule="auto"/>
         <w:jc w:val="both"/>
         <w:rPr>
-          <w:rFonts w:ascii="Times New Roman" w:hAnsi="Times New Roman" w:eastAsia="Times New Roman" w:cs="Times New Roman"/>
-          <w:color w:val="000000"/>
-          <w:sz w:val="28"/>
-          <w:szCs w:val="28"/>
-          <w:lang w:eastAsia="en-IN"/>
-        </w:rPr>
-      </w:pPr>
-      <w:r>
-        <w:rPr>
-          <w:rFonts w:ascii="Times New Roman" w:hAnsi="Times New Roman" w:eastAsia="Times New Roman" w:cs="Times New Roman"/>
+          <w:rFonts w:ascii="Times New Roman" w:eastAsia="Times New Roman" w:hAnsi="Times New Roman" w:cs="Times New Roman"/>
+          <w:color w:val="000000"/>
+          <w:sz w:val="28"/>
+          <w:szCs w:val="28"/>
+          <w:lang w:eastAsia="en-IN"/>
+        </w:rPr>
+      </w:pPr>
+      <w:r>
+        <w:rPr>
+          <w:rFonts w:ascii="Times New Roman" w:eastAsia="Times New Roman" w:hAnsi="Times New Roman" w:cs="Times New Roman"/>
           <w:color w:val="000000"/>
           <w:sz w:val="28"/>
           <w:szCs w:val="28"/>
@@ -3090,7 +3667,7 @@
     </w:p>
     <w:p>
       <w:pPr>
-        <w:pStyle w:val="7"/>
+        <w:pStyle w:val="ListParagraph"/>
         <w:tabs>
           <w:tab w:val="left" w:pos="916"/>
           <w:tab w:val="left" w:pos="1832"/>
@@ -3111,37 +3688,49 @@
         </w:tabs>
         <w:spacing w:after="0" w:line="336" w:lineRule="atLeast"/>
         <w:rPr>
-          <w:rFonts w:ascii="Times New Roman" w:hAnsi="Times New Roman" w:eastAsia="Times New Roman" w:cs="Times New Roman"/>
+          <w:rFonts w:ascii="Times New Roman" w:eastAsia="Times New Roman" w:hAnsi="Times New Roman" w:cs="Times New Roman"/>
           <w:color w:val="000000" w:themeColor="text1"/>
           <w:sz w:val="28"/>
           <w:szCs w:val="28"/>
           <w:lang w:eastAsia="en-IN"/>
-          <w14:textFill>
-            <w14:solidFill>
-              <w14:schemeClr w14:val="tx1"/>
-            </w14:solidFill>
-          </w14:textFill>
-        </w:rPr>
-      </w:pPr>
-      <w:r>
-        <w:rPr>
-          <w:rFonts w:ascii="Times New Roman" w:hAnsi="Times New Roman" w:eastAsia="Times New Roman" w:cs="Times New Roman"/>
+        </w:rPr>
+      </w:pPr>
+      <w:r>
+        <w:rPr>
+          <w:rFonts w:ascii="Times New Roman" w:eastAsia="Times New Roman" w:hAnsi="Times New Roman" w:cs="Times New Roman"/>
           <w:color w:val="000000" w:themeColor="text1"/>
           <w:sz w:val="28"/>
           <w:szCs w:val="28"/>
           <w:lang w:eastAsia="en-IN"/>
-          <w14:textFill>
-            <w14:solidFill>
-              <w14:schemeClr w14:val="tx1"/>
-            </w14:solidFill>
-          </w14:textFill>
-        </w:rPr>
-        <w:t>docker ps --size</w:t>
-      </w:r>
-    </w:p>
-    <w:p>
-      <w:pPr>
-        <w:pStyle w:val="7"/>
+        </w:rPr>
+        <w:t xml:space="preserve">docker </w:t>
+      </w:r>
+      <w:proofErr w:type="spellStart"/>
+      <w:r>
+        <w:rPr>
+          <w:rFonts w:ascii="Times New Roman" w:eastAsia="Times New Roman" w:hAnsi="Times New Roman" w:cs="Times New Roman"/>
+          <w:color w:val="000000" w:themeColor="text1"/>
+          <w:sz w:val="28"/>
+          <w:szCs w:val="28"/>
+          <w:lang w:eastAsia="en-IN"/>
+        </w:rPr>
+        <w:t>ps</w:t>
+      </w:r>
+      <w:proofErr w:type="spellEnd"/>
+      <w:r>
+        <w:rPr>
+          <w:rFonts w:ascii="Times New Roman" w:eastAsia="Times New Roman" w:hAnsi="Times New Roman" w:cs="Times New Roman"/>
+          <w:color w:val="000000" w:themeColor="text1"/>
+          <w:sz w:val="28"/>
+          <w:szCs w:val="28"/>
+          <w:lang w:eastAsia="en-IN"/>
+        </w:rPr>
+        <w:t xml:space="preserve"> --size</w:t>
+      </w:r>
+    </w:p>
+    <w:p>
+      <w:pPr>
+        <w:pStyle w:val="ListParagraph"/>
         <w:tabs>
           <w:tab w:val="left" w:pos="916"/>
           <w:tab w:val="left" w:pos="1832"/>
@@ -3162,37 +3751,49 @@
         </w:tabs>
         <w:spacing w:after="0" w:line="336" w:lineRule="atLeast"/>
         <w:rPr>
-          <w:rFonts w:ascii="Times New Roman" w:hAnsi="Times New Roman" w:eastAsia="Times New Roman" w:cs="Times New Roman"/>
+          <w:rFonts w:ascii="Times New Roman" w:eastAsia="Times New Roman" w:hAnsi="Times New Roman" w:cs="Times New Roman"/>
           <w:color w:val="000000" w:themeColor="text1"/>
           <w:sz w:val="28"/>
           <w:szCs w:val="28"/>
           <w:lang w:eastAsia="en-IN"/>
-          <w14:textFill>
-            <w14:solidFill>
-              <w14:schemeClr w14:val="tx1"/>
-            </w14:solidFill>
-          </w14:textFill>
-        </w:rPr>
-      </w:pPr>
-      <w:r>
-        <w:rPr>
-          <w:rFonts w:ascii="Times New Roman" w:hAnsi="Times New Roman" w:eastAsia="Times New Roman" w:cs="Times New Roman"/>
+        </w:rPr>
+      </w:pPr>
+      <w:r>
+        <w:rPr>
+          <w:rFonts w:ascii="Times New Roman" w:eastAsia="Times New Roman" w:hAnsi="Times New Roman" w:cs="Times New Roman"/>
           <w:color w:val="000000" w:themeColor="text1"/>
           <w:sz w:val="28"/>
           <w:szCs w:val="28"/>
           <w:lang w:eastAsia="en-IN"/>
-          <w14:textFill>
-            <w14:solidFill>
-              <w14:schemeClr w14:val="tx1"/>
-            </w14:solidFill>
-          </w14:textFill>
-        </w:rPr>
-        <w:t>docker ps -as</w:t>
-      </w:r>
-    </w:p>
-    <w:p>
-      <w:pPr>
-        <w:pStyle w:val="7"/>
+        </w:rPr>
+        <w:t xml:space="preserve">docker </w:t>
+      </w:r>
+      <w:proofErr w:type="spellStart"/>
+      <w:r>
+        <w:rPr>
+          <w:rFonts w:ascii="Times New Roman" w:eastAsia="Times New Roman" w:hAnsi="Times New Roman" w:cs="Times New Roman"/>
+          <w:color w:val="000000" w:themeColor="text1"/>
+          <w:sz w:val="28"/>
+          <w:szCs w:val="28"/>
+          <w:lang w:eastAsia="en-IN"/>
+        </w:rPr>
+        <w:t>ps</w:t>
+      </w:r>
+      <w:proofErr w:type="spellEnd"/>
+      <w:r>
+        <w:rPr>
+          <w:rFonts w:ascii="Times New Roman" w:eastAsia="Times New Roman" w:hAnsi="Times New Roman" w:cs="Times New Roman"/>
+          <w:color w:val="000000" w:themeColor="text1"/>
+          <w:sz w:val="28"/>
+          <w:szCs w:val="28"/>
+          <w:lang w:eastAsia="en-IN"/>
+        </w:rPr>
+        <w:t xml:space="preserve"> -as</w:t>
+      </w:r>
+    </w:p>
+    <w:p>
+      <w:pPr>
+        <w:pStyle w:val="ListParagraph"/>
         <w:tabs>
           <w:tab w:val="left" w:pos="916"/>
           <w:tab w:val="left" w:pos="1832"/>
@@ -3213,22 +3814,17 @@
         </w:tabs>
         <w:spacing w:after="0" w:line="336" w:lineRule="atLeast"/>
         <w:rPr>
-          <w:rFonts w:ascii="Times New Roman" w:hAnsi="Times New Roman" w:eastAsia="Times New Roman" w:cs="Times New Roman"/>
+          <w:rFonts w:ascii="Times New Roman" w:eastAsia="Times New Roman" w:hAnsi="Times New Roman" w:cs="Times New Roman"/>
           <w:color w:val="000000" w:themeColor="text1"/>
           <w:sz w:val="28"/>
           <w:szCs w:val="28"/>
           <w:lang w:eastAsia="en-IN"/>
-          <w14:textFill>
-            <w14:solidFill>
-              <w14:schemeClr w14:val="tx1"/>
-            </w14:solidFill>
-          </w14:textFill>
-        </w:rPr>
-      </w:pPr>
-    </w:p>
-    <w:p>
-      <w:pPr>
-        <w:pStyle w:val="7"/>
+        </w:rPr>
+      </w:pPr>
+    </w:p>
+    <w:p>
+      <w:pPr>
+        <w:pStyle w:val="ListParagraph"/>
         <w:numPr>
           <w:ilvl w:val="0"/>
           <w:numId w:val="5"/>
@@ -3253,16 +3849,11 @@
         </w:tabs>
         <w:spacing w:after="0" w:line="336" w:lineRule="atLeast"/>
         <w:rPr>
-          <w:rFonts w:ascii="Times New Roman" w:hAnsi="Times New Roman" w:eastAsia="Times New Roman" w:cs="Times New Roman"/>
+          <w:rFonts w:ascii="Times New Roman" w:eastAsia="Times New Roman" w:hAnsi="Times New Roman" w:cs="Times New Roman"/>
           <w:color w:val="000000" w:themeColor="text1"/>
           <w:sz w:val="28"/>
           <w:szCs w:val="28"/>
           <w:lang w:eastAsia="en-IN"/>
-          <w14:textFill>
-            <w14:solidFill>
-              <w14:schemeClr w14:val="tx1"/>
-            </w14:solidFill>
-          </w14:textFill>
         </w:rPr>
       </w:pPr>
       <w:r>
@@ -3279,7 +3870,7 @@
     </w:p>
     <w:p>
       <w:pPr>
-        <w:pStyle w:val="7"/>
+        <w:pStyle w:val="ListParagraph"/>
         <w:tabs>
           <w:tab w:val="left" w:pos="916"/>
           <w:tab w:val="left" w:pos="1832"/>
@@ -3311,7 +3902,7 @@
     </w:p>
     <w:p>
       <w:pPr>
-        <w:pStyle w:val="7"/>
+        <w:pStyle w:val="ListParagraph"/>
         <w:tabs>
           <w:tab w:val="left" w:pos="916"/>
           <w:tab w:val="left" w:pos="1832"/>
@@ -3354,7 +3945,7 @@
     </w:p>
     <w:p>
       <w:pPr>
-        <w:pStyle w:val="7"/>
+        <w:pStyle w:val="ListParagraph"/>
         <w:tabs>
           <w:tab w:val="left" w:pos="916"/>
           <w:tab w:val="left" w:pos="1832"/>
@@ -3375,22 +3966,17 @@
         </w:tabs>
         <w:spacing w:after="0" w:line="336" w:lineRule="atLeast"/>
         <w:rPr>
-          <w:rFonts w:ascii="Times New Roman" w:hAnsi="Times New Roman" w:eastAsia="Times New Roman" w:cs="Times New Roman"/>
+          <w:rFonts w:ascii="Times New Roman" w:eastAsia="Times New Roman" w:hAnsi="Times New Roman" w:cs="Times New Roman"/>
           <w:color w:val="000000" w:themeColor="text1"/>
           <w:sz w:val="28"/>
           <w:szCs w:val="28"/>
           <w:lang w:eastAsia="en-IN"/>
-          <w14:textFill>
-            <w14:solidFill>
-              <w14:schemeClr w14:val="tx1"/>
-            </w14:solidFill>
-          </w14:textFill>
-        </w:rPr>
-      </w:pPr>
-    </w:p>
-    <w:p>
-      <w:pPr>
-        <w:pStyle w:val="7"/>
+        </w:rPr>
+      </w:pPr>
+    </w:p>
+    <w:p>
+      <w:pPr>
+        <w:pStyle w:val="ListParagraph"/>
         <w:numPr>
           <w:ilvl w:val="0"/>
           <w:numId w:val="5"/>
@@ -3415,16 +4001,11 @@
         </w:tabs>
         <w:spacing w:after="0" w:line="336" w:lineRule="atLeast"/>
         <w:rPr>
-          <w:rFonts w:ascii="Times New Roman" w:hAnsi="Times New Roman" w:eastAsia="Times New Roman" w:cs="Times New Roman"/>
+          <w:rFonts w:ascii="Times New Roman" w:eastAsia="Times New Roman" w:hAnsi="Times New Roman" w:cs="Times New Roman"/>
           <w:color w:val="000000" w:themeColor="text1"/>
           <w:sz w:val="28"/>
           <w:szCs w:val="28"/>
           <w:lang w:eastAsia="en-IN"/>
-          <w14:textFill>
-            <w14:solidFill>
-              <w14:schemeClr w14:val="tx1"/>
-            </w14:solidFill>
-          </w14:textFill>
         </w:rPr>
       </w:pPr>
       <w:r>
@@ -3441,7 +4022,7 @@
     </w:p>
     <w:p>
       <w:pPr>
-        <w:pStyle w:val="7"/>
+        <w:pStyle w:val="ListParagraph"/>
         <w:tabs>
           <w:tab w:val="left" w:pos="916"/>
           <w:tab w:val="left" w:pos="1832"/>
@@ -3479,12 +4060,49 @@
           <w:szCs w:val="28"/>
           <w:shd w:val="clear" w:color="auto" w:fill="F9F9F9"/>
         </w:rPr>
-        <w:t># docker inspect image_name/image_id</w:t>
-      </w:r>
-    </w:p>
-    <w:p>
-      <w:pPr>
-        <w:pStyle w:val="7"/>
+        <w:t xml:space="preserve"># docker inspect </w:t>
+      </w:r>
+      <w:proofErr w:type="spellStart"/>
+      <w:r>
+        <w:rPr>
+          <w:rFonts w:ascii="Times New Roman" w:hAnsi="Times New Roman" w:cs="Times New Roman"/>
+          <w:color w:val="030303"/>
+          <w:spacing w:val="3"/>
+          <w:sz w:val="28"/>
+          <w:szCs w:val="28"/>
+          <w:shd w:val="clear" w:color="auto" w:fill="F9F9F9"/>
+        </w:rPr>
+        <w:t>image_name</w:t>
+      </w:r>
+      <w:proofErr w:type="spellEnd"/>
+      <w:r>
+        <w:rPr>
+          <w:rFonts w:ascii="Times New Roman" w:hAnsi="Times New Roman" w:cs="Times New Roman"/>
+          <w:color w:val="030303"/>
+          <w:spacing w:val="3"/>
+          <w:sz w:val="28"/>
+          <w:szCs w:val="28"/>
+          <w:shd w:val="clear" w:color="auto" w:fill="F9F9F9"/>
+        </w:rPr>
+        <w:t>/</w:t>
+      </w:r>
+      <w:proofErr w:type="spellStart"/>
+      <w:r>
+        <w:rPr>
+          <w:rFonts w:ascii="Times New Roman" w:hAnsi="Times New Roman" w:cs="Times New Roman"/>
+          <w:color w:val="030303"/>
+          <w:spacing w:val="3"/>
+          <w:sz w:val="28"/>
+          <w:szCs w:val="28"/>
+          <w:shd w:val="clear" w:color="auto" w:fill="F9F9F9"/>
+        </w:rPr>
+        <w:t>image_id</w:t>
+      </w:r>
+      <w:proofErr w:type="spellEnd"/>
+    </w:p>
+    <w:p>
+      <w:pPr>
+        <w:pStyle w:val="ListParagraph"/>
         <w:tabs>
           <w:tab w:val="left" w:pos="916"/>
           <w:tab w:val="left" w:pos="1832"/>
@@ -3505,22 +4123,17 @@
         </w:tabs>
         <w:spacing w:after="0" w:line="336" w:lineRule="atLeast"/>
         <w:rPr>
-          <w:rFonts w:ascii="Times New Roman" w:hAnsi="Times New Roman" w:eastAsia="Times New Roman" w:cs="Times New Roman"/>
+          <w:rFonts w:ascii="Times New Roman" w:eastAsia="Times New Roman" w:hAnsi="Times New Roman" w:cs="Times New Roman"/>
           <w:color w:val="000000" w:themeColor="text1"/>
           <w:sz w:val="28"/>
           <w:szCs w:val="28"/>
           <w:lang w:eastAsia="en-IN"/>
-          <w14:textFill>
-            <w14:solidFill>
-              <w14:schemeClr w14:val="tx1"/>
-            </w14:solidFill>
-          </w14:textFill>
-        </w:rPr>
-      </w:pPr>
-    </w:p>
-    <w:p>
-      <w:pPr>
-        <w:pStyle w:val="7"/>
+        </w:rPr>
+      </w:pPr>
+    </w:p>
+    <w:p>
+      <w:pPr>
+        <w:pStyle w:val="ListParagraph"/>
         <w:numPr>
           <w:ilvl w:val="0"/>
           <w:numId w:val="5"/>
@@ -3545,16 +4158,11 @@
         </w:tabs>
         <w:spacing w:after="0" w:line="336" w:lineRule="atLeast"/>
         <w:rPr>
-          <w:rFonts w:ascii="Times New Roman" w:hAnsi="Times New Roman" w:eastAsia="Times New Roman" w:cs="Times New Roman"/>
+          <w:rFonts w:ascii="Times New Roman" w:eastAsia="Times New Roman" w:hAnsi="Times New Roman" w:cs="Times New Roman"/>
           <w:color w:val="000000" w:themeColor="text1"/>
           <w:sz w:val="28"/>
           <w:szCs w:val="28"/>
           <w:lang w:eastAsia="en-IN"/>
-          <w14:textFill>
-            <w14:solidFill>
-              <w14:schemeClr w14:val="tx1"/>
-            </w14:solidFill>
-          </w14:textFill>
         </w:rPr>
       </w:pPr>
       <w:r>
@@ -3566,31 +4174,10 @@
           <w:szCs w:val="28"/>
           <w:shd w:val="clear" w:color="auto" w:fill="F9F9F9"/>
         </w:rPr>
-        <w:t>Suppose I want to pull a alpine-git image and a alpine image is already installed then will docker download a full or partial alpine-git image ?</w:t>
-      </w:r>
-    </w:p>
-    <w:p>
-      <w:pPr>
-        <w:pStyle w:val="7"/>
-        <w:tabs>
-          <w:tab w:val="left" w:pos="916"/>
-          <w:tab w:val="left" w:pos="1832"/>
-          <w:tab w:val="left" w:pos="2748"/>
-          <w:tab w:val="left" w:pos="3664"/>
-          <w:tab w:val="left" w:pos="4580"/>
-          <w:tab w:val="left" w:pos="5496"/>
-          <w:tab w:val="left" w:pos="6412"/>
-          <w:tab w:val="left" w:pos="7328"/>
-          <w:tab w:val="left" w:pos="8244"/>
-          <w:tab w:val="left" w:pos="9160"/>
-          <w:tab w:val="left" w:pos="10076"/>
-          <w:tab w:val="left" w:pos="10992"/>
-          <w:tab w:val="left" w:pos="11908"/>
-          <w:tab w:val="left" w:pos="12824"/>
-          <w:tab w:val="left" w:pos="13740"/>
-          <w:tab w:val="left" w:pos="14656"/>
-        </w:tabs>
-        <w:spacing w:after="0" w:line="336" w:lineRule="atLeast"/>
+        <w:t xml:space="preserve">Suppose I want to pull </w:t>
+      </w:r>
+      <w:proofErr w:type="spellStart"/>
+      <w:r>
         <w:rPr>
           <w:rFonts w:ascii="Times New Roman" w:hAnsi="Times New Roman" w:cs="Times New Roman"/>
           <w:color w:val="030303"/>
@@ -3599,7 +4186,9 @@
           <w:szCs w:val="28"/>
           <w:shd w:val="clear" w:color="auto" w:fill="F9F9F9"/>
         </w:rPr>
-      </w:pPr>
+        <w:t>a</w:t>
+      </w:r>
+      <w:proofErr w:type="spellEnd"/>
       <w:r>
         <w:rPr>
           <w:rFonts w:ascii="Times New Roman" w:hAnsi="Times New Roman" w:cs="Times New Roman"/>
@@ -3609,12 +4198,79 @@
           <w:szCs w:val="28"/>
           <w:shd w:val="clear" w:color="auto" w:fill="F9F9F9"/>
         </w:rPr>
+        <w:t xml:space="preserve"> alpine-git image and </w:t>
+      </w:r>
+      <w:proofErr w:type="spellStart"/>
+      <w:r>
+        <w:rPr>
+          <w:rFonts w:ascii="Times New Roman" w:hAnsi="Times New Roman" w:cs="Times New Roman"/>
+          <w:color w:val="030303"/>
+          <w:spacing w:val="3"/>
+          <w:sz w:val="28"/>
+          <w:szCs w:val="28"/>
+          <w:shd w:val="clear" w:color="auto" w:fill="F9F9F9"/>
+        </w:rPr>
+        <w:t>a</w:t>
+      </w:r>
+      <w:proofErr w:type="spellEnd"/>
+      <w:r>
+        <w:rPr>
+          <w:rFonts w:ascii="Times New Roman" w:hAnsi="Times New Roman" w:cs="Times New Roman"/>
+          <w:color w:val="030303"/>
+          <w:spacing w:val="3"/>
+          <w:sz w:val="28"/>
+          <w:szCs w:val="28"/>
+          <w:shd w:val="clear" w:color="auto" w:fill="F9F9F9"/>
+        </w:rPr>
+        <w:t xml:space="preserve"> alpine image is already installed then will docker download a full or partial alpine-git image ?</w:t>
+      </w:r>
+    </w:p>
+    <w:p>
+      <w:pPr>
+        <w:pStyle w:val="ListParagraph"/>
+        <w:tabs>
+          <w:tab w:val="left" w:pos="916"/>
+          <w:tab w:val="left" w:pos="1832"/>
+          <w:tab w:val="left" w:pos="2748"/>
+          <w:tab w:val="left" w:pos="3664"/>
+          <w:tab w:val="left" w:pos="4580"/>
+          <w:tab w:val="left" w:pos="5496"/>
+          <w:tab w:val="left" w:pos="6412"/>
+          <w:tab w:val="left" w:pos="7328"/>
+          <w:tab w:val="left" w:pos="8244"/>
+          <w:tab w:val="left" w:pos="9160"/>
+          <w:tab w:val="left" w:pos="10076"/>
+          <w:tab w:val="left" w:pos="10992"/>
+          <w:tab w:val="left" w:pos="11908"/>
+          <w:tab w:val="left" w:pos="12824"/>
+          <w:tab w:val="left" w:pos="13740"/>
+          <w:tab w:val="left" w:pos="14656"/>
+        </w:tabs>
+        <w:spacing w:after="0" w:line="336" w:lineRule="atLeast"/>
+        <w:rPr>
+          <w:rFonts w:ascii="Times New Roman" w:hAnsi="Times New Roman" w:cs="Times New Roman"/>
+          <w:color w:val="030303"/>
+          <w:spacing w:val="3"/>
+          <w:sz w:val="28"/>
+          <w:szCs w:val="28"/>
+          <w:shd w:val="clear" w:color="auto" w:fill="F9F9F9"/>
+        </w:rPr>
+      </w:pPr>
+      <w:r>
+        <w:rPr>
+          <w:rFonts w:ascii="Times New Roman" w:hAnsi="Times New Roman" w:cs="Times New Roman"/>
+          <w:color w:val="030303"/>
+          <w:spacing w:val="3"/>
+          <w:sz w:val="28"/>
+          <w:szCs w:val="28"/>
+          <w:shd w:val="clear" w:color="auto" w:fill="F9F9F9"/>
+        </w:rPr>
         <w:t>Docker will not download any already available layer of alpine-git</w:t>
       </w:r>
     </w:p>
     <w:p>
       <w:pPr>
-        <w:pStyle w:val="7"/>
+        <w:pStyle w:val="ListParagraph"/>
         <w:tabs>
           <w:tab w:val="left" w:pos="916"/>
           <w:tab w:val="left" w:pos="1832"/>
@@ -3635,22 +4291,17 @@
         </w:tabs>
         <w:spacing w:after="0" w:line="336" w:lineRule="atLeast"/>
         <w:rPr>
-          <w:rFonts w:ascii="Times New Roman" w:hAnsi="Times New Roman" w:eastAsia="Times New Roman" w:cs="Times New Roman"/>
+          <w:rFonts w:ascii="Times New Roman" w:eastAsia="Times New Roman" w:hAnsi="Times New Roman" w:cs="Times New Roman"/>
           <w:color w:val="000000" w:themeColor="text1"/>
           <w:sz w:val="28"/>
           <w:szCs w:val="28"/>
           <w:lang w:eastAsia="en-IN"/>
-          <w14:textFill>
-            <w14:solidFill>
-              <w14:schemeClr w14:val="tx1"/>
-            </w14:solidFill>
-          </w14:textFill>
-        </w:rPr>
-      </w:pPr>
-    </w:p>
-    <w:p>
-      <w:pPr>
-        <w:pStyle w:val="7"/>
+        </w:rPr>
+      </w:pPr>
+    </w:p>
+    <w:p>
+      <w:pPr>
+        <w:pStyle w:val="ListParagraph"/>
         <w:numPr>
           <w:ilvl w:val="0"/>
           <w:numId w:val="5"/>
@@ -3675,16 +4326,11 @@
         </w:tabs>
         <w:spacing w:after="0" w:line="336" w:lineRule="atLeast"/>
         <w:rPr>
-          <w:rFonts w:ascii="Times New Roman" w:hAnsi="Times New Roman" w:eastAsia="Times New Roman" w:cs="Times New Roman"/>
+          <w:rFonts w:ascii="Times New Roman" w:eastAsia="Times New Roman" w:hAnsi="Times New Roman" w:cs="Times New Roman"/>
           <w:color w:val="000000" w:themeColor="text1"/>
           <w:sz w:val="28"/>
           <w:szCs w:val="28"/>
           <w:lang w:eastAsia="en-IN"/>
-          <w14:textFill>
-            <w14:solidFill>
-              <w14:schemeClr w14:val="tx1"/>
-            </w14:solidFill>
-          </w14:textFill>
         </w:rPr>
       </w:pPr>
       <w:r>
@@ -3701,7 +4347,7 @@
     </w:p>
     <w:p>
       <w:pPr>
-        <w:pStyle w:val="7"/>
+        <w:pStyle w:val="ListParagraph"/>
         <w:tabs>
           <w:tab w:val="left" w:pos="916"/>
           <w:tab w:val="left" w:pos="1832"/>
@@ -3739,31 +4385,10 @@
           <w:szCs w:val="28"/>
           <w:shd w:val="clear" w:color="auto" w:fill="F9F9F9"/>
         </w:rPr>
-        <w:t># docker history image_name/id</w:t>
-      </w:r>
-    </w:p>
-    <w:p>
-      <w:pPr>
-        <w:pStyle w:val="7"/>
-        <w:tabs>
-          <w:tab w:val="left" w:pos="916"/>
-          <w:tab w:val="left" w:pos="1832"/>
-          <w:tab w:val="left" w:pos="2748"/>
-          <w:tab w:val="left" w:pos="3664"/>
-          <w:tab w:val="left" w:pos="4580"/>
-          <w:tab w:val="left" w:pos="5496"/>
-          <w:tab w:val="left" w:pos="6412"/>
-          <w:tab w:val="left" w:pos="7328"/>
-          <w:tab w:val="left" w:pos="8244"/>
-          <w:tab w:val="left" w:pos="9160"/>
-          <w:tab w:val="left" w:pos="10076"/>
-          <w:tab w:val="left" w:pos="10992"/>
-          <w:tab w:val="left" w:pos="11908"/>
-          <w:tab w:val="left" w:pos="12824"/>
-          <w:tab w:val="left" w:pos="13740"/>
-          <w:tab w:val="left" w:pos="14656"/>
-        </w:tabs>
-        <w:spacing w:after="0" w:line="336" w:lineRule="atLeast"/>
+        <w:t xml:space="preserve"># docker history </w:t>
+      </w:r>
+      <w:proofErr w:type="spellStart"/>
+      <w:r>
         <w:rPr>
           <w:rFonts w:ascii="Times New Roman" w:hAnsi="Times New Roman" w:cs="Times New Roman"/>
           <w:color w:val="030303"/>
@@ -3772,7 +4397,9 @@
           <w:szCs w:val="28"/>
           <w:shd w:val="clear" w:color="auto" w:fill="F9F9F9"/>
         </w:rPr>
-      </w:pPr>
+        <w:t>image_name</w:t>
+      </w:r>
+      <w:proofErr w:type="spellEnd"/>
       <w:r>
         <w:rPr>
           <w:rFonts w:ascii="Times New Roman" w:hAnsi="Times New Roman" w:cs="Times New Roman"/>
@@ -3782,12 +4409,93 @@
           <w:szCs w:val="28"/>
           <w:shd w:val="clear" w:color="auto" w:fill="F9F9F9"/>
         </w:rPr>
-        <w:t># docker history image_name/id  --no-trunc</w:t>
-      </w:r>
-    </w:p>
-    <w:p>
-      <w:pPr>
-        <w:pStyle w:val="7"/>
+        <w:t>/id</w:t>
+      </w:r>
+    </w:p>
+    <w:p>
+      <w:pPr>
+        <w:pStyle w:val="ListParagraph"/>
+        <w:tabs>
+          <w:tab w:val="left" w:pos="916"/>
+          <w:tab w:val="left" w:pos="1832"/>
+          <w:tab w:val="left" w:pos="2748"/>
+          <w:tab w:val="left" w:pos="3664"/>
+          <w:tab w:val="left" w:pos="4580"/>
+          <w:tab w:val="left" w:pos="5496"/>
+          <w:tab w:val="left" w:pos="6412"/>
+          <w:tab w:val="left" w:pos="7328"/>
+          <w:tab w:val="left" w:pos="8244"/>
+          <w:tab w:val="left" w:pos="9160"/>
+          <w:tab w:val="left" w:pos="10076"/>
+          <w:tab w:val="left" w:pos="10992"/>
+          <w:tab w:val="left" w:pos="11908"/>
+          <w:tab w:val="left" w:pos="12824"/>
+          <w:tab w:val="left" w:pos="13740"/>
+          <w:tab w:val="left" w:pos="14656"/>
+        </w:tabs>
+        <w:spacing w:after="0" w:line="336" w:lineRule="atLeast"/>
+        <w:rPr>
+          <w:rFonts w:ascii="Times New Roman" w:hAnsi="Times New Roman" w:cs="Times New Roman"/>
+          <w:color w:val="030303"/>
+          <w:spacing w:val="3"/>
+          <w:sz w:val="28"/>
+          <w:szCs w:val="28"/>
+          <w:shd w:val="clear" w:color="auto" w:fill="F9F9F9"/>
+        </w:rPr>
+      </w:pPr>
+      <w:r>
+        <w:rPr>
+          <w:rFonts w:ascii="Times New Roman" w:hAnsi="Times New Roman" w:cs="Times New Roman"/>
+          <w:color w:val="030303"/>
+          <w:spacing w:val="3"/>
+          <w:sz w:val="28"/>
+          <w:szCs w:val="28"/>
+          <w:shd w:val="clear" w:color="auto" w:fill="F9F9F9"/>
+        </w:rPr>
+        <w:lastRenderedPageBreak/>
+        <w:t xml:space="preserve"># docker history </w:t>
+      </w:r>
+      <w:proofErr w:type="spellStart"/>
+      <w:r>
+        <w:rPr>
+          <w:rFonts w:ascii="Times New Roman" w:hAnsi="Times New Roman" w:cs="Times New Roman"/>
+          <w:color w:val="030303"/>
+          <w:spacing w:val="3"/>
+          <w:sz w:val="28"/>
+          <w:szCs w:val="28"/>
+          <w:shd w:val="clear" w:color="auto" w:fill="F9F9F9"/>
+        </w:rPr>
+        <w:t>image_name</w:t>
+      </w:r>
+      <w:proofErr w:type="spellEnd"/>
+      <w:r>
+        <w:rPr>
+          <w:rFonts w:ascii="Times New Roman" w:hAnsi="Times New Roman" w:cs="Times New Roman"/>
+          <w:color w:val="030303"/>
+          <w:spacing w:val="3"/>
+          <w:sz w:val="28"/>
+          <w:szCs w:val="28"/>
+          <w:shd w:val="clear" w:color="auto" w:fill="F9F9F9"/>
+        </w:rPr>
+        <w:t>/id  --no-</w:t>
+      </w:r>
+      <w:proofErr w:type="spellStart"/>
+      <w:r>
+        <w:rPr>
+          <w:rFonts w:ascii="Times New Roman" w:hAnsi="Times New Roman" w:cs="Times New Roman"/>
+          <w:color w:val="030303"/>
+          <w:spacing w:val="3"/>
+          <w:sz w:val="28"/>
+          <w:szCs w:val="28"/>
+          <w:shd w:val="clear" w:color="auto" w:fill="F9F9F9"/>
+        </w:rPr>
+        <w:t>trunc</w:t>
+      </w:r>
+      <w:proofErr w:type="spellEnd"/>
+    </w:p>
+    <w:p>
+      <w:pPr>
+        <w:pStyle w:val="ListParagraph"/>
         <w:numPr>
           <w:ilvl w:val="0"/>
           <w:numId w:val="5"/>
@@ -3812,16 +4520,11 @@
         </w:tabs>
         <w:spacing w:after="0" w:line="336" w:lineRule="atLeast"/>
         <w:rPr>
-          <w:rFonts w:ascii="Times New Roman" w:hAnsi="Times New Roman" w:eastAsia="Times New Roman" w:cs="Times New Roman"/>
+          <w:rFonts w:ascii="Times New Roman" w:eastAsia="Times New Roman" w:hAnsi="Times New Roman" w:cs="Times New Roman"/>
           <w:color w:val="000000" w:themeColor="text1"/>
           <w:sz w:val="28"/>
           <w:szCs w:val="28"/>
           <w:lang w:eastAsia="en-IN"/>
-          <w14:textFill>
-            <w14:solidFill>
-              <w14:schemeClr w14:val="tx1"/>
-            </w14:solidFill>
-          </w14:textFill>
         </w:rPr>
       </w:pPr>
       <w:r>
@@ -3838,7 +4541,7 @@
     </w:p>
     <w:p>
       <w:pPr>
-        <w:pStyle w:val="7"/>
+        <w:pStyle w:val="ListParagraph"/>
         <w:tabs>
           <w:tab w:val="left" w:pos="916"/>
           <w:tab w:val="left" w:pos="1832"/>
@@ -3881,7 +4584,7 @@
     </w:p>
     <w:p>
       <w:pPr>
-        <w:pStyle w:val="7"/>
+        <w:pStyle w:val="ListParagraph"/>
         <w:tabs>
           <w:tab w:val="left" w:pos="916"/>
           <w:tab w:val="left" w:pos="1832"/>
@@ -3924,7 +4627,7 @@
     </w:p>
     <w:p>
       <w:pPr>
-        <w:pStyle w:val="7"/>
+        <w:pStyle w:val="ListParagraph"/>
         <w:tabs>
           <w:tab w:val="left" w:pos="916"/>
           <w:tab w:val="left" w:pos="1832"/>
@@ -3945,22 +4648,17 @@
         </w:tabs>
         <w:spacing w:after="0" w:line="336" w:lineRule="atLeast"/>
         <w:rPr>
-          <w:rFonts w:ascii="Times New Roman" w:hAnsi="Times New Roman" w:eastAsia="Times New Roman" w:cs="Times New Roman"/>
+          <w:rFonts w:ascii="Times New Roman" w:eastAsia="Times New Roman" w:hAnsi="Times New Roman" w:cs="Times New Roman"/>
           <w:color w:val="000000" w:themeColor="text1"/>
           <w:sz w:val="28"/>
           <w:szCs w:val="28"/>
           <w:lang w:eastAsia="en-IN"/>
-          <w14:textFill>
-            <w14:solidFill>
-              <w14:schemeClr w14:val="tx1"/>
-            </w14:solidFill>
-          </w14:textFill>
-        </w:rPr>
-      </w:pPr>
-    </w:p>
-    <w:p>
-      <w:pPr>
-        <w:pStyle w:val="7"/>
+        </w:rPr>
+      </w:pPr>
+    </w:p>
+    <w:p>
+      <w:pPr>
+        <w:pStyle w:val="ListParagraph"/>
         <w:numPr>
           <w:ilvl w:val="0"/>
           <w:numId w:val="5"/>
@@ -3985,16 +4683,11 @@
         </w:tabs>
         <w:spacing w:after="0" w:line="336" w:lineRule="atLeast"/>
         <w:rPr>
-          <w:rFonts w:ascii="Times New Roman" w:hAnsi="Times New Roman" w:eastAsia="Times New Roman" w:cs="Times New Roman"/>
+          <w:rFonts w:ascii="Times New Roman" w:eastAsia="Times New Roman" w:hAnsi="Times New Roman" w:cs="Times New Roman"/>
           <w:color w:val="000000" w:themeColor="text1"/>
           <w:sz w:val="28"/>
           <w:szCs w:val="28"/>
           <w:lang w:eastAsia="en-IN"/>
-          <w14:textFill>
-            <w14:solidFill>
-              <w14:schemeClr w14:val="tx1"/>
-            </w14:solidFill>
-          </w14:textFill>
         </w:rPr>
       </w:pPr>
       <w:r>
@@ -4011,7 +4704,7 @@
     </w:p>
     <w:p>
       <w:pPr>
-        <w:pStyle w:val="7"/>
+        <w:pStyle w:val="ListParagraph"/>
         <w:tabs>
           <w:tab w:val="left" w:pos="916"/>
           <w:tab w:val="left" w:pos="1832"/>
@@ -4049,12 +4742,49 @@
           <w:szCs w:val="28"/>
           <w:shd w:val="clear" w:color="auto" w:fill="F9F9F9"/>
         </w:rPr>
-        <w:t># docker run -itd --name  test image_name</w:t>
-      </w:r>
-    </w:p>
-    <w:p>
-      <w:pPr>
-        <w:pStyle w:val="7"/>
+        <w:t># docker run -</w:t>
+      </w:r>
+      <w:proofErr w:type="spellStart"/>
+      <w:r>
+        <w:rPr>
+          <w:rFonts w:ascii="Times New Roman" w:hAnsi="Times New Roman" w:cs="Times New Roman"/>
+          <w:color w:val="030303"/>
+          <w:spacing w:val="3"/>
+          <w:sz w:val="28"/>
+          <w:szCs w:val="28"/>
+          <w:shd w:val="clear" w:color="auto" w:fill="F9F9F9"/>
+        </w:rPr>
+        <w:t>itd</w:t>
+      </w:r>
+      <w:proofErr w:type="spellEnd"/>
+      <w:r>
+        <w:rPr>
+          <w:rFonts w:ascii="Times New Roman" w:hAnsi="Times New Roman" w:cs="Times New Roman"/>
+          <w:color w:val="030303"/>
+          <w:spacing w:val="3"/>
+          <w:sz w:val="28"/>
+          <w:szCs w:val="28"/>
+          <w:shd w:val="clear" w:color="auto" w:fill="F9F9F9"/>
+        </w:rPr>
+        <w:t xml:space="preserve"> --name  test </w:t>
+      </w:r>
+      <w:proofErr w:type="spellStart"/>
+      <w:r>
+        <w:rPr>
+          <w:rFonts w:ascii="Times New Roman" w:hAnsi="Times New Roman" w:cs="Times New Roman"/>
+          <w:color w:val="030303"/>
+          <w:spacing w:val="3"/>
+          <w:sz w:val="28"/>
+          <w:szCs w:val="28"/>
+          <w:shd w:val="clear" w:color="auto" w:fill="F9F9F9"/>
+        </w:rPr>
+        <w:t>image_name</w:t>
+      </w:r>
+      <w:proofErr w:type="spellEnd"/>
+    </w:p>
+    <w:p>
+      <w:pPr>
+        <w:pStyle w:val="ListParagraph"/>
         <w:tabs>
           <w:tab w:val="left" w:pos="916"/>
           <w:tab w:val="left" w:pos="1832"/>
@@ -4075,22 +4805,17 @@
         </w:tabs>
         <w:spacing w:after="0" w:line="336" w:lineRule="atLeast"/>
         <w:rPr>
-          <w:rFonts w:ascii="Times New Roman" w:hAnsi="Times New Roman" w:eastAsia="Times New Roman" w:cs="Times New Roman"/>
+          <w:rFonts w:ascii="Times New Roman" w:eastAsia="Times New Roman" w:hAnsi="Times New Roman" w:cs="Times New Roman"/>
           <w:color w:val="000000" w:themeColor="text1"/>
           <w:sz w:val="28"/>
           <w:szCs w:val="28"/>
           <w:lang w:eastAsia="en-IN"/>
-          <w14:textFill>
-            <w14:solidFill>
-              <w14:schemeClr w14:val="tx1"/>
-            </w14:solidFill>
-          </w14:textFill>
-        </w:rPr>
-      </w:pPr>
-    </w:p>
-    <w:p>
-      <w:pPr>
-        <w:pStyle w:val="7"/>
+        </w:rPr>
+      </w:pPr>
+    </w:p>
+    <w:p>
+      <w:pPr>
+        <w:pStyle w:val="ListParagraph"/>
         <w:numPr>
           <w:ilvl w:val="0"/>
           <w:numId w:val="5"/>
@@ -4115,16 +4840,11 @@
         </w:tabs>
         <w:spacing w:after="0" w:line="336" w:lineRule="atLeast"/>
         <w:rPr>
-          <w:rFonts w:ascii="Times New Roman" w:hAnsi="Times New Roman" w:eastAsia="Times New Roman" w:cs="Times New Roman"/>
+          <w:rFonts w:ascii="Times New Roman" w:eastAsia="Times New Roman" w:hAnsi="Times New Roman" w:cs="Times New Roman"/>
           <w:color w:val="000000" w:themeColor="text1"/>
           <w:sz w:val="28"/>
           <w:szCs w:val="28"/>
           <w:lang w:eastAsia="en-IN"/>
-          <w14:textFill>
-            <w14:solidFill>
-              <w14:schemeClr w14:val="tx1"/>
-            </w14:solidFill>
-          </w14:textFill>
         </w:rPr>
       </w:pPr>
       <w:r>
@@ -4141,7 +4861,7 @@
     </w:p>
     <w:p>
       <w:pPr>
-        <w:pStyle w:val="7"/>
+        <w:pStyle w:val="ListParagraph"/>
         <w:tabs>
           <w:tab w:val="left" w:pos="916"/>
           <w:tab w:val="left" w:pos="1832"/>
@@ -4184,7 +4904,7 @@
     </w:p>
     <w:p>
       <w:pPr>
-        <w:pStyle w:val="7"/>
+        <w:pStyle w:val="ListParagraph"/>
         <w:tabs>
           <w:tab w:val="left" w:pos="916"/>
           <w:tab w:val="left" w:pos="1832"/>
@@ -4227,7 +4947,7 @@
     </w:p>
     <w:p>
       <w:pPr>
-        <w:pStyle w:val="7"/>
+        <w:pStyle w:val="ListParagraph"/>
         <w:tabs>
           <w:tab w:val="left" w:pos="916"/>
           <w:tab w:val="left" w:pos="1832"/>
@@ -4270,7 +4990,7 @@
     </w:p>
     <w:p>
       <w:pPr>
-        <w:pStyle w:val="7"/>
+        <w:pStyle w:val="ListParagraph"/>
         <w:tabs>
           <w:tab w:val="left" w:pos="916"/>
           <w:tab w:val="left" w:pos="1832"/>
@@ -4291,22 +5011,17 @@
         </w:tabs>
         <w:spacing w:after="0" w:line="336" w:lineRule="atLeast"/>
         <w:rPr>
-          <w:rFonts w:ascii="Times New Roman" w:hAnsi="Times New Roman" w:eastAsia="Times New Roman" w:cs="Times New Roman"/>
+          <w:rFonts w:ascii="Times New Roman" w:eastAsia="Times New Roman" w:hAnsi="Times New Roman" w:cs="Times New Roman"/>
           <w:color w:val="000000" w:themeColor="text1"/>
           <w:sz w:val="28"/>
           <w:szCs w:val="28"/>
           <w:lang w:eastAsia="en-IN"/>
-          <w14:textFill>
-            <w14:solidFill>
-              <w14:schemeClr w14:val="tx1"/>
-            </w14:solidFill>
-          </w14:textFill>
-        </w:rPr>
-      </w:pPr>
-    </w:p>
-    <w:p>
-      <w:pPr>
-        <w:pStyle w:val="7"/>
+        </w:rPr>
+      </w:pPr>
+    </w:p>
+    <w:p>
+      <w:pPr>
+        <w:pStyle w:val="ListParagraph"/>
         <w:numPr>
           <w:ilvl w:val="0"/>
           <w:numId w:val="5"/>
@@ -4331,16 +5046,11 @@
         </w:tabs>
         <w:spacing w:after="0" w:line="336" w:lineRule="atLeast"/>
         <w:rPr>
-          <w:rFonts w:ascii="Times New Roman" w:hAnsi="Times New Roman" w:eastAsia="Times New Roman" w:cs="Times New Roman"/>
+          <w:rFonts w:ascii="Times New Roman" w:eastAsia="Times New Roman" w:hAnsi="Times New Roman" w:cs="Times New Roman"/>
           <w:color w:val="000000" w:themeColor="text1"/>
           <w:sz w:val="28"/>
           <w:szCs w:val="28"/>
           <w:lang w:eastAsia="en-IN"/>
-          <w14:textFill>
-            <w14:solidFill>
-              <w14:schemeClr w14:val="tx1"/>
-            </w14:solidFill>
-          </w14:textFill>
         </w:rPr>
       </w:pPr>
       <w:r>
@@ -4357,7 +5067,7 @@
     </w:p>
     <w:p>
       <w:pPr>
-        <w:pStyle w:val="7"/>
+        <w:pStyle w:val="ListParagraph"/>
         <w:tabs>
           <w:tab w:val="left" w:pos="916"/>
           <w:tab w:val="left" w:pos="1832"/>
@@ -4378,37 +5088,49 @@
         </w:tabs>
         <w:spacing w:after="0" w:line="336" w:lineRule="atLeast"/>
         <w:rPr>
-          <w:rFonts w:ascii="Times New Roman" w:hAnsi="Times New Roman" w:eastAsia="Times New Roman" w:cs="Times New Roman"/>
+          <w:rFonts w:ascii="Times New Roman" w:eastAsia="Times New Roman" w:hAnsi="Times New Roman" w:cs="Times New Roman"/>
           <w:color w:val="000000" w:themeColor="text1"/>
           <w:sz w:val="28"/>
           <w:szCs w:val="28"/>
           <w:lang w:eastAsia="en-IN"/>
-          <w14:textFill>
-            <w14:solidFill>
-              <w14:schemeClr w14:val="tx1"/>
-            </w14:solidFill>
-          </w14:textFill>
-        </w:rPr>
-      </w:pPr>
-      <w:r>
-        <w:rPr>
-          <w:rFonts w:ascii="Times New Roman" w:hAnsi="Times New Roman" w:eastAsia="Times New Roman" w:cs="Times New Roman"/>
+        </w:rPr>
+      </w:pPr>
+      <w:r>
+        <w:rPr>
+          <w:rFonts w:ascii="Times New Roman" w:eastAsia="Times New Roman" w:hAnsi="Times New Roman" w:cs="Times New Roman"/>
           <w:color w:val="000000" w:themeColor="text1"/>
           <w:sz w:val="28"/>
           <w:szCs w:val="28"/>
           <w:lang w:eastAsia="en-IN"/>
-          <w14:textFill>
-            <w14:solidFill>
-              <w14:schemeClr w14:val="tx1"/>
-            </w14:solidFill>
-          </w14:textFill>
-        </w:rPr>
-        <w:t># docker ps -as</w:t>
-      </w:r>
-    </w:p>
-    <w:p>
-      <w:pPr>
-        <w:pStyle w:val="7"/>
+        </w:rPr>
+        <w:t xml:space="preserve"># docker </w:t>
+      </w:r>
+      <w:proofErr w:type="spellStart"/>
+      <w:r>
+        <w:rPr>
+          <w:rFonts w:ascii="Times New Roman" w:eastAsia="Times New Roman" w:hAnsi="Times New Roman" w:cs="Times New Roman"/>
+          <w:color w:val="000000" w:themeColor="text1"/>
+          <w:sz w:val="28"/>
+          <w:szCs w:val="28"/>
+          <w:lang w:eastAsia="en-IN"/>
+        </w:rPr>
+        <w:t>ps</w:t>
+      </w:r>
+      <w:proofErr w:type="spellEnd"/>
+      <w:r>
+        <w:rPr>
+          <w:rFonts w:ascii="Times New Roman" w:eastAsia="Times New Roman" w:hAnsi="Times New Roman" w:cs="Times New Roman"/>
+          <w:color w:val="000000" w:themeColor="text1"/>
+          <w:sz w:val="28"/>
+          <w:szCs w:val="28"/>
+          <w:lang w:eastAsia="en-IN"/>
+        </w:rPr>
+        <w:t xml:space="preserve"> -as</w:t>
+      </w:r>
+    </w:p>
+    <w:p>
+      <w:pPr>
+        <w:pStyle w:val="ListParagraph"/>
         <w:shd w:val="clear" w:color="auto" w:fill="FFFFFF"/>
         <w:tabs>
           <w:tab w:val="left" w:pos="916"/>
@@ -4431,22 +5153,17 @@
         <w:spacing w:after="0" w:line="240" w:lineRule="auto"/>
         <w:jc w:val="both"/>
         <w:rPr>
-          <w:rFonts w:ascii="Times New Roman" w:hAnsi="Times New Roman" w:eastAsia="Times New Roman" w:cs="Times New Roman"/>
+          <w:rFonts w:ascii="Times New Roman" w:eastAsia="Times New Roman" w:hAnsi="Times New Roman" w:cs="Times New Roman"/>
           <w:color w:val="000000" w:themeColor="text1"/>
           <w:sz w:val="28"/>
           <w:szCs w:val="28"/>
           <w:lang w:eastAsia="en-IN"/>
-          <w14:textFill>
-            <w14:solidFill>
-              <w14:schemeClr w14:val="tx1"/>
-            </w14:solidFill>
-          </w14:textFill>
-        </w:rPr>
-      </w:pPr>
-    </w:p>
-    <w:p>
-      <w:pPr>
-        <w:pStyle w:val="7"/>
+        </w:rPr>
+      </w:pPr>
+    </w:p>
+    <w:p>
+      <w:pPr>
+        <w:pStyle w:val="ListParagraph"/>
         <w:numPr>
           <w:ilvl w:val="0"/>
           <w:numId w:val="5"/>
@@ -4473,37 +5190,49 @@
         <w:spacing w:after="0" w:line="240" w:lineRule="auto"/>
         <w:jc w:val="both"/>
         <w:rPr>
-          <w:rFonts w:ascii="Times New Roman" w:hAnsi="Times New Roman" w:eastAsia="Times New Roman" w:cs="Times New Roman"/>
+          <w:rFonts w:ascii="Times New Roman" w:eastAsia="Times New Roman" w:hAnsi="Times New Roman" w:cs="Times New Roman"/>
           <w:color w:val="000000" w:themeColor="text1"/>
           <w:sz w:val="28"/>
           <w:szCs w:val="28"/>
           <w:lang w:eastAsia="en-IN"/>
-          <w14:textFill>
-            <w14:solidFill>
-              <w14:schemeClr w14:val="tx1"/>
-            </w14:solidFill>
-          </w14:textFill>
-        </w:rPr>
-      </w:pPr>
-      <w:r>
-        <w:rPr>
-          <w:rFonts w:ascii="Times New Roman" w:hAnsi="Times New Roman" w:eastAsia="Times New Roman" w:cs="Times New Roman"/>
+        </w:rPr>
+      </w:pPr>
+      <w:r>
+        <w:rPr>
+          <w:rFonts w:ascii="Times New Roman" w:eastAsia="Times New Roman" w:hAnsi="Times New Roman" w:cs="Times New Roman"/>
           <w:color w:val="000000" w:themeColor="text1"/>
           <w:sz w:val="28"/>
           <w:szCs w:val="28"/>
           <w:lang w:eastAsia="en-IN"/>
-          <w14:textFill>
-            <w14:solidFill>
-              <w14:schemeClr w14:val="tx1"/>
-            </w14:solidFill>
-          </w14:textFill>
-        </w:rPr>
-        <w:t>Are the container logs stored inside of container or in local host? Whats location ?</w:t>
-      </w:r>
-    </w:p>
-    <w:p>
-      <w:pPr>
-        <w:pStyle w:val="7"/>
+        </w:rPr>
+        <w:t xml:space="preserve">Are the container logs stored inside of container or in local host? </w:t>
+      </w:r>
+      <w:proofErr w:type="spellStart"/>
+      <w:r>
+        <w:rPr>
+          <w:rFonts w:ascii="Times New Roman" w:eastAsia="Times New Roman" w:hAnsi="Times New Roman" w:cs="Times New Roman"/>
+          <w:color w:val="000000" w:themeColor="text1"/>
+          <w:sz w:val="28"/>
+          <w:szCs w:val="28"/>
+          <w:lang w:eastAsia="en-IN"/>
+        </w:rPr>
+        <w:t>Whats</w:t>
+      </w:r>
+      <w:proofErr w:type="spellEnd"/>
+      <w:r>
+        <w:rPr>
+          <w:rFonts w:ascii="Times New Roman" w:eastAsia="Times New Roman" w:hAnsi="Times New Roman" w:cs="Times New Roman"/>
+          <w:color w:val="000000" w:themeColor="text1"/>
+          <w:sz w:val="28"/>
+          <w:szCs w:val="28"/>
+          <w:lang w:eastAsia="en-IN"/>
+        </w:rPr>
+        <w:t xml:space="preserve"> location ?</w:t>
+      </w:r>
+    </w:p>
+    <w:p>
+      <w:pPr>
+        <w:pStyle w:val="ListParagraph"/>
         <w:shd w:val="clear" w:color="auto" w:fill="FFFFFF"/>
         <w:tabs>
           <w:tab w:val="left" w:pos="916"/>
@@ -4526,37 +5255,27 @@
         <w:spacing w:after="0" w:line="240" w:lineRule="auto"/>
         <w:jc w:val="both"/>
         <w:rPr>
-          <w:rFonts w:ascii="Times New Roman" w:hAnsi="Times New Roman" w:eastAsia="Times New Roman" w:cs="Times New Roman"/>
+          <w:rFonts w:ascii="Times New Roman" w:eastAsia="Times New Roman" w:hAnsi="Times New Roman" w:cs="Times New Roman"/>
           <w:color w:val="000000" w:themeColor="text1"/>
           <w:sz w:val="28"/>
           <w:szCs w:val="28"/>
           <w:lang w:eastAsia="en-IN"/>
-          <w14:textFill>
-            <w14:solidFill>
-              <w14:schemeClr w14:val="tx1"/>
-            </w14:solidFill>
-          </w14:textFill>
-        </w:rPr>
-      </w:pPr>
-      <w:r>
-        <w:rPr>
-          <w:rFonts w:ascii="Times New Roman" w:hAnsi="Times New Roman" w:eastAsia="Times New Roman" w:cs="Times New Roman"/>
+        </w:rPr>
+      </w:pPr>
+      <w:r>
+        <w:rPr>
+          <w:rFonts w:ascii="Times New Roman" w:eastAsia="Times New Roman" w:hAnsi="Times New Roman" w:cs="Times New Roman"/>
           <w:color w:val="000000" w:themeColor="text1"/>
           <w:sz w:val="28"/>
           <w:szCs w:val="28"/>
           <w:lang w:eastAsia="en-IN"/>
-          <w14:textFill>
-            <w14:solidFill>
-              <w14:schemeClr w14:val="tx1"/>
-            </w14:solidFill>
-          </w14:textFill>
         </w:rPr>
         <w:t>Logs will be stored in local server. Though we stop the container still we can see those logs.</w:t>
       </w:r>
     </w:p>
     <w:p>
       <w:pPr>
-        <w:pStyle w:val="7"/>
+        <w:pStyle w:val="ListParagraph"/>
         <w:shd w:val="clear" w:color="auto" w:fill="FFFFFF"/>
         <w:tabs>
           <w:tab w:val="left" w:pos="916"/>
@@ -4579,30 +5298,20 @@
         <w:spacing w:after="0" w:line="240" w:lineRule="auto"/>
         <w:jc w:val="both"/>
         <w:rPr>
-          <w:rFonts w:ascii="Times New Roman" w:hAnsi="Times New Roman" w:eastAsia="Times New Roman" w:cs="Times New Roman"/>
+          <w:rFonts w:ascii="Times New Roman" w:eastAsia="Times New Roman" w:hAnsi="Times New Roman" w:cs="Times New Roman"/>
           <w:color w:val="000000" w:themeColor="text1"/>
           <w:sz w:val="28"/>
           <w:szCs w:val="28"/>
           <w:lang w:eastAsia="en-IN"/>
-          <w14:textFill>
-            <w14:solidFill>
-              <w14:schemeClr w14:val="tx1"/>
-            </w14:solidFill>
-          </w14:textFill>
-        </w:rPr>
-      </w:pPr>
-      <w:r>
-        <w:rPr>
-          <w:rFonts w:ascii="Times New Roman" w:hAnsi="Times New Roman" w:eastAsia="Times New Roman" w:cs="Times New Roman"/>
+        </w:rPr>
+      </w:pPr>
+      <w:r>
+        <w:rPr>
+          <w:rFonts w:ascii="Times New Roman" w:eastAsia="Times New Roman" w:hAnsi="Times New Roman" w:cs="Times New Roman"/>
           <w:color w:val="000000" w:themeColor="text1"/>
           <w:sz w:val="28"/>
           <w:szCs w:val="28"/>
           <w:lang w:eastAsia="en-IN"/>
-          <w14:textFill>
-            <w14:solidFill>
-              <w14:schemeClr w14:val="tx1"/>
-            </w14:solidFill>
-          </w14:textFill>
         </w:rPr>
         <w:t>Location of logs path can be find by running following command:</w:t>
       </w:r>
@@ -4631,33 +5340,35 @@
         <w:spacing w:after="0" w:line="240" w:lineRule="auto"/>
         <w:jc w:val="both"/>
         <w:rPr>
-          <w:rFonts w:ascii="Times New Roman" w:hAnsi="Times New Roman" w:eastAsia="Times New Roman" w:cs="Times New Roman"/>
+          <w:rFonts w:ascii="Times New Roman" w:eastAsia="Times New Roman" w:hAnsi="Times New Roman" w:cs="Times New Roman"/>
           <w:color w:val="000000" w:themeColor="text1"/>
           <w:sz w:val="28"/>
           <w:szCs w:val="28"/>
           <w:lang w:eastAsia="en-IN"/>
-          <w14:textFill>
-            <w14:solidFill>
-              <w14:schemeClr w14:val="tx1"/>
-            </w14:solidFill>
-          </w14:textFill>
-        </w:rPr>
-      </w:pPr>
-      <w:r>
-        <w:rPr>
-          <w:rFonts w:ascii="Times New Roman" w:hAnsi="Times New Roman" w:eastAsia="Times New Roman" w:cs="Times New Roman"/>
+        </w:rPr>
+      </w:pPr>
+      <w:r>
+        <w:rPr>
+          <w:rFonts w:ascii="Times New Roman" w:eastAsia="Times New Roman" w:hAnsi="Times New Roman" w:cs="Times New Roman"/>
           <w:color w:val="000000" w:themeColor="text1"/>
           <w:sz w:val="28"/>
           <w:szCs w:val="28"/>
           <w:lang w:eastAsia="en-IN"/>
-          <w14:textFill>
-            <w14:solidFill>
-              <w14:schemeClr w14:val="tx1"/>
-            </w14:solidFill>
-          </w14:textFill>
-        </w:rPr>
-        <w:t># docker inspect container_name</w:t>
-      </w:r>
+        </w:rPr>
+        <w:t xml:space="preserve"># docker inspect </w:t>
+      </w:r>
+      <w:proofErr w:type="spellStart"/>
+      <w:r>
+        <w:rPr>
+          <w:rFonts w:ascii="Times New Roman" w:eastAsia="Times New Roman" w:hAnsi="Times New Roman" w:cs="Times New Roman"/>
+          <w:color w:val="000000" w:themeColor="text1"/>
+          <w:sz w:val="28"/>
+          <w:szCs w:val="28"/>
+          <w:lang w:eastAsia="en-IN"/>
+        </w:rPr>
+        <w:t>container_name</w:t>
+      </w:r>
+      <w:proofErr w:type="spellEnd"/>
     </w:p>
     <w:p>
       <w:pPr>
@@ -4683,22 +5394,17 @@
         <w:spacing w:after="0" w:line="240" w:lineRule="auto"/>
         <w:jc w:val="both"/>
         <w:rPr>
-          <w:rFonts w:ascii="Times New Roman" w:hAnsi="Times New Roman" w:eastAsia="Times New Roman" w:cs="Times New Roman"/>
+          <w:rFonts w:ascii="Times New Roman" w:eastAsia="Times New Roman" w:hAnsi="Times New Roman" w:cs="Times New Roman"/>
           <w:color w:val="000000" w:themeColor="text1"/>
           <w:sz w:val="28"/>
           <w:szCs w:val="28"/>
           <w:lang w:eastAsia="en-IN"/>
-          <w14:textFill>
-            <w14:solidFill>
-              <w14:schemeClr w14:val="tx1"/>
-            </w14:solidFill>
-          </w14:textFill>
-        </w:rPr>
-      </w:pPr>
-    </w:p>
-    <w:p>
-      <w:pPr>
-        <w:pStyle w:val="7"/>
+        </w:rPr>
+      </w:pPr>
+    </w:p>
+    <w:p>
+      <w:pPr>
+        <w:pStyle w:val="ListParagraph"/>
         <w:numPr>
           <w:ilvl w:val="0"/>
           <w:numId w:val="5"/>
@@ -4725,37 +5431,27 @@
         <w:spacing w:after="0" w:line="240" w:lineRule="auto"/>
         <w:jc w:val="both"/>
         <w:rPr>
-          <w:rFonts w:ascii="Times New Roman" w:hAnsi="Times New Roman" w:eastAsia="Times New Roman" w:cs="Times New Roman"/>
+          <w:rFonts w:ascii="Times New Roman" w:eastAsia="Times New Roman" w:hAnsi="Times New Roman" w:cs="Times New Roman"/>
           <w:color w:val="000000" w:themeColor="text1"/>
           <w:sz w:val="28"/>
           <w:szCs w:val="28"/>
           <w:lang w:eastAsia="en-IN"/>
-          <w14:textFill>
-            <w14:solidFill>
-              <w14:schemeClr w14:val="tx1"/>
-            </w14:solidFill>
-          </w14:textFill>
-        </w:rPr>
-      </w:pPr>
-      <w:r>
-        <w:rPr>
-          <w:rFonts w:ascii="Times New Roman" w:hAnsi="Times New Roman" w:eastAsia="Times New Roman" w:cs="Times New Roman"/>
+        </w:rPr>
+      </w:pPr>
+      <w:r>
+        <w:rPr>
+          <w:rFonts w:ascii="Times New Roman" w:eastAsia="Times New Roman" w:hAnsi="Times New Roman" w:cs="Times New Roman"/>
           <w:color w:val="000000" w:themeColor="text1"/>
           <w:sz w:val="28"/>
           <w:szCs w:val="28"/>
           <w:lang w:eastAsia="en-IN"/>
-          <w14:textFill>
-            <w14:solidFill>
-              <w14:schemeClr w14:val="tx1"/>
-            </w14:solidFill>
-          </w14:textFill>
         </w:rPr>
         <w:t>10+ containers are running on my host server. All these containers stops on server reboot or docker engine restart which requires a manually container start. Is there any way to auto restart the containers in this scenario</w:t>
       </w:r>
     </w:p>
     <w:p>
       <w:pPr>
-        <w:pStyle w:val="7"/>
+        <w:pStyle w:val="ListParagraph"/>
         <w:shd w:val="clear" w:color="auto" w:fill="FFFFFF"/>
         <w:tabs>
           <w:tab w:val="left" w:pos="916"/>
@@ -4778,37 +5474,27 @@
         <w:spacing w:after="0" w:line="240" w:lineRule="auto"/>
         <w:jc w:val="both"/>
         <w:rPr>
-          <w:rFonts w:ascii="Times New Roman" w:hAnsi="Times New Roman" w:eastAsia="Times New Roman" w:cs="Times New Roman"/>
+          <w:rFonts w:ascii="Times New Roman" w:eastAsia="Times New Roman" w:hAnsi="Times New Roman" w:cs="Times New Roman"/>
           <w:color w:val="000000" w:themeColor="text1"/>
           <w:sz w:val="28"/>
           <w:szCs w:val="28"/>
           <w:lang w:eastAsia="en-IN"/>
-          <w14:textFill>
-            <w14:solidFill>
-              <w14:schemeClr w14:val="tx1"/>
-            </w14:solidFill>
-          </w14:textFill>
-        </w:rPr>
-      </w:pPr>
-      <w:r>
-        <w:rPr>
-          <w:rFonts w:ascii="Times New Roman" w:hAnsi="Times New Roman" w:eastAsia="Times New Roman" w:cs="Times New Roman"/>
+        </w:rPr>
+      </w:pPr>
+      <w:r>
+        <w:rPr>
+          <w:rFonts w:ascii="Times New Roman" w:eastAsia="Times New Roman" w:hAnsi="Times New Roman" w:cs="Times New Roman"/>
           <w:color w:val="000000" w:themeColor="text1"/>
           <w:sz w:val="28"/>
           <w:szCs w:val="28"/>
           <w:lang w:eastAsia="en-IN"/>
-          <w14:textFill>
-            <w14:solidFill>
-              <w14:schemeClr w14:val="tx1"/>
-            </w14:solidFill>
-          </w14:textFill>
         </w:rPr>
         <w:t>Run container with following command:</w:t>
       </w:r>
     </w:p>
     <w:p>
       <w:pPr>
-        <w:pStyle w:val="7"/>
+        <w:pStyle w:val="ListParagraph"/>
         <w:shd w:val="clear" w:color="auto" w:fill="FFFFFF"/>
         <w:tabs>
           <w:tab w:val="left" w:pos="916"/>
@@ -4831,37 +5517,71 @@
         <w:spacing w:after="0" w:line="240" w:lineRule="auto"/>
         <w:jc w:val="both"/>
         <w:rPr>
-          <w:rFonts w:ascii="Times New Roman" w:hAnsi="Times New Roman" w:eastAsia="Times New Roman" w:cs="Times New Roman"/>
+          <w:rFonts w:ascii="Times New Roman" w:eastAsia="Times New Roman" w:hAnsi="Times New Roman" w:cs="Times New Roman"/>
           <w:color w:val="000000" w:themeColor="text1"/>
           <w:sz w:val="28"/>
           <w:szCs w:val="28"/>
           <w:lang w:eastAsia="en-IN"/>
-          <w14:textFill>
-            <w14:solidFill>
-              <w14:schemeClr w14:val="tx1"/>
-            </w14:solidFill>
-          </w14:textFill>
-        </w:rPr>
-      </w:pPr>
-      <w:r>
-        <w:rPr>
-          <w:rFonts w:ascii="Times New Roman" w:hAnsi="Times New Roman" w:eastAsia="Times New Roman" w:cs="Times New Roman"/>
+        </w:rPr>
+      </w:pPr>
+      <w:r>
+        <w:rPr>
+          <w:rFonts w:ascii="Times New Roman" w:eastAsia="Times New Roman" w:hAnsi="Times New Roman" w:cs="Times New Roman"/>
           <w:color w:val="000000" w:themeColor="text1"/>
           <w:sz w:val="28"/>
           <w:szCs w:val="28"/>
           <w:lang w:eastAsia="en-IN"/>
-          <w14:textFill>
-            <w14:solidFill>
-              <w14:schemeClr w14:val="tx1"/>
-            </w14:solidFill>
-          </w14:textFill>
-        </w:rPr>
-        <w:t># docker run -itd --restart=always --name myalpine alpine</w:t>
-      </w:r>
-    </w:p>
-    <w:p>
-      <w:pPr>
-        <w:pStyle w:val="7"/>
+        </w:rPr>
+        <w:t># docker run -</w:t>
+      </w:r>
+      <w:proofErr w:type="spellStart"/>
+      <w:r>
+        <w:rPr>
+          <w:rFonts w:ascii="Times New Roman" w:eastAsia="Times New Roman" w:hAnsi="Times New Roman" w:cs="Times New Roman"/>
+          <w:color w:val="000000" w:themeColor="text1"/>
+          <w:sz w:val="28"/>
+          <w:szCs w:val="28"/>
+          <w:lang w:eastAsia="en-IN"/>
+        </w:rPr>
+        <w:t>itd</w:t>
+      </w:r>
+      <w:proofErr w:type="spellEnd"/>
+      <w:r>
+        <w:rPr>
+          <w:rFonts w:ascii="Times New Roman" w:eastAsia="Times New Roman" w:hAnsi="Times New Roman" w:cs="Times New Roman"/>
+          <w:color w:val="000000" w:themeColor="text1"/>
+          <w:sz w:val="28"/>
+          <w:szCs w:val="28"/>
+          <w:lang w:eastAsia="en-IN"/>
+        </w:rPr>
+        <w:t xml:space="preserve"> --restart=always --name </w:t>
+      </w:r>
+      <w:proofErr w:type="spellStart"/>
+      <w:r>
+        <w:rPr>
+          <w:rFonts w:ascii="Times New Roman" w:eastAsia="Times New Roman" w:hAnsi="Times New Roman" w:cs="Times New Roman"/>
+          <w:color w:val="000000" w:themeColor="text1"/>
+          <w:sz w:val="28"/>
+          <w:szCs w:val="28"/>
+          <w:lang w:eastAsia="en-IN"/>
+        </w:rPr>
+        <w:t>myalpine</w:t>
+      </w:r>
+      <w:proofErr w:type="spellEnd"/>
+      <w:r>
+        <w:rPr>
+          <w:rFonts w:ascii="Times New Roman" w:eastAsia="Times New Roman" w:hAnsi="Times New Roman" w:cs="Times New Roman"/>
+          <w:color w:val="000000" w:themeColor="text1"/>
+          <w:sz w:val="28"/>
+          <w:szCs w:val="28"/>
+          <w:lang w:eastAsia="en-IN"/>
+        </w:rPr>
+        <w:t xml:space="preserve"> alpine</w:t>
+      </w:r>
+    </w:p>
+    <w:p>
+      <w:pPr>
+        <w:pStyle w:val="ListParagraph"/>
         <w:shd w:val="clear" w:color="auto" w:fill="FFFFFF"/>
         <w:tabs>
           <w:tab w:val="left" w:pos="916"/>
@@ -4884,22 +5604,17 @@
         <w:spacing w:after="0" w:line="240" w:lineRule="auto"/>
         <w:jc w:val="both"/>
         <w:rPr>
-          <w:rFonts w:ascii="Times New Roman" w:hAnsi="Times New Roman" w:eastAsia="Times New Roman" w:cs="Times New Roman"/>
+          <w:rFonts w:ascii="Times New Roman" w:eastAsia="Times New Roman" w:hAnsi="Times New Roman" w:cs="Times New Roman"/>
           <w:color w:val="000000" w:themeColor="text1"/>
           <w:sz w:val="28"/>
           <w:szCs w:val="28"/>
           <w:lang w:eastAsia="en-IN"/>
-          <w14:textFill>
-            <w14:solidFill>
-              <w14:schemeClr w14:val="tx1"/>
-            </w14:solidFill>
-          </w14:textFill>
-        </w:rPr>
-      </w:pPr>
-    </w:p>
-    <w:p>
-      <w:pPr>
-        <w:pStyle w:val="7"/>
+        </w:rPr>
+      </w:pPr>
+    </w:p>
+    <w:p>
+      <w:pPr>
+        <w:pStyle w:val="ListParagraph"/>
         <w:numPr>
           <w:ilvl w:val="0"/>
           <w:numId w:val="5"/>
@@ -4926,37 +5641,27 @@
         <w:spacing w:after="0" w:line="240" w:lineRule="auto"/>
         <w:jc w:val="both"/>
         <w:rPr>
-          <w:rFonts w:ascii="Times New Roman" w:hAnsi="Times New Roman" w:eastAsia="Times New Roman" w:cs="Times New Roman"/>
+          <w:rFonts w:ascii="Times New Roman" w:eastAsia="Times New Roman" w:hAnsi="Times New Roman" w:cs="Times New Roman"/>
           <w:color w:val="000000" w:themeColor="text1"/>
           <w:sz w:val="28"/>
           <w:szCs w:val="28"/>
           <w:lang w:eastAsia="en-IN"/>
-          <w14:textFill>
-            <w14:solidFill>
-              <w14:schemeClr w14:val="tx1"/>
-            </w14:solidFill>
-          </w14:textFill>
-        </w:rPr>
-      </w:pPr>
-      <w:r>
-        <w:rPr>
-          <w:rFonts w:ascii="Times New Roman" w:hAnsi="Times New Roman" w:eastAsia="Times New Roman" w:cs="Times New Roman"/>
+        </w:rPr>
+      </w:pPr>
+      <w:r>
+        <w:rPr>
+          <w:rFonts w:ascii="Times New Roman" w:eastAsia="Times New Roman" w:hAnsi="Times New Roman" w:cs="Times New Roman"/>
           <w:color w:val="000000" w:themeColor="text1"/>
           <w:sz w:val="28"/>
           <w:szCs w:val="28"/>
           <w:lang w:eastAsia="en-IN"/>
-          <w14:textFill>
-            <w14:solidFill>
-              <w14:schemeClr w14:val="tx1"/>
-            </w14:solidFill>
-          </w14:textFill>
         </w:rPr>
         <w:t xml:space="preserve"> Is it possible to use restart policy and -rm flag together when starting a container</w:t>
       </w:r>
     </w:p>
     <w:p>
       <w:pPr>
-        <w:pStyle w:val="7"/>
+        <w:pStyle w:val="ListParagraph"/>
         <w:shd w:val="clear" w:color="auto" w:fill="FFFFFF"/>
         <w:tabs>
           <w:tab w:val="left" w:pos="916"/>
@@ -4979,37 +5684,27 @@
         <w:spacing w:after="0" w:line="240" w:lineRule="auto"/>
         <w:jc w:val="both"/>
         <w:rPr>
-          <w:rFonts w:ascii="Times New Roman" w:hAnsi="Times New Roman" w:eastAsia="Times New Roman" w:cs="Times New Roman"/>
+          <w:rFonts w:ascii="Times New Roman" w:eastAsia="Times New Roman" w:hAnsi="Times New Roman" w:cs="Times New Roman"/>
           <w:color w:val="000000" w:themeColor="text1"/>
           <w:sz w:val="28"/>
           <w:szCs w:val="28"/>
           <w:lang w:eastAsia="en-IN"/>
-          <w14:textFill>
-            <w14:solidFill>
-              <w14:schemeClr w14:val="tx1"/>
-            </w14:solidFill>
-          </w14:textFill>
-        </w:rPr>
-      </w:pPr>
-      <w:r>
-        <w:rPr>
-          <w:rFonts w:ascii="Times New Roman" w:hAnsi="Times New Roman" w:eastAsia="Times New Roman" w:cs="Times New Roman"/>
+        </w:rPr>
+      </w:pPr>
+      <w:r>
+        <w:rPr>
+          <w:rFonts w:ascii="Times New Roman" w:eastAsia="Times New Roman" w:hAnsi="Times New Roman" w:cs="Times New Roman"/>
           <w:color w:val="000000" w:themeColor="text1"/>
           <w:sz w:val="28"/>
           <w:szCs w:val="28"/>
           <w:lang w:eastAsia="en-IN"/>
-          <w14:textFill>
-            <w14:solidFill>
-              <w14:schemeClr w14:val="tx1"/>
-            </w14:solidFill>
-          </w14:textFill>
         </w:rPr>
         <w:t>No. conflict occurs as restart policy will try to restart the container and -rm will try to remove that container</w:t>
       </w:r>
     </w:p>
     <w:p>
       <w:pPr>
-        <w:pStyle w:val="7"/>
+        <w:pStyle w:val="ListParagraph"/>
         <w:shd w:val="clear" w:color="auto" w:fill="FFFFFF"/>
         <w:tabs>
           <w:tab w:val="left" w:pos="916"/>
@@ -5032,37 +5727,71 @@
         <w:spacing w:after="0" w:line="240" w:lineRule="auto"/>
         <w:jc w:val="both"/>
         <w:rPr>
-          <w:rFonts w:ascii="Times New Roman" w:hAnsi="Times New Roman" w:eastAsia="Times New Roman" w:cs="Times New Roman"/>
+          <w:rFonts w:ascii="Times New Roman" w:eastAsia="Times New Roman" w:hAnsi="Times New Roman" w:cs="Times New Roman"/>
           <w:color w:val="000000" w:themeColor="text1"/>
           <w:sz w:val="28"/>
           <w:szCs w:val="28"/>
           <w:lang w:eastAsia="en-IN"/>
-          <w14:textFill>
-            <w14:solidFill>
-              <w14:schemeClr w14:val="tx1"/>
-            </w14:solidFill>
-          </w14:textFill>
-        </w:rPr>
-      </w:pPr>
-      <w:r>
-        <w:rPr>
-          <w:rFonts w:ascii="Times New Roman" w:hAnsi="Times New Roman" w:eastAsia="Times New Roman" w:cs="Times New Roman"/>
+        </w:rPr>
+      </w:pPr>
+      <w:r>
+        <w:rPr>
+          <w:rFonts w:ascii="Times New Roman" w:eastAsia="Times New Roman" w:hAnsi="Times New Roman" w:cs="Times New Roman"/>
           <w:color w:val="000000" w:themeColor="text1"/>
           <w:sz w:val="28"/>
           <w:szCs w:val="28"/>
           <w:lang w:eastAsia="en-IN"/>
-          <w14:textFill>
-            <w14:solidFill>
-              <w14:schemeClr w14:val="tx1"/>
-            </w14:solidFill>
-          </w14:textFill>
-        </w:rPr>
-        <w:t># docker run -itd --rm --restart=always  --name myalpine alpine</w:t>
-      </w:r>
-    </w:p>
-    <w:p>
-      <w:pPr>
-        <w:pStyle w:val="7"/>
+        </w:rPr>
+        <w:t># docker run -</w:t>
+      </w:r>
+      <w:proofErr w:type="spellStart"/>
+      <w:r>
+        <w:rPr>
+          <w:rFonts w:ascii="Times New Roman" w:eastAsia="Times New Roman" w:hAnsi="Times New Roman" w:cs="Times New Roman"/>
+          <w:color w:val="000000" w:themeColor="text1"/>
+          <w:sz w:val="28"/>
+          <w:szCs w:val="28"/>
+          <w:lang w:eastAsia="en-IN"/>
+        </w:rPr>
+        <w:t>itd</w:t>
+      </w:r>
+      <w:proofErr w:type="spellEnd"/>
+      <w:r>
+        <w:rPr>
+          <w:rFonts w:ascii="Times New Roman" w:eastAsia="Times New Roman" w:hAnsi="Times New Roman" w:cs="Times New Roman"/>
+          <w:color w:val="000000" w:themeColor="text1"/>
+          <w:sz w:val="28"/>
+          <w:szCs w:val="28"/>
+          <w:lang w:eastAsia="en-IN"/>
+        </w:rPr>
+        <w:t xml:space="preserve"> --rm --restart=always  --name </w:t>
+      </w:r>
+      <w:proofErr w:type="spellStart"/>
+      <w:r>
+        <w:rPr>
+          <w:rFonts w:ascii="Times New Roman" w:eastAsia="Times New Roman" w:hAnsi="Times New Roman" w:cs="Times New Roman"/>
+          <w:color w:val="000000" w:themeColor="text1"/>
+          <w:sz w:val="28"/>
+          <w:szCs w:val="28"/>
+          <w:lang w:eastAsia="en-IN"/>
+        </w:rPr>
+        <w:t>myalpine</w:t>
+      </w:r>
+      <w:proofErr w:type="spellEnd"/>
+      <w:r>
+        <w:rPr>
+          <w:rFonts w:ascii="Times New Roman" w:eastAsia="Times New Roman" w:hAnsi="Times New Roman" w:cs="Times New Roman"/>
+          <w:color w:val="000000" w:themeColor="text1"/>
+          <w:sz w:val="28"/>
+          <w:szCs w:val="28"/>
+          <w:lang w:eastAsia="en-IN"/>
+        </w:rPr>
+        <w:t xml:space="preserve"> alpine</w:t>
+      </w:r>
+    </w:p>
+    <w:p>
+      <w:pPr>
+        <w:pStyle w:val="ListParagraph"/>
         <w:shd w:val="clear" w:color="auto" w:fill="FFFFFF"/>
         <w:tabs>
           <w:tab w:val="left" w:pos="916"/>
@@ -5085,37 +5814,32 @@
         <w:spacing w:after="0" w:line="240" w:lineRule="auto"/>
         <w:jc w:val="both"/>
         <w:rPr>
-          <w:rFonts w:ascii="Times New Roman" w:hAnsi="Times New Roman" w:eastAsia="Times New Roman" w:cs="Times New Roman"/>
+          <w:rFonts w:ascii="Times New Roman" w:eastAsia="Times New Roman" w:hAnsi="Times New Roman" w:cs="Times New Roman"/>
           <w:color w:val="000000" w:themeColor="text1"/>
           <w:sz w:val="28"/>
           <w:szCs w:val="28"/>
           <w:lang w:eastAsia="en-IN"/>
-          <w14:textFill>
-            <w14:solidFill>
-              <w14:schemeClr w14:val="tx1"/>
-            </w14:solidFill>
-          </w14:textFill>
-        </w:rPr>
-      </w:pPr>
-    </w:p>
-    <w:p>
-      <w:pPr>
-        <w:pStyle w:val="7"/>
+        </w:rPr>
+      </w:pPr>
+    </w:p>
+    <w:p>
+      <w:pPr>
+        <w:pStyle w:val="ListParagraph"/>
         <w:numPr>
           <w:ilvl w:val="0"/>
           <w:numId w:val="5"/>
         </w:numPr>
         <w:spacing w:after="0" w:line="240" w:lineRule="auto"/>
         <w:rPr>
-          <w:rFonts w:ascii="Times New Roman" w:hAnsi="Times New Roman" w:eastAsia="Times New Roman" w:cs="Times New Roman"/>
-          <w:sz w:val="28"/>
-          <w:szCs w:val="28"/>
-          <w:lang w:eastAsia="en-IN"/>
-        </w:rPr>
-      </w:pPr>
-      <w:r>
-        <w:rPr>
-          <w:rFonts w:ascii="Times New Roman" w:hAnsi="Times New Roman" w:eastAsia="Times New Roman" w:cs="Times New Roman"/>
+          <w:rFonts w:ascii="Times New Roman" w:eastAsia="Times New Roman" w:hAnsi="Times New Roman" w:cs="Times New Roman"/>
+          <w:sz w:val="28"/>
+          <w:szCs w:val="28"/>
+          <w:lang w:eastAsia="en-IN"/>
+        </w:rPr>
+      </w:pPr>
+      <w:r>
+        <w:rPr>
+          <w:rFonts w:ascii="Times New Roman" w:eastAsia="Times New Roman" w:hAnsi="Times New Roman" w:cs="Times New Roman"/>
           <w:sz w:val="28"/>
           <w:szCs w:val="28"/>
           <w:lang w:eastAsia="en-IN"/>
@@ -5124,948 +5848,715 @@
       </w:r>
       <w:r>
         <w:rPr>
-          <w:rFonts w:ascii="Times New Roman" w:hAnsi="Times New Roman" w:eastAsia="Times New Roman" w:cs="Times New Roman"/>
-          <w:sz w:val="28"/>
-          <w:szCs w:val="28"/>
-          <w:lang w:eastAsia="en-IN"/>
-        </w:rPr>
-        <w:br w:type="textWrapping"/>
-      </w:r>
-      <w:r>
-        <w:rPr>
-          <w:rFonts w:ascii="Times New Roman" w:hAnsi="Times New Roman" w:eastAsia="Times New Roman" w:cs="Times New Roman"/>
-          <w:sz w:val="28"/>
-          <w:szCs w:val="28"/>
-          <w:lang w:eastAsia="en-IN"/>
-        </w:rPr>
-        <w:t>Containerization is a process of packaging an application code along with its dependencies like libraries, frameworks and configuration files so that it can be run efficiently and seamlessly in any environments.</w:t>
-      </w:r>
-      <w:r>
-        <w:rPr>
-          <w:rFonts w:ascii="Times New Roman" w:hAnsi="Times New Roman" w:eastAsia="Times New Roman" w:cs="Times New Roman"/>
-          <w:sz w:val="28"/>
-          <w:szCs w:val="28"/>
-          <w:lang w:eastAsia="en-IN"/>
-        </w:rPr>
-        <w:br w:type="textWrapping"/>
-      </w:r>
-      <w:r>
-        <w:rPr>
-          <w:rFonts w:ascii="Times New Roman" w:hAnsi="Times New Roman" w:eastAsia="Times New Roman" w:cs="Times New Roman"/>
-          <w:sz w:val="28"/>
-          <w:szCs w:val="28"/>
-          <w:lang w:eastAsia="en-IN"/>
-        </w:rPr>
+          <w:rFonts w:ascii="Times New Roman" w:eastAsia="Times New Roman" w:hAnsi="Times New Roman" w:cs="Times New Roman"/>
+          <w:sz w:val="28"/>
+          <w:szCs w:val="28"/>
+          <w:lang w:eastAsia="en-IN"/>
+        </w:rPr>
+        <w:br/>
+        <w:t xml:space="preserve">Containerization is a process of packaging an application code along with its dependencies like libraries, frameworks and configuration files so that </w:t>
+      </w:r>
+      <w:r>
+        <w:rPr>
+          <w:rFonts w:ascii="Times New Roman" w:eastAsia="Times New Roman" w:hAnsi="Times New Roman" w:cs="Times New Roman"/>
+          <w:sz w:val="28"/>
+          <w:szCs w:val="28"/>
+          <w:lang w:eastAsia="en-IN"/>
+        </w:rPr>
+        <w:lastRenderedPageBreak/>
+        <w:t>it can be run efficiently and seamlessly in any environments.</w:t>
+      </w:r>
+      <w:r>
+        <w:rPr>
+          <w:rFonts w:ascii="Times New Roman" w:eastAsia="Times New Roman" w:hAnsi="Times New Roman" w:cs="Times New Roman"/>
+          <w:sz w:val="28"/>
+          <w:szCs w:val="28"/>
+          <w:lang w:eastAsia="en-IN"/>
+        </w:rPr>
+        <w:br/>
         <w:t>example - app code, java, tomcat, config files, .net, node etc.</w:t>
       </w:r>
     </w:p>
     <w:p>
       <w:pPr>
-        <w:pStyle w:val="7"/>
+        <w:pStyle w:val="ListParagraph"/>
         <w:spacing w:after="0" w:line="240" w:lineRule="auto"/>
         <w:rPr>
-          <w:rFonts w:ascii="Times New Roman" w:hAnsi="Times New Roman" w:eastAsia="Times New Roman" w:cs="Times New Roman"/>
-          <w:sz w:val="28"/>
-          <w:szCs w:val="28"/>
-          <w:lang w:eastAsia="en-IN"/>
-        </w:rPr>
-      </w:pPr>
-    </w:p>
-    <w:p>
-      <w:pPr>
-        <w:pStyle w:val="7"/>
+          <w:rFonts w:ascii="Times New Roman" w:eastAsia="Times New Roman" w:hAnsi="Times New Roman" w:cs="Times New Roman"/>
+          <w:sz w:val="28"/>
+          <w:szCs w:val="28"/>
+          <w:lang w:eastAsia="en-IN"/>
+        </w:rPr>
+      </w:pPr>
+    </w:p>
+    <w:p>
+      <w:pPr>
+        <w:pStyle w:val="ListParagraph"/>
         <w:numPr>
           <w:ilvl w:val="0"/>
           <w:numId w:val="5"/>
         </w:numPr>
         <w:spacing w:after="0" w:line="240" w:lineRule="auto"/>
         <w:rPr>
-          <w:rFonts w:ascii="Times New Roman" w:hAnsi="Times New Roman" w:eastAsia="Times New Roman" w:cs="Times New Roman"/>
-          <w:sz w:val="28"/>
-          <w:szCs w:val="28"/>
-          <w:lang w:eastAsia="en-IN"/>
-        </w:rPr>
-      </w:pPr>
-      <w:r>
-        <w:rPr>
-          <w:rFonts w:ascii="Times New Roman" w:hAnsi="Times New Roman" w:eastAsia="Times New Roman" w:cs="Times New Roman"/>
-          <w:sz w:val="28"/>
-          <w:szCs w:val="28"/>
-          <w:lang w:eastAsia="en-IN"/>
-        </w:rPr>
-        <w:br w:type="textWrapping"/>
-      </w:r>
-      <w:r>
-        <w:rPr>
-          <w:rFonts w:ascii="Times New Roman" w:hAnsi="Times New Roman" w:eastAsia="Times New Roman" w:cs="Times New Roman"/>
-          <w:sz w:val="28"/>
-          <w:szCs w:val="28"/>
-          <w:lang w:eastAsia="en-IN"/>
-        </w:rPr>
+          <w:rFonts w:ascii="Times New Roman" w:eastAsia="Times New Roman" w:hAnsi="Times New Roman" w:cs="Times New Roman"/>
+          <w:sz w:val="28"/>
+          <w:szCs w:val="28"/>
+          <w:lang w:eastAsia="en-IN"/>
+        </w:rPr>
+      </w:pPr>
+      <w:r>
+        <w:rPr>
+          <w:rFonts w:ascii="Times New Roman" w:eastAsia="Times New Roman" w:hAnsi="Times New Roman" w:cs="Times New Roman"/>
+          <w:sz w:val="28"/>
+          <w:szCs w:val="28"/>
+          <w:lang w:eastAsia="en-IN"/>
+        </w:rPr>
+        <w:br/>
         <w:t>what are the advantages of containerization ?</w:t>
       </w:r>
       <w:r>
         <w:rPr>
-          <w:rFonts w:ascii="Times New Roman" w:hAnsi="Times New Roman" w:eastAsia="Times New Roman" w:cs="Times New Roman"/>
-          <w:sz w:val="28"/>
-          <w:szCs w:val="28"/>
-          <w:lang w:eastAsia="en-IN"/>
-        </w:rPr>
-        <w:br w:type="textWrapping"/>
-      </w:r>
-      <w:r>
-        <w:rPr>
-          <w:rFonts w:ascii="Times New Roman" w:hAnsi="Times New Roman" w:eastAsia="Times New Roman" w:cs="Times New Roman"/>
-          <w:sz w:val="28"/>
-          <w:szCs w:val="28"/>
-          <w:lang w:eastAsia="en-IN"/>
-        </w:rPr>
+          <w:rFonts w:ascii="Times New Roman" w:eastAsia="Times New Roman" w:hAnsi="Times New Roman" w:cs="Times New Roman"/>
+          <w:sz w:val="28"/>
+          <w:szCs w:val="28"/>
+          <w:lang w:eastAsia="en-IN"/>
+        </w:rPr>
+        <w:br/>
         <w:t>quick software development -- ex lib1 and develop lib2</w:t>
       </w:r>
       <w:r>
         <w:rPr>
-          <w:rFonts w:ascii="Times New Roman" w:hAnsi="Times New Roman" w:eastAsia="Times New Roman" w:cs="Times New Roman"/>
-          <w:sz w:val="28"/>
-          <w:szCs w:val="28"/>
-          <w:lang w:eastAsia="en-IN"/>
-        </w:rPr>
-        <w:br w:type="textWrapping"/>
-      </w:r>
-      <w:r>
-        <w:rPr>
-          <w:rFonts w:ascii="Times New Roman" w:hAnsi="Times New Roman" w:eastAsia="Times New Roman" w:cs="Times New Roman"/>
-          <w:sz w:val="28"/>
-          <w:szCs w:val="28"/>
-          <w:lang w:eastAsia="en-IN"/>
-        </w:rPr>
+          <w:rFonts w:ascii="Times New Roman" w:eastAsia="Times New Roman" w:hAnsi="Times New Roman" w:cs="Times New Roman"/>
+          <w:sz w:val="28"/>
+          <w:szCs w:val="28"/>
+          <w:lang w:eastAsia="en-IN"/>
+        </w:rPr>
+        <w:br/>
         <w:t>easy software delivery -- ex java11 and develop java 8 it fails dependency not match.</w:t>
       </w:r>
     </w:p>
     <w:p>
       <w:pPr>
-        <w:pStyle w:val="7"/>
-        <w:rPr>
-          <w:rFonts w:ascii="Times New Roman" w:hAnsi="Times New Roman" w:eastAsia="Times New Roman" w:cs="Times New Roman"/>
-          <w:sz w:val="28"/>
-          <w:szCs w:val="28"/>
-          <w:lang w:eastAsia="en-IN"/>
-        </w:rPr>
-      </w:pPr>
-    </w:p>
-    <w:p>
-      <w:pPr>
-        <w:pStyle w:val="7"/>
+        <w:pStyle w:val="ListParagraph"/>
+        <w:rPr>
+          <w:rFonts w:ascii="Times New Roman" w:eastAsia="Times New Roman" w:hAnsi="Times New Roman" w:cs="Times New Roman"/>
+          <w:sz w:val="28"/>
+          <w:szCs w:val="28"/>
+          <w:lang w:eastAsia="en-IN"/>
+        </w:rPr>
+      </w:pPr>
+    </w:p>
+    <w:p>
+      <w:pPr>
+        <w:pStyle w:val="ListParagraph"/>
         <w:numPr>
           <w:ilvl w:val="0"/>
           <w:numId w:val="5"/>
         </w:numPr>
         <w:spacing w:after="0" w:line="240" w:lineRule="auto"/>
         <w:rPr>
-          <w:rFonts w:ascii="Times New Roman" w:hAnsi="Times New Roman" w:eastAsia="Times New Roman" w:cs="Times New Roman"/>
-          <w:sz w:val="28"/>
-          <w:szCs w:val="28"/>
-          <w:lang w:eastAsia="en-IN"/>
-        </w:rPr>
-      </w:pPr>
-      <w:r>
-        <w:rPr>
-          <w:rFonts w:ascii="Times New Roman" w:hAnsi="Times New Roman" w:eastAsia="Times New Roman" w:cs="Times New Roman"/>
-          <w:sz w:val="28"/>
-          <w:szCs w:val="28"/>
-          <w:lang w:eastAsia="en-IN"/>
-        </w:rPr>
-        <w:br w:type="textWrapping"/>
-      </w:r>
-      <w:r>
-        <w:rPr>
-          <w:rFonts w:ascii="Times New Roman" w:hAnsi="Times New Roman" w:eastAsia="Times New Roman" w:cs="Times New Roman"/>
-          <w:sz w:val="28"/>
-          <w:szCs w:val="28"/>
-          <w:lang w:eastAsia="en-IN"/>
-        </w:rPr>
+          <w:rFonts w:ascii="Times New Roman" w:eastAsia="Times New Roman" w:hAnsi="Times New Roman" w:cs="Times New Roman"/>
+          <w:sz w:val="28"/>
+          <w:szCs w:val="28"/>
+          <w:lang w:eastAsia="en-IN"/>
+        </w:rPr>
+      </w:pPr>
+      <w:r>
+        <w:rPr>
+          <w:rFonts w:ascii="Times New Roman" w:eastAsia="Times New Roman" w:hAnsi="Times New Roman" w:cs="Times New Roman"/>
+          <w:sz w:val="28"/>
+          <w:szCs w:val="28"/>
+          <w:lang w:eastAsia="en-IN"/>
+        </w:rPr>
+        <w:br/>
         <w:t>what is Docker ?</w:t>
       </w:r>
       <w:r>
         <w:rPr>
-          <w:rFonts w:ascii="Times New Roman" w:hAnsi="Times New Roman" w:eastAsia="Times New Roman" w:cs="Times New Roman"/>
-          <w:sz w:val="28"/>
-          <w:szCs w:val="28"/>
-          <w:lang w:eastAsia="en-IN"/>
-        </w:rPr>
-        <w:br w:type="textWrapping"/>
-      </w:r>
-      <w:r>
-        <w:rPr>
-          <w:rFonts w:ascii="Times New Roman" w:hAnsi="Times New Roman" w:eastAsia="Times New Roman" w:cs="Times New Roman"/>
-          <w:sz w:val="28"/>
-          <w:szCs w:val="28"/>
-          <w:lang w:eastAsia="en-IN"/>
-        </w:rPr>
+          <w:rFonts w:ascii="Times New Roman" w:eastAsia="Times New Roman" w:hAnsi="Times New Roman" w:cs="Times New Roman"/>
+          <w:sz w:val="28"/>
+          <w:szCs w:val="28"/>
+          <w:lang w:eastAsia="en-IN"/>
+        </w:rPr>
+        <w:br/>
         <w:t>Docker is a very popular containerization platform which packages your application along with its dependencies in the form of containers so that your application can work seamlessly in any environment,</w:t>
       </w:r>
       <w:r>
         <w:rPr>
-          <w:rFonts w:ascii="Times New Roman" w:hAnsi="Times New Roman" w:eastAsia="Times New Roman" w:cs="Times New Roman"/>
-          <w:sz w:val="28"/>
-          <w:szCs w:val="28"/>
-          <w:lang w:eastAsia="en-IN"/>
-        </w:rPr>
-        <w:br w:type="textWrapping"/>
-      </w:r>
-      <w:r>
-        <w:rPr>
-          <w:rFonts w:ascii="Times New Roman" w:hAnsi="Times New Roman" w:eastAsia="Times New Roman" w:cs="Times New Roman"/>
-          <w:sz w:val="28"/>
-          <w:szCs w:val="28"/>
-          <w:lang w:eastAsia="en-IN"/>
-        </w:rPr>
+          <w:rFonts w:ascii="Times New Roman" w:eastAsia="Times New Roman" w:hAnsi="Times New Roman" w:cs="Times New Roman"/>
+          <w:sz w:val="28"/>
+          <w:szCs w:val="28"/>
+          <w:lang w:eastAsia="en-IN"/>
+        </w:rPr>
+        <w:br/>
         <w:t>be it development, test or production.</w:t>
       </w:r>
     </w:p>
     <w:p>
       <w:pPr>
-        <w:pStyle w:val="7"/>
-        <w:rPr>
-          <w:rFonts w:ascii="Times New Roman" w:hAnsi="Times New Roman" w:eastAsia="Times New Roman" w:cs="Times New Roman"/>
-          <w:sz w:val="28"/>
-          <w:szCs w:val="28"/>
-          <w:lang w:eastAsia="en-IN"/>
-        </w:rPr>
-      </w:pPr>
-    </w:p>
-    <w:p>
-      <w:pPr>
-        <w:pStyle w:val="7"/>
+        <w:pStyle w:val="ListParagraph"/>
+        <w:rPr>
+          <w:rFonts w:ascii="Times New Roman" w:eastAsia="Times New Roman" w:hAnsi="Times New Roman" w:cs="Times New Roman"/>
+          <w:sz w:val="28"/>
+          <w:szCs w:val="28"/>
+          <w:lang w:eastAsia="en-IN"/>
+        </w:rPr>
+      </w:pPr>
+    </w:p>
+    <w:p>
+      <w:pPr>
+        <w:pStyle w:val="ListParagraph"/>
         <w:numPr>
           <w:ilvl w:val="0"/>
           <w:numId w:val="5"/>
         </w:numPr>
         <w:spacing w:after="0" w:line="240" w:lineRule="auto"/>
         <w:rPr>
-          <w:rFonts w:ascii="Times New Roman" w:hAnsi="Times New Roman" w:eastAsia="Times New Roman" w:cs="Times New Roman"/>
-          <w:sz w:val="28"/>
-          <w:szCs w:val="28"/>
-          <w:lang w:eastAsia="en-IN"/>
-        </w:rPr>
-      </w:pPr>
-      <w:r>
-        <w:rPr>
-          <w:rFonts w:ascii="Times New Roman" w:hAnsi="Times New Roman" w:eastAsia="Times New Roman" w:cs="Times New Roman"/>
-          <w:sz w:val="28"/>
-          <w:szCs w:val="28"/>
-          <w:lang w:eastAsia="en-IN"/>
-        </w:rPr>
-        <w:br w:type="textWrapping"/>
-      </w:r>
-      <w:r>
-        <w:rPr>
-          <w:rFonts w:ascii="Times New Roman" w:hAnsi="Times New Roman" w:eastAsia="Times New Roman" w:cs="Times New Roman"/>
-          <w:sz w:val="28"/>
-          <w:szCs w:val="28"/>
-          <w:lang w:eastAsia="en-IN"/>
-        </w:rPr>
+          <w:rFonts w:ascii="Times New Roman" w:eastAsia="Times New Roman" w:hAnsi="Times New Roman" w:cs="Times New Roman"/>
+          <w:sz w:val="28"/>
+          <w:szCs w:val="28"/>
+          <w:lang w:eastAsia="en-IN"/>
+        </w:rPr>
+      </w:pPr>
+      <w:r>
+        <w:rPr>
+          <w:rFonts w:ascii="Times New Roman" w:eastAsia="Times New Roman" w:hAnsi="Times New Roman" w:cs="Times New Roman"/>
+          <w:sz w:val="28"/>
+          <w:szCs w:val="28"/>
+          <w:lang w:eastAsia="en-IN"/>
+        </w:rPr>
+        <w:br/>
         <w:t>Docker Architecture ?</w:t>
       </w:r>
       <w:r>
         <w:rPr>
-          <w:rFonts w:ascii="Times New Roman" w:hAnsi="Times New Roman" w:eastAsia="Times New Roman" w:cs="Times New Roman"/>
-          <w:sz w:val="28"/>
-          <w:szCs w:val="28"/>
-          <w:lang w:eastAsia="en-IN"/>
-        </w:rPr>
-        <w:br w:type="textWrapping"/>
-      </w:r>
-      <w:r>
-        <w:rPr>
-          <w:rFonts w:ascii="Times New Roman" w:hAnsi="Times New Roman" w:eastAsia="Times New Roman" w:cs="Times New Roman"/>
-          <w:sz w:val="28"/>
-          <w:szCs w:val="28"/>
-          <w:lang w:eastAsia="en-IN"/>
-        </w:rPr>
-        <w:t>Docker has a client-server architecture in this it has docker client and docker deamon. docker deamon is a continuous deamon process which does most of the heavy lifting like maintaining container, maintaining images, maintaining network,</w:t>
-      </w:r>
-      <w:r>
-        <w:rPr>
-          <w:rFonts w:ascii="Times New Roman" w:hAnsi="Times New Roman" w:eastAsia="Times New Roman" w:cs="Times New Roman"/>
-          <w:sz w:val="28"/>
-          <w:szCs w:val="28"/>
-          <w:lang w:eastAsia="en-IN"/>
-        </w:rPr>
-        <w:br w:type="textWrapping"/>
-      </w:r>
-      <w:r>
-        <w:rPr>
-          <w:rFonts w:ascii="Times New Roman" w:hAnsi="Times New Roman" w:eastAsia="Times New Roman" w:cs="Times New Roman"/>
-          <w:sz w:val="28"/>
-          <w:szCs w:val="28"/>
-          <w:lang w:eastAsia="en-IN"/>
-        </w:rPr>
+          <w:rFonts w:ascii="Times New Roman" w:eastAsia="Times New Roman" w:hAnsi="Times New Roman" w:cs="Times New Roman"/>
+          <w:sz w:val="28"/>
+          <w:szCs w:val="28"/>
+          <w:lang w:eastAsia="en-IN"/>
+        </w:rPr>
+        <w:br/>
+        <w:t xml:space="preserve">Docker has a client-server architecture in this it has docker client and docker </w:t>
+      </w:r>
+      <w:proofErr w:type="spellStart"/>
+      <w:r>
+        <w:rPr>
+          <w:rFonts w:ascii="Times New Roman" w:eastAsia="Times New Roman" w:hAnsi="Times New Roman" w:cs="Times New Roman"/>
+          <w:sz w:val="28"/>
+          <w:szCs w:val="28"/>
+          <w:lang w:eastAsia="en-IN"/>
+        </w:rPr>
+        <w:t>deamon</w:t>
+      </w:r>
+      <w:proofErr w:type="spellEnd"/>
+      <w:r>
+        <w:rPr>
+          <w:rFonts w:ascii="Times New Roman" w:eastAsia="Times New Roman" w:hAnsi="Times New Roman" w:cs="Times New Roman"/>
+          <w:sz w:val="28"/>
+          <w:szCs w:val="28"/>
+          <w:lang w:eastAsia="en-IN"/>
+        </w:rPr>
+        <w:t xml:space="preserve">. docker </w:t>
+      </w:r>
+      <w:proofErr w:type="spellStart"/>
+      <w:r>
+        <w:rPr>
+          <w:rFonts w:ascii="Times New Roman" w:eastAsia="Times New Roman" w:hAnsi="Times New Roman" w:cs="Times New Roman"/>
+          <w:sz w:val="28"/>
+          <w:szCs w:val="28"/>
+          <w:lang w:eastAsia="en-IN"/>
+        </w:rPr>
+        <w:t>deamon</w:t>
+      </w:r>
+      <w:proofErr w:type="spellEnd"/>
+      <w:r>
+        <w:rPr>
+          <w:rFonts w:ascii="Times New Roman" w:eastAsia="Times New Roman" w:hAnsi="Times New Roman" w:cs="Times New Roman"/>
+          <w:sz w:val="28"/>
+          <w:szCs w:val="28"/>
+          <w:lang w:eastAsia="en-IN"/>
+        </w:rPr>
+        <w:t xml:space="preserve"> is a continuous </w:t>
+      </w:r>
+      <w:proofErr w:type="spellStart"/>
+      <w:r>
+        <w:rPr>
+          <w:rFonts w:ascii="Times New Roman" w:eastAsia="Times New Roman" w:hAnsi="Times New Roman" w:cs="Times New Roman"/>
+          <w:sz w:val="28"/>
+          <w:szCs w:val="28"/>
+          <w:lang w:eastAsia="en-IN"/>
+        </w:rPr>
+        <w:t>deamon</w:t>
+      </w:r>
+      <w:proofErr w:type="spellEnd"/>
+      <w:r>
+        <w:rPr>
+          <w:rFonts w:ascii="Times New Roman" w:eastAsia="Times New Roman" w:hAnsi="Times New Roman" w:cs="Times New Roman"/>
+          <w:sz w:val="28"/>
+          <w:szCs w:val="28"/>
+          <w:lang w:eastAsia="en-IN"/>
+        </w:rPr>
+        <w:t xml:space="preserve"> process which does most of the heavy lifting like maintaining container, maintaining images, maintaining network,</w:t>
+      </w:r>
+      <w:r>
+        <w:rPr>
+          <w:rFonts w:ascii="Times New Roman" w:eastAsia="Times New Roman" w:hAnsi="Times New Roman" w:cs="Times New Roman"/>
+          <w:sz w:val="28"/>
+          <w:szCs w:val="28"/>
+          <w:lang w:eastAsia="en-IN"/>
+        </w:rPr>
+        <w:br/>
         <w:t>and storage and other thing.</w:t>
       </w:r>
       <w:r>
         <w:rPr>
-          <w:rFonts w:ascii="Times New Roman" w:hAnsi="Times New Roman" w:eastAsia="Times New Roman" w:cs="Times New Roman"/>
-          <w:sz w:val="28"/>
-          <w:szCs w:val="28"/>
-          <w:lang w:eastAsia="en-IN"/>
-        </w:rPr>
-        <w:br w:type="textWrapping"/>
-      </w:r>
-      <w:r>
-        <w:rPr>
-          <w:rFonts w:ascii="Times New Roman" w:hAnsi="Times New Roman" w:eastAsia="Times New Roman" w:cs="Times New Roman"/>
-          <w:sz w:val="28"/>
-          <w:szCs w:val="28"/>
-          <w:lang w:eastAsia="en-IN"/>
-        </w:rPr>
+          <w:rFonts w:ascii="Times New Roman" w:eastAsia="Times New Roman" w:hAnsi="Times New Roman" w:cs="Times New Roman"/>
+          <w:sz w:val="28"/>
+          <w:szCs w:val="28"/>
+          <w:lang w:eastAsia="en-IN"/>
+        </w:rPr>
+        <w:br/>
         <w:t>along with this docker daemon always listen for the command line docker client.</w:t>
       </w:r>
     </w:p>
     <w:p>
       <w:pPr>
-        <w:pStyle w:val="7"/>
-        <w:rPr>
-          <w:rFonts w:ascii="Times New Roman" w:hAnsi="Times New Roman" w:eastAsia="Times New Roman" w:cs="Times New Roman"/>
-          <w:sz w:val="28"/>
-          <w:szCs w:val="28"/>
-          <w:lang w:eastAsia="en-IN"/>
-        </w:rPr>
-      </w:pPr>
-    </w:p>
-    <w:p>
-      <w:pPr>
-        <w:pStyle w:val="7"/>
+        <w:pStyle w:val="ListParagraph"/>
+        <w:rPr>
+          <w:rFonts w:ascii="Times New Roman" w:eastAsia="Times New Roman" w:hAnsi="Times New Roman" w:cs="Times New Roman"/>
+          <w:sz w:val="28"/>
+          <w:szCs w:val="28"/>
+          <w:lang w:eastAsia="en-IN"/>
+        </w:rPr>
+      </w:pPr>
+    </w:p>
+    <w:p>
+      <w:pPr>
+        <w:pStyle w:val="ListParagraph"/>
         <w:numPr>
           <w:ilvl w:val="0"/>
           <w:numId w:val="5"/>
         </w:numPr>
         <w:spacing w:after="0" w:line="240" w:lineRule="auto"/>
         <w:rPr>
-          <w:rFonts w:ascii="Times New Roman" w:hAnsi="Times New Roman" w:eastAsia="Times New Roman" w:cs="Times New Roman"/>
-          <w:sz w:val="28"/>
-          <w:szCs w:val="28"/>
-          <w:lang w:eastAsia="en-IN"/>
-        </w:rPr>
-      </w:pPr>
-      <w:r>
-        <w:rPr>
-          <w:rFonts w:ascii="Times New Roman" w:hAnsi="Times New Roman" w:eastAsia="Times New Roman" w:cs="Times New Roman"/>
-          <w:sz w:val="28"/>
-          <w:szCs w:val="28"/>
-          <w:lang w:eastAsia="en-IN"/>
-        </w:rPr>
-        <w:br w:type="textWrapping"/>
-      </w:r>
-      <w:r>
-        <w:rPr>
-          <w:rFonts w:ascii="Times New Roman" w:hAnsi="Times New Roman" w:eastAsia="Times New Roman" w:cs="Times New Roman"/>
-          <w:sz w:val="28"/>
-          <w:szCs w:val="28"/>
-          <w:lang w:eastAsia="en-IN"/>
-        </w:rPr>
+          <w:rFonts w:ascii="Times New Roman" w:eastAsia="Times New Roman" w:hAnsi="Times New Roman" w:cs="Times New Roman"/>
+          <w:sz w:val="28"/>
+          <w:szCs w:val="28"/>
+          <w:lang w:eastAsia="en-IN"/>
+        </w:rPr>
+      </w:pPr>
+      <w:r>
+        <w:rPr>
+          <w:rFonts w:ascii="Times New Roman" w:eastAsia="Times New Roman" w:hAnsi="Times New Roman" w:cs="Times New Roman"/>
+          <w:sz w:val="28"/>
+          <w:szCs w:val="28"/>
+          <w:lang w:eastAsia="en-IN"/>
+        </w:rPr>
+        <w:br/>
         <w:t>what is docker client ?</w:t>
       </w:r>
       <w:r>
         <w:rPr>
-          <w:rFonts w:ascii="Times New Roman" w:hAnsi="Times New Roman" w:eastAsia="Times New Roman" w:cs="Times New Roman"/>
-          <w:sz w:val="28"/>
-          <w:szCs w:val="28"/>
-          <w:lang w:eastAsia="en-IN"/>
-        </w:rPr>
-        <w:br w:type="textWrapping"/>
-      </w:r>
-      <w:r>
-        <w:rPr>
-          <w:rFonts w:ascii="Times New Roman" w:hAnsi="Times New Roman" w:eastAsia="Times New Roman" w:cs="Times New Roman"/>
-          <w:sz w:val="28"/>
-          <w:szCs w:val="28"/>
-          <w:lang w:eastAsia="en-IN"/>
-        </w:rPr>
+          <w:rFonts w:ascii="Times New Roman" w:eastAsia="Times New Roman" w:hAnsi="Times New Roman" w:cs="Times New Roman"/>
+          <w:sz w:val="28"/>
+          <w:szCs w:val="28"/>
+          <w:lang w:eastAsia="en-IN"/>
+        </w:rPr>
+        <w:br/>
         <w:t>docker client is a command line interface from users like you and me. we can pass our commands and docker client will pass them all to the docker daemon and docker daemon perform this action for us.</w:t>
       </w:r>
       <w:r>
         <w:rPr>
-          <w:rFonts w:ascii="Times New Roman" w:hAnsi="Times New Roman" w:eastAsia="Times New Roman" w:cs="Times New Roman"/>
-          <w:sz w:val="28"/>
-          <w:szCs w:val="28"/>
-          <w:lang w:eastAsia="en-IN"/>
-        </w:rPr>
-        <w:br w:type="textWrapping"/>
-      </w:r>
-      <w:r>
-        <w:rPr>
-          <w:rFonts w:ascii="Times New Roman" w:hAnsi="Times New Roman" w:eastAsia="Times New Roman" w:cs="Times New Roman"/>
-          <w:sz w:val="28"/>
-          <w:szCs w:val="28"/>
-          <w:lang w:eastAsia="en-IN"/>
-        </w:rPr>
+          <w:rFonts w:ascii="Times New Roman" w:eastAsia="Times New Roman" w:hAnsi="Times New Roman" w:cs="Times New Roman"/>
+          <w:sz w:val="28"/>
+          <w:szCs w:val="28"/>
+          <w:lang w:eastAsia="en-IN"/>
+        </w:rPr>
+        <w:br/>
         <w:t>how docker client to connect docker daemon ?</w:t>
       </w:r>
       <w:r>
         <w:rPr>
-          <w:rFonts w:ascii="Times New Roman" w:hAnsi="Times New Roman" w:eastAsia="Times New Roman" w:cs="Times New Roman"/>
-          <w:sz w:val="28"/>
-          <w:szCs w:val="28"/>
-          <w:lang w:eastAsia="en-IN"/>
-        </w:rPr>
-        <w:br w:type="textWrapping"/>
-      </w:r>
-      <w:r>
-        <w:rPr>
-          <w:rFonts w:ascii="Times New Roman" w:hAnsi="Times New Roman" w:eastAsia="Times New Roman" w:cs="Times New Roman"/>
-          <w:sz w:val="28"/>
-          <w:szCs w:val="28"/>
-          <w:lang w:eastAsia="en-IN"/>
-        </w:rPr>
+          <w:rFonts w:ascii="Times New Roman" w:eastAsia="Times New Roman" w:hAnsi="Times New Roman" w:cs="Times New Roman"/>
+          <w:sz w:val="28"/>
+          <w:szCs w:val="28"/>
+          <w:lang w:eastAsia="en-IN"/>
+        </w:rPr>
+        <w:br/>
         <w:t>1. through API's</w:t>
       </w:r>
       <w:r>
         <w:rPr>
-          <w:rFonts w:ascii="Times New Roman" w:hAnsi="Times New Roman" w:eastAsia="Times New Roman" w:cs="Times New Roman"/>
-          <w:sz w:val="28"/>
-          <w:szCs w:val="28"/>
-          <w:lang w:eastAsia="en-IN"/>
-        </w:rPr>
-        <w:br w:type="textWrapping"/>
-      </w:r>
-      <w:r>
-        <w:rPr>
-          <w:rFonts w:ascii="Times New Roman" w:hAnsi="Times New Roman" w:eastAsia="Times New Roman" w:cs="Times New Roman"/>
-          <w:sz w:val="28"/>
-          <w:szCs w:val="28"/>
-          <w:lang w:eastAsia="en-IN"/>
-        </w:rPr>
+          <w:rFonts w:ascii="Times New Roman" w:eastAsia="Times New Roman" w:hAnsi="Times New Roman" w:cs="Times New Roman"/>
+          <w:sz w:val="28"/>
+          <w:szCs w:val="28"/>
+          <w:lang w:eastAsia="en-IN"/>
+        </w:rPr>
+        <w:br/>
         <w:t>2. Unix Socket</w:t>
       </w:r>
       <w:r>
         <w:rPr>
-          <w:rFonts w:ascii="Times New Roman" w:hAnsi="Times New Roman" w:eastAsia="Times New Roman" w:cs="Times New Roman"/>
-          <w:sz w:val="28"/>
-          <w:szCs w:val="28"/>
-          <w:lang w:eastAsia="en-IN"/>
-        </w:rPr>
-        <w:br w:type="textWrapping"/>
-      </w:r>
-      <w:r>
-        <w:rPr>
-          <w:rFonts w:ascii="Times New Roman" w:hAnsi="Times New Roman" w:eastAsia="Times New Roman" w:cs="Times New Roman"/>
-          <w:sz w:val="28"/>
-          <w:szCs w:val="28"/>
-          <w:lang w:eastAsia="en-IN"/>
-        </w:rPr>
+          <w:rFonts w:ascii="Times New Roman" w:eastAsia="Times New Roman" w:hAnsi="Times New Roman" w:cs="Times New Roman"/>
+          <w:sz w:val="28"/>
+          <w:szCs w:val="28"/>
+          <w:lang w:eastAsia="en-IN"/>
+        </w:rPr>
+        <w:br/>
         <w:t>3. Network Interface</w:t>
       </w:r>
     </w:p>
     <w:p>
       <w:pPr>
-        <w:pStyle w:val="7"/>
-        <w:rPr>
-          <w:rFonts w:ascii="Times New Roman" w:hAnsi="Times New Roman" w:eastAsia="Times New Roman" w:cs="Times New Roman"/>
-          <w:sz w:val="28"/>
-          <w:szCs w:val="28"/>
-          <w:lang w:eastAsia="en-IN"/>
-        </w:rPr>
-      </w:pPr>
-    </w:p>
-    <w:p>
-      <w:pPr>
-        <w:pStyle w:val="7"/>
+        <w:pStyle w:val="ListParagraph"/>
+        <w:rPr>
+          <w:rFonts w:ascii="Times New Roman" w:eastAsia="Times New Roman" w:hAnsi="Times New Roman" w:cs="Times New Roman"/>
+          <w:sz w:val="28"/>
+          <w:szCs w:val="28"/>
+          <w:lang w:eastAsia="en-IN"/>
+        </w:rPr>
+      </w:pPr>
+    </w:p>
+    <w:p>
+      <w:pPr>
+        <w:pStyle w:val="ListParagraph"/>
         <w:numPr>
           <w:ilvl w:val="0"/>
           <w:numId w:val="5"/>
         </w:numPr>
         <w:spacing w:after="0" w:line="240" w:lineRule="auto"/>
         <w:rPr>
-          <w:rFonts w:ascii="Times New Roman" w:hAnsi="Times New Roman" w:eastAsia="Times New Roman" w:cs="Times New Roman"/>
-          <w:sz w:val="28"/>
-          <w:szCs w:val="28"/>
-          <w:lang w:eastAsia="en-IN"/>
-        </w:rPr>
-      </w:pPr>
-      <w:r>
-        <w:rPr>
-          <w:rFonts w:ascii="Times New Roman" w:hAnsi="Times New Roman" w:eastAsia="Times New Roman" w:cs="Times New Roman"/>
-          <w:sz w:val="28"/>
-          <w:szCs w:val="28"/>
-          <w:lang w:eastAsia="en-IN"/>
-        </w:rPr>
-        <w:br w:type="textWrapping"/>
-      </w:r>
-      <w:r>
-        <w:rPr>
-          <w:rFonts w:ascii="Times New Roman" w:hAnsi="Times New Roman" w:eastAsia="Times New Roman" w:cs="Times New Roman"/>
-          <w:sz w:val="28"/>
-          <w:szCs w:val="28"/>
-          <w:lang w:eastAsia="en-IN"/>
-        </w:rPr>
+          <w:rFonts w:ascii="Times New Roman" w:eastAsia="Times New Roman" w:hAnsi="Times New Roman" w:cs="Times New Roman"/>
+          <w:sz w:val="28"/>
+          <w:szCs w:val="28"/>
+          <w:lang w:eastAsia="en-IN"/>
+        </w:rPr>
+      </w:pPr>
+      <w:r>
+        <w:rPr>
+          <w:rFonts w:ascii="Times New Roman" w:eastAsia="Times New Roman" w:hAnsi="Times New Roman" w:cs="Times New Roman"/>
+          <w:sz w:val="28"/>
+          <w:szCs w:val="28"/>
+          <w:lang w:eastAsia="en-IN"/>
+        </w:rPr>
+        <w:br/>
         <w:t>What is Docker Registry ?</w:t>
       </w:r>
       <w:r>
         <w:rPr>
-          <w:rFonts w:ascii="Times New Roman" w:hAnsi="Times New Roman" w:eastAsia="Times New Roman" w:cs="Times New Roman"/>
-          <w:sz w:val="28"/>
-          <w:szCs w:val="28"/>
-          <w:lang w:eastAsia="en-IN"/>
-        </w:rPr>
-        <w:br w:type="textWrapping"/>
-      </w:r>
-      <w:r>
-        <w:rPr>
-          <w:rFonts w:ascii="Times New Roman" w:hAnsi="Times New Roman" w:eastAsia="Times New Roman" w:cs="Times New Roman"/>
-          <w:sz w:val="28"/>
-          <w:szCs w:val="28"/>
-          <w:lang w:eastAsia="en-IN"/>
-        </w:rPr>
+          <w:rFonts w:ascii="Times New Roman" w:eastAsia="Times New Roman" w:hAnsi="Times New Roman" w:cs="Times New Roman"/>
+          <w:sz w:val="28"/>
+          <w:szCs w:val="28"/>
+          <w:lang w:eastAsia="en-IN"/>
+        </w:rPr>
+        <w:br/>
         <w:t>Docker Registry is a Remote Repository where you can stored your docker images.</w:t>
       </w:r>
       <w:r>
         <w:rPr>
-          <w:rFonts w:ascii="Times New Roman" w:hAnsi="Times New Roman" w:eastAsia="Times New Roman" w:cs="Times New Roman"/>
-          <w:sz w:val="28"/>
-          <w:szCs w:val="28"/>
-          <w:lang w:eastAsia="en-IN"/>
-        </w:rPr>
-        <w:br w:type="textWrapping"/>
-      </w:r>
-      <w:r>
-        <w:rPr>
-          <w:rFonts w:ascii="Times New Roman" w:hAnsi="Times New Roman" w:eastAsia="Times New Roman" w:cs="Times New Roman"/>
-          <w:sz w:val="28"/>
-          <w:szCs w:val="28"/>
-          <w:lang w:eastAsia="en-IN"/>
-        </w:rPr>
+          <w:rFonts w:ascii="Times New Roman" w:eastAsia="Times New Roman" w:hAnsi="Times New Roman" w:cs="Times New Roman"/>
+          <w:sz w:val="28"/>
+          <w:szCs w:val="28"/>
+          <w:lang w:eastAsia="en-IN"/>
+        </w:rPr>
+        <w:br/>
         <w:t>you can download your images whenever you want we can run your container.</w:t>
       </w:r>
       <w:r>
         <w:rPr>
-          <w:rFonts w:ascii="Times New Roman" w:hAnsi="Times New Roman" w:eastAsia="Times New Roman" w:cs="Times New Roman"/>
-          <w:sz w:val="28"/>
-          <w:szCs w:val="28"/>
-          <w:lang w:eastAsia="en-IN"/>
-        </w:rPr>
-        <w:br w:type="textWrapping"/>
-      </w:r>
-      <w:r>
-        <w:rPr>
-          <w:rFonts w:ascii="Times New Roman" w:hAnsi="Times New Roman" w:eastAsia="Times New Roman" w:cs="Times New Roman"/>
-          <w:sz w:val="28"/>
-          <w:szCs w:val="28"/>
-          <w:lang w:eastAsia="en-IN"/>
-        </w:rPr>
+          <w:rFonts w:ascii="Times New Roman" w:eastAsia="Times New Roman" w:hAnsi="Times New Roman" w:cs="Times New Roman"/>
+          <w:sz w:val="28"/>
+          <w:szCs w:val="28"/>
+          <w:lang w:eastAsia="en-IN"/>
+        </w:rPr>
+        <w:br/>
         <w:t>there are 2 types of docker registry --</w:t>
       </w:r>
       <w:r>
         <w:rPr>
-          <w:rFonts w:ascii="Times New Roman" w:hAnsi="Times New Roman" w:eastAsia="Times New Roman" w:cs="Times New Roman"/>
-          <w:sz w:val="28"/>
-          <w:szCs w:val="28"/>
-          <w:lang w:eastAsia="en-IN"/>
-        </w:rPr>
-        <w:br w:type="textWrapping"/>
-      </w:r>
-      <w:r>
-        <w:rPr>
-          <w:rFonts w:ascii="Times New Roman" w:hAnsi="Times New Roman" w:eastAsia="Times New Roman" w:cs="Times New Roman"/>
-          <w:sz w:val="28"/>
-          <w:szCs w:val="28"/>
-          <w:lang w:eastAsia="en-IN"/>
-        </w:rPr>
+          <w:rFonts w:ascii="Times New Roman" w:eastAsia="Times New Roman" w:hAnsi="Times New Roman" w:cs="Times New Roman"/>
+          <w:sz w:val="28"/>
+          <w:szCs w:val="28"/>
+          <w:lang w:eastAsia="en-IN"/>
+        </w:rPr>
+        <w:br/>
+      </w:r>
+      <w:r>
+        <w:rPr>
+          <w:rFonts w:ascii="Times New Roman" w:eastAsia="Times New Roman" w:hAnsi="Times New Roman" w:cs="Times New Roman"/>
+          <w:sz w:val="28"/>
+          <w:szCs w:val="28"/>
+          <w:lang w:eastAsia="en-IN"/>
+        </w:rPr>
+        <w:lastRenderedPageBreak/>
         <w:t>1. public</w:t>
       </w:r>
       <w:r>
         <w:rPr>
-          <w:rFonts w:ascii="Times New Roman" w:hAnsi="Times New Roman" w:eastAsia="Times New Roman" w:cs="Times New Roman"/>
-          <w:sz w:val="28"/>
-          <w:szCs w:val="28"/>
-          <w:lang w:eastAsia="en-IN"/>
-        </w:rPr>
-        <w:br w:type="textWrapping"/>
-      </w:r>
-      <w:r>
-        <w:rPr>
-          <w:rFonts w:ascii="Times New Roman" w:hAnsi="Times New Roman" w:eastAsia="Times New Roman" w:cs="Times New Roman"/>
-          <w:sz w:val="28"/>
-          <w:szCs w:val="28"/>
-          <w:lang w:eastAsia="en-IN"/>
-        </w:rPr>
+          <w:rFonts w:ascii="Times New Roman" w:eastAsia="Times New Roman" w:hAnsi="Times New Roman" w:cs="Times New Roman"/>
+          <w:sz w:val="28"/>
+          <w:szCs w:val="28"/>
+          <w:lang w:eastAsia="en-IN"/>
+        </w:rPr>
+        <w:br/>
         <w:t>2. Private</w:t>
       </w:r>
     </w:p>
     <w:p>
       <w:pPr>
-        <w:pStyle w:val="7"/>
-        <w:rPr>
-          <w:rFonts w:ascii="Times New Roman" w:hAnsi="Times New Roman" w:eastAsia="Times New Roman" w:cs="Times New Roman"/>
-          <w:sz w:val="28"/>
-          <w:szCs w:val="28"/>
-          <w:lang w:eastAsia="en-IN"/>
-        </w:rPr>
-      </w:pPr>
-    </w:p>
-    <w:p>
-      <w:pPr>
-        <w:pStyle w:val="7"/>
+        <w:pStyle w:val="ListParagraph"/>
+        <w:rPr>
+          <w:rFonts w:ascii="Times New Roman" w:eastAsia="Times New Roman" w:hAnsi="Times New Roman" w:cs="Times New Roman"/>
+          <w:sz w:val="28"/>
+          <w:szCs w:val="28"/>
+          <w:lang w:eastAsia="en-IN"/>
+        </w:rPr>
+      </w:pPr>
+    </w:p>
+    <w:p>
+      <w:pPr>
+        <w:pStyle w:val="ListParagraph"/>
         <w:numPr>
           <w:ilvl w:val="0"/>
           <w:numId w:val="5"/>
         </w:numPr>
         <w:spacing w:after="0" w:line="240" w:lineRule="auto"/>
         <w:rPr>
-          <w:rFonts w:ascii="Times New Roman" w:hAnsi="Times New Roman" w:eastAsia="Times New Roman" w:cs="Times New Roman"/>
-          <w:sz w:val="28"/>
-          <w:szCs w:val="28"/>
-          <w:lang w:eastAsia="en-IN"/>
-        </w:rPr>
-      </w:pPr>
-      <w:r>
-        <w:rPr>
-          <w:rFonts w:ascii="Times New Roman" w:hAnsi="Times New Roman" w:eastAsia="Times New Roman" w:cs="Times New Roman"/>
-          <w:sz w:val="28"/>
-          <w:szCs w:val="28"/>
-          <w:lang w:eastAsia="en-IN"/>
-        </w:rPr>
-        <w:br w:type="textWrapping"/>
-      </w:r>
-      <w:r>
-        <w:rPr>
-          <w:rFonts w:ascii="Times New Roman" w:hAnsi="Times New Roman" w:eastAsia="Times New Roman" w:cs="Times New Roman"/>
-          <w:sz w:val="28"/>
-          <w:szCs w:val="28"/>
-          <w:lang w:eastAsia="en-IN"/>
-        </w:rPr>
+          <w:rFonts w:ascii="Times New Roman" w:eastAsia="Times New Roman" w:hAnsi="Times New Roman" w:cs="Times New Roman"/>
+          <w:sz w:val="28"/>
+          <w:szCs w:val="28"/>
+          <w:lang w:eastAsia="en-IN"/>
+        </w:rPr>
+      </w:pPr>
+      <w:r>
+        <w:rPr>
+          <w:rFonts w:ascii="Times New Roman" w:eastAsia="Times New Roman" w:hAnsi="Times New Roman" w:cs="Times New Roman"/>
+          <w:sz w:val="28"/>
+          <w:szCs w:val="28"/>
+          <w:lang w:eastAsia="en-IN"/>
+        </w:rPr>
+        <w:br/>
         <w:t>Do you Need to you Login to public repository pull the image ?</w:t>
       </w:r>
       <w:r>
         <w:rPr>
-          <w:rFonts w:ascii="Times New Roman" w:hAnsi="Times New Roman" w:eastAsia="Times New Roman" w:cs="Times New Roman"/>
-          <w:sz w:val="28"/>
-          <w:szCs w:val="28"/>
-          <w:lang w:eastAsia="en-IN"/>
-        </w:rPr>
-        <w:br w:type="textWrapping"/>
-      </w:r>
-      <w:r>
-        <w:rPr>
-          <w:rFonts w:ascii="Times New Roman" w:hAnsi="Times New Roman" w:eastAsia="Times New Roman" w:cs="Times New Roman"/>
-          <w:sz w:val="28"/>
-          <w:szCs w:val="28"/>
-          <w:lang w:eastAsia="en-IN"/>
-        </w:rPr>
+          <w:rFonts w:ascii="Times New Roman" w:eastAsia="Times New Roman" w:hAnsi="Times New Roman" w:cs="Times New Roman"/>
+          <w:sz w:val="28"/>
+          <w:szCs w:val="28"/>
+          <w:lang w:eastAsia="en-IN"/>
+        </w:rPr>
+        <w:br/>
         <w:t>you can pull images from the docker hub without login. but if you want to push your images on docker hub in that case you have to login.</w:t>
       </w:r>
     </w:p>
     <w:p>
       <w:pPr>
-        <w:pStyle w:val="7"/>
-        <w:rPr>
-          <w:rFonts w:ascii="Times New Roman" w:hAnsi="Times New Roman" w:eastAsia="Times New Roman" w:cs="Times New Roman"/>
-          <w:sz w:val="28"/>
-          <w:szCs w:val="28"/>
-          <w:lang w:eastAsia="en-IN"/>
-        </w:rPr>
-      </w:pPr>
-    </w:p>
-    <w:p>
-      <w:pPr>
-        <w:pStyle w:val="7"/>
+        <w:pStyle w:val="ListParagraph"/>
+        <w:rPr>
+          <w:rFonts w:ascii="Times New Roman" w:eastAsia="Times New Roman" w:hAnsi="Times New Roman" w:cs="Times New Roman"/>
+          <w:sz w:val="28"/>
+          <w:szCs w:val="28"/>
+          <w:lang w:eastAsia="en-IN"/>
+        </w:rPr>
+      </w:pPr>
+    </w:p>
+    <w:p>
+      <w:pPr>
+        <w:pStyle w:val="ListParagraph"/>
         <w:numPr>
           <w:ilvl w:val="0"/>
           <w:numId w:val="5"/>
         </w:numPr>
         <w:spacing w:after="0" w:line="240" w:lineRule="auto"/>
         <w:rPr>
-          <w:rFonts w:ascii="Times New Roman" w:hAnsi="Times New Roman" w:eastAsia="Times New Roman" w:cs="Times New Roman"/>
-          <w:sz w:val="28"/>
-          <w:szCs w:val="28"/>
-          <w:lang w:eastAsia="en-IN"/>
-        </w:rPr>
-      </w:pPr>
-      <w:r>
-        <w:rPr>
-          <w:rFonts w:ascii="Times New Roman" w:hAnsi="Times New Roman" w:eastAsia="Times New Roman" w:cs="Times New Roman"/>
-          <w:sz w:val="28"/>
-          <w:szCs w:val="28"/>
-          <w:lang w:eastAsia="en-IN"/>
-        </w:rPr>
-        <w:br w:type="textWrapping"/>
-      </w:r>
-      <w:r>
-        <w:rPr>
-          <w:rFonts w:ascii="Times New Roman" w:hAnsi="Times New Roman" w:eastAsia="Times New Roman" w:cs="Times New Roman"/>
-          <w:sz w:val="28"/>
-          <w:szCs w:val="28"/>
-          <w:lang w:eastAsia="en-IN"/>
-        </w:rPr>
+          <w:rFonts w:ascii="Times New Roman" w:eastAsia="Times New Roman" w:hAnsi="Times New Roman" w:cs="Times New Roman"/>
+          <w:sz w:val="28"/>
+          <w:szCs w:val="28"/>
+          <w:lang w:eastAsia="en-IN"/>
+        </w:rPr>
+      </w:pPr>
+      <w:r>
+        <w:rPr>
+          <w:rFonts w:ascii="Times New Roman" w:eastAsia="Times New Roman" w:hAnsi="Times New Roman" w:cs="Times New Roman"/>
+          <w:sz w:val="28"/>
+          <w:szCs w:val="28"/>
+          <w:lang w:eastAsia="en-IN"/>
+        </w:rPr>
+        <w:br/>
         <w:t>How to Access private Registry ?</w:t>
       </w:r>
       <w:r>
         <w:rPr>
-          <w:rFonts w:ascii="Times New Roman" w:hAnsi="Times New Roman" w:eastAsia="Times New Roman" w:cs="Times New Roman"/>
-          <w:sz w:val="28"/>
-          <w:szCs w:val="28"/>
-          <w:lang w:eastAsia="en-IN"/>
-        </w:rPr>
-        <w:br w:type="textWrapping"/>
-      </w:r>
-      <w:r>
-        <w:rPr>
-          <w:rFonts w:ascii="Times New Roman" w:hAnsi="Times New Roman" w:eastAsia="Times New Roman" w:cs="Times New Roman"/>
-          <w:sz w:val="28"/>
-          <w:szCs w:val="28"/>
-          <w:lang w:eastAsia="en-IN"/>
-        </w:rPr>
+          <w:rFonts w:ascii="Times New Roman" w:eastAsia="Times New Roman" w:hAnsi="Times New Roman" w:cs="Times New Roman"/>
+          <w:sz w:val="28"/>
+          <w:szCs w:val="28"/>
+          <w:lang w:eastAsia="en-IN"/>
+        </w:rPr>
+        <w:br/>
         <w:t>docker login &lt;private registry URL &gt; means own registry name.</w:t>
       </w:r>
     </w:p>
     <w:p>
       <w:pPr>
-        <w:pStyle w:val="7"/>
-        <w:rPr>
-          <w:rFonts w:ascii="Times New Roman" w:hAnsi="Times New Roman" w:eastAsia="Times New Roman" w:cs="Times New Roman"/>
-          <w:sz w:val="28"/>
-          <w:szCs w:val="28"/>
-          <w:lang w:eastAsia="en-IN"/>
-        </w:rPr>
-      </w:pPr>
-    </w:p>
-    <w:p>
-      <w:pPr>
-        <w:pStyle w:val="7"/>
+        <w:pStyle w:val="ListParagraph"/>
+        <w:rPr>
+          <w:rFonts w:ascii="Times New Roman" w:eastAsia="Times New Roman" w:hAnsi="Times New Roman" w:cs="Times New Roman"/>
+          <w:sz w:val="28"/>
+          <w:szCs w:val="28"/>
+          <w:lang w:eastAsia="en-IN"/>
+        </w:rPr>
+      </w:pPr>
+    </w:p>
+    <w:p>
+      <w:pPr>
+        <w:pStyle w:val="ListParagraph"/>
         <w:numPr>
           <w:ilvl w:val="0"/>
           <w:numId w:val="5"/>
         </w:numPr>
         <w:spacing w:after="0" w:line="240" w:lineRule="auto"/>
         <w:rPr>
-          <w:rFonts w:ascii="Times New Roman" w:hAnsi="Times New Roman" w:eastAsia="Times New Roman" w:cs="Times New Roman"/>
-          <w:sz w:val="28"/>
-          <w:szCs w:val="28"/>
-          <w:lang w:eastAsia="en-IN"/>
-        </w:rPr>
-      </w:pPr>
-      <w:r>
-        <w:rPr>
-          <w:rFonts w:ascii="Times New Roman" w:hAnsi="Times New Roman" w:eastAsia="Times New Roman" w:cs="Times New Roman"/>
-          <w:sz w:val="28"/>
-          <w:szCs w:val="28"/>
-          <w:lang w:eastAsia="en-IN"/>
-        </w:rPr>
-        <w:br w:type="textWrapping"/>
-      </w:r>
-      <w:r>
-        <w:rPr>
-          <w:rFonts w:ascii="Times New Roman" w:hAnsi="Times New Roman" w:eastAsia="Times New Roman" w:cs="Times New Roman"/>
-          <w:sz w:val="28"/>
-          <w:szCs w:val="28"/>
-          <w:lang w:eastAsia="en-IN"/>
-        </w:rPr>
+          <w:rFonts w:ascii="Times New Roman" w:eastAsia="Times New Roman" w:hAnsi="Times New Roman" w:cs="Times New Roman"/>
+          <w:sz w:val="28"/>
+          <w:szCs w:val="28"/>
+          <w:lang w:eastAsia="en-IN"/>
+        </w:rPr>
+      </w:pPr>
+      <w:r>
+        <w:rPr>
+          <w:rFonts w:ascii="Times New Roman" w:eastAsia="Times New Roman" w:hAnsi="Times New Roman" w:cs="Times New Roman"/>
+          <w:sz w:val="28"/>
+          <w:szCs w:val="28"/>
+          <w:lang w:eastAsia="en-IN"/>
+        </w:rPr>
+        <w:br/>
         <w:t>What is docker Images ?</w:t>
       </w:r>
       <w:r>
         <w:rPr>
-          <w:rFonts w:ascii="Times New Roman" w:hAnsi="Times New Roman" w:eastAsia="Times New Roman" w:cs="Times New Roman"/>
-          <w:sz w:val="28"/>
-          <w:szCs w:val="28"/>
-          <w:lang w:eastAsia="en-IN"/>
-        </w:rPr>
-        <w:br w:type="textWrapping"/>
-      </w:r>
-      <w:r>
-        <w:rPr>
-          <w:rFonts w:ascii="Times New Roman" w:hAnsi="Times New Roman" w:eastAsia="Times New Roman" w:cs="Times New Roman"/>
-          <w:sz w:val="28"/>
-          <w:szCs w:val="28"/>
-          <w:lang w:eastAsia="en-IN"/>
-        </w:rPr>
+          <w:rFonts w:ascii="Times New Roman" w:eastAsia="Times New Roman" w:hAnsi="Times New Roman" w:cs="Times New Roman"/>
+          <w:sz w:val="28"/>
+          <w:szCs w:val="28"/>
+          <w:lang w:eastAsia="en-IN"/>
+        </w:rPr>
+        <w:br/>
         <w:t>A docker image is a read-only template that contains source code, libraries, dependencies and some set of instruction to start/creating the container.</w:t>
       </w:r>
       <w:r>
         <w:rPr>
-          <w:rFonts w:ascii="Times New Roman" w:hAnsi="Times New Roman" w:eastAsia="Times New Roman" w:cs="Times New Roman"/>
-          <w:sz w:val="28"/>
-          <w:szCs w:val="28"/>
-          <w:lang w:eastAsia="en-IN"/>
-        </w:rPr>
-        <w:br w:type="textWrapping"/>
-      </w:r>
-      <w:r>
-        <w:rPr>
-          <w:rFonts w:ascii="Times New Roman" w:hAnsi="Times New Roman" w:eastAsia="Times New Roman" w:cs="Times New Roman"/>
-          <w:sz w:val="28"/>
-          <w:szCs w:val="28"/>
-          <w:lang w:eastAsia="en-IN"/>
-        </w:rPr>
+          <w:rFonts w:ascii="Times New Roman" w:eastAsia="Times New Roman" w:hAnsi="Times New Roman" w:cs="Times New Roman"/>
+          <w:sz w:val="28"/>
+          <w:szCs w:val="28"/>
+          <w:lang w:eastAsia="en-IN"/>
+        </w:rPr>
+        <w:br/>
         <w:t>Docker image is an immutable (unchangeable - not modified in image)</w:t>
       </w:r>
     </w:p>
     <w:p>
       <w:pPr>
-        <w:pStyle w:val="7"/>
-        <w:rPr>
-          <w:rFonts w:ascii="Times New Roman" w:hAnsi="Times New Roman" w:eastAsia="Times New Roman" w:cs="Times New Roman"/>
-          <w:sz w:val="28"/>
-          <w:szCs w:val="28"/>
-          <w:lang w:eastAsia="en-IN"/>
-        </w:rPr>
-      </w:pPr>
-    </w:p>
-    <w:p>
-      <w:pPr>
-        <w:pStyle w:val="7"/>
+        <w:pStyle w:val="ListParagraph"/>
+        <w:rPr>
+          <w:rFonts w:ascii="Times New Roman" w:eastAsia="Times New Roman" w:hAnsi="Times New Roman" w:cs="Times New Roman"/>
+          <w:sz w:val="28"/>
+          <w:szCs w:val="28"/>
+          <w:lang w:eastAsia="en-IN"/>
+        </w:rPr>
+      </w:pPr>
+    </w:p>
+    <w:p>
+      <w:pPr>
+        <w:pStyle w:val="ListParagraph"/>
         <w:numPr>
           <w:ilvl w:val="0"/>
           <w:numId w:val="5"/>
         </w:numPr>
         <w:spacing w:after="0" w:line="240" w:lineRule="auto"/>
         <w:rPr>
-          <w:rFonts w:ascii="Times New Roman" w:hAnsi="Times New Roman" w:eastAsia="Times New Roman" w:cs="Times New Roman"/>
-          <w:sz w:val="28"/>
-          <w:szCs w:val="28"/>
-          <w:lang w:eastAsia="en-IN"/>
-        </w:rPr>
-      </w:pPr>
-      <w:r>
-        <w:rPr>
-          <w:rFonts w:ascii="Times New Roman" w:hAnsi="Times New Roman" w:eastAsia="Times New Roman" w:cs="Times New Roman"/>
-          <w:sz w:val="28"/>
-          <w:szCs w:val="28"/>
-          <w:lang w:eastAsia="en-IN"/>
-        </w:rPr>
-        <w:br w:type="textWrapping"/>
-      </w:r>
-      <w:r>
-        <w:rPr>
-          <w:rFonts w:ascii="Times New Roman" w:hAnsi="Times New Roman" w:eastAsia="Times New Roman" w:cs="Times New Roman"/>
-          <w:sz w:val="28"/>
-          <w:szCs w:val="28"/>
-          <w:lang w:eastAsia="en-IN"/>
-        </w:rPr>
+          <w:rFonts w:ascii="Times New Roman" w:eastAsia="Times New Roman" w:hAnsi="Times New Roman" w:cs="Times New Roman"/>
+          <w:sz w:val="28"/>
+          <w:szCs w:val="28"/>
+          <w:lang w:eastAsia="en-IN"/>
+        </w:rPr>
+      </w:pPr>
+      <w:r>
+        <w:rPr>
+          <w:rFonts w:ascii="Times New Roman" w:eastAsia="Times New Roman" w:hAnsi="Times New Roman" w:cs="Times New Roman"/>
+          <w:sz w:val="28"/>
+          <w:szCs w:val="28"/>
+          <w:lang w:eastAsia="en-IN"/>
+        </w:rPr>
+        <w:br/>
         <w:t>What is Docker Container ?</w:t>
       </w:r>
       <w:r>
         <w:rPr>
-          <w:rFonts w:ascii="Times New Roman" w:hAnsi="Times New Roman" w:eastAsia="Times New Roman" w:cs="Times New Roman"/>
-          <w:sz w:val="28"/>
-          <w:szCs w:val="28"/>
-          <w:lang w:eastAsia="en-IN"/>
-        </w:rPr>
-        <w:br w:type="textWrapping"/>
-      </w:r>
-      <w:r>
-        <w:rPr>
-          <w:rFonts w:ascii="Times New Roman" w:hAnsi="Times New Roman" w:eastAsia="Times New Roman" w:cs="Times New Roman"/>
-          <w:sz w:val="28"/>
-          <w:szCs w:val="28"/>
-          <w:lang w:eastAsia="en-IN"/>
-        </w:rPr>
+          <w:rFonts w:ascii="Times New Roman" w:eastAsia="Times New Roman" w:hAnsi="Times New Roman" w:cs="Times New Roman"/>
+          <w:sz w:val="28"/>
+          <w:szCs w:val="28"/>
+          <w:lang w:eastAsia="en-IN"/>
+        </w:rPr>
+        <w:br/>
         <w:t>container is a running instance of the image</w:t>
       </w:r>
       <w:r>
         <w:rPr>
-          <w:rFonts w:ascii="Times New Roman" w:hAnsi="Times New Roman" w:eastAsia="Times New Roman" w:cs="Times New Roman"/>
-          <w:sz w:val="28"/>
-          <w:szCs w:val="28"/>
-          <w:lang w:eastAsia="en-IN"/>
-        </w:rPr>
-        <w:br w:type="textWrapping"/>
-      </w:r>
-      <w:r>
-        <w:rPr>
-          <w:rFonts w:ascii="Times New Roman" w:hAnsi="Times New Roman" w:eastAsia="Times New Roman" w:cs="Times New Roman"/>
-          <w:sz w:val="28"/>
-          <w:szCs w:val="28"/>
-          <w:lang w:eastAsia="en-IN"/>
-        </w:rPr>
+          <w:rFonts w:ascii="Times New Roman" w:eastAsia="Times New Roman" w:hAnsi="Times New Roman" w:cs="Times New Roman"/>
+          <w:sz w:val="28"/>
+          <w:szCs w:val="28"/>
+          <w:lang w:eastAsia="en-IN"/>
+        </w:rPr>
+        <w:br/>
         <w:t>every time you start a new container, an extra writeable layer is created for it.</w:t>
       </w:r>
       <w:r>
         <w:rPr>
-          <w:rFonts w:ascii="Times New Roman" w:hAnsi="Times New Roman" w:eastAsia="Times New Roman" w:cs="Times New Roman"/>
-          <w:sz w:val="28"/>
-          <w:szCs w:val="28"/>
-          <w:lang w:eastAsia="en-IN"/>
-        </w:rPr>
-        <w:br w:type="textWrapping"/>
-      </w:r>
-      <w:r>
-        <w:rPr>
-          <w:rFonts w:ascii="Times New Roman" w:hAnsi="Times New Roman" w:eastAsia="Times New Roman" w:cs="Times New Roman"/>
-          <w:sz w:val="28"/>
-          <w:szCs w:val="28"/>
-          <w:lang w:eastAsia="en-IN"/>
-        </w:rPr>
+          <w:rFonts w:ascii="Times New Roman" w:eastAsia="Times New Roman" w:hAnsi="Times New Roman" w:cs="Times New Roman"/>
+          <w:sz w:val="28"/>
+          <w:szCs w:val="28"/>
+          <w:lang w:eastAsia="en-IN"/>
+        </w:rPr>
+        <w:br/>
         <w:t>Is There any Dependencies between Docker container and Docker Image ?</w:t>
       </w:r>
       <w:r>
         <w:rPr>
-          <w:rFonts w:ascii="Times New Roman" w:hAnsi="Times New Roman" w:eastAsia="Times New Roman" w:cs="Times New Roman"/>
-          <w:sz w:val="28"/>
-          <w:szCs w:val="28"/>
-          <w:lang w:eastAsia="en-IN"/>
-        </w:rPr>
-        <w:br w:type="textWrapping"/>
-      </w:r>
-      <w:r>
-        <w:rPr>
-          <w:rFonts w:ascii="Times New Roman" w:hAnsi="Times New Roman" w:eastAsia="Times New Roman" w:cs="Times New Roman"/>
-          <w:sz w:val="28"/>
-          <w:szCs w:val="28"/>
-          <w:lang w:eastAsia="en-IN"/>
-        </w:rPr>
+          <w:rFonts w:ascii="Times New Roman" w:eastAsia="Times New Roman" w:hAnsi="Times New Roman" w:cs="Times New Roman"/>
+          <w:sz w:val="28"/>
+          <w:szCs w:val="28"/>
+          <w:lang w:eastAsia="en-IN"/>
+        </w:rPr>
+        <w:br/>
         <w:t>Docker image is no dependencies on Docker Container. because it is install an docker image it is ok do not run container</w:t>
       </w:r>
       <w:r>
         <w:rPr>
-          <w:rFonts w:ascii="Times New Roman" w:hAnsi="Times New Roman" w:eastAsia="Times New Roman" w:cs="Times New Roman"/>
-          <w:sz w:val="28"/>
-          <w:szCs w:val="28"/>
-          <w:lang w:eastAsia="en-IN"/>
-        </w:rPr>
-        <w:br w:type="textWrapping"/>
-      </w:r>
-      <w:r>
-        <w:rPr>
-          <w:rFonts w:ascii="Times New Roman" w:hAnsi="Times New Roman" w:eastAsia="Times New Roman" w:cs="Times New Roman"/>
-          <w:sz w:val="28"/>
-          <w:szCs w:val="28"/>
-          <w:lang w:eastAsia="en-IN"/>
-        </w:rPr>
+          <w:rFonts w:ascii="Times New Roman" w:eastAsia="Times New Roman" w:hAnsi="Times New Roman" w:cs="Times New Roman"/>
+          <w:sz w:val="28"/>
+          <w:szCs w:val="28"/>
+          <w:lang w:eastAsia="en-IN"/>
+        </w:rPr>
+        <w:br/>
         <w:t>from end. on the other</w:t>
       </w:r>
       <w:r>
         <w:rPr>
-          <w:rFonts w:ascii="Times New Roman" w:hAnsi="Times New Roman" w:eastAsia="Times New Roman" w:cs="Times New Roman"/>
-          <w:sz w:val="28"/>
-          <w:szCs w:val="28"/>
-          <w:lang w:eastAsia="en-IN"/>
-        </w:rPr>
-        <w:br w:type="textWrapping"/>
-      </w:r>
-      <w:r>
-        <w:rPr>
-          <w:rFonts w:ascii="Times New Roman" w:hAnsi="Times New Roman" w:eastAsia="Times New Roman" w:cs="Times New Roman"/>
-          <w:sz w:val="28"/>
-          <w:szCs w:val="28"/>
-          <w:lang w:eastAsia="en-IN"/>
-        </w:rPr>
+          <w:rFonts w:ascii="Times New Roman" w:eastAsia="Times New Roman" w:hAnsi="Times New Roman" w:cs="Times New Roman"/>
+          <w:sz w:val="28"/>
+          <w:szCs w:val="28"/>
+          <w:lang w:eastAsia="en-IN"/>
+        </w:rPr>
+        <w:br/>
         <w:t>docker container dependencies has docker image. ex - tomcat docker container you has to pull docker images without pull docker image</w:t>
       </w:r>
       <w:r>
         <w:rPr>
-          <w:rFonts w:ascii="Times New Roman" w:hAnsi="Times New Roman" w:eastAsia="Times New Roman" w:cs="Times New Roman"/>
-          <w:sz w:val="28"/>
-          <w:szCs w:val="28"/>
-          <w:lang w:eastAsia="en-IN"/>
-        </w:rPr>
-        <w:br w:type="textWrapping"/>
-      </w:r>
-      <w:r>
-        <w:rPr>
-          <w:rFonts w:ascii="Times New Roman" w:hAnsi="Times New Roman" w:eastAsia="Times New Roman" w:cs="Times New Roman"/>
-          <w:sz w:val="28"/>
-          <w:szCs w:val="28"/>
-          <w:lang w:eastAsia="en-IN"/>
-        </w:rPr>
+          <w:rFonts w:ascii="Times New Roman" w:eastAsia="Times New Roman" w:hAnsi="Times New Roman" w:cs="Times New Roman"/>
+          <w:sz w:val="28"/>
+          <w:szCs w:val="28"/>
+          <w:lang w:eastAsia="en-IN"/>
+        </w:rPr>
+        <w:br/>
         <w:t>not run tomcat docker container.</w:t>
       </w:r>
     </w:p>
@@ -6080,7 +6571,7 @@
     </w:p>
     <w:p>
       <w:pPr>
-        <w:pStyle w:val="7"/>
+        <w:pStyle w:val="ListParagraph"/>
         <w:numPr>
           <w:ilvl w:val="0"/>
           <w:numId w:val="5"/>
@@ -6107,22 +6598,17 @@
         <w:spacing w:after="0" w:line="240" w:lineRule="auto"/>
         <w:jc w:val="both"/>
         <w:rPr>
-          <w:rFonts w:ascii="Times New Roman" w:hAnsi="Times New Roman" w:eastAsia="Times New Roman" w:cs="Times New Roman"/>
+          <w:rFonts w:ascii="Times New Roman" w:eastAsia="Times New Roman" w:hAnsi="Times New Roman" w:cs="Times New Roman"/>
           <w:color w:val="000000" w:themeColor="text1"/>
           <w:sz w:val="28"/>
           <w:szCs w:val="28"/>
           <w:lang w:eastAsia="en-IN"/>
-          <w14:textFill>
-            <w14:solidFill>
-              <w14:schemeClr w14:val="tx1"/>
-            </w14:solidFill>
-          </w14:textFill>
-        </w:rPr>
-      </w:pPr>
-    </w:p>
-    <w:p>
-      <w:pPr>
-        <w:pStyle w:val="7"/>
+        </w:rPr>
+      </w:pPr>
+    </w:p>
+    <w:p>
+      <w:pPr>
+        <w:pStyle w:val="ListParagraph"/>
         <w:shd w:val="clear" w:color="auto" w:fill="FFFFFF"/>
         <w:tabs>
           <w:tab w:val="left" w:pos="916"/>
@@ -6145,22 +6631,17 @@
         <w:spacing w:after="0" w:line="240" w:lineRule="auto"/>
         <w:jc w:val="both"/>
         <w:rPr>
-          <w:rFonts w:ascii="Times New Roman" w:hAnsi="Times New Roman" w:eastAsia="Times New Roman" w:cs="Times New Roman"/>
+          <w:rFonts w:ascii="Times New Roman" w:eastAsia="Times New Roman" w:hAnsi="Times New Roman" w:cs="Times New Roman"/>
           <w:color w:val="000000" w:themeColor="text1"/>
           <w:sz w:val="28"/>
           <w:szCs w:val="28"/>
           <w:lang w:eastAsia="en-IN"/>
-          <w14:textFill>
-            <w14:solidFill>
-              <w14:schemeClr w14:val="tx1"/>
-            </w14:solidFill>
-          </w14:textFill>
-        </w:rPr>
-      </w:pPr>
-    </w:p>
-    <w:p>
-      <w:pPr>
-        <w:pStyle w:val="7"/>
+        </w:rPr>
+      </w:pPr>
+    </w:p>
+    <w:p>
+      <w:pPr>
+        <w:pStyle w:val="ListParagraph"/>
         <w:shd w:val="clear" w:color="auto" w:fill="FFFFFF"/>
         <w:tabs>
           <w:tab w:val="left" w:pos="916"/>
@@ -6183,16 +6664,11 @@
         <w:spacing w:after="0" w:line="240" w:lineRule="auto"/>
         <w:jc w:val="both"/>
         <w:rPr>
-          <w:rFonts w:ascii="Times New Roman" w:hAnsi="Times New Roman" w:eastAsia="Times New Roman" w:cs="Times New Roman"/>
+          <w:rFonts w:ascii="Times New Roman" w:eastAsia="Times New Roman" w:hAnsi="Times New Roman" w:cs="Times New Roman"/>
           <w:color w:val="000000" w:themeColor="text1"/>
           <w:sz w:val="28"/>
           <w:szCs w:val="28"/>
           <w:lang w:eastAsia="en-IN"/>
-          <w14:textFill>
-            <w14:solidFill>
-              <w14:schemeClr w14:val="tx1"/>
-            </w14:solidFill>
-          </w14:textFill>
         </w:rPr>
       </w:pPr>
     </w:p>
@@ -6220,17 +6696,17 @@
         <w:spacing w:after="0" w:line="240" w:lineRule="auto"/>
         <w:jc w:val="both"/>
         <w:rPr>
-          <w:rFonts w:ascii="Times New Roman" w:hAnsi="Times New Roman" w:eastAsia="Times New Roman" w:cs="Times New Roman"/>
-          <w:color w:val="000000"/>
-          <w:sz w:val="28"/>
-          <w:szCs w:val="28"/>
-          <w:lang w:eastAsia="en-IN"/>
-        </w:rPr>
-      </w:pPr>
-    </w:p>
-    <w:p>
-      <w:pPr>
-        <w:pStyle w:val="7"/>
+          <w:rFonts w:ascii="Times New Roman" w:eastAsia="Times New Roman" w:hAnsi="Times New Roman" w:cs="Times New Roman"/>
+          <w:color w:val="000000"/>
+          <w:sz w:val="28"/>
+          <w:szCs w:val="28"/>
+          <w:lang w:eastAsia="en-IN"/>
+        </w:rPr>
+      </w:pPr>
+    </w:p>
+    <w:p>
+      <w:pPr>
+        <w:pStyle w:val="ListParagraph"/>
         <w:numPr>
           <w:ilvl w:val="0"/>
           <w:numId w:val="4"/>
@@ -6253,7 +6729,7 @@
     </w:p>
     <w:p>
       <w:pPr>
-        <w:pStyle w:val="7"/>
+        <w:pStyle w:val="ListParagraph"/>
         <w:numPr>
           <w:ilvl w:val="0"/>
           <w:numId w:val="7"/>
@@ -6290,8 +6766,18 @@
           <w:sz w:val="28"/>
           <w:szCs w:val="28"/>
         </w:rPr>
-        <w:t>Bamboo, AWS ci-cd, Buddy, Gitlab, Azure Devops</w:t>
-      </w:r>
+        <w:t xml:space="preserve">Bamboo, AWS ci-cd, Buddy, Gitlab, Azure </w:t>
+      </w:r>
+      <w:proofErr w:type="spellStart"/>
+      <w:r>
+        <w:rPr>
+          <w:rFonts w:ascii="Times New Roman" w:hAnsi="Times New Roman" w:cs="Times New Roman"/>
+          <w:sz w:val="28"/>
+          <w:szCs w:val="28"/>
+        </w:rPr>
+        <w:t>Devops</w:t>
+      </w:r>
+      <w:proofErr w:type="spellEnd"/>
     </w:p>
     <w:p>
       <w:pPr>
@@ -6306,7 +6792,7 @@
     </w:p>
     <w:p>
       <w:pPr>
-        <w:pStyle w:val="7"/>
+        <w:pStyle w:val="ListParagraph"/>
         <w:numPr>
           <w:ilvl w:val="0"/>
           <w:numId w:val="4"/>
@@ -6318,10 +6804,19 @@
           <w:szCs w:val="28"/>
         </w:rPr>
       </w:pPr>
-    </w:p>
-    <w:p>
-      <w:pPr>
-        <w:pStyle w:val="7"/>
+      <w:r>
+        <w:rPr>
+          <w:rFonts w:ascii="Times New Roman" w:hAnsi="Times New Roman" w:cs="Times New Roman"/>
+          <w:sz w:val="28"/>
+          <w:szCs w:val="28"/>
+        </w:rPr>
+        <w:lastRenderedPageBreak/>
+        <w:t>Linux</w:t>
+      </w:r>
+    </w:p>
+    <w:p>
+      <w:pPr>
+        <w:pStyle w:val="ListParagraph"/>
         <w:numPr>
           <w:ilvl w:val="0"/>
           <w:numId w:val="8"/>
@@ -6339,7 +6834,25 @@
           <w:sz w:val="28"/>
           <w:szCs w:val="28"/>
         </w:rPr>
-        <w:t>How to locate any file in linux just by knowing its name</w:t>
+        <w:t xml:space="preserve">How to locate any file in </w:t>
+      </w:r>
+      <w:proofErr w:type="spellStart"/>
+      <w:r>
+        <w:rPr>
+          <w:rFonts w:ascii="Times New Roman" w:hAnsi="Times New Roman" w:cs="Times New Roman"/>
+          <w:sz w:val="28"/>
+          <w:szCs w:val="28"/>
+        </w:rPr>
+        <w:t>linux</w:t>
+      </w:r>
+      <w:proofErr w:type="spellEnd"/>
+      <w:r>
+        <w:rPr>
+          <w:rFonts w:ascii="Times New Roman" w:hAnsi="Times New Roman" w:cs="Times New Roman"/>
+          <w:sz w:val="28"/>
+          <w:szCs w:val="28"/>
+        </w:rPr>
+        <w:t xml:space="preserve"> just by knowing its name</w:t>
       </w:r>
     </w:p>
     <w:p>
@@ -6358,7 +6871,65 @@
           <w:sz w:val="28"/>
           <w:szCs w:val="28"/>
         </w:rPr>
-        <w:t># locate file_name</w:t>
+        <w:t xml:space="preserve"># locate </w:t>
+      </w:r>
+      <w:proofErr w:type="spellStart"/>
+      <w:r>
+        <w:rPr>
+          <w:rFonts w:ascii="Times New Roman" w:hAnsi="Times New Roman" w:cs="Times New Roman"/>
+          <w:sz w:val="28"/>
+          <w:szCs w:val="28"/>
+        </w:rPr>
+        <w:t>file_name</w:t>
+      </w:r>
+      <w:proofErr w:type="spellEnd"/>
+    </w:p>
+    <w:p>
+      <w:pPr>
+        <w:pStyle w:val="ListParagraph"/>
+        <w:numPr>
+          <w:ilvl w:val="0"/>
+          <w:numId w:val="10"/>
+        </w:numPr>
+        <w:jc w:val="both"/>
+        <w:rPr>
+          <w:rFonts w:ascii="Times New Roman" w:hAnsi="Times New Roman" w:cs="Times New Roman"/>
+          <w:sz w:val="28"/>
+          <w:szCs w:val="28"/>
+        </w:rPr>
+      </w:pPr>
+      <w:r>
+        <w:rPr>
+          <w:rFonts w:ascii="Times New Roman" w:hAnsi="Times New Roman" w:cs="Times New Roman"/>
+          <w:sz w:val="28"/>
+          <w:szCs w:val="28"/>
+        </w:rPr>
+        <w:t>AWS</w:t>
+      </w:r>
+    </w:p>
+    <w:p>
+      <w:pPr>
+        <w:pStyle w:val="ListParagraph"/>
+        <w:numPr>
+          <w:ilvl w:val="0"/>
+          <w:numId w:val="11"/>
+        </w:numPr>
+        <w:jc w:val="both"/>
+        <w:rPr>
+          <w:rFonts w:ascii="Times New Roman" w:hAnsi="Times New Roman" w:cs="Times New Roman"/>
+          <w:sz w:val="28"/>
+          <w:szCs w:val="28"/>
+          <w:lang w:val="en-US"/>
+        </w:rPr>
+      </w:pPr>
+      <w:r>
+        <w:rPr>
+          <w:rFonts w:ascii="Times New Roman" w:hAnsi="Times New Roman" w:cs="Times New Roman"/>
+          <w:sz w:val="28"/>
+          <w:szCs w:val="28"/>
+          <w:lang w:val="en-US"/>
+        </w:rPr>
+        <w:t xml:space="preserve">Aws security group inbound rules </w:t>
       </w:r>
     </w:p>
     <w:p>
@@ -6366,7 +6937,7 @@
         <w:ind w:left="360"/>
         <w:jc w:val="both"/>
         <w:rPr>
-          <w:rFonts w:hint="default" w:ascii="Times New Roman" w:hAnsi="Times New Roman" w:cs="Times New Roman"/>
+          <w:rFonts w:ascii="Times New Roman" w:hAnsi="Times New Roman" w:cs="Times New Roman"/>
           <w:sz w:val="28"/>
           <w:szCs w:val="28"/>
           <w:lang w:val="en-US"/>
@@ -6374,12 +6945,39 @@
       </w:pPr>
       <w:r>
         <w:rPr>
-          <w:rFonts w:hint="default" w:ascii="Times New Roman" w:hAnsi="Times New Roman" w:cs="Times New Roman"/>
+          <w:rFonts w:ascii="Times New Roman" w:hAnsi="Times New Roman" w:cs="Times New Roman"/>
           <w:sz w:val="28"/>
           <w:szCs w:val="28"/>
           <w:lang w:val="en-US"/>
         </w:rPr>
-        <w:t xml:space="preserve">Aws security group inbound rules </w:t>
+        <w:t xml:space="preserve">80 </w:t>
+      </w:r>
+      <w:r>
+        <w:rPr>
+          <w:rFonts w:ascii="Times New Roman" w:hAnsi="Times New Roman" w:cs="Times New Roman"/>
+          <w:sz w:val="28"/>
+          <w:szCs w:val="28"/>
+          <w:lang w:val="en-US"/>
+        </w:rPr>
+        <w:sym w:font="Wingdings" w:char="F0E0"/>
+      </w:r>
+      <w:r>
+        <w:rPr>
+          <w:rFonts w:ascii="Times New Roman" w:hAnsi="Times New Roman" w:cs="Times New Roman"/>
+          <w:sz w:val="28"/>
+          <w:szCs w:val="28"/>
+          <w:lang w:val="en-US"/>
+        </w:rPr>
+        <w:t xml:space="preserve"> </w:t>
+      </w:r>
+      <w:r>
+        <w:rPr>
+          <w:rFonts w:ascii="Times New Roman" w:hAnsi="Times New Roman" w:cs="Times New Roman"/>
+          <w:sz w:val="28"/>
+          <w:szCs w:val="28"/>
+          <w:lang w:val="en-US"/>
+        </w:rPr>
+        <w:t xml:space="preserve"> http </w:t>
       </w:r>
     </w:p>
     <w:p>
@@ -6387,7 +6985,7 @@
         <w:ind w:left="360"/>
         <w:jc w:val="both"/>
         <w:rPr>
-          <w:rFonts w:hint="default" w:ascii="Times New Roman" w:hAnsi="Times New Roman" w:cs="Times New Roman"/>
+          <w:rFonts w:ascii="Times New Roman" w:hAnsi="Times New Roman" w:cs="Times New Roman"/>
           <w:sz w:val="28"/>
           <w:szCs w:val="28"/>
           <w:lang w:val="en-US"/>
@@ -6395,12 +6993,39 @@
       </w:pPr>
       <w:r>
         <w:rPr>
-          <w:rFonts w:hint="default" w:ascii="Times New Roman" w:hAnsi="Times New Roman" w:cs="Times New Roman"/>
+          <w:rFonts w:ascii="Times New Roman" w:hAnsi="Times New Roman" w:cs="Times New Roman"/>
           <w:sz w:val="28"/>
           <w:szCs w:val="28"/>
           <w:lang w:val="en-US"/>
         </w:rPr>
-        <w:t xml:space="preserve">80 --&gt; http </w:t>
+        <w:t xml:space="preserve">443 </w:t>
+      </w:r>
+      <w:r>
+        <w:rPr>
+          <w:rFonts w:ascii="Times New Roman" w:hAnsi="Times New Roman" w:cs="Times New Roman"/>
+          <w:sz w:val="28"/>
+          <w:szCs w:val="28"/>
+          <w:lang w:val="en-US"/>
+        </w:rPr>
+        <w:sym w:font="Wingdings" w:char="F0E0"/>
+      </w:r>
+      <w:r>
+        <w:rPr>
+          <w:rFonts w:ascii="Times New Roman" w:hAnsi="Times New Roman" w:cs="Times New Roman"/>
+          <w:sz w:val="28"/>
+          <w:szCs w:val="28"/>
+          <w:lang w:val="en-US"/>
+        </w:rPr>
+        <w:t xml:space="preserve"> </w:t>
+      </w:r>
+      <w:r>
+        <w:rPr>
+          <w:rFonts w:ascii="Times New Roman" w:hAnsi="Times New Roman" w:cs="Times New Roman"/>
+          <w:sz w:val="28"/>
+          <w:szCs w:val="28"/>
+          <w:lang w:val="en-US"/>
+        </w:rPr>
+        <w:t xml:space="preserve"> https </w:t>
       </w:r>
     </w:p>
     <w:p>
@@ -6408,7 +7033,7 @@
         <w:ind w:left="360"/>
         <w:jc w:val="both"/>
         <w:rPr>
-          <w:rFonts w:hint="default" w:ascii="Times New Roman" w:hAnsi="Times New Roman" w:cs="Times New Roman"/>
+          <w:rFonts w:ascii="Times New Roman" w:hAnsi="Times New Roman" w:cs="Times New Roman"/>
           <w:sz w:val="28"/>
           <w:szCs w:val="28"/>
           <w:lang w:val="en-US"/>
@@ -6416,12 +7041,70 @@
       </w:pPr>
       <w:r>
         <w:rPr>
-          <w:rFonts w:hint="default" w:ascii="Times New Roman" w:hAnsi="Times New Roman" w:cs="Times New Roman"/>
+          <w:rFonts w:ascii="Times New Roman" w:hAnsi="Times New Roman" w:cs="Times New Roman"/>
           <w:sz w:val="28"/>
           <w:szCs w:val="28"/>
           <w:lang w:val="en-US"/>
         </w:rPr>
-        <w:t xml:space="preserve">443 --&gt; https </w:t>
+        <w:t xml:space="preserve">3306 </w:t>
+      </w:r>
+      <w:r>
+        <w:rPr>
+          <w:rFonts w:ascii="Times New Roman" w:hAnsi="Times New Roman" w:cs="Times New Roman"/>
+          <w:sz w:val="28"/>
+          <w:szCs w:val="28"/>
+          <w:lang w:val="en-US"/>
+        </w:rPr>
+        <w:sym w:font="Wingdings" w:char="F0E0"/>
+      </w:r>
+      <w:r>
+        <w:rPr>
+          <w:rFonts w:ascii="Times New Roman" w:hAnsi="Times New Roman" w:cs="Times New Roman"/>
+          <w:sz w:val="28"/>
+          <w:szCs w:val="28"/>
+          <w:lang w:val="en-US"/>
+        </w:rPr>
+        <w:t xml:space="preserve"> </w:t>
+      </w:r>
+      <w:proofErr w:type="spellStart"/>
+      <w:r>
+        <w:rPr>
+          <w:rFonts w:ascii="Times New Roman" w:hAnsi="Times New Roman" w:cs="Times New Roman"/>
+          <w:sz w:val="28"/>
+          <w:szCs w:val="28"/>
+          <w:lang w:val="en-US"/>
+        </w:rPr>
+        <w:t>mysql</w:t>
+      </w:r>
+      <w:proofErr w:type="spellEnd"/>
+      <w:r>
+        <w:rPr>
+          <w:rFonts w:ascii="Times New Roman" w:hAnsi="Times New Roman" w:cs="Times New Roman"/>
+          <w:sz w:val="28"/>
+          <w:szCs w:val="28"/>
+          <w:lang w:val="en-US"/>
+        </w:rPr>
+        <w:t xml:space="preserve"> </w:t>
+      </w:r>
+      <w:proofErr w:type="spellStart"/>
+      <w:r>
+        <w:rPr>
+          <w:rFonts w:ascii="Times New Roman" w:hAnsi="Times New Roman" w:cs="Times New Roman"/>
+          <w:sz w:val="28"/>
+          <w:szCs w:val="28"/>
+          <w:lang w:val="en-US"/>
+        </w:rPr>
+        <w:t>rds</w:t>
+      </w:r>
+      <w:proofErr w:type="spellEnd"/>
+      <w:r>
+        <w:rPr>
+          <w:rFonts w:ascii="Times New Roman" w:hAnsi="Times New Roman" w:cs="Times New Roman"/>
+          <w:sz w:val="28"/>
+          <w:szCs w:val="28"/>
+          <w:lang w:val="en-US"/>
+        </w:rPr>
+        <w:t xml:space="preserve"> </w:t>
       </w:r>
     </w:p>
     <w:p>
@@ -6429,7 +7112,7 @@
         <w:ind w:left="360"/>
         <w:jc w:val="both"/>
         <w:rPr>
-          <w:rFonts w:hint="default" w:ascii="Times New Roman" w:hAnsi="Times New Roman" w:cs="Times New Roman"/>
+          <w:rFonts w:ascii="Times New Roman" w:hAnsi="Times New Roman" w:cs="Times New Roman"/>
           <w:sz w:val="28"/>
           <w:szCs w:val="28"/>
           <w:lang w:val="en-US"/>
@@ -6437,12 +7120,50 @@
       </w:pPr>
       <w:r>
         <w:rPr>
-          <w:rFonts w:hint="default" w:ascii="Times New Roman" w:hAnsi="Times New Roman" w:cs="Times New Roman"/>
+          <w:rFonts w:ascii="Times New Roman" w:hAnsi="Times New Roman" w:cs="Times New Roman"/>
           <w:sz w:val="28"/>
           <w:szCs w:val="28"/>
           <w:lang w:val="en-US"/>
         </w:rPr>
-        <w:t xml:space="preserve">3306 --&gt; mysql rds </w:t>
+        <w:t xml:space="preserve">22 </w:t>
+      </w:r>
+      <w:r>
+        <w:rPr>
+          <w:rFonts w:ascii="Times New Roman" w:hAnsi="Times New Roman" w:cs="Times New Roman"/>
+          <w:sz w:val="28"/>
+          <w:szCs w:val="28"/>
+          <w:lang w:val="en-US"/>
+        </w:rPr>
+        <w:sym w:font="Wingdings" w:char="F0E0"/>
+      </w:r>
+      <w:r>
+        <w:rPr>
+          <w:rFonts w:ascii="Times New Roman" w:hAnsi="Times New Roman" w:cs="Times New Roman"/>
+          <w:sz w:val="28"/>
+          <w:szCs w:val="28"/>
+          <w:lang w:val="en-US"/>
+        </w:rPr>
+        <w:t xml:space="preserve"> </w:t>
+      </w:r>
+      <w:proofErr w:type="spellStart"/>
+      <w:r>
+        <w:rPr>
+          <w:rFonts w:ascii="Times New Roman" w:hAnsi="Times New Roman" w:cs="Times New Roman"/>
+          <w:sz w:val="28"/>
+          <w:szCs w:val="28"/>
+          <w:lang w:val="en-US"/>
+        </w:rPr>
+        <w:t>ssh</w:t>
+      </w:r>
+      <w:proofErr w:type="spellEnd"/>
+      <w:r>
+        <w:rPr>
+          <w:rFonts w:ascii="Times New Roman" w:hAnsi="Times New Roman" w:cs="Times New Roman"/>
+          <w:sz w:val="28"/>
+          <w:szCs w:val="28"/>
+          <w:lang w:val="en-US"/>
+        </w:rPr>
+        <w:t xml:space="preserve"> </w:t>
       </w:r>
     </w:p>
     <w:p>
@@ -6450,7 +7171,7 @@
         <w:ind w:left="360"/>
         <w:jc w:val="both"/>
         <w:rPr>
-          <w:rFonts w:hint="default" w:ascii="Times New Roman" w:hAnsi="Times New Roman" w:cs="Times New Roman"/>
+          <w:rFonts w:ascii="Times New Roman" w:hAnsi="Times New Roman" w:cs="Times New Roman"/>
           <w:sz w:val="28"/>
           <w:szCs w:val="28"/>
           <w:lang w:val="en-US"/>
@@ -6458,12 +7179,21 @@
       </w:pPr>
       <w:r>
         <w:rPr>
-          <w:rFonts w:hint="default" w:ascii="Times New Roman" w:hAnsi="Times New Roman" w:cs="Times New Roman"/>
+          <w:rFonts w:ascii="Times New Roman" w:hAnsi="Times New Roman" w:cs="Times New Roman"/>
           <w:sz w:val="28"/>
           <w:szCs w:val="28"/>
           <w:lang w:val="en-US"/>
         </w:rPr>
-        <w:t xml:space="preserve">22 --&gt; ssh </w:t>
+        <w:t xml:space="preserve">9000 </w:t>
+      </w:r>
+      <w:r>
+        <w:rPr>
+          <w:rFonts w:ascii="Times New Roman" w:hAnsi="Times New Roman" w:cs="Times New Roman"/>
+          <w:sz w:val="28"/>
+          <w:szCs w:val="28"/>
+          <w:lang w:val="en-US"/>
+        </w:rPr>
+        <w:sym w:font="Wingdings" w:char="F0E0"/>
       </w:r>
     </w:p>
     <w:p>
@@ -6471,7 +7201,7 @@
         <w:ind w:left="360"/>
         <w:jc w:val="both"/>
         <w:rPr>
-          <w:rFonts w:hint="default" w:ascii="Times New Roman" w:hAnsi="Times New Roman" w:cs="Times New Roman"/>
+          <w:rFonts w:ascii="Times New Roman" w:hAnsi="Times New Roman" w:cs="Times New Roman"/>
           <w:sz w:val="28"/>
           <w:szCs w:val="28"/>
           <w:lang w:val="en-US"/>
@@ -6479,12 +7209,50 @@
       </w:pPr>
       <w:r>
         <w:rPr>
-          <w:rFonts w:hint="default" w:ascii="Times New Roman" w:hAnsi="Times New Roman" w:cs="Times New Roman"/>
+          <w:rFonts w:ascii="Times New Roman" w:hAnsi="Times New Roman" w:cs="Times New Roman"/>
           <w:sz w:val="28"/>
           <w:szCs w:val="28"/>
           <w:lang w:val="en-US"/>
         </w:rPr>
-        <w:t>9000 --&gt;</w:t>
+        <w:t xml:space="preserve">8080 </w:t>
+      </w:r>
+      <w:r>
+        <w:rPr>
+          <w:rFonts w:ascii="Times New Roman" w:hAnsi="Times New Roman" w:cs="Times New Roman"/>
+          <w:sz w:val="28"/>
+          <w:szCs w:val="28"/>
+          <w:lang w:val="en-US"/>
+        </w:rPr>
+        <w:sym w:font="Wingdings" w:char="F0E0"/>
+      </w:r>
+      <w:r>
+        <w:rPr>
+          <w:rFonts w:ascii="Times New Roman" w:hAnsi="Times New Roman" w:cs="Times New Roman"/>
+          <w:sz w:val="28"/>
+          <w:szCs w:val="28"/>
+          <w:lang w:val="en-US"/>
+        </w:rPr>
+        <w:t xml:space="preserve"> </w:t>
+      </w:r>
+      <w:proofErr w:type="spellStart"/>
+      <w:r>
+        <w:rPr>
+          <w:rFonts w:ascii="Times New Roman" w:hAnsi="Times New Roman" w:cs="Times New Roman"/>
+          <w:sz w:val="28"/>
+          <w:szCs w:val="28"/>
+          <w:lang w:val="en-US"/>
+        </w:rPr>
+        <w:t>jenkins</w:t>
+      </w:r>
+      <w:proofErr w:type="spellEnd"/>
+      <w:r>
+        <w:rPr>
+          <w:rFonts w:ascii="Times New Roman" w:hAnsi="Times New Roman" w:cs="Times New Roman"/>
+          <w:sz w:val="28"/>
+          <w:szCs w:val="28"/>
+          <w:lang w:val="en-US"/>
+        </w:rPr>
+        <w:t xml:space="preserve"> tomcat </w:t>
       </w:r>
     </w:p>
     <w:p>
@@ -6492,7 +7260,7 @@
         <w:ind w:left="360"/>
         <w:jc w:val="both"/>
         <w:rPr>
-          <w:rFonts w:hint="default" w:ascii="Times New Roman" w:hAnsi="Times New Roman" w:cs="Times New Roman"/>
+          <w:rFonts w:ascii="Times New Roman" w:hAnsi="Times New Roman" w:cs="Times New Roman"/>
           <w:sz w:val="28"/>
           <w:szCs w:val="28"/>
           <w:lang w:val="en-US"/>
@@ -6500,59 +7268,174 @@
       </w:pPr>
       <w:r>
         <w:rPr>
-          <w:rFonts w:hint="default" w:ascii="Times New Roman" w:hAnsi="Times New Roman" w:cs="Times New Roman"/>
+          <w:rFonts w:ascii="Times New Roman" w:hAnsi="Times New Roman" w:cs="Times New Roman"/>
           <w:sz w:val="28"/>
           <w:szCs w:val="28"/>
           <w:lang w:val="en-US"/>
         </w:rPr>
-        <w:t xml:space="preserve">8080 --&gt; jenkins tomcat </w:t>
-      </w:r>
+        <w:t>3389</w:t>
+      </w:r>
+      <w:r>
+        <w:rPr>
+          <w:rFonts w:ascii="Times New Roman" w:hAnsi="Times New Roman" w:cs="Times New Roman"/>
+          <w:sz w:val="28"/>
+          <w:szCs w:val="28"/>
+          <w:lang w:val="en-US"/>
+        </w:rPr>
+        <w:sym w:font="Wingdings" w:char="F0E0"/>
+      </w:r>
+      <w:r>
+        <w:rPr>
+          <w:rFonts w:ascii="Times New Roman" w:hAnsi="Times New Roman" w:cs="Times New Roman"/>
+          <w:sz w:val="28"/>
+          <w:szCs w:val="28"/>
+          <w:lang w:val="en-US"/>
+        </w:rPr>
+        <w:t xml:space="preserve"> windows remote connection</w:t>
+      </w:r>
+    </w:p>
+    <w:p>
+      <w:pPr>
+        <w:pStyle w:val="ListParagraph"/>
+        <w:numPr>
+          <w:ilvl w:val="0"/>
+          <w:numId w:val="11"/>
+        </w:numPr>
+        <w:jc w:val="both"/>
+        <w:rPr>
+          <w:rFonts w:ascii="Times New Roman" w:hAnsi="Times New Roman"/>
+          <w:sz w:val="28"/>
+          <w:szCs w:val="28"/>
+          <w:lang w:val="en-US"/>
+        </w:rPr>
+      </w:pPr>
+      <w:r>
+        <w:rPr>
+          <w:rFonts w:ascii="Times New Roman" w:hAnsi="Times New Roman"/>
+          <w:sz w:val="28"/>
+          <w:szCs w:val="28"/>
+          <w:lang w:val="en-US"/>
+        </w:rPr>
+        <w:t>Which ports are opened  in default security group</w:t>
+      </w:r>
+      <w:r>
+        <w:rPr>
+          <w:rFonts w:ascii="Times New Roman" w:hAnsi="Times New Roman"/>
+          <w:sz w:val="28"/>
+          <w:szCs w:val="28"/>
+          <w:lang w:val="en-US"/>
+        </w:rPr>
+        <w:t xml:space="preserve"> of AWS</w:t>
+      </w:r>
+    </w:p>
+    <w:p>
+      <w:pPr>
+        <w:jc w:val="both"/>
+        <w:rPr>
+          <w:rFonts w:ascii="Times New Roman" w:hAnsi="Times New Roman"/>
+          <w:sz w:val="28"/>
+          <w:szCs w:val="28"/>
+          <w:lang w:val="en-US"/>
+        </w:rPr>
+      </w:pPr>
+    </w:p>
+    <w:p>
+      <w:pPr>
+        <w:pStyle w:val="ListParagraph"/>
+        <w:numPr>
+          <w:ilvl w:val="0"/>
+          <w:numId w:val="11"/>
+        </w:numPr>
+        <w:jc w:val="both"/>
+        <w:rPr>
+          <w:rFonts w:ascii="Times New Roman" w:hAnsi="Times New Roman"/>
+          <w:sz w:val="28"/>
+          <w:szCs w:val="28"/>
+          <w:lang w:val="en-US"/>
+        </w:rPr>
+      </w:pPr>
+      <w:r>
+        <w:rPr>
+          <w:rFonts w:ascii="Times New Roman" w:hAnsi="Times New Roman"/>
+          <w:sz w:val="28"/>
+          <w:szCs w:val="28"/>
+          <w:lang w:val="en-US"/>
+        </w:rPr>
+        <w:t xml:space="preserve">Which ports are opened  in default security group of </w:t>
+      </w:r>
+      <w:r>
+        <w:rPr>
+          <w:rFonts w:ascii="Times New Roman" w:hAnsi="Times New Roman"/>
+          <w:sz w:val="28"/>
+          <w:szCs w:val="28"/>
+          <w:lang w:val="en-US"/>
+        </w:rPr>
+        <w:t xml:space="preserve"> Azure VM</w:t>
+      </w:r>
+    </w:p>
+    <w:p>
+      <w:pPr>
+        <w:pStyle w:val="ListParagraph"/>
+        <w:rPr>
+          <w:rFonts w:ascii="Times New Roman" w:hAnsi="Times New Roman"/>
+          <w:sz w:val="28"/>
+          <w:szCs w:val="28"/>
+          <w:lang w:val="en-US"/>
+        </w:rPr>
+      </w:pPr>
+    </w:p>
+    <w:p>
+      <w:pPr>
+        <w:jc w:val="both"/>
+        <w:rPr>
+          <w:rFonts w:ascii="Times New Roman" w:hAnsi="Times New Roman"/>
+          <w:sz w:val="28"/>
+          <w:szCs w:val="28"/>
+          <w:lang w:val="en-US"/>
+        </w:rPr>
+      </w:pPr>
+    </w:p>
+    <w:p>
+      <w:pPr>
+        <w:pStyle w:val="ListParagraph"/>
+        <w:numPr>
+          <w:ilvl w:val="0"/>
+          <w:numId w:val="11"/>
+        </w:numPr>
+        <w:jc w:val="both"/>
+        <w:rPr>
+          <w:rFonts w:ascii="Times New Roman" w:hAnsi="Times New Roman"/>
+          <w:sz w:val="28"/>
+          <w:szCs w:val="28"/>
+          <w:lang w:val="en-US"/>
+        </w:rPr>
+      </w:pPr>
     </w:p>
     <w:p>
       <w:pPr>
         <w:ind w:left="360"/>
         <w:jc w:val="both"/>
         <w:rPr>
-          <w:rFonts w:hint="default" w:ascii="Times New Roman" w:hAnsi="Times New Roman" w:cs="Times New Roman"/>
+          <w:rFonts w:ascii="Times New Roman" w:hAnsi="Times New Roman" w:cs="Times New Roman"/>
           <w:sz w:val="28"/>
           <w:szCs w:val="28"/>
           <w:lang w:val="en-US"/>
         </w:rPr>
       </w:pPr>
-      <w:r>
-        <w:rPr>
-          <w:rFonts w:hint="default" w:ascii="Times New Roman" w:hAnsi="Times New Roman"/>
-          <w:sz w:val="28"/>
-          <w:szCs w:val="28"/>
-          <w:lang w:val="en-US"/>
-        </w:rPr>
-        <w:t xml:space="preserve">Q1 </w:t>
-      </w:r>
-      <w:bookmarkStart w:id="0" w:name="_GoBack"/>
-      <w:bookmarkEnd w:id="0"/>
-      <w:r>
-        <w:rPr>
-          <w:rFonts w:hint="default" w:ascii="Times New Roman" w:hAnsi="Times New Roman"/>
-          <w:sz w:val="28"/>
-          <w:szCs w:val="28"/>
-          <w:lang w:val="en-US"/>
-        </w:rPr>
-        <w:t>Which ports are  opened  in default security group</w:t>
-      </w:r>
     </w:p>
     <w:sectPr>
       <w:pgSz w:w="11906" w:h="16838"/>
       <w:pgMar w:top="1440" w:right="1440" w:bottom="1440" w:left="1440" w:header="708" w:footer="708" w:gutter="0"/>
-      <w:cols w:space="708" w:num="1"/>
-      <w:docGrid w:linePitch="360" w:charSpace="0"/>
+      <w:cols w:space="708"/>
+      <w:docGrid w:linePitch="360"/>
     </w:sectPr>
   </w:body>
 </w:document>
 </file>
 
 <file path=word/endnotes.xml><?xml version="1.0" encoding="utf-8"?>
-<w:endnotes xmlns:wpc="http://schemas.microsoft.com/office/word/2010/wordprocessingCanvas" xmlns:mc="http://schemas.openxmlformats.org/markup-compatibility/2006" xmlns:o="urn:schemas-microsoft-com:office:office" xmlns:r="http://schemas.openxmlformats.org/officeDocument/2006/relationships" xmlns:m="http://schemas.openxmlformats.org/officeDocument/2006/math" xmlns:v="urn:schemas-microsoft-com:vml" xmlns:wp14="http://schemas.microsoft.com/office/word/2010/wordprocessingDrawing" xmlns:wp="http://schemas.openxmlformats.org/drawingml/2006/wordprocessingDrawing" xmlns:w="http://schemas.openxmlformats.org/wordprocessingml/2006/main" xmlns:w14="http://schemas.microsoft.com/office/word/2010/wordml" xmlns:w15="http://schemas.microsoft.com/office/word/2012/wordml" xmlns:w10="urn:schemas-microsoft-com:office:word" xmlns:wpg="http://schemas.microsoft.com/office/word/2010/wordprocessingGroup" xmlns:wpi="http://schemas.microsoft.com/office/word/2010/wordprocessingInk" xmlns:wne="http://schemas.microsoft.com/office/word/2006/wordml" xmlns:wps="http://schemas.microsoft.com/office/word/2010/wordprocessingShape" xmlns:wpsCustomData="http://www.wps.cn/officeDocument/2013/wpsCustomData" mc:Ignorable="w14 w15 wp14">
-  <w:endnote w:type="separator" w:id="0">
+<w:endnotes xmlns:wpc="http://schemas.microsoft.com/office/word/2010/wordprocessingCanvas" xmlns:cx="http://schemas.microsoft.com/office/drawing/2014/chartex" xmlns:cx1="http://schemas.microsoft.com/office/drawing/2015/9/8/chartex" xmlns:cx2="http://schemas.microsoft.com/office/drawing/2015/10/21/chartex" xmlns:cx3="http://schemas.microsoft.com/office/drawing/2016/5/9/chartex" xmlns:cx4="http://schemas.microsoft.com/office/drawing/2016/5/10/chartex" xmlns:cx5="http://schemas.microsoft.com/office/drawing/2016/5/11/chartex" xmlns:cx6="http://schemas.microsoft.com/office/drawing/2016/5/12/chartex" xmlns:cx7="http://schemas.microsoft.com/office/drawing/2016/5/13/chartex" xmlns:cx8="http://schemas.microsoft.com/office/drawing/2016/5/14/chartex" xmlns:mc="http://schemas.openxmlformats.org/markup-compatibility/2006" xmlns:aink="http://schemas.microsoft.com/office/drawing/2016/ink" xmlns:am3d="http://schemas.microsoft.com/office/drawing/2017/model3d" xmlns:o="urn:schemas-microsoft-com:office:office" xmlns:r="http://schemas.openxmlformats.org/officeDocument/2006/relationships" xmlns:m="http://schemas.openxmlformats.org/officeDocument/2006/math" xmlns:v="urn:schemas-microsoft-com:vml" xmlns:wp14="http://schemas.microsoft.com/office/word/2010/wordprocessingDrawing" xmlns:wp="http://schemas.openxmlformats.org/drawingml/2006/wordprocessingDrawing" xmlns:w10="urn:schemas-microsoft-com:office:word" xmlns:w="http://schemas.openxmlformats.org/wordprocessingml/2006/main" xmlns:w14="http://schemas.microsoft.com/office/word/2010/wordml" xmlns:w15="http://schemas.microsoft.com/office/word/2012/wordml" xmlns:w16cex="http://schemas.microsoft.com/office/word/2018/wordml/cex" xmlns:w16cid="http://schemas.microsoft.com/office/word/2016/wordml/cid" xmlns:w16="http://schemas.microsoft.com/office/word/2018/wordml" xmlns:w16sdtdh="http://schemas.microsoft.com/office/word/2020/wordml/sdtdatahash" xmlns:w16se="http://schemas.microsoft.com/office/word/2015/wordml/symex" xmlns:wpg="http://schemas.microsoft.com/office/word/2010/wordprocessingGroup" xmlns:wpi="http://schemas.microsoft.com/office/word/2010/wordprocessingInk" xmlns:wne="http://schemas.microsoft.com/office/word/2006/wordml" xmlns:wps="http://schemas.microsoft.com/office/word/2010/wordprocessingShape" mc:Ignorable="w14 w15 w16se w16cid w16 w16cex w16sdtdh wp14">
+  <w:endnote w:type="separator" w:id="-1">
     <w:p>
       <w:pPr>
         <w:spacing w:line="240" w:lineRule="auto"/>
@@ -6562,7 +7445,7 @@
       </w:r>
     </w:p>
   </w:endnote>
-  <w:endnote w:type="continuationSeparator" w:id="1">
+  <w:endnote w:type="continuationSeparator" w:id="0">
     <w:p>
       <w:pPr>
         <w:spacing w:line="240" w:lineRule="auto"/>
@@ -6576,21 +7459,21 @@
 </file>
 
 <file path=word/footnotes.xml><?xml version="1.0" encoding="utf-8"?>
-<w:footnotes xmlns:wpc="http://schemas.microsoft.com/office/word/2010/wordprocessingCanvas" xmlns:mc="http://schemas.openxmlformats.org/markup-compatibility/2006" xmlns:o="urn:schemas-microsoft-com:office:office" xmlns:r="http://schemas.openxmlformats.org/officeDocument/2006/relationships" xmlns:m="http://schemas.openxmlformats.org/officeDocument/2006/math" xmlns:v="urn:schemas-microsoft-com:vml" xmlns:wp14="http://schemas.microsoft.com/office/word/2010/wordprocessingDrawing" xmlns:wp="http://schemas.openxmlformats.org/drawingml/2006/wordprocessingDrawing" xmlns:w="http://schemas.openxmlformats.org/wordprocessingml/2006/main" xmlns:w14="http://schemas.microsoft.com/office/word/2010/wordml" xmlns:w15="http://schemas.microsoft.com/office/word/2012/wordml" xmlns:w10="urn:schemas-microsoft-com:office:word" xmlns:wpg="http://schemas.microsoft.com/office/word/2010/wordprocessingGroup" xmlns:wpi="http://schemas.microsoft.com/office/word/2010/wordprocessingInk" xmlns:wne="http://schemas.microsoft.com/office/word/2006/wordml" xmlns:wps="http://schemas.microsoft.com/office/word/2010/wordprocessingShape" xmlns:wpsCustomData="http://www.wps.cn/officeDocument/2013/wpsCustomData" mc:Ignorable="w14 w15 wp14">
-  <w:footnote w:type="separator" w:id="0">
-    <w:p>
-      <w:pPr>
-        <w:spacing w:before="0" w:after="0" w:line="240" w:lineRule="auto"/>
+<w:footnotes xmlns:wpc="http://schemas.microsoft.com/office/word/2010/wordprocessingCanvas" xmlns:cx="http://schemas.microsoft.com/office/drawing/2014/chartex" xmlns:cx1="http://schemas.microsoft.com/office/drawing/2015/9/8/chartex" xmlns:cx2="http://schemas.microsoft.com/office/drawing/2015/10/21/chartex" xmlns:cx3="http://schemas.microsoft.com/office/drawing/2016/5/9/chartex" xmlns:cx4="http://schemas.microsoft.com/office/drawing/2016/5/10/chartex" xmlns:cx5="http://schemas.microsoft.com/office/drawing/2016/5/11/chartex" xmlns:cx6="http://schemas.microsoft.com/office/drawing/2016/5/12/chartex" xmlns:cx7="http://schemas.microsoft.com/office/drawing/2016/5/13/chartex" xmlns:cx8="http://schemas.microsoft.com/office/drawing/2016/5/14/chartex" xmlns:mc="http://schemas.openxmlformats.org/markup-compatibility/2006" xmlns:aink="http://schemas.microsoft.com/office/drawing/2016/ink" xmlns:am3d="http://schemas.microsoft.com/office/drawing/2017/model3d" xmlns:o="urn:schemas-microsoft-com:office:office" xmlns:r="http://schemas.openxmlformats.org/officeDocument/2006/relationships" xmlns:m="http://schemas.openxmlformats.org/officeDocument/2006/math" xmlns:v="urn:schemas-microsoft-com:vml" xmlns:wp14="http://schemas.microsoft.com/office/word/2010/wordprocessingDrawing" xmlns:wp="http://schemas.openxmlformats.org/drawingml/2006/wordprocessingDrawing" xmlns:w10="urn:schemas-microsoft-com:office:word" xmlns:w="http://schemas.openxmlformats.org/wordprocessingml/2006/main" xmlns:w14="http://schemas.microsoft.com/office/word/2010/wordml" xmlns:w15="http://schemas.microsoft.com/office/word/2012/wordml" xmlns:w16cex="http://schemas.microsoft.com/office/word/2018/wordml/cex" xmlns:w16cid="http://schemas.microsoft.com/office/word/2016/wordml/cid" xmlns:w16="http://schemas.microsoft.com/office/word/2018/wordml" xmlns:w16sdtdh="http://schemas.microsoft.com/office/word/2020/wordml/sdtdatahash" xmlns:w16se="http://schemas.microsoft.com/office/word/2015/wordml/symex" xmlns:wpg="http://schemas.microsoft.com/office/word/2010/wordprocessingGroup" xmlns:wpi="http://schemas.microsoft.com/office/word/2010/wordprocessingInk" xmlns:wne="http://schemas.microsoft.com/office/word/2006/wordml" xmlns:wps="http://schemas.microsoft.com/office/word/2010/wordprocessingShape" mc:Ignorable="w14 w15 w16se w16cid w16 w16cex w16sdtdh wp14">
+  <w:footnote w:type="separator" w:id="-1">
+    <w:p>
+      <w:pPr>
+        <w:spacing w:after="0" w:line="240" w:lineRule="auto"/>
       </w:pPr>
       <w:r>
         <w:separator/>
       </w:r>
     </w:p>
   </w:footnote>
-  <w:footnote w:type="continuationSeparator" w:id="1">
-    <w:p>
-      <w:pPr>
-        <w:spacing w:before="0" w:after="0" w:line="240" w:lineRule="auto"/>
+  <w:footnote w:type="continuationSeparator" w:id="0">
+    <w:p>
+      <w:pPr>
+        <w:spacing w:after="0" w:line="240" w:lineRule="auto"/>
       </w:pPr>
       <w:r>
         <w:continuationSeparator/>
@@ -6601,12 +7484,98 @@
 </file>
 
 <file path=word/numbering.xml><?xml version="1.0" encoding="utf-8"?>
-<w:numbering xmlns:wpc="http://schemas.microsoft.com/office/word/2010/wordprocessingCanvas" xmlns:mc="http://schemas.openxmlformats.org/markup-compatibility/2006" xmlns:o="urn:schemas-microsoft-com:office:office" xmlns:r="http://schemas.openxmlformats.org/officeDocument/2006/relationships" xmlns:m="http://schemas.openxmlformats.org/officeDocument/2006/math" xmlns:v="urn:schemas-microsoft-com:vml" xmlns:wp14="http://schemas.microsoft.com/office/word/2010/wordprocessingDrawing" xmlns:wp="http://schemas.openxmlformats.org/drawingml/2006/wordprocessingDrawing" xmlns:w10="urn:schemas-microsoft-com:office:word" xmlns:w="http://schemas.openxmlformats.org/wordprocessingml/2006/main" xmlns:w14="http://schemas.microsoft.com/office/word/2010/wordml" xmlns:wpg="http://schemas.microsoft.com/office/word/2010/wordprocessingGroup" xmlns:wpi="http://schemas.microsoft.com/office/word/2010/wordprocessingInk" xmlns:wne="http://schemas.microsoft.com/office/word/2006/wordml" xmlns:wps="http://schemas.microsoft.com/office/word/2010/wordprocessingShape" xmlns:wpsCustomData="http://www.wps.cn/officeDocument/2013/wpsCustomData" mc:Ignorable="w14 wp14">
-  <w:abstractNum w:abstractNumId="0">
+<w:numbering xmlns:wpc="http://schemas.microsoft.com/office/word/2010/wordprocessingCanvas" xmlns:cx="http://schemas.microsoft.com/office/drawing/2014/chartex" xmlns:cx1="http://schemas.microsoft.com/office/drawing/2015/9/8/chartex" xmlns:cx2="http://schemas.microsoft.com/office/drawing/2015/10/21/chartex" xmlns:cx3="http://schemas.microsoft.com/office/drawing/2016/5/9/chartex" xmlns:cx4="http://schemas.microsoft.com/office/drawing/2016/5/10/chartex" xmlns:cx5="http://schemas.microsoft.com/office/drawing/2016/5/11/chartex" xmlns:cx6="http://schemas.microsoft.com/office/drawing/2016/5/12/chartex" xmlns:cx7="http://schemas.microsoft.com/office/drawing/2016/5/13/chartex" xmlns:cx8="http://schemas.microsoft.com/office/drawing/2016/5/14/chartex" xmlns:mc="http://schemas.openxmlformats.org/markup-compatibility/2006" xmlns:aink="http://schemas.microsoft.com/office/drawing/2016/ink" xmlns:am3d="http://schemas.microsoft.com/office/drawing/2017/model3d" xmlns:o="urn:schemas-microsoft-com:office:office" xmlns:r="http://schemas.openxmlformats.org/officeDocument/2006/relationships" xmlns:m="http://schemas.openxmlformats.org/officeDocument/2006/math" xmlns:v="urn:schemas-microsoft-com:vml" xmlns:wp14="http://schemas.microsoft.com/office/word/2010/wordprocessingDrawing" xmlns:wp="http://schemas.openxmlformats.org/drawingml/2006/wordprocessingDrawing" xmlns:w10="urn:schemas-microsoft-com:office:word" xmlns:w="http://schemas.openxmlformats.org/wordprocessingml/2006/main" xmlns:w14="http://schemas.microsoft.com/office/word/2010/wordml" xmlns:w15="http://schemas.microsoft.com/office/word/2012/wordml" xmlns:w16cex="http://schemas.microsoft.com/office/word/2018/wordml/cex" xmlns:w16cid="http://schemas.microsoft.com/office/word/2016/wordml/cid" xmlns:w16="http://schemas.microsoft.com/office/word/2018/wordml" xmlns:w16sdtdh="http://schemas.microsoft.com/office/word/2020/wordml/sdtdatahash" xmlns:w16se="http://schemas.microsoft.com/office/word/2015/wordml/symex" xmlns:wpg="http://schemas.microsoft.com/office/word/2010/wordprocessingGroup" xmlns:wpi="http://schemas.microsoft.com/office/word/2010/wordprocessingInk" xmlns:wne="http://schemas.microsoft.com/office/word/2006/wordml" xmlns:wps="http://schemas.microsoft.com/office/word/2010/wordprocessingShape" mc:Ignorable="w14 w15 w16se w16cid w16 w16cex w16sdtdh wp14">
+  <w:abstractNum w:abstractNumId="0" w15:restartNumberingAfterBreak="0">
+    <w:nsid w:val="022C7F32"/>
+    <w:multiLevelType w:val="hybridMultilevel"/>
+    <w:tmpl w:val="EE921FBC"/>
+    <w:lvl w:ilvl="0" w:tplc="4009000F">
+      <w:start w:val="1"/>
+      <w:numFmt w:val="decimal"/>
+      <w:lvlText w:val="%1."/>
+      <w:lvlJc w:val="left"/>
+      <w:pPr>
+        <w:ind w:left="1080" w:hanging="360"/>
+      </w:pPr>
+    </w:lvl>
+    <w:lvl w:ilvl="1" w:tplc="40090019" w:tentative="1">
+      <w:start w:val="1"/>
+      <w:numFmt w:val="lowerLetter"/>
+      <w:lvlText w:val="%2."/>
+      <w:lvlJc w:val="left"/>
+      <w:pPr>
+        <w:ind w:left="1800" w:hanging="360"/>
+      </w:pPr>
+    </w:lvl>
+    <w:lvl w:ilvl="2" w:tplc="4009001B" w:tentative="1">
+      <w:start w:val="1"/>
+      <w:numFmt w:val="lowerRoman"/>
+      <w:lvlText w:val="%3."/>
+      <w:lvlJc w:val="right"/>
+      <w:pPr>
+        <w:ind w:left="2520" w:hanging="180"/>
+      </w:pPr>
+    </w:lvl>
+    <w:lvl w:ilvl="3" w:tplc="4009000F" w:tentative="1">
+      <w:start w:val="1"/>
+      <w:numFmt w:val="decimal"/>
+      <w:lvlText w:val="%4."/>
+      <w:lvlJc w:val="left"/>
+      <w:pPr>
+        <w:ind w:left="3240" w:hanging="360"/>
+      </w:pPr>
+    </w:lvl>
+    <w:lvl w:ilvl="4" w:tplc="40090019" w:tentative="1">
+      <w:start w:val="1"/>
+      <w:numFmt w:val="lowerLetter"/>
+      <w:lvlText w:val="%5."/>
+      <w:lvlJc w:val="left"/>
+      <w:pPr>
+        <w:ind w:left="3960" w:hanging="360"/>
+      </w:pPr>
+    </w:lvl>
+    <w:lvl w:ilvl="5" w:tplc="4009001B" w:tentative="1">
+      <w:start w:val="1"/>
+      <w:numFmt w:val="lowerRoman"/>
+      <w:lvlText w:val="%6."/>
+      <w:lvlJc w:val="right"/>
+      <w:pPr>
+        <w:ind w:left="4680" w:hanging="180"/>
+      </w:pPr>
+    </w:lvl>
+    <w:lvl w:ilvl="6" w:tplc="4009000F" w:tentative="1">
+      <w:start w:val="1"/>
+      <w:numFmt w:val="decimal"/>
+      <w:lvlText w:val="%7."/>
+      <w:lvlJc w:val="left"/>
+      <w:pPr>
+        <w:ind w:left="5400" w:hanging="360"/>
+      </w:pPr>
+    </w:lvl>
+    <w:lvl w:ilvl="7" w:tplc="40090019" w:tentative="1">
+      <w:start w:val="1"/>
+      <w:numFmt w:val="lowerLetter"/>
+      <w:lvlText w:val="%8."/>
+      <w:lvlJc w:val="left"/>
+      <w:pPr>
+        <w:ind w:left="6120" w:hanging="360"/>
+      </w:pPr>
+    </w:lvl>
+    <w:lvl w:ilvl="8" w:tplc="4009001B" w:tentative="1">
+      <w:start w:val="1"/>
+      <w:numFmt w:val="lowerRoman"/>
+      <w:lvlText w:val="%9."/>
+      <w:lvlJc w:val="right"/>
+      <w:pPr>
+        <w:ind w:left="6840" w:hanging="180"/>
+      </w:pPr>
+    </w:lvl>
+  </w:abstractNum>
+  <w:abstractNum w:abstractNumId="1" w15:restartNumberingAfterBreak="0">
     <w:nsid w:val="058C7116"/>
     <w:multiLevelType w:val="multilevel"/>
     <w:tmpl w:val="058C7116"/>
-    <w:lvl w:ilvl="0" w:tentative="0">
+    <w:lvl w:ilvl="0">
       <w:start w:val="1"/>
       <w:numFmt w:val="decimal"/>
       <w:lvlText w:val="%1."/>
@@ -6615,7 +7584,7 @@
         <w:ind w:left="1440" w:hanging="360"/>
       </w:pPr>
     </w:lvl>
-    <w:lvl w:ilvl="1" w:tentative="0">
+    <w:lvl w:ilvl="1">
       <w:start w:val="1"/>
       <w:numFmt w:val="lowerLetter"/>
       <w:lvlText w:val="%2."/>
@@ -6624,7 +7593,7 @@
         <w:ind w:left="2160" w:hanging="360"/>
       </w:pPr>
     </w:lvl>
-    <w:lvl w:ilvl="2" w:tentative="0">
+    <w:lvl w:ilvl="2">
       <w:start w:val="1"/>
       <w:numFmt w:val="lowerRoman"/>
       <w:lvlText w:val="%3."/>
@@ -6633,7 +7602,7 @@
         <w:ind w:left="2880" w:hanging="180"/>
       </w:pPr>
     </w:lvl>
-    <w:lvl w:ilvl="3" w:tentative="0">
+    <w:lvl w:ilvl="3">
       <w:start w:val="1"/>
       <w:numFmt w:val="decimal"/>
       <w:lvlText w:val="%4."/>
@@ -6642,7 +7611,7 @@
         <w:ind w:left="3600" w:hanging="360"/>
       </w:pPr>
     </w:lvl>
-    <w:lvl w:ilvl="4" w:tentative="0">
+    <w:lvl w:ilvl="4">
       <w:start w:val="1"/>
       <w:numFmt w:val="lowerLetter"/>
       <w:lvlText w:val="%5."/>
@@ -6651,7 +7620,7 @@
         <w:ind w:left="4320" w:hanging="360"/>
       </w:pPr>
     </w:lvl>
-    <w:lvl w:ilvl="5" w:tentative="0">
+    <w:lvl w:ilvl="5">
       <w:start w:val="1"/>
       <w:numFmt w:val="lowerRoman"/>
       <w:lvlText w:val="%6."/>
@@ -6660,7 +7629,7 @@
         <w:ind w:left="5040" w:hanging="180"/>
       </w:pPr>
     </w:lvl>
-    <w:lvl w:ilvl="6" w:tentative="0">
+    <w:lvl w:ilvl="6">
       <w:start w:val="1"/>
       <w:numFmt w:val="decimal"/>
       <w:lvlText w:val="%7."/>
@@ -6669,7 +7638,7 @@
         <w:ind w:left="5760" w:hanging="360"/>
       </w:pPr>
     </w:lvl>
-    <w:lvl w:ilvl="7" w:tentative="0">
+    <w:lvl w:ilvl="7">
       <w:start w:val="1"/>
       <w:numFmt w:val="lowerLetter"/>
       <w:lvlText w:val="%8."/>
@@ -6678,7 +7647,7 @@
         <w:ind w:left="6480" w:hanging="360"/>
       </w:pPr>
     </w:lvl>
-    <w:lvl w:ilvl="8" w:tentative="0">
+    <w:lvl w:ilvl="8">
       <w:start w:val="1"/>
       <w:numFmt w:val="lowerRoman"/>
       <w:lvlText w:val="%9."/>
@@ -6688,11 +7657,11 @@
       </w:pPr>
     </w:lvl>
   </w:abstractNum>
-  <w:abstractNum w:abstractNumId="1">
+  <w:abstractNum w:abstractNumId="2" w15:restartNumberingAfterBreak="0">
     <w:nsid w:val="189D7761"/>
     <w:multiLevelType w:val="multilevel"/>
     <w:tmpl w:val="189D7761"/>
-    <w:lvl w:ilvl="0" w:tentative="0">
+    <w:lvl w:ilvl="0">
       <w:start w:val="1"/>
       <w:numFmt w:val="decimal"/>
       <w:lvlText w:val="%1."/>
@@ -6701,7 +7670,7 @@
         <w:ind w:left="720" w:hanging="360"/>
       </w:pPr>
     </w:lvl>
-    <w:lvl w:ilvl="1" w:tentative="0">
+    <w:lvl w:ilvl="1">
       <w:start w:val="1"/>
       <w:numFmt w:val="lowerLetter"/>
       <w:lvlText w:val="%2."/>
@@ -6710,7 +7679,7 @@
         <w:ind w:left="1440" w:hanging="360"/>
       </w:pPr>
     </w:lvl>
-    <w:lvl w:ilvl="2" w:tentative="0">
+    <w:lvl w:ilvl="2">
       <w:start w:val="1"/>
       <w:numFmt w:val="lowerRoman"/>
       <w:lvlText w:val="%3."/>
@@ -6719,7 +7688,7 @@
         <w:ind w:left="2160" w:hanging="180"/>
       </w:pPr>
     </w:lvl>
-    <w:lvl w:ilvl="3" w:tentative="0">
+    <w:lvl w:ilvl="3">
       <w:start w:val="1"/>
       <w:numFmt w:val="decimal"/>
       <w:lvlText w:val="%4."/>
@@ -6728,7 +7697,7 @@
         <w:ind w:left="2880" w:hanging="360"/>
       </w:pPr>
     </w:lvl>
-    <w:lvl w:ilvl="4" w:tentative="0">
+    <w:lvl w:ilvl="4">
       <w:start w:val="1"/>
       <w:numFmt w:val="lowerLetter"/>
       <w:lvlText w:val="%5."/>
@@ -6737,7 +7706,7 @@
         <w:ind w:left="3600" w:hanging="360"/>
       </w:pPr>
     </w:lvl>
-    <w:lvl w:ilvl="5" w:tentative="0">
+    <w:lvl w:ilvl="5">
       <w:start w:val="1"/>
       <w:numFmt w:val="lowerRoman"/>
       <w:lvlText w:val="%6."/>
@@ -6746,7 +7715,7 @@
         <w:ind w:left="4320" w:hanging="180"/>
       </w:pPr>
     </w:lvl>
-    <w:lvl w:ilvl="6" w:tentative="0">
+    <w:lvl w:ilvl="6">
       <w:start w:val="1"/>
       <w:numFmt w:val="decimal"/>
       <w:lvlText w:val="%7."/>
@@ -6755,7 +7724,7 @@
         <w:ind w:left="5040" w:hanging="360"/>
       </w:pPr>
     </w:lvl>
-    <w:lvl w:ilvl="7" w:tentative="0">
+    <w:lvl w:ilvl="7">
       <w:start w:val="1"/>
       <w:numFmt w:val="lowerLetter"/>
       <w:lvlText w:val="%8."/>
@@ -6764,7 +7733,7 @@
         <w:ind w:left="5760" w:hanging="360"/>
       </w:pPr>
     </w:lvl>
-    <w:lvl w:ilvl="8" w:tentative="0">
+    <w:lvl w:ilvl="8">
       <w:start w:val="1"/>
       <w:numFmt w:val="lowerRoman"/>
       <w:lvlText w:val="%9."/>
@@ -6774,11 +7743,11 @@
       </w:pPr>
     </w:lvl>
   </w:abstractNum>
-  <w:abstractNum w:abstractNumId="2">
+  <w:abstractNum w:abstractNumId="3" w15:restartNumberingAfterBreak="0">
     <w:nsid w:val="1F0073D9"/>
     <w:multiLevelType w:val="multilevel"/>
     <w:tmpl w:val="1F0073D9"/>
-    <w:lvl w:ilvl="0" w:tentative="0">
+    <w:lvl w:ilvl="0">
       <w:start w:val="1"/>
       <w:numFmt w:val="decimal"/>
       <w:lvlText w:val="%1."/>
@@ -6787,7 +7756,7 @@
         <w:ind w:left="720" w:hanging="360"/>
       </w:pPr>
     </w:lvl>
-    <w:lvl w:ilvl="1" w:tentative="0">
+    <w:lvl w:ilvl="1">
       <w:start w:val="1"/>
       <w:numFmt w:val="lowerLetter"/>
       <w:lvlText w:val="%2."/>
@@ -6796,7 +7765,7 @@
         <w:ind w:left="1440" w:hanging="360"/>
       </w:pPr>
     </w:lvl>
-    <w:lvl w:ilvl="2" w:tentative="0">
+    <w:lvl w:ilvl="2">
       <w:start w:val="1"/>
       <w:numFmt w:val="lowerRoman"/>
       <w:lvlText w:val="%3."/>
@@ -6805,7 +7774,7 @@
         <w:ind w:left="2160" w:hanging="180"/>
       </w:pPr>
     </w:lvl>
-    <w:lvl w:ilvl="3" w:tentative="0">
+    <w:lvl w:ilvl="3">
       <w:start w:val="1"/>
       <w:numFmt w:val="decimal"/>
       <w:lvlText w:val="%4."/>
@@ -6814,7 +7783,7 @@
         <w:ind w:left="2880" w:hanging="360"/>
       </w:pPr>
     </w:lvl>
-    <w:lvl w:ilvl="4" w:tentative="0">
+    <w:lvl w:ilvl="4">
       <w:start w:val="1"/>
       <w:numFmt w:val="lowerLetter"/>
       <w:lvlText w:val="%5."/>
@@ -6823,7 +7792,7 @@
         <w:ind w:left="3600" w:hanging="360"/>
       </w:pPr>
     </w:lvl>
-    <w:lvl w:ilvl="5" w:tentative="0">
+    <w:lvl w:ilvl="5">
       <w:start w:val="1"/>
       <w:numFmt w:val="lowerRoman"/>
       <w:lvlText w:val="%6."/>
@@ -6832,7 +7801,7 @@
         <w:ind w:left="4320" w:hanging="180"/>
       </w:pPr>
     </w:lvl>
-    <w:lvl w:ilvl="6" w:tentative="0">
+    <w:lvl w:ilvl="6">
       <w:start w:val="1"/>
       <w:numFmt w:val="decimal"/>
       <w:lvlText w:val="%7."/>
@@ -6841,7 +7810,7 @@
         <w:ind w:left="5040" w:hanging="360"/>
       </w:pPr>
     </w:lvl>
-    <w:lvl w:ilvl="7" w:tentative="0">
+    <w:lvl w:ilvl="7">
       <w:start w:val="1"/>
       <w:numFmt w:val="lowerLetter"/>
       <w:lvlText w:val="%8."/>
@@ -6850,7 +7819,7 @@
         <w:ind w:left="5760" w:hanging="360"/>
       </w:pPr>
     </w:lvl>
-    <w:lvl w:ilvl="8" w:tentative="0">
+    <w:lvl w:ilvl="8">
       <w:start w:val="1"/>
       <w:numFmt w:val="lowerRoman"/>
       <w:lvlText w:val="%9."/>
@@ -6860,11 +7829,124 @@
       </w:pPr>
     </w:lvl>
   </w:abstractNum>
-  <w:abstractNum w:abstractNumId="3">
+  <w:abstractNum w:abstractNumId="4" w15:restartNumberingAfterBreak="0">
+    <w:nsid w:val="48BC10F1"/>
+    <w:multiLevelType w:val="hybridMultilevel"/>
+    <w:tmpl w:val="5644F17A"/>
+    <w:lvl w:ilvl="0" w:tplc="40090009">
+      <w:start w:val="1"/>
+      <w:numFmt w:val="bullet"/>
+      <w:lvlText w:val=""/>
+      <w:lvlJc w:val="left"/>
+      <w:pPr>
+        <w:ind w:left="720" w:hanging="360"/>
+      </w:pPr>
+      <w:rPr>
+        <w:rFonts w:ascii="Wingdings" w:hAnsi="Wingdings" w:hint="default"/>
+      </w:rPr>
+    </w:lvl>
+    <w:lvl w:ilvl="1" w:tplc="40090003" w:tentative="1">
+      <w:start w:val="1"/>
+      <w:numFmt w:val="bullet"/>
+      <w:lvlText w:val="o"/>
+      <w:lvlJc w:val="left"/>
+      <w:pPr>
+        <w:ind w:left="1440" w:hanging="360"/>
+      </w:pPr>
+      <w:rPr>
+        <w:rFonts w:ascii="Courier New" w:hAnsi="Courier New" w:cs="Courier New" w:hint="default"/>
+      </w:rPr>
+    </w:lvl>
+    <w:lvl w:ilvl="2" w:tplc="40090005" w:tentative="1">
+      <w:start w:val="1"/>
+      <w:numFmt w:val="bullet"/>
+      <w:lvlText w:val=""/>
+      <w:lvlJc w:val="left"/>
+      <w:pPr>
+        <w:ind w:left="2160" w:hanging="360"/>
+      </w:pPr>
+      <w:rPr>
+        <w:rFonts w:ascii="Wingdings" w:hAnsi="Wingdings" w:hint="default"/>
+      </w:rPr>
+    </w:lvl>
+    <w:lvl w:ilvl="3" w:tplc="40090001" w:tentative="1">
+      <w:start w:val="1"/>
+      <w:numFmt w:val="bullet"/>
+      <w:lvlText w:val=""/>
+      <w:lvlJc w:val="left"/>
+      <w:pPr>
+        <w:ind w:left="2880" w:hanging="360"/>
+      </w:pPr>
+      <w:rPr>
+        <w:rFonts w:ascii="Symbol" w:hAnsi="Symbol" w:hint="default"/>
+      </w:rPr>
+    </w:lvl>
+    <w:lvl w:ilvl="4" w:tplc="40090003" w:tentative="1">
+      <w:start w:val="1"/>
+      <w:numFmt w:val="bullet"/>
+      <w:lvlText w:val="o"/>
+      <w:lvlJc w:val="left"/>
+      <w:pPr>
+        <w:ind w:left="3600" w:hanging="360"/>
+      </w:pPr>
+      <w:rPr>
+        <w:rFonts w:ascii="Courier New" w:hAnsi="Courier New" w:cs="Courier New" w:hint="default"/>
+      </w:rPr>
+    </w:lvl>
+    <w:lvl w:ilvl="5" w:tplc="40090005" w:tentative="1">
+      <w:start w:val="1"/>
+      <w:numFmt w:val="bullet"/>
+      <w:lvlText w:val=""/>
+      <w:lvlJc w:val="left"/>
+      <w:pPr>
+        <w:ind w:left="4320" w:hanging="360"/>
+      </w:pPr>
+      <w:rPr>
+        <w:rFonts w:ascii="Wingdings" w:hAnsi="Wingdings" w:hint="default"/>
+      </w:rPr>
+    </w:lvl>
+    <w:lvl w:ilvl="6" w:tplc="40090001" w:tentative="1">
+      <w:start w:val="1"/>
+      <w:numFmt w:val="bullet"/>
+      <w:lvlText w:val=""/>
+      <w:lvlJc w:val="left"/>
+      <w:pPr>
+        <w:ind w:left="5040" w:hanging="360"/>
+      </w:pPr>
+      <w:rPr>
+        <w:rFonts w:ascii="Symbol" w:hAnsi="Symbol" w:hint="default"/>
+      </w:rPr>
+    </w:lvl>
+    <w:lvl w:ilvl="7" w:tplc="40090003" w:tentative="1">
+      <w:start w:val="1"/>
+      <w:numFmt w:val="bullet"/>
+      <w:lvlText w:val="o"/>
+      <w:lvlJc w:val="left"/>
+      <w:pPr>
+        <w:ind w:left="5760" w:hanging="360"/>
+      </w:pPr>
+      <w:rPr>
+        <w:rFonts w:ascii="Courier New" w:hAnsi="Courier New" w:cs="Courier New" w:hint="default"/>
+      </w:rPr>
+    </w:lvl>
+    <w:lvl w:ilvl="8" w:tplc="40090005" w:tentative="1">
+      <w:start w:val="1"/>
+      <w:numFmt w:val="bullet"/>
+      <w:lvlText w:val=""/>
+      <w:lvlJc w:val="left"/>
+      <w:pPr>
+        <w:ind w:left="6480" w:hanging="360"/>
+      </w:pPr>
+      <w:rPr>
+        <w:rFonts w:ascii="Wingdings" w:hAnsi="Wingdings" w:hint="default"/>
+      </w:rPr>
+    </w:lvl>
+  </w:abstractNum>
+  <w:abstractNum w:abstractNumId="5" w15:restartNumberingAfterBreak="0">
     <w:nsid w:val="4FC0348A"/>
     <w:multiLevelType w:val="multilevel"/>
     <w:tmpl w:val="4FC0348A"/>
-    <w:lvl w:ilvl="0" w:tentative="0">
+    <w:lvl w:ilvl="0">
       <w:start w:val="1"/>
       <w:numFmt w:val="bullet"/>
       <w:lvlText w:val=""/>
@@ -6873,10 +7955,10 @@
         <w:ind w:left="720" w:hanging="360"/>
       </w:pPr>
       <w:rPr>
-        <w:rFonts w:hint="default" w:ascii="Wingdings" w:hAnsi="Wingdings"/>
+        <w:rFonts w:ascii="Wingdings" w:hAnsi="Wingdings" w:hint="default"/>
       </w:rPr>
     </w:lvl>
-    <w:lvl w:ilvl="1" w:tentative="0">
+    <w:lvl w:ilvl="1">
       <w:start w:val="1"/>
       <w:numFmt w:val="bullet"/>
       <w:lvlText w:val="o"/>
@@ -6885,10 +7967,10 @@
         <w:ind w:left="1440" w:hanging="360"/>
       </w:pPr>
       <w:rPr>
-        <w:rFonts w:hint="default" w:ascii="Courier New" w:hAnsi="Courier New" w:cs="Courier New"/>
+        <w:rFonts w:ascii="Courier New" w:hAnsi="Courier New" w:cs="Courier New" w:hint="default"/>
       </w:rPr>
     </w:lvl>
-    <w:lvl w:ilvl="2" w:tentative="0">
+    <w:lvl w:ilvl="2">
       <w:start w:val="1"/>
       <w:numFmt w:val="bullet"/>
       <w:lvlText w:val=""/>
@@ -6897,10 +7979,10 @@
         <w:ind w:left="2160" w:hanging="360"/>
       </w:pPr>
       <w:rPr>
-        <w:rFonts w:hint="default" w:ascii="Wingdings" w:hAnsi="Wingdings"/>
+        <w:rFonts w:ascii="Wingdings" w:hAnsi="Wingdings" w:hint="default"/>
       </w:rPr>
     </w:lvl>
-    <w:lvl w:ilvl="3" w:tentative="0">
+    <w:lvl w:ilvl="3">
       <w:start w:val="1"/>
       <w:numFmt w:val="bullet"/>
       <w:lvlText w:val=""/>
@@ -6909,10 +7991,10 @@
         <w:ind w:left="2880" w:hanging="360"/>
       </w:pPr>
       <w:rPr>
-        <w:rFonts w:hint="default" w:ascii="Symbol" w:hAnsi="Symbol"/>
+        <w:rFonts w:ascii="Symbol" w:hAnsi="Symbol" w:hint="default"/>
       </w:rPr>
     </w:lvl>
-    <w:lvl w:ilvl="4" w:tentative="0">
+    <w:lvl w:ilvl="4">
       <w:start w:val="1"/>
       <w:numFmt w:val="bullet"/>
       <w:lvlText w:val="o"/>
@@ -6921,10 +8003,10 @@
         <w:ind w:left="3600" w:hanging="360"/>
       </w:pPr>
       <w:rPr>
-        <w:rFonts w:hint="default" w:ascii="Courier New" w:hAnsi="Courier New" w:cs="Courier New"/>
+        <w:rFonts w:ascii="Courier New" w:hAnsi="Courier New" w:cs="Courier New" w:hint="default"/>
       </w:rPr>
     </w:lvl>
-    <w:lvl w:ilvl="5" w:tentative="0">
+    <w:lvl w:ilvl="5">
       <w:start w:val="1"/>
       <w:numFmt w:val="bullet"/>
       <w:lvlText w:val=""/>
@@ -6933,10 +8015,10 @@
         <w:ind w:left="4320" w:hanging="360"/>
       </w:pPr>
       <w:rPr>
-        <w:rFonts w:hint="default" w:ascii="Wingdings" w:hAnsi="Wingdings"/>
+        <w:rFonts w:ascii="Wingdings" w:hAnsi="Wingdings" w:hint="default"/>
       </w:rPr>
     </w:lvl>
-    <w:lvl w:ilvl="6" w:tentative="0">
+    <w:lvl w:ilvl="6">
       <w:start w:val="1"/>
       <w:numFmt w:val="bullet"/>
       <w:lvlText w:val=""/>
@@ -6945,10 +8027,10 @@
         <w:ind w:left="5040" w:hanging="360"/>
       </w:pPr>
       <w:rPr>
-        <w:rFonts w:hint="default" w:ascii="Symbol" w:hAnsi="Symbol"/>
+        <w:rFonts w:ascii="Symbol" w:hAnsi="Symbol" w:hint="default"/>
       </w:rPr>
     </w:lvl>
-    <w:lvl w:ilvl="7" w:tentative="0">
+    <w:lvl w:ilvl="7">
       <w:start w:val="1"/>
       <w:numFmt w:val="bullet"/>
       <w:lvlText w:val="o"/>
@@ -6957,10 +8039,10 @@
         <w:ind w:left="5760" w:hanging="360"/>
       </w:pPr>
       <w:rPr>
-        <w:rFonts w:hint="default" w:ascii="Courier New" w:hAnsi="Courier New" w:cs="Courier New"/>
+        <w:rFonts w:ascii="Courier New" w:hAnsi="Courier New" w:cs="Courier New" w:hint="default"/>
       </w:rPr>
     </w:lvl>
-    <w:lvl w:ilvl="8" w:tentative="0">
+    <w:lvl w:ilvl="8">
       <w:start w:val="1"/>
       <w:numFmt w:val="bullet"/>
       <w:lvlText w:val=""/>
@@ -6969,15 +8051,15 @@
         <w:ind w:left="6480" w:hanging="360"/>
       </w:pPr>
       <w:rPr>
-        <w:rFonts w:hint="default" w:ascii="Wingdings" w:hAnsi="Wingdings"/>
+        <w:rFonts w:ascii="Wingdings" w:hAnsi="Wingdings" w:hint="default"/>
       </w:rPr>
     </w:lvl>
   </w:abstractNum>
-  <w:abstractNum w:abstractNumId="4">
+  <w:abstractNum w:abstractNumId="6" w15:restartNumberingAfterBreak="0">
     <w:nsid w:val="53A65871"/>
     <w:multiLevelType w:val="multilevel"/>
     <w:tmpl w:val="53A65871"/>
-    <w:lvl w:ilvl="0" w:tentative="0">
+    <w:lvl w:ilvl="0">
       <w:start w:val="1"/>
       <w:numFmt w:val="bullet"/>
       <w:lvlText w:val=""/>
@@ -6986,10 +8068,10 @@
         <w:ind w:left="720" w:hanging="360"/>
       </w:pPr>
       <w:rPr>
-        <w:rFonts w:hint="default" w:ascii="Symbol" w:hAnsi="Symbol"/>
+        <w:rFonts w:ascii="Symbol" w:hAnsi="Symbol" w:hint="default"/>
       </w:rPr>
     </w:lvl>
-    <w:lvl w:ilvl="1" w:tentative="0">
+    <w:lvl w:ilvl="1">
       <w:start w:val="1"/>
       <w:numFmt w:val="bullet"/>
       <w:lvlText w:val="o"/>
@@ -6998,10 +8080,10 @@
         <w:ind w:left="1440" w:hanging="360"/>
       </w:pPr>
       <w:rPr>
-        <w:rFonts w:hint="default" w:ascii="Courier New" w:hAnsi="Courier New" w:cs="Courier New"/>
+        <w:rFonts w:ascii="Courier New" w:hAnsi="Courier New" w:cs="Courier New" w:hint="default"/>
       </w:rPr>
     </w:lvl>
-    <w:lvl w:ilvl="2" w:tentative="0">
+    <w:lvl w:ilvl="2">
       <w:start w:val="1"/>
       <w:numFmt w:val="bullet"/>
       <w:lvlText w:val=""/>
@@ -7010,10 +8092,10 @@
         <w:ind w:left="2160" w:hanging="360"/>
       </w:pPr>
       <w:rPr>
-        <w:rFonts w:hint="default" w:ascii="Wingdings" w:hAnsi="Wingdings"/>
+        <w:rFonts w:ascii="Wingdings" w:hAnsi="Wingdings" w:hint="default"/>
       </w:rPr>
     </w:lvl>
-    <w:lvl w:ilvl="3" w:tentative="0">
+    <w:lvl w:ilvl="3">
       <w:start w:val="1"/>
       <w:numFmt w:val="bullet"/>
       <w:lvlText w:val=""/>
@@ -7022,10 +8104,10 @@
         <w:ind w:left="2880" w:hanging="360"/>
       </w:pPr>
       <w:rPr>
-        <w:rFonts w:hint="default" w:ascii="Symbol" w:hAnsi="Symbol"/>
+        <w:rFonts w:ascii="Symbol" w:hAnsi="Symbol" w:hint="default"/>
       </w:rPr>
     </w:lvl>
-    <w:lvl w:ilvl="4" w:tentative="0">
+    <w:lvl w:ilvl="4">
       <w:start w:val="1"/>
       <w:numFmt w:val="bullet"/>
       <w:lvlText w:val="o"/>
@@ -7034,10 +8116,10 @@
         <w:ind w:left="3600" w:hanging="360"/>
       </w:pPr>
       <w:rPr>
-        <w:rFonts w:hint="default" w:ascii="Courier New" w:hAnsi="Courier New" w:cs="Courier New"/>
+        <w:rFonts w:ascii="Courier New" w:hAnsi="Courier New" w:cs="Courier New" w:hint="default"/>
       </w:rPr>
     </w:lvl>
-    <w:lvl w:ilvl="5" w:tentative="0">
+    <w:lvl w:ilvl="5">
       <w:start w:val="1"/>
       <w:numFmt w:val="bullet"/>
       <w:lvlText w:val=""/>
@@ -7046,10 +8128,10 @@
         <w:ind w:left="4320" w:hanging="360"/>
       </w:pPr>
       <w:rPr>
-        <w:rFonts w:hint="default" w:ascii="Wingdings" w:hAnsi="Wingdings"/>
+        <w:rFonts w:ascii="Wingdings" w:hAnsi="Wingdings" w:hint="default"/>
       </w:rPr>
     </w:lvl>
-    <w:lvl w:ilvl="6" w:tentative="0">
+    <w:lvl w:ilvl="6">
       <w:start w:val="1"/>
       <w:numFmt w:val="bullet"/>
       <w:lvlText w:val=""/>
@@ -7058,10 +8140,10 @@
         <w:ind w:left="5040" w:hanging="360"/>
       </w:pPr>
       <w:rPr>
-        <w:rFonts w:hint="default" w:ascii="Symbol" w:hAnsi="Symbol"/>
+        <w:rFonts w:ascii="Symbol" w:hAnsi="Symbol" w:hint="default"/>
       </w:rPr>
     </w:lvl>
-    <w:lvl w:ilvl="7" w:tentative="0">
+    <w:lvl w:ilvl="7">
       <w:start w:val="1"/>
       <w:numFmt w:val="bullet"/>
       <w:lvlText w:val="o"/>
@@ -7070,10 +8152,10 @@
         <w:ind w:left="5760" w:hanging="360"/>
       </w:pPr>
       <w:rPr>
-        <w:rFonts w:hint="default" w:ascii="Courier New" w:hAnsi="Courier New" w:cs="Courier New"/>
+        <w:rFonts w:ascii="Courier New" w:hAnsi="Courier New" w:cs="Courier New" w:hint="default"/>
       </w:rPr>
     </w:lvl>
-    <w:lvl w:ilvl="8" w:tentative="0">
+    <w:lvl w:ilvl="8">
       <w:start w:val="1"/>
       <w:numFmt w:val="bullet"/>
       <w:lvlText w:val=""/>
@@ -7082,15 +8164,15 @@
         <w:ind w:left="6480" w:hanging="360"/>
       </w:pPr>
       <w:rPr>
-        <w:rFonts w:hint="default" w:ascii="Wingdings" w:hAnsi="Wingdings"/>
+        <w:rFonts w:ascii="Wingdings" w:hAnsi="Wingdings" w:hint="default"/>
       </w:rPr>
     </w:lvl>
   </w:abstractNum>
-  <w:abstractNum w:abstractNumId="5">
+  <w:abstractNum w:abstractNumId="7" w15:restartNumberingAfterBreak="0">
     <w:nsid w:val="54382DB0"/>
     <w:multiLevelType w:val="multilevel"/>
     <w:tmpl w:val="54382DB0"/>
-    <w:lvl w:ilvl="0" w:tentative="0">
+    <w:lvl w:ilvl="0">
       <w:start w:val="1"/>
       <w:numFmt w:val="decimal"/>
       <w:lvlText w:val="%1."/>
@@ -7099,7 +8181,7 @@
         <w:ind w:left="720" w:hanging="360"/>
       </w:pPr>
     </w:lvl>
-    <w:lvl w:ilvl="1" w:tentative="0">
+    <w:lvl w:ilvl="1">
       <w:start w:val="1"/>
       <w:numFmt w:val="lowerLetter"/>
       <w:lvlText w:val="%2."/>
@@ -7108,7 +8190,7 @@
         <w:ind w:left="1440" w:hanging="360"/>
       </w:pPr>
     </w:lvl>
-    <w:lvl w:ilvl="2" w:tentative="0">
+    <w:lvl w:ilvl="2">
       <w:start w:val="1"/>
       <w:numFmt w:val="lowerRoman"/>
       <w:lvlText w:val="%3."/>
@@ -7117,7 +8199,7 @@
         <w:ind w:left="2160" w:hanging="180"/>
       </w:pPr>
     </w:lvl>
-    <w:lvl w:ilvl="3" w:tentative="0">
+    <w:lvl w:ilvl="3">
       <w:start w:val="1"/>
       <w:numFmt w:val="decimal"/>
       <w:lvlText w:val="%4."/>
@@ -7126,7 +8208,7 @@
         <w:ind w:left="2880" w:hanging="360"/>
       </w:pPr>
     </w:lvl>
-    <w:lvl w:ilvl="4" w:tentative="0">
+    <w:lvl w:ilvl="4">
       <w:start w:val="1"/>
       <w:numFmt w:val="lowerLetter"/>
       <w:lvlText w:val="%5."/>
@@ -7135,7 +8217,7 @@
         <w:ind w:left="3600" w:hanging="360"/>
       </w:pPr>
     </w:lvl>
-    <w:lvl w:ilvl="5" w:tentative="0">
+    <w:lvl w:ilvl="5">
       <w:start w:val="1"/>
       <w:numFmt w:val="lowerRoman"/>
       <w:lvlText w:val="%6."/>
@@ -7144,7 +8226,7 @@
         <w:ind w:left="4320" w:hanging="180"/>
       </w:pPr>
     </w:lvl>
-    <w:lvl w:ilvl="6" w:tentative="0">
+    <w:lvl w:ilvl="6">
       <w:start w:val="1"/>
       <w:numFmt w:val="decimal"/>
       <w:lvlText w:val="%7."/>
@@ -7153,7 +8235,7 @@
         <w:ind w:left="5040" w:hanging="360"/>
       </w:pPr>
     </w:lvl>
-    <w:lvl w:ilvl="7" w:tentative="0">
+    <w:lvl w:ilvl="7">
       <w:start w:val="1"/>
       <w:numFmt w:val="lowerLetter"/>
       <w:lvlText w:val="%8."/>
@@ -7162,7 +8244,7 @@
         <w:ind w:left="5760" w:hanging="360"/>
       </w:pPr>
     </w:lvl>
-    <w:lvl w:ilvl="8" w:tentative="0">
+    <w:lvl w:ilvl="8">
       <w:start w:val="1"/>
       <w:numFmt w:val="lowerRoman"/>
       <w:lvlText w:val="%9."/>
@@ -7172,11 +8254,11 @@
       </w:pPr>
     </w:lvl>
   </w:abstractNum>
-  <w:abstractNum w:abstractNumId="6">
+  <w:abstractNum w:abstractNumId="8" w15:restartNumberingAfterBreak="0">
     <w:nsid w:val="6CA24A7D"/>
     <w:multiLevelType w:val="multilevel"/>
     <w:tmpl w:val="6CA24A7D"/>
-    <w:lvl w:ilvl="0" w:tentative="0">
+    <w:lvl w:ilvl="0">
       <w:start w:val="1"/>
       <w:numFmt w:val="decimal"/>
       <w:lvlText w:val="%1)"/>
@@ -7185,7 +8267,7 @@
         <w:ind w:left="1440" w:hanging="360"/>
       </w:pPr>
     </w:lvl>
-    <w:lvl w:ilvl="1" w:tentative="0">
+    <w:lvl w:ilvl="1">
       <w:start w:val="1"/>
       <w:numFmt w:val="lowerLetter"/>
       <w:lvlText w:val="%2."/>
@@ -7194,7 +8276,7 @@
         <w:ind w:left="2160" w:hanging="360"/>
       </w:pPr>
     </w:lvl>
-    <w:lvl w:ilvl="2" w:tentative="0">
+    <w:lvl w:ilvl="2">
       <w:start w:val="1"/>
       <w:numFmt w:val="lowerRoman"/>
       <w:lvlText w:val="%3."/>
@@ -7203,7 +8285,7 @@
         <w:ind w:left="2880" w:hanging="180"/>
       </w:pPr>
     </w:lvl>
-    <w:lvl w:ilvl="3" w:tentative="0">
+    <w:lvl w:ilvl="3">
       <w:start w:val="1"/>
       <w:numFmt w:val="decimal"/>
       <w:lvlText w:val="%4."/>
@@ -7212,7 +8294,7 @@
         <w:ind w:left="3600" w:hanging="360"/>
       </w:pPr>
     </w:lvl>
-    <w:lvl w:ilvl="4" w:tentative="0">
+    <w:lvl w:ilvl="4">
       <w:start w:val="1"/>
       <w:numFmt w:val="lowerLetter"/>
       <w:lvlText w:val="%5."/>
@@ -7221,7 +8303,7 @@
         <w:ind w:left="4320" w:hanging="360"/>
       </w:pPr>
     </w:lvl>
-    <w:lvl w:ilvl="5" w:tentative="0">
+    <w:lvl w:ilvl="5">
       <w:start w:val="1"/>
       <w:numFmt w:val="lowerRoman"/>
       <w:lvlText w:val="%6."/>
@@ -7230,7 +8312,7 @@
         <w:ind w:left="5040" w:hanging="180"/>
       </w:pPr>
     </w:lvl>
-    <w:lvl w:ilvl="6" w:tentative="0">
+    <w:lvl w:ilvl="6">
       <w:start w:val="1"/>
       <w:numFmt w:val="decimal"/>
       <w:lvlText w:val="%7."/>
@@ -7239,7 +8321,7 @@
         <w:ind w:left="5760" w:hanging="360"/>
       </w:pPr>
     </w:lvl>
-    <w:lvl w:ilvl="7" w:tentative="0">
+    <w:lvl w:ilvl="7">
       <w:start w:val="1"/>
       <w:numFmt w:val="lowerLetter"/>
       <w:lvlText w:val="%8."/>
@@ -7248,7 +8330,7 @@
         <w:ind w:left="6480" w:hanging="360"/>
       </w:pPr>
     </w:lvl>
-    <w:lvl w:ilvl="8" w:tentative="0">
+    <w:lvl w:ilvl="8">
       <w:start w:val="1"/>
       <w:numFmt w:val="lowerRoman"/>
       <w:lvlText w:val="%9."/>
@@ -7258,11 +8340,11 @@
       </w:pPr>
     </w:lvl>
   </w:abstractNum>
-  <w:abstractNum w:abstractNumId="7">
+  <w:abstractNum w:abstractNumId="9" w15:restartNumberingAfterBreak="0">
     <w:nsid w:val="723A7D51"/>
     <w:multiLevelType w:val="multilevel"/>
     <w:tmpl w:val="723A7D51"/>
-    <w:lvl w:ilvl="0" w:tentative="0">
+    <w:lvl w:ilvl="0">
       <w:start w:val="1"/>
       <w:numFmt w:val="decimal"/>
       <w:lvlText w:val="%1."/>
@@ -7271,7 +8353,7 @@
         <w:ind w:left="1440" w:hanging="360"/>
       </w:pPr>
     </w:lvl>
-    <w:lvl w:ilvl="1" w:tentative="0">
+    <w:lvl w:ilvl="1">
       <w:start w:val="1"/>
       <w:numFmt w:val="lowerLetter"/>
       <w:lvlText w:val="%2."/>
@@ -7280,7 +8362,7 @@
         <w:ind w:left="2160" w:hanging="360"/>
       </w:pPr>
     </w:lvl>
-    <w:lvl w:ilvl="2" w:tentative="0">
+    <w:lvl w:ilvl="2">
       <w:start w:val="1"/>
       <w:numFmt w:val="lowerRoman"/>
       <w:lvlText w:val="%3."/>
@@ -7289,7 +8371,7 @@
         <w:ind w:left="2880" w:hanging="180"/>
       </w:pPr>
     </w:lvl>
-    <w:lvl w:ilvl="3" w:tentative="0">
+    <w:lvl w:ilvl="3">
       <w:start w:val="1"/>
       <w:numFmt w:val="decimal"/>
       <w:lvlText w:val="%4."/>
@@ -7298,7 +8380,7 @@
         <w:ind w:left="3600" w:hanging="360"/>
       </w:pPr>
     </w:lvl>
-    <w:lvl w:ilvl="4" w:tentative="0">
+    <w:lvl w:ilvl="4">
       <w:start w:val="1"/>
       <w:numFmt w:val="lowerLetter"/>
       <w:lvlText w:val="%5."/>
@@ -7307,7 +8389,7 @@
         <w:ind w:left="4320" w:hanging="360"/>
       </w:pPr>
     </w:lvl>
-    <w:lvl w:ilvl="5" w:tentative="0">
+    <w:lvl w:ilvl="5">
       <w:start w:val="1"/>
       <w:numFmt w:val="lowerRoman"/>
       <w:lvlText w:val="%6."/>
@@ -7316,7 +8398,7 @@
         <w:ind w:left="5040" w:hanging="180"/>
       </w:pPr>
     </w:lvl>
-    <w:lvl w:ilvl="6" w:tentative="0">
+    <w:lvl w:ilvl="6">
       <w:start w:val="1"/>
       <w:numFmt w:val="decimal"/>
       <w:lvlText w:val="%7."/>
@@ -7325,7 +8407,7 @@
         <w:ind w:left="5760" w:hanging="360"/>
       </w:pPr>
     </w:lvl>
-    <w:lvl w:ilvl="7" w:tentative="0">
+    <w:lvl w:ilvl="7">
       <w:start w:val="1"/>
       <w:numFmt w:val="lowerLetter"/>
       <w:lvlText w:val="%8."/>
@@ -7334,7 +8416,7 @@
         <w:ind w:left="6480" w:hanging="360"/>
       </w:pPr>
     </w:lvl>
-    <w:lvl w:ilvl="8" w:tentative="0">
+    <w:lvl w:ilvl="8">
       <w:start w:val="1"/>
       <w:numFmt w:val="lowerRoman"/>
       <w:lvlText w:val="%9."/>
@@ -7344,322 +8426,566 @@
       </w:pPr>
     </w:lvl>
   </w:abstractNum>
+  <w:abstractNum w:abstractNumId="10" w15:restartNumberingAfterBreak="0">
+    <w:nsid w:val="742C11CE"/>
+    <w:multiLevelType w:val="hybridMultilevel"/>
+    <w:tmpl w:val="8EF26060"/>
+    <w:lvl w:ilvl="0" w:tplc="40090001">
+      <w:start w:val="1"/>
+      <w:numFmt w:val="bullet"/>
+      <w:lvlText w:val=""/>
+      <w:lvlJc w:val="left"/>
+      <w:pPr>
+        <w:ind w:left="1080" w:hanging="360"/>
+      </w:pPr>
+      <w:rPr>
+        <w:rFonts w:ascii="Symbol" w:hAnsi="Symbol" w:hint="default"/>
+      </w:rPr>
+    </w:lvl>
+    <w:lvl w:ilvl="1" w:tplc="40090003" w:tentative="1">
+      <w:start w:val="1"/>
+      <w:numFmt w:val="bullet"/>
+      <w:lvlText w:val="o"/>
+      <w:lvlJc w:val="left"/>
+      <w:pPr>
+        <w:ind w:left="1800" w:hanging="360"/>
+      </w:pPr>
+      <w:rPr>
+        <w:rFonts w:ascii="Courier New" w:hAnsi="Courier New" w:cs="Courier New" w:hint="default"/>
+      </w:rPr>
+    </w:lvl>
+    <w:lvl w:ilvl="2" w:tplc="40090005" w:tentative="1">
+      <w:start w:val="1"/>
+      <w:numFmt w:val="bullet"/>
+      <w:lvlText w:val=""/>
+      <w:lvlJc w:val="left"/>
+      <w:pPr>
+        <w:ind w:left="2520" w:hanging="360"/>
+      </w:pPr>
+      <w:rPr>
+        <w:rFonts w:ascii="Wingdings" w:hAnsi="Wingdings" w:hint="default"/>
+      </w:rPr>
+    </w:lvl>
+    <w:lvl w:ilvl="3" w:tplc="40090001" w:tentative="1">
+      <w:start w:val="1"/>
+      <w:numFmt w:val="bullet"/>
+      <w:lvlText w:val=""/>
+      <w:lvlJc w:val="left"/>
+      <w:pPr>
+        <w:ind w:left="3240" w:hanging="360"/>
+      </w:pPr>
+      <w:rPr>
+        <w:rFonts w:ascii="Symbol" w:hAnsi="Symbol" w:hint="default"/>
+      </w:rPr>
+    </w:lvl>
+    <w:lvl w:ilvl="4" w:tplc="40090003" w:tentative="1">
+      <w:start w:val="1"/>
+      <w:numFmt w:val="bullet"/>
+      <w:lvlText w:val="o"/>
+      <w:lvlJc w:val="left"/>
+      <w:pPr>
+        <w:ind w:left="3960" w:hanging="360"/>
+      </w:pPr>
+      <w:rPr>
+        <w:rFonts w:ascii="Courier New" w:hAnsi="Courier New" w:cs="Courier New" w:hint="default"/>
+      </w:rPr>
+    </w:lvl>
+    <w:lvl w:ilvl="5" w:tplc="40090005" w:tentative="1">
+      <w:start w:val="1"/>
+      <w:numFmt w:val="bullet"/>
+      <w:lvlText w:val=""/>
+      <w:lvlJc w:val="left"/>
+      <w:pPr>
+        <w:ind w:left="4680" w:hanging="360"/>
+      </w:pPr>
+      <w:rPr>
+        <w:rFonts w:ascii="Wingdings" w:hAnsi="Wingdings" w:hint="default"/>
+      </w:rPr>
+    </w:lvl>
+    <w:lvl w:ilvl="6" w:tplc="40090001" w:tentative="1">
+      <w:start w:val="1"/>
+      <w:numFmt w:val="bullet"/>
+      <w:lvlText w:val=""/>
+      <w:lvlJc w:val="left"/>
+      <w:pPr>
+        <w:ind w:left="5400" w:hanging="360"/>
+      </w:pPr>
+      <w:rPr>
+        <w:rFonts w:ascii="Symbol" w:hAnsi="Symbol" w:hint="default"/>
+      </w:rPr>
+    </w:lvl>
+    <w:lvl w:ilvl="7" w:tplc="40090003" w:tentative="1">
+      <w:start w:val="1"/>
+      <w:numFmt w:val="bullet"/>
+      <w:lvlText w:val="o"/>
+      <w:lvlJc w:val="left"/>
+      <w:pPr>
+        <w:ind w:left="6120" w:hanging="360"/>
+      </w:pPr>
+      <w:rPr>
+        <w:rFonts w:ascii="Courier New" w:hAnsi="Courier New" w:cs="Courier New" w:hint="default"/>
+      </w:rPr>
+    </w:lvl>
+    <w:lvl w:ilvl="8" w:tplc="40090005" w:tentative="1">
+      <w:start w:val="1"/>
+      <w:numFmt w:val="bullet"/>
+      <w:lvlText w:val=""/>
+      <w:lvlJc w:val="left"/>
+      <w:pPr>
+        <w:ind w:left="6840" w:hanging="360"/>
+      </w:pPr>
+      <w:rPr>
+        <w:rFonts w:ascii="Wingdings" w:hAnsi="Wingdings" w:hint="default"/>
+      </w:rPr>
+    </w:lvl>
+  </w:abstractNum>
   <w:num w:numId="1">
+    <w:abstractNumId w:val="6"/>
+  </w:num>
+  <w:num w:numId="2">
+    <w:abstractNumId w:val="9"/>
+  </w:num>
+  <w:num w:numId="3">
+    <w:abstractNumId w:val="1"/>
+  </w:num>
+  <w:num w:numId="4">
+    <w:abstractNumId w:val="5"/>
+  </w:num>
+  <w:num w:numId="5">
+    <w:abstractNumId w:val="7"/>
+  </w:num>
+  <w:num w:numId="6">
+    <w:abstractNumId w:val="8"/>
+  </w:num>
+  <w:num w:numId="7">
+    <w:abstractNumId w:val="2"/>
+  </w:num>
+  <w:num w:numId="8">
+    <w:abstractNumId w:val="3"/>
+  </w:num>
+  <w:num w:numId="9">
+    <w:abstractNumId w:val="10"/>
+  </w:num>
+  <w:num w:numId="10">
     <w:abstractNumId w:val="4"/>
   </w:num>
-  <w:num w:numId="2">
-    <w:abstractNumId w:val="7"/>
-  </w:num>
-  <w:num w:numId="3">
+  <w:num w:numId="11">
     <w:abstractNumId w:val="0"/>
-  </w:num>
-  <w:num w:numId="4">
-    <w:abstractNumId w:val="3"/>
-  </w:num>
-  <w:num w:numId="5">
-    <w:abstractNumId w:val="5"/>
-  </w:num>
-  <w:num w:numId="6">
-    <w:abstractNumId w:val="6"/>
-  </w:num>
-  <w:num w:numId="7">
-    <w:abstractNumId w:val="1"/>
-  </w:num>
-  <w:num w:numId="8">
-    <w:abstractNumId w:val="2"/>
   </w:num>
 </w:numbering>
 </file>
 
 <file path=word/styles.xml><?xml version="1.0" encoding="utf-8"?>
-<w:styles xmlns:mc="http://schemas.openxmlformats.org/markup-compatibility/2006" xmlns:o="urn:schemas-microsoft-com:office:office" xmlns:r="http://schemas.openxmlformats.org/officeDocument/2006/relationships" xmlns:m="http://schemas.openxmlformats.org/officeDocument/2006/math" xmlns:v="urn:schemas-microsoft-com:vml" xmlns:w="http://schemas.openxmlformats.org/wordprocessingml/2006/main" xmlns:w14="http://schemas.microsoft.com/office/word/2010/wordml" xmlns:w10="urn:schemas-microsoft-com:office:word" xmlns:sl="http://schemas.openxmlformats.org/schemaLibrary/2006/main" xmlns:wpsCustomData="http://www.wps.cn/officeDocument/2013/wpsCustomData" mc:Ignorable="w14">
+<w:styles xmlns:mc="http://schemas.openxmlformats.org/markup-compatibility/2006" xmlns:r="http://schemas.openxmlformats.org/officeDocument/2006/relationships" xmlns:w="http://schemas.openxmlformats.org/wordprocessingml/2006/main" xmlns:w14="http://schemas.microsoft.com/office/word/2010/wordml" xmlns:w15="http://schemas.microsoft.com/office/word/2012/wordml" xmlns:w16cex="http://schemas.microsoft.com/office/word/2018/wordml/cex" xmlns:w16cid="http://schemas.microsoft.com/office/word/2016/wordml/cid" xmlns:w16="http://schemas.microsoft.com/office/word/2018/wordml" xmlns:w16sdtdh="http://schemas.microsoft.com/office/word/2020/wordml/sdtdatahash" xmlns:w16se="http://schemas.microsoft.com/office/word/2015/wordml/symex" mc:Ignorable="w14 w15 w16se w16cid w16 w16cex w16sdtdh">
   <w:docDefaults>
     <w:rPrDefault>
       <w:rPr>
-        <w:rFonts w:asciiTheme="minorHAnsi" w:hAnsiTheme="minorHAnsi" w:eastAsiaTheme="minorHAnsi" w:cstheme="minorBidi"/>
+        <w:rFonts w:asciiTheme="minorHAnsi" w:eastAsiaTheme="minorHAnsi" w:hAnsiTheme="minorHAnsi" w:cstheme="minorBidi"/>
+        <w:lang w:val="en-IN" w:eastAsia="en-IN" w:bidi="ar-SA"/>
       </w:rPr>
     </w:rPrDefault>
     <w:pPrDefault/>
   </w:docDefaults>
-  <w:latentStyles w:count="260" w:defQFormat="0" w:defUnhideWhenUsed="1" w:defSemiHidden="1" w:defUIPriority="99" w:defLockedState="0">
-    <w:lsdException w:qFormat="1" w:unhideWhenUsed="0" w:uiPriority="0" w:semiHidden="0" w:name="Normal"/>
-    <w:lsdException w:qFormat="1" w:unhideWhenUsed="0" w:uiPriority="9" w:semiHidden="0" w:name="heading 1"/>
-    <w:lsdException w:qFormat="1" w:uiPriority="9" w:name="heading 2"/>
-    <w:lsdException w:qFormat="1" w:uiPriority="9" w:name="heading 3"/>
-    <w:lsdException w:qFormat="1" w:uiPriority="9" w:name="heading 4"/>
-    <w:lsdException w:qFormat="1" w:uiPriority="9" w:name="heading 5"/>
-    <w:lsdException w:qFormat="1" w:uiPriority="9" w:name="heading 6"/>
-    <w:lsdException w:qFormat="1" w:uiPriority="9" w:name="heading 7"/>
-    <w:lsdException w:qFormat="1" w:uiPriority="9" w:name="heading 8"/>
-    <w:lsdException w:qFormat="1" w:uiPriority="9" w:name="heading 9"/>
-    <w:lsdException w:uiPriority="99" w:name="index 1"/>
-    <w:lsdException w:uiPriority="99" w:name="index 2"/>
-    <w:lsdException w:uiPriority="99" w:name="index 3"/>
-    <w:lsdException w:uiPriority="99" w:name="index 4"/>
-    <w:lsdException w:uiPriority="99" w:name="index 5"/>
-    <w:lsdException w:uiPriority="99" w:name="index 6"/>
-    <w:lsdException w:uiPriority="99" w:name="index 7"/>
-    <w:lsdException w:uiPriority="99" w:name="index 8"/>
-    <w:lsdException w:uiPriority="99" w:name="index 9"/>
-    <w:lsdException w:uiPriority="39" w:name="toc 1"/>
-    <w:lsdException w:uiPriority="39" w:name="toc 2"/>
-    <w:lsdException w:uiPriority="39" w:name="toc 3"/>
-    <w:lsdException w:uiPriority="39" w:name="toc 4"/>
-    <w:lsdException w:uiPriority="39" w:name="toc 5"/>
-    <w:lsdException w:uiPriority="39" w:name="toc 6"/>
-    <w:lsdException w:uiPriority="39" w:name="toc 7"/>
-    <w:lsdException w:uiPriority="39" w:name="toc 8"/>
-    <w:lsdException w:uiPriority="39" w:name="toc 9"/>
-    <w:lsdException w:uiPriority="99" w:name="Normal Indent"/>
-    <w:lsdException w:uiPriority="99" w:name="footnote text"/>
-    <w:lsdException w:uiPriority="99" w:name="annotation text"/>
-    <w:lsdException w:uiPriority="99" w:name="header"/>
-    <w:lsdException w:uiPriority="99" w:name="footer"/>
-    <w:lsdException w:uiPriority="99" w:name="index heading"/>
-    <w:lsdException w:qFormat="1" w:uiPriority="35" w:name="caption"/>
-    <w:lsdException w:uiPriority="99" w:name="table of figures"/>
-    <w:lsdException w:uiPriority="99" w:name="envelope address"/>
-    <w:lsdException w:uiPriority="99" w:name="envelope return"/>
-    <w:lsdException w:uiPriority="99" w:name="footnote reference"/>
-    <w:lsdException w:uiPriority="99" w:name="annotation reference"/>
-    <w:lsdException w:uiPriority="99" w:name="line number"/>
-    <w:lsdException w:uiPriority="99" w:name="page number"/>
-    <w:lsdException w:uiPriority="99" w:name="endnote reference"/>
-    <w:lsdException w:uiPriority="99" w:name="endnote text"/>
-    <w:lsdException w:uiPriority="99" w:name="table of authorities"/>
-    <w:lsdException w:uiPriority="99" w:name="macro"/>
-    <w:lsdException w:uiPriority="99" w:name="toa heading"/>
-    <w:lsdException w:uiPriority="99" w:name="List"/>
-    <w:lsdException w:uiPriority="99" w:name="List Bullet"/>
-    <w:lsdException w:uiPriority="99" w:name="List Number"/>
-    <w:lsdException w:uiPriority="99" w:name="List 2"/>
-    <w:lsdException w:uiPriority="99" w:name="List 3"/>
-    <w:lsdException w:uiPriority="99" w:name="List 4"/>
-    <w:lsdException w:uiPriority="99" w:name="List 5"/>
-    <w:lsdException w:uiPriority="99" w:name="List Bullet 2"/>
-    <w:lsdException w:uiPriority="99" w:name="List Bullet 3"/>
-    <w:lsdException w:uiPriority="99" w:name="List Bullet 4"/>
-    <w:lsdException w:uiPriority="99" w:name="List Bullet 5"/>
-    <w:lsdException w:uiPriority="99" w:name="List Number 2"/>
-    <w:lsdException w:uiPriority="99" w:name="List Number 3"/>
-    <w:lsdException w:uiPriority="99" w:name="List Number 4"/>
-    <w:lsdException w:uiPriority="99" w:name="List Number 5"/>
-    <w:lsdException w:qFormat="1" w:unhideWhenUsed="0" w:uiPriority="10" w:semiHidden="0" w:name="Title"/>
-    <w:lsdException w:uiPriority="99" w:name="Closing"/>
-    <w:lsdException w:uiPriority="99" w:name="Signature"/>
-    <w:lsdException w:qFormat="1" w:uiPriority="1" w:name="Default Paragraph Font"/>
-    <w:lsdException w:uiPriority="99" w:name="Body Text"/>
-    <w:lsdException w:uiPriority="99" w:name="Body Text Indent"/>
-    <w:lsdException w:uiPriority="99" w:name="List Continue"/>
-    <w:lsdException w:uiPriority="99" w:name="List Continue 2"/>
-    <w:lsdException w:uiPriority="99" w:name="List Continue 3"/>
-    <w:lsdException w:uiPriority="99" w:name="List Continue 4"/>
-    <w:lsdException w:uiPriority="99" w:name="List Continue 5"/>
-    <w:lsdException w:uiPriority="99" w:name="Message Header"/>
-    <w:lsdException w:qFormat="1" w:unhideWhenUsed="0" w:uiPriority="11" w:semiHidden="0" w:name="Subtitle"/>
-    <w:lsdException w:uiPriority="99" w:name="Salutation"/>
-    <w:lsdException w:uiPriority="99" w:name="Date"/>
-    <w:lsdException w:uiPriority="99" w:name="Body Text First Indent"/>
-    <w:lsdException w:uiPriority="99" w:name="Body Text First Indent 2"/>
-    <w:lsdException w:uiPriority="99" w:name="Note Heading"/>
-    <w:lsdException w:uiPriority="99" w:name="Body Text 2"/>
-    <w:lsdException w:uiPriority="99" w:name="Body Text 3"/>
-    <w:lsdException w:uiPriority="99" w:name="Body Text Indent 2"/>
-    <w:lsdException w:uiPriority="99" w:name="Body Text Indent 3"/>
-    <w:lsdException w:uiPriority="99" w:name="Block Text"/>
-    <w:lsdException w:uiPriority="99" w:name="Hyperlink"/>
-    <w:lsdException w:uiPriority="99" w:name="FollowedHyperlink"/>
-    <w:lsdException w:qFormat="1" w:unhideWhenUsed="0" w:uiPriority="22" w:semiHidden="0" w:name="Strong"/>
-    <w:lsdException w:qFormat="1" w:unhideWhenUsed="0" w:uiPriority="20" w:semiHidden="0" w:name="Emphasis"/>
-    <w:lsdException w:uiPriority="99" w:name="Document Map"/>
-    <w:lsdException w:uiPriority="99" w:name="Plain Text"/>
-    <w:lsdException w:uiPriority="99" w:name="E-mail Signature"/>
-    <w:lsdException w:uiPriority="99" w:name="Normal (Web)"/>
-    <w:lsdException w:uiPriority="99" w:name="HTML Acronym"/>
-    <w:lsdException w:uiPriority="99" w:name="HTML Address"/>
-    <w:lsdException w:uiPriority="99" w:name="HTML Cite"/>
-    <w:lsdException w:qFormat="1" w:uiPriority="99" w:name="HTML Code"/>
-    <w:lsdException w:uiPriority="99" w:name="HTML Definition"/>
-    <w:lsdException w:uiPriority="99" w:name="HTML Keyboard"/>
-    <w:lsdException w:qFormat="1" w:uiPriority="99" w:name="HTML Preformatted"/>
-    <w:lsdException w:uiPriority="99" w:name="HTML Sample"/>
-    <w:lsdException w:uiPriority="99" w:name="HTML Typewriter"/>
-    <w:lsdException w:uiPriority="99" w:name="HTML Variable"/>
-    <w:lsdException w:qFormat="1" w:uiPriority="99" w:name="Normal Table"/>
-    <w:lsdException w:uiPriority="99" w:name="annotation subject"/>
-    <w:lsdException w:uiPriority="99" w:name="Table Simple 1"/>
-    <w:lsdException w:uiPriority="99" w:name="Table Simple 2"/>
-    <w:lsdException w:uiPriority="99" w:name="Table Simple 3"/>
-    <w:lsdException w:uiPriority="99" w:name="Table Classic 1"/>
-    <w:lsdException w:uiPriority="99" w:name="Table Classic 2"/>
-    <w:lsdException w:uiPriority="99" w:name="Table Classic 3"/>
-    <w:lsdException w:uiPriority="99" w:name="Table Classic 4"/>
-    <w:lsdException w:uiPriority="99" w:name="Table Colorful 1"/>
-    <w:lsdException w:uiPriority="99" w:name="Table Colorful 2"/>
-    <w:lsdException w:uiPriority="99" w:name="Table Colorful 3"/>
-    <w:lsdException w:uiPriority="99" w:name="Table Columns 1"/>
-    <w:lsdException w:uiPriority="99" w:name="Table Columns 2"/>
-    <w:lsdException w:uiPriority="99" w:name="Table Columns 3"/>
-    <w:lsdException w:uiPriority="99" w:name="Table Columns 4"/>
-    <w:lsdException w:uiPriority="99" w:name="Table Columns 5"/>
-    <w:lsdException w:uiPriority="99" w:name="Table Grid 1"/>
-    <w:lsdException w:uiPriority="99" w:name="Table Grid 2"/>
-    <w:lsdException w:uiPriority="99" w:name="Table Grid 3"/>
-    <w:lsdException w:uiPriority="99" w:name="Table Grid 4"/>
-    <w:lsdException w:uiPriority="99" w:name="Table Grid 5"/>
-    <w:lsdException w:uiPriority="99" w:name="Table Grid 6"/>
-    <w:lsdException w:uiPriority="99" w:name="Table Grid 7"/>
-    <w:lsdException w:uiPriority="99" w:name="Table Grid 8"/>
-    <w:lsdException w:uiPriority="99" w:name="Table List 1"/>
-    <w:lsdException w:uiPriority="99" w:name="Table List 2"/>
-    <w:lsdException w:uiPriority="99" w:name="Table List 3"/>
-    <w:lsdException w:uiPriority="99" w:name="Table List 4"/>
-    <w:lsdException w:uiPriority="99" w:name="Table List 5"/>
-    <w:lsdException w:uiPriority="99" w:name="Table List 6"/>
-    <w:lsdException w:uiPriority="99" w:name="Table List 7"/>
-    <w:lsdException w:uiPriority="99" w:name="Table List 8"/>
-    <w:lsdException w:uiPriority="99" w:name="Table 3D effects 1"/>
-    <w:lsdException w:uiPriority="99" w:name="Table 3D effects 2"/>
-    <w:lsdException w:uiPriority="99" w:name="Table 3D effects 3"/>
-    <w:lsdException w:uiPriority="99" w:name="Table Contemporary"/>
-    <w:lsdException w:uiPriority="99" w:name="Table Elegant"/>
-    <w:lsdException w:uiPriority="99" w:name="Table Professional"/>
-    <w:lsdException w:uiPriority="99" w:name="Table Subtle 1"/>
-    <w:lsdException w:uiPriority="99" w:name="Table Subtle 2"/>
-    <w:lsdException w:uiPriority="99" w:name="Table Web 1"/>
-    <w:lsdException w:uiPriority="99" w:name="Table Web 2"/>
-    <w:lsdException w:uiPriority="99" w:name="Table Web 3"/>
-    <w:lsdException w:uiPriority="99" w:name="Balloon Text"/>
-    <w:lsdException w:unhideWhenUsed="0" w:uiPriority="39" w:semiHidden="0" w:name="Table Grid"/>
-    <w:lsdException w:uiPriority="99" w:name="Table Theme"/>
-    <w:lsdException w:unhideWhenUsed="0" w:uiPriority="60" w:semiHidden="0" w:name="Light Shading"/>
-    <w:lsdException w:unhideWhenUsed="0" w:uiPriority="61" w:semiHidden="0" w:name="Light List"/>
-    <w:lsdException w:unhideWhenUsed="0" w:uiPriority="62" w:semiHidden="0" w:name="Light Grid"/>
-    <w:lsdException w:unhideWhenUsed="0" w:uiPriority="63" w:semiHidden="0" w:name="Medium Shading 1"/>
-    <w:lsdException w:unhideWhenUsed="0" w:uiPriority="64" w:semiHidden="0" w:name="Medium Shading 2"/>
-    <w:lsdException w:unhideWhenUsed="0" w:uiPriority="65" w:semiHidden="0" w:name="Medium List 1"/>
-    <w:lsdException w:unhideWhenUsed="0" w:uiPriority="66" w:semiHidden="0" w:name="Medium List 2"/>
-    <w:lsdException w:unhideWhenUsed="0" w:uiPriority="67" w:semiHidden="0" w:name="Medium Grid 1"/>
-    <w:lsdException w:unhideWhenUsed="0" w:uiPriority="68" w:semiHidden="0" w:name="Medium Grid 2"/>
-    <w:lsdException w:unhideWhenUsed="0" w:uiPriority="69" w:semiHidden="0" w:name="Medium Grid 3"/>
-    <w:lsdException w:unhideWhenUsed="0" w:uiPriority="70" w:semiHidden="0" w:name="Dark List"/>
-    <w:lsdException w:unhideWhenUsed="0" w:uiPriority="71" w:semiHidden="0" w:name="Colorful Shading"/>
-    <w:lsdException w:unhideWhenUsed="0" w:uiPriority="72" w:semiHidden="0" w:name="Colorful List"/>
-    <w:lsdException w:unhideWhenUsed="0" w:uiPriority="73" w:semiHidden="0" w:name="Colorful Grid"/>
-    <w:lsdException w:unhideWhenUsed="0" w:uiPriority="60" w:semiHidden="0" w:name="Light Shading Accent 1"/>
-    <w:lsdException w:unhideWhenUsed="0" w:uiPriority="61" w:semiHidden="0" w:name="Light List Accent 1"/>
-    <w:lsdException w:unhideWhenUsed="0" w:uiPriority="62" w:semiHidden="0" w:name="Light Grid Accent 1"/>
-    <w:lsdException w:unhideWhenUsed="0" w:uiPriority="63" w:semiHidden="0" w:name="Medium Shading 1 Accent 1"/>
-    <w:lsdException w:unhideWhenUsed="0" w:uiPriority="64" w:semiHidden="0" w:name="Medium Shading 2 Accent 1"/>
-    <w:lsdException w:unhideWhenUsed="0" w:uiPriority="65" w:semiHidden="0" w:name="Medium List 1 Accent 1"/>
-    <w:lsdException w:qFormat="1" w:unhideWhenUsed="0" w:uiPriority="34" w:semiHidden="0" w:name="List Paragraph"/>
-    <w:lsdException w:unhideWhenUsed="0" w:uiPriority="66" w:semiHidden="0" w:name="Medium List 2 Accent 1"/>
-    <w:lsdException w:unhideWhenUsed="0" w:uiPriority="67" w:semiHidden="0" w:name="Medium Grid 1 Accent 1"/>
-    <w:lsdException w:unhideWhenUsed="0" w:uiPriority="68" w:semiHidden="0" w:name="Medium Grid 2 Accent 1"/>
-    <w:lsdException w:unhideWhenUsed="0" w:uiPriority="69" w:semiHidden="0" w:name="Medium Grid 3 Accent 1"/>
-    <w:lsdException w:unhideWhenUsed="0" w:uiPriority="70" w:semiHidden="0" w:name="Dark List Accent 1"/>
-    <w:lsdException w:unhideWhenUsed="0" w:uiPriority="71" w:semiHidden="0" w:name="Colorful Shading Accent 1"/>
-    <w:lsdException w:unhideWhenUsed="0" w:uiPriority="72" w:semiHidden="0" w:name="Colorful List Accent 1"/>
-    <w:lsdException w:unhideWhenUsed="0" w:uiPriority="73" w:semiHidden="0" w:name="Colorful Grid Accent 1"/>
-    <w:lsdException w:unhideWhenUsed="0" w:uiPriority="60" w:semiHidden="0" w:name="Light Shading Accent 2"/>
-    <w:lsdException w:unhideWhenUsed="0" w:uiPriority="61" w:semiHidden="0" w:name="Light List Accent 2"/>
-    <w:lsdException w:unhideWhenUsed="0" w:uiPriority="62" w:semiHidden="0" w:name="Light Grid Accent 2"/>
-    <w:lsdException w:unhideWhenUsed="0" w:uiPriority="63" w:semiHidden="0" w:name="Medium Shading 1 Accent 2"/>
-    <w:lsdException w:unhideWhenUsed="0" w:uiPriority="64" w:semiHidden="0" w:name="Medium Shading 2 Accent 2"/>
-    <w:lsdException w:unhideWhenUsed="0" w:uiPriority="65" w:semiHidden="0" w:name="Medium List 1 Accent 2"/>
-    <w:lsdException w:unhideWhenUsed="0" w:uiPriority="66" w:semiHidden="0" w:name="Medium List 2 Accent 2"/>
-    <w:lsdException w:unhideWhenUsed="0" w:uiPriority="67" w:semiHidden="0" w:name="Medium Grid 1 Accent 2"/>
-    <w:lsdException w:unhideWhenUsed="0" w:uiPriority="68" w:semiHidden="0" w:name="Medium Grid 2 Accent 2"/>
-    <w:lsdException w:unhideWhenUsed="0" w:uiPriority="69" w:semiHidden="0" w:name="Medium Grid 3 Accent 2"/>
-    <w:lsdException w:unhideWhenUsed="0" w:uiPriority="70" w:semiHidden="0" w:name="Dark List Accent 2"/>
-    <w:lsdException w:unhideWhenUsed="0" w:uiPriority="71" w:semiHidden="0" w:name="Colorful Shading Accent 2"/>
-    <w:lsdException w:unhideWhenUsed="0" w:uiPriority="72" w:semiHidden="0" w:name="Colorful List Accent 2"/>
-    <w:lsdException w:unhideWhenUsed="0" w:uiPriority="73" w:semiHidden="0" w:name="Colorful Grid Accent 2"/>
-    <w:lsdException w:unhideWhenUsed="0" w:uiPriority="60" w:semiHidden="0" w:name="Light Shading Accent 3"/>
-    <w:lsdException w:unhideWhenUsed="0" w:uiPriority="61" w:semiHidden="0" w:name="Light List Accent 3"/>
-    <w:lsdException w:unhideWhenUsed="0" w:uiPriority="62" w:semiHidden="0" w:name="Light Grid Accent 3"/>
-    <w:lsdException w:unhideWhenUsed="0" w:uiPriority="63" w:semiHidden="0" w:name="Medium Shading 1 Accent 3"/>
-    <w:lsdException w:unhideWhenUsed="0" w:uiPriority="64" w:semiHidden="0" w:name="Medium Shading 2 Accent 3"/>
-    <w:lsdException w:unhideWhenUsed="0" w:uiPriority="65" w:semiHidden="0" w:name="Medium List 1 Accent 3"/>
-    <w:lsdException w:unhideWhenUsed="0" w:uiPriority="66" w:semiHidden="0" w:name="Medium List 2 Accent 3"/>
-    <w:lsdException w:unhideWhenUsed="0" w:uiPriority="67" w:semiHidden="0" w:name="Medium Grid 1 Accent 3"/>
-    <w:lsdException w:unhideWhenUsed="0" w:uiPriority="68" w:semiHidden="0" w:name="Medium Grid 2 Accent 3"/>
-    <w:lsdException w:unhideWhenUsed="0" w:uiPriority="69" w:semiHidden="0" w:name="Medium Grid 3 Accent 3"/>
-    <w:lsdException w:unhideWhenUsed="0" w:uiPriority="70" w:semiHidden="0" w:name="Dark List Accent 3"/>
-    <w:lsdException w:unhideWhenUsed="0" w:uiPriority="71" w:semiHidden="0" w:name="Colorful Shading Accent 3"/>
-    <w:lsdException w:unhideWhenUsed="0" w:uiPriority="72" w:semiHidden="0" w:name="Colorful List Accent 3"/>
-    <w:lsdException w:unhideWhenUsed="0" w:uiPriority="73" w:semiHidden="0" w:name="Colorful Grid Accent 3"/>
-    <w:lsdException w:unhideWhenUsed="0" w:uiPriority="60" w:semiHidden="0" w:name="Light Shading Accent 4"/>
-    <w:lsdException w:unhideWhenUsed="0" w:uiPriority="61" w:semiHidden="0" w:name="Light List Accent 4"/>
-    <w:lsdException w:unhideWhenUsed="0" w:uiPriority="62" w:semiHidden="0" w:name="Light Grid Accent 4"/>
-    <w:lsdException w:unhideWhenUsed="0" w:uiPriority="63" w:semiHidden="0" w:name="Medium Shading 1 Accent 4"/>
-    <w:lsdException w:unhideWhenUsed="0" w:uiPriority="64" w:semiHidden="0" w:name="Medium Shading 2 Accent 4"/>
-    <w:lsdException w:unhideWhenUsed="0" w:uiPriority="65" w:semiHidden="0" w:name="Medium List 1 Accent 4"/>
-    <w:lsdException w:unhideWhenUsed="0" w:uiPriority="66" w:semiHidden="0" w:name="Medium List 2 Accent 4"/>
-    <w:lsdException w:unhideWhenUsed="0" w:uiPriority="67" w:semiHidden="0" w:name="Medium Grid 1 Accent 4"/>
-    <w:lsdException w:unhideWhenUsed="0" w:uiPriority="68" w:semiHidden="0" w:name="Medium Grid 2 Accent 4"/>
-    <w:lsdException w:unhideWhenUsed="0" w:uiPriority="69" w:semiHidden="0" w:name="Medium Grid 3 Accent 4"/>
-    <w:lsdException w:unhideWhenUsed="0" w:uiPriority="70" w:semiHidden="0" w:name="Dark List Accent 4"/>
-    <w:lsdException w:unhideWhenUsed="0" w:uiPriority="71" w:semiHidden="0" w:name="Colorful Shading Accent 4"/>
-    <w:lsdException w:unhideWhenUsed="0" w:uiPriority="72" w:semiHidden="0" w:name="Colorful List Accent 4"/>
-    <w:lsdException w:unhideWhenUsed="0" w:uiPriority="73" w:semiHidden="0" w:name="Colorful Grid Accent 4"/>
-    <w:lsdException w:unhideWhenUsed="0" w:uiPriority="60" w:semiHidden="0" w:name="Light Shading Accent 5"/>
-    <w:lsdException w:unhideWhenUsed="0" w:uiPriority="61" w:semiHidden="0" w:name="Light List Accent 5"/>
-    <w:lsdException w:unhideWhenUsed="0" w:uiPriority="62" w:semiHidden="0" w:name="Light Grid Accent 5"/>
-    <w:lsdException w:unhideWhenUsed="0" w:uiPriority="63" w:semiHidden="0" w:name="Medium Shading 1 Accent 5"/>
-    <w:lsdException w:unhideWhenUsed="0" w:uiPriority="64" w:semiHidden="0" w:name="Medium Shading 2 Accent 5"/>
-    <w:lsdException w:unhideWhenUsed="0" w:uiPriority="65" w:semiHidden="0" w:name="Medium List 1 Accent 5"/>
-    <w:lsdException w:unhideWhenUsed="0" w:uiPriority="66" w:semiHidden="0" w:name="Medium List 2 Accent 5"/>
-    <w:lsdException w:unhideWhenUsed="0" w:uiPriority="67" w:semiHidden="0" w:name="Medium Grid 1 Accent 5"/>
-    <w:lsdException w:unhideWhenUsed="0" w:uiPriority="68" w:semiHidden="0" w:name="Medium Grid 2 Accent 5"/>
-    <w:lsdException w:unhideWhenUsed="0" w:uiPriority="69" w:semiHidden="0" w:name="Medium Grid 3 Accent 5"/>
-    <w:lsdException w:unhideWhenUsed="0" w:uiPriority="70" w:semiHidden="0" w:name="Dark List Accent 5"/>
-    <w:lsdException w:unhideWhenUsed="0" w:uiPriority="71" w:semiHidden="0" w:name="Colorful Shading Accent 5"/>
-    <w:lsdException w:unhideWhenUsed="0" w:uiPriority="72" w:semiHidden="0" w:name="Colorful List Accent 5"/>
-    <w:lsdException w:unhideWhenUsed="0" w:uiPriority="73" w:semiHidden="0" w:name="Colorful Grid Accent 5"/>
-    <w:lsdException w:unhideWhenUsed="0" w:uiPriority="60" w:semiHidden="0" w:name="Light Shading Accent 6"/>
-    <w:lsdException w:unhideWhenUsed="0" w:uiPriority="61" w:semiHidden="0" w:name="Light List Accent 6"/>
-    <w:lsdException w:unhideWhenUsed="0" w:uiPriority="62" w:semiHidden="0" w:name="Light Grid Accent 6"/>
-    <w:lsdException w:unhideWhenUsed="0" w:uiPriority="63" w:semiHidden="0" w:name="Medium Shading 1 Accent 6"/>
-    <w:lsdException w:unhideWhenUsed="0" w:uiPriority="64" w:semiHidden="0" w:name="Medium Shading 2 Accent 6"/>
-    <w:lsdException w:unhideWhenUsed="0" w:uiPriority="65" w:semiHidden="0" w:name="Medium List 1 Accent 6"/>
-    <w:lsdException w:unhideWhenUsed="0" w:uiPriority="66" w:semiHidden="0" w:name="Medium List 2 Accent 6"/>
-    <w:lsdException w:unhideWhenUsed="0" w:uiPriority="67" w:semiHidden="0" w:name="Medium Grid 1 Accent 6"/>
-    <w:lsdException w:unhideWhenUsed="0" w:uiPriority="68" w:semiHidden="0" w:name="Medium Grid 2 Accent 6"/>
-    <w:lsdException w:unhideWhenUsed="0" w:uiPriority="69" w:semiHidden="0" w:name="Medium Grid 3 Accent 6"/>
-    <w:lsdException w:unhideWhenUsed="0" w:uiPriority="70" w:semiHidden="0" w:name="Dark List Accent 6"/>
-    <w:lsdException w:unhideWhenUsed="0" w:uiPriority="71" w:semiHidden="0" w:name="Colorful Shading Accent 6"/>
-    <w:lsdException w:unhideWhenUsed="0" w:uiPriority="72" w:semiHidden="0" w:name="Colorful List Accent 6"/>
-    <w:lsdException w:unhideWhenUsed="0" w:uiPriority="73" w:semiHidden="0" w:name="Colorful Grid Accent 6"/>
+  <w:latentStyles w:defLockedState="0" w:defUIPriority="99" w:defSemiHidden="0" w:defUnhideWhenUsed="0" w:defQFormat="0" w:count="376">
+    <w:lsdException w:name="Normal" w:uiPriority="0" w:qFormat="1"/>
+    <w:lsdException w:name="heading 1" w:uiPriority="9" w:qFormat="1"/>
+    <w:lsdException w:name="heading 2" w:semiHidden="1" w:uiPriority="9" w:unhideWhenUsed="1" w:qFormat="1"/>
+    <w:lsdException w:name="heading 3" w:semiHidden="1" w:uiPriority="9" w:unhideWhenUsed="1" w:qFormat="1"/>
+    <w:lsdException w:name="heading 4" w:semiHidden="1" w:uiPriority="9" w:unhideWhenUsed="1" w:qFormat="1"/>
+    <w:lsdException w:name="heading 5" w:semiHidden="1" w:uiPriority="9" w:unhideWhenUsed="1" w:qFormat="1"/>
+    <w:lsdException w:name="heading 6" w:semiHidden="1" w:uiPriority="9" w:unhideWhenUsed="1" w:qFormat="1"/>
+    <w:lsdException w:name="heading 7" w:semiHidden="1" w:uiPriority="9" w:unhideWhenUsed="1" w:qFormat="1"/>
+    <w:lsdException w:name="heading 8" w:semiHidden="1" w:uiPriority="9" w:unhideWhenUsed="1" w:qFormat="1"/>
+    <w:lsdException w:name="heading 9" w:semiHidden="1" w:uiPriority="9" w:unhideWhenUsed="1" w:qFormat="1"/>
+    <w:lsdException w:name="index 1" w:semiHidden="1" w:unhideWhenUsed="1"/>
+    <w:lsdException w:name="index 2" w:semiHidden="1" w:unhideWhenUsed="1"/>
+    <w:lsdException w:name="index 3" w:semiHidden="1" w:unhideWhenUsed="1"/>
+    <w:lsdException w:name="index 4" w:semiHidden="1" w:unhideWhenUsed="1"/>
+    <w:lsdException w:name="index 5" w:semiHidden="1" w:unhideWhenUsed="1"/>
+    <w:lsdException w:name="index 6" w:semiHidden="1" w:unhideWhenUsed="1"/>
+    <w:lsdException w:name="index 7" w:semiHidden="1" w:unhideWhenUsed="1"/>
+    <w:lsdException w:name="index 8" w:semiHidden="1" w:unhideWhenUsed="1"/>
+    <w:lsdException w:name="index 9" w:semiHidden="1" w:unhideWhenUsed="1"/>
+    <w:lsdException w:name="toc 1" w:semiHidden="1" w:uiPriority="39" w:unhideWhenUsed="1"/>
+    <w:lsdException w:name="toc 2" w:semiHidden="1" w:uiPriority="39" w:unhideWhenUsed="1"/>
+    <w:lsdException w:name="toc 3" w:semiHidden="1" w:uiPriority="39" w:unhideWhenUsed="1"/>
+    <w:lsdException w:name="toc 4" w:semiHidden="1" w:uiPriority="39" w:unhideWhenUsed="1"/>
+    <w:lsdException w:name="toc 5" w:semiHidden="1" w:uiPriority="39" w:unhideWhenUsed="1"/>
+    <w:lsdException w:name="toc 6" w:semiHidden="1" w:uiPriority="39" w:unhideWhenUsed="1"/>
+    <w:lsdException w:name="toc 7" w:semiHidden="1" w:uiPriority="39" w:unhideWhenUsed="1"/>
+    <w:lsdException w:name="toc 8" w:semiHidden="1" w:uiPriority="39" w:unhideWhenUsed="1"/>
+    <w:lsdException w:name="toc 9" w:semiHidden="1" w:uiPriority="39" w:unhideWhenUsed="1"/>
+    <w:lsdException w:name="Normal Indent" w:semiHidden="1" w:unhideWhenUsed="1"/>
+    <w:lsdException w:name="footnote text" w:semiHidden="1" w:unhideWhenUsed="1"/>
+    <w:lsdException w:name="annotation text" w:semiHidden="1" w:unhideWhenUsed="1"/>
+    <w:lsdException w:name="header" w:semiHidden="1" w:unhideWhenUsed="1"/>
+    <w:lsdException w:name="footer" w:semiHidden="1" w:unhideWhenUsed="1"/>
+    <w:lsdException w:name="index heading" w:semiHidden="1" w:unhideWhenUsed="1"/>
+    <w:lsdException w:name="caption" w:semiHidden="1" w:uiPriority="35" w:unhideWhenUsed="1" w:qFormat="1"/>
+    <w:lsdException w:name="table of figures" w:semiHidden="1" w:unhideWhenUsed="1"/>
+    <w:lsdException w:name="envelope address" w:semiHidden="1" w:unhideWhenUsed="1"/>
+    <w:lsdException w:name="envelope return" w:semiHidden="1" w:unhideWhenUsed="1"/>
+    <w:lsdException w:name="footnote reference" w:semiHidden="1" w:unhideWhenUsed="1"/>
+    <w:lsdException w:name="annotation reference" w:semiHidden="1" w:unhideWhenUsed="1"/>
+    <w:lsdException w:name="line number" w:semiHidden="1" w:unhideWhenUsed="1"/>
+    <w:lsdException w:name="page number" w:semiHidden="1" w:unhideWhenUsed="1"/>
+    <w:lsdException w:name="endnote reference" w:semiHidden="1" w:unhideWhenUsed="1"/>
+    <w:lsdException w:name="endnote text" w:semiHidden="1" w:unhideWhenUsed="1"/>
+    <w:lsdException w:name="table of authorities" w:semiHidden="1" w:unhideWhenUsed="1"/>
+    <w:lsdException w:name="macro" w:semiHidden="1" w:unhideWhenUsed="1"/>
+    <w:lsdException w:name="toa heading" w:semiHidden="1" w:unhideWhenUsed="1"/>
+    <w:lsdException w:name="List" w:semiHidden="1" w:unhideWhenUsed="1"/>
+    <w:lsdException w:name="List Bullet" w:semiHidden="1" w:unhideWhenUsed="1"/>
+    <w:lsdException w:name="List Number" w:semiHidden="1" w:unhideWhenUsed="1"/>
+    <w:lsdException w:name="List 2" w:semiHidden="1" w:unhideWhenUsed="1"/>
+    <w:lsdException w:name="List 3" w:semiHidden="1" w:unhideWhenUsed="1"/>
+    <w:lsdException w:name="List 4" w:semiHidden="1" w:unhideWhenUsed="1"/>
+    <w:lsdException w:name="List 5" w:semiHidden="1" w:unhideWhenUsed="1"/>
+    <w:lsdException w:name="List Bullet 2" w:semiHidden="1" w:unhideWhenUsed="1"/>
+    <w:lsdException w:name="List Bullet 3" w:semiHidden="1" w:unhideWhenUsed="1"/>
+    <w:lsdException w:name="List Bullet 4" w:semiHidden="1" w:unhideWhenUsed="1"/>
+    <w:lsdException w:name="List Bullet 5" w:semiHidden="1" w:unhideWhenUsed="1"/>
+    <w:lsdException w:name="List Number 2" w:semiHidden="1" w:unhideWhenUsed="1"/>
+    <w:lsdException w:name="List Number 3" w:semiHidden="1" w:unhideWhenUsed="1"/>
+    <w:lsdException w:name="List Number 4" w:semiHidden="1" w:unhideWhenUsed="1"/>
+    <w:lsdException w:name="List Number 5" w:semiHidden="1" w:unhideWhenUsed="1"/>
+    <w:lsdException w:name="Title" w:uiPriority="10" w:qFormat="1"/>
+    <w:lsdException w:name="Closing" w:semiHidden="1" w:unhideWhenUsed="1"/>
+    <w:lsdException w:name="Signature" w:semiHidden="1" w:unhideWhenUsed="1"/>
+    <w:lsdException w:name="Default Paragraph Font" w:semiHidden="1" w:uiPriority="1" w:unhideWhenUsed="1" w:qFormat="1"/>
+    <w:lsdException w:name="Body Text" w:semiHidden="1" w:unhideWhenUsed="1"/>
+    <w:lsdException w:name="Body Text Indent" w:semiHidden="1" w:unhideWhenUsed="1"/>
+    <w:lsdException w:name="List Continue" w:semiHidden="1" w:unhideWhenUsed="1"/>
+    <w:lsdException w:name="List Continue 2" w:semiHidden="1" w:unhideWhenUsed="1"/>
+    <w:lsdException w:name="List Continue 3" w:semiHidden="1" w:unhideWhenUsed="1"/>
+    <w:lsdException w:name="List Continue 4" w:semiHidden="1" w:unhideWhenUsed="1"/>
+    <w:lsdException w:name="List Continue 5" w:semiHidden="1" w:unhideWhenUsed="1"/>
+    <w:lsdException w:name="Message Header" w:semiHidden="1" w:unhideWhenUsed="1"/>
+    <w:lsdException w:name="Subtitle" w:uiPriority="11" w:qFormat="1"/>
+    <w:lsdException w:name="Salutation" w:semiHidden="1" w:unhideWhenUsed="1"/>
+    <w:lsdException w:name="Date" w:semiHidden="1" w:unhideWhenUsed="1"/>
+    <w:lsdException w:name="Body Text First Indent" w:semiHidden="1" w:unhideWhenUsed="1"/>
+    <w:lsdException w:name="Body Text First Indent 2" w:semiHidden="1" w:unhideWhenUsed="1"/>
+    <w:lsdException w:name="Note Heading" w:semiHidden="1" w:unhideWhenUsed="1"/>
+    <w:lsdException w:name="Body Text 2" w:semiHidden="1" w:unhideWhenUsed="1"/>
+    <w:lsdException w:name="Body Text 3" w:semiHidden="1" w:unhideWhenUsed="1"/>
+    <w:lsdException w:name="Body Text Indent 2" w:semiHidden="1" w:unhideWhenUsed="1"/>
+    <w:lsdException w:name="Body Text Indent 3" w:semiHidden="1" w:unhideWhenUsed="1"/>
+    <w:lsdException w:name="Block Text" w:semiHidden="1" w:unhideWhenUsed="1"/>
+    <w:lsdException w:name="Hyperlink" w:semiHidden="1" w:unhideWhenUsed="1"/>
+    <w:lsdException w:name="FollowedHyperlink" w:semiHidden="1" w:unhideWhenUsed="1"/>
+    <w:lsdException w:name="Strong" w:uiPriority="22" w:qFormat="1"/>
+    <w:lsdException w:name="Emphasis" w:uiPriority="20" w:qFormat="1"/>
+    <w:lsdException w:name="Document Map" w:semiHidden="1" w:unhideWhenUsed="1"/>
+    <w:lsdException w:name="Plain Text" w:semiHidden="1" w:unhideWhenUsed="1"/>
+    <w:lsdException w:name="E-mail Signature" w:semiHidden="1" w:unhideWhenUsed="1"/>
+    <w:lsdException w:name="HTML Top of Form" w:semiHidden="1" w:unhideWhenUsed="1"/>
+    <w:lsdException w:name="HTML Bottom of Form" w:semiHidden="1" w:unhideWhenUsed="1"/>
+    <w:lsdException w:name="Normal (Web)" w:semiHidden="1" w:unhideWhenUsed="1"/>
+    <w:lsdException w:name="HTML Acronym" w:semiHidden="1" w:unhideWhenUsed="1"/>
+    <w:lsdException w:name="HTML Address" w:semiHidden="1" w:unhideWhenUsed="1"/>
+    <w:lsdException w:name="HTML Cite" w:semiHidden="1" w:unhideWhenUsed="1"/>
+    <w:lsdException w:name="HTML Code" w:semiHidden="1" w:unhideWhenUsed="1" w:qFormat="1"/>
+    <w:lsdException w:name="HTML Definition" w:semiHidden="1" w:unhideWhenUsed="1"/>
+    <w:lsdException w:name="HTML Keyboard" w:semiHidden="1" w:unhideWhenUsed="1"/>
+    <w:lsdException w:name="HTML Preformatted" w:semiHidden="1" w:unhideWhenUsed="1" w:qFormat="1"/>
+    <w:lsdException w:name="HTML Sample" w:semiHidden="1" w:unhideWhenUsed="1"/>
+    <w:lsdException w:name="HTML Typewriter" w:semiHidden="1" w:unhideWhenUsed="1"/>
+    <w:lsdException w:name="HTML Variable" w:semiHidden="1" w:unhideWhenUsed="1"/>
+    <w:lsdException w:name="Normal Table" w:semiHidden="1" w:unhideWhenUsed="1" w:qFormat="1"/>
+    <w:lsdException w:name="annotation subject" w:semiHidden="1" w:unhideWhenUsed="1"/>
+    <w:lsdException w:name="No List" w:semiHidden="1" w:unhideWhenUsed="1"/>
+    <w:lsdException w:name="Outline List 1" w:semiHidden="1" w:unhideWhenUsed="1"/>
+    <w:lsdException w:name="Outline List 2" w:semiHidden="1" w:unhideWhenUsed="1"/>
+    <w:lsdException w:name="Outline List 3" w:semiHidden="1" w:unhideWhenUsed="1"/>
+    <w:lsdException w:name="Table Simple 1" w:semiHidden="1" w:unhideWhenUsed="1"/>
+    <w:lsdException w:name="Table Simple 2" w:semiHidden="1" w:unhideWhenUsed="1"/>
+    <w:lsdException w:name="Table Simple 3" w:semiHidden="1" w:unhideWhenUsed="1"/>
+    <w:lsdException w:name="Table Classic 1" w:semiHidden="1" w:unhideWhenUsed="1"/>
+    <w:lsdException w:name="Table Classic 2" w:semiHidden="1" w:unhideWhenUsed="1"/>
+    <w:lsdException w:name="Table Classic 3" w:semiHidden="1" w:unhideWhenUsed="1"/>
+    <w:lsdException w:name="Table Classic 4" w:semiHidden="1" w:unhideWhenUsed="1"/>
+    <w:lsdException w:name="Table Colorful 1" w:semiHidden="1" w:unhideWhenUsed="1"/>
+    <w:lsdException w:name="Table Colorful 2" w:semiHidden="1" w:unhideWhenUsed="1"/>
+    <w:lsdException w:name="Table Colorful 3" w:semiHidden="1" w:unhideWhenUsed="1"/>
+    <w:lsdException w:name="Table Columns 1" w:semiHidden="1" w:unhideWhenUsed="1"/>
+    <w:lsdException w:name="Table Columns 2" w:semiHidden="1" w:unhideWhenUsed="1"/>
+    <w:lsdException w:name="Table Columns 3" w:semiHidden="1" w:unhideWhenUsed="1"/>
+    <w:lsdException w:name="Table Columns 4" w:semiHidden="1" w:unhideWhenUsed="1"/>
+    <w:lsdException w:name="Table Columns 5" w:semiHidden="1" w:unhideWhenUsed="1"/>
+    <w:lsdException w:name="Table Grid 1" w:semiHidden="1" w:unhideWhenUsed="1"/>
+    <w:lsdException w:name="Table Grid 2" w:semiHidden="1" w:unhideWhenUsed="1"/>
+    <w:lsdException w:name="Table Grid 3" w:semiHidden="1" w:unhideWhenUsed="1"/>
+    <w:lsdException w:name="Table Grid 4" w:semiHidden="1" w:unhideWhenUsed="1"/>
+    <w:lsdException w:name="Table Grid 5" w:semiHidden="1" w:unhideWhenUsed="1"/>
+    <w:lsdException w:name="Table Grid 6" w:semiHidden="1" w:unhideWhenUsed="1"/>
+    <w:lsdException w:name="Table Grid 7" w:semiHidden="1" w:unhideWhenUsed="1"/>
+    <w:lsdException w:name="Table Grid 8" w:semiHidden="1" w:unhideWhenUsed="1"/>
+    <w:lsdException w:name="Table List 1" w:semiHidden="1" w:unhideWhenUsed="1"/>
+    <w:lsdException w:name="Table List 2" w:semiHidden="1" w:unhideWhenUsed="1"/>
+    <w:lsdException w:name="Table List 3" w:semiHidden="1" w:unhideWhenUsed="1"/>
+    <w:lsdException w:name="Table List 4" w:semiHidden="1" w:unhideWhenUsed="1"/>
+    <w:lsdException w:name="Table List 5" w:semiHidden="1" w:unhideWhenUsed="1"/>
+    <w:lsdException w:name="Table List 6" w:semiHidden="1" w:unhideWhenUsed="1"/>
+    <w:lsdException w:name="Table List 7" w:semiHidden="1" w:unhideWhenUsed="1"/>
+    <w:lsdException w:name="Table List 8" w:semiHidden="1" w:unhideWhenUsed="1"/>
+    <w:lsdException w:name="Table 3D effects 1" w:semiHidden="1" w:unhideWhenUsed="1"/>
+    <w:lsdException w:name="Table 3D effects 2" w:semiHidden="1" w:unhideWhenUsed="1"/>
+    <w:lsdException w:name="Table 3D effects 3" w:semiHidden="1" w:unhideWhenUsed="1"/>
+    <w:lsdException w:name="Table Contemporary" w:semiHidden="1" w:unhideWhenUsed="1"/>
+    <w:lsdException w:name="Table Elegant" w:semiHidden="1" w:unhideWhenUsed="1"/>
+    <w:lsdException w:name="Table Professional" w:semiHidden="1" w:unhideWhenUsed="1"/>
+    <w:lsdException w:name="Table Subtle 1" w:semiHidden="1" w:unhideWhenUsed="1"/>
+    <w:lsdException w:name="Table Subtle 2" w:semiHidden="1" w:unhideWhenUsed="1"/>
+    <w:lsdException w:name="Table Web 1" w:semiHidden="1" w:unhideWhenUsed="1"/>
+    <w:lsdException w:name="Table Web 2" w:semiHidden="1" w:unhideWhenUsed="1"/>
+    <w:lsdException w:name="Table Web 3" w:semiHidden="1" w:unhideWhenUsed="1"/>
+    <w:lsdException w:name="Balloon Text" w:semiHidden="1" w:unhideWhenUsed="1"/>
+    <w:lsdException w:name="Table Grid" w:uiPriority="39"/>
+    <w:lsdException w:name="Table Theme" w:semiHidden="1" w:unhideWhenUsed="1"/>
+    <w:lsdException w:name="Placeholder Text" w:semiHidden="1"/>
+    <w:lsdException w:name="Light Shading" w:uiPriority="60"/>
+    <w:lsdException w:name="Light List" w:uiPriority="61"/>
+    <w:lsdException w:name="Light Grid" w:uiPriority="62"/>
+    <w:lsdException w:name="Medium Shading 1" w:uiPriority="63"/>
+    <w:lsdException w:name="Medium Shading 2" w:uiPriority="64"/>
+    <w:lsdException w:name="Medium List 1" w:uiPriority="65"/>
+    <w:lsdException w:name="Medium List 2" w:uiPriority="66"/>
+    <w:lsdException w:name="Medium Grid 1" w:uiPriority="67"/>
+    <w:lsdException w:name="Medium Grid 2" w:uiPriority="68"/>
+    <w:lsdException w:name="Medium Grid 3" w:uiPriority="69"/>
+    <w:lsdException w:name="Dark List" w:uiPriority="70"/>
+    <w:lsdException w:name="Colorful Shading" w:uiPriority="71"/>
+    <w:lsdException w:name="Colorful List" w:uiPriority="72"/>
+    <w:lsdException w:name="Colorful Grid" w:uiPriority="73"/>
+    <w:lsdException w:name="Light Shading Accent 1" w:uiPriority="60"/>
+    <w:lsdException w:name="Light List Accent 1" w:uiPriority="61"/>
+    <w:lsdException w:name="Light Grid Accent 1" w:uiPriority="62"/>
+    <w:lsdException w:name="Medium Shading 1 Accent 1" w:uiPriority="63"/>
+    <w:lsdException w:name="Medium Shading 2 Accent 1" w:uiPriority="64"/>
+    <w:lsdException w:name="Medium List 1 Accent 1" w:uiPriority="65"/>
+    <w:lsdException w:name="Revision" w:semiHidden="1"/>
+    <w:lsdException w:name="List Paragraph" w:uiPriority="34" w:qFormat="1"/>
+    <w:lsdException w:name="Medium List 2 Accent 1" w:uiPriority="66"/>
+    <w:lsdException w:name="Medium Grid 1 Accent 1" w:uiPriority="67"/>
+    <w:lsdException w:name="Medium Grid 2 Accent 1" w:uiPriority="68"/>
+    <w:lsdException w:name="Medium Grid 3 Accent 1" w:uiPriority="69"/>
+    <w:lsdException w:name="Dark List Accent 1" w:uiPriority="70"/>
+    <w:lsdException w:name="Colorful Shading Accent 1" w:uiPriority="71"/>
+    <w:lsdException w:name="Colorful List Accent 1" w:uiPriority="72"/>
+    <w:lsdException w:name="Colorful Grid Accent 1" w:uiPriority="73"/>
+    <w:lsdException w:name="Light Shading Accent 2" w:uiPriority="60"/>
+    <w:lsdException w:name="Light List Accent 2" w:uiPriority="61"/>
+    <w:lsdException w:name="Light Grid Accent 2" w:uiPriority="62"/>
+    <w:lsdException w:name="Medium Shading 1 Accent 2" w:uiPriority="63"/>
+    <w:lsdException w:name="Medium Shading 2 Accent 2" w:uiPriority="64"/>
+    <w:lsdException w:name="Medium List 1 Accent 2" w:uiPriority="65"/>
+    <w:lsdException w:name="Medium List 2 Accent 2" w:uiPriority="66"/>
+    <w:lsdException w:name="Medium Grid 1 Accent 2" w:uiPriority="67"/>
+    <w:lsdException w:name="Medium Grid 2 Accent 2" w:uiPriority="68"/>
+    <w:lsdException w:name="Medium Grid 3 Accent 2" w:uiPriority="69"/>
+    <w:lsdException w:name="Dark List Accent 2" w:uiPriority="70"/>
+    <w:lsdException w:name="Colorful Shading Accent 2" w:uiPriority="71"/>
+    <w:lsdException w:name="Colorful List Accent 2" w:uiPriority="72"/>
+    <w:lsdException w:name="Colorful Grid Accent 2" w:uiPriority="73"/>
+    <w:lsdException w:name="Light Shading Accent 3" w:uiPriority="60"/>
+    <w:lsdException w:name="Light List Accent 3" w:uiPriority="61"/>
+    <w:lsdException w:name="Light Grid Accent 3" w:uiPriority="62"/>
+    <w:lsdException w:name="Medium Shading 1 Accent 3" w:uiPriority="63"/>
+    <w:lsdException w:name="Medium Shading 2 Accent 3" w:uiPriority="64"/>
+    <w:lsdException w:name="Medium List 1 Accent 3" w:uiPriority="65"/>
+    <w:lsdException w:name="Medium List 2 Accent 3" w:uiPriority="66"/>
+    <w:lsdException w:name="Medium Grid 1 Accent 3" w:uiPriority="67"/>
+    <w:lsdException w:name="Medium Grid 2 Accent 3" w:uiPriority="68"/>
+    <w:lsdException w:name="Medium Grid 3 Accent 3" w:uiPriority="69"/>
+    <w:lsdException w:name="Dark List Accent 3" w:uiPriority="70"/>
+    <w:lsdException w:name="Colorful Shading Accent 3" w:uiPriority="71"/>
+    <w:lsdException w:name="Colorful List Accent 3" w:uiPriority="72"/>
+    <w:lsdException w:name="Colorful Grid Accent 3" w:uiPriority="73"/>
+    <w:lsdException w:name="Light Shading Accent 4" w:uiPriority="60"/>
+    <w:lsdException w:name="Light List Accent 4" w:uiPriority="61"/>
+    <w:lsdException w:name="Light Grid Accent 4" w:uiPriority="62"/>
+    <w:lsdException w:name="Medium Shading 1 Accent 4" w:uiPriority="63"/>
+    <w:lsdException w:name="Medium Shading 2 Accent 4" w:uiPriority="64"/>
+    <w:lsdException w:name="Medium List 1 Accent 4" w:uiPriority="65"/>
+    <w:lsdException w:name="Medium List 2 Accent 4" w:uiPriority="66"/>
+    <w:lsdException w:name="Medium Grid 1 Accent 4" w:uiPriority="67"/>
+    <w:lsdException w:name="Medium Grid 2 Accent 4" w:uiPriority="68"/>
+    <w:lsdException w:name="Medium Grid 3 Accent 4" w:uiPriority="69"/>
+    <w:lsdException w:name="Dark List Accent 4" w:uiPriority="70"/>
+    <w:lsdException w:name="Colorful Shading Accent 4" w:uiPriority="71"/>
+    <w:lsdException w:name="Colorful List Accent 4" w:uiPriority="72"/>
+    <w:lsdException w:name="Colorful Grid Accent 4" w:uiPriority="73"/>
+    <w:lsdException w:name="Light Shading Accent 5" w:uiPriority="60"/>
+    <w:lsdException w:name="Light List Accent 5" w:uiPriority="61"/>
+    <w:lsdException w:name="Light Grid Accent 5" w:uiPriority="62"/>
+    <w:lsdException w:name="Medium Shading 1 Accent 5" w:uiPriority="63"/>
+    <w:lsdException w:name="Medium Shading 2 Accent 5" w:uiPriority="64"/>
+    <w:lsdException w:name="Medium List 1 Accent 5" w:uiPriority="65"/>
+    <w:lsdException w:name="Medium List 2 Accent 5" w:uiPriority="66"/>
+    <w:lsdException w:name="Medium Grid 1 Accent 5" w:uiPriority="67"/>
+    <w:lsdException w:name="Medium Grid 2 Accent 5" w:uiPriority="68"/>
+    <w:lsdException w:name="Medium Grid 3 Accent 5" w:uiPriority="69"/>
+    <w:lsdException w:name="Dark List Accent 5" w:uiPriority="70"/>
+    <w:lsdException w:name="Colorful Shading Accent 5" w:uiPriority="71"/>
+    <w:lsdException w:name="Colorful List Accent 5" w:uiPriority="72"/>
+    <w:lsdException w:name="Colorful Grid Accent 5" w:uiPriority="73"/>
+    <w:lsdException w:name="Light Shading Accent 6" w:uiPriority="60"/>
+    <w:lsdException w:name="Light List Accent 6" w:uiPriority="61"/>
+    <w:lsdException w:name="Light Grid Accent 6" w:uiPriority="62"/>
+    <w:lsdException w:name="Medium Shading 1 Accent 6" w:uiPriority="63"/>
+    <w:lsdException w:name="Medium Shading 2 Accent 6" w:uiPriority="64"/>
+    <w:lsdException w:name="Medium List 1 Accent 6" w:uiPriority="65"/>
+    <w:lsdException w:name="Medium List 2 Accent 6" w:uiPriority="66"/>
+    <w:lsdException w:name="Medium Grid 1 Accent 6" w:uiPriority="67"/>
+    <w:lsdException w:name="Medium Grid 2 Accent 6" w:uiPriority="68"/>
+    <w:lsdException w:name="Medium Grid 3 Accent 6" w:uiPriority="69"/>
+    <w:lsdException w:name="Dark List Accent 6" w:uiPriority="70"/>
+    <w:lsdException w:name="Colorful Shading Accent 6" w:uiPriority="71"/>
+    <w:lsdException w:name="Colorful List Accent 6" w:uiPriority="72"/>
+    <w:lsdException w:name="Colorful Grid Accent 6" w:uiPriority="73"/>
+    <w:lsdException w:name="Subtle Emphasis" w:uiPriority="19" w:qFormat="1"/>
+    <w:lsdException w:name="Intense Emphasis" w:uiPriority="21" w:qFormat="1"/>
+    <w:lsdException w:name="Subtle Reference" w:uiPriority="31" w:qFormat="1"/>
+    <w:lsdException w:name="Intense Reference" w:uiPriority="32" w:qFormat="1"/>
+    <w:lsdException w:name="Book Title" w:uiPriority="33" w:qFormat="1"/>
+    <w:lsdException w:name="Bibliography" w:semiHidden="1" w:uiPriority="37" w:unhideWhenUsed="1"/>
+    <w:lsdException w:name="TOC Heading" w:semiHidden="1" w:uiPriority="39" w:unhideWhenUsed="1" w:qFormat="1"/>
+    <w:lsdException w:name="Plain Table 1" w:uiPriority="41"/>
+    <w:lsdException w:name="Plain Table 2" w:uiPriority="42"/>
+    <w:lsdException w:name="Plain Table 3" w:uiPriority="43"/>
+    <w:lsdException w:name="Plain Table 4" w:uiPriority="44"/>
+    <w:lsdException w:name="Plain Table 5" w:uiPriority="45"/>
+    <w:lsdException w:name="Grid Table Light" w:uiPriority="40"/>
+    <w:lsdException w:name="Grid Table 1 Light" w:uiPriority="46"/>
+    <w:lsdException w:name="Grid Table 2" w:uiPriority="47"/>
+    <w:lsdException w:name="Grid Table 3" w:uiPriority="48"/>
+    <w:lsdException w:name="Grid Table 4" w:uiPriority="49"/>
+    <w:lsdException w:name="Grid Table 5 Dark" w:uiPriority="50"/>
+    <w:lsdException w:name="Grid Table 6 Colorful" w:uiPriority="51"/>
+    <w:lsdException w:name="Grid Table 7 Colorful" w:uiPriority="52"/>
+    <w:lsdException w:name="Grid Table 1 Light Accent 1" w:uiPriority="46"/>
+    <w:lsdException w:name="Grid Table 2 Accent 1" w:uiPriority="47"/>
+    <w:lsdException w:name="Grid Table 3 Accent 1" w:uiPriority="48"/>
+    <w:lsdException w:name="Grid Table 4 Accent 1" w:uiPriority="49"/>
+    <w:lsdException w:name="Grid Table 5 Dark Accent 1" w:uiPriority="50"/>
+    <w:lsdException w:name="Grid Table 6 Colorful Accent 1" w:uiPriority="51"/>
+    <w:lsdException w:name="Grid Table 7 Colorful Accent 1" w:uiPriority="52"/>
+    <w:lsdException w:name="Grid Table 1 Light Accent 2" w:uiPriority="46"/>
+    <w:lsdException w:name="Grid Table 2 Accent 2" w:uiPriority="47"/>
+    <w:lsdException w:name="Grid Table 3 Accent 2" w:uiPriority="48"/>
+    <w:lsdException w:name="Grid Table 4 Accent 2" w:uiPriority="49"/>
+    <w:lsdException w:name="Grid Table 5 Dark Accent 2" w:uiPriority="50"/>
+    <w:lsdException w:name="Grid Table 6 Colorful Accent 2" w:uiPriority="51"/>
+    <w:lsdException w:name="Grid Table 7 Colorful Accent 2" w:uiPriority="52"/>
+    <w:lsdException w:name="Grid Table 1 Light Accent 3" w:uiPriority="46"/>
+    <w:lsdException w:name="Grid Table 2 Accent 3" w:uiPriority="47"/>
+    <w:lsdException w:name="Grid Table 3 Accent 3" w:uiPriority="48"/>
+    <w:lsdException w:name="Grid Table 4 Accent 3" w:uiPriority="49"/>
+    <w:lsdException w:name="Grid Table 5 Dark Accent 3" w:uiPriority="50"/>
+    <w:lsdException w:name="Grid Table 6 Colorful Accent 3" w:uiPriority="51"/>
+    <w:lsdException w:name="Grid Table 7 Colorful Accent 3" w:uiPriority="52"/>
+    <w:lsdException w:name="Grid Table 1 Light Accent 4" w:uiPriority="46"/>
+    <w:lsdException w:name="Grid Table 2 Accent 4" w:uiPriority="47"/>
+    <w:lsdException w:name="Grid Table 3 Accent 4" w:uiPriority="48"/>
+    <w:lsdException w:name="Grid Table 4 Accent 4" w:uiPriority="49"/>
+    <w:lsdException w:name="Grid Table 5 Dark Accent 4" w:uiPriority="50"/>
+    <w:lsdException w:name="Grid Table 6 Colorful Accent 4" w:uiPriority="51"/>
+    <w:lsdException w:name="Grid Table 7 Colorful Accent 4" w:uiPriority="52"/>
+    <w:lsdException w:name="Grid Table 1 Light Accent 5" w:uiPriority="46"/>
+    <w:lsdException w:name="Grid Table 2 Accent 5" w:uiPriority="47"/>
+    <w:lsdException w:name="Grid Table 3 Accent 5" w:uiPriority="48"/>
+    <w:lsdException w:name="Grid Table 4 Accent 5" w:uiPriority="49"/>
+    <w:lsdException w:name="Grid Table 5 Dark Accent 5" w:uiPriority="50"/>
+    <w:lsdException w:name="Grid Table 6 Colorful Accent 5" w:uiPriority="51"/>
+    <w:lsdException w:name="Grid Table 7 Colorful Accent 5" w:uiPriority="52"/>
+    <w:lsdException w:name="Grid Table 1 Light Accent 6" w:uiPriority="46"/>
+    <w:lsdException w:name="Grid Table 2 Accent 6" w:uiPriority="47"/>
+    <w:lsdException w:name="Grid Table 3 Accent 6" w:uiPriority="48"/>
+    <w:lsdException w:name="Grid Table 4 Accent 6" w:uiPriority="49"/>
+    <w:lsdException w:name="Grid Table 5 Dark Accent 6" w:uiPriority="50"/>
+    <w:lsdException w:name="Grid Table 6 Colorful Accent 6" w:uiPriority="51"/>
+    <w:lsdException w:name="Grid Table 7 Colorful Accent 6" w:uiPriority="52"/>
+    <w:lsdException w:name="List Table 1 Light" w:uiPriority="46"/>
+    <w:lsdException w:name="List Table 2" w:uiPriority="47"/>
+    <w:lsdException w:name="List Table 3" w:uiPriority="48"/>
+    <w:lsdException w:name="List Table 4" w:uiPriority="49"/>
+    <w:lsdException w:name="List Table 5 Dark" w:uiPriority="50"/>
+    <w:lsdException w:name="List Table 6 Colorful" w:uiPriority="51"/>
+    <w:lsdException w:name="List Table 7 Colorful" w:uiPriority="52"/>
+    <w:lsdException w:name="List Table 1 Light Accent 1" w:uiPriority="46"/>
+    <w:lsdException w:name="List Table 2 Accent 1" w:uiPriority="47"/>
+    <w:lsdException w:name="List Table 3 Accent 1" w:uiPriority="48"/>
+    <w:lsdException w:name="List Table 4 Accent 1" w:uiPriority="49"/>
+    <w:lsdException w:name="List Table 5 Dark Accent 1" w:uiPriority="50"/>
+    <w:lsdException w:name="List Table 6 Colorful Accent 1" w:uiPriority="51"/>
+    <w:lsdException w:name="List Table 7 Colorful Accent 1" w:uiPriority="52"/>
+    <w:lsdException w:name="List Table 1 Light Accent 2" w:uiPriority="46"/>
+    <w:lsdException w:name="List Table 2 Accent 2" w:uiPriority="47"/>
+    <w:lsdException w:name="List Table 3 Accent 2" w:uiPriority="48"/>
+    <w:lsdException w:name="List Table 4 Accent 2" w:uiPriority="49"/>
+    <w:lsdException w:name="List Table 5 Dark Accent 2" w:uiPriority="50"/>
+    <w:lsdException w:name="List Table 6 Colorful Accent 2" w:uiPriority="51"/>
+    <w:lsdException w:name="List Table 7 Colorful Accent 2" w:uiPriority="52"/>
+    <w:lsdException w:name="List Table 1 Light Accent 3" w:uiPriority="46"/>
+    <w:lsdException w:name="List Table 2 Accent 3" w:uiPriority="47"/>
+    <w:lsdException w:name="List Table 3 Accent 3" w:uiPriority="48"/>
+    <w:lsdException w:name="List Table 4 Accent 3" w:uiPriority="49"/>
+    <w:lsdException w:name="List Table 5 Dark Accent 3" w:uiPriority="50"/>
+    <w:lsdException w:name="List Table 6 Colorful Accent 3" w:uiPriority="51"/>
+    <w:lsdException w:name="List Table 7 Colorful Accent 3" w:uiPriority="52"/>
+    <w:lsdException w:name="List Table 1 Light Accent 4" w:uiPriority="46"/>
+    <w:lsdException w:name="List Table 2 Accent 4" w:uiPriority="47"/>
+    <w:lsdException w:name="List Table 3 Accent 4" w:uiPriority="48"/>
+    <w:lsdException w:name="List Table 4 Accent 4" w:uiPriority="49"/>
+    <w:lsdException w:name="List Table 5 Dark Accent 4" w:uiPriority="50"/>
+    <w:lsdException w:name="List Table 6 Colorful Accent 4" w:uiPriority="51"/>
+    <w:lsdException w:name="List Table 7 Colorful Accent 4" w:uiPriority="52"/>
+    <w:lsdException w:name="List Table 1 Light Accent 5" w:uiPriority="46"/>
+    <w:lsdException w:name="List Table 2 Accent 5" w:uiPriority="47"/>
+    <w:lsdException w:name="List Table 3 Accent 5" w:uiPriority="48"/>
+    <w:lsdException w:name="List Table 4 Accent 5" w:uiPriority="49"/>
+    <w:lsdException w:name="List Table 5 Dark Accent 5" w:uiPriority="50"/>
+    <w:lsdException w:name="List Table 6 Colorful Accent 5" w:uiPriority="51"/>
+    <w:lsdException w:name="List Table 7 Colorful Accent 5" w:uiPriority="52"/>
+    <w:lsdException w:name="List Table 1 Light Accent 6" w:uiPriority="46"/>
+    <w:lsdException w:name="List Table 2 Accent 6" w:uiPriority="47"/>
+    <w:lsdException w:name="List Table 3 Accent 6" w:uiPriority="48"/>
+    <w:lsdException w:name="List Table 4 Accent 6" w:uiPriority="49"/>
+    <w:lsdException w:name="List Table 5 Dark Accent 6" w:uiPriority="50"/>
+    <w:lsdException w:name="List Table 6 Colorful Accent 6" w:uiPriority="51"/>
+    <w:lsdException w:name="List Table 7 Colorful Accent 6" w:uiPriority="52"/>
+    <w:lsdException w:name="Mention" w:semiHidden="1" w:unhideWhenUsed="1"/>
+    <w:lsdException w:name="Smart Hyperlink" w:semiHidden="1" w:unhideWhenUsed="1"/>
+    <w:lsdException w:name="Hashtag" w:semiHidden="1" w:unhideWhenUsed="1"/>
+    <w:lsdException w:name="Unresolved Mention" w:semiHidden="1" w:unhideWhenUsed="1"/>
+    <w:lsdException w:name="Smart Link" w:semiHidden="1" w:unhideWhenUsed="1"/>
   </w:latentStyles>
-  <w:style w:type="paragraph" w:default="1" w:styleId="1">
+  <w:style w:type="paragraph" w:default="1" w:styleId="Normal">
     <w:name w:val="Normal"/>
     <w:qFormat/>
-    <w:uiPriority w:val="0"/>
     <w:pPr>
       <w:spacing w:after="160" w:line="259" w:lineRule="auto"/>
     </w:pPr>
     <w:rPr>
-      <w:rFonts w:asciiTheme="minorHAnsi" w:hAnsiTheme="minorHAnsi" w:eastAsiaTheme="minorHAnsi" w:cstheme="minorBidi"/>
       <w:sz w:val="22"/>
       <w:szCs w:val="22"/>
-      <w:lang w:val="en-IN" w:eastAsia="en-US" w:bidi="ar-SA"/>
+      <w:lang w:eastAsia="en-US"/>
     </w:rPr>
   </w:style>
-  <w:style w:type="character" w:default="1" w:styleId="2">
+  <w:style w:type="character" w:default="1" w:styleId="DefaultParagraphFont">
     <w:name w:val="Default Paragraph Font"/>
+    <w:uiPriority w:val="1"/>
     <w:semiHidden/>
     <w:unhideWhenUsed/>
-    <w:qFormat/>
-    <w:uiPriority w:val="1"/>
   </w:style>
-  <w:style w:type="table" w:default="1" w:styleId="3">
+  <w:style w:type="table" w:default="1" w:styleId="TableNormal">
     <w:name w:val="Normal Table"/>
+    <w:uiPriority w:val="99"/>
     <w:semiHidden/>
     <w:unhideWhenUsed/>
-    <w:qFormat/>
-    <w:uiPriority w:val="99"/>
     <w:tblPr>
+      <w:tblInd w:w="0" w:type="dxa"/>
       <w:tblCellMar>
         <w:top w:w="0" w:type="dxa"/>
         <w:left w:w="108" w:type="dxa"/>
@@ -7668,27 +8994,33 @@
       </w:tblCellMar>
     </w:tblPr>
   </w:style>
-  <w:style w:type="character" w:styleId="4">
+  <w:style w:type="numbering" w:default="1" w:styleId="NoList">
+    <w:name w:val="No List"/>
+    <w:uiPriority w:val="99"/>
+    <w:semiHidden/>
+    <w:unhideWhenUsed/>
+  </w:style>
+  <w:style w:type="character" w:styleId="HTMLCode">
     <w:name w:val="HTML Code"/>
-    <w:basedOn w:val="2"/>
+    <w:basedOn w:val="DefaultParagraphFont"/>
+    <w:uiPriority w:val="99"/>
     <w:semiHidden/>
     <w:unhideWhenUsed/>
     <w:qFormat/>
-    <w:uiPriority w:val="99"/>
     <w:rPr>
-      <w:rFonts w:ascii="Courier New" w:hAnsi="Courier New" w:eastAsia="Times New Roman" w:cs="Courier New"/>
+      <w:rFonts w:ascii="Courier New" w:eastAsia="Times New Roman" w:hAnsi="Courier New" w:cs="Courier New"/>
       <w:sz w:val="20"/>
       <w:szCs w:val="20"/>
     </w:rPr>
   </w:style>
-  <w:style w:type="paragraph" w:styleId="5">
+  <w:style w:type="paragraph" w:styleId="HTMLPreformatted">
     <w:name w:val="HTML Preformatted"/>
-    <w:basedOn w:val="1"/>
-    <w:link w:val="6"/>
+    <w:basedOn w:val="Normal"/>
+    <w:link w:val="HTMLPreformattedChar"/>
+    <w:uiPriority w:val="99"/>
     <w:semiHidden/>
     <w:unhideWhenUsed/>
     <w:qFormat/>
-    <w:uiPriority w:val="99"/>
     <w:pPr>
       <w:tabs>
         <w:tab w:val="left" w:pos="916"/>
@@ -7711,31 +9043,31 @@
       <w:spacing w:after="0" w:line="240" w:lineRule="auto"/>
     </w:pPr>
     <w:rPr>
-      <w:rFonts w:ascii="Courier New" w:hAnsi="Courier New" w:eastAsia="Times New Roman" w:cs="Courier New"/>
+      <w:rFonts w:ascii="Courier New" w:eastAsia="Times New Roman" w:hAnsi="Courier New" w:cs="Courier New"/>
       <w:sz w:val="20"/>
       <w:szCs w:val="20"/>
       <w:lang w:eastAsia="en-IN"/>
     </w:rPr>
   </w:style>
-  <w:style w:type="character" w:customStyle="1" w:styleId="6">
+  <w:style w:type="character" w:customStyle="1" w:styleId="HTMLPreformattedChar">
     <w:name w:val="HTML Preformatted Char"/>
-    <w:basedOn w:val="2"/>
-    <w:link w:val="5"/>
+    <w:basedOn w:val="DefaultParagraphFont"/>
+    <w:link w:val="HTMLPreformatted"/>
+    <w:uiPriority w:val="99"/>
     <w:semiHidden/>
     <w:qFormat/>
-    <w:uiPriority w:val="99"/>
     <w:rPr>
-      <w:rFonts w:ascii="Courier New" w:hAnsi="Courier New" w:eastAsia="Times New Roman" w:cs="Courier New"/>
+      <w:rFonts w:ascii="Courier New" w:eastAsia="Times New Roman" w:hAnsi="Courier New" w:cs="Courier New"/>
       <w:sz w:val="20"/>
       <w:szCs w:val="20"/>
       <w:lang w:eastAsia="en-IN"/>
     </w:rPr>
   </w:style>
-  <w:style w:type="paragraph" w:styleId="7">
+  <w:style w:type="paragraph" w:styleId="ListParagraph">
     <w:name w:val="List Paragraph"/>
-    <w:basedOn w:val="1"/>
+    <w:basedOn w:val="Normal"/>
+    <w:uiPriority w:val="34"/>
     <w:qFormat/>
-    <w:uiPriority w:val="34"/>
     <w:pPr>
       <w:ind w:left="720"/>
       <w:contextualSpacing/>
@@ -7996,10 +9328,15 @@
     </a:fmtScheme>
   </a:themeElements>
   <a:objectDefaults/>
+  <a:extraClrSchemeLst/>
 </a:theme>
 </file>
 
 <file path=customXml/item1.xml><?xml version="1.0" encoding="utf-8"?>
+<b:Sources xmlns:b="http://schemas.openxmlformats.org/officeDocument/2006/bibliography" xmlns="http://schemas.openxmlformats.org/officeDocument/2006/bibliography" SelectedStyle="\APASixthEditionOfficeOnline.xsl" StyleName="APA" Version="6"/>
+</file>
+
+<file path=customXml/item2.xml><?xml version="1.0" encoding="utf-8"?>
 <s:customData xmlns="http://www.wps.cn/officeDocument/2013/wpsCustomData" xmlns:s="http://www.wps.cn/officeDocument/2013/wpsCustomData">
   <customSectProps>
     <customSectPr/>
@@ -8007,20 +9344,18 @@
 </s:customData>
 </file>
 
-<file path=customXml/item2.xml><?xml version="1.0" encoding="utf-8"?>
-<b:Sources xmlns:b="http://schemas.openxmlformats.org/officeDocument/2006/bibliography" xmlns="http://schemas.openxmlformats.org/officeDocument/2006/bibliography" SelectedStyle="\APASixthEditionOfficeOnline.xsl" StyleName="APA" Version="6"/>
+<file path=customXml/itemProps1.xml><?xml version="1.0" encoding="utf-8"?>
+<ds:datastoreItem xmlns:ds="http://schemas.openxmlformats.org/officeDocument/2006/customXml" ds:itemID="{5A1F34B3-55A4-4D47-848C-261220DF4991}">
+  <ds:schemaRefs>
+    <ds:schemaRef ds:uri="http://schemas.openxmlformats.org/officeDocument/2006/bibliography"/>
+  </ds:schemaRefs>
+</ds:datastoreItem>
 </file>
 
-<file path=customXml/itemProps1.xml><?xml version="1.0" encoding="utf-8"?>
+<file path=customXml/itemProps2.xml><?xml version="1.0" encoding="utf-8"?>
 <ds:datastoreItem xmlns:ds="http://schemas.openxmlformats.org/officeDocument/2006/customXml" ds:itemID="{B1977F7D-205B-4081-913C-38D41E755F92}">
   <ds:schemaRefs>
     <ds:schemaRef ds:uri="http://www.wps.cn/officeDocument/2013/wpsCustomData"/>
   </ds:schemaRefs>
 </ds:datastoreItem>
-</file>
-
-<file path=customXml/itemProps2.xml><?xml version="1.0" encoding="utf-8"?>
-<ds:datastoreItem xmlns:ds="http://schemas.openxmlformats.org/officeDocument/2006/customXml" ds:itemID="{5A1F34B3-55A4-4D47-848C-261220DF4991}">
-  <ds:schemaRefs/>
-</ds:datastoreItem>
 </file>